--- a/game-server/docs/Boss相关接口文档.docx
+++ b/game-server/docs/Boss相关接口文档.docx
@@ -50,19 +50,7 @@
         <w:rPr>
           <w:rFonts w:hint="eastAsia"/>
         </w:rPr>
-        <w:t>个状态：</w:t>
-      </w:r>
-      <w:r>
-        <w:rPr>
-          <w:rFonts w:hint="eastAsia"/>
-        </w:rPr>
-        <w:t>沉睡，苏醒，</w:t>
-      </w:r>
-      <w:r>
-        <w:rPr>
-          <w:rFonts w:hint="eastAsia"/>
-        </w:rPr>
-        <w:t>逃走，死亡，消失</w:t>
+        <w:t>个状态：沉睡，苏醒，逃走，死亡，消失</w:t>
       </w:r>
     </w:p>
     <w:p>
@@ -81,13 +69,7 @@
         <w:rPr>
           <w:rFonts w:hint="eastAsia"/>
         </w:rPr>
-        <w:t>沉睡：</w:t>
-      </w:r>
-      <w:r>
-        <w:rPr>
-          <w:rFonts w:hint="eastAsia"/>
-        </w:rPr>
-        <w:t>玩家遇见</w:t>
+        <w:t>沉睡：玩家遇见</w:t>
       </w:r>
       <w:r>
         <w:rPr>
@@ -118,13 +100,7 @@
         <w:rPr>
           <w:rFonts w:hint="eastAsia"/>
         </w:rPr>
-        <w:t>苏醒：第一次攻击之后</w:t>
-      </w:r>
-      <w:r>
-        <w:rPr>
-          <w:rFonts w:hint="eastAsia"/>
-        </w:rPr>
-        <w:t>，逃走或者死亡之前</w:t>
+        <w:t>苏醒：第一次攻击之后，逃走或者死亡之前</w:t>
       </w:r>
     </w:p>
     <w:p>
@@ -167,13 +143,7 @@
         <w:rPr>
           <w:rFonts w:hint="eastAsia"/>
         </w:rPr>
-        <w:t>次之后，或者</w:t>
-      </w:r>
-      <w:r>
-        <w:rPr>
-          <w:rFonts w:hint="eastAsia"/>
-        </w:rPr>
-        <w:t>是</w:t>
+        <w:t>次之后，或者是</w:t>
       </w:r>
       <w:r>
         <w:rPr>
@@ -387,11 +357,6 @@
           <w:rFonts w:hint="eastAsia"/>
         </w:rPr>
         <w:tab/>
-      </w:r>
-      <w:r>
-        <w:rPr>
-          <w:rFonts w:hint="eastAsia"/>
-        </w:rPr>
         <w:t>boss</w:t>
       </w:r>
       <w:r>
@@ -548,11 +513,6 @@
           <w:rFonts w:hint="eastAsia"/>
         </w:rPr>
         <w:tab/>
-      </w:r>
-      <w:r>
-        <w:rPr>
-          <w:rFonts w:hint="eastAsia"/>
-        </w:rPr>
         <w:t>status</w:t>
       </w:r>
       <w:r>
@@ -586,11 +546,6 @@
           <w:rFonts w:hint="eastAsia"/>
         </w:rPr>
         <w:tab/>
-      </w:r>
-      <w:r>
-        <w:rPr>
-          <w:rFonts w:hint="eastAsia"/>
-        </w:rPr>
         <w:t>created</w:t>
       </w:r>
       <w:r>
@@ -627,7 +582,6 @@
           <w:b/>
         </w:rPr>
       </w:pPr>
-      <w:bookmarkStart w:id="0" w:name="_GoBack"/>
       <w:r>
         <w:rPr>
           <w:rFonts w:hint="eastAsia"/>
@@ -645,7 +599,6 @@
       </w:r>
       <w:proofErr w:type="spellEnd"/>
     </w:p>
-    <w:bookmarkEnd w:id="0"/>
     <w:p>
       <w:pPr>
         <w:rPr>
@@ -1048,11 +1001,6 @@
           <w:rFonts w:hint="eastAsia"/>
         </w:rPr>
         <w:tab/>
-      </w:r>
-      <w:r>
-        <w:rPr>
-          <w:rFonts w:hint="eastAsia"/>
-        </w:rPr>
         <w:t>id</w:t>
       </w:r>
       <w:r>
@@ -1142,11 +1090,6 @@
           <w:rFonts w:hint="eastAsia"/>
         </w:rPr>
         <w:tab/>
-      </w:r>
-      <w:r>
-        <w:rPr>
-          <w:rFonts w:hint="eastAsia"/>
-        </w:rPr>
         <w:t>week</w:t>
       </w:r>
       <w:r>
@@ -1330,11 +1273,6 @@
           <w:rFonts w:hint="eastAsia"/>
         </w:rPr>
         <w:tab/>
-      </w:r>
-      <w:r>
-        <w:rPr>
-          <w:rFonts w:hint="eastAsia"/>
-        </w:rPr>
         <w:t>created</w:t>
       </w:r>
       <w:r>
@@ -1532,11 +1470,6 @@
           <w:rFonts w:hint="eastAsia"/>
         </w:rPr>
         <w:tab/>
-      </w:r>
-      <w:r>
-        <w:rPr>
-          <w:rFonts w:hint="eastAsia"/>
-        </w:rPr>
         <w:t>money</w:t>
       </w:r>
       <w:r>
@@ -1714,15 +1647,7 @@
           <w:rFonts w:hint="eastAsia"/>
           <w:b w:val="0"/>
         </w:rPr>
-        <w:t>修改探索接口，增加</w:t>
-      </w:r>
-      <w:r>
-        <w:rPr>
-          <w:rStyle w:val="a3"/>
-          <w:rFonts w:hint="eastAsia"/>
-          <w:b w:val="0"/>
-        </w:rPr>
-        <w:t>出现</w:t>
+        <w:t>修改探索接口，增加出现</w:t>
       </w:r>
       <w:r>
         <w:rPr>
@@ -1856,23 +1781,7 @@
           <w:rFonts w:hint="eastAsia"/>
           <w:b w:val="0"/>
         </w:rPr>
-        <w:t>有三种类型，分别为蓝卡、紫卡、金卡</w:t>
-      </w:r>
-      <w:r>
-        <w:rPr>
-          <w:rStyle w:val="a3"/>
-          <w:rFonts w:hint="eastAsia"/>
-          <w:b w:val="0"/>
-        </w:rPr>
-        <w:t>。</w:t>
-      </w:r>
-      <w:r>
-        <w:rPr>
-          <w:rStyle w:val="a3"/>
-          <w:rFonts w:hint="eastAsia"/>
-          <w:b w:val="0"/>
-        </w:rPr>
-        <w:t>蓝</w:t>
+        <w:t>有三种类型，分别为蓝卡、紫卡、金卡。蓝</w:t>
       </w:r>
       <w:r>
         <w:rPr>
@@ -1991,15 +1900,7 @@
           <w:rFonts w:hint="eastAsia"/>
           <w:b w:val="0"/>
         </w:rPr>
-        <w:t>状态</w:t>
-      </w:r>
-      <w:r>
-        <w:rPr>
-          <w:rStyle w:val="a3"/>
-          <w:rFonts w:hint="eastAsia"/>
-          <w:b w:val="0"/>
-        </w:rPr>
-        <w:t>的</w:t>
+        <w:t>状态的</w:t>
       </w:r>
       <w:r>
         <w:rPr>
@@ -2048,15 +1949,7 @@
           <w:rFonts w:hint="eastAsia"/>
           <w:b w:val="0"/>
         </w:rPr>
-        <w:t>状态</w:t>
-      </w:r>
-      <w:r>
-        <w:rPr>
-          <w:rStyle w:val="a3"/>
-          <w:rFonts w:hint="eastAsia"/>
-          <w:b w:val="0"/>
-        </w:rPr>
-        <w:t>的</w:t>
+        <w:t>状态的</w:t>
       </w:r>
       <w:r>
         <w:rPr>
@@ -2129,31 +2022,7 @@
           <w:rFonts w:hint="eastAsia"/>
           <w:b w:val="0"/>
         </w:rPr>
-        <w:t>小时，逃走或死亡</w:t>
-      </w:r>
-      <w:r>
-        <w:rPr>
-          <w:rStyle w:val="a3"/>
-          <w:rFonts w:hint="eastAsia"/>
-          <w:b w:val="0"/>
-        </w:rPr>
-        <w:t>之后</w:t>
-      </w:r>
-      <w:r>
-        <w:rPr>
-          <w:rStyle w:val="a3"/>
-          <w:rFonts w:hint="eastAsia"/>
-          <w:b w:val="0"/>
-        </w:rPr>
-        <w:t>可</w:t>
-      </w:r>
-      <w:r>
-        <w:rPr>
-          <w:rStyle w:val="a3"/>
-          <w:rFonts w:hint="eastAsia"/>
-          <w:b w:val="0"/>
-        </w:rPr>
-        <w:t>存在</w:t>
+        <w:t>小时，逃走或死亡之后可存在</w:t>
       </w:r>
       <w:r>
         <w:rPr>
@@ -2169,15 +2038,7 @@
           <w:rFonts w:hint="eastAsia"/>
           <w:b w:val="0"/>
         </w:rPr>
-        <w:t>小时</w:t>
-      </w:r>
-      <w:r>
-        <w:rPr>
-          <w:rStyle w:val="a3"/>
-          <w:rFonts w:hint="eastAsia"/>
-          <w:b w:val="0"/>
-        </w:rPr>
-        <w:t>，之后就消失掉，不能查看</w:t>
+        <w:t>小时，之后就消失掉，不能查看</w:t>
       </w:r>
     </w:p>
     <w:p>
@@ -2313,39 +2174,7 @@
           <w:rFonts w:hint="eastAsia"/>
           <w:b w:val="0"/>
         </w:rPr>
-        <w:t>查看自己</w:t>
-      </w:r>
-      <w:r>
-        <w:rPr>
-          <w:rStyle w:val="a3"/>
-          <w:rFonts w:hint="eastAsia"/>
-          <w:b w:val="0"/>
-        </w:rPr>
-        <w:t>的</w:t>
-      </w:r>
-      <w:r>
-        <w:rPr>
-          <w:rStyle w:val="a3"/>
-          <w:rFonts w:hint="eastAsia"/>
-          <w:b w:val="0"/>
-        </w:rPr>
-        <w:t>和好友</w:t>
-      </w:r>
-      <w:r>
-        <w:rPr>
-          <w:rStyle w:val="a3"/>
-          <w:rFonts w:hint="eastAsia"/>
-          <w:b w:val="0"/>
-        </w:rPr>
-        <w:t>的未消失</w:t>
-      </w:r>
-      <w:r>
-        <w:rPr>
-          <w:rStyle w:val="a3"/>
-          <w:rFonts w:hint="eastAsia"/>
-          <w:b w:val="0"/>
-        </w:rPr>
-        <w:t>的</w:t>
+        <w:t>查看自己的和好友的未消失的</w:t>
       </w:r>
       <w:r>
         <w:rPr>
@@ -2439,15 +2268,7 @@
           <w:rFonts w:hint="eastAsia"/>
           <w:b w:val="0"/>
         </w:rPr>
-        <w:t xml:space="preserve">), </w:t>
-      </w:r>
-      <w:r>
-        <w:rPr>
-          <w:rStyle w:val="a3"/>
-          <w:rFonts w:hint="eastAsia"/>
-          <w:b w:val="0"/>
-        </w:rPr>
-        <w:t>killer(</w:t>
+        <w:t>), killer(</w:t>
       </w:r>
       <w:r>
         <w:rPr>
@@ -2591,23 +2412,7 @@
           <w:rFonts w:hint="eastAsia"/>
           <w:b w:val="0"/>
         </w:rPr>
-        <w:t>（</w:t>
-      </w:r>
-      <w:r>
-        <w:rPr>
-          <w:rStyle w:val="a3"/>
-          <w:rFonts w:hint="eastAsia"/>
-          <w:b w:val="0"/>
-        </w:rPr>
-        <w:t>自己的</w:t>
-      </w:r>
-      <w:r>
-        <w:rPr>
-          <w:rStyle w:val="a3"/>
-          <w:rFonts w:hint="eastAsia"/>
-          <w:b w:val="0"/>
-        </w:rPr>
-        <w:t>）沉睡的、苏醒的、逃走的、死亡的</w:t>
+        <w:t>（自己的）沉睡的、苏醒的、逃走的、死亡的</w:t>
       </w:r>
       <w:r>
         <w:rPr>
@@ -2633,23 +2438,7 @@
           <w:rFonts w:hint="eastAsia"/>
           <w:b w:val="0"/>
         </w:rPr>
-        <w:t>（</w:t>
-      </w:r>
-      <w:r>
-        <w:rPr>
-          <w:rStyle w:val="a3"/>
-          <w:rFonts w:hint="eastAsia"/>
-          <w:b w:val="0"/>
-        </w:rPr>
-        <w:t>好友的</w:t>
-      </w:r>
-      <w:r>
-        <w:rPr>
-          <w:rStyle w:val="a3"/>
-          <w:rFonts w:hint="eastAsia"/>
-          <w:b w:val="0"/>
-        </w:rPr>
-        <w:t>）沉睡的、苏醒的、逃走的、死亡的</w:t>
+        <w:t>（好友的）沉睡的、苏醒的、逃走的、死亡的</w:t>
       </w:r>
       <w:r>
         <w:rPr>
@@ -2827,16 +2616,7 @@
           <w:b w:val="0"/>
           <w:color w:val="3366FF"/>
         </w:rPr>
-        <w:t xml:space="preserve">: </w:t>
-      </w:r>
-      <w:r>
-        <w:rPr>
-          <w:rStyle w:val="a3"/>
-          <w:rFonts w:hint="eastAsia"/>
-          <w:b w:val="0"/>
-          <w:color w:val="3366FF"/>
-        </w:rPr>
-        <w:t>[</w:t>
+        <w:t>: [</w:t>
       </w:r>
     </w:p>
     <w:p>
@@ -2868,24 +2648,7 @@
           <w:color w:val="3366FF"/>
         </w:rPr>
         <w:tab/>
-      </w:r>
-      <w:r>
-        <w:rPr>
-          <w:rStyle w:val="a3"/>
-          <w:rFonts w:hint="eastAsia"/>
-          <w:b w:val="0"/>
-          <w:color w:val="3366FF"/>
-        </w:rPr>
-        <w:t>{</w:t>
-      </w:r>
-      <w:r>
-        <w:rPr>
-          <w:rStyle w:val="a3"/>
-          <w:rFonts w:hint="eastAsia"/>
-          <w:b w:val="0"/>
-          <w:color w:val="3366FF"/>
-        </w:rPr>
-        <w:t xml:space="preserve"> </w:t>
+        <w:t xml:space="preserve">{ </w:t>
       </w:r>
       <w:r>
         <w:rPr>
@@ -2976,16 +2739,7 @@
           <w:b w:val="0"/>
           <w:color w:val="3366FF"/>
         </w:rPr>
-        <w:t>: 1</w:t>
-      </w:r>
-      <w:r>
-        <w:rPr>
-          <w:rStyle w:val="a3"/>
-          <w:rFonts w:hint="eastAsia"/>
-          <w:b w:val="0"/>
-          <w:color w:val="3366FF"/>
-        </w:rPr>
-        <w:t>,</w:t>
+        <w:t>: 1,</w:t>
       </w:r>
     </w:p>
     <w:p>
@@ -3351,7 +3105,53 @@
           <w:b w:val="0"/>
           <w:color w:val="3366FF"/>
         </w:rPr>
-        <w:t>: 2</w:t>
+        <w:t>: 2,</w:t>
+      </w:r>
+    </w:p>
+    <w:p>
+      <w:pPr>
+        <w:pStyle w:val="a8"/>
+        <w:ind w:left="1800" w:firstLineChars="0" w:firstLine="300"/>
+        <w:rPr>
+          <w:rStyle w:val="a3"/>
+          <w:rFonts w:hint="eastAsia"/>
+          <w:b w:val="0"/>
+          <w:color w:val="3366FF"/>
+        </w:rPr>
+      </w:pPr>
+      <w:r>
+        <w:rPr>
+          <w:rStyle w:val="a3"/>
+          <w:rFonts w:hint="eastAsia"/>
+          <w:b w:val="0"/>
+          <w:color w:val="3366FF"/>
+        </w:rPr>
+        <w:t xml:space="preserve">finder: </w:t>
+      </w:r>
+      <w:r>
+        <w:rPr>
+          <w:rStyle w:val="a3"/>
+          <w:b w:val="0"/>
+          <w:color w:val="3366FF"/>
+        </w:rPr>
+        <w:t>“</w:t>
+      </w:r>
+      <w:r>
+        <w:rPr>
+          <w:rStyle w:val="a3"/>
+          <w:rFonts w:hint="eastAsia"/>
+          <w:b w:val="0"/>
+          <w:color w:val="3366FF"/>
+        </w:rPr>
+        <w:t>嗜血狂人</w:t>
+      </w:r>
+      <w:r>
+        <w:rPr>
+          <w:rStyle w:val="a3"/>
+          <w:b w:val="0"/>
+          <w:color w:val="3366FF"/>
+        </w:rPr>
+        <w:t>”</w:t>
       </w:r>
       <w:r>
         <w:rPr>
@@ -3381,7 +3181,7 @@
           <w:b w:val="0"/>
           <w:color w:val="3366FF"/>
         </w:rPr>
-        <w:t xml:space="preserve">finder: </w:t>
+        <w:t xml:space="preserve">killer: </w:t>
       </w:r>
       <w:r>
         <w:rPr>
@@ -3398,7 +3198,7 @@
           <w:b w:val="0"/>
           <w:color w:val="3366FF"/>
         </w:rPr>
-        <w:t>嗜血狂人</w:t>
+        <w:t>大飞</w:t>
       </w:r>
       <w:r>
         <w:rPr>
@@ -3429,48 +3229,34 @@
           <w:color w:val="3366FF"/>
         </w:rPr>
       </w:pPr>
-      <w:r>
-        <w:rPr>
-          <w:rStyle w:val="a3"/>
-          <w:rFonts w:hint="eastAsia"/>
-          <w:b w:val="0"/>
-          <w:color w:val="3366FF"/>
-        </w:rPr>
-        <w:t xml:space="preserve">killer: </w:t>
-      </w:r>
-      <w:r>
-        <w:rPr>
-          <w:rStyle w:val="a3"/>
-          <w:b w:val="0"/>
-          <w:color w:val="3366FF"/>
-        </w:rPr>
-        <w:t>“</w:t>
-      </w:r>
-      <w:r>
-        <w:rPr>
-          <w:rStyle w:val="a3"/>
-          <w:rFonts w:hint="eastAsia"/>
-          <w:b w:val="0"/>
-          <w:color w:val="3366FF"/>
-        </w:rPr>
-        <w:t>大飞</w:t>
-      </w:r>
-      <w:r>
-        <w:rPr>
-          <w:rStyle w:val="a3"/>
-          <w:b w:val="0"/>
-          <w:color w:val="3366FF"/>
-        </w:rPr>
-        <w:t>”</w:t>
-      </w:r>
-      <w:r>
-        <w:rPr>
-          <w:rStyle w:val="a3"/>
-          <w:rFonts w:hint="eastAsia"/>
-          <w:b w:val="0"/>
-          <w:color w:val="3366FF"/>
-        </w:rPr>
-        <w:t>,</w:t>
+      <w:proofErr w:type="spellStart"/>
+      <w:r>
+        <w:rPr>
+          <w:rStyle w:val="a3"/>
+          <w:rFonts w:hint="eastAsia"/>
+          <w:b w:val="0"/>
+          <w:color w:val="3366FF"/>
+        </w:rPr>
+        <w:t>countLeft</w:t>
+      </w:r>
+      <w:proofErr w:type="spellEnd"/>
+      <w:r>
+        <w:rPr>
+          <w:rStyle w:val="a3"/>
+          <w:rFonts w:hint="eastAsia"/>
+          <w:b w:val="0"/>
+          <w:color w:val="3366FF"/>
+        </w:rPr>
+        <w:t>: 0</w:t>
+      </w:r>
+      <w:r>
+        <w:rPr>
+          <w:rStyle w:val="a3"/>
+          <w:rFonts w:hint="eastAsia"/>
+          <w:b w:val="0"/>
+          <w:color w:val="3366FF"/>
+        </w:rPr>
+        <w:t>，</w:t>
       </w:r>
     </w:p>
     <w:p>
@@ -3484,25 +3270,79 @@
           <w:color w:val="3366FF"/>
         </w:rPr>
       </w:pPr>
-      <w:proofErr w:type="spellStart"/>
-      <w:r>
-        <w:rPr>
-          <w:rStyle w:val="a3"/>
-          <w:rFonts w:hint="eastAsia"/>
-          <w:b w:val="0"/>
-          <w:color w:val="3366FF"/>
-        </w:rPr>
-        <w:t>countLeft</w:t>
-      </w:r>
-      <w:proofErr w:type="spellEnd"/>
-      <w:r>
-        <w:rPr>
-          <w:rStyle w:val="a3"/>
-          <w:rFonts w:hint="eastAsia"/>
-          <w:b w:val="0"/>
-          <w:color w:val="3366FF"/>
-        </w:rPr>
-        <w:t>: 0</w:t>
+      <w:r>
+        <w:rPr>
+          <w:rStyle w:val="a3"/>
+          <w:rFonts w:hint="eastAsia"/>
+          <w:b w:val="0"/>
+          <w:color w:val="3366FF"/>
+        </w:rPr>
+        <w:t>status</w:t>
+      </w:r>
+      <w:r>
+        <w:rPr>
+          <w:rStyle w:val="a3"/>
+          <w:rFonts w:hint="eastAsia"/>
+          <w:b w:val="0"/>
+          <w:color w:val="3366FF"/>
+        </w:rPr>
+        <w:t>：</w:t>
+      </w:r>
+      <w:r>
+        <w:rPr>
+          <w:rStyle w:val="a3"/>
+          <w:rFonts w:hint="eastAsia"/>
+          <w:b w:val="0"/>
+          <w:color w:val="3366FF"/>
+        </w:rPr>
+        <w:t>3</w:t>
+      </w:r>
+    </w:p>
+    <w:p>
+      <w:pPr>
+        <w:rPr>
+          <w:rStyle w:val="a3"/>
+          <w:rFonts w:hint="eastAsia"/>
+          <w:b w:val="0"/>
+          <w:color w:val="3366FF"/>
+        </w:rPr>
+      </w:pPr>
+      <w:r>
+        <w:rPr>
+          <w:rStyle w:val="a3"/>
+          <w:rFonts w:hint="eastAsia"/>
+          <w:b w:val="0"/>
+          <w:color w:val="3366FF"/>
+        </w:rPr>
+        <w:tab/>
+      </w:r>
+      <w:r>
+        <w:rPr>
+          <w:rStyle w:val="a3"/>
+          <w:rFonts w:hint="eastAsia"/>
+          <w:b w:val="0"/>
+          <w:color w:val="3366FF"/>
+        </w:rPr>
+        <w:tab/>
+      </w:r>
+      <w:r>
+        <w:rPr>
+          <w:rStyle w:val="a3"/>
+          <w:rFonts w:hint="eastAsia"/>
+          <w:b w:val="0"/>
+          <w:color w:val="3366FF"/>
+        </w:rPr>
+        <w:tab/>
+      </w:r>
+      <w:r>
+        <w:rPr>
+          <w:rStyle w:val="a3"/>
+          <w:rFonts w:hint="eastAsia"/>
+          <w:b w:val="0"/>
+          <w:color w:val="3366FF"/>
+        </w:rPr>
+        <w:tab/>
+        <w:t>}</w:t>
       </w:r>
       <w:r>
         <w:rPr>
@@ -3516,101 +3356,6 @@
     </w:p>
     <w:p>
       <w:pPr>
-        <w:pStyle w:val="a8"/>
-        <w:ind w:left="1800" w:firstLineChars="0" w:firstLine="300"/>
-        <w:rPr>
-          <w:rStyle w:val="a3"/>
-          <w:rFonts w:hint="eastAsia"/>
-          <w:b w:val="0"/>
-          <w:color w:val="3366FF"/>
-        </w:rPr>
-      </w:pPr>
-      <w:r>
-        <w:rPr>
-          <w:rStyle w:val="a3"/>
-          <w:rFonts w:hint="eastAsia"/>
-          <w:b w:val="0"/>
-          <w:color w:val="3366FF"/>
-        </w:rPr>
-        <w:t>status</w:t>
-      </w:r>
-      <w:r>
-        <w:rPr>
-          <w:rStyle w:val="a3"/>
-          <w:rFonts w:hint="eastAsia"/>
-          <w:b w:val="0"/>
-          <w:color w:val="3366FF"/>
-        </w:rPr>
-        <w:t>：</w:t>
-      </w:r>
-      <w:r>
-        <w:rPr>
-          <w:rStyle w:val="a3"/>
-          <w:rFonts w:hint="eastAsia"/>
-          <w:b w:val="0"/>
-          <w:color w:val="3366FF"/>
-        </w:rPr>
-        <w:t>3</w:t>
-      </w:r>
-    </w:p>
-    <w:p>
-      <w:pPr>
-        <w:rPr>
-          <w:rStyle w:val="a3"/>
-          <w:rFonts w:hint="eastAsia"/>
-          <w:b w:val="0"/>
-          <w:color w:val="3366FF"/>
-        </w:rPr>
-      </w:pPr>
-      <w:r>
-        <w:rPr>
-          <w:rStyle w:val="a3"/>
-          <w:rFonts w:hint="eastAsia"/>
-          <w:b w:val="0"/>
-          <w:color w:val="3366FF"/>
-        </w:rPr>
-        <w:tab/>
-      </w:r>
-      <w:r>
-        <w:rPr>
-          <w:rStyle w:val="a3"/>
-          <w:rFonts w:hint="eastAsia"/>
-          <w:b w:val="0"/>
-          <w:color w:val="3366FF"/>
-        </w:rPr>
-        <w:tab/>
-      </w:r>
-      <w:r>
-        <w:rPr>
-          <w:rStyle w:val="a3"/>
-          <w:rFonts w:hint="eastAsia"/>
-          <w:b w:val="0"/>
-          <w:color w:val="3366FF"/>
-        </w:rPr>
-        <w:tab/>
-      </w:r>
-      <w:r>
-        <w:rPr>
-          <w:rStyle w:val="a3"/>
-          <w:rFonts w:hint="eastAsia"/>
-          <w:b w:val="0"/>
-          <w:color w:val="3366FF"/>
-        </w:rPr>
-        <w:tab/>
-        <w:t>}</w:t>
-      </w:r>
-      <w:r>
-        <w:rPr>
-          <w:rStyle w:val="a3"/>
-          <w:rFonts w:hint="eastAsia"/>
-          <w:b w:val="0"/>
-          <w:color w:val="3366FF"/>
-        </w:rPr>
-        <w:t>，</w:t>
-      </w:r>
-    </w:p>
-    <w:p>
-      <w:pPr>
         <w:rPr>
           <w:rStyle w:val="a3"/>
           <w:rFonts w:hint="eastAsia"/>
@@ -3654,16 +3399,7 @@
           <w:color w:val="3366FF"/>
         </w:rPr>
         <w:tab/>
-        <w:t>{</w:t>
-      </w:r>
-      <w:r>
-        <w:rPr>
-          <w:rStyle w:val="a3"/>
-          <w:rFonts w:hint="eastAsia"/>
-          <w:b w:val="0"/>
-          <w:color w:val="3366FF"/>
-        </w:rPr>
-        <w:t xml:space="preserve"> </w:t>
+        <w:t xml:space="preserve">{ </w:t>
       </w:r>
       <w:r>
         <w:rPr>
@@ -3727,16 +3463,53 @@
           <w:b w:val="0"/>
           <w:color w:val="3366FF"/>
         </w:rPr>
-        <w:t xml:space="preserve">: </w:t>
-      </w:r>
-      <w:r>
-        <w:rPr>
-          <w:rStyle w:val="a3"/>
-          <w:rFonts w:hint="eastAsia"/>
-          <w:b w:val="0"/>
-          <w:color w:val="3366FF"/>
-        </w:rPr>
-        <w:t>3</w:t>
+        <w:t>: 3,</w:t>
+      </w:r>
+    </w:p>
+    <w:p>
+      <w:pPr>
+        <w:pStyle w:val="a8"/>
+        <w:ind w:left="1800" w:firstLineChars="0" w:firstLine="300"/>
+        <w:rPr>
+          <w:rStyle w:val="a3"/>
+          <w:rFonts w:hint="eastAsia"/>
+          <w:b w:val="0"/>
+          <w:color w:val="3366FF"/>
+        </w:rPr>
+      </w:pPr>
+      <w:r>
+        <w:rPr>
+          <w:rStyle w:val="a3"/>
+          <w:rFonts w:hint="eastAsia"/>
+          <w:b w:val="0"/>
+          <w:color w:val="3366FF"/>
+        </w:rPr>
+        <w:t xml:space="preserve">finder: </w:t>
+      </w:r>
+      <w:r>
+        <w:rPr>
+          <w:rStyle w:val="a3"/>
+          <w:b w:val="0"/>
+          <w:color w:val="3366FF"/>
+        </w:rPr>
+        <w:t>“</w:t>
+      </w:r>
+      <w:r>
+        <w:rPr>
+          <w:rStyle w:val="a3"/>
+          <w:rFonts w:hint="eastAsia"/>
+          <w:b w:val="0"/>
+          <w:color w:val="3366FF"/>
+        </w:rPr>
+        <w:t>鸟人</w:t>
+      </w:r>
+      <w:r>
+        <w:rPr>
+          <w:rStyle w:val="a3"/>
+          <w:b w:val="0"/>
+          <w:color w:val="3366FF"/>
+        </w:rPr>
+        <w:t>”</w:t>
       </w:r>
       <w:r>
         <w:rPr>
@@ -3759,61 +3532,6 @@
           <w:color w:val="3366FF"/>
         </w:rPr>
       </w:pPr>
-      <w:r>
-        <w:rPr>
-          <w:rStyle w:val="a3"/>
-          <w:rFonts w:hint="eastAsia"/>
-          <w:b w:val="0"/>
-          <w:color w:val="3366FF"/>
-        </w:rPr>
-        <w:t xml:space="preserve">finder: </w:t>
-      </w:r>
-      <w:r>
-        <w:rPr>
-          <w:rStyle w:val="a3"/>
-          <w:b w:val="0"/>
-          <w:color w:val="3366FF"/>
-        </w:rPr>
-        <w:t>“</w:t>
-      </w:r>
-      <w:r>
-        <w:rPr>
-          <w:rStyle w:val="a3"/>
-          <w:rFonts w:hint="eastAsia"/>
-          <w:b w:val="0"/>
-          <w:color w:val="3366FF"/>
-        </w:rPr>
-        <w:t>鸟人</w:t>
-      </w:r>
-      <w:r>
-        <w:rPr>
-          <w:rStyle w:val="a3"/>
-          <w:b w:val="0"/>
-          <w:color w:val="3366FF"/>
-        </w:rPr>
-        <w:t>”</w:t>
-      </w:r>
-      <w:r>
-        <w:rPr>
-          <w:rStyle w:val="a3"/>
-          <w:rFonts w:hint="eastAsia"/>
-          <w:b w:val="0"/>
-          <w:color w:val="3366FF"/>
-        </w:rPr>
-        <w:t>,</w:t>
-      </w:r>
-    </w:p>
-    <w:p>
-      <w:pPr>
-        <w:pStyle w:val="a8"/>
-        <w:ind w:left="1800" w:firstLineChars="0" w:firstLine="300"/>
-        <w:rPr>
-          <w:rStyle w:val="a3"/>
-          <w:rFonts w:hint="eastAsia"/>
-          <w:b w:val="0"/>
-          <w:color w:val="3366FF"/>
-        </w:rPr>
-      </w:pPr>
       <w:proofErr w:type="gramStart"/>
       <w:r>
         <w:rPr>
@@ -3832,25 +3550,7 @@
           <w:b w:val="0"/>
           <w:color w:val="3366FF"/>
         </w:rPr>
-        <w:t xml:space="preserve">: </w:t>
-      </w:r>
-      <w:r>
-        <w:rPr>
-          <w:rStyle w:val="a3"/>
-          <w:rFonts w:hint="eastAsia"/>
-          <w:b w:val="0"/>
-          <w:color w:val="3366FF"/>
-        </w:rPr>
-        <w:t>null</w:t>
-      </w:r>
-      <w:r>
-        <w:rPr>
-          <w:rStyle w:val="a3"/>
-          <w:rFonts w:hint="eastAsia"/>
-          <w:b w:val="0"/>
-          <w:color w:val="3366FF"/>
-        </w:rPr>
-        <w:t>,</w:t>
+        <w:t>: null,</w:t>
       </w:r>
     </w:p>
     <w:p>
@@ -3884,16 +3584,7 @@
           <w:b w:val="0"/>
           <w:color w:val="3366FF"/>
         </w:rPr>
-        <w:t>: 6</w:t>
-      </w:r>
-      <w:r>
-        <w:rPr>
-          <w:rStyle w:val="a3"/>
-          <w:rFonts w:hint="eastAsia"/>
-          <w:b w:val="0"/>
-          <w:color w:val="3366FF"/>
-        </w:rPr>
-        <w:t>,</w:t>
+        <w:t>: 6,</w:t>
       </w:r>
     </w:p>
     <w:p>
@@ -4012,7 +3703,7 @@
           <w:i/>
           <w:color w:val="3366FF"/>
         </w:rPr>
-        <w:t xml:space="preserve"> </w:t>
+        <w:t xml:space="preserve"> // </w:t>
       </w:r>
       <w:r>
         <w:rPr>
@@ -4022,27 +3713,7 @@
           <w:i/>
           <w:color w:val="3366FF"/>
         </w:rPr>
-        <w:t xml:space="preserve">// </w:t>
-      </w:r>
-      <w:r>
-        <w:rPr>
-          <w:rStyle w:val="a3"/>
-          <w:rFonts w:hint="eastAsia"/>
-          <w:b w:val="0"/>
-          <w:i/>
-          <w:color w:val="3366FF"/>
-        </w:rPr>
-        <w:t>好友的，死亡</w:t>
-      </w:r>
-      <w:r>
-        <w:rPr>
-          <w:rStyle w:val="a3"/>
-          <w:rFonts w:hint="eastAsia"/>
-          <w:b w:val="0"/>
-          <w:i/>
-          <w:color w:val="3366FF"/>
-        </w:rPr>
-        <w:t>状态的</w:t>
+        <w:t>好友的，死亡状态的</w:t>
       </w:r>
       <w:r>
         <w:rPr>
@@ -4230,16 +3901,7 @@
           <w:b w:val="0"/>
           <w:color w:val="3366FF"/>
         </w:rPr>
-        <w:t>: 0</w:t>
-      </w:r>
-      <w:r>
-        <w:rPr>
-          <w:rStyle w:val="a3"/>
-          <w:rFonts w:hint="eastAsia"/>
-          <w:b w:val="0"/>
-          <w:color w:val="3366FF"/>
-        </w:rPr>
-        <w:t>,</w:t>
+        <w:t>: 0,</w:t>
       </w:r>
     </w:p>
     <w:p>
@@ -4328,14 +3990,6 @@
           <w:color w:val="3366FF"/>
         </w:rPr>
         <w:tab/>
-      </w:r>
-      <w:r>
-        <w:rPr>
-          <w:rStyle w:val="a3"/>
-          <w:rFonts w:hint="eastAsia"/>
-          <w:b w:val="0"/>
-          <w:color w:val="3366FF"/>
-        </w:rPr>
         <w:t>]</w:t>
       </w:r>
     </w:p>
@@ -4365,14 +4019,6 @@
           <w:color w:val="3366FF"/>
         </w:rPr>
         <w:tab/>
-      </w:r>
-      <w:r>
-        <w:rPr>
-          <w:rStyle w:val="a3"/>
-          <w:rFonts w:hint="eastAsia"/>
-          <w:b w:val="0"/>
-          <w:color w:val="3366FF"/>
-        </w:rPr>
         <w:t>}</w:t>
       </w:r>
     </w:p>
@@ -4553,15 +4199,7 @@
           <w:rFonts w:hint="eastAsia"/>
           <w:b w:val="0"/>
         </w:rPr>
-        <w:t xml:space="preserve">0 </w:t>
-      </w:r>
-      <w:r>
-        <w:rPr>
-          <w:rStyle w:val="a3"/>
-          <w:rFonts w:hint="eastAsia"/>
-          <w:b w:val="0"/>
-        </w:rPr>
-        <w:t xml:space="preserve"> </w:t>
+        <w:t xml:space="preserve">0  </w:t>
       </w:r>
       <w:r>
         <w:rPr>
@@ -4579,25 +4217,7 @@
           <w:b w:val="0"/>
           <w:i/>
         </w:rPr>
-        <w:t>鼓舞次数，默认</w:t>
-      </w:r>
-      <w:r>
-        <w:rPr>
-          <w:rStyle w:val="a3"/>
-          <w:rFonts w:hint="eastAsia"/>
-          <w:b w:val="0"/>
-          <w:i/>
-        </w:rPr>
-        <w:t>值</w:t>
-      </w:r>
-      <w:r>
-        <w:rPr>
-          <w:rStyle w:val="a3"/>
-          <w:rFonts w:hint="eastAsia"/>
-          <w:b w:val="0"/>
-          <w:i/>
-        </w:rPr>
-        <w:t>为</w:t>
+        <w:t>鼓舞次数，默认值为</w:t>
       </w:r>
       <w:r>
         <w:rPr>
@@ -4678,15 +4298,7 @@
           <w:rFonts w:hint="eastAsia"/>
           <w:b w:val="0"/>
         </w:rPr>
-        <w:t>只能攻击自己</w:t>
-      </w:r>
-      <w:r>
-        <w:rPr>
-          <w:rStyle w:val="a3"/>
-          <w:rFonts w:hint="eastAsia"/>
-          <w:b w:val="0"/>
-        </w:rPr>
-        <w:t>的</w:t>
+        <w:t>只能攻击自己的</w:t>
       </w:r>
       <w:r>
         <w:rPr>
@@ -4773,15 +4385,7 @@
           <w:rFonts w:hint="eastAsia"/>
           <w:b w:val="0"/>
         </w:rPr>
-        <w:t>次</w:t>
-      </w:r>
-      <w:r>
-        <w:rPr>
-          <w:rStyle w:val="a3"/>
-          <w:rFonts w:hint="eastAsia"/>
-          <w:b w:val="0"/>
-        </w:rPr>
-        <w:t>，</w:t>
+        <w:t>次，</w:t>
       </w:r>
       <w:r>
         <w:rPr>
@@ -4820,15 +4424,7 @@
           <w:rFonts w:hint="eastAsia"/>
           <w:b w:val="0"/>
         </w:rPr>
-        <w:t>攻击时，可以话费魔石鼓舞卡牌，增加上阵卡牌的攻击力</w:t>
-      </w:r>
-      <w:r>
-        <w:rPr>
-          <w:rStyle w:val="a3"/>
-          <w:rFonts w:hint="eastAsia"/>
-          <w:b w:val="0"/>
-        </w:rPr>
-        <w:t>。一次鼓舞增加</w:t>
+        <w:t>攻击时，可以话费魔石鼓舞卡牌，增加上阵卡牌的攻击力。一次鼓舞增加</w:t>
       </w:r>
       <w:r>
         <w:rPr>
@@ -4876,15 +4472,7 @@
           <w:rFonts w:hint="eastAsia"/>
           <w:b w:val="0"/>
         </w:rPr>
-        <w:t>次鼓舞</w:t>
-      </w:r>
-      <w:r>
-        <w:rPr>
-          <w:rStyle w:val="a3"/>
-          <w:rFonts w:hint="eastAsia"/>
-          <w:b w:val="0"/>
-        </w:rPr>
-        <w:t>。</w:t>
+        <w:t>次鼓舞。</w:t>
       </w:r>
     </w:p>
     <w:p>
@@ -5080,39 +4668,7 @@
           <w:rFonts w:hint="eastAsia"/>
           <w:b w:val="0"/>
         </w:rPr>
-        <w:t>，奖励</w:t>
-      </w:r>
-      <w:r>
-        <w:rPr>
-          <w:rStyle w:val="a3"/>
-          <w:rFonts w:hint="eastAsia"/>
-          <w:b w:val="0"/>
-        </w:rPr>
-        <w:t>和贡献</w:t>
-      </w:r>
-      <w:r>
-        <w:rPr>
-          <w:rStyle w:val="a3"/>
-          <w:rFonts w:hint="eastAsia"/>
-          <w:b w:val="0"/>
-        </w:rPr>
-        <w:t>都</w:t>
-      </w:r>
-      <w:r>
-        <w:rPr>
-          <w:rStyle w:val="a3"/>
-          <w:rFonts w:hint="eastAsia"/>
-          <w:b w:val="0"/>
-        </w:rPr>
-        <w:t>翻倍。</w:t>
-      </w:r>
-      <w:r>
-        <w:rPr>
-          <w:rStyle w:val="a3"/>
-          <w:rFonts w:hint="eastAsia"/>
-          <w:b w:val="0"/>
-        </w:rPr>
-        <w:t>这里说的最后一次，指的是第</w:t>
+        <w:t>，奖励和贡献都翻倍。这里说的最后一次，指的是第</w:t>
       </w:r>
       <w:r>
         <w:rPr>
@@ -5199,39 +4755,7 @@
           <w:rFonts w:hint="eastAsia"/>
           <w:b w:val="0"/>
         </w:rPr>
-        <w:t>的奖励。并给</w:t>
-      </w:r>
-      <w:r>
-        <w:rPr>
-          <w:rStyle w:val="a3"/>
-          <w:rFonts w:hint="eastAsia"/>
-          <w:b w:val="0"/>
-        </w:rPr>
-        <w:t>在线</w:t>
-      </w:r>
-      <w:r>
-        <w:rPr>
-          <w:rStyle w:val="a3"/>
-          <w:rFonts w:hint="eastAsia"/>
-          <w:b w:val="0"/>
-        </w:rPr>
-        <w:t>好友推送一条消息</w:t>
-      </w:r>
-      <w:r>
-        <w:rPr>
-          <w:rStyle w:val="a3"/>
-          <w:rFonts w:hint="eastAsia"/>
-          <w:b w:val="0"/>
-        </w:rPr>
-        <w:t>，提示</w:t>
-      </w:r>
-      <w:r>
-        <w:rPr>
-          <w:rStyle w:val="a3"/>
-          <w:rFonts w:hint="eastAsia"/>
-          <w:b w:val="0"/>
-        </w:rPr>
-        <w:t>好友有奖励可领</w:t>
+        <w:t>的奖励。并给在线好友推送一条消息，提示好友有奖励可领</w:t>
       </w:r>
     </w:p>
     <w:p>
@@ -5254,31 +4778,7 @@
           <w:rFonts w:hint="eastAsia"/>
           <w:b w:val="0"/>
         </w:rPr>
-        <w:t>获得仙币和荣誉两种奖励</w:t>
-      </w:r>
-      <w:r>
-        <w:rPr>
-          <w:rStyle w:val="a3"/>
-          <w:rFonts w:hint="eastAsia"/>
-          <w:b w:val="0"/>
-        </w:rPr>
-        <w:t>，奖励是根据攻击者在本次攻击中所打出的总伤害值计算</w:t>
-      </w:r>
-      <w:r>
-        <w:rPr>
-          <w:rStyle w:val="a3"/>
-          <w:rFonts w:hint="eastAsia"/>
-          <w:b w:val="0"/>
-        </w:rPr>
-        <w:t>。</w:t>
-      </w:r>
-      <w:r>
-        <w:rPr>
-          <w:rStyle w:val="a3"/>
-          <w:rFonts w:hint="eastAsia"/>
-          <w:b w:val="0"/>
-        </w:rPr>
-        <w:t>（结果向上取整）</w:t>
+        <w:t>获得仙币和荣誉两种奖励，奖励是根据攻击者在本次攻击中所打出的总伤害值计算。（结果向上取整）</w:t>
       </w:r>
     </w:p>
     <w:p>
@@ -5338,15 +4838,7 @@
           <w:rFonts w:hint="eastAsia"/>
           <w:b w:val="0"/>
         </w:rPr>
-        <w:t>2</w:t>
-      </w:r>
-      <w:r>
-        <w:rPr>
-          <w:rStyle w:val="a3"/>
-          <w:rFonts w:hint="eastAsia"/>
-          <w:b w:val="0"/>
-        </w:rPr>
-        <w:t>000</w:t>
+        <w:t>2000</w:t>
       </w:r>
       <w:r>
         <w:rPr>
@@ -5362,15 +4854,7 @@
           <w:rFonts w:hint="eastAsia"/>
           <w:b w:val="0"/>
         </w:rPr>
-        <w:t xml:space="preserve"> =</w:t>
-      </w:r>
-      <w:r>
-        <w:rPr>
-          <w:rStyle w:val="a3"/>
-          <w:rFonts w:hint="eastAsia"/>
-          <w:b w:val="0"/>
-        </w:rPr>
-        <w:t xml:space="preserve"> 1</w:t>
+        <w:t xml:space="preserve"> = 1</w:t>
       </w:r>
       <w:r>
         <w:rPr>
@@ -5424,15 +4908,7 @@
           <w:rFonts w:hint="eastAsia"/>
           <w:b w:val="0"/>
         </w:rPr>
-        <w:t>的类型不同，奖励值也不同</w:t>
-      </w:r>
-      <w:r>
-        <w:rPr>
-          <w:rStyle w:val="a3"/>
-          <w:rFonts w:hint="eastAsia"/>
-          <w:b w:val="0"/>
-        </w:rPr>
-        <w:t>。</w:t>
+        <w:t>的类型不同，奖励值也不同。</w:t>
       </w:r>
       <w:r>
         <w:rPr>
@@ -5813,31 +5289,15 @@
           <w:rFonts w:hint="eastAsia"/>
           <w:b w:val="0"/>
         </w:rPr>
-        <w:t>若</w:t>
-      </w:r>
-      <w:r>
-        <w:rPr>
-          <w:rStyle w:val="a3"/>
-          <w:rFonts w:hint="eastAsia"/>
-          <w:b w:val="0"/>
-        </w:rPr>
-        <w:t>为好友沉睡的</w:t>
-      </w:r>
-      <w:r>
-        <w:rPr>
-          <w:rStyle w:val="a3"/>
-          <w:rFonts w:hint="eastAsia"/>
-          <w:b w:val="0"/>
-        </w:rPr>
-        <w:t>Boos</w:t>
-      </w:r>
-      <w:r>
-        <w:rPr>
-          <w:rStyle w:val="a3"/>
-          <w:rFonts w:hint="eastAsia"/>
-          <w:b w:val="0"/>
-        </w:rPr>
-        <w:t>:</w:t>
+        <w:t>若为好友沉睡的</w:t>
+      </w:r>
+      <w:r>
+        <w:rPr>
+          <w:rStyle w:val="a3"/>
+          <w:rFonts w:hint="eastAsia"/>
+          <w:b w:val="0"/>
+        </w:rPr>
+        <w:t>Boos:</w:t>
       </w:r>
     </w:p>
     <w:p>
@@ -6155,24 +5615,7 @@
           <w:color w:val="3366FF"/>
         </w:rPr>
         <w:tab/>
-      </w:r>
-      <w:r>
-        <w:rPr>
-          <w:rStyle w:val="a3"/>
-          <w:rFonts w:hint="eastAsia"/>
-          <w:b w:val="0"/>
-          <w:color w:val="3366FF"/>
-        </w:rPr>
-        <w:t>gold</w:t>
-      </w:r>
-      <w:r>
-        <w:rPr>
-          <w:rStyle w:val="a3"/>
-          <w:rFonts w:hint="eastAsia"/>
-          <w:b w:val="0"/>
-          <w:color w:val="3366FF"/>
-        </w:rPr>
-        <w:t xml:space="preserve">: 123013 // </w:t>
+        <w:t xml:space="preserve">gold: 123013 // </w:t>
       </w:r>
       <w:r>
         <w:rPr>
@@ -6212,14 +5655,6 @@
           <w:color w:val="3366FF"/>
         </w:rPr>
         <w:tab/>
-      </w:r>
-      <w:r>
-        <w:rPr>
-          <w:rStyle w:val="a3"/>
-          <w:rFonts w:hint="eastAsia"/>
-          <w:b w:val="0"/>
-          <w:color w:val="3366FF"/>
-        </w:rPr>
         <w:t>damage</w:t>
       </w:r>
       <w:r>
@@ -6622,15 +6057,7 @@
           <w:rFonts w:hint="eastAsia"/>
           <w:b w:val="0"/>
         </w:rPr>
-        <w:t>area.bossHandler.</w:t>
-      </w:r>
-      <w:r>
-        <w:rPr>
-          <w:rStyle w:val="a3"/>
-          <w:rFonts w:hint="eastAsia"/>
-          <w:b w:val="0"/>
-        </w:rPr>
-        <w:t>attackDetails</w:t>
+        <w:t>area.bossHandler.attackDetails</w:t>
       </w:r>
       <w:proofErr w:type="spellEnd"/>
     </w:p>
@@ -6680,15 +6107,7 @@
           <w:rFonts w:hint="eastAsia"/>
           <w:b w:val="0"/>
         </w:rPr>
-        <w:t>: 12 }</w:t>
-      </w:r>
-      <w:r>
-        <w:rPr>
-          <w:rStyle w:val="a3"/>
-          <w:rFonts w:hint="eastAsia"/>
-          <w:b w:val="0"/>
-        </w:rPr>
-        <w:t xml:space="preserve"> // </w:t>
+        <w:t xml:space="preserve">: 12 } // </w:t>
       </w:r>
       <w:proofErr w:type="spellStart"/>
       <w:r>
@@ -6780,31 +6199,7 @@
           <w:rFonts w:hint="eastAsia"/>
           <w:b w:val="0"/>
         </w:rPr>
-        <w:t>被攻击的详细信息</w:t>
-      </w:r>
-      <w:r>
-        <w:rPr>
-          <w:rStyle w:val="a3"/>
-          <w:rFonts w:hint="eastAsia"/>
-          <w:b w:val="0"/>
-        </w:rPr>
-        <w:t>。每行记录包括</w:t>
-      </w:r>
-      <w:r>
-        <w:rPr>
-          <w:rStyle w:val="a3"/>
-          <w:rFonts w:hint="eastAsia"/>
-          <w:b w:val="0"/>
-        </w:rPr>
-        <w:t>：攻击者，伤害值，奖励值（和贡献值）</w:t>
-      </w:r>
-      <w:r>
-        <w:rPr>
-          <w:rStyle w:val="a3"/>
-          <w:rFonts w:hint="eastAsia"/>
-          <w:b w:val="0"/>
-        </w:rPr>
-        <w:t>，战报</w:t>
+        <w:t>被攻击的详细信息。每行记录包括：攻击者，伤害值，奖励值（和贡献值），战报</w:t>
       </w:r>
       <w:r>
         <w:rPr>
@@ -6933,16 +6328,131 @@
           <w:b w:val="0"/>
           <w:color w:val="3366FF"/>
         </w:rPr>
+        <w:t>: [</w:t>
+      </w:r>
+    </w:p>
+    <w:p>
+      <w:pPr>
+        <w:pStyle w:val="a8"/>
+        <w:ind w:left="960" w:firstLineChars="0" w:firstLine="0"/>
+        <w:rPr>
+          <w:rStyle w:val="a3"/>
+          <w:rFonts w:hint="eastAsia"/>
+          <w:b w:val="0"/>
+          <w:color w:val="3366FF"/>
+        </w:rPr>
+      </w:pPr>
+      <w:r>
+        <w:rPr>
+          <w:rStyle w:val="a3"/>
+          <w:rFonts w:hint="eastAsia"/>
+          <w:b w:val="0"/>
+          <w:color w:val="3366FF"/>
+        </w:rPr>
+        <w:tab/>
+      </w:r>
+      <w:r>
+        <w:rPr>
+          <w:rStyle w:val="a3"/>
+          <w:rFonts w:hint="eastAsia"/>
+          <w:b w:val="0"/>
+          <w:color w:val="3366FF"/>
+        </w:rPr>
+        <w:tab/>
+        <w:t>{</w:t>
+      </w:r>
+    </w:p>
+    <w:p>
+      <w:pPr>
+        <w:pStyle w:val="a8"/>
+        <w:ind w:left="960" w:firstLineChars="0" w:firstLine="0"/>
+        <w:rPr>
+          <w:rStyle w:val="a3"/>
+          <w:rFonts w:hint="eastAsia"/>
+          <w:b w:val="0"/>
+          <w:color w:val="3366FF"/>
+        </w:rPr>
+      </w:pPr>
+      <w:r>
+        <w:rPr>
+          <w:rStyle w:val="a3"/>
+          <w:rFonts w:hint="eastAsia"/>
+          <w:b w:val="0"/>
+          <w:color w:val="3366FF"/>
+        </w:rPr>
+        <w:tab/>
+      </w:r>
+      <w:r>
+        <w:rPr>
+          <w:rStyle w:val="a3"/>
+          <w:rFonts w:hint="eastAsia"/>
+          <w:b w:val="0"/>
+          <w:color w:val="3366FF"/>
+        </w:rPr>
+        <w:tab/>
+      </w:r>
+      <w:r>
+        <w:rPr>
+          <w:rStyle w:val="a3"/>
+          <w:rFonts w:hint="eastAsia"/>
+          <w:b w:val="0"/>
+          <w:color w:val="3366FF"/>
+        </w:rPr>
+        <w:tab/>
+      </w:r>
+      <w:proofErr w:type="spellStart"/>
+      <w:r>
+        <w:rPr>
+          <w:rStyle w:val="a3"/>
+          <w:rFonts w:hint="eastAsia"/>
+          <w:b w:val="0"/>
+          <w:color w:val="3366FF"/>
+        </w:rPr>
+        <w:t>attaker</w:t>
+      </w:r>
+      <w:proofErr w:type="spellEnd"/>
+      <w:r>
+        <w:rPr>
+          <w:rStyle w:val="a3"/>
+          <w:rFonts w:hint="eastAsia"/>
+          <w:b w:val="0"/>
+          <w:color w:val="3366FF"/>
+        </w:rPr>
         <w:t xml:space="preserve">: </w:t>
       </w:r>
       <w:r>
         <w:rPr>
           <w:rStyle w:val="a3"/>
-          <w:rFonts w:hint="eastAsia"/>
-          <w:b w:val="0"/>
-          <w:color w:val="3366FF"/>
-        </w:rPr>
-        <w:t>[</w:t>
+          <w:b w:val="0"/>
+          <w:color w:val="3366FF"/>
+        </w:rPr>
+        <w:t>‘</w:t>
+      </w:r>
+      <w:r>
+        <w:rPr>
+          <w:rStyle w:val="a3"/>
+          <w:rFonts w:hint="eastAsia"/>
+          <w:b w:val="0"/>
+          <w:color w:val="3366FF"/>
+        </w:rPr>
+        <w:t>德玛</w:t>
+      </w:r>
+      <w:r>
+        <w:rPr>
+          <w:rStyle w:val="a3"/>
+          <w:b w:val="0"/>
+          <w:color w:val="3366FF"/>
+        </w:rPr>
+        <w:t>’</w:t>
+      </w:r>
+      <w:r>
+        <w:rPr>
+          <w:rStyle w:val="a3"/>
+          <w:rFonts w:hint="eastAsia"/>
+          <w:b w:val="0"/>
+          <w:color w:val="3366FF"/>
+        </w:rPr>
+        <w:t>，</w:t>
       </w:r>
     </w:p>
     <w:p>
@@ -6973,7 +6483,35 @@
           <w:color w:val="3366FF"/>
         </w:rPr>
         <w:tab/>
-        <w:t>{</w:t>
+      </w:r>
+      <w:r>
+        <w:rPr>
+          <w:rStyle w:val="a3"/>
+          <w:rFonts w:hint="eastAsia"/>
+          <w:b w:val="0"/>
+          <w:color w:val="3366FF"/>
+        </w:rPr>
+        <w:tab/>
+      </w:r>
+      <w:proofErr w:type="gramStart"/>
+      <w:r>
+        <w:rPr>
+          <w:rStyle w:val="a3"/>
+          <w:rFonts w:hint="eastAsia"/>
+          <w:b w:val="0"/>
+          <w:color w:val="3366FF"/>
+        </w:rPr>
+        <w:t>damage</w:t>
+      </w:r>
+      <w:proofErr w:type="gramEnd"/>
+      <w:r>
+        <w:rPr>
+          <w:rStyle w:val="a3"/>
+          <w:rFonts w:hint="eastAsia"/>
+          <w:b w:val="0"/>
+          <w:color w:val="3366FF"/>
+        </w:rPr>
+        <w:t>: 1232313,</w:t>
       </w:r>
     </w:p>
     <w:p>
@@ -7014,6 +6552,124 @@
         </w:rPr>
         <w:tab/>
       </w:r>
+      <w:proofErr w:type="gramStart"/>
+      <w:r>
+        <w:rPr>
+          <w:rStyle w:val="a3"/>
+          <w:rFonts w:hint="eastAsia"/>
+          <w:b w:val="0"/>
+          <w:color w:val="3366FF"/>
+        </w:rPr>
+        <w:t>money</w:t>
+      </w:r>
+      <w:proofErr w:type="gramEnd"/>
+      <w:r>
+        <w:rPr>
+          <w:rStyle w:val="a3"/>
+          <w:rFonts w:hint="eastAsia"/>
+          <w:b w:val="0"/>
+          <w:color w:val="3366FF"/>
+        </w:rPr>
+        <w:t>: 38201,</w:t>
+      </w:r>
+    </w:p>
+    <w:p>
+      <w:pPr>
+        <w:pStyle w:val="a8"/>
+        <w:ind w:left="960" w:firstLineChars="0" w:firstLine="0"/>
+        <w:rPr>
+          <w:rStyle w:val="a3"/>
+          <w:rFonts w:hint="eastAsia"/>
+          <w:b w:val="0"/>
+          <w:color w:val="3366FF"/>
+        </w:rPr>
+      </w:pPr>
+      <w:r>
+        <w:rPr>
+          <w:rStyle w:val="a3"/>
+          <w:rFonts w:hint="eastAsia"/>
+          <w:b w:val="0"/>
+          <w:color w:val="3366FF"/>
+        </w:rPr>
+        <w:tab/>
+      </w:r>
+      <w:r>
+        <w:rPr>
+          <w:rStyle w:val="a3"/>
+          <w:rFonts w:hint="eastAsia"/>
+          <w:b w:val="0"/>
+          <w:color w:val="3366FF"/>
+        </w:rPr>
+        <w:tab/>
+      </w:r>
+      <w:r>
+        <w:rPr>
+          <w:rStyle w:val="a3"/>
+          <w:rFonts w:hint="eastAsia"/>
+          <w:b w:val="0"/>
+          <w:color w:val="3366FF"/>
+        </w:rPr>
+        <w:tab/>
+      </w:r>
+      <w:proofErr w:type="gramStart"/>
+      <w:r>
+        <w:rPr>
+          <w:rStyle w:val="a3"/>
+          <w:rFonts w:hint="eastAsia"/>
+          <w:b w:val="0"/>
+          <w:color w:val="3366FF"/>
+        </w:rPr>
+        <w:t>honor</w:t>
+      </w:r>
+      <w:proofErr w:type="gramEnd"/>
+      <w:r>
+        <w:rPr>
+          <w:rStyle w:val="a3"/>
+          <w:rFonts w:hint="eastAsia"/>
+          <w:b w:val="0"/>
+          <w:color w:val="3366FF"/>
+        </w:rPr>
+        <w:t>: 323,</w:t>
+      </w:r>
+    </w:p>
+    <w:p>
+      <w:pPr>
+        <w:pStyle w:val="a8"/>
+        <w:ind w:left="960" w:firstLineChars="0" w:firstLine="0"/>
+        <w:rPr>
+          <w:rStyle w:val="a3"/>
+          <w:rFonts w:hint="eastAsia"/>
+          <w:b w:val="0"/>
+          <w:color w:val="3366FF"/>
+        </w:rPr>
+      </w:pPr>
+      <w:r>
+        <w:rPr>
+          <w:rStyle w:val="a3"/>
+          <w:rFonts w:hint="eastAsia"/>
+          <w:b w:val="0"/>
+          <w:color w:val="3366FF"/>
+        </w:rPr>
+        <w:tab/>
+      </w:r>
+      <w:r>
+        <w:rPr>
+          <w:rStyle w:val="a3"/>
+          <w:rFonts w:hint="eastAsia"/>
+          <w:b w:val="0"/>
+          <w:color w:val="3366FF"/>
+        </w:rPr>
+        <w:tab/>
+      </w:r>
+      <w:r>
+        <w:rPr>
+          <w:rStyle w:val="a3"/>
+          <w:rFonts w:hint="eastAsia"/>
+          <w:b w:val="0"/>
+          <w:color w:val="3366FF"/>
+        </w:rPr>
+        <w:tab/>
+      </w:r>
       <w:proofErr w:type="spellStart"/>
       <w:r>
         <w:rPr>
@@ -7022,7 +6678,7 @@
           <w:b w:val="0"/>
           <w:color w:val="3366FF"/>
         </w:rPr>
-        <w:t>attaker</w:t>
+        <w:t>money_add</w:t>
       </w:r>
       <w:proofErr w:type="spellEnd"/>
       <w:r>
@@ -7032,41 +6688,16 @@
           <w:b w:val="0"/>
           <w:color w:val="3366FF"/>
         </w:rPr>
-        <w:t xml:space="preserve">: </w:t>
-      </w:r>
-      <w:r>
-        <w:rPr>
-          <w:rStyle w:val="a3"/>
-          <w:b w:val="0"/>
-          <w:color w:val="3366FF"/>
-        </w:rPr>
-        <w:t>‘</w:t>
-      </w:r>
-      <w:r>
-        <w:rPr>
-          <w:rStyle w:val="a3"/>
-          <w:rFonts w:hint="eastAsia"/>
-          <w:b w:val="0"/>
-          <w:color w:val="3366FF"/>
-        </w:rPr>
-        <w:t>德玛</w:t>
-      </w:r>
-      <w:r>
-        <w:rPr>
-          <w:rStyle w:val="a3"/>
-          <w:b w:val="0"/>
-          <w:color w:val="3366FF"/>
-        </w:rPr>
-        <w:t>’</w:t>
-      </w:r>
-      <w:r>
-        <w:rPr>
-          <w:rStyle w:val="a3"/>
-          <w:rFonts w:hint="eastAsia"/>
-          <w:b w:val="0"/>
-          <w:color w:val="3366FF"/>
-        </w:rPr>
-        <w:t>，</w:t>
+        <w:t xml:space="preserve">: 1020, // </w:t>
+      </w:r>
+      <w:r>
+        <w:rPr>
+          <w:rStyle w:val="a3"/>
+          <w:rFonts w:hint="eastAsia"/>
+          <w:b w:val="0"/>
+          <w:color w:val="3366FF"/>
+        </w:rPr>
+        <w:t>贡献仙币</w:t>
       </w:r>
     </w:p>
     <w:p>
@@ -7106,297 +6737,7 @@
           <w:color w:val="3366FF"/>
         </w:rPr>
         <w:tab/>
-      </w:r>
-      <w:proofErr w:type="gramStart"/>
-      <w:r>
-        <w:rPr>
-          <w:rStyle w:val="a3"/>
-          <w:rFonts w:hint="eastAsia"/>
-          <w:b w:val="0"/>
-          <w:color w:val="3366FF"/>
-        </w:rPr>
-        <w:t>damage</w:t>
-      </w:r>
-      <w:proofErr w:type="gramEnd"/>
-      <w:r>
-        <w:rPr>
-          <w:rStyle w:val="a3"/>
-          <w:rFonts w:hint="eastAsia"/>
-          <w:b w:val="0"/>
-          <w:color w:val="3366FF"/>
-        </w:rPr>
-        <w:t>: 1232313,</w:t>
-      </w:r>
-    </w:p>
-    <w:p>
-      <w:pPr>
-        <w:pStyle w:val="a8"/>
-        <w:ind w:left="960" w:firstLineChars="0" w:firstLine="0"/>
-        <w:rPr>
-          <w:rStyle w:val="a3"/>
-          <w:rFonts w:hint="eastAsia"/>
-          <w:b w:val="0"/>
-          <w:color w:val="3366FF"/>
-        </w:rPr>
-      </w:pPr>
-      <w:r>
-        <w:rPr>
-          <w:rStyle w:val="a3"/>
-          <w:rFonts w:hint="eastAsia"/>
-          <w:b w:val="0"/>
-          <w:color w:val="3366FF"/>
-        </w:rPr>
-        <w:tab/>
-      </w:r>
-      <w:r>
-        <w:rPr>
-          <w:rStyle w:val="a3"/>
-          <w:rFonts w:hint="eastAsia"/>
-          <w:b w:val="0"/>
-          <w:color w:val="3366FF"/>
-        </w:rPr>
-        <w:tab/>
-      </w:r>
-      <w:r>
-        <w:rPr>
-          <w:rStyle w:val="a3"/>
-          <w:rFonts w:hint="eastAsia"/>
-          <w:b w:val="0"/>
-          <w:color w:val="3366FF"/>
-        </w:rPr>
-        <w:tab/>
-      </w:r>
-      <w:proofErr w:type="gramStart"/>
-      <w:r>
-        <w:rPr>
-          <w:rStyle w:val="a3"/>
-          <w:rFonts w:hint="eastAsia"/>
-          <w:b w:val="0"/>
-          <w:color w:val="3366FF"/>
-        </w:rPr>
-        <w:t>money</w:t>
-      </w:r>
-      <w:proofErr w:type="gramEnd"/>
-      <w:r>
-        <w:rPr>
-          <w:rStyle w:val="a3"/>
-          <w:rFonts w:hint="eastAsia"/>
-          <w:b w:val="0"/>
-          <w:color w:val="3366FF"/>
-        </w:rPr>
-        <w:t>: 38201</w:t>
-      </w:r>
-      <w:r>
-        <w:rPr>
-          <w:rStyle w:val="a3"/>
-          <w:rFonts w:hint="eastAsia"/>
-          <w:b w:val="0"/>
-          <w:color w:val="3366FF"/>
-        </w:rPr>
-        <w:t>,</w:t>
-      </w:r>
-    </w:p>
-    <w:p>
-      <w:pPr>
-        <w:pStyle w:val="a8"/>
-        <w:ind w:left="960" w:firstLineChars="0" w:firstLine="0"/>
-        <w:rPr>
-          <w:rStyle w:val="a3"/>
-          <w:rFonts w:hint="eastAsia"/>
-          <w:b w:val="0"/>
-          <w:color w:val="3366FF"/>
-        </w:rPr>
-      </w:pPr>
-      <w:r>
-        <w:rPr>
-          <w:rStyle w:val="a3"/>
-          <w:rFonts w:hint="eastAsia"/>
-          <w:b w:val="0"/>
-          <w:color w:val="3366FF"/>
-        </w:rPr>
-        <w:tab/>
-      </w:r>
-      <w:r>
-        <w:rPr>
-          <w:rStyle w:val="a3"/>
-          <w:rFonts w:hint="eastAsia"/>
-          <w:b w:val="0"/>
-          <w:color w:val="3366FF"/>
-        </w:rPr>
-        <w:tab/>
-      </w:r>
-      <w:r>
-        <w:rPr>
-          <w:rStyle w:val="a3"/>
-          <w:rFonts w:hint="eastAsia"/>
-          <w:b w:val="0"/>
-          <w:color w:val="3366FF"/>
-        </w:rPr>
-        <w:tab/>
-      </w:r>
-      <w:proofErr w:type="gramStart"/>
-      <w:r>
-        <w:rPr>
-          <w:rStyle w:val="a3"/>
-          <w:rFonts w:hint="eastAsia"/>
-          <w:b w:val="0"/>
-          <w:color w:val="3366FF"/>
-        </w:rPr>
-        <w:t>honor</w:t>
-      </w:r>
-      <w:proofErr w:type="gramEnd"/>
-      <w:r>
-        <w:rPr>
-          <w:rStyle w:val="a3"/>
-          <w:rFonts w:hint="eastAsia"/>
-          <w:b w:val="0"/>
-          <w:color w:val="3366FF"/>
-        </w:rPr>
-        <w:t>: 323</w:t>
-      </w:r>
-      <w:r>
-        <w:rPr>
-          <w:rStyle w:val="a3"/>
-          <w:rFonts w:hint="eastAsia"/>
-          <w:b w:val="0"/>
-          <w:color w:val="3366FF"/>
-        </w:rPr>
-        <w:t>,</w:t>
-      </w:r>
-    </w:p>
-    <w:p>
-      <w:pPr>
-        <w:pStyle w:val="a8"/>
-        <w:ind w:left="960" w:firstLineChars="0" w:firstLine="0"/>
-        <w:rPr>
-          <w:rStyle w:val="a3"/>
-          <w:rFonts w:hint="eastAsia"/>
-          <w:b w:val="0"/>
-          <w:color w:val="3366FF"/>
-        </w:rPr>
-      </w:pPr>
-      <w:r>
-        <w:rPr>
-          <w:rStyle w:val="a3"/>
-          <w:rFonts w:hint="eastAsia"/>
-          <w:b w:val="0"/>
-          <w:color w:val="3366FF"/>
-        </w:rPr>
-        <w:tab/>
-      </w:r>
-      <w:r>
-        <w:rPr>
-          <w:rStyle w:val="a3"/>
-          <w:rFonts w:hint="eastAsia"/>
-          <w:b w:val="0"/>
-          <w:color w:val="3366FF"/>
-        </w:rPr>
-        <w:tab/>
-      </w:r>
-      <w:r>
-        <w:rPr>
-          <w:rStyle w:val="a3"/>
-          <w:rFonts w:hint="eastAsia"/>
-          <w:b w:val="0"/>
-          <w:color w:val="3366FF"/>
-        </w:rPr>
-        <w:tab/>
-      </w:r>
-      <w:proofErr w:type="spellStart"/>
-      <w:r>
-        <w:rPr>
-          <w:rStyle w:val="a3"/>
-          <w:rFonts w:hint="eastAsia"/>
-          <w:b w:val="0"/>
-          <w:color w:val="3366FF"/>
-        </w:rPr>
-        <w:t>money_add</w:t>
-      </w:r>
-      <w:proofErr w:type="spellEnd"/>
-      <w:r>
-        <w:rPr>
-          <w:rStyle w:val="a3"/>
-          <w:rFonts w:hint="eastAsia"/>
-          <w:b w:val="0"/>
-          <w:color w:val="3366FF"/>
-        </w:rPr>
-        <w:t>: 1020,</w:t>
-      </w:r>
-      <w:r>
-        <w:rPr>
-          <w:rStyle w:val="a3"/>
-          <w:rFonts w:hint="eastAsia"/>
-          <w:b w:val="0"/>
-          <w:color w:val="3366FF"/>
-        </w:rPr>
-        <w:t xml:space="preserve"> // </w:t>
-      </w:r>
-      <w:r>
-        <w:rPr>
-          <w:rStyle w:val="a3"/>
-          <w:rFonts w:hint="eastAsia"/>
-          <w:b w:val="0"/>
-          <w:color w:val="3366FF"/>
-        </w:rPr>
-        <w:t>贡献仙币</w:t>
-      </w:r>
-    </w:p>
-    <w:p>
-      <w:pPr>
-        <w:pStyle w:val="a8"/>
-        <w:ind w:left="960" w:firstLineChars="0" w:firstLine="0"/>
-        <w:rPr>
-          <w:rStyle w:val="a3"/>
-          <w:rFonts w:hint="eastAsia"/>
-          <w:b w:val="0"/>
-          <w:color w:val="3366FF"/>
-        </w:rPr>
-      </w:pPr>
-      <w:r>
-        <w:rPr>
-          <w:rStyle w:val="a3"/>
-          <w:rFonts w:hint="eastAsia"/>
-          <w:b w:val="0"/>
-          <w:color w:val="3366FF"/>
-        </w:rPr>
-        <w:tab/>
-      </w:r>
-      <w:r>
-        <w:rPr>
-          <w:rStyle w:val="a3"/>
-          <w:rFonts w:hint="eastAsia"/>
-          <w:b w:val="0"/>
-          <w:color w:val="3366FF"/>
-        </w:rPr>
-        <w:tab/>
-      </w:r>
-      <w:r>
-        <w:rPr>
-          <w:rStyle w:val="a3"/>
-          <w:rFonts w:hint="eastAsia"/>
-          <w:b w:val="0"/>
-          <w:color w:val="3366FF"/>
-        </w:rPr>
-        <w:tab/>
-        <w:t>honor: 123</w:t>
-      </w:r>
-      <w:r>
-        <w:rPr>
-          <w:rStyle w:val="a3"/>
-          <w:rFonts w:hint="eastAsia"/>
-          <w:b w:val="0"/>
-          <w:color w:val="3366FF"/>
-        </w:rPr>
-        <w:t>,</w:t>
-      </w:r>
-      <w:r>
-        <w:rPr>
-          <w:rStyle w:val="a3"/>
-          <w:rFonts w:hint="eastAsia"/>
-          <w:b w:val="0"/>
-          <w:color w:val="3366FF"/>
-        </w:rPr>
-        <w:t xml:space="preserve"> // </w:t>
+        <w:t xml:space="preserve">honor: 123, // </w:t>
       </w:r>
       <w:r>
         <w:rPr>
@@ -8176,16 +7517,7 @@
           <w:b w:val="0"/>
           <w:color w:val="3366FF"/>
         </w:rPr>
-        <w:t>: 122</w:t>
-      </w:r>
-      <w:r>
-        <w:rPr>
-          <w:rStyle w:val="a3"/>
-          <w:rFonts w:hint="eastAsia"/>
-          <w:b w:val="0"/>
-          <w:color w:val="3366FF"/>
-        </w:rPr>
-        <w:t xml:space="preserve"> // </w:t>
+        <w:t xml:space="preserve">: 122 // </w:t>
       </w:r>
       <w:r>
         <w:rPr>
@@ -8298,7 +7630,63 @@
           <w:b w:val="0"/>
           <w:color w:val="3366FF"/>
         </w:rPr>
-        <w:t>: 2</w:t>
+        <w:t>: 2,</w:t>
+      </w:r>
+    </w:p>
+    <w:p>
+      <w:pPr>
+        <w:pStyle w:val="a8"/>
+        <w:ind w:left="1380" w:firstLineChars="0" w:firstLine="300"/>
+        <w:rPr>
+          <w:rStyle w:val="a3"/>
+          <w:rFonts w:hint="eastAsia"/>
+          <w:b w:val="0"/>
+          <w:color w:val="3366FF"/>
+        </w:rPr>
+      </w:pPr>
+      <w:r>
+        <w:rPr>
+          <w:rStyle w:val="a3"/>
+          <w:rFonts w:hint="eastAsia"/>
+          <w:b w:val="0"/>
+          <w:color w:val="3366FF"/>
+        </w:rPr>
+        <w:tab/>
+      </w:r>
+      <w:r>
+        <w:rPr>
+          <w:rStyle w:val="a3"/>
+          <w:rFonts w:hint="eastAsia"/>
+          <w:b w:val="0"/>
+          <w:color w:val="3366FF"/>
+        </w:rPr>
+        <w:tab/>
+        <w:t xml:space="preserve">name: </w:t>
+      </w:r>
+      <w:r>
+        <w:rPr>
+          <w:rStyle w:val="a3"/>
+          <w:b w:val="0"/>
+          <w:color w:val="3366FF"/>
+        </w:rPr>
+        <w:t>‘</w:t>
+      </w:r>
+      <w:r>
+        <w:rPr>
+          <w:rStyle w:val="a3"/>
+          <w:rFonts w:hint="eastAsia"/>
+          <w:b w:val="0"/>
+          <w:color w:val="3366FF"/>
+        </w:rPr>
+        <w:t>哦排队即可</w:t>
+      </w:r>
+      <w:r>
+        <w:rPr>
+          <w:rStyle w:val="a3"/>
+          <w:b w:val="0"/>
+          <w:color w:val="3366FF"/>
+        </w:rPr>
+        <w:t>’</w:t>
       </w:r>
       <w:r>
         <w:rPr>
@@ -8338,71 +7726,6 @@
           <w:color w:val="3366FF"/>
         </w:rPr>
         <w:tab/>
-        <w:t xml:space="preserve">name: </w:t>
-      </w:r>
-      <w:r>
-        <w:rPr>
-          <w:rStyle w:val="a3"/>
-          <w:b w:val="0"/>
-          <w:color w:val="3366FF"/>
-        </w:rPr>
-        <w:t>‘</w:t>
-      </w:r>
-      <w:r>
-        <w:rPr>
-          <w:rStyle w:val="a3"/>
-          <w:rFonts w:hint="eastAsia"/>
-          <w:b w:val="0"/>
-          <w:color w:val="3366FF"/>
-        </w:rPr>
-        <w:t>哦排队即可</w:t>
-      </w:r>
-      <w:r>
-        <w:rPr>
-          <w:rStyle w:val="a3"/>
-          <w:b w:val="0"/>
-          <w:color w:val="3366FF"/>
-        </w:rPr>
-        <w:t>’</w:t>
-      </w:r>
-      <w:r>
-        <w:rPr>
-          <w:rStyle w:val="a3"/>
-          <w:rFonts w:hint="eastAsia"/>
-          <w:b w:val="0"/>
-          <w:color w:val="3366FF"/>
-        </w:rPr>
-        <w:t>,</w:t>
-      </w:r>
-    </w:p>
-    <w:p>
-      <w:pPr>
-        <w:pStyle w:val="a8"/>
-        <w:ind w:left="1380" w:firstLineChars="0" w:firstLine="300"/>
-        <w:rPr>
-          <w:rStyle w:val="a3"/>
-          <w:rFonts w:hint="eastAsia"/>
-          <w:b w:val="0"/>
-          <w:color w:val="3366FF"/>
-        </w:rPr>
-      </w:pPr>
-      <w:r>
-        <w:rPr>
-          <w:rStyle w:val="a3"/>
-          <w:rFonts w:hint="eastAsia"/>
-          <w:b w:val="0"/>
-          <w:color w:val="3366FF"/>
-        </w:rPr>
-        <w:tab/>
-      </w:r>
-      <w:r>
-        <w:rPr>
-          <w:rStyle w:val="a3"/>
-          <w:rFonts w:hint="eastAsia"/>
-          <w:b w:val="0"/>
-          <w:color w:val="3366FF"/>
-        </w:rPr>
-        <w:tab/>
       </w:r>
       <w:proofErr w:type="gramStart"/>
       <w:r>
@@ -8422,16 +7745,7 @@
           <w:b w:val="0"/>
           <w:color w:val="3366FF"/>
         </w:rPr>
-        <w:t>: 29384858</w:t>
-      </w:r>
-      <w:r>
-        <w:rPr>
-          <w:rStyle w:val="a3"/>
-          <w:rFonts w:hint="eastAsia"/>
-          <w:b w:val="0"/>
-          <w:color w:val="3366FF"/>
-        </w:rPr>
-        <w:t>1</w:t>
+        <w:t>: 293848581</w:t>
       </w:r>
       <w:r>
         <w:rPr>
@@ -8653,16 +7967,7 @@
           <w:b w:val="0"/>
           <w:color w:val="3366FF"/>
         </w:rPr>
-        <w:t>: 10</w:t>
-      </w:r>
-      <w:r>
-        <w:rPr>
-          <w:rStyle w:val="a3"/>
-          <w:rFonts w:hint="eastAsia"/>
-          <w:b w:val="0"/>
-          <w:color w:val="3366FF"/>
-        </w:rPr>
-        <w:t>,</w:t>
+        <w:t>: 10,</w:t>
       </w:r>
     </w:p>
     <w:p>
@@ -8878,14 +8183,7 @@
           <w:rStyle w:val="a3"/>
           <w:rFonts w:hint="eastAsia"/>
         </w:rPr>
-        <w:t>本</w:t>
-      </w:r>
-      <w:r>
-        <w:rPr>
-          <w:rStyle w:val="a3"/>
-          <w:rFonts w:hint="eastAsia"/>
-        </w:rPr>
-        <w:t>周</w:t>
+        <w:t>本周</w:t>
       </w:r>
       <w:r>
         <w:rPr>
@@ -8989,15 +8287,7 @@
           <w:rFonts w:hint="eastAsia"/>
           <w:b w:val="0"/>
         </w:rPr>
-        <w:t>area.bossHandler.this</w:t>
-      </w:r>
-      <w:r>
-        <w:rPr>
-          <w:rStyle w:val="a3"/>
-          <w:rFonts w:hint="eastAsia"/>
-          <w:b w:val="0"/>
-        </w:rPr>
-        <w:t>Week</w:t>
+        <w:t>area.bossHandler.thisWeek</w:t>
       </w:r>
       <w:proofErr w:type="spellEnd"/>
     </w:p>
@@ -9822,16 +9112,7 @@
           <w:b w:val="0"/>
           <w:color w:val="3366FF"/>
         </w:rPr>
-        <w:t>this</w:t>
-      </w:r>
-      <w:r>
-        <w:rPr>
-          <w:rStyle w:val="a3"/>
-          <w:rFonts w:hint="eastAsia"/>
-          <w:b w:val="0"/>
-          <w:color w:val="3366FF"/>
-        </w:rPr>
-        <w:t>Week</w:t>
+        <w:t>thisWeek</w:t>
       </w:r>
       <w:proofErr w:type="spellEnd"/>
       <w:proofErr w:type="gramEnd"/>
@@ -9901,16 +9182,7 @@
           <w:b w:val="0"/>
           <w:color w:val="3366FF"/>
         </w:rPr>
-        <w:t>: 472</w:t>
-      </w:r>
-      <w:r>
-        <w:rPr>
-          <w:rStyle w:val="a3"/>
-          <w:rFonts w:hint="eastAsia"/>
-          <w:b w:val="0"/>
-          <w:color w:val="3366FF"/>
-        </w:rPr>
-        <w:t>,</w:t>
+        <w:t>: 472,</w:t>
       </w:r>
     </w:p>
     <w:p>
@@ -9969,25 +9241,7 @@
           <w:b w:val="0"/>
           <w:color w:val="3366FF"/>
         </w:rPr>
-        <w:t xml:space="preserve">: </w:t>
-      </w:r>
-      <w:r>
-        <w:rPr>
-          <w:rStyle w:val="a3"/>
-          <w:rFonts w:hint="eastAsia"/>
-          <w:b w:val="0"/>
-          <w:color w:val="3366FF"/>
-        </w:rPr>
-        <w:t>0</w:t>
-      </w:r>
-      <w:r>
-        <w:rPr>
-          <w:rStyle w:val="a3"/>
-          <w:rFonts w:hint="eastAsia"/>
-          <w:b w:val="0"/>
-          <w:color w:val="3366FF"/>
-        </w:rPr>
-        <w:t>,</w:t>
+        <w:t>: 0,</w:t>
       </w:r>
     </w:p>
     <w:p>
@@ -10046,25 +9300,7 @@
           <w:b w:val="0"/>
           <w:color w:val="3366FF"/>
         </w:rPr>
-        <w:t xml:space="preserve">: </w:t>
-      </w:r>
-      <w:r>
-        <w:rPr>
-          <w:rStyle w:val="a3"/>
-          <w:rFonts w:hint="eastAsia"/>
-          <w:b w:val="0"/>
-          <w:color w:val="3366FF"/>
-        </w:rPr>
-        <w:t>1</w:t>
-      </w:r>
-      <w:r>
-        <w:rPr>
-          <w:rStyle w:val="a3"/>
-          <w:rFonts w:hint="eastAsia"/>
-          <w:b w:val="0"/>
-          <w:color w:val="3366FF"/>
-        </w:rPr>
-        <w:t>2</w:t>
+        <w:t>: 12</w:t>
       </w:r>
     </w:p>
     <w:p>
@@ -10729,24 +9965,7 @@
           <w:color w:val="3366FF"/>
         </w:rPr>
         <w:tab/>
-      </w:r>
-      <w:r>
-        <w:rPr>
-          <w:rStyle w:val="a3"/>
-          <w:rFonts w:hint="eastAsia"/>
-          <w:b w:val="0"/>
-          <w:color w:val="3366FF"/>
-        </w:rPr>
-        <w:t xml:space="preserve"> </w:t>
-      </w:r>
-      <w:r>
-        <w:rPr>
-          <w:rStyle w:val="a3"/>
-          <w:rFonts w:hint="eastAsia"/>
-          <w:b w:val="0"/>
-          <w:color w:val="3366FF"/>
-        </w:rPr>
-        <w:t>}</w:t>
+        <w:t xml:space="preserve"> }</w:t>
       </w:r>
     </w:p>
     <w:p>
@@ -11130,6 +10349,77 @@
     </w:p>
     <w:p>
       <w:pPr>
+        <w:ind w:left="480"/>
+        <w:rPr>
+          <w:rFonts w:hint="eastAsia"/>
+        </w:rPr>
+      </w:pPr>
+      <w:r>
+        <w:rPr>
+          <w:rFonts w:hint="eastAsia"/>
+        </w:rPr>
+        <w:t>每</w:t>
+      </w:r>
+      <w:r>
+        <w:rPr>
+          <w:rFonts w:hint="eastAsia"/>
+        </w:rPr>
+        <w:t>6000</w:t>
+      </w:r>
+      <w:r>
+        <w:rPr>
+          <w:rFonts w:hint="eastAsia"/>
+        </w:rPr>
+        <w:t>点荣誉可兑换</w:t>
+      </w:r>
+      <w:r>
+        <w:rPr>
+          <w:rFonts w:hint="eastAsia"/>
+        </w:rPr>
+        <w:t>1</w:t>
+      </w:r>
+      <w:r>
+        <w:rPr>
+          <w:rFonts w:hint="eastAsia"/>
+        </w:rPr>
+        <w:t>枚精元。精元是星级进阶的必备品。</w:t>
+      </w:r>
+    </w:p>
+    <w:p>
+      <w:pPr>
+        <w:ind w:left="480"/>
+        <w:rPr>
+          <w:rStyle w:val="a3"/>
+          <w:rFonts w:hint="eastAsia"/>
+          <w:color w:val="FF0000"/>
+        </w:rPr>
+      </w:pPr>
+      <w:r>
+        <w:rPr>
+          <w:rFonts w:hint="eastAsia"/>
+          <w:color w:val="FF0000"/>
+        </w:rPr>
+        <w:t>低于</w:t>
+      </w:r>
+      <w:r>
+        <w:rPr>
+          <w:rFonts w:hint="eastAsia"/>
+          <w:color w:val="FF0000"/>
+        </w:rPr>
+        <w:t>6000</w:t>
+      </w:r>
+      <w:r>
+        <w:rPr>
+          <w:rFonts w:hint="eastAsia"/>
+          <w:color w:val="FF0000"/>
+        </w:rPr>
+        <w:t>点荣誉，可不可以兑换？</w:t>
+      </w:r>
+      <w:bookmarkStart w:id="0" w:name="_GoBack"/>
+      <w:bookmarkEnd w:id="0"/>
+    </w:p>
+    <w:p>
+      <w:pPr>
         <w:pStyle w:val="a8"/>
         <w:numPr>
           <w:ilvl w:val="0"/>
@@ -11165,7 +10455,7 @@
           <w:rFonts w:hint="eastAsia"/>
           <w:b w:val="0"/>
         </w:rPr>
-        <w:t>.exchange</w:t>
+        <w:t>.convert</w:t>
       </w:r>
       <w:r>
         <w:rPr>
@@ -11246,7 +10536,25 @@
           <w:rFonts w:hint="eastAsia"/>
           <w:b w:val="0"/>
         </w:rPr>
-        <w:t>: {honor: 23}}</w:t>
+        <w:t>: {</w:t>
+      </w:r>
+      <w:proofErr w:type="spellStart"/>
+      <w:r>
+        <w:rPr>
+          <w:rStyle w:val="a3"/>
+          <w:rFonts w:hint="eastAsia"/>
+          <w:b w:val="0"/>
+        </w:rPr>
+        <w:t>superHonor</w:t>
+      </w:r>
+      <w:proofErr w:type="spellEnd"/>
+      <w:r>
+        <w:rPr>
+          <w:rStyle w:val="a3"/>
+          <w:rFonts w:hint="eastAsia"/>
+          <w:b w:val="0"/>
+        </w:rPr>
+        <w:t>: 23}}</w:t>
       </w:r>
     </w:p>
     <w:p>
@@ -11393,15 +10701,7 @@
           <w:rFonts w:hint="eastAsia"/>
           <w:b w:val="0"/>
         </w:rPr>
-        <w:t>area.bossHandler.</w:t>
-      </w:r>
-      <w:r>
-        <w:rPr>
-          <w:rStyle w:val="a3"/>
-          <w:rFonts w:hint="eastAsia"/>
-          <w:b w:val="0"/>
-        </w:rPr>
-        <w:t>removeTimer</w:t>
+        <w:t>area.bossHandler.removeTimer</w:t>
       </w:r>
       <w:proofErr w:type="spellEnd"/>
     </w:p>
@@ -11483,36 +10783,158 @@
           <w:rFonts w:hint="eastAsia"/>
           <w:b w:val="0"/>
         </w:rPr>
+        <w:t>可消除：</w:t>
+      </w:r>
+    </w:p>
+    <w:p>
+      <w:pPr>
+        <w:pStyle w:val="a8"/>
+        <w:ind w:left="960" w:firstLineChars="0" w:firstLine="0"/>
+        <w:rPr>
+          <w:rStyle w:val="a3"/>
+          <w:rFonts w:hint="eastAsia"/>
+          <w:b w:val="0"/>
+          <w:color w:val="3366FF"/>
+        </w:rPr>
+      </w:pPr>
+      <w:r>
+        <w:rPr>
+          <w:rStyle w:val="a3"/>
+          <w:rFonts w:hint="eastAsia"/>
+          <w:b w:val="0"/>
+          <w:color w:val="3366FF"/>
+        </w:rPr>
+        <w:t xml:space="preserve">{code: 501, </w:t>
+      </w:r>
+      <w:proofErr w:type="spellStart"/>
+      <w:r>
+        <w:rPr>
+          <w:rStyle w:val="a3"/>
+          <w:rFonts w:hint="eastAsia"/>
+          <w:b w:val="0"/>
+          <w:color w:val="3366FF"/>
+        </w:rPr>
+        <w:t>msg</w:t>
+      </w:r>
+      <w:proofErr w:type="spellEnd"/>
+      <w:r>
+        <w:rPr>
+          <w:rStyle w:val="a3"/>
+          <w:rFonts w:hint="eastAsia"/>
+          <w:b w:val="0"/>
+          <w:color w:val="3366FF"/>
+        </w:rPr>
+        <w:t xml:space="preserve">: </w:t>
+      </w:r>
+      <w:r>
+        <w:rPr>
+          <w:rStyle w:val="a3"/>
+          <w:b w:val="0"/>
+          <w:color w:val="3366FF"/>
+        </w:rPr>
+        <w:t>‘</w:t>
+      </w:r>
+      <w:r>
+        <w:rPr>
+          <w:rStyle w:val="a3"/>
+          <w:rFonts w:hint="eastAsia"/>
+          <w:b w:val="0"/>
+          <w:color w:val="3366FF"/>
+        </w:rPr>
+        <w:t>无</w:t>
+      </w:r>
+      <w:r>
+        <w:rPr>
+          <w:rStyle w:val="a3"/>
+          <w:rFonts w:hint="eastAsia"/>
+          <w:b w:val="0"/>
+          <w:color w:val="3366FF"/>
+        </w:rPr>
+        <w:t>CD</w:t>
+      </w:r>
+      <w:r>
+        <w:rPr>
+          <w:rStyle w:val="a3"/>
+          <w:rFonts w:hint="eastAsia"/>
+          <w:b w:val="0"/>
+          <w:color w:val="3366FF"/>
+        </w:rPr>
         <w:t>可消除</w:t>
       </w:r>
       <w:r>
         <w:rPr>
           <w:rStyle w:val="a3"/>
-          <w:rFonts w:hint="eastAsia"/>
-          <w:b w:val="0"/>
+          <w:b w:val="0"/>
+          <w:color w:val="3366FF"/>
+        </w:rPr>
+        <w:t>’</w:t>
+      </w:r>
+      <w:r>
+        <w:rPr>
+          <w:rStyle w:val="a3"/>
+          <w:rFonts w:hint="eastAsia"/>
+          <w:b w:val="0"/>
+          <w:color w:val="3366FF"/>
+        </w:rPr>
+        <w:t>}</w:t>
+      </w:r>
+    </w:p>
+    <w:p>
+      <w:pPr>
+        <w:pStyle w:val="a8"/>
+        <w:ind w:left="960" w:firstLineChars="0" w:firstLine="0"/>
+        <w:rPr>
+          <w:rStyle w:val="a3"/>
+          <w:rFonts w:hint="eastAsia"/>
+          <w:b w:val="0"/>
+        </w:rPr>
+      </w:pPr>
+      <w:r>
+        <w:rPr>
+          <w:rStyle w:val="a3"/>
+          <w:rFonts w:hint="eastAsia"/>
+          <w:b w:val="0"/>
+        </w:rPr>
+        <w:t>消除成功：</w:t>
+      </w:r>
+    </w:p>
+    <w:p>
+      <w:pPr>
+        <w:pStyle w:val="a8"/>
+        <w:ind w:left="960" w:firstLineChars="0" w:firstLine="0"/>
+        <w:rPr>
+          <w:rStyle w:val="a3"/>
+          <w:rFonts w:hint="eastAsia"/>
+          <w:b w:val="0"/>
+          <w:color w:val="3366FF"/>
+        </w:rPr>
+      </w:pPr>
+      <w:r>
+        <w:rPr>
+          <w:rStyle w:val="a3"/>
+          <w:rFonts w:hint="eastAsia"/>
+          <w:b w:val="0"/>
+          <w:color w:val="3366FF"/>
+        </w:rPr>
+        <w:t>{code</w:t>
+      </w:r>
+      <w:r>
+        <w:rPr>
+          <w:rStyle w:val="a3"/>
+          <w:rFonts w:hint="eastAsia"/>
+          <w:b w:val="0"/>
+          <w:color w:val="3366FF"/>
         </w:rPr>
         <w:t>：</w:t>
       </w:r>
-    </w:p>
-    <w:p>
-      <w:pPr>
-        <w:pStyle w:val="a8"/>
-        <w:ind w:left="960" w:firstLineChars="0" w:firstLine="0"/>
-        <w:rPr>
-          <w:rStyle w:val="a3"/>
-          <w:rFonts w:hint="eastAsia"/>
-          <w:b w:val="0"/>
-          <w:color w:val="3366FF"/>
-        </w:rPr>
-      </w:pPr>
-      <w:r>
-        <w:rPr>
-          <w:rStyle w:val="a3"/>
-          <w:rFonts w:hint="eastAsia"/>
-          <w:b w:val="0"/>
-          <w:color w:val="3366FF"/>
-        </w:rPr>
-        <w:t xml:space="preserve">{code: 501, </w:t>
+      <w:r>
+        <w:rPr>
+          <w:rStyle w:val="a3"/>
+          <w:rFonts w:hint="eastAsia"/>
+          <w:b w:val="0"/>
+          <w:color w:val="3366FF"/>
+        </w:rPr>
+        <w:t xml:space="preserve">200, </w:t>
       </w:r>
       <w:proofErr w:type="spellStart"/>
       <w:r>
@@ -11532,199 +10954,25 @@
           <w:b w:val="0"/>
           <w:color w:val="3366FF"/>
         </w:rPr>
-        <w:t xml:space="preserve">: </w:t>
-      </w:r>
-      <w:r>
-        <w:rPr>
-          <w:rStyle w:val="a3"/>
-          <w:b w:val="0"/>
-          <w:color w:val="3366FF"/>
-        </w:rPr>
-        <w:t>‘</w:t>
-      </w:r>
-      <w:r>
-        <w:rPr>
-          <w:rStyle w:val="a3"/>
-          <w:rFonts w:hint="eastAsia"/>
-          <w:b w:val="0"/>
-          <w:color w:val="3366FF"/>
-        </w:rPr>
-        <w:t>无</w:t>
-      </w:r>
-      <w:r>
-        <w:rPr>
-          <w:rStyle w:val="a3"/>
-          <w:rFonts w:hint="eastAsia"/>
-          <w:b w:val="0"/>
-          <w:color w:val="3366FF"/>
-        </w:rPr>
-        <w:t>CD</w:t>
-      </w:r>
-      <w:r>
-        <w:rPr>
-          <w:rStyle w:val="a3"/>
-          <w:rFonts w:hint="eastAsia"/>
-          <w:b w:val="0"/>
-          <w:color w:val="3366FF"/>
-        </w:rPr>
-        <w:t>可消除</w:t>
-      </w:r>
-      <w:r>
-        <w:rPr>
-          <w:rStyle w:val="a3"/>
-          <w:b w:val="0"/>
-          <w:color w:val="3366FF"/>
-        </w:rPr>
-        <w:t>’</w:t>
-      </w:r>
-      <w:r>
-        <w:rPr>
-          <w:rStyle w:val="a3"/>
-          <w:rFonts w:hint="eastAsia"/>
-          <w:b w:val="0"/>
-          <w:color w:val="3366FF"/>
-        </w:rPr>
-        <w:t>}</w:t>
-      </w:r>
-    </w:p>
-    <w:p>
-      <w:pPr>
-        <w:pStyle w:val="a8"/>
-        <w:ind w:left="960" w:firstLineChars="0" w:firstLine="0"/>
-        <w:rPr>
-          <w:rStyle w:val="a3"/>
-          <w:rFonts w:hint="eastAsia"/>
-          <w:b w:val="0"/>
-        </w:rPr>
-      </w:pPr>
-      <w:r>
-        <w:rPr>
-          <w:rStyle w:val="a3"/>
-          <w:rFonts w:hint="eastAsia"/>
-          <w:b w:val="0"/>
-        </w:rPr>
-        <w:t>消除成功</w:t>
-      </w:r>
-      <w:r>
-        <w:rPr>
-          <w:rStyle w:val="a3"/>
-          <w:rFonts w:hint="eastAsia"/>
-          <w:b w:val="0"/>
+        <w:t>: {gold</w:t>
+      </w:r>
+      <w:r>
+        <w:rPr>
+          <w:rStyle w:val="a3"/>
+          <w:rFonts w:hint="eastAsia"/>
+          <w:b w:val="0"/>
+          <w:color w:val="3366FF"/>
         </w:rPr>
         <w:t>：</w:t>
       </w:r>
-    </w:p>
-    <w:p>
-      <w:pPr>
-        <w:pStyle w:val="a8"/>
-        <w:ind w:left="960" w:firstLineChars="0" w:firstLine="0"/>
-        <w:rPr>
-          <w:rStyle w:val="a3"/>
-          <w:rFonts w:hint="eastAsia"/>
-          <w:b w:val="0"/>
-          <w:color w:val="3366FF"/>
-        </w:rPr>
-      </w:pPr>
-      <w:r>
-        <w:rPr>
-          <w:rStyle w:val="a3"/>
-          <w:rFonts w:hint="eastAsia"/>
-          <w:b w:val="0"/>
-          <w:color w:val="3366FF"/>
-        </w:rPr>
-        <w:t>{code</w:t>
-      </w:r>
-      <w:r>
-        <w:rPr>
-          <w:rStyle w:val="a3"/>
-          <w:rFonts w:hint="eastAsia"/>
-          <w:b w:val="0"/>
-          <w:color w:val="3366FF"/>
-        </w:rPr>
-        <w:t>：</w:t>
-      </w:r>
-      <w:r>
-        <w:rPr>
-          <w:rStyle w:val="a3"/>
-          <w:rFonts w:hint="eastAsia"/>
-          <w:b w:val="0"/>
-          <w:color w:val="3366FF"/>
-        </w:rPr>
-        <w:t>200</w:t>
-      </w:r>
-      <w:r>
-        <w:rPr>
-          <w:rStyle w:val="a3"/>
-          <w:rFonts w:hint="eastAsia"/>
-          <w:b w:val="0"/>
-          <w:color w:val="3366FF"/>
-        </w:rPr>
-        <w:t xml:space="preserve">, </w:t>
-      </w:r>
-      <w:proofErr w:type="spellStart"/>
-      <w:r>
-        <w:rPr>
-          <w:rStyle w:val="a3"/>
-          <w:rFonts w:hint="eastAsia"/>
-          <w:b w:val="0"/>
-          <w:color w:val="3366FF"/>
-        </w:rPr>
-        <w:t>msg</w:t>
-      </w:r>
-      <w:proofErr w:type="spellEnd"/>
-      <w:r>
-        <w:rPr>
-          <w:rStyle w:val="a3"/>
-          <w:rFonts w:hint="eastAsia"/>
-          <w:b w:val="0"/>
-          <w:color w:val="3366FF"/>
-        </w:rPr>
-        <w:t>: {</w:t>
-      </w:r>
-      <w:r>
-        <w:rPr>
-          <w:rStyle w:val="a3"/>
-          <w:rFonts w:hint="eastAsia"/>
-          <w:b w:val="0"/>
-          <w:color w:val="3366FF"/>
-        </w:rPr>
-        <w:t>gold</w:t>
-      </w:r>
-      <w:r>
-        <w:rPr>
-          <w:rStyle w:val="a3"/>
-          <w:rFonts w:hint="eastAsia"/>
-          <w:b w:val="0"/>
-          <w:color w:val="3366FF"/>
-        </w:rPr>
-        <w:t>：</w:t>
-      </w:r>
-      <w:r>
-        <w:rPr>
-          <w:rStyle w:val="a3"/>
-          <w:rFonts w:hint="eastAsia"/>
-          <w:b w:val="0"/>
-          <w:color w:val="3366FF"/>
-        </w:rPr>
-        <w:t>12312</w:t>
-      </w:r>
-      <w:r>
-        <w:rPr>
-          <w:rStyle w:val="a3"/>
-          <w:rFonts w:hint="eastAsia"/>
-          <w:b w:val="0"/>
-          <w:color w:val="3366FF"/>
-        </w:rPr>
-        <w:t>}</w:t>
-      </w:r>
-      <w:r>
-        <w:rPr>
-          <w:rStyle w:val="a3"/>
-          <w:rFonts w:hint="eastAsia"/>
-          <w:b w:val="0"/>
-          <w:color w:val="3366FF"/>
-        </w:rPr>
-        <w:t>}</w:t>
+      <w:r>
+        <w:rPr>
+          <w:rStyle w:val="a3"/>
+          <w:rFonts w:hint="eastAsia"/>
+          <w:b w:val="0"/>
+          <w:color w:val="3366FF"/>
+        </w:rPr>
+        <w:t>12312}}</w:t>
       </w:r>
     </w:p>
     <w:p>
@@ -11761,28 +11009,7 @@
           <w:rFonts w:hint="eastAsia"/>
           <w:color w:val="FF0000"/>
         </w:rPr>
-        <w:t>（</w:t>
-      </w:r>
-      <w:r>
-        <w:rPr>
-          <w:rFonts w:hint="eastAsia"/>
-          <w:color w:val="FF0000"/>
-        </w:rPr>
-        <w:t>本周</w:t>
-      </w:r>
-      <w:r>
-        <w:rPr>
-          <w:rFonts w:hint="eastAsia"/>
-          <w:color w:val="FF0000"/>
-        </w:rPr>
-        <w:t>）</w:t>
-      </w:r>
-      <w:r>
-        <w:rPr>
-          <w:rFonts w:hint="eastAsia"/>
-          <w:color w:val="FF0000"/>
-        </w:rPr>
-        <w:t>上榜的</w:t>
+        <w:t>（本周）上榜的</w:t>
       </w:r>
       <w:r>
         <w:rPr>
@@ -11878,13 +11105,7 @@
         <w:rPr>
           <w:rFonts w:hint="eastAsia"/>
         </w:rPr>
-        <w:t>area.bossHandler.</w:t>
-      </w:r>
-      <w:r>
-        <w:rPr>
-          <w:rFonts w:hint="eastAsia"/>
-        </w:rPr>
-        <w:t>kneel</w:t>
+        <w:t>area.bossHandler.kneel</w:t>
       </w:r>
       <w:proofErr w:type="spellEnd"/>
     </w:p>
@@ -12028,14 +11249,7 @@
           <w:rFonts w:hint="eastAsia"/>
           <w:color w:val="3366FF"/>
         </w:rPr>
-        <w:t>玩家没上榜，</w:t>
-      </w:r>
-      <w:r>
-        <w:rPr>
-          <w:rFonts w:hint="eastAsia"/>
-          <w:color w:val="3366FF"/>
-        </w:rPr>
-        <w:t>不能膜拜</w:t>
+        <w:t>玩家没上榜，不能膜拜</w:t>
       </w:r>
       <w:r>
         <w:rPr>
@@ -12125,21 +11339,7 @@
           <w:rFonts w:hint="eastAsia"/>
           <w:color w:val="3366FF"/>
         </w:rPr>
-        <w:t>：‘</w:t>
-      </w:r>
-      <w:r>
-        <w:rPr>
-          <w:rFonts w:hint="eastAsia"/>
-          <w:color w:val="3366FF"/>
-        </w:rPr>
-        <w:t>膜拜次数已用完</w:t>
-      </w:r>
-      <w:r>
-        <w:rPr>
-          <w:rFonts w:hint="eastAsia"/>
-          <w:color w:val="3366FF"/>
-        </w:rPr>
-        <w:t>’</w:t>
+        <w:t>：‘膜拜次数已用完’</w:t>
       </w:r>
       <w:r>
         <w:rPr>
@@ -12258,14 +11458,7 @@
           <w:rFonts w:hint="eastAsia"/>
           <w:color w:val="3366FF"/>
         </w:rPr>
-        <w:t xml:space="preserve">: </w:t>
-      </w:r>
-      <w:r>
-        <w:rPr>
-          <w:rFonts w:hint="eastAsia"/>
-          <w:color w:val="3366FF"/>
-        </w:rPr>
-        <w:t>{</w:t>
+        <w:t>: {</w:t>
       </w:r>
     </w:p>
     <w:p>
@@ -12372,12 +11565,6 @@
           <w:color w:val="3366FF"/>
         </w:rPr>
         <w:tab/>
-      </w:r>
-      <w:r>
-        <w:rPr>
-          <w:rFonts w:hint="eastAsia"/>
-          <w:color w:val="3366FF"/>
-        </w:rPr>
         <w:t>}</w:t>
       </w:r>
     </w:p>
@@ -12408,6 +11595,7 @@
         </w:rPr>
       </w:pPr>
     </w:p>
+    <w:p/>
     <w:sectPr>
       <w:pgSz w:w="11900" w:h="16840"/>
       <w:pgMar w:top="1440" w:right="1800" w:bottom="1440" w:left="1800" w:header="851" w:footer="992" w:gutter="0"/>

--- a/game-server/docs/Boss相关接口文档.docx
+++ b/game-server/docs/Boss相关接口文档.docx
@@ -5,9 +5,6 @@
     <w:p>
       <w:pPr>
         <w:pStyle w:val="a4"/>
-        <w:rPr>
-          <w:rFonts w:hint="eastAsia"/>
-        </w:rPr>
       </w:pPr>
       <w:r>
         <w:rPr>
@@ -23,11 +20,6 @@
       </w:r>
     </w:p>
     <w:p>
-      <w:pPr>
-        <w:rPr>
-          <w:rFonts w:hint="eastAsia"/>
-        </w:rPr>
-      </w:pPr>
       <w:r>
         <w:rPr>
           <w:rFonts w:hint="eastAsia"/>
@@ -61,9 +53,6 @@
           <w:numId w:val="5"/>
         </w:numPr>
         <w:ind w:firstLineChars="0"/>
-        <w:rPr>
-          <w:rFonts w:hint="eastAsia"/>
-        </w:rPr>
       </w:pPr>
       <w:r>
         <w:rPr>
@@ -92,9 +81,6 @@
           <w:numId w:val="5"/>
         </w:numPr>
         <w:ind w:firstLineChars="0"/>
-        <w:rPr>
-          <w:rFonts w:hint="eastAsia"/>
-        </w:rPr>
       </w:pPr>
       <w:r>
         <w:rPr>
@@ -143,31 +129,7 @@
         <w:rPr>
           <w:rFonts w:hint="eastAsia"/>
         </w:rPr>
-        <w:t>次之后，或者是</w:t>
-      </w:r>
-      <w:r>
-        <w:rPr>
-          <w:rFonts w:hint="eastAsia"/>
-        </w:rPr>
-        <w:t>Boss</w:t>
-      </w:r>
-      <w:r>
-        <w:rPr>
-          <w:rFonts w:hint="eastAsia"/>
-        </w:rPr>
-        <w:t>最长存活时间</w:t>
-      </w:r>
-      <w:r>
-        <w:rPr>
-          <w:rFonts w:hint="eastAsia"/>
-        </w:rPr>
-        <w:t>12</w:t>
-      </w:r>
-      <w:r>
-        <w:rPr>
-          <w:rFonts w:hint="eastAsia"/>
-        </w:rPr>
-        <w:t>个小时之后</w:t>
+        <w:t>次之后</w:t>
       </w:r>
     </w:p>
     <w:p>
@@ -178,15 +140,12 @@
           <w:numId w:val="5"/>
         </w:numPr>
         <w:ind w:firstLineChars="0"/>
-        <w:rPr>
-          <w:rFonts w:hint="eastAsia"/>
-        </w:rPr>
-      </w:pPr>
-      <w:r>
-        <w:rPr>
-          <w:rFonts w:hint="eastAsia"/>
-        </w:rPr>
-        <w:t>死亡：</w:t>
+      </w:pPr>
+      <w:r>
+        <w:rPr>
+          <w:rFonts w:hint="eastAsia"/>
+        </w:rPr>
+        <w:t>超时：</w:t>
       </w:r>
       <w:r>
         <w:rPr>
@@ -198,7 +157,43 @@
         <w:rPr>
           <w:rFonts w:hint="eastAsia"/>
         </w:rPr>
-        <w:t>被击杀之后，消失之前</w:t>
+        <w:t>被攻击了</w:t>
+      </w:r>
+      <w:r>
+        <w:rPr>
+          <w:rFonts w:hint="eastAsia"/>
+        </w:rPr>
+        <w:t>10</w:t>
+      </w:r>
+      <w:r>
+        <w:rPr>
+          <w:rFonts w:hint="eastAsia"/>
+        </w:rPr>
+        <w:t>次或被击杀之前，</w:t>
+      </w:r>
+      <w:r>
+        <w:rPr>
+          <w:rFonts w:hint="eastAsia"/>
+        </w:rPr>
+        <w:t>Boss</w:t>
+      </w:r>
+      <w:r>
+        <w:rPr>
+          <w:rFonts w:hint="eastAsia"/>
+        </w:rPr>
+        <w:t>最长存活时间</w:t>
+      </w:r>
+      <w:r>
+        <w:rPr>
+          <w:rFonts w:hint="eastAsia"/>
+        </w:rPr>
+        <w:t>12</w:t>
+      </w:r>
+      <w:r>
+        <w:rPr>
+          <w:rFonts w:hint="eastAsia"/>
+        </w:rPr>
+        <w:t>个小时之后</w:t>
       </w:r>
     </w:p>
     <w:p>
@@ -209,9 +204,34 @@
           <w:numId w:val="5"/>
         </w:numPr>
         <w:ind w:firstLineChars="0"/>
-        <w:rPr>
-          <w:rFonts w:hint="eastAsia"/>
-        </w:rPr>
+      </w:pPr>
+      <w:r>
+        <w:rPr>
+          <w:rFonts w:hint="eastAsia"/>
+        </w:rPr>
+        <w:t>死亡：</w:t>
+      </w:r>
+      <w:r>
+        <w:rPr>
+          <w:rFonts w:hint="eastAsia"/>
+        </w:rPr>
+        <w:t>Boss</w:t>
+      </w:r>
+      <w:r>
+        <w:rPr>
+          <w:rFonts w:hint="eastAsia"/>
+        </w:rPr>
+        <w:t>被击杀之后，消失之前</w:t>
+      </w:r>
+    </w:p>
+    <w:p>
+      <w:pPr>
+        <w:pStyle w:val="a8"/>
+        <w:numPr>
+          <w:ilvl w:val="0"/>
+          <w:numId w:val="5"/>
+        </w:numPr>
+        <w:ind w:firstLineChars="0"/>
       </w:pPr>
       <w:r>
         <w:rPr>
@@ -254,7 +274,6 @@
     <w:p>
       <w:pPr>
         <w:rPr>
-          <w:rFonts w:hint="eastAsia"/>
           <w:b/>
         </w:rPr>
       </w:pPr>
@@ -281,11 +300,6 @@
       </w:r>
     </w:p>
     <w:p>
-      <w:pPr>
-        <w:rPr>
-          <w:rFonts w:hint="eastAsia"/>
-        </w:rPr>
-      </w:pPr>
       <w:r>
         <w:rPr>
           <w:rFonts w:hint="eastAsia"/>
@@ -327,25 +341,13 @@
       </w:r>
     </w:p>
     <w:p>
-      <w:pPr>
-        <w:rPr>
-          <w:rFonts w:hint="eastAsia"/>
-        </w:rPr>
-      </w:pPr>
-      <w:r>
-        <w:rPr>
-          <w:rFonts w:hint="eastAsia"/>
-        </w:rPr>
-        <w:tab/>
-      </w:r>
-      <w:proofErr w:type="spellStart"/>
-      <w:r>
-        <w:rPr>
-          <w:rFonts w:hint="eastAsia"/>
-        </w:rPr>
+      <w:r>
+        <w:rPr>
+          <w:rFonts w:hint="eastAsia"/>
+        </w:rPr>
+        <w:tab/>
         <w:t>tableId</w:t>
       </w:r>
-      <w:proofErr w:type="spellEnd"/>
       <w:r>
         <w:rPr>
           <w:rFonts w:hint="eastAsia"/>
@@ -373,25 +375,13 @@
       </w:r>
     </w:p>
     <w:p>
-      <w:pPr>
-        <w:rPr>
-          <w:rFonts w:hint="eastAsia"/>
-        </w:rPr>
-      </w:pPr>
-      <w:r>
-        <w:rPr>
-          <w:rFonts w:hint="eastAsia"/>
-        </w:rPr>
-        <w:tab/>
-      </w:r>
-      <w:proofErr w:type="spellStart"/>
-      <w:r>
-        <w:rPr>
-          <w:rFonts w:hint="eastAsia"/>
-        </w:rPr>
+      <w:r>
+        <w:rPr>
+          <w:rFonts w:hint="eastAsia"/>
+        </w:rPr>
+        <w:tab/>
         <w:t>playerId</w:t>
       </w:r>
-      <w:proofErr w:type="spellEnd"/>
       <w:r>
         <w:rPr>
           <w:rFonts w:hint="eastAsia"/>
@@ -418,25 +408,13 @@
       </w:r>
     </w:p>
     <w:p>
-      <w:pPr>
-        <w:rPr>
-          <w:rFonts w:hint="eastAsia"/>
-        </w:rPr>
-      </w:pPr>
-      <w:r>
-        <w:rPr>
-          <w:rFonts w:hint="eastAsia"/>
-        </w:rPr>
-        <w:tab/>
-      </w:r>
-      <w:proofErr w:type="spellStart"/>
-      <w:r>
-        <w:rPr>
-          <w:rFonts w:hint="eastAsia"/>
-        </w:rPr>
+      <w:r>
+        <w:rPr>
+          <w:rFonts w:hint="eastAsia"/>
+        </w:rPr>
+        <w:tab/>
         <w:t>attCount</w:t>
       </w:r>
-      <w:proofErr w:type="spellEnd"/>
       <w:r>
         <w:rPr>
           <w:rFonts w:hint="eastAsia"/>
@@ -457,25 +435,13 @@
       </w:r>
     </w:p>
     <w:p>
-      <w:pPr>
-        <w:rPr>
-          <w:rFonts w:hint="eastAsia"/>
-        </w:rPr>
-      </w:pPr>
-      <w:r>
-        <w:rPr>
-          <w:rFonts w:hint="eastAsia"/>
-        </w:rPr>
-        <w:tab/>
-      </w:r>
-      <w:proofErr w:type="spellStart"/>
-      <w:r>
-        <w:rPr>
-          <w:rFonts w:hint="eastAsia"/>
-        </w:rPr>
+      <w:r>
+        <w:rPr>
+          <w:rFonts w:hint="eastAsia"/>
+        </w:rPr>
+        <w:tab/>
         <w:t>hp</w:t>
       </w:r>
-      <w:proofErr w:type="spellEnd"/>
       <w:r>
         <w:rPr>
           <w:rFonts w:hint="eastAsia"/>
@@ -503,11 +469,6 @@
       </w:r>
     </w:p>
     <w:p>
-      <w:pPr>
-        <w:rPr>
-          <w:rFonts w:hint="eastAsia"/>
-        </w:rPr>
-      </w:pPr>
       <w:r>
         <w:rPr>
           <w:rFonts w:hint="eastAsia"/>
@@ -536,11 +497,6 @@
       </w:r>
     </w:p>
     <w:p>
-      <w:pPr>
-        <w:rPr>
-          <w:rFonts w:hint="eastAsia"/>
-        </w:rPr>
-      </w:pPr>
       <w:r>
         <w:rPr>
           <w:rFonts w:hint="eastAsia"/>
@@ -568,17 +524,10 @@
         <w:t>出现的时间</w:t>
       </w:r>
     </w:p>
-    <w:p>
-      <w:pPr>
-        <w:rPr>
-          <w:rFonts w:hint="eastAsia"/>
-        </w:rPr>
-      </w:pPr>
-    </w:p>
-    <w:p>
-      <w:pPr>
-        <w:rPr>
-          <w:rFonts w:hint="eastAsia"/>
+    <w:p/>
+    <w:p>
+      <w:pPr>
+        <w:rPr>
           <w:b/>
         </w:rPr>
       </w:pPr>
@@ -589,7 +538,6 @@
         </w:rPr>
         <w:t>每次攻击记录表：</w:t>
       </w:r>
-      <w:proofErr w:type="spellStart"/>
       <w:r>
         <w:rPr>
           <w:rFonts w:hint="eastAsia"/>
@@ -597,14 +545,8 @@
         </w:rPr>
         <w:t>bossAttack</w:t>
       </w:r>
-      <w:proofErr w:type="spellEnd"/>
-    </w:p>
-    <w:p>
-      <w:pPr>
-        <w:rPr>
-          <w:rFonts w:hint="eastAsia"/>
-        </w:rPr>
-      </w:pPr>
+    </w:p>
+    <w:p>
       <w:r>
         <w:rPr>
           <w:rFonts w:hint="eastAsia"/>
@@ -644,25 +586,13 @@
       </w:r>
     </w:p>
     <w:p>
-      <w:pPr>
-        <w:rPr>
-          <w:rFonts w:hint="eastAsia"/>
-        </w:rPr>
-      </w:pPr>
-      <w:r>
-        <w:rPr>
-          <w:rFonts w:hint="eastAsia"/>
-        </w:rPr>
-        <w:tab/>
-      </w:r>
-      <w:proofErr w:type="spellStart"/>
-      <w:r>
-        <w:rPr>
-          <w:rFonts w:hint="eastAsia"/>
-        </w:rPr>
+      <w:r>
+        <w:rPr>
+          <w:rFonts w:hint="eastAsia"/>
+        </w:rPr>
+        <w:tab/>
         <w:t>bossId</w:t>
       </w:r>
-      <w:proofErr w:type="spellEnd"/>
       <w:r>
         <w:rPr>
           <w:rFonts w:hint="eastAsia"/>
@@ -701,25 +631,13 @@
       </w:r>
     </w:p>
     <w:p>
-      <w:pPr>
-        <w:rPr>
-          <w:rFonts w:hint="eastAsia"/>
-        </w:rPr>
-      </w:pPr>
-      <w:r>
-        <w:rPr>
-          <w:rFonts w:hint="eastAsia"/>
-        </w:rPr>
-        <w:tab/>
-      </w:r>
-      <w:proofErr w:type="spellStart"/>
-      <w:r>
-        <w:rPr>
-          <w:rFonts w:hint="eastAsia"/>
-        </w:rPr>
+      <w:r>
+        <w:rPr>
+          <w:rFonts w:hint="eastAsia"/>
+        </w:rPr>
+        <w:tab/>
         <w:t>playerId</w:t>
       </w:r>
-      <w:proofErr w:type="spellEnd"/>
       <w:r>
         <w:rPr>
           <w:rFonts w:hint="eastAsia"/>
@@ -746,11 +664,6 @@
       </w:r>
     </w:p>
     <w:p>
-      <w:pPr>
-        <w:rPr>
-          <w:rFonts w:hint="eastAsia"/>
-        </w:rPr>
-      </w:pPr>
       <w:r>
         <w:rPr>
           <w:rFonts w:hint="eastAsia"/>
@@ -778,11 +691,6 @@
       </w:r>
     </w:p>
     <w:p>
-      <w:pPr>
-        <w:rPr>
-          <w:rFonts w:hint="eastAsia"/>
-        </w:rPr>
-      </w:pPr>
       <w:r>
         <w:rPr>
           <w:rFonts w:hint="eastAsia"/>
@@ -810,11 +718,6 @@
       </w:r>
     </w:p>
     <w:p>
-      <w:pPr>
-        <w:rPr>
-          <w:rFonts w:hint="eastAsia"/>
-        </w:rPr>
-      </w:pPr>
       <w:r>
         <w:rPr>
           <w:rFonts w:hint="eastAsia"/>
@@ -842,25 +745,13 @@
       </w:r>
     </w:p>
     <w:p>
-      <w:pPr>
-        <w:rPr>
-          <w:rFonts w:hint="eastAsia"/>
-        </w:rPr>
-      </w:pPr>
-      <w:r>
-        <w:rPr>
-          <w:rFonts w:hint="eastAsia"/>
-        </w:rPr>
-        <w:tab/>
-      </w:r>
-      <w:proofErr w:type="spellStart"/>
-      <w:r>
-        <w:rPr>
-          <w:rFonts w:hint="eastAsia"/>
-        </w:rPr>
+      <w:r>
+        <w:rPr>
+          <w:rFonts w:hint="eastAsia"/>
+        </w:rPr>
+        <w:tab/>
         <w:t>moneyAdd</w:t>
       </w:r>
-      <w:proofErr w:type="spellEnd"/>
       <w:r>
         <w:rPr>
           <w:rFonts w:hint="eastAsia"/>
@@ -875,25 +766,13 @@
       </w:r>
     </w:p>
     <w:p>
-      <w:pPr>
-        <w:rPr>
-          <w:rFonts w:hint="eastAsia"/>
-        </w:rPr>
-      </w:pPr>
-      <w:r>
-        <w:rPr>
-          <w:rFonts w:hint="eastAsia"/>
-        </w:rPr>
-        <w:tab/>
-      </w:r>
-      <w:proofErr w:type="spellStart"/>
-      <w:r>
-        <w:rPr>
-          <w:rFonts w:hint="eastAsia"/>
-        </w:rPr>
+      <w:r>
+        <w:rPr>
+          <w:rFonts w:hint="eastAsia"/>
+        </w:rPr>
+        <w:tab/>
         <w:t>honorAdd</w:t>
       </w:r>
-      <w:proofErr w:type="spellEnd"/>
       <w:r>
         <w:rPr>
           <w:rFonts w:hint="eastAsia"/>
@@ -908,30 +787,12 @@
       </w:r>
     </w:p>
     <w:p>
-      <w:pPr>
-        <w:rPr>
-          <w:rFonts w:hint="eastAsia"/>
-        </w:rPr>
-      </w:pPr>
-      <w:r>
-        <w:rPr>
-          <w:rFonts w:hint="eastAsia"/>
-        </w:rPr>
-        <w:tab/>
-      </w:r>
-      <w:proofErr w:type="spellStart"/>
-      <w:r>
-        <w:rPr>
-          <w:rFonts w:hint="eastAsia"/>
-        </w:rPr>
-        <w:t>battleLogId</w:t>
-      </w:r>
-      <w:proofErr w:type="spellEnd"/>
-      <w:r>
-        <w:rPr>
-          <w:rFonts w:hint="eastAsia"/>
-        </w:rPr>
-        <w:t xml:space="preserve"> </w:t>
+      <w:r>
+        <w:rPr>
+          <w:rFonts w:hint="eastAsia"/>
+        </w:rPr>
+        <w:tab/>
+        <w:t xml:space="preserve">battleLogId </w:t>
       </w:r>
       <w:r>
         <w:rPr>
@@ -952,17 +813,10 @@
         <w:t>Id</w:t>
       </w:r>
     </w:p>
-    <w:p>
-      <w:pPr>
-        <w:rPr>
-          <w:rFonts w:hint="eastAsia"/>
-        </w:rPr>
-      </w:pPr>
-    </w:p>
-    <w:p>
-      <w:pPr>
-        <w:rPr>
-          <w:rFonts w:hint="eastAsia"/>
+    <w:p/>
+    <w:p>
+      <w:pPr>
+        <w:rPr>
           <w:b/>
         </w:rPr>
       </w:pPr>
@@ -980,7 +834,6 @@
         </w:rPr>
         <w:t>伤害排行榜：</w:t>
       </w:r>
-      <w:proofErr w:type="spellStart"/>
       <w:r>
         <w:rPr>
           <w:rFonts w:hint="eastAsia"/>
@@ -988,14 +841,8 @@
         </w:rPr>
         <w:t>damageOfRank</w:t>
       </w:r>
-      <w:proofErr w:type="spellEnd"/>
-    </w:p>
-    <w:p>
-      <w:pPr>
-        <w:rPr>
-          <w:rFonts w:hint="eastAsia"/>
-        </w:rPr>
-      </w:pPr>
+    </w:p>
+    <w:p>
       <w:r>
         <w:rPr>
           <w:rFonts w:hint="eastAsia"/>
@@ -1035,25 +882,13 @@
       </w:r>
     </w:p>
     <w:p>
-      <w:pPr>
-        <w:rPr>
-          <w:rFonts w:hint="eastAsia"/>
-        </w:rPr>
-      </w:pPr>
-      <w:r>
-        <w:rPr>
-          <w:rFonts w:hint="eastAsia"/>
-        </w:rPr>
-        <w:tab/>
-      </w:r>
-      <w:proofErr w:type="spellStart"/>
-      <w:r>
-        <w:rPr>
-          <w:rFonts w:hint="eastAsia"/>
-        </w:rPr>
+      <w:r>
+        <w:rPr>
+          <w:rFonts w:hint="eastAsia"/>
+        </w:rPr>
+        <w:tab/>
         <w:t>playerId</w:t>
       </w:r>
-      <w:proofErr w:type="spellEnd"/>
       <w:r>
         <w:rPr>
           <w:rFonts w:hint="eastAsia"/>
@@ -1080,11 +915,6 @@
       </w:r>
     </w:p>
     <w:p>
-      <w:pPr>
-        <w:rPr>
-          <w:rFonts w:hint="eastAsia"/>
-        </w:rPr>
-      </w:pPr>
       <w:r>
         <w:rPr>
           <w:rFonts w:hint="eastAsia"/>
@@ -1160,11 +990,6 @@
       </w:r>
     </w:p>
     <w:p>
-      <w:pPr>
-        <w:rPr>
-          <w:rFonts w:hint="eastAsia"/>
-        </w:rPr>
-      </w:pPr>
       <w:r>
         <w:rPr>
           <w:rFonts w:hint="eastAsia"/>
@@ -1192,25 +1017,13 @@
       </w:r>
     </w:p>
     <w:p>
-      <w:pPr>
-        <w:rPr>
-          <w:rFonts w:hint="eastAsia"/>
-        </w:rPr>
-      </w:pPr>
-      <w:r>
-        <w:rPr>
-          <w:rFonts w:hint="eastAsia"/>
-        </w:rPr>
-        <w:tab/>
-      </w:r>
-      <w:proofErr w:type="spellStart"/>
-      <w:r>
-        <w:rPr>
-          <w:rFonts w:hint="eastAsia"/>
-        </w:rPr>
+      <w:r>
+        <w:rPr>
+          <w:rFonts w:hint="eastAsia"/>
+        </w:rPr>
+        <w:tab/>
         <w:t>kneelCount</w:t>
       </w:r>
-      <w:proofErr w:type="spellEnd"/>
       <w:r>
         <w:rPr>
           <w:rFonts w:hint="eastAsia"/>
@@ -1225,11 +1038,6 @@
       </w:r>
     </w:p>
     <w:p>
-      <w:pPr>
-        <w:rPr>
-          <w:rFonts w:hint="eastAsia"/>
-        </w:rPr>
-      </w:pPr>
       <w:r>
         <w:rPr>
           <w:rFonts w:hint="eastAsia"/>
@@ -1263,11 +1071,6 @@
       </w:r>
     </w:p>
     <w:p>
-      <w:pPr>
-        <w:rPr>
-          <w:rFonts w:hint="eastAsia"/>
-        </w:rPr>
-      </w:pPr>
       <w:r>
         <w:rPr>
           <w:rFonts w:hint="eastAsia"/>
@@ -1294,17 +1097,10 @@
         <w:t>创建时间</w:t>
       </w:r>
     </w:p>
-    <w:p>
-      <w:pPr>
-        <w:rPr>
-          <w:rFonts w:hint="eastAsia"/>
-        </w:rPr>
-      </w:pPr>
-    </w:p>
-    <w:p>
-      <w:pPr>
-        <w:rPr>
-          <w:rFonts w:hint="eastAsia"/>
+    <w:p/>
+    <w:p>
+      <w:pPr>
+        <w:rPr>
           <w:b/>
         </w:rPr>
       </w:pPr>
@@ -1315,7 +1111,6 @@
         </w:rPr>
         <w:t>好友协助奖励：</w:t>
       </w:r>
-      <w:proofErr w:type="spellStart"/>
       <w:r>
         <w:rPr>
           <w:rFonts w:hint="eastAsia"/>
@@ -1323,14 +1118,8 @@
         </w:rPr>
         <w:t>bossFriendReward</w:t>
       </w:r>
-      <w:proofErr w:type="spellEnd"/>
-    </w:p>
-    <w:p>
-      <w:pPr>
-        <w:rPr>
-          <w:rFonts w:hint="eastAsia"/>
-        </w:rPr>
-      </w:pPr>
+    </w:p>
+    <w:p>
       <w:r>
         <w:rPr>
           <w:rFonts w:hint="eastAsia"/>
@@ -1370,25 +1159,13 @@
       </w:r>
     </w:p>
     <w:p>
-      <w:pPr>
-        <w:rPr>
-          <w:rFonts w:hint="eastAsia"/>
-        </w:rPr>
-      </w:pPr>
-      <w:r>
-        <w:rPr>
-          <w:rFonts w:hint="eastAsia"/>
-        </w:rPr>
-        <w:tab/>
-      </w:r>
-      <w:proofErr w:type="spellStart"/>
-      <w:r>
-        <w:rPr>
-          <w:rFonts w:hint="eastAsia"/>
-        </w:rPr>
+      <w:r>
+        <w:rPr>
+          <w:rFonts w:hint="eastAsia"/>
+        </w:rPr>
+        <w:tab/>
         <w:t>playerId</w:t>
       </w:r>
-      <w:proofErr w:type="spellEnd"/>
       <w:r>
         <w:rPr>
           <w:rFonts w:hint="eastAsia"/>
@@ -1415,25 +1192,13 @@
       </w:r>
     </w:p>
     <w:p>
-      <w:pPr>
-        <w:rPr>
-          <w:rFonts w:hint="eastAsia"/>
-        </w:rPr>
-      </w:pPr>
-      <w:r>
-        <w:rPr>
-          <w:rFonts w:hint="eastAsia"/>
-        </w:rPr>
-        <w:tab/>
-      </w:r>
-      <w:proofErr w:type="spellStart"/>
-      <w:r>
-        <w:rPr>
-          <w:rFonts w:hint="eastAsia"/>
-        </w:rPr>
+      <w:r>
+        <w:rPr>
+          <w:rFonts w:hint="eastAsia"/>
+        </w:rPr>
+        <w:tab/>
         <w:t>friendId</w:t>
       </w:r>
-      <w:proofErr w:type="spellEnd"/>
       <w:r>
         <w:rPr>
           <w:rFonts w:hint="eastAsia"/>
@@ -1460,15 +1225,11 @@
       </w:r>
     </w:p>
     <w:p>
-      <w:pPr>
-        <w:rPr>
-          <w:rFonts w:hint="eastAsia"/>
-        </w:rPr>
-      </w:pPr>
-      <w:r>
-        <w:rPr>
-          <w:rFonts w:hint="eastAsia"/>
-        </w:rPr>
+      <w:r>
+        <w:rPr>
+          <w:rFonts w:hint="eastAsia"/>
+        </w:rPr>
+        <w:lastRenderedPageBreak/>
         <w:tab/>
         <w:t>money</w:t>
       </w:r>
@@ -1492,16 +1253,10 @@
       </w:r>
     </w:p>
     <w:p>
-      <w:pPr>
-        <w:rPr>
-          <w:rFonts w:hint="eastAsia"/>
-        </w:rPr>
-      </w:pPr>
-      <w:r>
-        <w:rPr>
-          <w:rFonts w:hint="eastAsia"/>
-        </w:rPr>
-        <w:lastRenderedPageBreak/>
+      <w:r>
+        <w:rPr>
+          <w:rFonts w:hint="eastAsia"/>
+        </w:rPr>
         <w:tab/>
         <w:t>honor</w:t>
       </w:r>
@@ -1525,11 +1280,6 @@
       </w:r>
     </w:p>
     <w:p>
-      <w:pPr>
-        <w:rPr>
-          <w:rFonts w:hint="eastAsia"/>
-        </w:rPr>
-      </w:pPr>
       <w:r>
         <w:rPr>
           <w:rFonts w:hint="eastAsia"/>
@@ -1601,6 +1351,100 @@
         </w:rPr>
       </w:pPr>
     </w:p>
+    <w:p>
+      <w:pPr>
+        <w:rPr>
+          <w:b/>
+          <w:i/>
+          <w:color w:val="FF0000"/>
+        </w:rPr>
+      </w:pPr>
+      <w:r>
+        <w:rPr>
+          <w:rFonts w:hint="eastAsia"/>
+          <w:b/>
+          <w:i/>
+          <w:color w:val="FF0000"/>
+        </w:rPr>
+        <w:t>登录接口修改，添加以下字段：</w:t>
+      </w:r>
+    </w:p>
+    <w:p>
+      <w:pPr>
+        <w:rPr>
+          <w:b/>
+          <w:i/>
+          <w:color w:val="FF0000"/>
+        </w:rPr>
+      </w:pPr>
+      <w:r>
+        <w:rPr>
+          <w:rFonts w:hint="eastAsia"/>
+          <w:b/>
+          <w:i/>
+          <w:color w:val="FF0000"/>
+        </w:rPr>
+        <w:t>荣誉</w:t>
+      </w:r>
+    </w:p>
+    <w:p>
+      <w:pPr>
+        <w:rPr>
+          <w:b/>
+          <w:i/>
+          <w:color w:val="FF0000"/>
+        </w:rPr>
+      </w:pPr>
+      <w:r>
+        <w:rPr>
+          <w:rFonts w:hint="eastAsia"/>
+          <w:b/>
+          <w:i/>
+          <w:color w:val="FF0000"/>
+        </w:rPr>
+        <w:t>精元</w:t>
+      </w:r>
+    </w:p>
+    <w:p>
+      <w:pPr>
+        <w:rPr>
+          <w:b/>
+          <w:i/>
+          <w:color w:val="FF0000"/>
+        </w:rPr>
+      </w:pPr>
+      <w:r>
+        <w:rPr>
+          <w:rFonts w:hint="eastAsia"/>
+          <w:b/>
+          <w:i/>
+          <w:color w:val="FF0000"/>
+        </w:rPr>
+        <w:t>下次攻击剩余时间</w:t>
+      </w:r>
+    </w:p>
+    <w:p>
+      <w:pPr>
+        <w:rPr>
+          <w:rFonts w:hint="eastAsia"/>
+          <w:b/>
+          <w:i/>
+          <w:color w:val="FF0000"/>
+        </w:rPr>
+      </w:pPr>
+      <w:r>
+        <w:rPr>
+          <w:rFonts w:hint="eastAsia"/>
+          <w:b/>
+          <w:i/>
+          <w:color w:val="FF0000"/>
+        </w:rPr>
+        <w:t>膜拜次数</w:t>
+      </w:r>
+      <w:bookmarkStart w:id="0" w:name="_GoBack"/>
+      <w:bookmarkEnd w:id="0"/>
+    </w:p>
+    <w:p/>
     <w:p>
       <w:pPr>
         <w:numPr>
@@ -1609,7 +1453,6 @@
         </w:numPr>
         <w:rPr>
           <w:rStyle w:val="a3"/>
-          <w:rFonts w:hint="eastAsia"/>
         </w:rPr>
       </w:pPr>
       <w:r>
@@ -1637,7 +1480,6 @@
         <w:ind w:firstLineChars="0"/>
         <w:rPr>
           <w:rStyle w:val="a3"/>
-          <w:rFonts w:hint="eastAsia"/>
           <w:b w:val="0"/>
         </w:rPr>
       </w:pPr>
@@ -1676,7 +1518,6 @@
         <w:ind w:firstLineChars="0"/>
         <w:rPr>
           <w:rStyle w:val="a3"/>
-          <w:rFonts w:hint="eastAsia"/>
           <w:b w:val="0"/>
         </w:rPr>
       </w:pPr>
@@ -1755,7 +1596,6 @@
         <w:ind w:firstLineChars="0"/>
         <w:rPr>
           <w:rStyle w:val="a3"/>
-          <w:rFonts w:hint="eastAsia"/>
           <w:b w:val="0"/>
         </w:rPr>
       </w:pPr>
@@ -1962,16 +1802,6 @@
     </w:p>
     <w:p>
       <w:pPr>
-        <w:ind w:left="420"/>
-        <w:rPr>
-          <w:rStyle w:val="a3"/>
-          <w:rFonts w:hint="eastAsia"/>
-          <w:b w:val="0"/>
-        </w:rPr>
-      </w:pPr>
-    </w:p>
-    <w:p>
-      <w:pPr>
         <w:pStyle w:val="a8"/>
         <w:numPr>
           <w:ilvl w:val="0"/>
@@ -1980,7 +1810,6 @@
         <w:ind w:firstLineChars="0"/>
         <w:rPr>
           <w:rStyle w:val="a3"/>
-          <w:rFonts w:hint="eastAsia"/>
           <w:b w:val="0"/>
         </w:rPr>
       </w:pPr>
@@ -2046,7 +1875,6 @@
         <w:ind w:left="420"/>
         <w:rPr>
           <w:rStyle w:val="a3"/>
-          <w:rFonts w:hint="eastAsia"/>
         </w:rPr>
       </w:pPr>
     </w:p>
@@ -2058,7 +1886,6 @@
         </w:numPr>
         <w:rPr>
           <w:rStyle w:val="a3"/>
-          <w:rFonts w:hint="eastAsia"/>
         </w:rPr>
       </w:pPr>
       <w:r>
@@ -2093,7 +1920,6 @@
         <w:ind w:firstLineChars="0"/>
         <w:rPr>
           <w:rStyle w:val="a3"/>
-          <w:rFonts w:hint="eastAsia"/>
           <w:b w:val="0"/>
         </w:rPr>
       </w:pPr>
@@ -2105,7 +1931,6 @@
         </w:rPr>
         <w:t>接口名称：</w:t>
       </w:r>
-      <w:proofErr w:type="spellStart"/>
       <w:r>
         <w:rPr>
           <w:rStyle w:val="a3"/>
@@ -2114,7 +1939,6 @@
         </w:rPr>
         <w:t>area.bossHandler.bossList</w:t>
       </w:r>
-      <w:proofErr w:type="spellEnd"/>
     </w:p>
     <w:p>
       <w:pPr>
@@ -2126,7 +1950,6 @@
         <w:ind w:firstLineChars="0"/>
         <w:rPr>
           <w:rStyle w:val="a3"/>
-          <w:rFonts w:hint="eastAsia"/>
           <w:b w:val="0"/>
         </w:rPr>
       </w:pPr>
@@ -2149,7 +1972,6 @@
         <w:ind w:firstLineChars="0"/>
         <w:rPr>
           <w:rStyle w:val="a3"/>
-          <w:rFonts w:hint="eastAsia"/>
           <w:b w:val="0"/>
         </w:rPr>
       </w:pPr>
@@ -2198,7 +2020,6 @@
         <w:ind w:left="480"/>
         <w:rPr>
           <w:rStyle w:val="a3"/>
-          <w:rFonts w:hint="eastAsia"/>
           <w:b w:val="0"/>
         </w:rPr>
       </w:pPr>
@@ -2208,7 +2029,6 @@
         <w:ind w:left="480"/>
         <w:rPr>
           <w:rStyle w:val="a3"/>
-          <w:rFonts w:hint="eastAsia"/>
           <w:b w:val="0"/>
         </w:rPr>
       </w:pPr>
@@ -2236,23 +2056,13 @@
         </w:rPr>
         <w:t>包含的信息：</w:t>
       </w:r>
-      <w:proofErr w:type="spellStart"/>
-      <w:r>
-        <w:rPr>
-          <w:rStyle w:val="a3"/>
-          <w:rFonts w:hint="eastAsia"/>
-          <w:b w:val="0"/>
-        </w:rPr>
-        <w:t>bossId</w:t>
-      </w:r>
-      <w:proofErr w:type="spellEnd"/>
-      <w:r>
-        <w:rPr>
-          <w:rStyle w:val="a3"/>
-          <w:rFonts w:hint="eastAsia"/>
-          <w:b w:val="0"/>
-        </w:rPr>
-        <w:t>, finder(</w:t>
+      <w:r>
+        <w:rPr>
+          <w:rStyle w:val="a3"/>
+          <w:rFonts w:hint="eastAsia"/>
+          <w:b w:val="0"/>
+        </w:rPr>
+        <w:t>bossId, finder(</w:t>
       </w:r>
       <w:r>
         <w:rPr>
@@ -2294,7 +2104,6 @@
         </w:rPr>
         <w:t>，</w:t>
       </w:r>
-      <w:proofErr w:type="spellStart"/>
       <w:r>
         <w:rPr>
           <w:rStyle w:val="a3"/>
@@ -2303,7 +2112,6 @@
         </w:rPr>
         <w:t>countLeft</w:t>
       </w:r>
-      <w:proofErr w:type="spellEnd"/>
       <w:r>
         <w:rPr>
           <w:rStyle w:val="a3"/>
@@ -2360,13 +2168,84 @@
         </w:rPr>
         <w:t>)</w:t>
       </w:r>
+      <w:r>
+        <w:rPr>
+          <w:rStyle w:val="a3"/>
+          <w:rFonts w:hint="eastAsia"/>
+          <w:b w:val="0"/>
+        </w:rPr>
+        <w:t>，</w:t>
+      </w:r>
+      <w:r>
+        <w:rPr>
+          <w:rStyle w:val="a3"/>
+          <w:rFonts w:hint="eastAsia"/>
+          <w:b w:val="0"/>
+        </w:rPr>
+        <w:t>boss</w:t>
+      </w:r>
+      <w:r>
+        <w:rPr>
+          <w:rStyle w:val="a3"/>
+          <w:rFonts w:hint="eastAsia"/>
+          <w:b w:val="0"/>
+        </w:rPr>
+        <w:t>剩余存活剩余时间（</w:t>
+      </w:r>
+      <w:r>
+        <w:rPr>
+          <w:rStyle w:val="a3"/>
+          <w:rFonts w:hint="eastAsia"/>
+          <w:b w:val="0"/>
+        </w:rPr>
+        <w:t>12</w:t>
+      </w:r>
+      <w:r>
+        <w:rPr>
+          <w:rStyle w:val="a3"/>
+          <w:rFonts w:hint="eastAsia"/>
+          <w:b w:val="0"/>
+        </w:rPr>
+        <w:t>小时）</w:t>
+      </w:r>
+      <w:r>
+        <w:rPr>
+          <w:rStyle w:val="a3"/>
+          <w:rFonts w:hint="eastAsia"/>
+          <w:b w:val="0"/>
+        </w:rPr>
+        <w:t>，</w:t>
+      </w:r>
+      <w:r>
+        <w:rPr>
+          <w:rStyle w:val="a3"/>
+          <w:rFonts w:hint="eastAsia"/>
+          <w:b w:val="0"/>
+        </w:rPr>
+        <w:t>boss</w:t>
+      </w:r>
+      <w:r>
+        <w:rPr>
+          <w:rStyle w:val="a3"/>
+          <w:rFonts w:hint="eastAsia"/>
+          <w:b w:val="0"/>
+        </w:rPr>
+        <w:t>卡牌配置表</w:t>
+      </w:r>
+      <w:r>
+        <w:rPr>
+          <w:rStyle w:val="a3"/>
+          <w:rFonts w:hint="eastAsia"/>
+          <w:b w:val="0"/>
+        </w:rPr>
+        <w:t>id</w:t>
+      </w:r>
     </w:p>
     <w:p>
       <w:pPr>
         <w:ind w:left="480"/>
         <w:rPr>
           <w:rStyle w:val="a3"/>
-          <w:rFonts w:hint="eastAsia"/>
           <w:b w:val="0"/>
         </w:rPr>
       </w:pPr>
@@ -2376,7 +2255,6 @@
         <w:ind w:left="480"/>
         <w:rPr>
           <w:rStyle w:val="a3"/>
-          <w:rFonts w:hint="eastAsia"/>
           <w:b w:val="0"/>
         </w:rPr>
       </w:pPr>
@@ -2402,17 +2280,32 @@
         <w:ind w:left="480"/>
         <w:rPr>
           <w:rStyle w:val="a3"/>
-          <w:rFonts w:hint="eastAsia"/>
-          <w:b w:val="0"/>
-        </w:rPr>
-      </w:pPr>
-      <w:r>
-        <w:rPr>
-          <w:rStyle w:val="a3"/>
-          <w:rFonts w:hint="eastAsia"/>
-          <w:b w:val="0"/>
-        </w:rPr>
-        <w:t>（自己的）沉睡的、苏醒的、逃走的、死亡的</w:t>
+          <w:b w:val="0"/>
+        </w:rPr>
+      </w:pPr>
+      <w:r>
+        <w:rPr>
+          <w:rStyle w:val="a3"/>
+          <w:rFonts w:hint="eastAsia"/>
+          <w:b w:val="0"/>
+        </w:rPr>
+        <w:t>（自己的）沉睡的、苏醒的、逃走的、</w:t>
+      </w:r>
+      <w:r>
+        <w:rPr>
+          <w:rStyle w:val="a3"/>
+          <w:rFonts w:hint="eastAsia"/>
+          <w:b w:val="0"/>
+        </w:rPr>
+        <w:t>超时的、</w:t>
+      </w:r>
+      <w:r>
+        <w:rPr>
+          <w:rStyle w:val="a3"/>
+          <w:rFonts w:hint="eastAsia"/>
+          <w:b w:val="0"/>
+        </w:rPr>
+        <w:t>死亡的</w:t>
       </w:r>
       <w:r>
         <w:rPr>
@@ -2428,17 +2321,32 @@
         <w:ind w:left="480"/>
         <w:rPr>
           <w:rStyle w:val="a3"/>
-          <w:rFonts w:hint="eastAsia"/>
-          <w:b w:val="0"/>
-        </w:rPr>
-      </w:pPr>
-      <w:r>
-        <w:rPr>
-          <w:rStyle w:val="a3"/>
-          <w:rFonts w:hint="eastAsia"/>
-          <w:b w:val="0"/>
-        </w:rPr>
-        <w:t>（好友的）沉睡的、苏醒的、逃走的、死亡的</w:t>
+          <w:b w:val="0"/>
+        </w:rPr>
+      </w:pPr>
+      <w:r>
+        <w:rPr>
+          <w:rStyle w:val="a3"/>
+          <w:rFonts w:hint="eastAsia"/>
+          <w:b w:val="0"/>
+        </w:rPr>
+        <w:t>（好友的）苏醒的、逃走的、</w:t>
+      </w:r>
+      <w:r>
+        <w:rPr>
+          <w:rStyle w:val="a3"/>
+          <w:rFonts w:hint="eastAsia"/>
+          <w:b w:val="0"/>
+        </w:rPr>
+        <w:t>超时的、</w:t>
+      </w:r>
+      <w:r>
+        <w:rPr>
+          <w:rStyle w:val="a3"/>
+          <w:rFonts w:hint="eastAsia"/>
+          <w:b w:val="0"/>
+        </w:rPr>
+        <w:t>死亡的</w:t>
       </w:r>
       <w:r>
         <w:rPr>
@@ -2454,7 +2362,6 @@
         <w:ind w:left="480"/>
         <w:rPr>
           <w:rStyle w:val="a3"/>
-          <w:rFonts w:hint="eastAsia"/>
           <w:b w:val="0"/>
           <w:i/>
         </w:rPr>
@@ -2468,6 +2375,7 @@
           <w:rFonts w:hint="eastAsia"/>
           <w:b w:val="0"/>
           <w:i/>
+          <w:color w:val="E36C0A" w:themeColor="accent6" w:themeShade="BF"/>
         </w:rPr>
       </w:pPr>
       <w:r>
@@ -2476,6 +2384,7 @@
           <w:rFonts w:hint="eastAsia"/>
           <w:b w:val="0"/>
           <w:i/>
+          <w:color w:val="E36C0A" w:themeColor="accent6" w:themeShade="BF"/>
         </w:rPr>
         <w:t xml:space="preserve">Note: </w:t>
       </w:r>
@@ -2485,9 +2394,20 @@
           <w:rFonts w:hint="eastAsia"/>
           <w:b w:val="0"/>
           <w:i/>
+          <w:color w:val="E36C0A" w:themeColor="accent6" w:themeShade="BF"/>
         </w:rPr>
         <w:t>按给出的状态顺序排序</w:t>
       </w:r>
+    </w:p>
+    <w:p>
+      <w:pPr>
+        <w:ind w:left="480"/>
+        <w:rPr>
+          <w:rStyle w:val="a3"/>
+          <w:b w:val="0"/>
+          <w:i/>
+        </w:rPr>
+      </w:pPr>
     </w:p>
     <w:p>
       <w:pPr>
@@ -2499,7 +2419,6 @@
         <w:ind w:firstLineChars="0"/>
         <w:rPr>
           <w:rStyle w:val="a3"/>
-          <w:rFonts w:hint="eastAsia"/>
           <w:b w:val="0"/>
         </w:rPr>
       </w:pPr>
@@ -2518,12 +2437,10 @@
         <w:ind w:left="960" w:firstLineChars="0" w:firstLine="0"/>
         <w:rPr>
           <w:rStyle w:val="a3"/>
-          <w:rFonts w:hint="eastAsia"/>
-          <w:b w:val="0"/>
-          <w:color w:val="3366FF"/>
-        </w:rPr>
-      </w:pPr>
-      <w:proofErr w:type="gramStart"/>
+          <w:b w:val="0"/>
+          <w:color w:val="3366FF"/>
+        </w:rPr>
+      </w:pPr>
       <w:r>
         <w:rPr>
           <w:rStyle w:val="a3"/>
@@ -2533,7 +2450,6 @@
         </w:rPr>
         <w:t xml:space="preserve">{ </w:t>
       </w:r>
-      <w:proofErr w:type="gramEnd"/>
     </w:p>
     <w:p>
       <w:pPr>
@@ -2541,39 +2457,19 @@
         <w:ind w:left="960" w:firstLineChars="0" w:firstLine="0"/>
         <w:rPr>
           <w:rStyle w:val="a3"/>
-          <w:rFonts w:hint="eastAsia"/>
-          <w:b w:val="0"/>
-          <w:color w:val="3366FF"/>
-        </w:rPr>
-      </w:pPr>
-      <w:r>
-        <w:rPr>
-          <w:rStyle w:val="a3"/>
-          <w:rFonts w:hint="eastAsia"/>
-          <w:b w:val="0"/>
-          <w:color w:val="3366FF"/>
-        </w:rPr>
-        <w:tab/>
-      </w:r>
-      <w:proofErr w:type="gramStart"/>
-      <w:r>
-        <w:rPr>
-          <w:rStyle w:val="a3"/>
-          <w:rFonts w:hint="eastAsia"/>
-          <w:b w:val="0"/>
-          <w:color w:val="3366FF"/>
-        </w:rPr>
-        <w:t>code</w:t>
-      </w:r>
-      <w:proofErr w:type="gramEnd"/>
-      <w:r>
-        <w:rPr>
-          <w:rStyle w:val="a3"/>
-          <w:rFonts w:hint="eastAsia"/>
-          <w:b w:val="0"/>
-          <w:color w:val="3366FF"/>
-        </w:rPr>
-        <w:t>: 200,</w:t>
+          <w:b w:val="0"/>
+          <w:color w:val="3366FF"/>
+        </w:rPr>
+      </w:pPr>
+      <w:r>
+        <w:rPr>
+          <w:rStyle w:val="a3"/>
+          <w:rFonts w:hint="eastAsia"/>
+          <w:b w:val="0"/>
+          <w:color w:val="3366FF"/>
+        </w:rPr>
+        <w:tab/>
+        <w:t>code: 200,</w:t>
       </w:r>
     </w:p>
     <w:p>
@@ -2582,41 +2478,19 @@
         <w:ind w:left="960" w:firstLineChars="0" w:firstLine="0"/>
         <w:rPr>
           <w:rStyle w:val="a3"/>
-          <w:rFonts w:hint="eastAsia"/>
-          <w:b w:val="0"/>
-          <w:color w:val="3366FF"/>
-        </w:rPr>
-      </w:pPr>
-      <w:r>
-        <w:rPr>
-          <w:rStyle w:val="a3"/>
-          <w:rFonts w:hint="eastAsia"/>
-          <w:b w:val="0"/>
-          <w:color w:val="3366FF"/>
-        </w:rPr>
-        <w:tab/>
-      </w:r>
-      <w:proofErr w:type="spellStart"/>
-      <w:proofErr w:type="gramStart"/>
-      <w:r>
-        <w:rPr>
-          <w:rStyle w:val="a3"/>
-          <w:rFonts w:hint="eastAsia"/>
-          <w:b w:val="0"/>
-          <w:color w:val="3366FF"/>
-        </w:rPr>
-        <w:t>msg</w:t>
-      </w:r>
-      <w:proofErr w:type="spellEnd"/>
-      <w:proofErr w:type="gramEnd"/>
-      <w:r>
-        <w:rPr>
-          <w:rStyle w:val="a3"/>
-          <w:rFonts w:hint="eastAsia"/>
-          <w:b w:val="0"/>
-          <w:color w:val="3366FF"/>
-        </w:rPr>
-        <w:t>: [</w:t>
+          <w:b w:val="0"/>
+          <w:color w:val="3366FF"/>
+        </w:rPr>
+      </w:pPr>
+      <w:r>
+        <w:rPr>
+          <w:rStyle w:val="a3"/>
+          <w:rFonts w:hint="eastAsia"/>
+          <w:b w:val="0"/>
+          <w:color w:val="3366FF"/>
+        </w:rPr>
+        <w:tab/>
+        <w:t>msg: [</w:t>
       </w:r>
     </w:p>
     <w:p>
@@ -2625,7 +2499,6 @@
         <w:ind w:left="960" w:firstLineChars="0" w:firstLine="0"/>
         <w:rPr>
           <w:rStyle w:val="a3"/>
-          <w:rFonts w:hint="eastAsia"/>
           <w:b w:val="0"/>
           <w:i/>
           <w:color w:val="3366FF"/>
@@ -2687,59 +2560,37 @@
         <w:ind w:left="960" w:firstLineChars="0" w:firstLine="0"/>
         <w:rPr>
           <w:rStyle w:val="a3"/>
-          <w:rFonts w:hint="eastAsia"/>
-          <w:b w:val="0"/>
-          <w:color w:val="3366FF"/>
-        </w:rPr>
-      </w:pPr>
-      <w:r>
-        <w:rPr>
-          <w:rStyle w:val="a3"/>
-          <w:rFonts w:hint="eastAsia"/>
-          <w:b w:val="0"/>
-          <w:color w:val="3366FF"/>
-        </w:rPr>
-        <w:tab/>
-      </w:r>
-      <w:r>
-        <w:rPr>
-          <w:rStyle w:val="a3"/>
-          <w:rFonts w:hint="eastAsia"/>
-          <w:b w:val="0"/>
-          <w:color w:val="3366FF"/>
-        </w:rPr>
-        <w:tab/>
-      </w:r>
-      <w:r>
-        <w:rPr>
-          <w:rStyle w:val="a3"/>
-          <w:rFonts w:hint="eastAsia"/>
-          <w:b w:val="0"/>
-          <w:color w:val="3366FF"/>
-        </w:rPr>
-        <w:tab/>
-      </w:r>
-      <w:proofErr w:type="spellStart"/>
-      <w:proofErr w:type="gramStart"/>
-      <w:r>
-        <w:rPr>
-          <w:rStyle w:val="a3"/>
-          <w:rFonts w:hint="eastAsia"/>
-          <w:b w:val="0"/>
-          <w:color w:val="3366FF"/>
-        </w:rPr>
-        <w:t>bossId</w:t>
-      </w:r>
-      <w:proofErr w:type="spellEnd"/>
-      <w:proofErr w:type="gramEnd"/>
-      <w:r>
-        <w:rPr>
-          <w:rStyle w:val="a3"/>
-          <w:rFonts w:hint="eastAsia"/>
-          <w:b w:val="0"/>
-          <w:color w:val="3366FF"/>
-        </w:rPr>
-        <w:t>: 1,</w:t>
+          <w:b w:val="0"/>
+          <w:color w:val="3366FF"/>
+        </w:rPr>
+      </w:pPr>
+      <w:r>
+        <w:rPr>
+          <w:rStyle w:val="a3"/>
+          <w:rFonts w:hint="eastAsia"/>
+          <w:b w:val="0"/>
+          <w:color w:val="3366FF"/>
+        </w:rPr>
+        <w:tab/>
+      </w:r>
+      <w:r>
+        <w:rPr>
+          <w:rStyle w:val="a3"/>
+          <w:rFonts w:hint="eastAsia"/>
+          <w:b w:val="0"/>
+          <w:color w:val="3366FF"/>
+        </w:rPr>
+        <w:tab/>
+      </w:r>
+      <w:r>
+        <w:rPr>
+          <w:rStyle w:val="a3"/>
+          <w:rFonts w:hint="eastAsia"/>
+          <w:b w:val="0"/>
+          <w:color w:val="3366FF"/>
+        </w:rPr>
+        <w:tab/>
+        <w:t>bossId: 1,</w:t>
       </w:r>
     </w:p>
     <w:p>
@@ -2748,7 +2599,6 @@
         <w:ind w:left="960" w:firstLineChars="0" w:firstLine="0"/>
         <w:rPr>
           <w:rStyle w:val="a3"/>
-          <w:rFonts w:hint="eastAsia"/>
           <w:b w:val="0"/>
           <w:color w:val="3366FF"/>
         </w:rPr>
@@ -2822,57 +2672,37 @@
         <w:ind w:left="960" w:firstLineChars="0" w:firstLine="0"/>
         <w:rPr>
           <w:rStyle w:val="a3"/>
-          <w:rFonts w:hint="eastAsia"/>
-          <w:b w:val="0"/>
-          <w:color w:val="3366FF"/>
-        </w:rPr>
-      </w:pPr>
-      <w:r>
-        <w:rPr>
-          <w:rStyle w:val="a3"/>
-          <w:rFonts w:hint="eastAsia"/>
-          <w:b w:val="0"/>
-          <w:color w:val="3366FF"/>
-        </w:rPr>
-        <w:tab/>
-      </w:r>
-      <w:r>
-        <w:rPr>
-          <w:rStyle w:val="a3"/>
-          <w:rFonts w:hint="eastAsia"/>
-          <w:b w:val="0"/>
-          <w:color w:val="3366FF"/>
-        </w:rPr>
-        <w:tab/>
-      </w:r>
-      <w:r>
-        <w:rPr>
-          <w:rStyle w:val="a3"/>
-          <w:rFonts w:hint="eastAsia"/>
-          <w:b w:val="0"/>
-          <w:color w:val="3366FF"/>
-        </w:rPr>
-        <w:tab/>
-      </w:r>
-      <w:proofErr w:type="gramStart"/>
-      <w:r>
-        <w:rPr>
-          <w:rStyle w:val="a3"/>
-          <w:rFonts w:hint="eastAsia"/>
-          <w:b w:val="0"/>
-          <w:color w:val="3366FF"/>
-        </w:rPr>
-        <w:t>killer</w:t>
-      </w:r>
-      <w:proofErr w:type="gramEnd"/>
-      <w:r>
-        <w:rPr>
-          <w:rStyle w:val="a3"/>
-          <w:rFonts w:hint="eastAsia"/>
-          <w:b w:val="0"/>
-          <w:color w:val="3366FF"/>
-        </w:rPr>
-        <w:t>: null,</w:t>
+          <w:b w:val="0"/>
+          <w:color w:val="3366FF"/>
+        </w:rPr>
+      </w:pPr>
+      <w:r>
+        <w:rPr>
+          <w:rStyle w:val="a3"/>
+          <w:rFonts w:hint="eastAsia"/>
+          <w:b w:val="0"/>
+          <w:color w:val="3366FF"/>
+        </w:rPr>
+        <w:tab/>
+      </w:r>
+      <w:r>
+        <w:rPr>
+          <w:rStyle w:val="a3"/>
+          <w:rFonts w:hint="eastAsia"/>
+          <w:b w:val="0"/>
+          <w:color w:val="3366FF"/>
+        </w:rPr>
+        <w:tab/>
+      </w:r>
+      <w:r>
+        <w:rPr>
+          <w:rStyle w:val="a3"/>
+          <w:rFonts w:hint="eastAsia"/>
+          <w:b w:val="0"/>
+          <w:color w:val="3366FF"/>
+        </w:rPr>
+        <w:tab/>
+        <w:t>killer: null,</w:t>
       </w:r>
     </w:p>
     <w:p>
@@ -2881,57 +2711,37 @@
         <w:ind w:left="960" w:firstLineChars="0" w:firstLine="0"/>
         <w:rPr>
           <w:rStyle w:val="a3"/>
-          <w:rFonts w:hint="eastAsia"/>
-          <w:b w:val="0"/>
-          <w:color w:val="3366FF"/>
-        </w:rPr>
-      </w:pPr>
-      <w:r>
-        <w:rPr>
-          <w:rStyle w:val="a3"/>
-          <w:rFonts w:hint="eastAsia"/>
-          <w:b w:val="0"/>
-          <w:color w:val="3366FF"/>
-        </w:rPr>
-        <w:tab/>
-      </w:r>
-      <w:r>
-        <w:rPr>
-          <w:rStyle w:val="a3"/>
-          <w:rFonts w:hint="eastAsia"/>
-          <w:b w:val="0"/>
-          <w:color w:val="3366FF"/>
-        </w:rPr>
-        <w:tab/>
-      </w:r>
-      <w:r>
-        <w:rPr>
-          <w:rStyle w:val="a3"/>
-          <w:rFonts w:hint="eastAsia"/>
-          <w:b w:val="0"/>
-          <w:color w:val="3366FF"/>
-        </w:rPr>
-        <w:tab/>
-      </w:r>
-      <w:proofErr w:type="spellStart"/>
-      <w:r>
-        <w:rPr>
-          <w:rStyle w:val="a3"/>
-          <w:rFonts w:hint="eastAsia"/>
-          <w:b w:val="0"/>
-          <w:color w:val="3366FF"/>
-        </w:rPr>
-        <w:t>countLeft</w:t>
-      </w:r>
-      <w:proofErr w:type="spellEnd"/>
-      <w:r>
-        <w:rPr>
-          <w:rStyle w:val="a3"/>
-          <w:rFonts w:hint="eastAsia"/>
-          <w:b w:val="0"/>
-          <w:color w:val="3366FF"/>
-        </w:rPr>
-        <w:t>: 5</w:t>
+          <w:b w:val="0"/>
+          <w:color w:val="3366FF"/>
+        </w:rPr>
+      </w:pPr>
+      <w:r>
+        <w:rPr>
+          <w:rStyle w:val="a3"/>
+          <w:rFonts w:hint="eastAsia"/>
+          <w:b w:val="0"/>
+          <w:color w:val="3366FF"/>
+        </w:rPr>
+        <w:tab/>
+      </w:r>
+      <w:r>
+        <w:rPr>
+          <w:rStyle w:val="a3"/>
+          <w:rFonts w:hint="eastAsia"/>
+          <w:b w:val="0"/>
+          <w:color w:val="3366FF"/>
+        </w:rPr>
+        <w:tab/>
+      </w:r>
+      <w:r>
+        <w:rPr>
+          <w:rStyle w:val="a3"/>
+          <w:rFonts w:hint="eastAsia"/>
+          <w:b w:val="0"/>
+          <w:color w:val="3366FF"/>
+        </w:rPr>
+        <w:tab/>
+        <w:t>countLeft: 5</w:t>
       </w:r>
       <w:r>
         <w:rPr>
@@ -3000,6 +2810,175 @@
         </w:rPr>
         <w:t>2</w:t>
       </w:r>
+      <w:r>
+        <w:rPr>
+          <w:rStyle w:val="a3"/>
+          <w:rFonts w:hint="eastAsia"/>
+          <w:b w:val="0"/>
+          <w:color w:val="3366FF"/>
+        </w:rPr>
+        <w:t>,</w:t>
+      </w:r>
+    </w:p>
+    <w:p>
+      <w:pPr>
+        <w:pStyle w:val="a8"/>
+        <w:ind w:left="960" w:firstLineChars="0" w:firstLine="0"/>
+        <w:rPr>
+          <w:rStyle w:val="a3"/>
+          <w:rFonts w:hint="eastAsia"/>
+          <w:b w:val="0"/>
+          <w:color w:val="3366FF"/>
+        </w:rPr>
+      </w:pPr>
+      <w:r>
+        <w:rPr>
+          <w:rStyle w:val="a3"/>
+          <w:rFonts w:hint="eastAsia"/>
+          <w:b w:val="0"/>
+          <w:color w:val="3366FF"/>
+        </w:rPr>
+        <w:tab/>
+      </w:r>
+      <w:r>
+        <w:rPr>
+          <w:rStyle w:val="a3"/>
+          <w:rFonts w:hint="eastAsia"/>
+          <w:b w:val="0"/>
+          <w:color w:val="3366FF"/>
+        </w:rPr>
+        <w:tab/>
+      </w:r>
+      <w:r>
+        <w:rPr>
+          <w:rStyle w:val="a3"/>
+          <w:rFonts w:hint="eastAsia"/>
+          <w:b w:val="0"/>
+          <w:color w:val="3366FF"/>
+        </w:rPr>
+        <w:tab/>
+        <w:t>timeLeft: 600000</w:t>
+      </w:r>
+      <w:r>
+        <w:rPr>
+          <w:rStyle w:val="a3"/>
+          <w:rFonts w:hint="eastAsia"/>
+          <w:b w:val="0"/>
+          <w:color w:val="3366FF"/>
+        </w:rPr>
+        <w:t>，</w:t>
+      </w:r>
+      <w:r>
+        <w:rPr>
+          <w:rStyle w:val="a3"/>
+          <w:rFonts w:hint="eastAsia"/>
+          <w:b w:val="0"/>
+          <w:color w:val="3366FF"/>
+        </w:rPr>
+        <w:t xml:space="preserve"> // </w:t>
+      </w:r>
+      <w:r>
+        <w:rPr>
+          <w:rStyle w:val="a3"/>
+          <w:rFonts w:hint="eastAsia"/>
+          <w:b w:val="0"/>
+          <w:color w:val="3366FF"/>
+        </w:rPr>
+        <w:t>boss</w:t>
+      </w:r>
+      <w:r>
+        <w:rPr>
+          <w:rStyle w:val="a3"/>
+          <w:rFonts w:hint="eastAsia"/>
+          <w:b w:val="0"/>
+          <w:color w:val="3366FF"/>
+        </w:rPr>
+        <w:t>剩余时间（</w:t>
+      </w:r>
+      <w:r>
+        <w:rPr>
+          <w:rStyle w:val="a3"/>
+          <w:rFonts w:hint="eastAsia"/>
+          <w:b w:val="0"/>
+          <w:color w:val="3366FF"/>
+        </w:rPr>
+        <w:t>毫秒数</w:t>
+      </w:r>
+      <w:r>
+        <w:rPr>
+          <w:rStyle w:val="a3"/>
+          <w:rFonts w:hint="eastAsia"/>
+          <w:b w:val="0"/>
+          <w:color w:val="3366FF"/>
+        </w:rPr>
+        <w:t>）</w:t>
+      </w:r>
+    </w:p>
+    <w:p>
+      <w:pPr>
+        <w:pStyle w:val="a8"/>
+        <w:ind w:left="960" w:firstLineChars="0" w:firstLine="0"/>
+        <w:rPr>
+          <w:rStyle w:val="a3"/>
+          <w:rFonts w:hint="eastAsia"/>
+          <w:b w:val="0"/>
+          <w:color w:val="3366FF"/>
+        </w:rPr>
+      </w:pPr>
+      <w:r>
+        <w:rPr>
+          <w:rStyle w:val="a3"/>
+          <w:rFonts w:hint="eastAsia"/>
+          <w:b w:val="0"/>
+          <w:color w:val="3366FF"/>
+        </w:rPr>
+        <w:tab/>
+      </w:r>
+      <w:r>
+        <w:rPr>
+          <w:rStyle w:val="a3"/>
+          <w:rFonts w:hint="eastAsia"/>
+          <w:b w:val="0"/>
+          <w:color w:val="3366FF"/>
+        </w:rPr>
+        <w:tab/>
+      </w:r>
+      <w:r>
+        <w:rPr>
+          <w:rStyle w:val="a3"/>
+          <w:rFonts w:hint="eastAsia"/>
+          <w:b w:val="0"/>
+          <w:color w:val="3366FF"/>
+        </w:rPr>
+        <w:tab/>
+      </w:r>
+      <w:r>
+        <w:rPr>
+          <w:rStyle w:val="a3"/>
+          <w:rFonts w:hint="eastAsia"/>
+          <w:b w:val="0"/>
+          <w:color w:val="3366FF"/>
+        </w:rPr>
+        <w:t>tableId</w:t>
+      </w:r>
+      <w:r>
+        <w:rPr>
+          <w:rStyle w:val="a3"/>
+          <w:rFonts w:hint="eastAsia"/>
+          <w:b w:val="0"/>
+          <w:color w:val="3366FF"/>
+        </w:rPr>
+        <w:t>：</w:t>
+      </w:r>
+      <w:r>
+        <w:rPr>
+          <w:rStyle w:val="a3"/>
+          <w:rFonts w:hint="eastAsia"/>
+          <w:b w:val="0"/>
+          <w:color w:val="3366FF"/>
+        </w:rPr>
+        <w:t>2</w:t>
+      </w:r>
     </w:p>
     <w:p>
       <w:pPr>
@@ -3007,7 +2986,6 @@
         <w:ind w:left="1380" w:firstLineChars="0" w:firstLine="300"/>
         <w:rPr>
           <w:rStyle w:val="a3"/>
-          <w:rFonts w:hint="eastAsia"/>
           <w:b w:val="0"/>
           <w:color w:val="3366FF"/>
         </w:rPr>
@@ -3028,7 +3006,6 @@
         <w:ind w:left="1380" w:firstLineChars="0" w:firstLine="300"/>
         <w:rPr>
           <w:rStyle w:val="a3"/>
-          <w:rFonts w:hint="eastAsia"/>
           <w:b w:val="0"/>
           <w:i/>
           <w:color w:val="3366FF"/>
@@ -3080,32 +3057,18 @@
         <w:ind w:left="1800" w:firstLineChars="0" w:firstLine="300"/>
         <w:rPr>
           <w:rStyle w:val="a3"/>
-          <w:rFonts w:hint="eastAsia"/>
-          <w:b w:val="0"/>
-          <w:color w:val="3366FF"/>
-        </w:rPr>
-      </w:pPr>
-      <w:proofErr w:type="spellStart"/>
-      <w:proofErr w:type="gramStart"/>
-      <w:r>
-        <w:rPr>
-          <w:rStyle w:val="a3"/>
-          <w:rFonts w:hint="eastAsia"/>
-          <w:b w:val="0"/>
-          <w:color w:val="3366FF"/>
-        </w:rPr>
-        <w:t>bossId</w:t>
-      </w:r>
-      <w:proofErr w:type="spellEnd"/>
-      <w:proofErr w:type="gramEnd"/>
-      <w:r>
-        <w:rPr>
-          <w:rStyle w:val="a3"/>
-          <w:rFonts w:hint="eastAsia"/>
-          <w:b w:val="0"/>
-          <w:color w:val="3366FF"/>
-        </w:rPr>
-        <w:t>: 2,</w:t>
+          <w:b w:val="0"/>
+          <w:color w:val="3366FF"/>
+        </w:rPr>
+      </w:pPr>
+      <w:r>
+        <w:rPr>
+          <w:rStyle w:val="a3"/>
+          <w:rFonts w:hint="eastAsia"/>
+          <w:b w:val="0"/>
+          <w:color w:val="3366FF"/>
+        </w:rPr>
+        <w:t>bossId: 2,</w:t>
       </w:r>
     </w:p>
     <w:p>
@@ -3114,7 +3077,6 @@
         <w:ind w:left="1800" w:firstLineChars="0" w:firstLine="300"/>
         <w:rPr>
           <w:rStyle w:val="a3"/>
-          <w:rFonts w:hint="eastAsia"/>
           <w:b w:val="0"/>
           <w:color w:val="3366FF"/>
         </w:rPr>
@@ -3169,7 +3131,6 @@
         <w:ind w:left="1800" w:firstLineChars="0" w:firstLine="300"/>
         <w:rPr>
           <w:rStyle w:val="a3"/>
-          <w:rFonts w:hint="eastAsia"/>
           <w:b w:val="0"/>
           <w:color w:val="3366FF"/>
         </w:rPr>
@@ -3224,30 +3185,18 @@
         <w:ind w:left="1800" w:firstLineChars="0" w:firstLine="300"/>
         <w:rPr>
           <w:rStyle w:val="a3"/>
-          <w:rFonts w:hint="eastAsia"/>
-          <w:b w:val="0"/>
-          <w:color w:val="3366FF"/>
-        </w:rPr>
-      </w:pPr>
-      <w:proofErr w:type="spellStart"/>
-      <w:r>
-        <w:rPr>
-          <w:rStyle w:val="a3"/>
-          <w:rFonts w:hint="eastAsia"/>
-          <w:b w:val="0"/>
-          <w:color w:val="3366FF"/>
-        </w:rPr>
-        <w:t>countLeft</w:t>
-      </w:r>
-      <w:proofErr w:type="spellEnd"/>
-      <w:r>
-        <w:rPr>
-          <w:rStyle w:val="a3"/>
-          <w:rFonts w:hint="eastAsia"/>
-          <w:b w:val="0"/>
-          <w:color w:val="3366FF"/>
-        </w:rPr>
-        <w:t>: 0</w:t>
+          <w:b w:val="0"/>
+          <w:color w:val="3366FF"/>
+        </w:rPr>
+      </w:pPr>
+      <w:r>
+        <w:rPr>
+          <w:rStyle w:val="a3"/>
+          <w:rFonts w:hint="eastAsia"/>
+          <w:b w:val="0"/>
+          <w:color w:val="3366FF"/>
+        </w:rPr>
+        <w:t>countLeft: 0</w:t>
       </w:r>
       <w:r>
         <w:rPr>
@@ -3297,12 +3246,153 @@
         </w:rPr>
         <w:t>3</w:t>
       </w:r>
-    </w:p>
-    <w:p>
-      <w:pPr>
-        <w:rPr>
-          <w:rStyle w:val="a3"/>
-          <w:rFonts w:hint="eastAsia"/>
+      <w:r>
+        <w:rPr>
+          <w:rStyle w:val="a3"/>
+          <w:rFonts w:hint="eastAsia"/>
+          <w:b w:val="0"/>
+          <w:color w:val="3366FF"/>
+        </w:rPr>
+        <w:t>，</w:t>
+      </w:r>
+    </w:p>
+    <w:p>
+      <w:pPr>
+        <w:pStyle w:val="a8"/>
+        <w:ind w:left="960" w:firstLineChars="0" w:firstLine="0"/>
+        <w:rPr>
+          <w:rStyle w:val="a3"/>
+          <w:rFonts w:hint="eastAsia"/>
+          <w:b w:val="0"/>
+          <w:color w:val="3366FF"/>
+        </w:rPr>
+      </w:pPr>
+      <w:r>
+        <w:rPr>
+          <w:rStyle w:val="a3"/>
+          <w:rFonts w:hint="eastAsia"/>
+          <w:b w:val="0"/>
+          <w:color w:val="3366FF"/>
+        </w:rPr>
+        <w:tab/>
+      </w:r>
+      <w:r>
+        <w:rPr>
+          <w:rStyle w:val="a3"/>
+          <w:rFonts w:hint="eastAsia"/>
+          <w:b w:val="0"/>
+          <w:color w:val="3366FF"/>
+        </w:rPr>
+        <w:tab/>
+      </w:r>
+      <w:r>
+        <w:rPr>
+          <w:rStyle w:val="a3"/>
+          <w:rFonts w:hint="eastAsia"/>
+          <w:b w:val="0"/>
+          <w:color w:val="3366FF"/>
+        </w:rPr>
+        <w:tab/>
+        <w:t xml:space="preserve">timeLeft: 600000 </w:t>
+      </w:r>
+      <w:r>
+        <w:rPr>
+          <w:rStyle w:val="a3"/>
+          <w:rFonts w:hint="eastAsia"/>
+          <w:b w:val="0"/>
+          <w:color w:val="3366FF"/>
+        </w:rPr>
+        <w:t xml:space="preserve">, </w:t>
+      </w:r>
+      <w:r>
+        <w:rPr>
+          <w:rStyle w:val="a3"/>
+          <w:rFonts w:hint="eastAsia"/>
+          <w:b w:val="0"/>
+          <w:color w:val="3366FF"/>
+        </w:rPr>
+        <w:t>// boss</w:t>
+      </w:r>
+      <w:r>
+        <w:rPr>
+          <w:rStyle w:val="a3"/>
+          <w:rFonts w:hint="eastAsia"/>
+          <w:b w:val="0"/>
+          <w:color w:val="3366FF"/>
+        </w:rPr>
+        <w:t>剩余时间（毫秒数）</w:t>
+      </w:r>
+    </w:p>
+    <w:p>
+      <w:pPr>
+        <w:pStyle w:val="a8"/>
+        <w:ind w:left="960" w:firstLineChars="0" w:firstLine="0"/>
+        <w:rPr>
+          <w:rStyle w:val="a3"/>
+          <w:rFonts w:hint="eastAsia"/>
+          <w:b w:val="0"/>
+          <w:color w:val="3366FF"/>
+        </w:rPr>
+      </w:pPr>
+      <w:r>
+        <w:rPr>
+          <w:rStyle w:val="a3"/>
+          <w:rFonts w:hint="eastAsia"/>
+          <w:b w:val="0"/>
+          <w:color w:val="3366FF"/>
+        </w:rPr>
+        <w:tab/>
+      </w:r>
+      <w:r>
+        <w:rPr>
+          <w:rStyle w:val="a3"/>
+          <w:rFonts w:hint="eastAsia"/>
+          <w:b w:val="0"/>
+          <w:color w:val="3366FF"/>
+        </w:rPr>
+        <w:tab/>
+      </w:r>
+      <w:r>
+        <w:rPr>
+          <w:rStyle w:val="a3"/>
+          <w:rFonts w:hint="eastAsia"/>
+          <w:b w:val="0"/>
+          <w:color w:val="3366FF"/>
+        </w:rPr>
+        <w:tab/>
+      </w:r>
+      <w:r>
+        <w:rPr>
+          <w:rStyle w:val="a3"/>
+          <w:rFonts w:hint="eastAsia"/>
+          <w:b w:val="0"/>
+          <w:color w:val="3366FF"/>
+        </w:rPr>
+        <w:t>tableId</w:t>
+      </w:r>
+      <w:r>
+        <w:rPr>
+          <w:rStyle w:val="a3"/>
+          <w:rFonts w:hint="eastAsia"/>
+          <w:b w:val="0"/>
+          <w:color w:val="3366FF"/>
+        </w:rPr>
+        <w:t>：</w:t>
+      </w:r>
+      <w:r>
+        <w:rPr>
+          <w:rStyle w:val="a3"/>
+          <w:rFonts w:hint="eastAsia"/>
+          <w:b w:val="0"/>
+          <w:color w:val="3366FF"/>
+        </w:rPr>
+        <w:t>2</w:t>
+      </w:r>
+    </w:p>
+    <w:p>
+      <w:pPr>
+        <w:rPr>
+          <w:rStyle w:val="a3"/>
           <w:b w:val="0"/>
           <w:color w:val="3366FF"/>
         </w:rPr>
@@ -3358,7 +3448,6 @@
       <w:pPr>
         <w:rPr>
           <w:rStyle w:val="a3"/>
-          <w:rFonts w:hint="eastAsia"/>
           <w:b w:val="0"/>
           <w:i/>
           <w:color w:val="3366FF"/>
@@ -3438,32 +3527,18 @@
         <w:ind w:left="1800" w:firstLineChars="0" w:firstLine="300"/>
         <w:rPr>
           <w:rStyle w:val="a3"/>
-          <w:rFonts w:hint="eastAsia"/>
-          <w:b w:val="0"/>
-          <w:color w:val="3366FF"/>
-        </w:rPr>
-      </w:pPr>
-      <w:proofErr w:type="spellStart"/>
-      <w:proofErr w:type="gramStart"/>
-      <w:r>
-        <w:rPr>
-          <w:rStyle w:val="a3"/>
-          <w:rFonts w:hint="eastAsia"/>
-          <w:b w:val="0"/>
-          <w:color w:val="3366FF"/>
-        </w:rPr>
-        <w:t>bossId</w:t>
-      </w:r>
-      <w:proofErr w:type="spellEnd"/>
-      <w:proofErr w:type="gramEnd"/>
-      <w:r>
-        <w:rPr>
-          <w:rStyle w:val="a3"/>
-          <w:rFonts w:hint="eastAsia"/>
-          <w:b w:val="0"/>
-          <w:color w:val="3366FF"/>
-        </w:rPr>
-        <w:t>: 3,</w:t>
+          <w:b w:val="0"/>
+          <w:color w:val="3366FF"/>
+        </w:rPr>
+      </w:pPr>
+      <w:r>
+        <w:rPr>
+          <w:rStyle w:val="a3"/>
+          <w:rFonts w:hint="eastAsia"/>
+          <w:b w:val="0"/>
+          <w:color w:val="3366FF"/>
+        </w:rPr>
+        <w:t>bossId: 3,</w:t>
       </w:r>
     </w:p>
     <w:p>
@@ -3472,7 +3547,6 @@
         <w:ind w:left="1800" w:firstLineChars="0" w:firstLine="300"/>
         <w:rPr>
           <w:rStyle w:val="a3"/>
-          <w:rFonts w:hint="eastAsia"/>
           <w:b w:val="0"/>
           <w:color w:val="3366FF"/>
         </w:rPr>
@@ -3527,30 +3601,18 @@
         <w:ind w:left="1800" w:firstLineChars="0" w:firstLine="300"/>
         <w:rPr>
           <w:rStyle w:val="a3"/>
-          <w:rFonts w:hint="eastAsia"/>
-          <w:b w:val="0"/>
-          <w:color w:val="3366FF"/>
-        </w:rPr>
-      </w:pPr>
-      <w:proofErr w:type="gramStart"/>
-      <w:r>
-        <w:rPr>
-          <w:rStyle w:val="a3"/>
-          <w:rFonts w:hint="eastAsia"/>
-          <w:b w:val="0"/>
-          <w:color w:val="3366FF"/>
-        </w:rPr>
-        <w:t>killer</w:t>
-      </w:r>
-      <w:proofErr w:type="gramEnd"/>
-      <w:r>
-        <w:rPr>
-          <w:rStyle w:val="a3"/>
-          <w:rFonts w:hint="eastAsia"/>
-          <w:b w:val="0"/>
-          <w:color w:val="3366FF"/>
-        </w:rPr>
-        <w:t>: null,</w:t>
+          <w:b w:val="0"/>
+          <w:color w:val="3366FF"/>
+        </w:rPr>
+      </w:pPr>
+      <w:r>
+        <w:rPr>
+          <w:rStyle w:val="a3"/>
+          <w:rFonts w:hint="eastAsia"/>
+          <w:b w:val="0"/>
+          <w:color w:val="3366FF"/>
+        </w:rPr>
+        <w:t>killer: null,</w:t>
       </w:r>
     </w:p>
     <w:p>
@@ -3559,32 +3621,18 @@
         <w:ind w:left="1800" w:firstLineChars="0" w:firstLine="300"/>
         <w:rPr>
           <w:rStyle w:val="a3"/>
-          <w:rFonts w:hint="eastAsia"/>
-          <w:b w:val="0"/>
-          <w:color w:val="3366FF"/>
-        </w:rPr>
-      </w:pPr>
-      <w:proofErr w:type="spellStart"/>
-      <w:proofErr w:type="gramStart"/>
-      <w:r>
-        <w:rPr>
-          <w:rStyle w:val="a3"/>
-          <w:rFonts w:hint="eastAsia"/>
-          <w:b w:val="0"/>
-          <w:color w:val="3366FF"/>
-        </w:rPr>
-        <w:t>countLeft</w:t>
-      </w:r>
-      <w:proofErr w:type="spellEnd"/>
-      <w:proofErr w:type="gramEnd"/>
-      <w:r>
-        <w:rPr>
-          <w:rStyle w:val="a3"/>
-          <w:rFonts w:hint="eastAsia"/>
-          <w:b w:val="0"/>
-          <w:color w:val="3366FF"/>
-        </w:rPr>
-        <w:t>: 6,</w:t>
+          <w:b w:val="0"/>
+          <w:color w:val="3366FF"/>
+        </w:rPr>
+      </w:pPr>
+      <w:r>
+        <w:rPr>
+          <w:rStyle w:val="a3"/>
+          <w:rFonts w:hint="eastAsia"/>
+          <w:b w:val="0"/>
+          <w:color w:val="3366FF"/>
+        </w:rPr>
+        <w:t>countLeft: 6,</w:t>
       </w:r>
     </w:p>
     <w:p>
@@ -3598,25 +3646,109 @@
           <w:color w:val="3366FF"/>
         </w:rPr>
       </w:pPr>
-      <w:proofErr w:type="gramStart"/>
-      <w:r>
-        <w:rPr>
-          <w:rStyle w:val="a3"/>
-          <w:rFonts w:hint="eastAsia"/>
-          <w:b w:val="0"/>
-          <w:color w:val="3366FF"/>
-        </w:rPr>
-        <w:t>status</w:t>
-      </w:r>
-      <w:proofErr w:type="gramEnd"/>
-      <w:r>
-        <w:rPr>
-          <w:rStyle w:val="a3"/>
-          <w:rFonts w:hint="eastAsia"/>
-          <w:b w:val="0"/>
-          <w:color w:val="3366FF"/>
-        </w:rPr>
-        <w:t>: 2</w:t>
+      <w:r>
+        <w:rPr>
+          <w:rStyle w:val="a3"/>
+          <w:rFonts w:hint="eastAsia"/>
+          <w:b w:val="0"/>
+          <w:color w:val="3366FF"/>
+        </w:rPr>
+        <w:t>status: 2</w:t>
+      </w:r>
+      <w:r>
+        <w:rPr>
+          <w:rStyle w:val="a3"/>
+          <w:rFonts w:hint="eastAsia"/>
+          <w:b w:val="0"/>
+          <w:color w:val="3366FF"/>
+        </w:rPr>
+        <w:t>，</w:t>
+      </w:r>
+    </w:p>
+    <w:p>
+      <w:pPr>
+        <w:pStyle w:val="a8"/>
+        <w:ind w:left="960" w:firstLineChars="0" w:firstLine="0"/>
+        <w:rPr>
+          <w:rStyle w:val="a3"/>
+          <w:b w:val="0"/>
+          <w:color w:val="3366FF"/>
+        </w:rPr>
+      </w:pPr>
+      <w:r>
+        <w:rPr>
+          <w:rStyle w:val="a3"/>
+          <w:rFonts w:hint="eastAsia"/>
+          <w:b w:val="0"/>
+          <w:color w:val="3366FF"/>
+        </w:rPr>
+        <w:tab/>
+      </w:r>
+      <w:r>
+        <w:rPr>
+          <w:rStyle w:val="a3"/>
+          <w:rFonts w:hint="eastAsia"/>
+          <w:b w:val="0"/>
+          <w:color w:val="3366FF"/>
+        </w:rPr>
+        <w:tab/>
+      </w:r>
+      <w:r>
+        <w:rPr>
+          <w:rStyle w:val="a3"/>
+          <w:rFonts w:hint="eastAsia"/>
+          <w:b w:val="0"/>
+          <w:color w:val="3366FF"/>
+        </w:rPr>
+        <w:tab/>
+        <w:t>timeLeft: 600000 // boss</w:t>
+      </w:r>
+      <w:r>
+        <w:rPr>
+          <w:rStyle w:val="a3"/>
+          <w:rFonts w:hint="eastAsia"/>
+          <w:b w:val="0"/>
+          <w:color w:val="3366FF"/>
+        </w:rPr>
+        <w:t>剩余时间（毫秒数）</w:t>
+      </w:r>
+    </w:p>
+    <w:p>
+      <w:pPr>
+        <w:pStyle w:val="a8"/>
+        <w:ind w:left="1800" w:firstLineChars="0" w:firstLine="300"/>
+        <w:rPr>
+          <w:rStyle w:val="a3"/>
+          <w:b w:val="0"/>
+          <w:color w:val="3366FF"/>
+        </w:rPr>
+      </w:pPr>
+      <w:r>
+        <w:rPr>
+          <w:rStyle w:val="a3"/>
+          <w:rFonts w:hint="eastAsia"/>
+          <w:b w:val="0"/>
+          <w:color w:val="3366FF"/>
+        </w:rPr>
+        <w:t>tableId</w:t>
+      </w:r>
+      <w:r>
+        <w:rPr>
+          <w:rStyle w:val="a3"/>
+          <w:rFonts w:hint="eastAsia"/>
+          <w:b w:val="0"/>
+          <w:color w:val="3366FF"/>
+        </w:rPr>
+        <w:t>：</w:t>
+      </w:r>
+      <w:r>
+        <w:rPr>
+          <w:rStyle w:val="a3"/>
+          <w:rFonts w:hint="eastAsia"/>
+          <w:b w:val="0"/>
+          <w:color w:val="3366FF"/>
+        </w:rPr>
+        <w:t>2</w:t>
       </w:r>
     </w:p>
     <w:p>
@@ -3624,7 +3756,6 @@
         <w:ind w:left="1260" w:firstLine="420"/>
         <w:rPr>
           <w:rStyle w:val="a3"/>
-          <w:rFonts w:hint="eastAsia"/>
           <w:b w:val="0"/>
           <w:color w:val="3366FF"/>
         </w:rPr>
@@ -3652,7 +3783,6 @@
       <w:pPr>
         <w:rPr>
           <w:rStyle w:val="a3"/>
-          <w:rFonts w:hint="eastAsia"/>
           <w:b w:val="0"/>
           <w:i/>
           <w:color w:val="3366FF"/>
@@ -3732,32 +3862,18 @@
         <w:ind w:left="1800" w:firstLineChars="0" w:firstLine="300"/>
         <w:rPr>
           <w:rStyle w:val="a3"/>
-          <w:rFonts w:hint="eastAsia"/>
-          <w:b w:val="0"/>
-          <w:color w:val="3366FF"/>
-        </w:rPr>
-      </w:pPr>
-      <w:proofErr w:type="spellStart"/>
-      <w:proofErr w:type="gramStart"/>
-      <w:r>
-        <w:rPr>
-          <w:rStyle w:val="a3"/>
-          <w:rFonts w:hint="eastAsia"/>
-          <w:b w:val="0"/>
-          <w:color w:val="3366FF"/>
-        </w:rPr>
-        <w:t>bossId</w:t>
-      </w:r>
-      <w:proofErr w:type="spellEnd"/>
-      <w:proofErr w:type="gramEnd"/>
-      <w:r>
-        <w:rPr>
-          <w:rStyle w:val="a3"/>
-          <w:rFonts w:hint="eastAsia"/>
-          <w:b w:val="0"/>
-          <w:color w:val="3366FF"/>
-        </w:rPr>
-        <w:t>: 4,</w:t>
+          <w:b w:val="0"/>
+          <w:color w:val="3366FF"/>
+        </w:rPr>
+      </w:pPr>
+      <w:r>
+        <w:rPr>
+          <w:rStyle w:val="a3"/>
+          <w:rFonts w:hint="eastAsia"/>
+          <w:b w:val="0"/>
+          <w:color w:val="3366FF"/>
+        </w:rPr>
+        <w:t>bossId: 4,</w:t>
       </w:r>
     </w:p>
     <w:p>
@@ -3766,7 +3882,6 @@
         <w:ind w:left="1800" w:firstLineChars="0" w:firstLine="300"/>
         <w:rPr>
           <w:rStyle w:val="a3"/>
-          <w:rFonts w:hint="eastAsia"/>
           <w:b w:val="0"/>
           <w:color w:val="3366FF"/>
         </w:rPr>
@@ -3821,7 +3936,6 @@
         <w:ind w:left="1800" w:firstLineChars="0" w:firstLine="300"/>
         <w:rPr>
           <w:rStyle w:val="a3"/>
-          <w:rFonts w:hint="eastAsia"/>
           <w:b w:val="0"/>
           <w:color w:val="3366FF"/>
         </w:rPr>
@@ -3876,32 +3990,18 @@
         <w:ind w:left="1800" w:firstLineChars="0" w:firstLine="300"/>
         <w:rPr>
           <w:rStyle w:val="a3"/>
-          <w:rFonts w:hint="eastAsia"/>
-          <w:b w:val="0"/>
-          <w:color w:val="3366FF"/>
-        </w:rPr>
-      </w:pPr>
-      <w:proofErr w:type="spellStart"/>
-      <w:proofErr w:type="gramStart"/>
-      <w:r>
-        <w:rPr>
-          <w:rStyle w:val="a3"/>
-          <w:rFonts w:hint="eastAsia"/>
-          <w:b w:val="0"/>
-          <w:color w:val="3366FF"/>
-        </w:rPr>
-        <w:t>countLeft</w:t>
-      </w:r>
-      <w:proofErr w:type="spellEnd"/>
-      <w:proofErr w:type="gramEnd"/>
-      <w:r>
-        <w:rPr>
-          <w:rStyle w:val="a3"/>
-          <w:rFonts w:hint="eastAsia"/>
-          <w:b w:val="0"/>
-          <w:color w:val="3366FF"/>
-        </w:rPr>
-        <w:t>: 0,</w:t>
+          <w:b w:val="0"/>
+          <w:color w:val="3366FF"/>
+        </w:rPr>
+      </w:pPr>
+      <w:r>
+        <w:rPr>
+          <w:rStyle w:val="a3"/>
+          <w:rFonts w:hint="eastAsia"/>
+          <w:b w:val="0"/>
+          <w:color w:val="3366FF"/>
+        </w:rPr>
+        <w:t>countLeft: 0,</w:t>
       </w:r>
     </w:p>
     <w:p>
@@ -3911,28 +4011,112 @@
         <w:rPr>
           <w:rStyle w:val="a3"/>
           <w:rFonts w:hint="eastAsia"/>
-          <w:color w:val="3366FF"/>
-        </w:rPr>
-      </w:pPr>
-      <w:proofErr w:type="gramStart"/>
-      <w:r>
-        <w:rPr>
-          <w:rStyle w:val="a3"/>
-          <w:rFonts w:hint="eastAsia"/>
-          <w:b w:val="0"/>
-          <w:color w:val="3366FF"/>
-        </w:rPr>
-        <w:t>status</w:t>
-      </w:r>
-      <w:proofErr w:type="gramEnd"/>
-      <w:r>
-        <w:rPr>
-          <w:rStyle w:val="a3"/>
-          <w:rFonts w:hint="eastAsia"/>
-          <w:b w:val="0"/>
-          <w:color w:val="3366FF"/>
-        </w:rPr>
-        <w:t>: 4</w:t>
+          <w:b w:val="0"/>
+          <w:color w:val="3366FF"/>
+        </w:rPr>
+      </w:pPr>
+      <w:r>
+        <w:rPr>
+          <w:rStyle w:val="a3"/>
+          <w:rFonts w:hint="eastAsia"/>
+          <w:b w:val="0"/>
+          <w:color w:val="3366FF"/>
+        </w:rPr>
+        <w:t>status: 4</w:t>
+      </w:r>
+      <w:r>
+        <w:rPr>
+          <w:rStyle w:val="a3"/>
+          <w:rFonts w:hint="eastAsia"/>
+          <w:b w:val="0"/>
+          <w:color w:val="3366FF"/>
+        </w:rPr>
+        <w:t>，</w:t>
+      </w:r>
+    </w:p>
+    <w:p>
+      <w:pPr>
+        <w:pStyle w:val="a8"/>
+        <w:ind w:left="960" w:firstLineChars="0" w:firstLine="0"/>
+        <w:rPr>
+          <w:rStyle w:val="a3"/>
+          <w:b w:val="0"/>
+          <w:color w:val="3366FF"/>
+        </w:rPr>
+      </w:pPr>
+      <w:r>
+        <w:rPr>
+          <w:rStyle w:val="a3"/>
+          <w:rFonts w:hint="eastAsia"/>
+          <w:b w:val="0"/>
+          <w:color w:val="3366FF"/>
+        </w:rPr>
+        <w:tab/>
+      </w:r>
+      <w:r>
+        <w:rPr>
+          <w:rStyle w:val="a3"/>
+          <w:rFonts w:hint="eastAsia"/>
+          <w:b w:val="0"/>
+          <w:color w:val="3366FF"/>
+        </w:rPr>
+        <w:tab/>
+      </w:r>
+      <w:r>
+        <w:rPr>
+          <w:rStyle w:val="a3"/>
+          <w:rFonts w:hint="eastAsia"/>
+          <w:b w:val="0"/>
+          <w:color w:val="3366FF"/>
+        </w:rPr>
+        <w:tab/>
+        <w:t>timeLeft: 600000 // boss</w:t>
+      </w:r>
+      <w:r>
+        <w:rPr>
+          <w:rStyle w:val="a3"/>
+          <w:rFonts w:hint="eastAsia"/>
+          <w:b w:val="0"/>
+          <w:color w:val="3366FF"/>
+        </w:rPr>
+        <w:t>剩余时间（毫秒数）</w:t>
+      </w:r>
+    </w:p>
+    <w:p>
+      <w:pPr>
+        <w:pStyle w:val="a8"/>
+        <w:ind w:left="1800" w:firstLineChars="0" w:firstLine="300"/>
+        <w:rPr>
+          <w:rStyle w:val="a3"/>
+          <w:color w:val="3366FF"/>
+        </w:rPr>
+      </w:pPr>
+      <w:r>
+        <w:rPr>
+          <w:rStyle w:val="a3"/>
+          <w:rFonts w:hint="eastAsia"/>
+          <w:b w:val="0"/>
+          <w:color w:val="3366FF"/>
+        </w:rPr>
+        <w:t>tableId</w:t>
+      </w:r>
+      <w:r>
+        <w:rPr>
+          <w:rStyle w:val="a3"/>
+          <w:rFonts w:hint="eastAsia"/>
+          <w:b w:val="0"/>
+          <w:color w:val="3366FF"/>
+        </w:rPr>
+        <w:t>：</w:t>
+      </w:r>
+      <w:r>
+        <w:rPr>
+          <w:rStyle w:val="a3"/>
+          <w:rFonts w:hint="eastAsia"/>
+          <w:b w:val="0"/>
+          <w:color w:val="3366FF"/>
+        </w:rPr>
+        <w:t>2</w:t>
       </w:r>
     </w:p>
     <w:p>
@@ -3940,7 +4124,6 @@
         <w:ind w:left="1260" w:firstLine="420"/>
         <w:rPr>
           <w:rStyle w:val="a3"/>
-          <w:rFonts w:hint="eastAsia"/>
           <w:b w:val="0"/>
           <w:color w:val="3366FF"/>
         </w:rPr>
@@ -3959,7 +4142,6 @@
       <w:pPr>
         <w:rPr>
           <w:rStyle w:val="a3"/>
-          <w:rFonts w:hint="eastAsia"/>
           <w:b w:val="0"/>
           <w:color w:val="3366FF"/>
         </w:rPr>
@@ -3997,7 +4179,6 @@
       <w:pPr>
         <w:rPr>
           <w:rStyle w:val="a3"/>
-          <w:rFonts w:hint="eastAsia"/>
           <w:b w:val="0"/>
           <w:color w:val="3366FF"/>
         </w:rPr>
@@ -4026,7 +4207,6 @@
       <w:pPr>
         <w:rPr>
           <w:rStyle w:val="a3"/>
-          <w:rFonts w:hint="eastAsia"/>
           <w:b w:val="0"/>
         </w:rPr>
       </w:pPr>
@@ -4039,7 +4219,6 @@
         </w:numPr>
         <w:rPr>
           <w:rStyle w:val="a3"/>
-          <w:rFonts w:hint="eastAsia"/>
         </w:rPr>
       </w:pPr>
       <w:r>
@@ -4074,7 +4253,6 @@
         <w:ind w:firstLineChars="0"/>
         <w:rPr>
           <w:rStyle w:val="a3"/>
-          <w:rFonts w:hint="eastAsia"/>
           <w:b w:val="0"/>
         </w:rPr>
       </w:pPr>
@@ -4086,7 +4264,6 @@
         </w:rPr>
         <w:t>接口名称：</w:t>
       </w:r>
-      <w:proofErr w:type="spellStart"/>
       <w:r>
         <w:rPr>
           <w:rStyle w:val="a3"/>
@@ -4095,7 +4272,6 @@
         </w:rPr>
         <w:t>area.bossHandler.attack</w:t>
       </w:r>
-      <w:proofErr w:type="spellEnd"/>
     </w:p>
     <w:p>
       <w:pPr>
@@ -4107,7 +4283,6 @@
         <w:ind w:firstLineChars="0"/>
         <w:rPr>
           <w:rStyle w:val="a3"/>
-          <w:rFonts w:hint="eastAsia"/>
           <w:b w:val="0"/>
         </w:rPr>
       </w:pPr>
@@ -4133,29 +4308,16 @@
         <w:ind w:left="1260"/>
         <w:rPr>
           <w:rStyle w:val="a3"/>
-          <w:rFonts w:hint="eastAsia"/>
-          <w:b w:val="0"/>
-        </w:rPr>
-      </w:pPr>
-      <w:proofErr w:type="spellStart"/>
-      <w:proofErr w:type="gramStart"/>
-      <w:r>
-        <w:rPr>
-          <w:rStyle w:val="a3"/>
-          <w:rFonts w:hint="eastAsia"/>
-          <w:b w:val="0"/>
-        </w:rPr>
-        <w:t>bossId</w:t>
-      </w:r>
-      <w:proofErr w:type="spellEnd"/>
-      <w:proofErr w:type="gramEnd"/>
-      <w:r>
-        <w:rPr>
-          <w:rStyle w:val="a3"/>
-          <w:rFonts w:hint="eastAsia"/>
-          <w:b w:val="0"/>
-        </w:rPr>
-        <w:t>: 12,</w:t>
+          <w:b w:val="0"/>
+        </w:rPr>
+      </w:pPr>
+      <w:r>
+        <w:rPr>
+          <w:rStyle w:val="a3"/>
+          <w:rFonts w:hint="eastAsia"/>
+          <w:b w:val="0"/>
+        </w:rPr>
+        <w:t>bossId: 12,</w:t>
       </w:r>
     </w:p>
     <w:p>
@@ -4163,12 +4325,10 @@
         <w:ind w:left="1260"/>
         <w:rPr>
           <w:rStyle w:val="a3"/>
-          <w:rFonts w:hint="eastAsia"/>
           <w:b w:val="0"/>
           <w:i/>
         </w:rPr>
       </w:pPr>
-      <w:proofErr w:type="spellStart"/>
       <w:r>
         <w:rPr>
           <w:rStyle w:val="a3"/>
@@ -4184,7 +4344,6 @@
         </w:rPr>
         <w:t>Count</w:t>
       </w:r>
-      <w:proofErr w:type="spellEnd"/>
       <w:r>
         <w:rPr>
           <w:rStyle w:val="a3"/>
@@ -4233,7 +4392,6 @@
       <w:pPr>
         <w:rPr>
           <w:rStyle w:val="a3"/>
-          <w:rFonts w:hint="eastAsia"/>
           <w:b w:val="0"/>
         </w:rPr>
       </w:pPr>
@@ -4265,7 +4423,6 @@
         <w:ind w:firstLineChars="0"/>
         <w:rPr>
           <w:rStyle w:val="a3"/>
-          <w:rFonts w:hint="eastAsia"/>
           <w:b w:val="0"/>
         </w:rPr>
       </w:pPr>
@@ -4288,7 +4445,6 @@
         <w:ind w:firstLineChars="0"/>
         <w:rPr>
           <w:rStyle w:val="a3"/>
-          <w:rFonts w:hint="eastAsia"/>
           <w:b w:val="0"/>
         </w:rPr>
       </w:pPr>
@@ -4343,7 +4499,6 @@
         <w:ind w:firstLineChars="0"/>
         <w:rPr>
           <w:rStyle w:val="a3"/>
-          <w:rFonts w:hint="eastAsia"/>
           <w:b w:val="0"/>
         </w:rPr>
       </w:pPr>
@@ -4414,7 +4569,6 @@
         <w:ind w:firstLineChars="0"/>
         <w:rPr>
           <w:rStyle w:val="a3"/>
-          <w:rFonts w:hint="eastAsia"/>
           <w:b w:val="0"/>
         </w:rPr>
       </w:pPr>
@@ -4485,7 +4639,6 @@
         <w:ind w:firstLineChars="0"/>
         <w:rPr>
           <w:rStyle w:val="a3"/>
-          <w:rFonts w:hint="eastAsia"/>
           <w:b w:val="0"/>
         </w:rPr>
       </w:pPr>
@@ -4540,7 +4693,6 @@
         <w:ind w:firstLineChars="0"/>
         <w:rPr>
           <w:rStyle w:val="a3"/>
-          <w:rFonts w:hint="eastAsia"/>
           <w:b w:val="0"/>
         </w:rPr>
       </w:pPr>
@@ -4595,7 +4747,6 @@
         <w:ind w:firstLineChars="0"/>
         <w:rPr>
           <w:rStyle w:val="a3"/>
-          <w:rFonts w:hint="eastAsia"/>
           <w:b w:val="0"/>
         </w:rPr>
       </w:pPr>
@@ -4642,7 +4793,6 @@
         <w:ind w:firstLineChars="0"/>
         <w:rPr>
           <w:rStyle w:val="a3"/>
-          <w:rFonts w:hint="eastAsia"/>
           <w:b w:val="0"/>
         </w:rPr>
       </w:pPr>
@@ -4713,7 +4863,6 @@
         <w:ind w:firstLineChars="0"/>
         <w:rPr>
           <w:rStyle w:val="a3"/>
-          <w:rFonts w:hint="eastAsia"/>
           <w:b w:val="0"/>
         </w:rPr>
       </w:pPr>
@@ -4768,7 +4917,6 @@
         <w:ind w:firstLineChars="0"/>
         <w:rPr>
           <w:rStyle w:val="a3"/>
-          <w:rFonts w:hint="eastAsia"/>
           <w:b w:val="0"/>
         </w:rPr>
       </w:pPr>
@@ -4786,7 +4934,6 @@
         <w:ind w:left="1385"/>
         <w:rPr>
           <w:rStyle w:val="a3"/>
-          <w:rFonts w:hint="eastAsia"/>
           <w:b w:val="0"/>
         </w:rPr>
       </w:pPr>
@@ -4828,7 +4975,6 @@
         <w:ind w:left="1385"/>
         <w:rPr>
           <w:rStyle w:val="a3"/>
-          <w:rFonts w:hint="eastAsia"/>
           <w:b w:val="0"/>
         </w:rPr>
       </w:pPr>
@@ -4882,7 +5028,6 @@
         </w:numPr>
         <w:ind w:firstLineChars="0"/>
         <w:rPr>
-          <w:rFonts w:hint="eastAsia"/>
           <w:bCs/>
         </w:rPr>
       </w:pPr>
@@ -4982,7 +5127,6 @@
         <w:ind w:left="1030" w:firstLine="355"/>
         <w:rPr>
           <w:rStyle w:val="a3"/>
-          <w:rFonts w:hint="eastAsia"/>
           <w:b w:val="0"/>
         </w:rPr>
       </w:pPr>
@@ -4997,7 +5141,6 @@
         <w:ind w:firstLineChars="0"/>
         <w:rPr>
           <w:rStyle w:val="a3"/>
-          <w:rFonts w:hint="eastAsia"/>
           <w:b w:val="0"/>
         </w:rPr>
       </w:pPr>
@@ -5016,7 +5159,6 @@
         <w:ind w:left="905" w:firstLineChars="0" w:firstLine="0"/>
         <w:rPr>
           <w:rStyle w:val="a3"/>
-          <w:rFonts w:hint="eastAsia"/>
           <w:b w:val="0"/>
         </w:rPr>
       </w:pPr>
@@ -5059,39 +5201,18 @@
         <w:ind w:left="905" w:firstLineChars="0" w:firstLine="0"/>
         <w:rPr>
           <w:rStyle w:val="a3"/>
-          <w:rFonts w:hint="eastAsia"/>
-          <w:b w:val="0"/>
-          <w:color w:val="3366FF"/>
-        </w:rPr>
-      </w:pPr>
-      <w:r>
-        <w:rPr>
-          <w:rStyle w:val="a3"/>
-          <w:rFonts w:hint="eastAsia"/>
-          <w:b w:val="0"/>
-          <w:color w:val="3366FF"/>
-        </w:rPr>
-        <w:t xml:space="preserve">{ code: 501, </w:t>
-      </w:r>
-      <w:proofErr w:type="spellStart"/>
-      <w:r>
-        <w:rPr>
-          <w:rStyle w:val="a3"/>
-          <w:rFonts w:hint="eastAsia"/>
-          <w:b w:val="0"/>
-          <w:color w:val="3366FF"/>
-        </w:rPr>
-        <w:t>msg</w:t>
-      </w:r>
-      <w:proofErr w:type="spellEnd"/>
-      <w:r>
-        <w:rPr>
-          <w:rStyle w:val="a3"/>
-          <w:rFonts w:hint="eastAsia"/>
-          <w:b w:val="0"/>
-          <w:color w:val="3366FF"/>
-        </w:rPr>
-        <w:t xml:space="preserve">: </w:t>
+          <w:b w:val="0"/>
+          <w:color w:val="3366FF"/>
+        </w:rPr>
+      </w:pPr>
+      <w:r>
+        <w:rPr>
+          <w:rStyle w:val="a3"/>
+          <w:rFonts w:hint="eastAsia"/>
+          <w:b w:val="0"/>
+          <w:color w:val="3366FF"/>
+        </w:rPr>
+        <w:t xml:space="preserve">{ code: 501, msg: </w:t>
       </w:r>
       <w:r>
         <w:rPr>
@@ -5152,7 +5273,6 @@
         <w:ind w:left="905" w:firstLineChars="0" w:firstLine="0"/>
         <w:rPr>
           <w:rStyle w:val="a3"/>
-          <w:rFonts w:hint="eastAsia"/>
           <w:b w:val="0"/>
         </w:rPr>
       </w:pPr>
@@ -5195,39 +5315,18 @@
         <w:ind w:left="905" w:firstLineChars="0" w:firstLine="0"/>
         <w:rPr>
           <w:rStyle w:val="a3"/>
-          <w:rFonts w:hint="eastAsia"/>
-          <w:b w:val="0"/>
-          <w:color w:val="3366FF"/>
-        </w:rPr>
-      </w:pPr>
-      <w:r>
-        <w:rPr>
-          <w:rStyle w:val="a3"/>
-          <w:rFonts w:hint="eastAsia"/>
-          <w:b w:val="0"/>
-          <w:color w:val="3366FF"/>
-        </w:rPr>
-        <w:t xml:space="preserve">{ code: 501, </w:t>
-      </w:r>
-      <w:proofErr w:type="spellStart"/>
-      <w:r>
-        <w:rPr>
-          <w:rStyle w:val="a3"/>
-          <w:rFonts w:hint="eastAsia"/>
-          <w:b w:val="0"/>
-          <w:color w:val="3366FF"/>
-        </w:rPr>
-        <w:t>msg</w:t>
-      </w:r>
-      <w:proofErr w:type="spellEnd"/>
-      <w:r>
-        <w:rPr>
-          <w:rStyle w:val="a3"/>
-          <w:rFonts w:hint="eastAsia"/>
-          <w:b w:val="0"/>
-          <w:color w:val="3366FF"/>
-        </w:rPr>
-        <w:t xml:space="preserve">: </w:t>
+          <w:b w:val="0"/>
+          <w:color w:val="3366FF"/>
+        </w:rPr>
+      </w:pPr>
+      <w:r>
+        <w:rPr>
+          <w:rStyle w:val="a3"/>
+          <w:rFonts w:hint="eastAsia"/>
+          <w:b w:val="0"/>
+          <w:color w:val="3366FF"/>
+        </w:rPr>
+        <w:t xml:space="preserve">{ code: 501, msg: </w:t>
       </w:r>
       <w:r>
         <w:rPr>
@@ -5279,7 +5378,6 @@
         <w:ind w:left="905" w:firstLineChars="0" w:firstLine="0"/>
         <w:rPr>
           <w:rStyle w:val="a3"/>
-          <w:rFonts w:hint="eastAsia"/>
           <w:b w:val="0"/>
         </w:rPr>
       </w:pPr>
@@ -5306,39 +5404,18 @@
         <w:ind w:left="905" w:firstLineChars="0" w:firstLine="0"/>
         <w:rPr>
           <w:rStyle w:val="a3"/>
-          <w:rFonts w:hint="eastAsia"/>
-          <w:b w:val="0"/>
-          <w:color w:val="3366FF"/>
-        </w:rPr>
-      </w:pPr>
-      <w:r>
-        <w:rPr>
-          <w:rStyle w:val="a3"/>
-          <w:rFonts w:hint="eastAsia"/>
-          <w:b w:val="0"/>
-          <w:color w:val="3366FF"/>
-        </w:rPr>
-        <w:t xml:space="preserve">{code: 501, </w:t>
-      </w:r>
-      <w:proofErr w:type="spellStart"/>
-      <w:r>
-        <w:rPr>
-          <w:rStyle w:val="a3"/>
-          <w:rFonts w:hint="eastAsia"/>
-          <w:b w:val="0"/>
-          <w:color w:val="3366FF"/>
-        </w:rPr>
-        <w:t>msg</w:t>
-      </w:r>
-      <w:proofErr w:type="spellEnd"/>
-      <w:r>
-        <w:rPr>
-          <w:rStyle w:val="a3"/>
-          <w:rFonts w:hint="eastAsia"/>
-          <w:b w:val="0"/>
-          <w:color w:val="3366FF"/>
-        </w:rPr>
-        <w:t xml:space="preserve">: </w:t>
+          <w:b w:val="0"/>
+          <w:color w:val="3366FF"/>
+        </w:rPr>
+      </w:pPr>
+      <w:r>
+        <w:rPr>
+          <w:rStyle w:val="a3"/>
+          <w:rFonts w:hint="eastAsia"/>
+          <w:b w:val="0"/>
+          <w:color w:val="3366FF"/>
+        </w:rPr>
+        <w:t xml:space="preserve">{code: 501, msg: </w:t>
       </w:r>
       <w:r>
         <w:rPr>
@@ -5390,7 +5467,6 @@
         <w:ind w:left="905" w:firstLineChars="0" w:firstLine="0"/>
         <w:rPr>
           <w:rStyle w:val="a3"/>
-          <w:rFonts w:hint="eastAsia"/>
           <w:b w:val="0"/>
         </w:rPr>
       </w:pPr>
@@ -5417,39 +5493,18 @@
         <w:ind w:left="905" w:firstLineChars="0" w:firstLine="0"/>
         <w:rPr>
           <w:rStyle w:val="a3"/>
-          <w:rFonts w:hint="eastAsia"/>
-          <w:b w:val="0"/>
-          <w:color w:val="3366FF"/>
-        </w:rPr>
-      </w:pPr>
-      <w:r>
-        <w:rPr>
-          <w:rStyle w:val="a3"/>
-          <w:rFonts w:hint="eastAsia"/>
-          <w:b w:val="0"/>
-          <w:color w:val="3366FF"/>
-        </w:rPr>
-        <w:t xml:space="preserve">{code: 501, </w:t>
-      </w:r>
-      <w:proofErr w:type="spellStart"/>
-      <w:r>
-        <w:rPr>
-          <w:rStyle w:val="a3"/>
-          <w:rFonts w:hint="eastAsia"/>
-          <w:b w:val="0"/>
-          <w:color w:val="3366FF"/>
-        </w:rPr>
-        <w:t>msg</w:t>
-      </w:r>
-      <w:proofErr w:type="spellEnd"/>
-      <w:r>
-        <w:rPr>
-          <w:rStyle w:val="a3"/>
-          <w:rFonts w:hint="eastAsia"/>
-          <w:b w:val="0"/>
-          <w:color w:val="3366FF"/>
-        </w:rPr>
-        <w:t xml:space="preserve">: </w:t>
+          <w:b w:val="0"/>
+          <w:color w:val="3366FF"/>
+        </w:rPr>
+      </w:pPr>
+      <w:r>
+        <w:rPr>
+          <w:rStyle w:val="a3"/>
+          <w:rFonts w:hint="eastAsia"/>
+          <w:b w:val="0"/>
+          <w:color w:val="3366FF"/>
+        </w:rPr>
+        <w:t xml:space="preserve">{code: 501, msg: </w:t>
       </w:r>
       <w:r>
         <w:rPr>
@@ -5483,7 +5538,6 @@
         <w:ind w:left="905" w:firstLineChars="0" w:firstLine="0"/>
         <w:rPr>
           <w:rStyle w:val="a3"/>
-          <w:rFonts w:hint="eastAsia"/>
           <w:b w:val="0"/>
           <w:color w:val="000000" w:themeColor="text1"/>
         </w:rPr>
@@ -5504,12 +5558,10 @@
         <w:ind w:left="905" w:firstLineChars="0" w:firstLine="0"/>
         <w:rPr>
           <w:rStyle w:val="a3"/>
-          <w:rFonts w:hint="eastAsia"/>
-          <w:b w:val="0"/>
-          <w:color w:val="3366FF"/>
-        </w:rPr>
-      </w:pPr>
-      <w:proofErr w:type="gramStart"/>
+          <w:b w:val="0"/>
+          <w:color w:val="3366FF"/>
+        </w:rPr>
+      </w:pPr>
       <w:r>
         <w:rPr>
           <w:rStyle w:val="a3"/>
@@ -5519,7 +5571,6 @@
         </w:rPr>
         <w:t xml:space="preserve">{ </w:t>
       </w:r>
-      <w:proofErr w:type="gramEnd"/>
     </w:p>
     <w:p>
       <w:pPr>
@@ -5527,30 +5578,18 @@
         <w:ind w:left="905" w:firstLineChars="0" w:firstLine="355"/>
         <w:rPr>
           <w:rStyle w:val="a3"/>
-          <w:rFonts w:hint="eastAsia"/>
-          <w:b w:val="0"/>
-          <w:color w:val="3366FF"/>
-        </w:rPr>
-      </w:pPr>
-      <w:proofErr w:type="gramStart"/>
-      <w:r>
-        <w:rPr>
-          <w:rStyle w:val="a3"/>
-          <w:rFonts w:hint="eastAsia"/>
-          <w:b w:val="0"/>
-          <w:color w:val="3366FF"/>
-        </w:rPr>
-        <w:t>code</w:t>
-      </w:r>
-      <w:proofErr w:type="gramEnd"/>
-      <w:r>
-        <w:rPr>
-          <w:rStyle w:val="a3"/>
-          <w:rFonts w:hint="eastAsia"/>
-          <w:b w:val="0"/>
-          <w:color w:val="3366FF"/>
-        </w:rPr>
-        <w:t xml:space="preserve">: 200, </w:t>
+          <w:b w:val="0"/>
+          <w:color w:val="3366FF"/>
+        </w:rPr>
+      </w:pPr>
+      <w:r>
+        <w:rPr>
+          <w:rStyle w:val="a3"/>
+          <w:rFonts w:hint="eastAsia"/>
+          <w:b w:val="0"/>
+          <w:color w:val="3366FF"/>
+        </w:rPr>
+        <w:t xml:space="preserve">code: 200, </w:t>
       </w:r>
     </w:p>
     <w:p>
@@ -5559,32 +5598,18 @@
         <w:ind w:left="905" w:firstLineChars="0" w:firstLine="355"/>
         <w:rPr>
           <w:rStyle w:val="a3"/>
-          <w:rFonts w:hint="eastAsia"/>
-          <w:b w:val="0"/>
-          <w:color w:val="3366FF"/>
-        </w:rPr>
-      </w:pPr>
-      <w:proofErr w:type="spellStart"/>
-      <w:proofErr w:type="gramStart"/>
-      <w:r>
-        <w:rPr>
-          <w:rStyle w:val="a3"/>
-          <w:rFonts w:hint="eastAsia"/>
-          <w:b w:val="0"/>
-          <w:color w:val="3366FF"/>
-        </w:rPr>
-        <w:t>msg</w:t>
-      </w:r>
-      <w:proofErr w:type="spellEnd"/>
-      <w:proofErr w:type="gramEnd"/>
-      <w:r>
-        <w:rPr>
-          <w:rStyle w:val="a3"/>
-          <w:rFonts w:hint="eastAsia"/>
-          <w:b w:val="0"/>
-          <w:color w:val="3366FF"/>
-        </w:rPr>
-        <w:t>: {</w:t>
+          <w:b w:val="0"/>
+          <w:color w:val="3366FF"/>
+        </w:rPr>
+      </w:pPr>
+      <w:r>
+        <w:rPr>
+          <w:rStyle w:val="a3"/>
+          <w:rFonts w:hint="eastAsia"/>
+          <w:b w:val="0"/>
+          <w:color w:val="3366FF"/>
+        </w:rPr>
+        <w:t>msg: {</w:t>
       </w:r>
     </w:p>
     <w:p>
@@ -5593,7 +5618,6 @@
         <w:ind w:left="905" w:firstLineChars="0" w:firstLine="0"/>
         <w:rPr>
           <w:rStyle w:val="a3"/>
-          <w:rFonts w:hint="eastAsia"/>
           <w:b w:val="0"/>
           <w:color w:val="3366FF"/>
         </w:rPr>
@@ -5673,7 +5697,7 @@
           <w:b w:val="0"/>
           <w:color w:val="3366FF"/>
         </w:rPr>
-        <w:t xml:space="preserve"> 230000 // </w:t>
+        <w:t xml:space="preserve">230000 // </w:t>
       </w:r>
       <w:r>
         <w:rPr>
@@ -5691,48 +5715,63 @@
         <w:ind w:left="905" w:firstLineChars="0" w:firstLine="0"/>
         <w:rPr>
           <w:rStyle w:val="a3"/>
-          <w:rFonts w:hint="eastAsia"/>
-          <w:b w:val="0"/>
-          <w:color w:val="3366FF"/>
-        </w:rPr>
-      </w:pPr>
-      <w:r>
-        <w:rPr>
-          <w:rStyle w:val="a3"/>
-          <w:rFonts w:hint="eastAsia"/>
-          <w:b w:val="0"/>
-          <w:color w:val="3366FF"/>
-        </w:rPr>
-        <w:tab/>
-      </w:r>
-      <w:r>
-        <w:rPr>
-          <w:rStyle w:val="a3"/>
-          <w:rFonts w:hint="eastAsia"/>
-          <w:b w:val="0"/>
-          <w:color w:val="3366FF"/>
-        </w:rPr>
-        <w:tab/>
-      </w:r>
-      <w:proofErr w:type="gramStart"/>
-      <w:r>
-        <w:rPr>
-          <w:rStyle w:val="a3"/>
-          <w:rFonts w:hint="eastAsia"/>
-          <w:b w:val="0"/>
-          <w:color w:val="3366FF"/>
-        </w:rPr>
-        <w:t>reward</w:t>
-      </w:r>
-      <w:proofErr w:type="gramEnd"/>
-      <w:r>
-        <w:rPr>
-          <w:rStyle w:val="a3"/>
-          <w:rFonts w:hint="eastAsia"/>
-          <w:b w:val="0"/>
-          <w:color w:val="3366FF"/>
-        </w:rPr>
-        <w:t xml:space="preserve">: { </w:t>
+          <w:b w:val="0"/>
+          <w:color w:val="3366FF"/>
+        </w:rPr>
+      </w:pPr>
+      <w:r>
+        <w:rPr>
+          <w:rStyle w:val="a3"/>
+          <w:rFonts w:hint="eastAsia"/>
+          <w:b w:val="0"/>
+          <w:color w:val="3366FF"/>
+        </w:rPr>
+        <w:tab/>
+      </w:r>
+      <w:r>
+        <w:rPr>
+          <w:rStyle w:val="a3"/>
+          <w:rFonts w:hint="eastAsia"/>
+          <w:b w:val="0"/>
+          <w:color w:val="3366FF"/>
+        </w:rPr>
+        <w:tab/>
+      </w:r>
+      <w:r>
+        <w:rPr>
+          <w:rStyle w:val="a3"/>
+          <w:rFonts w:hint="eastAsia"/>
+          <w:b w:val="0"/>
+          <w:color w:val="3366FF"/>
+        </w:rPr>
+        <w:t xml:space="preserve">cd: 300000 // </w:t>
+      </w:r>
+      <w:r>
+        <w:rPr>
+          <w:rStyle w:val="a3"/>
+          <w:rFonts w:hint="eastAsia"/>
+          <w:b w:val="0"/>
+          <w:color w:val="3366FF"/>
+        </w:rPr>
+        <w:t>新的</w:t>
+      </w:r>
+      <w:r>
+        <w:rPr>
+          <w:rStyle w:val="a3"/>
+          <w:rFonts w:hint="eastAsia"/>
+          <w:b w:val="0"/>
+          <w:color w:val="3366FF"/>
+        </w:rPr>
+        <w:t>CD</w:t>
+      </w:r>
+      <w:r>
+        <w:rPr>
+          <w:rStyle w:val="a3"/>
+          <w:rFonts w:hint="eastAsia"/>
+          <w:b w:val="0"/>
+          <w:color w:val="3366FF"/>
+        </w:rPr>
+        <w:t>，毫秒数</w:t>
       </w:r>
     </w:p>
     <w:p>
@@ -5753,36 +5792,93 @@
           <w:b w:val="0"/>
           <w:color w:val="3366FF"/>
         </w:rPr>
-        <w:t xml:space="preserve">        </w:t>
-      </w:r>
-      <w:r>
-        <w:rPr>
-          <w:rStyle w:val="a3"/>
-          <w:rFonts w:hint="eastAsia"/>
-          <w:b w:val="0"/>
-          <w:color w:val="3366FF"/>
-        </w:rPr>
-        <w:tab/>
-      </w:r>
-      <w:proofErr w:type="gramStart"/>
-      <w:r>
-        <w:rPr>
-          <w:rStyle w:val="a3"/>
-          <w:rFonts w:hint="eastAsia"/>
-          <w:b w:val="0"/>
-          <w:color w:val="3366FF"/>
-        </w:rPr>
-        <w:t>money</w:t>
-      </w:r>
-      <w:proofErr w:type="gramEnd"/>
-      <w:r>
-        <w:rPr>
-          <w:rStyle w:val="a3"/>
-          <w:rFonts w:hint="eastAsia"/>
-          <w:b w:val="0"/>
-          <w:color w:val="3366FF"/>
-        </w:rPr>
-        <w:t>: 2030,</w:t>
+        <w:tab/>
+      </w:r>
+      <w:r>
+        <w:rPr>
+          <w:rStyle w:val="a3"/>
+          <w:rFonts w:hint="eastAsia"/>
+          <w:b w:val="0"/>
+          <w:color w:val="3366FF"/>
+        </w:rPr>
+        <w:tab/>
+        <w:t>battleLog: {</w:t>
+      </w:r>
+    </w:p>
+    <w:p>
+      <w:pPr>
+        <w:pStyle w:val="a8"/>
+        <w:ind w:left="1325" w:firstLineChars="0" w:firstLine="355"/>
+        <w:rPr>
+          <w:rStyle w:val="a3"/>
+          <w:rFonts w:hint="eastAsia"/>
+          <w:b w:val="0"/>
+          <w:color w:val="3366FF"/>
+        </w:rPr>
+      </w:pPr>
+      <w:r>
+        <w:rPr>
+          <w:rStyle w:val="a3"/>
+          <w:rFonts w:hint="eastAsia"/>
+          <w:b w:val="0"/>
+          <w:color w:val="3366FF"/>
+        </w:rPr>
+        <w:tab/>
+      </w:r>
+      <w:r>
+        <w:rPr>
+          <w:rStyle w:val="a3"/>
+          <w:b w:val="0"/>
+          <w:color w:val="3366FF"/>
+        </w:rPr>
+        <w:t>…</w:t>
+      </w:r>
+      <w:r>
+        <w:rPr>
+          <w:rStyle w:val="a3"/>
+          <w:rFonts w:hint="eastAsia"/>
+          <w:b w:val="0"/>
+          <w:color w:val="3366FF"/>
+        </w:rPr>
+        <w:t>.</w:t>
+      </w:r>
+    </w:p>
+    <w:p>
+      <w:pPr>
+        <w:pStyle w:val="a8"/>
+        <w:ind w:left="1325" w:firstLineChars="0" w:firstLine="355"/>
+        <w:rPr>
+          <w:rStyle w:val="a3"/>
+          <w:rFonts w:hint="eastAsia"/>
+          <w:b w:val="0"/>
+          <w:color w:val="3366FF"/>
+        </w:rPr>
+      </w:pPr>
+      <w:r>
+        <w:rPr>
+          <w:rStyle w:val="a3"/>
+          <w:rFonts w:hint="eastAsia"/>
+          <w:b w:val="0"/>
+          <w:color w:val="3366FF"/>
+        </w:rPr>
+        <w:tab/>
+      </w:r>
+      <w:r>
+        <w:rPr>
+          <w:rStyle w:val="a3"/>
+          <w:b w:val="0"/>
+          <w:color w:val="3366FF"/>
+        </w:rPr>
+        <w:t>r</w:t>
+      </w:r>
+      <w:r>
+        <w:rPr>
+          <w:rStyle w:val="a3"/>
+          <w:rFonts w:hint="eastAsia"/>
+          <w:b w:val="0"/>
+          <w:color w:val="3366FF"/>
+        </w:rPr>
+        <w:t>eward: {</w:t>
       </w:r>
     </w:p>
     <w:p>
@@ -5791,57 +5887,54 @@
         <w:ind w:left="905" w:firstLineChars="0" w:firstLine="0"/>
         <w:rPr>
           <w:rStyle w:val="a3"/>
-          <w:rFonts w:hint="eastAsia"/>
-          <w:b w:val="0"/>
-          <w:color w:val="3366FF"/>
-        </w:rPr>
-      </w:pPr>
-      <w:r>
-        <w:rPr>
-          <w:rStyle w:val="a3"/>
-          <w:rFonts w:hint="eastAsia"/>
-          <w:b w:val="0"/>
-          <w:color w:val="3366FF"/>
-        </w:rPr>
-        <w:tab/>
-      </w:r>
-      <w:r>
-        <w:rPr>
-          <w:rStyle w:val="a3"/>
-          <w:rFonts w:hint="eastAsia"/>
-          <w:b w:val="0"/>
-          <w:color w:val="3366FF"/>
-        </w:rPr>
-        <w:tab/>
-      </w:r>
-      <w:r>
-        <w:rPr>
-          <w:rStyle w:val="a3"/>
-          <w:rFonts w:hint="eastAsia"/>
-          <w:b w:val="0"/>
-          <w:color w:val="3366FF"/>
-        </w:rPr>
-        <w:tab/>
-      </w:r>
-      <w:proofErr w:type="gramStart"/>
-      <w:r>
-        <w:rPr>
-          <w:rStyle w:val="a3"/>
-          <w:rFonts w:hint="eastAsia"/>
-          <w:b w:val="0"/>
-          <w:color w:val="3366FF"/>
-        </w:rPr>
-        <w:t>honor</w:t>
-      </w:r>
-      <w:proofErr w:type="gramEnd"/>
-      <w:r>
-        <w:rPr>
-          <w:rStyle w:val="a3"/>
-          <w:rFonts w:hint="eastAsia"/>
-          <w:b w:val="0"/>
-          <w:color w:val="3366FF"/>
-        </w:rPr>
-        <w:t>: 45</w:t>
+          <w:b w:val="0"/>
+          <w:color w:val="3366FF"/>
+        </w:rPr>
+      </w:pPr>
+      <w:r>
+        <w:rPr>
+          <w:rStyle w:val="a3"/>
+          <w:rFonts w:hint="eastAsia"/>
+          <w:b w:val="0"/>
+          <w:color w:val="3366FF"/>
+        </w:rPr>
+        <w:tab/>
+      </w:r>
+      <w:r>
+        <w:rPr>
+          <w:rStyle w:val="a3"/>
+          <w:rFonts w:hint="eastAsia"/>
+          <w:b w:val="0"/>
+          <w:color w:val="3366FF"/>
+        </w:rPr>
+        <w:tab/>
+      </w:r>
+      <w:r>
+        <w:rPr>
+          <w:rStyle w:val="a3"/>
+          <w:rFonts w:hint="eastAsia"/>
+          <w:b w:val="0"/>
+          <w:color w:val="3366FF"/>
+        </w:rPr>
+        <w:tab/>
+      </w:r>
+      <w:r>
+        <w:rPr>
+          <w:rStyle w:val="a3"/>
+          <w:rFonts w:hint="eastAsia"/>
+          <w:b w:val="0"/>
+          <w:color w:val="3366FF"/>
+        </w:rPr>
+        <w:tab/>
+      </w:r>
+      <w:r>
+        <w:rPr>
+          <w:rStyle w:val="a3"/>
+          <w:rFonts w:hint="eastAsia"/>
+          <w:b w:val="0"/>
+          <w:color w:val="3366FF"/>
+        </w:rPr>
+        <w:t>money: 2030,</w:t>
       </w:r>
     </w:p>
     <w:p>
@@ -5872,7 +5965,103 @@
           <w:color w:val="3366FF"/>
         </w:rPr>
         <w:tab/>
-        <w:t>},</w:t>
+      </w:r>
+      <w:r>
+        <w:rPr>
+          <w:rStyle w:val="a3"/>
+          <w:rFonts w:hint="eastAsia"/>
+          <w:b w:val="0"/>
+          <w:color w:val="3366FF"/>
+        </w:rPr>
+        <w:tab/>
+      </w:r>
+      <w:r>
+        <w:rPr>
+          <w:rStyle w:val="a3"/>
+          <w:rFonts w:hint="eastAsia"/>
+          <w:b w:val="0"/>
+          <w:color w:val="3366FF"/>
+        </w:rPr>
+        <w:tab/>
+      </w:r>
+      <w:r>
+        <w:rPr>
+          <w:rStyle w:val="a3"/>
+          <w:rFonts w:hint="eastAsia"/>
+          <w:b w:val="0"/>
+          <w:color w:val="3366FF"/>
+        </w:rPr>
+        <w:t>honor: 45</w:t>
+      </w:r>
+      <w:r>
+        <w:rPr>
+          <w:rStyle w:val="a3"/>
+          <w:rFonts w:hint="eastAsia"/>
+          <w:b w:val="0"/>
+          <w:color w:val="3366FF"/>
+        </w:rPr>
+        <w:tab/>
+      </w:r>
+    </w:p>
+    <w:p>
+      <w:pPr>
+        <w:pStyle w:val="a8"/>
+        <w:ind w:left="1745" w:firstLineChars="0" w:firstLine="355"/>
+        <w:rPr>
+          <w:rStyle w:val="a3"/>
+          <w:rFonts w:hint="eastAsia"/>
+          <w:b w:val="0"/>
+          <w:color w:val="3366FF"/>
+        </w:rPr>
+      </w:pPr>
+      <w:r>
+        <w:rPr>
+          <w:rStyle w:val="a3"/>
+          <w:rFonts w:hint="eastAsia"/>
+          <w:b w:val="0"/>
+          <w:color w:val="3366FF"/>
+        </w:rPr>
+        <w:t>}</w:t>
+      </w:r>
+    </w:p>
+    <w:p>
+      <w:pPr>
+        <w:pStyle w:val="a8"/>
+        <w:ind w:left="1325" w:firstLineChars="0" w:firstLine="355"/>
+        <w:rPr>
+          <w:rStyle w:val="a3"/>
+          <w:b w:val="0"/>
+          <w:color w:val="3366FF"/>
+        </w:rPr>
+      </w:pPr>
+      <w:r>
+        <w:rPr>
+          <w:rStyle w:val="a3"/>
+          <w:rFonts w:hint="eastAsia"/>
+          <w:b w:val="0"/>
+          <w:color w:val="3366FF"/>
+        </w:rPr>
+        <w:t>}</w:t>
+      </w:r>
+    </w:p>
+    <w:p>
+      <w:pPr>
+        <w:pStyle w:val="a8"/>
+        <w:ind w:left="905" w:firstLineChars="0" w:firstLine="355"/>
+        <w:rPr>
+          <w:rStyle w:val="a3"/>
+          <w:b w:val="0"/>
+          <w:color w:val="3366FF"/>
+        </w:rPr>
+      </w:pPr>
+      <w:r>
+        <w:rPr>
+          <w:rStyle w:val="a3"/>
+          <w:rFonts w:hint="eastAsia"/>
+          <w:b w:val="0"/>
+          <w:color w:val="3366FF"/>
+        </w:rPr>
+        <w:t>}</w:t>
       </w:r>
     </w:p>
     <w:p>
@@ -5881,58 +6070,9 @@
         <w:ind w:left="905" w:firstLineChars="0" w:firstLine="0"/>
         <w:rPr>
           <w:rStyle w:val="a3"/>
-          <w:rFonts w:hint="eastAsia"/>
-          <w:b w:val="0"/>
-          <w:color w:val="3366FF"/>
-        </w:rPr>
-      </w:pPr>
-      <w:r>
-        <w:rPr>
-          <w:rStyle w:val="a3"/>
-          <w:rFonts w:hint="eastAsia"/>
-          <w:b w:val="0"/>
-          <w:color w:val="3366FF"/>
-        </w:rPr>
-        <w:tab/>
-      </w:r>
-      <w:r>
-        <w:rPr>
-          <w:rStyle w:val="a3"/>
-          <w:rFonts w:hint="eastAsia"/>
-          <w:b w:val="0"/>
-          <w:color w:val="3366FF"/>
-        </w:rPr>
-        <w:tab/>
-      </w:r>
-      <w:proofErr w:type="spellStart"/>
-      <w:r>
-        <w:rPr>
-          <w:rStyle w:val="a3"/>
-          <w:rFonts w:hint="eastAsia"/>
-          <w:b w:val="0"/>
-          <w:color w:val="3366FF"/>
-        </w:rPr>
-        <w:t>battleLog</w:t>
-      </w:r>
-      <w:proofErr w:type="spellEnd"/>
-      <w:r>
-        <w:rPr>
-          <w:rStyle w:val="a3"/>
-          <w:rFonts w:hint="eastAsia"/>
-          <w:b w:val="0"/>
-          <w:color w:val="3366FF"/>
-        </w:rPr>
-        <w:t>: {</w:t>
-      </w:r>
-      <w:r>
-        <w:rPr>
-          <w:rStyle w:val="a3"/>
-          <w:rFonts w:hint="eastAsia"/>
-          <w:b w:val="0"/>
-          <w:color w:val="3366FF"/>
-        </w:rPr>
-        <w:t>战报对象</w:t>
-      </w:r>
+          <w:b w:val="0"/>
+        </w:rPr>
+      </w:pPr>
       <w:r>
         <w:rPr>
           <w:rStyle w:val="a3"/>
@@ -5946,51 +6086,9 @@
     <w:p>
       <w:pPr>
         <w:pStyle w:val="a8"/>
-        <w:ind w:left="905" w:firstLineChars="0" w:firstLine="355"/>
-        <w:rPr>
-          <w:rStyle w:val="a3"/>
-          <w:rFonts w:hint="eastAsia"/>
-          <w:b w:val="0"/>
-          <w:color w:val="3366FF"/>
-        </w:rPr>
-      </w:pPr>
-      <w:r>
-        <w:rPr>
-          <w:rStyle w:val="a3"/>
-          <w:rFonts w:hint="eastAsia"/>
-          <w:b w:val="0"/>
-          <w:color w:val="3366FF"/>
-        </w:rPr>
-        <w:t>}</w:t>
-      </w:r>
-    </w:p>
-    <w:p>
-      <w:pPr>
-        <w:pStyle w:val="a8"/>
         <w:ind w:left="905" w:firstLineChars="0" w:firstLine="0"/>
         <w:rPr>
           <w:rStyle w:val="a3"/>
-          <w:rFonts w:hint="eastAsia"/>
-          <w:b w:val="0"/>
-        </w:rPr>
-      </w:pPr>
-      <w:r>
-        <w:rPr>
-          <w:rStyle w:val="a3"/>
-          <w:rFonts w:hint="eastAsia"/>
-          <w:b w:val="0"/>
-          <w:color w:val="3366FF"/>
-        </w:rPr>
-        <w:t>}</w:t>
-      </w:r>
-    </w:p>
-    <w:p>
-      <w:pPr>
-        <w:pStyle w:val="a8"/>
-        <w:ind w:left="905" w:firstLineChars="0" w:firstLine="0"/>
-        <w:rPr>
-          <w:rStyle w:val="a3"/>
-          <w:rFonts w:hint="eastAsia"/>
           <w:b w:val="0"/>
         </w:rPr>
       </w:pPr>
@@ -6003,7 +6101,6 @@
         </w:numPr>
         <w:rPr>
           <w:rStyle w:val="a3"/>
-          <w:rFonts w:hint="eastAsia"/>
         </w:rPr>
       </w:pPr>
       <w:r>
@@ -6038,7 +6135,6 @@
         <w:ind w:firstLineChars="0"/>
         <w:rPr>
           <w:rStyle w:val="a3"/>
-          <w:rFonts w:hint="eastAsia"/>
           <w:b w:val="0"/>
         </w:rPr>
       </w:pPr>
@@ -6050,7 +6146,6 @@
         </w:rPr>
         <w:t>接口名称：</w:t>
       </w:r>
-      <w:proofErr w:type="spellStart"/>
       <w:r>
         <w:rPr>
           <w:rStyle w:val="a3"/>
@@ -6059,7 +6154,6 @@
         </w:rPr>
         <w:t>area.bossHandler.attackDetails</w:t>
       </w:r>
-      <w:proofErr w:type="spellEnd"/>
     </w:p>
     <w:p>
       <w:pPr>
@@ -6071,7 +6165,6 @@
         <w:ind w:firstLineChars="0"/>
         <w:rPr>
           <w:rStyle w:val="a3"/>
-          <w:rFonts w:hint="eastAsia"/>
           <w:b w:val="0"/>
         </w:rPr>
       </w:pPr>
@@ -6089,43 +6182,7 @@
           <w:rFonts w:hint="eastAsia"/>
           <w:b w:val="0"/>
         </w:rPr>
-        <w:t xml:space="preserve">{ </w:t>
-      </w:r>
-      <w:proofErr w:type="spellStart"/>
-      <w:r>
-        <w:rPr>
-          <w:rStyle w:val="a3"/>
-          <w:rFonts w:hint="eastAsia"/>
-          <w:b w:val="0"/>
-        </w:rPr>
-        <w:t>bossId</w:t>
-      </w:r>
-      <w:proofErr w:type="spellEnd"/>
-      <w:r>
-        <w:rPr>
-          <w:rStyle w:val="a3"/>
-          <w:rFonts w:hint="eastAsia"/>
-          <w:b w:val="0"/>
-        </w:rPr>
-        <w:t xml:space="preserve">: 12 } // </w:t>
-      </w:r>
-      <w:proofErr w:type="spellStart"/>
-      <w:r>
-        <w:rPr>
-          <w:rStyle w:val="a3"/>
-          <w:rFonts w:hint="eastAsia"/>
-          <w:b w:val="0"/>
-        </w:rPr>
-        <w:t>bossId</w:t>
-      </w:r>
-      <w:proofErr w:type="spellEnd"/>
-      <w:r>
-        <w:rPr>
-          <w:rStyle w:val="a3"/>
-          <w:rFonts w:hint="eastAsia"/>
-          <w:b w:val="0"/>
-        </w:rPr>
-        <w:t xml:space="preserve"> </w:t>
+        <w:t xml:space="preserve">{ bossId: 12 } // bossId </w:t>
       </w:r>
       <w:r>
         <w:rPr>
@@ -6154,7 +6211,6 @@
         <w:ind w:firstLineChars="0"/>
         <w:rPr>
           <w:rStyle w:val="a3"/>
-          <w:rFonts w:hint="eastAsia"/>
           <w:b w:val="0"/>
         </w:rPr>
       </w:pPr>
@@ -6173,7 +6229,6 @@
         <w:ind w:left="960" w:firstLineChars="0" w:firstLine="0"/>
         <w:rPr>
           <w:rStyle w:val="a3"/>
-          <w:rFonts w:hint="eastAsia"/>
           <w:b w:val="0"/>
         </w:rPr>
       </w:pPr>
@@ -6199,7 +6254,39 @@
           <w:rFonts w:hint="eastAsia"/>
           <w:b w:val="0"/>
         </w:rPr>
-        <w:t>被攻击的详细信息。每行记录包括：攻击者，伤害值，奖励值（和贡献值），战报</w:t>
+        <w:t>被攻击的详细信息。每行记录包括：攻击者，</w:t>
+      </w:r>
+      <w:r>
+        <w:rPr>
+          <w:rStyle w:val="a3"/>
+          <w:rFonts w:hint="eastAsia"/>
+          <w:b w:val="0"/>
+        </w:rPr>
+        <w:t>攻击者</w:t>
+      </w:r>
+      <w:r>
+        <w:rPr>
+          <w:rStyle w:val="a3"/>
+          <w:rFonts w:hint="eastAsia"/>
+          <w:b w:val="0"/>
+        </w:rPr>
+        <w:t>Id</w:t>
+      </w:r>
+      <w:r>
+        <w:rPr>
+          <w:rStyle w:val="a3"/>
+          <w:rFonts w:hint="eastAsia"/>
+          <w:b w:val="0"/>
+        </w:rPr>
+        <w:t>，</w:t>
+      </w:r>
+      <w:r>
+        <w:rPr>
+          <w:rStyle w:val="a3"/>
+          <w:rFonts w:hint="eastAsia"/>
+          <w:b w:val="0"/>
+        </w:rPr>
+        <w:t>伤害值，奖励值（和贡献值），战报</w:t>
       </w:r>
       <w:r>
         <w:rPr>
@@ -6220,7 +6307,6 @@
         <w:ind w:firstLineChars="0"/>
         <w:rPr>
           <w:rStyle w:val="a3"/>
-          <w:rFonts w:hint="eastAsia"/>
           <w:b w:val="0"/>
         </w:rPr>
       </w:pPr>
@@ -6239,12 +6325,10 @@
         <w:ind w:left="960" w:firstLineChars="0" w:firstLine="0"/>
         <w:rPr>
           <w:rStyle w:val="a3"/>
-          <w:rFonts w:hint="eastAsia"/>
-          <w:b w:val="0"/>
-          <w:color w:val="3366FF"/>
-        </w:rPr>
-      </w:pPr>
-      <w:proofErr w:type="gramStart"/>
+          <w:b w:val="0"/>
+          <w:color w:val="3366FF"/>
+        </w:rPr>
+      </w:pPr>
       <w:r>
         <w:rPr>
           <w:rStyle w:val="a3"/>
@@ -6254,7 +6338,6 @@
         </w:rPr>
         <w:t xml:space="preserve">{ </w:t>
       </w:r>
-      <w:proofErr w:type="gramEnd"/>
     </w:p>
     <w:p>
       <w:pPr>
@@ -6262,30 +6345,18 @@
         <w:ind w:left="960" w:firstLineChars="0" w:firstLine="300"/>
         <w:rPr>
           <w:rStyle w:val="a3"/>
-          <w:rFonts w:hint="eastAsia"/>
-          <w:b w:val="0"/>
-          <w:color w:val="3366FF"/>
-        </w:rPr>
-      </w:pPr>
-      <w:proofErr w:type="gramStart"/>
-      <w:r>
-        <w:rPr>
-          <w:rStyle w:val="a3"/>
-          <w:rFonts w:hint="eastAsia"/>
-          <w:b w:val="0"/>
-          <w:color w:val="3366FF"/>
-        </w:rPr>
-        <w:t>code</w:t>
-      </w:r>
-      <w:proofErr w:type="gramEnd"/>
-      <w:r>
-        <w:rPr>
-          <w:rStyle w:val="a3"/>
-          <w:rFonts w:hint="eastAsia"/>
-          <w:b w:val="0"/>
-          <w:color w:val="3366FF"/>
-        </w:rPr>
-        <w:t>: 200,</w:t>
+          <w:b w:val="0"/>
+          <w:color w:val="3366FF"/>
+        </w:rPr>
+      </w:pPr>
+      <w:r>
+        <w:rPr>
+          <w:rStyle w:val="a3"/>
+          <w:rFonts w:hint="eastAsia"/>
+          <w:b w:val="0"/>
+          <w:color w:val="3366FF"/>
+        </w:rPr>
+        <w:t>code: 200,</w:t>
       </w:r>
     </w:p>
     <w:p>
@@ -6307,28 +6378,27 @@
           <w:color w:val="3366FF"/>
         </w:rPr>
         <w:tab/>
-      </w:r>
-      <w:proofErr w:type="spellStart"/>
-      <w:proofErr w:type="gramStart"/>
-      <w:r>
-        <w:rPr>
-          <w:rStyle w:val="a3"/>
-          <w:rFonts w:hint="eastAsia"/>
-          <w:b w:val="0"/>
-          <w:color w:val="3366FF"/>
-        </w:rPr>
-        <w:t>msg</w:t>
-      </w:r>
-      <w:proofErr w:type="spellEnd"/>
-      <w:proofErr w:type="gramEnd"/>
-      <w:r>
-        <w:rPr>
-          <w:rStyle w:val="a3"/>
-          <w:rFonts w:hint="eastAsia"/>
-          <w:b w:val="0"/>
-          <w:color w:val="3366FF"/>
-        </w:rPr>
-        <w:t>: [</w:t>
+        <w:t xml:space="preserve">msg: </w:t>
+      </w:r>
+    </w:p>
+    <w:p>
+      <w:pPr>
+        <w:pStyle w:val="a8"/>
+        <w:ind w:left="960" w:firstLineChars="0" w:firstLine="300"/>
+        <w:rPr>
+          <w:rStyle w:val="a3"/>
+          <w:b w:val="0"/>
+          <w:color w:val="3366FF"/>
+        </w:rPr>
+      </w:pPr>
+      <w:r>
+        <w:rPr>
+          <w:rStyle w:val="a3"/>
+          <w:rFonts w:hint="eastAsia"/>
+          <w:b w:val="0"/>
+          <w:color w:val="3366FF"/>
+        </w:rPr>
+        <w:t>[</w:t>
       </w:r>
     </w:p>
     <w:p>
@@ -6368,57 +6438,121 @@
         <w:ind w:left="960" w:firstLineChars="0" w:firstLine="0"/>
         <w:rPr>
           <w:rStyle w:val="a3"/>
-          <w:rFonts w:hint="eastAsia"/>
-          <w:b w:val="0"/>
-          <w:color w:val="3366FF"/>
-        </w:rPr>
-      </w:pPr>
-      <w:r>
-        <w:rPr>
-          <w:rStyle w:val="a3"/>
-          <w:rFonts w:hint="eastAsia"/>
-          <w:b w:val="0"/>
-          <w:color w:val="3366FF"/>
-        </w:rPr>
-        <w:tab/>
-      </w:r>
-      <w:r>
-        <w:rPr>
-          <w:rStyle w:val="a3"/>
-          <w:rFonts w:hint="eastAsia"/>
-          <w:b w:val="0"/>
-          <w:color w:val="3366FF"/>
-        </w:rPr>
-        <w:tab/>
-      </w:r>
-      <w:r>
-        <w:rPr>
-          <w:rStyle w:val="a3"/>
-          <w:rFonts w:hint="eastAsia"/>
-          <w:b w:val="0"/>
-          <w:color w:val="3366FF"/>
-        </w:rPr>
-        <w:tab/>
-      </w:r>
-      <w:proofErr w:type="spellStart"/>
-      <w:r>
-        <w:rPr>
-          <w:rStyle w:val="a3"/>
-          <w:rFonts w:hint="eastAsia"/>
-          <w:b w:val="0"/>
-          <w:color w:val="3366FF"/>
-        </w:rPr>
-        <w:t>attaker</w:t>
-      </w:r>
-      <w:proofErr w:type="spellEnd"/>
-      <w:r>
-        <w:rPr>
-          <w:rStyle w:val="a3"/>
-          <w:rFonts w:hint="eastAsia"/>
-          <w:b w:val="0"/>
-          <w:color w:val="3366FF"/>
-        </w:rPr>
-        <w:t xml:space="preserve">: </w:t>
+          <w:b w:val="0"/>
+          <w:color w:val="3366FF"/>
+        </w:rPr>
+      </w:pPr>
+      <w:r>
+        <w:rPr>
+          <w:rStyle w:val="a3"/>
+          <w:rFonts w:hint="eastAsia"/>
+          <w:b w:val="0"/>
+          <w:color w:val="3366FF"/>
+        </w:rPr>
+        <w:tab/>
+      </w:r>
+      <w:r>
+        <w:rPr>
+          <w:rStyle w:val="a3"/>
+          <w:rFonts w:hint="eastAsia"/>
+          <w:b w:val="0"/>
+          <w:color w:val="3366FF"/>
+        </w:rPr>
+        <w:tab/>
+      </w:r>
+      <w:r>
+        <w:rPr>
+          <w:rStyle w:val="a3"/>
+          <w:rFonts w:hint="eastAsia"/>
+          <w:b w:val="0"/>
+          <w:color w:val="3366FF"/>
+        </w:rPr>
+        <w:tab/>
+        <w:t>playerId</w:t>
+      </w:r>
+      <w:r>
+        <w:rPr>
+          <w:rStyle w:val="a3"/>
+          <w:rFonts w:hint="eastAsia"/>
+          <w:b w:val="0"/>
+          <w:color w:val="3366FF"/>
+        </w:rPr>
+        <w:t>：</w:t>
+      </w:r>
+      <w:r>
+        <w:rPr>
+          <w:rStyle w:val="a3"/>
+          <w:rFonts w:hint="eastAsia"/>
+          <w:b w:val="0"/>
+          <w:color w:val="3366FF"/>
+        </w:rPr>
+        <w:t>23,</w:t>
+      </w:r>
+      <w:r>
+        <w:rPr>
+          <w:rStyle w:val="a3"/>
+          <w:rFonts w:hint="eastAsia"/>
+          <w:b w:val="0"/>
+          <w:color w:val="3366FF"/>
+        </w:rPr>
+        <w:t xml:space="preserve"> // </w:t>
+      </w:r>
+      <w:r>
+        <w:rPr>
+          <w:rStyle w:val="a3"/>
+          <w:rFonts w:hint="eastAsia"/>
+          <w:b w:val="0"/>
+          <w:color w:val="3366FF"/>
+        </w:rPr>
+        <w:t>攻击者</w:t>
+      </w:r>
+      <w:r>
+        <w:rPr>
+          <w:rStyle w:val="a3"/>
+          <w:rFonts w:hint="eastAsia"/>
+          <w:b w:val="0"/>
+          <w:color w:val="3366FF"/>
+        </w:rPr>
+        <w:t>ID</w:t>
+      </w:r>
+    </w:p>
+    <w:p>
+      <w:pPr>
+        <w:pStyle w:val="a8"/>
+        <w:ind w:left="960" w:firstLineChars="0" w:firstLine="0"/>
+        <w:rPr>
+          <w:rStyle w:val="a3"/>
+          <w:b w:val="0"/>
+          <w:color w:val="3366FF"/>
+        </w:rPr>
+      </w:pPr>
+      <w:r>
+        <w:rPr>
+          <w:rStyle w:val="a3"/>
+          <w:rFonts w:hint="eastAsia"/>
+          <w:b w:val="0"/>
+          <w:color w:val="3366FF"/>
+        </w:rPr>
+        <w:tab/>
+      </w:r>
+      <w:r>
+        <w:rPr>
+          <w:rStyle w:val="a3"/>
+          <w:rFonts w:hint="eastAsia"/>
+          <w:b w:val="0"/>
+          <w:color w:val="3366FF"/>
+        </w:rPr>
+        <w:tab/>
+      </w:r>
+      <w:r>
+        <w:rPr>
+          <w:rStyle w:val="a3"/>
+          <w:rFonts w:hint="eastAsia"/>
+          <w:b w:val="0"/>
+          <w:color w:val="3366FF"/>
+        </w:rPr>
+        <w:tab/>
+        <w:t xml:space="preserve">attaker: </w:t>
       </w:r>
       <w:r>
         <w:rPr>
@@ -6454,6 +6588,24 @@
         </w:rPr>
         <w:t>，</w:t>
       </w:r>
+      <w:r>
+        <w:rPr>
+          <w:rStyle w:val="a3"/>
+          <w:rFonts w:hint="eastAsia"/>
+          <w:b w:val="0"/>
+          <w:color w:val="3366FF"/>
+        </w:rPr>
+        <w:t xml:space="preserve">// </w:t>
+      </w:r>
+      <w:r>
+        <w:rPr>
+          <w:rStyle w:val="a3"/>
+          <w:rFonts w:hint="eastAsia"/>
+          <w:b w:val="0"/>
+          <w:color w:val="3366FF"/>
+        </w:rPr>
+        <w:t>攻击者名称</w:t>
+      </w:r>
     </w:p>
     <w:p>
       <w:pPr>
@@ -6461,57 +6613,55 @@
         <w:ind w:left="960" w:firstLineChars="0" w:firstLine="0"/>
         <w:rPr>
           <w:rStyle w:val="a3"/>
-          <w:rFonts w:hint="eastAsia"/>
-          <w:b w:val="0"/>
-          <w:color w:val="3366FF"/>
-        </w:rPr>
-      </w:pPr>
-      <w:r>
-        <w:rPr>
-          <w:rStyle w:val="a3"/>
-          <w:rFonts w:hint="eastAsia"/>
-          <w:b w:val="0"/>
-          <w:color w:val="3366FF"/>
-        </w:rPr>
-        <w:tab/>
-      </w:r>
-      <w:r>
-        <w:rPr>
-          <w:rStyle w:val="a3"/>
-          <w:rFonts w:hint="eastAsia"/>
-          <w:b w:val="0"/>
-          <w:color w:val="3366FF"/>
-        </w:rPr>
-        <w:tab/>
-      </w:r>
-      <w:r>
-        <w:rPr>
-          <w:rStyle w:val="a3"/>
-          <w:rFonts w:hint="eastAsia"/>
-          <w:b w:val="0"/>
-          <w:color w:val="3366FF"/>
-        </w:rPr>
-        <w:tab/>
-      </w:r>
-      <w:proofErr w:type="gramStart"/>
-      <w:r>
-        <w:rPr>
-          <w:rStyle w:val="a3"/>
-          <w:rFonts w:hint="eastAsia"/>
-          <w:b w:val="0"/>
-          <w:color w:val="3366FF"/>
-        </w:rPr>
-        <w:t>damage</w:t>
-      </w:r>
-      <w:proofErr w:type="gramEnd"/>
-      <w:r>
-        <w:rPr>
-          <w:rStyle w:val="a3"/>
-          <w:rFonts w:hint="eastAsia"/>
-          <w:b w:val="0"/>
-          <w:color w:val="3366FF"/>
-        </w:rPr>
-        <w:t>: 1232313,</w:t>
+          <w:b w:val="0"/>
+          <w:color w:val="3366FF"/>
+        </w:rPr>
+      </w:pPr>
+      <w:r>
+        <w:rPr>
+          <w:rStyle w:val="a3"/>
+          <w:rFonts w:hint="eastAsia"/>
+          <w:b w:val="0"/>
+          <w:color w:val="3366FF"/>
+        </w:rPr>
+        <w:tab/>
+      </w:r>
+      <w:r>
+        <w:rPr>
+          <w:rStyle w:val="a3"/>
+          <w:rFonts w:hint="eastAsia"/>
+          <w:b w:val="0"/>
+          <w:color w:val="3366FF"/>
+        </w:rPr>
+        <w:tab/>
+      </w:r>
+      <w:r>
+        <w:rPr>
+          <w:rStyle w:val="a3"/>
+          <w:rFonts w:hint="eastAsia"/>
+          <w:b w:val="0"/>
+          <w:color w:val="3366FF"/>
+        </w:rPr>
+        <w:tab/>
+        <w:t>damage: 1232313,</w:t>
+      </w:r>
+      <w:r>
+        <w:rPr>
+          <w:rStyle w:val="a3"/>
+          <w:rFonts w:hint="eastAsia"/>
+          <w:b w:val="0"/>
+          <w:color w:val="3366FF"/>
+        </w:rPr>
+        <w:t xml:space="preserve"> // </w:t>
+      </w:r>
+      <w:r>
+        <w:rPr>
+          <w:rStyle w:val="a3"/>
+          <w:rFonts w:hint="eastAsia"/>
+          <w:b w:val="0"/>
+          <w:color w:val="3366FF"/>
+        </w:rPr>
+        <w:t>伤害总值</w:t>
       </w:r>
     </w:p>
     <w:p>
@@ -6520,57 +6670,64 @@
         <w:ind w:left="960" w:firstLineChars="0" w:firstLine="0"/>
         <w:rPr>
           <w:rStyle w:val="a3"/>
-          <w:rFonts w:hint="eastAsia"/>
-          <w:b w:val="0"/>
-          <w:color w:val="3366FF"/>
-        </w:rPr>
-      </w:pPr>
-      <w:r>
-        <w:rPr>
-          <w:rStyle w:val="a3"/>
-          <w:rFonts w:hint="eastAsia"/>
-          <w:b w:val="0"/>
-          <w:color w:val="3366FF"/>
-        </w:rPr>
-        <w:tab/>
-      </w:r>
-      <w:r>
-        <w:rPr>
-          <w:rStyle w:val="a3"/>
-          <w:rFonts w:hint="eastAsia"/>
-          <w:b w:val="0"/>
-          <w:color w:val="3366FF"/>
-        </w:rPr>
-        <w:tab/>
-      </w:r>
-      <w:r>
-        <w:rPr>
-          <w:rStyle w:val="a3"/>
-          <w:rFonts w:hint="eastAsia"/>
-          <w:b w:val="0"/>
-          <w:color w:val="3366FF"/>
-        </w:rPr>
-        <w:tab/>
-      </w:r>
-      <w:proofErr w:type="gramStart"/>
-      <w:r>
-        <w:rPr>
-          <w:rStyle w:val="a3"/>
-          <w:rFonts w:hint="eastAsia"/>
-          <w:b w:val="0"/>
-          <w:color w:val="3366FF"/>
-        </w:rPr>
-        <w:t>money</w:t>
-      </w:r>
-      <w:proofErr w:type="gramEnd"/>
-      <w:r>
-        <w:rPr>
-          <w:rStyle w:val="a3"/>
-          <w:rFonts w:hint="eastAsia"/>
-          <w:b w:val="0"/>
-          <w:color w:val="3366FF"/>
-        </w:rPr>
-        <w:t>: 38201,</w:t>
+          <w:b w:val="0"/>
+          <w:color w:val="3366FF"/>
+        </w:rPr>
+      </w:pPr>
+      <w:r>
+        <w:rPr>
+          <w:rStyle w:val="a3"/>
+          <w:rFonts w:hint="eastAsia"/>
+          <w:b w:val="0"/>
+          <w:color w:val="3366FF"/>
+        </w:rPr>
+        <w:tab/>
+      </w:r>
+      <w:r>
+        <w:rPr>
+          <w:rStyle w:val="a3"/>
+          <w:rFonts w:hint="eastAsia"/>
+          <w:b w:val="0"/>
+          <w:color w:val="3366FF"/>
+        </w:rPr>
+        <w:tab/>
+      </w:r>
+      <w:r>
+        <w:rPr>
+          <w:rStyle w:val="a3"/>
+          <w:rFonts w:hint="eastAsia"/>
+          <w:b w:val="0"/>
+          <w:color w:val="3366FF"/>
+        </w:rPr>
+        <w:tab/>
+        <w:t>money: 38201,</w:t>
+      </w:r>
+      <w:r>
+        <w:rPr>
+          <w:rStyle w:val="a3"/>
+          <w:rFonts w:hint="eastAsia"/>
+          <w:b w:val="0"/>
+          <w:color w:val="3366FF"/>
+        </w:rPr>
+        <w:t xml:space="preserve"> </w:t>
+      </w:r>
+      <w:r>
+        <w:rPr>
+          <w:rStyle w:val="a3"/>
+          <w:rFonts w:hint="eastAsia"/>
+          <w:b w:val="0"/>
+          <w:color w:val="3366FF"/>
+        </w:rPr>
+        <w:t xml:space="preserve">// </w:t>
+      </w:r>
+      <w:r>
+        <w:rPr>
+          <w:rStyle w:val="a3"/>
+          <w:rFonts w:hint="eastAsia"/>
+          <w:b w:val="0"/>
+          <w:color w:val="3366FF"/>
+        </w:rPr>
+        <w:t>仙币奖励</w:t>
       </w:r>
     </w:p>
     <w:p>
@@ -6579,57 +6736,55 @@
         <w:ind w:left="960" w:firstLineChars="0" w:firstLine="0"/>
         <w:rPr>
           <w:rStyle w:val="a3"/>
-          <w:rFonts w:hint="eastAsia"/>
-          <w:b w:val="0"/>
-          <w:color w:val="3366FF"/>
-        </w:rPr>
-      </w:pPr>
-      <w:r>
-        <w:rPr>
-          <w:rStyle w:val="a3"/>
-          <w:rFonts w:hint="eastAsia"/>
-          <w:b w:val="0"/>
-          <w:color w:val="3366FF"/>
-        </w:rPr>
-        <w:tab/>
-      </w:r>
-      <w:r>
-        <w:rPr>
-          <w:rStyle w:val="a3"/>
-          <w:rFonts w:hint="eastAsia"/>
-          <w:b w:val="0"/>
-          <w:color w:val="3366FF"/>
-        </w:rPr>
-        <w:tab/>
-      </w:r>
-      <w:r>
-        <w:rPr>
-          <w:rStyle w:val="a3"/>
-          <w:rFonts w:hint="eastAsia"/>
-          <w:b w:val="0"/>
-          <w:color w:val="3366FF"/>
-        </w:rPr>
-        <w:tab/>
-      </w:r>
-      <w:proofErr w:type="gramStart"/>
-      <w:r>
-        <w:rPr>
-          <w:rStyle w:val="a3"/>
-          <w:rFonts w:hint="eastAsia"/>
-          <w:b w:val="0"/>
-          <w:color w:val="3366FF"/>
-        </w:rPr>
-        <w:t>honor</w:t>
-      </w:r>
-      <w:proofErr w:type="gramEnd"/>
-      <w:r>
-        <w:rPr>
-          <w:rStyle w:val="a3"/>
-          <w:rFonts w:hint="eastAsia"/>
-          <w:b w:val="0"/>
-          <w:color w:val="3366FF"/>
-        </w:rPr>
-        <w:t>: 323,</w:t>
+          <w:b w:val="0"/>
+          <w:color w:val="3366FF"/>
+        </w:rPr>
+      </w:pPr>
+      <w:r>
+        <w:rPr>
+          <w:rStyle w:val="a3"/>
+          <w:rFonts w:hint="eastAsia"/>
+          <w:b w:val="0"/>
+          <w:color w:val="3366FF"/>
+        </w:rPr>
+        <w:tab/>
+      </w:r>
+      <w:r>
+        <w:rPr>
+          <w:rStyle w:val="a3"/>
+          <w:rFonts w:hint="eastAsia"/>
+          <w:b w:val="0"/>
+          <w:color w:val="3366FF"/>
+        </w:rPr>
+        <w:tab/>
+      </w:r>
+      <w:r>
+        <w:rPr>
+          <w:rStyle w:val="a3"/>
+          <w:rFonts w:hint="eastAsia"/>
+          <w:b w:val="0"/>
+          <w:color w:val="3366FF"/>
+        </w:rPr>
+        <w:tab/>
+        <w:t>honor: 323,</w:t>
+      </w:r>
+      <w:r>
+        <w:rPr>
+          <w:rStyle w:val="a3"/>
+          <w:rFonts w:hint="eastAsia"/>
+          <w:b w:val="0"/>
+          <w:color w:val="3366FF"/>
+        </w:rPr>
+        <w:t xml:space="preserve">  // </w:t>
+      </w:r>
+      <w:r>
+        <w:rPr>
+          <w:rStyle w:val="a3"/>
+          <w:rFonts w:hint="eastAsia"/>
+          <w:b w:val="0"/>
+          <w:color w:val="3366FF"/>
+        </w:rPr>
+        <w:t>荣誉点奖励</w:t>
       </w:r>
     </w:p>
     <w:p>
@@ -6638,57 +6793,37 @@
         <w:ind w:left="960" w:firstLineChars="0" w:firstLine="0"/>
         <w:rPr>
           <w:rStyle w:val="a3"/>
-          <w:rFonts w:hint="eastAsia"/>
-          <w:b w:val="0"/>
-          <w:color w:val="3366FF"/>
-        </w:rPr>
-      </w:pPr>
-      <w:r>
-        <w:rPr>
-          <w:rStyle w:val="a3"/>
-          <w:rFonts w:hint="eastAsia"/>
-          <w:b w:val="0"/>
-          <w:color w:val="3366FF"/>
-        </w:rPr>
-        <w:tab/>
-      </w:r>
-      <w:r>
-        <w:rPr>
-          <w:rStyle w:val="a3"/>
-          <w:rFonts w:hint="eastAsia"/>
-          <w:b w:val="0"/>
-          <w:color w:val="3366FF"/>
-        </w:rPr>
-        <w:tab/>
-      </w:r>
-      <w:r>
-        <w:rPr>
-          <w:rStyle w:val="a3"/>
-          <w:rFonts w:hint="eastAsia"/>
-          <w:b w:val="0"/>
-          <w:color w:val="3366FF"/>
-        </w:rPr>
-        <w:tab/>
-      </w:r>
-      <w:proofErr w:type="spellStart"/>
-      <w:r>
-        <w:rPr>
-          <w:rStyle w:val="a3"/>
-          <w:rFonts w:hint="eastAsia"/>
-          <w:b w:val="0"/>
-          <w:color w:val="3366FF"/>
-        </w:rPr>
-        <w:t>money_add</w:t>
-      </w:r>
-      <w:proofErr w:type="spellEnd"/>
-      <w:r>
-        <w:rPr>
-          <w:rStyle w:val="a3"/>
-          <w:rFonts w:hint="eastAsia"/>
-          <w:b w:val="0"/>
-          <w:color w:val="3366FF"/>
-        </w:rPr>
-        <w:t xml:space="preserve">: 1020, // </w:t>
+          <w:b w:val="0"/>
+          <w:color w:val="3366FF"/>
+        </w:rPr>
+      </w:pPr>
+      <w:r>
+        <w:rPr>
+          <w:rStyle w:val="a3"/>
+          <w:rFonts w:hint="eastAsia"/>
+          <w:b w:val="0"/>
+          <w:color w:val="3366FF"/>
+        </w:rPr>
+        <w:tab/>
+      </w:r>
+      <w:r>
+        <w:rPr>
+          <w:rStyle w:val="a3"/>
+          <w:rFonts w:hint="eastAsia"/>
+          <w:b w:val="0"/>
+          <w:color w:val="3366FF"/>
+        </w:rPr>
+        <w:tab/>
+      </w:r>
+      <w:r>
+        <w:rPr>
+          <w:rStyle w:val="a3"/>
+          <w:rFonts w:hint="eastAsia"/>
+          <w:b w:val="0"/>
+          <w:color w:val="3366FF"/>
+        </w:rPr>
+        <w:tab/>
+        <w:t xml:space="preserve">money_add: 1020, // </w:t>
       </w:r>
       <w:r>
         <w:rPr>
@@ -6706,7 +6841,6 @@
         <w:ind w:left="960" w:firstLineChars="0" w:firstLine="0"/>
         <w:rPr>
           <w:rStyle w:val="a3"/>
-          <w:rFonts w:hint="eastAsia"/>
           <w:b w:val="0"/>
           <w:color w:val="3366FF"/>
         </w:rPr>
@@ -6755,59 +6889,64 @@
         <w:ind w:left="960" w:firstLineChars="0" w:firstLine="0"/>
         <w:rPr>
           <w:rStyle w:val="a3"/>
-          <w:rFonts w:hint="eastAsia"/>
-          <w:b w:val="0"/>
-          <w:color w:val="3366FF"/>
-        </w:rPr>
-      </w:pPr>
-      <w:r>
-        <w:rPr>
-          <w:rStyle w:val="a3"/>
-          <w:rFonts w:hint="eastAsia"/>
-          <w:b w:val="0"/>
-          <w:color w:val="3366FF"/>
-        </w:rPr>
-        <w:tab/>
-      </w:r>
-      <w:r>
-        <w:rPr>
-          <w:rStyle w:val="a3"/>
-          <w:rFonts w:hint="eastAsia"/>
-          <w:b w:val="0"/>
-          <w:color w:val="3366FF"/>
-        </w:rPr>
-        <w:tab/>
-      </w:r>
-      <w:r>
-        <w:rPr>
-          <w:rStyle w:val="a3"/>
-          <w:rFonts w:hint="eastAsia"/>
-          <w:b w:val="0"/>
-          <w:color w:val="3366FF"/>
-        </w:rPr>
-        <w:tab/>
-      </w:r>
-      <w:proofErr w:type="spellStart"/>
-      <w:proofErr w:type="gramStart"/>
-      <w:r>
-        <w:rPr>
-          <w:rStyle w:val="a3"/>
-          <w:rFonts w:hint="eastAsia"/>
-          <w:b w:val="0"/>
-          <w:color w:val="3366FF"/>
-        </w:rPr>
-        <w:t>battleLogId</w:t>
-      </w:r>
-      <w:proofErr w:type="spellEnd"/>
-      <w:proofErr w:type="gramEnd"/>
-      <w:r>
-        <w:rPr>
-          <w:rStyle w:val="a3"/>
-          <w:rFonts w:hint="eastAsia"/>
-          <w:b w:val="0"/>
-          <w:color w:val="3366FF"/>
-        </w:rPr>
-        <w:t>: 23</w:t>
+          <w:b w:val="0"/>
+          <w:color w:val="3366FF"/>
+        </w:rPr>
+      </w:pPr>
+      <w:r>
+        <w:rPr>
+          <w:rStyle w:val="a3"/>
+          <w:rFonts w:hint="eastAsia"/>
+          <w:b w:val="0"/>
+          <w:color w:val="3366FF"/>
+        </w:rPr>
+        <w:tab/>
+      </w:r>
+      <w:r>
+        <w:rPr>
+          <w:rStyle w:val="a3"/>
+          <w:rFonts w:hint="eastAsia"/>
+          <w:b w:val="0"/>
+          <w:color w:val="3366FF"/>
+        </w:rPr>
+        <w:tab/>
+      </w:r>
+      <w:r>
+        <w:rPr>
+          <w:rStyle w:val="a3"/>
+          <w:rFonts w:hint="eastAsia"/>
+          <w:b w:val="0"/>
+          <w:color w:val="3366FF"/>
+        </w:rPr>
+        <w:tab/>
+        <w:t>battleLogId: 23</w:t>
+      </w:r>
+      <w:r>
+        <w:rPr>
+          <w:rStyle w:val="a3"/>
+          <w:rFonts w:hint="eastAsia"/>
+          <w:b w:val="0"/>
+          <w:color w:val="3366FF"/>
+        </w:rPr>
+        <w:t xml:space="preserve"> // </w:t>
+      </w:r>
+      <w:r>
+        <w:rPr>
+          <w:rStyle w:val="a3"/>
+          <w:rFonts w:hint="eastAsia"/>
+          <w:b w:val="0"/>
+          <w:color w:val="3366FF"/>
+        </w:rPr>
+        <w:t>战报</w:t>
+      </w:r>
+      <w:r>
+        <w:rPr>
+          <w:rStyle w:val="a3"/>
+          <w:rFonts w:hint="eastAsia"/>
+          <w:b w:val="0"/>
+          <w:color w:val="3366FF"/>
+        </w:rPr>
+        <w:t>Id</w:t>
       </w:r>
     </w:p>
     <w:p>
@@ -6816,7 +6955,6 @@
         <w:ind w:left="960" w:firstLineChars="0" w:firstLine="0"/>
         <w:rPr>
           <w:rStyle w:val="a3"/>
-          <w:rFonts w:hint="eastAsia"/>
           <w:b w:val="0"/>
           <w:color w:val="3366FF"/>
         </w:rPr>
@@ -6847,7 +6985,6 @@
         <w:ind w:left="960" w:firstLineChars="0" w:firstLine="0"/>
         <w:rPr>
           <w:rStyle w:val="a3"/>
-          <w:rFonts w:hint="eastAsia"/>
           <w:b w:val="0"/>
           <w:color w:val="3366FF"/>
         </w:rPr>
@@ -6869,7 +7006,6 @@
         <w:ind w:left="960" w:firstLineChars="0" w:firstLine="0"/>
         <w:rPr>
           <w:rStyle w:val="a3"/>
-          <w:rFonts w:hint="eastAsia"/>
           <w:b w:val="0"/>
           <w:color w:val="3366FF"/>
         </w:rPr>
@@ -6899,7 +7035,6 @@
         <w:ind w:left="960" w:firstLineChars="0" w:firstLine="0"/>
         <w:rPr>
           <w:rStyle w:val="a3"/>
-          <w:rFonts w:hint="eastAsia"/>
           <w:b w:val="0"/>
         </w:rPr>
       </w:pPr>
@@ -6912,7 +7047,6 @@
         </w:numPr>
         <w:rPr>
           <w:rStyle w:val="a3"/>
-          <w:rFonts w:hint="eastAsia"/>
         </w:rPr>
       </w:pPr>
       <w:r>
@@ -6949,7 +7083,6 @@
         <w:ind w:left="480"/>
         <w:rPr>
           <w:rStyle w:val="a3"/>
-          <w:rFonts w:hint="eastAsia"/>
           <w:b w:val="0"/>
         </w:rPr>
       </w:pPr>
@@ -7004,7 +7137,6 @@
         <w:ind w:firstLineChars="0"/>
         <w:rPr>
           <w:rStyle w:val="a3"/>
-          <w:rFonts w:hint="eastAsia"/>
           <w:b w:val="0"/>
         </w:rPr>
       </w:pPr>
@@ -7016,7 +7148,6 @@
         </w:rPr>
         <w:t>接口名称：</w:t>
       </w:r>
-      <w:proofErr w:type="spellStart"/>
       <w:r>
         <w:rPr>
           <w:rStyle w:val="a3"/>
@@ -7025,7 +7156,6 @@
         </w:rPr>
         <w:t>area.bossHandler.lastWeek</w:t>
       </w:r>
-      <w:proofErr w:type="spellEnd"/>
     </w:p>
     <w:p>
       <w:pPr>
@@ -7037,7 +7167,6 @@
         <w:ind w:firstLineChars="0"/>
         <w:rPr>
           <w:rStyle w:val="a3"/>
-          <w:rFonts w:hint="eastAsia"/>
           <w:b w:val="0"/>
         </w:rPr>
       </w:pPr>
@@ -7060,7 +7189,6 @@
         <w:ind w:firstLineChars="0"/>
         <w:rPr>
           <w:rStyle w:val="a3"/>
-          <w:rFonts w:hint="eastAsia"/>
           <w:b w:val="0"/>
         </w:rPr>
       </w:pPr>
@@ -7079,7 +7207,6 @@
         <w:ind w:left="960" w:firstLineChars="0" w:firstLine="0"/>
         <w:rPr>
           <w:rStyle w:val="a3"/>
-          <w:rFonts w:hint="eastAsia"/>
           <w:b w:val="0"/>
           <w:color w:val="3366FF"/>
         </w:rPr>
@@ -7100,39 +7227,19 @@
         <w:ind w:left="960" w:firstLineChars="0" w:firstLine="0"/>
         <w:rPr>
           <w:rStyle w:val="a3"/>
-          <w:rFonts w:hint="eastAsia"/>
-          <w:b w:val="0"/>
-          <w:color w:val="3366FF"/>
-        </w:rPr>
-      </w:pPr>
-      <w:r>
-        <w:rPr>
-          <w:rStyle w:val="a3"/>
-          <w:rFonts w:hint="eastAsia"/>
-          <w:b w:val="0"/>
-          <w:color w:val="3366FF"/>
-        </w:rPr>
-        <w:tab/>
-      </w:r>
-      <w:proofErr w:type="gramStart"/>
-      <w:r>
-        <w:rPr>
-          <w:rStyle w:val="a3"/>
-          <w:rFonts w:hint="eastAsia"/>
-          <w:b w:val="0"/>
-          <w:color w:val="3366FF"/>
-        </w:rPr>
-        <w:t>code</w:t>
-      </w:r>
-      <w:proofErr w:type="gramEnd"/>
-      <w:r>
-        <w:rPr>
-          <w:rStyle w:val="a3"/>
-          <w:rFonts w:hint="eastAsia"/>
-          <w:b w:val="0"/>
-          <w:color w:val="3366FF"/>
-        </w:rPr>
-        <w:t>: 200,</w:t>
+          <w:b w:val="0"/>
+          <w:color w:val="3366FF"/>
+        </w:rPr>
+      </w:pPr>
+      <w:r>
+        <w:rPr>
+          <w:rStyle w:val="a3"/>
+          <w:rFonts w:hint="eastAsia"/>
+          <w:b w:val="0"/>
+          <w:color w:val="3366FF"/>
+        </w:rPr>
+        <w:tab/>
+        <w:t>code: 200,</w:t>
       </w:r>
     </w:p>
     <w:p>
@@ -7141,41 +7248,19 @@
         <w:ind w:left="960" w:firstLineChars="0" w:firstLine="0"/>
         <w:rPr>
           <w:rStyle w:val="a3"/>
-          <w:rFonts w:hint="eastAsia"/>
-          <w:b w:val="0"/>
-          <w:color w:val="3366FF"/>
-        </w:rPr>
-      </w:pPr>
-      <w:r>
-        <w:rPr>
-          <w:rStyle w:val="a3"/>
-          <w:rFonts w:hint="eastAsia"/>
-          <w:b w:val="0"/>
-          <w:color w:val="3366FF"/>
-        </w:rPr>
-        <w:tab/>
-      </w:r>
-      <w:proofErr w:type="spellStart"/>
-      <w:proofErr w:type="gramStart"/>
-      <w:r>
-        <w:rPr>
-          <w:rStyle w:val="a3"/>
-          <w:rFonts w:hint="eastAsia"/>
-          <w:b w:val="0"/>
-          <w:color w:val="3366FF"/>
-        </w:rPr>
-        <w:t>msg</w:t>
-      </w:r>
-      <w:proofErr w:type="spellEnd"/>
-      <w:proofErr w:type="gramEnd"/>
-      <w:r>
-        <w:rPr>
-          <w:rStyle w:val="a3"/>
-          <w:rFonts w:hint="eastAsia"/>
-          <w:b w:val="0"/>
-          <w:color w:val="3366FF"/>
-        </w:rPr>
-        <w:t>: {</w:t>
+          <w:b w:val="0"/>
+          <w:color w:val="3366FF"/>
+        </w:rPr>
+      </w:pPr>
+      <w:r>
+        <w:rPr>
+          <w:rStyle w:val="a3"/>
+          <w:rFonts w:hint="eastAsia"/>
+          <w:b w:val="0"/>
+          <w:color w:val="3366FF"/>
+        </w:rPr>
+        <w:tab/>
+        <w:t>msg: {</w:t>
       </w:r>
     </w:p>
     <w:p>
@@ -7184,50 +7269,28 @@
         <w:ind w:left="960" w:firstLineChars="0" w:firstLine="0"/>
         <w:rPr>
           <w:rStyle w:val="a3"/>
-          <w:rFonts w:hint="eastAsia"/>
-          <w:b w:val="0"/>
-          <w:color w:val="3366FF"/>
-        </w:rPr>
-      </w:pPr>
-      <w:r>
-        <w:rPr>
-          <w:rStyle w:val="a3"/>
-          <w:rFonts w:hint="eastAsia"/>
-          <w:b w:val="0"/>
-          <w:color w:val="3366FF"/>
-        </w:rPr>
-        <w:tab/>
-      </w:r>
-      <w:r>
-        <w:rPr>
-          <w:rStyle w:val="a3"/>
-          <w:rFonts w:hint="eastAsia"/>
-          <w:b w:val="0"/>
-          <w:color w:val="3366FF"/>
-        </w:rPr>
-        <w:tab/>
-      </w:r>
-      <w:proofErr w:type="spellStart"/>
-      <w:proofErr w:type="gramStart"/>
-      <w:r>
-        <w:rPr>
-          <w:rStyle w:val="a3"/>
-          <w:rFonts w:hint="eastAsia"/>
-          <w:b w:val="0"/>
-          <w:color w:val="3366FF"/>
-        </w:rPr>
-        <w:t>damageList</w:t>
-      </w:r>
-      <w:proofErr w:type="spellEnd"/>
-      <w:proofErr w:type="gramEnd"/>
-      <w:r>
-        <w:rPr>
-          <w:rStyle w:val="a3"/>
-          <w:rFonts w:hint="eastAsia"/>
-          <w:b w:val="0"/>
-          <w:color w:val="3366FF"/>
-        </w:rPr>
-        <w:t>: [</w:t>
+          <w:b w:val="0"/>
+          <w:color w:val="3366FF"/>
+        </w:rPr>
+      </w:pPr>
+      <w:r>
+        <w:rPr>
+          <w:rStyle w:val="a3"/>
+          <w:rFonts w:hint="eastAsia"/>
+          <w:b w:val="0"/>
+          <w:color w:val="3366FF"/>
+        </w:rPr>
+        <w:tab/>
+      </w:r>
+      <w:r>
+        <w:rPr>
+          <w:rStyle w:val="a3"/>
+          <w:rFonts w:hint="eastAsia"/>
+          <w:b w:val="0"/>
+          <w:color w:val="3366FF"/>
+        </w:rPr>
+        <w:tab/>
+        <w:t>damageList: [</w:t>
       </w:r>
     </w:p>
     <w:p>
@@ -7236,7 +7299,6 @@
         <w:ind w:left="1380" w:firstLineChars="0" w:firstLine="300"/>
         <w:rPr>
           <w:rStyle w:val="a3"/>
-          <w:rFonts w:hint="eastAsia"/>
           <w:b w:val="0"/>
           <w:color w:val="3366FF"/>
         </w:rPr>
@@ -7258,48 +7320,28 @@
         <w:ind w:left="1380" w:firstLineChars="0" w:firstLine="300"/>
         <w:rPr>
           <w:rStyle w:val="a3"/>
-          <w:rFonts w:hint="eastAsia"/>
-          <w:b w:val="0"/>
-          <w:color w:val="3366FF"/>
-        </w:rPr>
-      </w:pPr>
-      <w:r>
-        <w:rPr>
-          <w:rStyle w:val="a3"/>
-          <w:rFonts w:hint="eastAsia"/>
-          <w:b w:val="0"/>
-          <w:color w:val="3366FF"/>
-        </w:rPr>
-        <w:tab/>
-      </w:r>
-      <w:r>
-        <w:rPr>
-          <w:rStyle w:val="a3"/>
-          <w:rFonts w:hint="eastAsia"/>
-          <w:b w:val="0"/>
-          <w:color w:val="3366FF"/>
-        </w:rPr>
-        <w:tab/>
-      </w:r>
-      <w:proofErr w:type="spellStart"/>
-      <w:r>
-        <w:rPr>
-          <w:rStyle w:val="a3"/>
-          <w:rFonts w:hint="eastAsia"/>
-          <w:b w:val="0"/>
-          <w:color w:val="3366FF"/>
-        </w:rPr>
-        <w:t>playerId</w:t>
-      </w:r>
-      <w:proofErr w:type="spellEnd"/>
-      <w:r>
-        <w:rPr>
-          <w:rStyle w:val="a3"/>
-          <w:rFonts w:hint="eastAsia"/>
-          <w:b w:val="0"/>
-          <w:color w:val="3366FF"/>
-        </w:rPr>
-        <w:t>: 1,</w:t>
+          <w:b w:val="0"/>
+          <w:color w:val="3366FF"/>
+        </w:rPr>
+      </w:pPr>
+      <w:r>
+        <w:rPr>
+          <w:rStyle w:val="a3"/>
+          <w:rFonts w:hint="eastAsia"/>
+          <w:b w:val="0"/>
+          <w:color w:val="3366FF"/>
+        </w:rPr>
+        <w:tab/>
+      </w:r>
+      <w:r>
+        <w:rPr>
+          <w:rStyle w:val="a3"/>
+          <w:rFonts w:hint="eastAsia"/>
+          <w:b w:val="0"/>
+          <w:color w:val="3366FF"/>
+        </w:rPr>
+        <w:tab/>
+        <w:t>playerId: 1,</w:t>
       </w:r>
       <w:r>
         <w:rPr>
@@ -7335,7 +7377,6 @@
         <w:ind w:left="1380" w:firstLineChars="0" w:firstLine="300"/>
         <w:rPr>
           <w:rStyle w:val="a3"/>
-          <w:rFonts w:hint="eastAsia"/>
           <w:b w:val="0"/>
           <w:color w:val="3366FF"/>
         </w:rPr>
@@ -7418,7 +7459,6 @@
         <w:ind w:left="1380" w:firstLineChars="0" w:firstLine="300"/>
         <w:rPr>
           <w:rStyle w:val="a3"/>
-          <w:rFonts w:hint="eastAsia"/>
           <w:b w:val="0"/>
           <w:color w:val="3366FF"/>
         </w:rPr>
@@ -7476,48 +7516,28 @@
         <w:ind w:left="1380" w:firstLineChars="0" w:firstLine="300"/>
         <w:rPr>
           <w:rStyle w:val="a3"/>
-          <w:rFonts w:hint="eastAsia"/>
-          <w:b w:val="0"/>
-          <w:color w:val="3366FF"/>
-        </w:rPr>
-      </w:pPr>
-      <w:r>
-        <w:rPr>
-          <w:rStyle w:val="a3"/>
-          <w:rFonts w:hint="eastAsia"/>
-          <w:b w:val="0"/>
-          <w:color w:val="3366FF"/>
-        </w:rPr>
-        <w:tab/>
-      </w:r>
-      <w:r>
-        <w:rPr>
-          <w:rStyle w:val="a3"/>
-          <w:rFonts w:hint="eastAsia"/>
-          <w:b w:val="0"/>
-          <w:color w:val="3366FF"/>
-        </w:rPr>
-        <w:tab/>
-      </w:r>
-      <w:proofErr w:type="spellStart"/>
-      <w:r>
-        <w:rPr>
-          <w:rStyle w:val="a3"/>
-          <w:rFonts w:hint="eastAsia"/>
-          <w:b w:val="0"/>
-          <w:color w:val="3366FF"/>
-        </w:rPr>
-        <w:t>kneelCount</w:t>
-      </w:r>
-      <w:proofErr w:type="spellEnd"/>
-      <w:r>
-        <w:rPr>
-          <w:rStyle w:val="a3"/>
-          <w:rFonts w:hint="eastAsia"/>
-          <w:b w:val="0"/>
-          <w:color w:val="3366FF"/>
-        </w:rPr>
-        <w:t xml:space="preserve">: 122 // </w:t>
+          <w:b w:val="0"/>
+          <w:color w:val="3366FF"/>
+        </w:rPr>
+      </w:pPr>
+      <w:r>
+        <w:rPr>
+          <w:rStyle w:val="a3"/>
+          <w:rFonts w:hint="eastAsia"/>
+          <w:b w:val="0"/>
+          <w:color w:val="3366FF"/>
+        </w:rPr>
+        <w:tab/>
+      </w:r>
+      <w:r>
+        <w:rPr>
+          <w:rStyle w:val="a3"/>
+          <w:rFonts w:hint="eastAsia"/>
+          <w:b w:val="0"/>
+          <w:color w:val="3366FF"/>
+        </w:rPr>
+        <w:tab/>
+        <w:t xml:space="preserve">kneelCount: 122 // </w:t>
       </w:r>
       <w:r>
         <w:rPr>
@@ -7535,7 +7555,6 @@
         <w:ind w:left="1800" w:firstLineChars="0" w:firstLine="300"/>
         <w:rPr>
           <w:rStyle w:val="a3"/>
-          <w:rFonts w:hint="eastAsia"/>
           <w:b w:val="0"/>
           <w:color w:val="3366FF"/>
         </w:rPr>
@@ -7565,7 +7584,6 @@
         <w:ind w:left="1380" w:firstLineChars="0" w:firstLine="300"/>
         <w:rPr>
           <w:rStyle w:val="a3"/>
-          <w:rFonts w:hint="eastAsia"/>
           <w:b w:val="0"/>
           <w:color w:val="3366FF"/>
         </w:rPr>
@@ -7587,50 +7605,28 @@
         <w:ind w:left="1380" w:firstLineChars="0" w:firstLine="300"/>
         <w:rPr>
           <w:rStyle w:val="a3"/>
-          <w:rFonts w:hint="eastAsia"/>
-          <w:b w:val="0"/>
-          <w:color w:val="3366FF"/>
-        </w:rPr>
-      </w:pPr>
-      <w:r>
-        <w:rPr>
-          <w:rStyle w:val="a3"/>
-          <w:rFonts w:hint="eastAsia"/>
-          <w:b w:val="0"/>
-          <w:color w:val="3366FF"/>
-        </w:rPr>
-        <w:tab/>
-      </w:r>
-      <w:r>
-        <w:rPr>
-          <w:rStyle w:val="a3"/>
-          <w:rFonts w:hint="eastAsia"/>
-          <w:b w:val="0"/>
-          <w:color w:val="3366FF"/>
-        </w:rPr>
-        <w:tab/>
-      </w:r>
-      <w:proofErr w:type="spellStart"/>
-      <w:proofErr w:type="gramStart"/>
-      <w:r>
-        <w:rPr>
-          <w:rStyle w:val="a3"/>
-          <w:rFonts w:hint="eastAsia"/>
-          <w:b w:val="0"/>
-          <w:color w:val="3366FF"/>
-        </w:rPr>
-        <w:t>playerId</w:t>
-      </w:r>
-      <w:proofErr w:type="spellEnd"/>
-      <w:proofErr w:type="gramEnd"/>
-      <w:r>
-        <w:rPr>
-          <w:rStyle w:val="a3"/>
-          <w:rFonts w:hint="eastAsia"/>
-          <w:b w:val="0"/>
-          <w:color w:val="3366FF"/>
-        </w:rPr>
-        <w:t>: 2,</w:t>
+          <w:b w:val="0"/>
+          <w:color w:val="3366FF"/>
+        </w:rPr>
+      </w:pPr>
+      <w:r>
+        <w:rPr>
+          <w:rStyle w:val="a3"/>
+          <w:rFonts w:hint="eastAsia"/>
+          <w:b w:val="0"/>
+          <w:color w:val="3366FF"/>
+        </w:rPr>
+        <w:tab/>
+      </w:r>
+      <w:r>
+        <w:rPr>
+          <w:rStyle w:val="a3"/>
+          <w:rFonts w:hint="eastAsia"/>
+          <w:b w:val="0"/>
+          <w:color w:val="3366FF"/>
+        </w:rPr>
+        <w:tab/>
+        <w:t>playerId: 2,</w:t>
       </w:r>
     </w:p>
     <w:p>
@@ -7639,7 +7635,6 @@
         <w:ind w:left="1380" w:firstLineChars="0" w:firstLine="300"/>
         <w:rPr>
           <w:rStyle w:val="a3"/>
-          <w:rFonts w:hint="eastAsia"/>
           <w:b w:val="0"/>
           <w:color w:val="3366FF"/>
         </w:rPr>
@@ -7704,48 +7699,28 @@
         <w:ind w:left="1380" w:firstLineChars="0" w:firstLine="300"/>
         <w:rPr>
           <w:rStyle w:val="a3"/>
-          <w:rFonts w:hint="eastAsia"/>
-          <w:b w:val="0"/>
-          <w:color w:val="3366FF"/>
-        </w:rPr>
-      </w:pPr>
-      <w:r>
-        <w:rPr>
-          <w:rStyle w:val="a3"/>
-          <w:rFonts w:hint="eastAsia"/>
-          <w:b w:val="0"/>
-          <w:color w:val="3366FF"/>
-        </w:rPr>
-        <w:tab/>
-      </w:r>
-      <w:r>
-        <w:rPr>
-          <w:rStyle w:val="a3"/>
-          <w:rFonts w:hint="eastAsia"/>
-          <w:b w:val="0"/>
-          <w:color w:val="3366FF"/>
-        </w:rPr>
-        <w:tab/>
-      </w:r>
-      <w:proofErr w:type="gramStart"/>
-      <w:r>
-        <w:rPr>
-          <w:rStyle w:val="a3"/>
-          <w:rFonts w:hint="eastAsia"/>
-          <w:b w:val="0"/>
-          <w:color w:val="3366FF"/>
-        </w:rPr>
-        <w:t>damage</w:t>
-      </w:r>
-      <w:proofErr w:type="gramEnd"/>
-      <w:r>
-        <w:rPr>
-          <w:rStyle w:val="a3"/>
-          <w:rFonts w:hint="eastAsia"/>
-          <w:b w:val="0"/>
-          <w:color w:val="3366FF"/>
-        </w:rPr>
-        <w:t>: 293848581</w:t>
+          <w:b w:val="0"/>
+          <w:color w:val="3366FF"/>
+        </w:rPr>
+      </w:pPr>
+      <w:r>
+        <w:rPr>
+          <w:rStyle w:val="a3"/>
+          <w:rFonts w:hint="eastAsia"/>
+          <w:b w:val="0"/>
+          <w:color w:val="3366FF"/>
+        </w:rPr>
+        <w:tab/>
+      </w:r>
+      <w:r>
+        <w:rPr>
+          <w:rStyle w:val="a3"/>
+          <w:rFonts w:hint="eastAsia"/>
+          <w:b w:val="0"/>
+          <w:color w:val="3366FF"/>
+        </w:rPr>
+        <w:tab/>
+        <w:t>damage: 293848581</w:t>
       </w:r>
       <w:r>
         <w:rPr>
@@ -7763,50 +7738,28 @@
         <w:ind w:left="1380" w:firstLineChars="0" w:firstLine="300"/>
         <w:rPr>
           <w:rStyle w:val="a3"/>
-          <w:rFonts w:hint="eastAsia"/>
-          <w:b w:val="0"/>
-          <w:color w:val="3366FF"/>
-        </w:rPr>
-      </w:pPr>
-      <w:r>
-        <w:rPr>
-          <w:rStyle w:val="a3"/>
-          <w:rFonts w:hint="eastAsia"/>
-          <w:b w:val="0"/>
-          <w:color w:val="3366FF"/>
-        </w:rPr>
-        <w:tab/>
-      </w:r>
-      <w:r>
-        <w:rPr>
-          <w:rStyle w:val="a3"/>
-          <w:rFonts w:hint="eastAsia"/>
-          <w:b w:val="0"/>
-          <w:color w:val="3366FF"/>
-        </w:rPr>
-        <w:tab/>
-      </w:r>
-      <w:proofErr w:type="spellStart"/>
-      <w:proofErr w:type="gramStart"/>
-      <w:r>
-        <w:rPr>
-          <w:rStyle w:val="a3"/>
-          <w:rFonts w:hint="eastAsia"/>
-          <w:b w:val="0"/>
-          <w:color w:val="3366FF"/>
-        </w:rPr>
-        <w:t>kneelCount</w:t>
-      </w:r>
-      <w:proofErr w:type="spellEnd"/>
-      <w:proofErr w:type="gramEnd"/>
-      <w:r>
-        <w:rPr>
-          <w:rStyle w:val="a3"/>
-          <w:rFonts w:hint="eastAsia"/>
-          <w:b w:val="0"/>
-          <w:color w:val="3366FF"/>
-        </w:rPr>
-        <w:t>: 34</w:t>
+          <w:b w:val="0"/>
+          <w:color w:val="3366FF"/>
+        </w:rPr>
+      </w:pPr>
+      <w:r>
+        <w:rPr>
+          <w:rStyle w:val="a3"/>
+          <w:rFonts w:hint="eastAsia"/>
+          <w:b w:val="0"/>
+          <w:color w:val="3366FF"/>
+        </w:rPr>
+        <w:tab/>
+      </w:r>
+      <w:r>
+        <w:rPr>
+          <w:rStyle w:val="a3"/>
+          <w:rFonts w:hint="eastAsia"/>
+          <w:b w:val="0"/>
+          <w:color w:val="3366FF"/>
+        </w:rPr>
+        <w:tab/>
+        <w:t>kneelCount: 34</w:t>
       </w:r>
     </w:p>
     <w:p>
@@ -7815,7 +7768,6 @@
         <w:ind w:left="1800" w:firstLineChars="0" w:firstLine="300"/>
         <w:rPr>
           <w:rStyle w:val="a3"/>
-          <w:rFonts w:hint="eastAsia"/>
           <w:b w:val="0"/>
           <w:color w:val="3366FF"/>
         </w:rPr>
@@ -7844,7 +7796,6 @@
         <w:ind w:left="1380" w:firstLineChars="0" w:firstLine="300"/>
         <w:rPr>
           <w:rStyle w:val="a3"/>
-          <w:rFonts w:hint="eastAsia"/>
           <w:b w:val="0"/>
           <w:color w:val="3366FF"/>
         </w:rPr>
@@ -7865,50 +7816,28 @@
         <w:ind w:left="960" w:firstLineChars="0" w:firstLine="0"/>
         <w:rPr>
           <w:rStyle w:val="a3"/>
-          <w:rFonts w:hint="eastAsia"/>
-          <w:b w:val="0"/>
-          <w:color w:val="3366FF"/>
-        </w:rPr>
-      </w:pPr>
-      <w:r>
-        <w:rPr>
-          <w:rStyle w:val="a3"/>
-          <w:rFonts w:hint="eastAsia"/>
-          <w:b w:val="0"/>
-          <w:color w:val="3366FF"/>
-        </w:rPr>
-        <w:tab/>
-      </w:r>
-      <w:r>
-        <w:rPr>
-          <w:rStyle w:val="a3"/>
-          <w:rFonts w:hint="eastAsia"/>
-          <w:b w:val="0"/>
-          <w:color w:val="3366FF"/>
-        </w:rPr>
-        <w:tab/>
-      </w:r>
-      <w:proofErr w:type="spellStart"/>
-      <w:proofErr w:type="gramStart"/>
-      <w:r>
-        <w:rPr>
-          <w:rStyle w:val="a3"/>
-          <w:rFonts w:hint="eastAsia"/>
-          <w:b w:val="0"/>
-          <w:color w:val="3366FF"/>
-        </w:rPr>
-        <w:t>lastWeek</w:t>
-      </w:r>
-      <w:proofErr w:type="spellEnd"/>
-      <w:proofErr w:type="gramEnd"/>
-      <w:r>
-        <w:rPr>
-          <w:rStyle w:val="a3"/>
-          <w:rFonts w:hint="eastAsia"/>
-          <w:b w:val="0"/>
-          <w:color w:val="3366FF"/>
-        </w:rPr>
-        <w:t>: {</w:t>
+          <w:b w:val="0"/>
+          <w:color w:val="3366FF"/>
+        </w:rPr>
+      </w:pPr>
+      <w:r>
+        <w:rPr>
+          <w:rStyle w:val="a3"/>
+          <w:rFonts w:hint="eastAsia"/>
+          <w:b w:val="0"/>
+          <w:color w:val="3366FF"/>
+        </w:rPr>
+        <w:tab/>
+      </w:r>
+      <w:r>
+        <w:rPr>
+          <w:rStyle w:val="a3"/>
+          <w:rFonts w:hint="eastAsia"/>
+          <w:b w:val="0"/>
+          <w:color w:val="3366FF"/>
+        </w:rPr>
+        <w:tab/>
+        <w:t>lastWeek: {</w:t>
       </w:r>
     </w:p>
     <w:p>
@@ -7917,57 +7846,37 @@
         <w:ind w:left="960" w:firstLineChars="0" w:firstLine="0"/>
         <w:rPr>
           <w:rStyle w:val="a3"/>
-          <w:rFonts w:hint="eastAsia"/>
-          <w:b w:val="0"/>
-          <w:color w:val="3366FF"/>
-        </w:rPr>
-      </w:pPr>
-      <w:r>
-        <w:rPr>
-          <w:rStyle w:val="a3"/>
-          <w:rFonts w:hint="eastAsia"/>
-          <w:b w:val="0"/>
-          <w:color w:val="3366FF"/>
-        </w:rPr>
-        <w:tab/>
-      </w:r>
-      <w:r>
-        <w:rPr>
-          <w:rStyle w:val="a3"/>
-          <w:rFonts w:hint="eastAsia"/>
-          <w:b w:val="0"/>
-          <w:color w:val="3366FF"/>
-        </w:rPr>
-        <w:tab/>
-      </w:r>
-      <w:r>
-        <w:rPr>
-          <w:rStyle w:val="a3"/>
-          <w:rFonts w:hint="eastAsia"/>
-          <w:b w:val="0"/>
-          <w:color w:val="3366FF"/>
-        </w:rPr>
-        <w:tab/>
-      </w:r>
-      <w:proofErr w:type="gramStart"/>
-      <w:r>
-        <w:rPr>
-          <w:rStyle w:val="a3"/>
-          <w:rFonts w:hint="eastAsia"/>
-          <w:b w:val="0"/>
-          <w:color w:val="3366FF"/>
-        </w:rPr>
-        <w:t>rank</w:t>
-      </w:r>
-      <w:proofErr w:type="gramEnd"/>
-      <w:r>
-        <w:rPr>
-          <w:rStyle w:val="a3"/>
-          <w:rFonts w:hint="eastAsia"/>
-          <w:b w:val="0"/>
-          <w:color w:val="3366FF"/>
-        </w:rPr>
-        <w:t>: 10,</w:t>
+          <w:b w:val="0"/>
+          <w:color w:val="3366FF"/>
+        </w:rPr>
+      </w:pPr>
+      <w:r>
+        <w:rPr>
+          <w:rStyle w:val="a3"/>
+          <w:rFonts w:hint="eastAsia"/>
+          <w:b w:val="0"/>
+          <w:color w:val="3366FF"/>
+        </w:rPr>
+        <w:tab/>
+      </w:r>
+      <w:r>
+        <w:rPr>
+          <w:rStyle w:val="a3"/>
+          <w:rFonts w:hint="eastAsia"/>
+          <w:b w:val="0"/>
+          <w:color w:val="3366FF"/>
+        </w:rPr>
+        <w:tab/>
+      </w:r>
+      <w:r>
+        <w:rPr>
+          <w:rStyle w:val="a3"/>
+          <w:rFonts w:hint="eastAsia"/>
+          <w:b w:val="0"/>
+          <w:color w:val="3366FF"/>
+        </w:rPr>
+        <w:tab/>
+        <w:t>rank: 10,</w:t>
       </w:r>
     </w:p>
     <w:p>
@@ -7976,57 +7885,37 @@
         <w:ind w:left="960" w:firstLineChars="0" w:firstLine="0"/>
         <w:rPr>
           <w:rStyle w:val="a3"/>
-          <w:rFonts w:hint="eastAsia"/>
-          <w:b w:val="0"/>
-          <w:color w:val="3366FF"/>
-        </w:rPr>
-      </w:pPr>
-      <w:r>
-        <w:rPr>
-          <w:rStyle w:val="a3"/>
-          <w:rFonts w:hint="eastAsia"/>
-          <w:b w:val="0"/>
-          <w:color w:val="3366FF"/>
-        </w:rPr>
-        <w:tab/>
-      </w:r>
-      <w:r>
-        <w:rPr>
-          <w:rStyle w:val="a3"/>
-          <w:rFonts w:hint="eastAsia"/>
-          <w:b w:val="0"/>
-          <w:color w:val="3366FF"/>
-        </w:rPr>
-        <w:tab/>
-      </w:r>
-      <w:r>
-        <w:rPr>
-          <w:rStyle w:val="a3"/>
-          <w:rFonts w:hint="eastAsia"/>
-          <w:b w:val="0"/>
-          <w:color w:val="3366FF"/>
-        </w:rPr>
-        <w:tab/>
-      </w:r>
-      <w:proofErr w:type="gramStart"/>
-      <w:r>
-        <w:rPr>
-          <w:rStyle w:val="a3"/>
-          <w:rFonts w:hint="eastAsia"/>
-          <w:b w:val="0"/>
-          <w:color w:val="3366FF"/>
-        </w:rPr>
-        <w:t>money</w:t>
-      </w:r>
-      <w:proofErr w:type="gramEnd"/>
-      <w:r>
-        <w:rPr>
-          <w:rStyle w:val="a3"/>
-          <w:rFonts w:hint="eastAsia"/>
-          <w:b w:val="0"/>
-          <w:color w:val="3366FF"/>
-        </w:rPr>
-        <w:t>: 123123,</w:t>
+          <w:b w:val="0"/>
+          <w:color w:val="3366FF"/>
+        </w:rPr>
+      </w:pPr>
+      <w:r>
+        <w:rPr>
+          <w:rStyle w:val="a3"/>
+          <w:rFonts w:hint="eastAsia"/>
+          <w:b w:val="0"/>
+          <w:color w:val="3366FF"/>
+        </w:rPr>
+        <w:tab/>
+      </w:r>
+      <w:r>
+        <w:rPr>
+          <w:rStyle w:val="a3"/>
+          <w:rFonts w:hint="eastAsia"/>
+          <w:b w:val="0"/>
+          <w:color w:val="3366FF"/>
+        </w:rPr>
+        <w:tab/>
+      </w:r>
+      <w:r>
+        <w:rPr>
+          <w:rStyle w:val="a3"/>
+          <w:rFonts w:hint="eastAsia"/>
+          <w:b w:val="0"/>
+          <w:color w:val="3366FF"/>
+        </w:rPr>
+        <w:tab/>
+        <w:t>money: 123123,</w:t>
       </w:r>
     </w:p>
     <w:p>
@@ -8035,57 +7924,37 @@
         <w:ind w:left="960" w:firstLineChars="0" w:firstLine="0"/>
         <w:rPr>
           <w:rStyle w:val="a3"/>
-          <w:rFonts w:hint="eastAsia"/>
-          <w:b w:val="0"/>
-          <w:color w:val="3366FF"/>
-        </w:rPr>
-      </w:pPr>
-      <w:r>
-        <w:rPr>
-          <w:rStyle w:val="a3"/>
-          <w:rFonts w:hint="eastAsia"/>
-          <w:b w:val="0"/>
-          <w:color w:val="3366FF"/>
-        </w:rPr>
-        <w:tab/>
-      </w:r>
-      <w:r>
-        <w:rPr>
-          <w:rStyle w:val="a3"/>
-          <w:rFonts w:hint="eastAsia"/>
-          <w:b w:val="0"/>
-          <w:color w:val="3366FF"/>
-        </w:rPr>
-        <w:tab/>
-      </w:r>
-      <w:r>
-        <w:rPr>
-          <w:rStyle w:val="a3"/>
-          <w:rFonts w:hint="eastAsia"/>
-          <w:b w:val="0"/>
-          <w:color w:val="3366FF"/>
-        </w:rPr>
-        <w:tab/>
-      </w:r>
-      <w:proofErr w:type="gramStart"/>
-      <w:r>
-        <w:rPr>
-          <w:rStyle w:val="a3"/>
-          <w:rFonts w:hint="eastAsia"/>
-          <w:b w:val="0"/>
-          <w:color w:val="3366FF"/>
-        </w:rPr>
-        <w:t>honor</w:t>
-      </w:r>
-      <w:proofErr w:type="gramEnd"/>
-      <w:r>
-        <w:rPr>
-          <w:rStyle w:val="a3"/>
-          <w:rFonts w:hint="eastAsia"/>
-          <w:b w:val="0"/>
-          <w:color w:val="3366FF"/>
-        </w:rPr>
-        <w:t>: 1232</w:t>
+          <w:b w:val="0"/>
+          <w:color w:val="3366FF"/>
+        </w:rPr>
+      </w:pPr>
+      <w:r>
+        <w:rPr>
+          <w:rStyle w:val="a3"/>
+          <w:rFonts w:hint="eastAsia"/>
+          <w:b w:val="0"/>
+          <w:color w:val="3366FF"/>
+        </w:rPr>
+        <w:tab/>
+      </w:r>
+      <w:r>
+        <w:rPr>
+          <w:rStyle w:val="a3"/>
+          <w:rFonts w:hint="eastAsia"/>
+          <w:b w:val="0"/>
+          <w:color w:val="3366FF"/>
+        </w:rPr>
+        <w:tab/>
+      </w:r>
+      <w:r>
+        <w:rPr>
+          <w:rStyle w:val="a3"/>
+          <w:rFonts w:hint="eastAsia"/>
+          <w:b w:val="0"/>
+          <w:color w:val="3366FF"/>
+        </w:rPr>
+        <w:tab/>
+        <w:t>honor: 1232</w:t>
       </w:r>
     </w:p>
     <w:p>
@@ -8094,7 +7963,6 @@
         <w:ind w:left="1380" w:firstLineChars="0" w:firstLine="300"/>
         <w:rPr>
           <w:rStyle w:val="a3"/>
-          <w:rFonts w:hint="eastAsia"/>
           <w:b w:val="0"/>
           <w:color w:val="3366FF"/>
         </w:rPr>
@@ -8115,7 +7983,6 @@
         <w:ind w:left="960" w:firstLineChars="0" w:firstLine="300"/>
         <w:rPr>
           <w:rStyle w:val="a3"/>
-          <w:rFonts w:hint="eastAsia"/>
           <w:b w:val="0"/>
           <w:color w:val="3366FF"/>
         </w:rPr>
@@ -8145,7 +8012,6 @@
         <w:ind w:left="960" w:firstLineChars="0" w:firstLine="0"/>
         <w:rPr>
           <w:rStyle w:val="a3"/>
-          <w:rFonts w:hint="eastAsia"/>
           <w:b w:val="0"/>
           <w:color w:val="3366FF"/>
         </w:rPr>
@@ -8168,7 +8034,6 @@
         </w:numPr>
         <w:rPr>
           <w:rStyle w:val="a3"/>
-          <w:rFonts w:hint="eastAsia"/>
         </w:rPr>
       </w:pPr>
       <w:r>
@@ -8205,7 +8070,6 @@
         <w:ind w:left="480"/>
         <w:rPr>
           <w:rStyle w:val="a3"/>
-          <w:rFonts w:hint="eastAsia"/>
           <w:b w:val="0"/>
         </w:rPr>
       </w:pPr>
@@ -8268,7 +8132,6 @@
         <w:ind w:firstLineChars="0"/>
         <w:rPr>
           <w:rStyle w:val="a3"/>
-          <w:rFonts w:hint="eastAsia"/>
           <w:b w:val="0"/>
         </w:rPr>
       </w:pPr>
@@ -8280,7 +8143,6 @@
         </w:rPr>
         <w:t>接口名称：</w:t>
       </w:r>
-      <w:proofErr w:type="spellStart"/>
       <w:r>
         <w:rPr>
           <w:rStyle w:val="a3"/>
@@ -8289,7 +8151,6 @@
         </w:rPr>
         <w:t>area.bossHandler.thisWeek</w:t>
       </w:r>
-      <w:proofErr w:type="spellEnd"/>
     </w:p>
     <w:p>
       <w:pPr>
@@ -8301,7 +8162,6 @@
         <w:ind w:firstLineChars="0"/>
         <w:rPr>
           <w:rStyle w:val="a3"/>
-          <w:rFonts w:hint="eastAsia"/>
           <w:b w:val="0"/>
         </w:rPr>
       </w:pPr>
@@ -8324,7 +8184,6 @@
         <w:ind w:firstLineChars="0"/>
         <w:rPr>
           <w:rStyle w:val="a3"/>
-          <w:rFonts w:hint="eastAsia"/>
           <w:b w:val="0"/>
         </w:rPr>
       </w:pPr>
@@ -8343,7 +8202,6 @@
         <w:ind w:left="960" w:firstLineChars="0" w:firstLine="0"/>
         <w:rPr>
           <w:rStyle w:val="a3"/>
-          <w:rFonts w:hint="eastAsia"/>
           <w:b w:val="0"/>
           <w:color w:val="3366FF"/>
         </w:rPr>
@@ -8364,39 +8222,19 @@
         <w:ind w:left="960" w:firstLineChars="0" w:firstLine="0"/>
         <w:rPr>
           <w:rStyle w:val="a3"/>
-          <w:rFonts w:hint="eastAsia"/>
-          <w:b w:val="0"/>
-          <w:color w:val="3366FF"/>
-        </w:rPr>
-      </w:pPr>
-      <w:r>
-        <w:rPr>
-          <w:rStyle w:val="a3"/>
-          <w:rFonts w:hint="eastAsia"/>
-          <w:b w:val="0"/>
-          <w:color w:val="3366FF"/>
-        </w:rPr>
-        <w:tab/>
-      </w:r>
-      <w:proofErr w:type="gramStart"/>
-      <w:r>
-        <w:rPr>
-          <w:rStyle w:val="a3"/>
-          <w:rFonts w:hint="eastAsia"/>
-          <w:b w:val="0"/>
-          <w:color w:val="3366FF"/>
-        </w:rPr>
-        <w:t>code</w:t>
-      </w:r>
-      <w:proofErr w:type="gramEnd"/>
-      <w:r>
-        <w:rPr>
-          <w:rStyle w:val="a3"/>
-          <w:rFonts w:hint="eastAsia"/>
-          <w:b w:val="0"/>
-          <w:color w:val="3366FF"/>
-        </w:rPr>
-        <w:t>: 200,</w:t>
+          <w:b w:val="0"/>
+          <w:color w:val="3366FF"/>
+        </w:rPr>
+      </w:pPr>
+      <w:r>
+        <w:rPr>
+          <w:rStyle w:val="a3"/>
+          <w:rFonts w:hint="eastAsia"/>
+          <w:b w:val="0"/>
+          <w:color w:val="3366FF"/>
+        </w:rPr>
+        <w:tab/>
+        <w:t>code: 200,</w:t>
       </w:r>
     </w:p>
     <w:p>
@@ -8405,41 +8243,19 @@
         <w:ind w:left="960" w:firstLineChars="0" w:firstLine="0"/>
         <w:rPr>
           <w:rStyle w:val="a3"/>
-          <w:rFonts w:hint="eastAsia"/>
-          <w:b w:val="0"/>
-          <w:color w:val="3366FF"/>
-        </w:rPr>
-      </w:pPr>
-      <w:r>
-        <w:rPr>
-          <w:rStyle w:val="a3"/>
-          <w:rFonts w:hint="eastAsia"/>
-          <w:b w:val="0"/>
-          <w:color w:val="3366FF"/>
-        </w:rPr>
-        <w:tab/>
-      </w:r>
-      <w:proofErr w:type="spellStart"/>
-      <w:proofErr w:type="gramStart"/>
-      <w:r>
-        <w:rPr>
-          <w:rStyle w:val="a3"/>
-          <w:rFonts w:hint="eastAsia"/>
-          <w:b w:val="0"/>
-          <w:color w:val="3366FF"/>
-        </w:rPr>
-        <w:t>msg</w:t>
-      </w:r>
-      <w:proofErr w:type="spellEnd"/>
-      <w:proofErr w:type="gramEnd"/>
-      <w:r>
-        <w:rPr>
-          <w:rStyle w:val="a3"/>
-          <w:rFonts w:hint="eastAsia"/>
-          <w:b w:val="0"/>
-          <w:color w:val="3366FF"/>
-        </w:rPr>
-        <w:t>: {</w:t>
+          <w:b w:val="0"/>
+          <w:color w:val="3366FF"/>
+        </w:rPr>
+      </w:pPr>
+      <w:r>
+        <w:rPr>
+          <w:rStyle w:val="a3"/>
+          <w:rFonts w:hint="eastAsia"/>
+          <w:b w:val="0"/>
+          <w:color w:val="3366FF"/>
+        </w:rPr>
+        <w:tab/>
+        <w:t>msg: {</w:t>
       </w:r>
     </w:p>
     <w:p>
@@ -8448,50 +8264,28 @@
         <w:ind w:left="960" w:firstLineChars="0" w:firstLine="0"/>
         <w:rPr>
           <w:rStyle w:val="a3"/>
-          <w:rFonts w:hint="eastAsia"/>
-          <w:b w:val="0"/>
-          <w:color w:val="3366FF"/>
-        </w:rPr>
-      </w:pPr>
-      <w:r>
-        <w:rPr>
-          <w:rStyle w:val="a3"/>
-          <w:rFonts w:hint="eastAsia"/>
-          <w:b w:val="0"/>
-          <w:color w:val="3366FF"/>
-        </w:rPr>
-        <w:tab/>
-      </w:r>
-      <w:r>
-        <w:rPr>
-          <w:rStyle w:val="a3"/>
-          <w:rFonts w:hint="eastAsia"/>
-          <w:b w:val="0"/>
-          <w:color w:val="3366FF"/>
-        </w:rPr>
-        <w:tab/>
-      </w:r>
-      <w:proofErr w:type="spellStart"/>
-      <w:proofErr w:type="gramStart"/>
-      <w:r>
-        <w:rPr>
-          <w:rStyle w:val="a3"/>
-          <w:rFonts w:hint="eastAsia"/>
-          <w:b w:val="0"/>
-          <w:color w:val="3366FF"/>
-        </w:rPr>
-        <w:t>damageList</w:t>
-      </w:r>
-      <w:proofErr w:type="spellEnd"/>
-      <w:proofErr w:type="gramEnd"/>
-      <w:r>
-        <w:rPr>
-          <w:rStyle w:val="a3"/>
-          <w:rFonts w:hint="eastAsia"/>
-          <w:b w:val="0"/>
-          <w:color w:val="3366FF"/>
-        </w:rPr>
-        <w:t>: [</w:t>
+          <w:b w:val="0"/>
+          <w:color w:val="3366FF"/>
+        </w:rPr>
+      </w:pPr>
+      <w:r>
+        <w:rPr>
+          <w:rStyle w:val="a3"/>
+          <w:rFonts w:hint="eastAsia"/>
+          <w:b w:val="0"/>
+          <w:color w:val="3366FF"/>
+        </w:rPr>
+        <w:tab/>
+      </w:r>
+      <w:r>
+        <w:rPr>
+          <w:rStyle w:val="a3"/>
+          <w:rFonts w:hint="eastAsia"/>
+          <w:b w:val="0"/>
+          <w:color w:val="3366FF"/>
+        </w:rPr>
+        <w:tab/>
+        <w:t>damageList: [</w:t>
       </w:r>
     </w:p>
     <w:p>
@@ -8500,7 +8294,6 @@
         <w:ind w:left="1380" w:firstLineChars="0" w:firstLine="300"/>
         <w:rPr>
           <w:rStyle w:val="a3"/>
-          <w:rFonts w:hint="eastAsia"/>
           <w:b w:val="0"/>
           <w:color w:val="3366FF"/>
         </w:rPr>
@@ -8522,50 +8315,28 @@
         <w:ind w:left="1380" w:firstLineChars="0" w:firstLine="300"/>
         <w:rPr>
           <w:rStyle w:val="a3"/>
-          <w:rFonts w:hint="eastAsia"/>
-          <w:b w:val="0"/>
-          <w:color w:val="3366FF"/>
-        </w:rPr>
-      </w:pPr>
-      <w:r>
-        <w:rPr>
-          <w:rStyle w:val="a3"/>
-          <w:rFonts w:hint="eastAsia"/>
-          <w:b w:val="0"/>
-          <w:color w:val="3366FF"/>
-        </w:rPr>
-        <w:tab/>
-      </w:r>
-      <w:r>
-        <w:rPr>
-          <w:rStyle w:val="a3"/>
-          <w:rFonts w:hint="eastAsia"/>
-          <w:b w:val="0"/>
-          <w:color w:val="3366FF"/>
-        </w:rPr>
-        <w:tab/>
-      </w:r>
-      <w:proofErr w:type="spellStart"/>
-      <w:proofErr w:type="gramStart"/>
-      <w:r>
-        <w:rPr>
-          <w:rStyle w:val="a3"/>
-          <w:rFonts w:hint="eastAsia"/>
-          <w:b w:val="0"/>
-          <w:color w:val="3366FF"/>
-        </w:rPr>
-        <w:t>playerId</w:t>
-      </w:r>
-      <w:proofErr w:type="spellEnd"/>
-      <w:proofErr w:type="gramEnd"/>
-      <w:r>
-        <w:rPr>
-          <w:rStyle w:val="a3"/>
-          <w:rFonts w:hint="eastAsia"/>
-          <w:b w:val="0"/>
-          <w:color w:val="3366FF"/>
-        </w:rPr>
-        <w:t>: 1,</w:t>
+          <w:b w:val="0"/>
+          <w:color w:val="3366FF"/>
+        </w:rPr>
+      </w:pPr>
+      <w:r>
+        <w:rPr>
+          <w:rStyle w:val="a3"/>
+          <w:rFonts w:hint="eastAsia"/>
+          <w:b w:val="0"/>
+          <w:color w:val="3366FF"/>
+        </w:rPr>
+        <w:tab/>
+      </w:r>
+      <w:r>
+        <w:rPr>
+          <w:rStyle w:val="a3"/>
+          <w:rFonts w:hint="eastAsia"/>
+          <w:b w:val="0"/>
+          <w:color w:val="3366FF"/>
+        </w:rPr>
+        <w:tab/>
+        <w:t>playerId: 1,</w:t>
       </w:r>
     </w:p>
     <w:p>
@@ -8574,7 +8345,6 @@
         <w:ind w:left="1380" w:firstLineChars="0" w:firstLine="300"/>
         <w:rPr>
           <w:rStyle w:val="a3"/>
-          <w:rFonts w:hint="eastAsia"/>
           <w:b w:val="0"/>
           <w:color w:val="3366FF"/>
         </w:rPr>
@@ -8639,48 +8409,28 @@
         <w:ind w:left="1380" w:firstLineChars="0" w:firstLine="300"/>
         <w:rPr>
           <w:rStyle w:val="a3"/>
-          <w:rFonts w:hint="eastAsia"/>
-          <w:b w:val="0"/>
-          <w:color w:val="3366FF"/>
-        </w:rPr>
-      </w:pPr>
-      <w:r>
-        <w:rPr>
-          <w:rStyle w:val="a3"/>
-          <w:rFonts w:hint="eastAsia"/>
-          <w:b w:val="0"/>
-          <w:color w:val="3366FF"/>
-        </w:rPr>
-        <w:tab/>
-      </w:r>
-      <w:r>
-        <w:rPr>
-          <w:rStyle w:val="a3"/>
-          <w:rFonts w:hint="eastAsia"/>
-          <w:b w:val="0"/>
-          <w:color w:val="3366FF"/>
-        </w:rPr>
-        <w:tab/>
-      </w:r>
-      <w:proofErr w:type="gramStart"/>
-      <w:r>
-        <w:rPr>
-          <w:rStyle w:val="a3"/>
-          <w:rFonts w:hint="eastAsia"/>
-          <w:b w:val="0"/>
-          <w:color w:val="3366FF"/>
-        </w:rPr>
-        <w:t>damage</w:t>
-      </w:r>
-      <w:proofErr w:type="gramEnd"/>
-      <w:r>
-        <w:rPr>
-          <w:rStyle w:val="a3"/>
-          <w:rFonts w:hint="eastAsia"/>
-          <w:b w:val="0"/>
-          <w:color w:val="3366FF"/>
-        </w:rPr>
-        <w:t>: 1231232343</w:t>
+          <w:b w:val="0"/>
+          <w:color w:val="3366FF"/>
+        </w:rPr>
+      </w:pPr>
+      <w:r>
+        <w:rPr>
+          <w:rStyle w:val="a3"/>
+          <w:rFonts w:hint="eastAsia"/>
+          <w:b w:val="0"/>
+          <w:color w:val="3366FF"/>
+        </w:rPr>
+        <w:tab/>
+      </w:r>
+      <w:r>
+        <w:rPr>
+          <w:rStyle w:val="a3"/>
+          <w:rFonts w:hint="eastAsia"/>
+          <w:b w:val="0"/>
+          <w:color w:val="3366FF"/>
+        </w:rPr>
+        <w:tab/>
+        <w:t>damage: 1231232343</w:t>
       </w:r>
       <w:r>
         <w:rPr>
@@ -8698,50 +8448,28 @@
         <w:ind w:left="1380" w:firstLineChars="0" w:firstLine="300"/>
         <w:rPr>
           <w:rStyle w:val="a3"/>
-          <w:rFonts w:hint="eastAsia"/>
-          <w:b w:val="0"/>
-          <w:color w:val="3366FF"/>
-        </w:rPr>
-      </w:pPr>
-      <w:r>
-        <w:rPr>
-          <w:rStyle w:val="a3"/>
-          <w:rFonts w:hint="eastAsia"/>
-          <w:b w:val="0"/>
-          <w:color w:val="3366FF"/>
-        </w:rPr>
-        <w:tab/>
-      </w:r>
-      <w:r>
-        <w:rPr>
-          <w:rStyle w:val="a3"/>
-          <w:rFonts w:hint="eastAsia"/>
-          <w:b w:val="0"/>
-          <w:color w:val="3366FF"/>
-        </w:rPr>
-        <w:tab/>
-      </w:r>
-      <w:proofErr w:type="spellStart"/>
-      <w:proofErr w:type="gramStart"/>
-      <w:r>
-        <w:rPr>
-          <w:rStyle w:val="a3"/>
-          <w:rFonts w:hint="eastAsia"/>
-          <w:b w:val="0"/>
-          <w:color w:val="3366FF"/>
-        </w:rPr>
-        <w:t>kneelCount</w:t>
-      </w:r>
-      <w:proofErr w:type="spellEnd"/>
-      <w:proofErr w:type="gramEnd"/>
-      <w:r>
-        <w:rPr>
-          <w:rStyle w:val="a3"/>
-          <w:rFonts w:hint="eastAsia"/>
-          <w:b w:val="0"/>
-          <w:color w:val="3366FF"/>
-        </w:rPr>
-        <w:t>: 123</w:t>
+          <w:b w:val="0"/>
+          <w:color w:val="3366FF"/>
+        </w:rPr>
+      </w:pPr>
+      <w:r>
+        <w:rPr>
+          <w:rStyle w:val="a3"/>
+          <w:rFonts w:hint="eastAsia"/>
+          <w:b w:val="0"/>
+          <w:color w:val="3366FF"/>
+        </w:rPr>
+        <w:tab/>
+      </w:r>
+      <w:r>
+        <w:rPr>
+          <w:rStyle w:val="a3"/>
+          <w:rFonts w:hint="eastAsia"/>
+          <w:b w:val="0"/>
+          <w:color w:val="3366FF"/>
+        </w:rPr>
+        <w:tab/>
+        <w:t>kneelCount: 123</w:t>
       </w:r>
     </w:p>
     <w:p>
@@ -8750,7 +8478,6 @@
         <w:ind w:left="1800" w:firstLineChars="0" w:firstLine="300"/>
         <w:rPr>
           <w:rStyle w:val="a3"/>
-          <w:rFonts w:hint="eastAsia"/>
           <w:b w:val="0"/>
           <w:color w:val="3366FF"/>
         </w:rPr>
@@ -8780,7 +8507,6 @@
         <w:ind w:left="1380" w:firstLineChars="0" w:firstLine="300"/>
         <w:rPr>
           <w:rStyle w:val="a3"/>
-          <w:rFonts w:hint="eastAsia"/>
           <w:b w:val="0"/>
           <w:color w:val="3366FF"/>
         </w:rPr>
@@ -8802,50 +8528,28 @@
         <w:ind w:left="1380" w:firstLineChars="0" w:firstLine="300"/>
         <w:rPr>
           <w:rStyle w:val="a3"/>
-          <w:rFonts w:hint="eastAsia"/>
-          <w:b w:val="0"/>
-          <w:color w:val="3366FF"/>
-        </w:rPr>
-      </w:pPr>
-      <w:r>
-        <w:rPr>
-          <w:rStyle w:val="a3"/>
-          <w:rFonts w:hint="eastAsia"/>
-          <w:b w:val="0"/>
-          <w:color w:val="3366FF"/>
-        </w:rPr>
-        <w:tab/>
-      </w:r>
-      <w:r>
-        <w:rPr>
-          <w:rStyle w:val="a3"/>
-          <w:rFonts w:hint="eastAsia"/>
-          <w:b w:val="0"/>
-          <w:color w:val="3366FF"/>
-        </w:rPr>
-        <w:tab/>
-      </w:r>
-      <w:proofErr w:type="spellStart"/>
-      <w:proofErr w:type="gramStart"/>
-      <w:r>
-        <w:rPr>
-          <w:rStyle w:val="a3"/>
-          <w:rFonts w:hint="eastAsia"/>
-          <w:b w:val="0"/>
-          <w:color w:val="3366FF"/>
-        </w:rPr>
-        <w:t>playerId</w:t>
-      </w:r>
-      <w:proofErr w:type="spellEnd"/>
-      <w:proofErr w:type="gramEnd"/>
-      <w:r>
-        <w:rPr>
-          <w:rStyle w:val="a3"/>
-          <w:rFonts w:hint="eastAsia"/>
-          <w:b w:val="0"/>
-          <w:color w:val="3366FF"/>
-        </w:rPr>
-        <w:t>: 2,</w:t>
+          <w:b w:val="0"/>
+          <w:color w:val="3366FF"/>
+        </w:rPr>
+      </w:pPr>
+      <w:r>
+        <w:rPr>
+          <w:rStyle w:val="a3"/>
+          <w:rFonts w:hint="eastAsia"/>
+          <w:b w:val="0"/>
+          <w:color w:val="3366FF"/>
+        </w:rPr>
+        <w:tab/>
+      </w:r>
+      <w:r>
+        <w:rPr>
+          <w:rStyle w:val="a3"/>
+          <w:rFonts w:hint="eastAsia"/>
+          <w:b w:val="0"/>
+          <w:color w:val="3366FF"/>
+        </w:rPr>
+        <w:tab/>
+        <w:t>playerId: 2,</w:t>
       </w:r>
     </w:p>
     <w:p>
@@ -8854,7 +8558,6 @@
         <w:ind w:left="1380" w:firstLineChars="0" w:firstLine="300"/>
         <w:rPr>
           <w:rStyle w:val="a3"/>
-          <w:rFonts w:hint="eastAsia"/>
           <w:b w:val="0"/>
           <w:color w:val="3366FF"/>
         </w:rPr>
@@ -8919,48 +8622,28 @@
         <w:ind w:left="1380" w:firstLineChars="0" w:firstLine="300"/>
         <w:rPr>
           <w:rStyle w:val="a3"/>
-          <w:rFonts w:hint="eastAsia"/>
-          <w:b w:val="0"/>
-          <w:color w:val="3366FF"/>
-        </w:rPr>
-      </w:pPr>
-      <w:r>
-        <w:rPr>
-          <w:rStyle w:val="a3"/>
-          <w:rFonts w:hint="eastAsia"/>
-          <w:b w:val="0"/>
-          <w:color w:val="3366FF"/>
-        </w:rPr>
-        <w:tab/>
-      </w:r>
-      <w:r>
-        <w:rPr>
-          <w:rStyle w:val="a3"/>
-          <w:rFonts w:hint="eastAsia"/>
-          <w:b w:val="0"/>
-          <w:color w:val="3366FF"/>
-        </w:rPr>
-        <w:tab/>
-      </w:r>
-      <w:proofErr w:type="gramStart"/>
-      <w:r>
-        <w:rPr>
-          <w:rStyle w:val="a3"/>
-          <w:rFonts w:hint="eastAsia"/>
-          <w:b w:val="0"/>
-          <w:color w:val="3366FF"/>
-        </w:rPr>
-        <w:t>damage</w:t>
-      </w:r>
-      <w:proofErr w:type="gramEnd"/>
-      <w:r>
-        <w:rPr>
-          <w:rStyle w:val="a3"/>
-          <w:rFonts w:hint="eastAsia"/>
-          <w:b w:val="0"/>
-          <w:color w:val="3366FF"/>
-        </w:rPr>
-        <w:t>: 293848581</w:t>
+          <w:b w:val="0"/>
+          <w:color w:val="3366FF"/>
+        </w:rPr>
+      </w:pPr>
+      <w:r>
+        <w:rPr>
+          <w:rStyle w:val="a3"/>
+          <w:rFonts w:hint="eastAsia"/>
+          <w:b w:val="0"/>
+          <w:color w:val="3366FF"/>
+        </w:rPr>
+        <w:tab/>
+      </w:r>
+      <w:r>
+        <w:rPr>
+          <w:rStyle w:val="a3"/>
+          <w:rFonts w:hint="eastAsia"/>
+          <w:b w:val="0"/>
+          <w:color w:val="3366FF"/>
+        </w:rPr>
+        <w:tab/>
+        <w:t>damage: 293848581</w:t>
       </w:r>
       <w:r>
         <w:rPr>
@@ -8978,50 +8661,28 @@
         <w:ind w:left="1380" w:firstLineChars="0" w:firstLine="300"/>
         <w:rPr>
           <w:rStyle w:val="a3"/>
-          <w:rFonts w:hint="eastAsia"/>
-          <w:b w:val="0"/>
-          <w:color w:val="3366FF"/>
-        </w:rPr>
-      </w:pPr>
-      <w:r>
-        <w:rPr>
-          <w:rStyle w:val="a3"/>
-          <w:rFonts w:hint="eastAsia"/>
-          <w:b w:val="0"/>
-          <w:color w:val="3366FF"/>
-        </w:rPr>
-        <w:tab/>
-      </w:r>
-      <w:r>
-        <w:rPr>
-          <w:rStyle w:val="a3"/>
-          <w:rFonts w:hint="eastAsia"/>
-          <w:b w:val="0"/>
-          <w:color w:val="3366FF"/>
-        </w:rPr>
-        <w:tab/>
-      </w:r>
-      <w:proofErr w:type="spellStart"/>
-      <w:proofErr w:type="gramStart"/>
-      <w:r>
-        <w:rPr>
-          <w:rStyle w:val="a3"/>
-          <w:rFonts w:hint="eastAsia"/>
-          <w:b w:val="0"/>
-          <w:color w:val="3366FF"/>
-        </w:rPr>
-        <w:t>kneelCount</w:t>
-      </w:r>
-      <w:proofErr w:type="spellEnd"/>
-      <w:proofErr w:type="gramEnd"/>
-      <w:r>
-        <w:rPr>
-          <w:rStyle w:val="a3"/>
-          <w:rFonts w:hint="eastAsia"/>
-          <w:b w:val="0"/>
-          <w:color w:val="3366FF"/>
-        </w:rPr>
-        <w:t>: 1234</w:t>
+          <w:b w:val="0"/>
+          <w:color w:val="3366FF"/>
+        </w:rPr>
+      </w:pPr>
+      <w:r>
+        <w:rPr>
+          <w:rStyle w:val="a3"/>
+          <w:rFonts w:hint="eastAsia"/>
+          <w:b w:val="0"/>
+          <w:color w:val="3366FF"/>
+        </w:rPr>
+        <w:tab/>
+      </w:r>
+      <w:r>
+        <w:rPr>
+          <w:rStyle w:val="a3"/>
+          <w:rFonts w:hint="eastAsia"/>
+          <w:b w:val="0"/>
+          <w:color w:val="3366FF"/>
+        </w:rPr>
+        <w:tab/>
+        <w:t>kneelCount: 1234</w:t>
       </w:r>
     </w:p>
     <w:p>
@@ -9030,7 +8691,6 @@
         <w:ind w:left="1800" w:firstLineChars="0" w:firstLine="300"/>
         <w:rPr>
           <w:rStyle w:val="a3"/>
-          <w:rFonts w:hint="eastAsia"/>
           <w:b w:val="0"/>
           <w:color w:val="3366FF"/>
         </w:rPr>
@@ -9059,7 +8719,6 @@
         <w:ind w:left="1380" w:firstLineChars="0" w:firstLine="300"/>
         <w:rPr>
           <w:rStyle w:val="a3"/>
-          <w:rFonts w:hint="eastAsia"/>
           <w:b w:val="0"/>
           <w:color w:val="3366FF"/>
         </w:rPr>
@@ -9080,50 +8739,28 @@
         <w:ind w:left="960" w:firstLineChars="0" w:firstLine="0"/>
         <w:rPr>
           <w:rStyle w:val="a3"/>
-          <w:rFonts w:hint="eastAsia"/>
-          <w:b w:val="0"/>
-          <w:color w:val="3366FF"/>
-        </w:rPr>
-      </w:pPr>
-      <w:r>
-        <w:rPr>
-          <w:rStyle w:val="a3"/>
-          <w:rFonts w:hint="eastAsia"/>
-          <w:b w:val="0"/>
-          <w:color w:val="3366FF"/>
-        </w:rPr>
-        <w:tab/>
-      </w:r>
-      <w:r>
-        <w:rPr>
-          <w:rStyle w:val="a3"/>
-          <w:rFonts w:hint="eastAsia"/>
-          <w:b w:val="0"/>
-          <w:color w:val="3366FF"/>
-        </w:rPr>
-        <w:tab/>
-      </w:r>
-      <w:proofErr w:type="spellStart"/>
-      <w:proofErr w:type="gramStart"/>
-      <w:r>
-        <w:rPr>
-          <w:rStyle w:val="a3"/>
-          <w:rFonts w:hint="eastAsia"/>
-          <w:b w:val="0"/>
-          <w:color w:val="3366FF"/>
-        </w:rPr>
-        <w:t>thisWeek</w:t>
-      </w:r>
-      <w:proofErr w:type="spellEnd"/>
-      <w:proofErr w:type="gramEnd"/>
-      <w:r>
-        <w:rPr>
-          <w:rStyle w:val="a3"/>
-          <w:rFonts w:hint="eastAsia"/>
-          <w:b w:val="0"/>
-          <w:color w:val="3366FF"/>
-        </w:rPr>
-        <w:t>: {</w:t>
+          <w:b w:val="0"/>
+          <w:color w:val="3366FF"/>
+        </w:rPr>
+      </w:pPr>
+      <w:r>
+        <w:rPr>
+          <w:rStyle w:val="a3"/>
+          <w:rFonts w:hint="eastAsia"/>
+          <w:b w:val="0"/>
+          <w:color w:val="3366FF"/>
+        </w:rPr>
+        <w:tab/>
+      </w:r>
+      <w:r>
+        <w:rPr>
+          <w:rStyle w:val="a3"/>
+          <w:rFonts w:hint="eastAsia"/>
+          <w:b w:val="0"/>
+          <w:color w:val="3366FF"/>
+        </w:rPr>
+        <w:tab/>
+        <w:t>thisWeek: {</w:t>
       </w:r>
     </w:p>
     <w:p>
@@ -9132,57 +8769,37 @@
         <w:ind w:left="960" w:firstLineChars="0" w:firstLine="0"/>
         <w:rPr>
           <w:rStyle w:val="a3"/>
-          <w:rFonts w:hint="eastAsia"/>
-          <w:b w:val="0"/>
-          <w:color w:val="3366FF"/>
-        </w:rPr>
-      </w:pPr>
-      <w:r>
-        <w:rPr>
-          <w:rStyle w:val="a3"/>
-          <w:rFonts w:hint="eastAsia"/>
-          <w:b w:val="0"/>
-          <w:color w:val="3366FF"/>
-        </w:rPr>
-        <w:tab/>
-      </w:r>
-      <w:r>
-        <w:rPr>
-          <w:rStyle w:val="a3"/>
-          <w:rFonts w:hint="eastAsia"/>
-          <w:b w:val="0"/>
-          <w:color w:val="3366FF"/>
-        </w:rPr>
-        <w:tab/>
-      </w:r>
-      <w:r>
-        <w:rPr>
-          <w:rStyle w:val="a3"/>
-          <w:rFonts w:hint="eastAsia"/>
-          <w:b w:val="0"/>
-          <w:color w:val="3366FF"/>
-        </w:rPr>
-        <w:tab/>
-      </w:r>
-      <w:proofErr w:type="gramStart"/>
-      <w:r>
-        <w:rPr>
-          <w:rStyle w:val="a3"/>
-          <w:rFonts w:hint="eastAsia"/>
-          <w:b w:val="0"/>
-          <w:color w:val="3366FF"/>
-        </w:rPr>
-        <w:t>rank</w:t>
-      </w:r>
-      <w:proofErr w:type="gramEnd"/>
-      <w:r>
-        <w:rPr>
-          <w:rStyle w:val="a3"/>
-          <w:rFonts w:hint="eastAsia"/>
-          <w:b w:val="0"/>
-          <w:color w:val="3366FF"/>
-        </w:rPr>
-        <w:t>: 472,</w:t>
+          <w:b w:val="0"/>
+          <w:color w:val="3366FF"/>
+        </w:rPr>
+      </w:pPr>
+      <w:r>
+        <w:rPr>
+          <w:rStyle w:val="a3"/>
+          <w:rFonts w:hint="eastAsia"/>
+          <w:b w:val="0"/>
+          <w:color w:val="3366FF"/>
+        </w:rPr>
+        <w:tab/>
+      </w:r>
+      <w:r>
+        <w:rPr>
+          <w:rStyle w:val="a3"/>
+          <w:rFonts w:hint="eastAsia"/>
+          <w:b w:val="0"/>
+          <w:color w:val="3366FF"/>
+        </w:rPr>
+        <w:tab/>
+      </w:r>
+      <w:r>
+        <w:rPr>
+          <w:rStyle w:val="a3"/>
+          <w:rFonts w:hint="eastAsia"/>
+          <w:b w:val="0"/>
+          <w:color w:val="3366FF"/>
+        </w:rPr>
+        <w:tab/>
+        <w:t>rank: 472,</w:t>
       </w:r>
     </w:p>
     <w:p>
@@ -9191,57 +8808,37 @@
         <w:ind w:left="960" w:firstLineChars="0" w:firstLine="0"/>
         <w:rPr>
           <w:rStyle w:val="a3"/>
-          <w:rFonts w:hint="eastAsia"/>
-          <w:b w:val="0"/>
-          <w:color w:val="3366FF"/>
-        </w:rPr>
-      </w:pPr>
-      <w:r>
-        <w:rPr>
-          <w:rStyle w:val="a3"/>
-          <w:rFonts w:hint="eastAsia"/>
-          <w:b w:val="0"/>
-          <w:color w:val="3366FF"/>
-        </w:rPr>
-        <w:tab/>
-      </w:r>
-      <w:r>
-        <w:rPr>
-          <w:rStyle w:val="a3"/>
-          <w:rFonts w:hint="eastAsia"/>
-          <w:b w:val="0"/>
-          <w:color w:val="3366FF"/>
-        </w:rPr>
-        <w:tab/>
-      </w:r>
-      <w:r>
-        <w:rPr>
-          <w:rStyle w:val="a3"/>
-          <w:rFonts w:hint="eastAsia"/>
-          <w:b w:val="0"/>
-          <w:color w:val="3366FF"/>
-        </w:rPr>
-        <w:tab/>
-      </w:r>
-      <w:proofErr w:type="gramStart"/>
-      <w:r>
-        <w:rPr>
-          <w:rStyle w:val="a3"/>
-          <w:rFonts w:hint="eastAsia"/>
-          <w:b w:val="0"/>
-          <w:color w:val="3366FF"/>
-        </w:rPr>
-        <w:t>money</w:t>
-      </w:r>
-      <w:proofErr w:type="gramEnd"/>
-      <w:r>
-        <w:rPr>
-          <w:rStyle w:val="a3"/>
-          <w:rFonts w:hint="eastAsia"/>
-          <w:b w:val="0"/>
-          <w:color w:val="3366FF"/>
-        </w:rPr>
-        <w:t>: 0,</w:t>
+          <w:b w:val="0"/>
+          <w:color w:val="3366FF"/>
+        </w:rPr>
+      </w:pPr>
+      <w:r>
+        <w:rPr>
+          <w:rStyle w:val="a3"/>
+          <w:rFonts w:hint="eastAsia"/>
+          <w:b w:val="0"/>
+          <w:color w:val="3366FF"/>
+        </w:rPr>
+        <w:tab/>
+      </w:r>
+      <w:r>
+        <w:rPr>
+          <w:rStyle w:val="a3"/>
+          <w:rFonts w:hint="eastAsia"/>
+          <w:b w:val="0"/>
+          <w:color w:val="3366FF"/>
+        </w:rPr>
+        <w:tab/>
+      </w:r>
+      <w:r>
+        <w:rPr>
+          <w:rStyle w:val="a3"/>
+          <w:rFonts w:hint="eastAsia"/>
+          <w:b w:val="0"/>
+          <w:color w:val="3366FF"/>
+        </w:rPr>
+        <w:tab/>
+        <w:t>money: 0,</w:t>
       </w:r>
     </w:p>
     <w:p>
@@ -9250,57 +8847,37 @@
         <w:ind w:left="960" w:firstLineChars="0" w:firstLine="0"/>
         <w:rPr>
           <w:rStyle w:val="a3"/>
-          <w:rFonts w:hint="eastAsia"/>
-          <w:b w:val="0"/>
-          <w:color w:val="3366FF"/>
-        </w:rPr>
-      </w:pPr>
-      <w:r>
-        <w:rPr>
-          <w:rStyle w:val="a3"/>
-          <w:rFonts w:hint="eastAsia"/>
-          <w:b w:val="0"/>
-          <w:color w:val="3366FF"/>
-        </w:rPr>
-        <w:tab/>
-      </w:r>
-      <w:r>
-        <w:rPr>
-          <w:rStyle w:val="a3"/>
-          <w:rFonts w:hint="eastAsia"/>
-          <w:b w:val="0"/>
-          <w:color w:val="3366FF"/>
-        </w:rPr>
-        <w:tab/>
-      </w:r>
-      <w:r>
-        <w:rPr>
-          <w:rStyle w:val="a3"/>
-          <w:rFonts w:hint="eastAsia"/>
-          <w:b w:val="0"/>
-          <w:color w:val="3366FF"/>
-        </w:rPr>
-        <w:tab/>
-      </w:r>
-      <w:proofErr w:type="gramStart"/>
-      <w:r>
-        <w:rPr>
-          <w:rStyle w:val="a3"/>
-          <w:rFonts w:hint="eastAsia"/>
-          <w:b w:val="0"/>
-          <w:color w:val="3366FF"/>
-        </w:rPr>
-        <w:t>honor</w:t>
-      </w:r>
-      <w:proofErr w:type="gramEnd"/>
-      <w:r>
-        <w:rPr>
-          <w:rStyle w:val="a3"/>
-          <w:rFonts w:hint="eastAsia"/>
-          <w:b w:val="0"/>
-          <w:color w:val="3366FF"/>
-        </w:rPr>
-        <w:t>: 12</w:t>
+          <w:b w:val="0"/>
+          <w:color w:val="3366FF"/>
+        </w:rPr>
+      </w:pPr>
+      <w:r>
+        <w:rPr>
+          <w:rStyle w:val="a3"/>
+          <w:rFonts w:hint="eastAsia"/>
+          <w:b w:val="0"/>
+          <w:color w:val="3366FF"/>
+        </w:rPr>
+        <w:tab/>
+      </w:r>
+      <w:r>
+        <w:rPr>
+          <w:rStyle w:val="a3"/>
+          <w:rFonts w:hint="eastAsia"/>
+          <w:b w:val="0"/>
+          <w:color w:val="3366FF"/>
+        </w:rPr>
+        <w:tab/>
+      </w:r>
+      <w:r>
+        <w:rPr>
+          <w:rStyle w:val="a3"/>
+          <w:rFonts w:hint="eastAsia"/>
+          <w:b w:val="0"/>
+          <w:color w:val="3366FF"/>
+        </w:rPr>
+        <w:tab/>
+        <w:t>honor: 12</w:t>
       </w:r>
     </w:p>
     <w:p>
@@ -9309,7 +8886,6 @@
         <w:ind w:left="1380" w:firstLineChars="0" w:firstLine="300"/>
         <w:rPr>
           <w:rStyle w:val="a3"/>
-          <w:rFonts w:hint="eastAsia"/>
           <w:b w:val="0"/>
           <w:color w:val="3366FF"/>
         </w:rPr>
@@ -9330,7 +8906,6 @@
         <w:ind w:left="960" w:firstLineChars="0" w:firstLine="300"/>
         <w:rPr>
           <w:rStyle w:val="a3"/>
-          <w:rFonts w:hint="eastAsia"/>
           <w:b w:val="0"/>
           <w:color w:val="3366FF"/>
         </w:rPr>
@@ -9360,7 +8935,6 @@
         <w:ind w:left="960" w:firstLineChars="0" w:firstLine="0"/>
         <w:rPr>
           <w:rStyle w:val="a3"/>
-          <w:rFonts w:hint="eastAsia"/>
           <w:b w:val="0"/>
           <w:color w:val="3366FF"/>
         </w:rPr>
@@ -9380,7 +8954,6 @@
         <w:ind w:left="480"/>
         <w:rPr>
           <w:rStyle w:val="a3"/>
-          <w:rFonts w:hint="eastAsia"/>
         </w:rPr>
       </w:pPr>
     </w:p>
@@ -9392,7 +8965,6 @@
         </w:numPr>
         <w:rPr>
           <w:rStyle w:val="a3"/>
-          <w:rFonts w:hint="eastAsia"/>
         </w:rPr>
       </w:pPr>
       <w:r>
@@ -9408,7 +8980,6 @@
         <w:ind w:left="480"/>
         <w:rPr>
           <w:rStyle w:val="a3"/>
-          <w:rFonts w:hint="eastAsia"/>
         </w:rPr>
       </w:pPr>
       <w:r>
@@ -9524,7 +9095,6 @@
         <w:ind w:firstLineChars="0"/>
         <w:rPr>
           <w:rStyle w:val="a3"/>
-          <w:rFonts w:hint="eastAsia"/>
           <w:b w:val="0"/>
         </w:rPr>
       </w:pPr>
@@ -9536,7 +9106,6 @@
         </w:rPr>
         <w:t>接口名称：</w:t>
       </w:r>
-      <w:proofErr w:type="spellStart"/>
       <w:r>
         <w:rPr>
           <w:rStyle w:val="a3"/>
@@ -9545,7 +9114,6 @@
         </w:rPr>
         <w:t>area.bossHandler.getLastWeekReward</w:t>
       </w:r>
-      <w:proofErr w:type="spellEnd"/>
     </w:p>
     <w:p>
       <w:pPr>
@@ -9557,7 +9125,6 @@
         <w:ind w:firstLineChars="0"/>
         <w:rPr>
           <w:rStyle w:val="a3"/>
-          <w:rFonts w:hint="eastAsia"/>
           <w:b w:val="0"/>
         </w:rPr>
       </w:pPr>
@@ -9580,7 +9147,6 @@
         <w:ind w:firstLineChars="0"/>
         <w:rPr>
           <w:rStyle w:val="a3"/>
-          <w:rFonts w:hint="eastAsia"/>
           <w:b w:val="0"/>
         </w:rPr>
       </w:pPr>
@@ -9599,7 +9165,6 @@
         <w:ind w:left="960" w:firstLineChars="0" w:firstLine="0"/>
         <w:rPr>
           <w:rStyle w:val="a3"/>
-          <w:rFonts w:hint="eastAsia"/>
           <w:b w:val="0"/>
         </w:rPr>
       </w:pPr>
@@ -9626,39 +9191,18 @@
         <w:ind w:left="960" w:firstLineChars="0" w:firstLine="0"/>
         <w:rPr>
           <w:rStyle w:val="a3"/>
-          <w:rFonts w:hint="eastAsia"/>
-          <w:b w:val="0"/>
-          <w:color w:val="3366FF"/>
-        </w:rPr>
-      </w:pPr>
-      <w:r>
-        <w:rPr>
-          <w:rStyle w:val="a3"/>
-          <w:rFonts w:hint="eastAsia"/>
-          <w:b w:val="0"/>
-          <w:color w:val="3366FF"/>
-        </w:rPr>
-        <w:t xml:space="preserve">{ code: 501, </w:t>
-      </w:r>
-      <w:proofErr w:type="spellStart"/>
-      <w:r>
-        <w:rPr>
-          <w:rStyle w:val="a3"/>
-          <w:rFonts w:hint="eastAsia"/>
-          <w:b w:val="0"/>
-          <w:color w:val="3366FF"/>
-        </w:rPr>
-        <w:t>msg</w:t>
-      </w:r>
-      <w:proofErr w:type="spellEnd"/>
-      <w:r>
-        <w:rPr>
-          <w:rStyle w:val="a3"/>
-          <w:rFonts w:hint="eastAsia"/>
-          <w:b w:val="0"/>
-          <w:color w:val="3366FF"/>
-        </w:rPr>
-        <w:t xml:space="preserve">: </w:t>
+          <w:b w:val="0"/>
+          <w:color w:val="3366FF"/>
+        </w:rPr>
+      </w:pPr>
+      <w:r>
+        <w:rPr>
+          <w:rStyle w:val="a3"/>
+          <w:rFonts w:hint="eastAsia"/>
+          <w:b w:val="0"/>
+          <w:color w:val="3366FF"/>
+        </w:rPr>
+        <w:t xml:space="preserve">{ code: 501, msg: </w:t>
       </w:r>
       <w:r>
         <w:rPr>
@@ -9701,7 +9245,6 @@
         <w:ind w:left="960" w:firstLineChars="0" w:firstLine="0"/>
         <w:rPr>
           <w:rStyle w:val="a3"/>
-          <w:rFonts w:hint="eastAsia"/>
           <w:b w:val="0"/>
         </w:rPr>
       </w:pPr>
@@ -9720,7 +9263,6 @@
         <w:ind w:left="960" w:firstLineChars="0" w:firstLine="0"/>
         <w:rPr>
           <w:rStyle w:val="a3"/>
-          <w:rFonts w:hint="eastAsia"/>
           <w:b w:val="0"/>
           <w:color w:val="3366FF"/>
         </w:rPr>
@@ -9740,30 +9282,18 @@
         <w:ind w:left="960" w:firstLine="300"/>
         <w:rPr>
           <w:rStyle w:val="a3"/>
-          <w:rFonts w:hint="eastAsia"/>
-          <w:b w:val="0"/>
-          <w:color w:val="3366FF"/>
-        </w:rPr>
-      </w:pPr>
-      <w:proofErr w:type="gramStart"/>
-      <w:r>
-        <w:rPr>
-          <w:rStyle w:val="a3"/>
-          <w:rFonts w:hint="eastAsia"/>
-          <w:b w:val="0"/>
-          <w:color w:val="3366FF"/>
-        </w:rPr>
-        <w:t>code</w:t>
-      </w:r>
-      <w:proofErr w:type="gramEnd"/>
-      <w:r>
-        <w:rPr>
-          <w:rStyle w:val="a3"/>
-          <w:rFonts w:hint="eastAsia"/>
-          <w:b w:val="0"/>
-          <w:color w:val="3366FF"/>
-        </w:rPr>
-        <w:t>: 200,</w:t>
+          <w:b w:val="0"/>
+          <w:color w:val="3366FF"/>
+        </w:rPr>
+      </w:pPr>
+      <w:r>
+        <w:rPr>
+          <w:rStyle w:val="a3"/>
+          <w:rFonts w:hint="eastAsia"/>
+          <w:b w:val="0"/>
+          <w:color w:val="3366FF"/>
+        </w:rPr>
+        <w:t>code: 200,</w:t>
       </w:r>
     </w:p>
     <w:p>
@@ -9771,32 +9301,18 @@
         <w:ind w:left="960" w:firstLine="300"/>
         <w:rPr>
           <w:rStyle w:val="a3"/>
-          <w:rFonts w:hint="eastAsia"/>
-          <w:b w:val="0"/>
-          <w:color w:val="3366FF"/>
-        </w:rPr>
-      </w:pPr>
-      <w:proofErr w:type="spellStart"/>
-      <w:proofErr w:type="gramStart"/>
-      <w:r>
-        <w:rPr>
-          <w:rStyle w:val="a3"/>
-          <w:rFonts w:hint="eastAsia"/>
-          <w:b w:val="0"/>
-          <w:color w:val="3366FF"/>
-        </w:rPr>
-        <w:t>msg</w:t>
-      </w:r>
-      <w:proofErr w:type="spellEnd"/>
-      <w:proofErr w:type="gramEnd"/>
-      <w:r>
-        <w:rPr>
-          <w:rStyle w:val="a3"/>
-          <w:rFonts w:hint="eastAsia"/>
-          <w:b w:val="0"/>
-          <w:color w:val="3366FF"/>
-        </w:rPr>
-        <w:t>: {</w:t>
+          <w:b w:val="0"/>
+          <w:color w:val="3366FF"/>
+        </w:rPr>
+      </w:pPr>
+      <w:r>
+        <w:rPr>
+          <w:rStyle w:val="a3"/>
+          <w:rFonts w:hint="eastAsia"/>
+          <w:b w:val="0"/>
+          <w:color w:val="3366FF"/>
+        </w:rPr>
+        <w:t>msg: {</w:t>
       </w:r>
     </w:p>
     <w:p>
@@ -9804,39 +9320,19 @@
         <w:ind w:left="960" w:firstLine="300"/>
         <w:rPr>
           <w:rStyle w:val="a3"/>
-          <w:rFonts w:hint="eastAsia"/>
-          <w:b w:val="0"/>
-          <w:color w:val="3366FF"/>
-        </w:rPr>
-      </w:pPr>
-      <w:r>
-        <w:rPr>
-          <w:rStyle w:val="a3"/>
-          <w:rFonts w:hint="eastAsia"/>
-          <w:b w:val="0"/>
-          <w:color w:val="3366FF"/>
-        </w:rPr>
-        <w:tab/>
-      </w:r>
-      <w:proofErr w:type="gramStart"/>
-      <w:r>
-        <w:rPr>
-          <w:rStyle w:val="a3"/>
-          <w:rFonts w:hint="eastAsia"/>
-          <w:b w:val="0"/>
-          <w:color w:val="3366FF"/>
-        </w:rPr>
-        <w:t>money</w:t>
-      </w:r>
-      <w:proofErr w:type="gramEnd"/>
-      <w:r>
-        <w:rPr>
-          <w:rStyle w:val="a3"/>
-          <w:rFonts w:hint="eastAsia"/>
-          <w:b w:val="0"/>
-          <w:color w:val="3366FF"/>
-        </w:rPr>
-        <w:t>: 5000,</w:t>
+          <w:b w:val="0"/>
+          <w:color w:val="3366FF"/>
+        </w:rPr>
+      </w:pPr>
+      <w:r>
+        <w:rPr>
+          <w:rStyle w:val="a3"/>
+          <w:rFonts w:hint="eastAsia"/>
+          <w:b w:val="0"/>
+          <w:color w:val="3366FF"/>
+        </w:rPr>
+        <w:tab/>
+        <w:t>money: 5000,</w:t>
       </w:r>
     </w:p>
     <w:p>
@@ -9844,39 +9340,19 @@
         <w:ind w:left="960" w:firstLine="300"/>
         <w:rPr>
           <w:rStyle w:val="a3"/>
-          <w:rFonts w:hint="eastAsia"/>
-          <w:b w:val="0"/>
-          <w:color w:val="3366FF"/>
-        </w:rPr>
-      </w:pPr>
-      <w:r>
-        <w:rPr>
-          <w:rStyle w:val="a3"/>
-          <w:rFonts w:hint="eastAsia"/>
-          <w:b w:val="0"/>
-          <w:color w:val="3366FF"/>
-        </w:rPr>
-        <w:tab/>
-      </w:r>
-      <w:proofErr w:type="gramStart"/>
-      <w:r>
-        <w:rPr>
-          <w:rStyle w:val="a3"/>
-          <w:rFonts w:hint="eastAsia"/>
-          <w:b w:val="0"/>
-          <w:color w:val="3366FF"/>
-        </w:rPr>
-        <w:t>honor</w:t>
-      </w:r>
-      <w:proofErr w:type="gramEnd"/>
-      <w:r>
-        <w:rPr>
-          <w:rStyle w:val="a3"/>
-          <w:rFonts w:hint="eastAsia"/>
-          <w:b w:val="0"/>
-          <w:color w:val="3366FF"/>
-        </w:rPr>
-        <w:t>: 2000,</w:t>
+          <w:b w:val="0"/>
+          <w:color w:val="3366FF"/>
+        </w:rPr>
+      </w:pPr>
+      <w:r>
+        <w:rPr>
+          <w:rStyle w:val="a3"/>
+          <w:rFonts w:hint="eastAsia"/>
+          <w:b w:val="0"/>
+          <w:color w:val="3366FF"/>
+        </w:rPr>
+        <w:tab/>
+        <w:t>honor: 2000,</w:t>
       </w:r>
     </w:p>
     <w:p>
@@ -9884,39 +9360,19 @@
         <w:ind w:left="960" w:firstLine="300"/>
         <w:rPr>
           <w:rStyle w:val="a3"/>
-          <w:rFonts w:hint="eastAsia"/>
-          <w:b w:val="0"/>
-          <w:color w:val="3366FF"/>
-        </w:rPr>
-      </w:pPr>
-      <w:r>
-        <w:rPr>
-          <w:rStyle w:val="a3"/>
-          <w:rFonts w:hint="eastAsia"/>
-          <w:b w:val="0"/>
-          <w:color w:val="3366FF"/>
-        </w:rPr>
-        <w:tab/>
-      </w:r>
-      <w:proofErr w:type="gramStart"/>
-      <w:r>
-        <w:rPr>
-          <w:rStyle w:val="a3"/>
-          <w:rFonts w:hint="eastAsia"/>
-          <w:b w:val="0"/>
-          <w:color w:val="3366FF"/>
-        </w:rPr>
-        <w:t>energy</w:t>
-      </w:r>
-      <w:proofErr w:type="gramEnd"/>
-      <w:r>
-        <w:rPr>
-          <w:rStyle w:val="a3"/>
-          <w:rFonts w:hint="eastAsia"/>
-          <w:b w:val="0"/>
-          <w:color w:val="3366FF"/>
-        </w:rPr>
-        <w:t>: 2030</w:t>
+          <w:b w:val="0"/>
+          <w:color w:val="3366FF"/>
+        </w:rPr>
+      </w:pPr>
+      <w:r>
+        <w:rPr>
+          <w:rStyle w:val="a3"/>
+          <w:rFonts w:hint="eastAsia"/>
+          <w:b w:val="0"/>
+          <w:color w:val="3366FF"/>
+        </w:rPr>
+        <w:tab/>
+        <w:t>energy: 2030</w:t>
       </w:r>
     </w:p>
     <w:p>
@@ -9924,7 +9380,6 @@
         <w:ind w:left="960" w:firstLine="300"/>
         <w:rPr>
           <w:rStyle w:val="a3"/>
-          <w:rFonts w:hint="eastAsia"/>
           <w:b w:val="0"/>
           <w:color w:val="3366FF"/>
         </w:rPr>
@@ -9943,7 +9398,6 @@
       <w:pPr>
         <w:rPr>
           <w:rStyle w:val="a3"/>
-          <w:rFonts w:hint="eastAsia"/>
           <w:b w:val="0"/>
           <w:color w:val="3366FF"/>
         </w:rPr>
@@ -9973,7 +9427,6 @@
         <w:ind w:left="480"/>
         <w:rPr>
           <w:rStyle w:val="a3"/>
-          <w:rFonts w:hint="eastAsia"/>
         </w:rPr>
       </w:pPr>
     </w:p>
@@ -9985,7 +9438,6 @@
         </w:numPr>
         <w:rPr>
           <w:rStyle w:val="a3"/>
-          <w:rFonts w:hint="eastAsia"/>
         </w:rPr>
       </w:pPr>
       <w:r>
@@ -10020,7 +9472,6 @@
         <w:ind w:firstLineChars="0"/>
         <w:rPr>
           <w:rStyle w:val="a3"/>
-          <w:rFonts w:hint="eastAsia"/>
           <w:b w:val="0"/>
         </w:rPr>
       </w:pPr>
@@ -10032,7 +9483,6 @@
         </w:rPr>
         <w:t>接口名称：</w:t>
       </w:r>
-      <w:proofErr w:type="spellStart"/>
       <w:r>
         <w:rPr>
           <w:rStyle w:val="a3"/>
@@ -10041,7 +9491,6 @@
         </w:rPr>
         <w:t>area.bossHandler.getFriendReward</w:t>
       </w:r>
-      <w:proofErr w:type="spellEnd"/>
     </w:p>
     <w:p>
       <w:pPr>
@@ -10053,7 +9502,6 @@
         <w:ind w:firstLineChars="0"/>
         <w:rPr>
           <w:rStyle w:val="a3"/>
-          <w:rFonts w:hint="eastAsia"/>
           <w:b w:val="0"/>
         </w:rPr>
       </w:pPr>
@@ -10076,7 +9524,6 @@
         <w:ind w:firstLineChars="0"/>
         <w:rPr>
           <w:rStyle w:val="a3"/>
-          <w:rFonts w:hint="eastAsia"/>
           <w:b w:val="0"/>
         </w:rPr>
       </w:pPr>
@@ -10095,7 +9542,6 @@
         <w:ind w:left="960" w:firstLineChars="0" w:firstLine="0"/>
         <w:rPr>
           <w:rStyle w:val="a3"/>
-          <w:rFonts w:hint="eastAsia"/>
           <w:b w:val="0"/>
         </w:rPr>
       </w:pPr>
@@ -10114,39 +9560,18 @@
         <w:ind w:left="960" w:firstLineChars="0" w:firstLine="0"/>
         <w:rPr>
           <w:rStyle w:val="a3"/>
-          <w:rFonts w:hint="eastAsia"/>
-          <w:b w:val="0"/>
-          <w:color w:val="3366FF"/>
-        </w:rPr>
-      </w:pPr>
-      <w:r>
-        <w:rPr>
-          <w:rStyle w:val="a3"/>
-          <w:rFonts w:hint="eastAsia"/>
-          <w:b w:val="0"/>
-          <w:color w:val="3366FF"/>
-        </w:rPr>
-        <w:t xml:space="preserve">{ code: 501, </w:t>
-      </w:r>
-      <w:proofErr w:type="spellStart"/>
-      <w:r>
-        <w:rPr>
-          <w:rStyle w:val="a3"/>
-          <w:rFonts w:hint="eastAsia"/>
-          <w:b w:val="0"/>
-          <w:color w:val="3366FF"/>
-        </w:rPr>
-        <w:t>msg</w:t>
-      </w:r>
-      <w:proofErr w:type="spellEnd"/>
-      <w:r>
-        <w:rPr>
-          <w:rStyle w:val="a3"/>
-          <w:rFonts w:hint="eastAsia"/>
-          <w:b w:val="0"/>
-          <w:color w:val="3366FF"/>
-        </w:rPr>
-        <w:t xml:space="preserve">: </w:t>
+          <w:b w:val="0"/>
+          <w:color w:val="3366FF"/>
+        </w:rPr>
+      </w:pPr>
+      <w:r>
+        <w:rPr>
+          <w:rStyle w:val="a3"/>
+          <w:rFonts w:hint="eastAsia"/>
+          <w:b w:val="0"/>
+          <w:color w:val="3366FF"/>
+        </w:rPr>
+        <w:t xml:space="preserve">{ code: 501, msg: </w:t>
       </w:r>
       <w:r>
         <w:rPr>
@@ -10189,7 +9614,6 @@
         <w:ind w:left="960" w:firstLineChars="0" w:firstLine="0"/>
         <w:rPr>
           <w:rStyle w:val="a3"/>
-          <w:rFonts w:hint="eastAsia"/>
           <w:b w:val="0"/>
         </w:rPr>
       </w:pPr>
@@ -10208,7 +9632,6 @@
         <w:ind w:left="960" w:firstLineChars="0" w:firstLine="0"/>
         <w:rPr>
           <w:rStyle w:val="a3"/>
-          <w:rFonts w:hint="eastAsia"/>
           <w:b w:val="0"/>
           <w:color w:val="3366FF"/>
         </w:rPr>
@@ -10229,39 +9652,19 @@
         <w:ind w:left="960" w:firstLineChars="0" w:firstLine="0"/>
         <w:rPr>
           <w:rStyle w:val="a3"/>
-          <w:rFonts w:hint="eastAsia"/>
-          <w:b w:val="0"/>
-          <w:color w:val="3366FF"/>
-        </w:rPr>
-      </w:pPr>
-      <w:r>
-        <w:rPr>
-          <w:rStyle w:val="a3"/>
-          <w:rFonts w:hint="eastAsia"/>
-          <w:b w:val="0"/>
-          <w:color w:val="3366FF"/>
-        </w:rPr>
-        <w:tab/>
-      </w:r>
-      <w:proofErr w:type="gramStart"/>
-      <w:r>
-        <w:rPr>
-          <w:rStyle w:val="a3"/>
-          <w:rFonts w:hint="eastAsia"/>
-          <w:b w:val="0"/>
-          <w:color w:val="3366FF"/>
-        </w:rPr>
-        <w:t>code</w:t>
-      </w:r>
-      <w:proofErr w:type="gramEnd"/>
-      <w:r>
-        <w:rPr>
-          <w:rStyle w:val="a3"/>
-          <w:rFonts w:hint="eastAsia"/>
-          <w:b w:val="0"/>
-          <w:color w:val="3366FF"/>
-        </w:rPr>
-        <w:t>: 200,</w:t>
+          <w:b w:val="0"/>
+          <w:color w:val="3366FF"/>
+        </w:rPr>
+      </w:pPr>
+      <w:r>
+        <w:rPr>
+          <w:rStyle w:val="a3"/>
+          <w:rFonts w:hint="eastAsia"/>
+          <w:b w:val="0"/>
+          <w:color w:val="3366FF"/>
+        </w:rPr>
+        <w:tab/>
+        <w:t>code: 200,</w:t>
       </w:r>
     </w:p>
     <w:p>
@@ -10270,41 +9673,19 @@
         <w:ind w:left="960" w:firstLineChars="0" w:firstLine="0"/>
         <w:rPr>
           <w:rStyle w:val="a3"/>
-          <w:rFonts w:hint="eastAsia"/>
-          <w:b w:val="0"/>
-          <w:color w:val="3366FF"/>
-        </w:rPr>
-      </w:pPr>
-      <w:r>
-        <w:rPr>
-          <w:rStyle w:val="a3"/>
-          <w:rFonts w:hint="eastAsia"/>
-          <w:b w:val="0"/>
-          <w:color w:val="3366FF"/>
-        </w:rPr>
-        <w:tab/>
-      </w:r>
-      <w:proofErr w:type="spellStart"/>
-      <w:proofErr w:type="gramStart"/>
-      <w:r>
-        <w:rPr>
-          <w:rStyle w:val="a3"/>
-          <w:rFonts w:hint="eastAsia"/>
-          <w:b w:val="0"/>
-          <w:color w:val="3366FF"/>
-        </w:rPr>
-        <w:t>msg</w:t>
-      </w:r>
-      <w:proofErr w:type="spellEnd"/>
-      <w:proofErr w:type="gramEnd"/>
-      <w:r>
-        <w:rPr>
-          <w:rStyle w:val="a3"/>
-          <w:rFonts w:hint="eastAsia"/>
-          <w:b w:val="0"/>
-          <w:color w:val="3366FF"/>
-        </w:rPr>
-        <w:t>: { money: 12312, honor: 12}</w:t>
+          <w:b w:val="0"/>
+          <w:color w:val="3366FF"/>
+        </w:rPr>
+      </w:pPr>
+      <w:r>
+        <w:rPr>
+          <w:rStyle w:val="a3"/>
+          <w:rFonts w:hint="eastAsia"/>
+          <w:b w:val="0"/>
+          <w:color w:val="3366FF"/>
+        </w:rPr>
+        <w:tab/>
+        <w:t>msg: { money: 12312, honor: 12}</w:t>
       </w:r>
     </w:p>
     <w:p>
@@ -10313,7 +9694,6 @@
         <w:ind w:left="960" w:firstLineChars="0" w:firstLine="0"/>
         <w:rPr>
           <w:rStyle w:val="a3"/>
-          <w:rFonts w:hint="eastAsia"/>
           <w:b w:val="0"/>
           <w:color w:val="3366FF"/>
         </w:rPr>
@@ -10351,8 +9731,30 @@
       <w:pPr>
         <w:ind w:left="480"/>
         <w:rPr>
-          <w:rFonts w:hint="eastAsia"/>
-        </w:rPr>
+          <w:rStyle w:val="a3"/>
+          <w:b w:val="0"/>
+        </w:rPr>
+      </w:pPr>
+      <w:r>
+        <w:rPr>
+          <w:rStyle w:val="a3"/>
+          <w:rFonts w:hint="eastAsia"/>
+          <w:b w:val="0"/>
+        </w:rPr>
+        <w:t>客户端根据当前荣誉点计算可兑换的精元数，由玩家决定要兑换多少精元</w:t>
+      </w:r>
+      <w:r>
+        <w:rPr>
+          <w:rStyle w:val="a3"/>
+          <w:rFonts w:hint="eastAsia"/>
+          <w:b w:val="0"/>
+        </w:rPr>
+        <w:t>。</w:t>
+      </w:r>
+    </w:p>
+    <w:p>
+      <w:pPr>
+        <w:ind w:left="480"/>
       </w:pPr>
       <w:r>
         <w:rPr>
@@ -10384,39 +9786,6 @@
         </w:rPr>
         <w:t>枚精元。精元是星级进阶的必备品。</w:t>
       </w:r>
-    </w:p>
-    <w:p>
-      <w:pPr>
-        <w:ind w:left="480"/>
-        <w:rPr>
-          <w:rStyle w:val="a3"/>
-          <w:rFonts w:hint="eastAsia"/>
-          <w:color w:val="FF0000"/>
-        </w:rPr>
-      </w:pPr>
-      <w:r>
-        <w:rPr>
-          <w:rFonts w:hint="eastAsia"/>
-          <w:color w:val="FF0000"/>
-        </w:rPr>
-        <w:t>低于</w:t>
-      </w:r>
-      <w:r>
-        <w:rPr>
-          <w:rFonts w:hint="eastAsia"/>
-          <w:color w:val="FF0000"/>
-        </w:rPr>
-        <w:t>6000</w:t>
-      </w:r>
-      <w:r>
-        <w:rPr>
-          <w:rFonts w:hint="eastAsia"/>
-          <w:color w:val="FF0000"/>
-        </w:rPr>
-        <w:t>点荣誉，可不可以兑换？</w:t>
-      </w:r>
-      <w:bookmarkStart w:id="0" w:name="_GoBack"/>
-      <w:bookmarkEnd w:id="0"/>
     </w:p>
     <w:p>
       <w:pPr>
@@ -10428,7 +9797,6 @@
         <w:ind w:firstLineChars="0"/>
         <w:rPr>
           <w:rStyle w:val="a3"/>
-          <w:rFonts w:hint="eastAsia"/>
           <w:b w:val="0"/>
         </w:rPr>
       </w:pPr>
@@ -10440,7 +9808,6 @@
         </w:rPr>
         <w:t>接口名称：</w:t>
       </w:r>
-      <w:proofErr w:type="spellStart"/>
       <w:r>
         <w:rPr>
           <w:rStyle w:val="a3"/>
@@ -10465,7 +9832,6 @@
         </w:rPr>
         <w:t>Honor</w:t>
       </w:r>
-      <w:proofErr w:type="spellEnd"/>
     </w:p>
     <w:p>
       <w:pPr>
@@ -10477,17 +9843,32 @@
         <w:ind w:firstLineChars="0"/>
         <w:rPr>
           <w:rStyle w:val="a3"/>
-          <w:rFonts w:hint="eastAsia"/>
-          <w:b w:val="0"/>
-        </w:rPr>
-      </w:pPr>
-      <w:r>
-        <w:rPr>
-          <w:rStyle w:val="a3"/>
-          <w:rFonts w:hint="eastAsia"/>
-          <w:b w:val="0"/>
-        </w:rPr>
-        <w:t>参数：无</w:t>
+          <w:b w:val="0"/>
+        </w:rPr>
+      </w:pPr>
+      <w:r>
+        <w:rPr>
+          <w:rStyle w:val="a3"/>
+          <w:rFonts w:hint="eastAsia"/>
+          <w:b w:val="0"/>
+        </w:rPr>
+        <w:t>参数：</w:t>
+      </w:r>
+      <w:r>
+        <w:rPr>
+          <w:rStyle w:val="a3"/>
+          <w:rFonts w:hint="eastAsia"/>
+          <w:b w:val="0"/>
+        </w:rPr>
+        <w:t xml:space="preserve">{number: 12} // </w:t>
+      </w:r>
+      <w:r>
+        <w:rPr>
+          <w:rStyle w:val="a3"/>
+          <w:rFonts w:hint="eastAsia"/>
+          <w:b w:val="0"/>
+        </w:rPr>
+        <w:t>兑换的精元数</w:t>
       </w:r>
     </w:p>
     <w:p>
@@ -10500,7 +9881,6 @@
         <w:ind w:firstLineChars="0"/>
         <w:rPr>
           <w:rStyle w:val="a3"/>
-          <w:rFonts w:hint="eastAsia"/>
           <w:b w:val="0"/>
         </w:rPr>
       </w:pPr>
@@ -10518,43 +9898,39 @@
           <w:rFonts w:hint="eastAsia"/>
           <w:b w:val="0"/>
         </w:rPr>
-        <w:t xml:space="preserve">{ code: 200, </w:t>
-      </w:r>
-      <w:proofErr w:type="spellStart"/>
-      <w:r>
-        <w:rPr>
-          <w:rStyle w:val="a3"/>
-          <w:rFonts w:hint="eastAsia"/>
-          <w:b w:val="0"/>
-        </w:rPr>
-        <w:t>msg</w:t>
-      </w:r>
-      <w:proofErr w:type="spellEnd"/>
-      <w:r>
-        <w:rPr>
-          <w:rStyle w:val="a3"/>
-          <w:rFonts w:hint="eastAsia"/>
-          <w:b w:val="0"/>
-        </w:rPr>
-        <w:t>: {</w:t>
-      </w:r>
-      <w:proofErr w:type="spellStart"/>
-      <w:r>
-        <w:rPr>
-          <w:rStyle w:val="a3"/>
-          <w:rFonts w:hint="eastAsia"/>
-          <w:b w:val="0"/>
-        </w:rPr>
-        <w:t>superHonor</w:t>
-      </w:r>
-      <w:proofErr w:type="spellEnd"/>
-      <w:r>
-        <w:rPr>
-          <w:rStyle w:val="a3"/>
-          <w:rFonts w:hint="eastAsia"/>
-          <w:b w:val="0"/>
-        </w:rPr>
-        <w:t>: 23}}</w:t>
+        <w:t>{ code: 200, msg: {superHonor</w:t>
+      </w:r>
+      <w:r>
+        <w:rPr>
+          <w:rStyle w:val="a3"/>
+          <w:rFonts w:hint="eastAsia"/>
+          <w:b w:val="0"/>
+        </w:rPr>
+        <w:t>: 23</w:t>
+      </w:r>
+      <w:r>
+        <w:rPr>
+          <w:rStyle w:val="a3"/>
+          <w:rFonts w:hint="eastAsia"/>
+          <w:b w:val="0"/>
+        </w:rPr>
+        <w:t>, honor: 12323</w:t>
+      </w:r>
+      <w:r>
+        <w:rPr>
+          <w:rStyle w:val="a3"/>
+          <w:rFonts w:hint="eastAsia"/>
+          <w:b w:val="0"/>
+        </w:rPr>
+        <w:t>2</w:t>
+      </w:r>
+      <w:r>
+        <w:rPr>
+          <w:rStyle w:val="a3"/>
+          <w:rFonts w:hint="eastAsia"/>
+          <w:b w:val="0"/>
+        </w:rPr>
+        <w:t>}}</w:t>
       </w:r>
     </w:p>
     <w:p>
@@ -10565,7 +9941,6 @@
         </w:numPr>
         <w:rPr>
           <w:rStyle w:val="a3"/>
-          <w:rFonts w:hint="eastAsia"/>
         </w:rPr>
       </w:pPr>
       <w:r>
@@ -10591,7 +9966,6 @@
         <w:ind w:left="480"/>
         <w:rPr>
           <w:rStyle w:val="a3"/>
-          <w:rFonts w:hint="eastAsia"/>
           <w:b w:val="0"/>
           <w:bCs w:val="0"/>
         </w:rPr>
@@ -10682,7 +10056,6 @@
         <w:ind w:firstLineChars="0"/>
         <w:rPr>
           <w:rStyle w:val="a3"/>
-          <w:rFonts w:hint="eastAsia"/>
           <w:b w:val="0"/>
         </w:rPr>
       </w:pPr>
@@ -10694,7 +10067,6 @@
         </w:rPr>
         <w:t>接口名称：</w:t>
       </w:r>
-      <w:proofErr w:type="spellStart"/>
       <w:r>
         <w:rPr>
           <w:rStyle w:val="a3"/>
@@ -10703,7 +10075,6 @@
         </w:rPr>
         <w:t>area.bossHandler.removeTimer</w:t>
       </w:r>
-      <w:proofErr w:type="spellEnd"/>
     </w:p>
     <w:p>
       <w:pPr>
@@ -10715,7 +10086,6 @@
         <w:ind w:firstLineChars="0"/>
         <w:rPr>
           <w:rStyle w:val="a3"/>
-          <w:rFonts w:hint="eastAsia"/>
           <w:b w:val="0"/>
         </w:rPr>
       </w:pPr>
@@ -10738,7 +10108,6 @@
         <w:ind w:firstLineChars="0"/>
         <w:rPr>
           <w:rStyle w:val="a3"/>
-          <w:rFonts w:hint="eastAsia"/>
           <w:b w:val="0"/>
         </w:rPr>
       </w:pPr>
@@ -10757,7 +10126,6 @@
         <w:ind w:left="960" w:firstLineChars="0" w:firstLine="0"/>
         <w:rPr>
           <w:rStyle w:val="a3"/>
-          <w:rFonts w:hint="eastAsia"/>
           <w:b w:val="0"/>
         </w:rPr>
       </w:pPr>
@@ -10792,39 +10160,18 @@
         <w:ind w:left="960" w:firstLineChars="0" w:firstLine="0"/>
         <w:rPr>
           <w:rStyle w:val="a3"/>
-          <w:rFonts w:hint="eastAsia"/>
-          <w:b w:val="0"/>
-          <w:color w:val="3366FF"/>
-        </w:rPr>
-      </w:pPr>
-      <w:r>
-        <w:rPr>
-          <w:rStyle w:val="a3"/>
-          <w:rFonts w:hint="eastAsia"/>
-          <w:b w:val="0"/>
-          <w:color w:val="3366FF"/>
-        </w:rPr>
-        <w:t xml:space="preserve">{code: 501, </w:t>
-      </w:r>
-      <w:proofErr w:type="spellStart"/>
-      <w:r>
-        <w:rPr>
-          <w:rStyle w:val="a3"/>
-          <w:rFonts w:hint="eastAsia"/>
-          <w:b w:val="0"/>
-          <w:color w:val="3366FF"/>
-        </w:rPr>
-        <w:t>msg</w:t>
-      </w:r>
-      <w:proofErr w:type="spellEnd"/>
-      <w:r>
-        <w:rPr>
-          <w:rStyle w:val="a3"/>
-          <w:rFonts w:hint="eastAsia"/>
-          <w:b w:val="0"/>
-          <w:color w:val="3366FF"/>
-        </w:rPr>
-        <w:t xml:space="preserve">: </w:t>
+          <w:b w:val="0"/>
+          <w:color w:val="3366FF"/>
+        </w:rPr>
+      </w:pPr>
+      <w:r>
+        <w:rPr>
+          <w:rStyle w:val="a3"/>
+          <w:rFonts w:hint="eastAsia"/>
+          <w:b w:val="0"/>
+          <w:color w:val="3366FF"/>
+        </w:rPr>
+        <w:t xml:space="preserve">{code: 501, msg: </w:t>
       </w:r>
       <w:r>
         <w:rPr>
@@ -10885,7 +10232,6 @@
         <w:ind w:left="960" w:firstLineChars="0" w:firstLine="0"/>
         <w:rPr>
           <w:rStyle w:val="a3"/>
-          <w:rFonts w:hint="eastAsia"/>
           <w:b w:val="0"/>
         </w:rPr>
       </w:pPr>
@@ -10904,7 +10250,6 @@
         <w:ind w:left="960" w:firstLineChars="0" w:firstLine="0"/>
         <w:rPr>
           <w:rStyle w:val="a3"/>
-          <w:rFonts w:hint="eastAsia"/>
           <w:b w:val="0"/>
           <w:color w:val="3366FF"/>
         </w:rPr>
@@ -10934,27 +10279,7 @@
           <w:b w:val="0"/>
           <w:color w:val="3366FF"/>
         </w:rPr>
-        <w:t xml:space="preserve">200, </w:t>
-      </w:r>
-      <w:proofErr w:type="spellStart"/>
-      <w:r>
-        <w:rPr>
-          <w:rStyle w:val="a3"/>
-          <w:rFonts w:hint="eastAsia"/>
-          <w:b w:val="0"/>
-          <w:color w:val="3366FF"/>
-        </w:rPr>
-        <w:t>msg</w:t>
-      </w:r>
-      <w:proofErr w:type="spellEnd"/>
-      <w:r>
-        <w:rPr>
-          <w:rStyle w:val="a3"/>
-          <w:rFonts w:hint="eastAsia"/>
-          <w:b w:val="0"/>
-          <w:color w:val="3366FF"/>
-        </w:rPr>
-        <w:t>: {gold</w:t>
+        <w:t>200, msg: {gold</w:t>
       </w:r>
       <w:r>
         <w:rPr>
@@ -10983,7 +10308,6 @@
         </w:numPr>
         <w:rPr>
           <w:rStyle w:val="a3"/>
-          <w:rFonts w:hint="eastAsia"/>
         </w:rPr>
       </w:pPr>
       <w:r>
@@ -11000,9 +10324,6 @@
           <w:tab w:val="left" w:pos="425"/>
         </w:tabs>
         <w:ind w:left="480"/>
-        <w:rPr>
-          <w:rFonts w:hint="eastAsia"/>
-        </w:rPr>
       </w:pPr>
       <w:r>
         <w:rPr>
@@ -11090,9 +10411,6 @@
           <w:tab w:val="left" w:pos="425"/>
         </w:tabs>
         <w:ind w:firstLineChars="0"/>
-        <w:rPr>
-          <w:rFonts w:hint="eastAsia"/>
-        </w:rPr>
       </w:pPr>
       <w:r>
         <w:rPr>
@@ -11100,14 +10418,12 @@
         </w:rPr>
         <w:t>接口名称：</w:t>
       </w:r>
-      <w:proofErr w:type="spellStart"/>
       <w:r>
         <w:rPr>
           <w:rFonts w:hint="eastAsia"/>
         </w:rPr>
         <w:t>area.bossHandler.kneel</w:t>
       </w:r>
-      <w:proofErr w:type="spellEnd"/>
     </w:p>
     <w:p>
       <w:pPr>
@@ -11120,9 +10436,6 @@
           <w:tab w:val="left" w:pos="425"/>
         </w:tabs>
         <w:ind w:firstLineChars="0"/>
-        <w:rPr>
-          <w:rFonts w:hint="eastAsia"/>
-        </w:rPr>
       </w:pPr>
       <w:r>
         <w:rPr>
@@ -11134,21 +10447,7 @@
         <w:rPr>
           <w:rFonts w:hint="eastAsia"/>
         </w:rPr>
-        <w:t>{</w:t>
-      </w:r>
-      <w:proofErr w:type="spellStart"/>
-      <w:r>
-        <w:rPr>
-          <w:rFonts w:hint="eastAsia"/>
-        </w:rPr>
-        <w:t>playerId</w:t>
-      </w:r>
-      <w:proofErr w:type="spellEnd"/>
-      <w:r>
-        <w:rPr>
-          <w:rFonts w:hint="eastAsia"/>
-        </w:rPr>
-        <w:t>: 12}</w:t>
+        <w:t>{playerId: 12}</w:t>
       </w:r>
     </w:p>
     <w:p>
@@ -11162,9 +10461,6 @@
           <w:tab w:val="left" w:pos="425"/>
         </w:tabs>
         <w:ind w:firstLineChars="0"/>
-        <w:rPr>
-          <w:rFonts w:hint="eastAsia"/>
-        </w:rPr>
       </w:pPr>
       <w:r>
         <w:rPr>
@@ -11180,9 +10476,6 @@
           <w:tab w:val="left" w:pos="425"/>
         </w:tabs>
         <w:ind w:left="960" w:firstLineChars="0" w:firstLine="0"/>
-        <w:rPr>
-          <w:rFonts w:hint="eastAsia"/>
-        </w:rPr>
       </w:pPr>
       <w:r>
         <w:rPr>
@@ -11211,32 +10504,15 @@
         </w:tabs>
         <w:ind w:left="960" w:firstLineChars="0" w:firstLine="0"/>
         <w:rPr>
-          <w:rFonts w:hint="eastAsia"/>
-          <w:color w:val="3366FF"/>
-        </w:rPr>
-      </w:pPr>
-      <w:r>
-        <w:rPr>
-          <w:rFonts w:hint="eastAsia"/>
-          <w:color w:val="3366FF"/>
-        </w:rPr>
-        <w:t xml:space="preserve">{code: 501, </w:t>
-      </w:r>
-      <w:proofErr w:type="spellStart"/>
-      <w:r>
-        <w:rPr>
-          <w:rFonts w:hint="eastAsia"/>
-          <w:color w:val="3366FF"/>
-        </w:rPr>
-        <w:t>msg</w:t>
-      </w:r>
-      <w:proofErr w:type="spellEnd"/>
-      <w:r>
-        <w:rPr>
-          <w:rFonts w:hint="eastAsia"/>
-          <w:color w:val="3366FF"/>
-        </w:rPr>
-        <w:t xml:space="preserve">: </w:t>
+          <w:color w:val="3366FF"/>
+        </w:rPr>
+      </w:pPr>
+      <w:r>
+        <w:rPr>
+          <w:rFonts w:hint="eastAsia"/>
+          <w:color w:val="3366FF"/>
+        </w:rPr>
+        <w:t xml:space="preserve">{code: 501, msg: </w:t>
       </w:r>
       <w:r>
         <w:rPr>
@@ -11273,7 +10549,6 @@
         </w:tabs>
         <w:ind w:left="960" w:firstLineChars="0" w:firstLine="0"/>
         <w:rPr>
-          <w:rFonts w:hint="eastAsia"/>
           <w:color w:val="000000" w:themeColor="text1"/>
         </w:rPr>
       </w:pPr>
@@ -11293,7 +10568,6 @@
         </w:tabs>
         <w:ind w:left="960" w:firstLineChars="0" w:firstLine="0"/>
         <w:rPr>
-          <w:rFonts w:hint="eastAsia"/>
           <w:color w:val="3366FF"/>
         </w:rPr>
       </w:pPr>
@@ -11325,7 +10599,6 @@
         </w:rPr>
         <w:t>，</w:t>
       </w:r>
-      <w:proofErr w:type="spellStart"/>
       <w:r>
         <w:rPr>
           <w:rFonts w:hint="eastAsia"/>
@@ -11333,7 +10606,6 @@
         </w:rPr>
         <w:t>msg</w:t>
       </w:r>
-      <w:proofErr w:type="spellEnd"/>
       <w:r>
         <w:rPr>
           <w:rFonts w:hint="eastAsia"/>
@@ -11356,9 +10628,6 @@
           <w:tab w:val="left" w:pos="425"/>
         </w:tabs>
         <w:ind w:left="960" w:firstLineChars="0" w:firstLine="0"/>
-        <w:rPr>
-          <w:rFonts w:hint="eastAsia"/>
-        </w:rPr>
       </w:pPr>
       <w:r>
         <w:rPr>
@@ -11375,7 +10644,6 @@
         </w:tabs>
         <w:ind w:left="960" w:firstLineChars="0" w:firstLine="0"/>
         <w:rPr>
-          <w:rFonts w:hint="eastAsia"/>
           <w:color w:val="3366FF"/>
         </w:rPr>
       </w:pPr>
@@ -11395,32 +10663,16 @@
         </w:tabs>
         <w:ind w:left="960" w:firstLineChars="0" w:firstLine="0"/>
         <w:rPr>
-          <w:rFonts w:hint="eastAsia"/>
-          <w:color w:val="3366FF"/>
-        </w:rPr>
-      </w:pPr>
-      <w:r>
-        <w:rPr>
-          <w:rFonts w:hint="eastAsia"/>
-          <w:color w:val="3366FF"/>
-        </w:rPr>
-        <w:tab/>
-      </w:r>
-      <w:proofErr w:type="gramStart"/>
-      <w:r>
-        <w:rPr>
-          <w:rFonts w:hint="eastAsia"/>
-          <w:color w:val="3366FF"/>
-        </w:rPr>
-        <w:t>code</w:t>
-      </w:r>
-      <w:proofErr w:type="gramEnd"/>
-      <w:r>
-        <w:rPr>
-          <w:rFonts w:hint="eastAsia"/>
-          <w:color w:val="3366FF"/>
-        </w:rPr>
-        <w:t>: 200,</w:t>
+          <w:color w:val="3366FF"/>
+        </w:rPr>
+      </w:pPr>
+      <w:r>
+        <w:rPr>
+          <w:rFonts w:hint="eastAsia"/>
+          <w:color w:val="3366FF"/>
+        </w:rPr>
+        <w:tab/>
+        <w:t>code: 200,</w:t>
       </w:r>
     </w:p>
     <w:p>
@@ -11431,34 +10683,16 @@
         </w:tabs>
         <w:ind w:left="960" w:firstLineChars="0" w:firstLine="0"/>
         <w:rPr>
-          <w:rFonts w:hint="eastAsia"/>
-          <w:color w:val="3366FF"/>
-        </w:rPr>
-      </w:pPr>
-      <w:r>
-        <w:rPr>
-          <w:rFonts w:hint="eastAsia"/>
-          <w:color w:val="3366FF"/>
-        </w:rPr>
-        <w:tab/>
-      </w:r>
-      <w:proofErr w:type="spellStart"/>
-      <w:proofErr w:type="gramStart"/>
-      <w:r>
-        <w:rPr>
-          <w:rFonts w:hint="eastAsia"/>
-          <w:color w:val="3366FF"/>
-        </w:rPr>
-        <w:t>msg</w:t>
-      </w:r>
-      <w:proofErr w:type="spellEnd"/>
-      <w:proofErr w:type="gramEnd"/>
-      <w:r>
-        <w:rPr>
-          <w:rFonts w:hint="eastAsia"/>
-          <w:color w:val="3366FF"/>
-        </w:rPr>
-        <w:t>: {</w:t>
+          <w:color w:val="3366FF"/>
+        </w:rPr>
+      </w:pPr>
+      <w:r>
+        <w:rPr>
+          <w:rFonts w:hint="eastAsia"/>
+          <w:color w:val="3366FF"/>
+        </w:rPr>
+        <w:tab/>
+        <w:t>msg: {</w:t>
       </w:r>
     </w:p>
     <w:p>
@@ -11469,39 +10703,23 @@
         </w:tabs>
         <w:ind w:left="960" w:firstLineChars="0" w:firstLine="0"/>
         <w:rPr>
-          <w:rFonts w:hint="eastAsia"/>
-          <w:color w:val="3366FF"/>
-        </w:rPr>
-      </w:pPr>
-      <w:r>
-        <w:rPr>
-          <w:rFonts w:hint="eastAsia"/>
-          <w:color w:val="3366FF"/>
-        </w:rPr>
-        <w:tab/>
-      </w:r>
-      <w:r>
-        <w:rPr>
-          <w:rFonts w:hint="eastAsia"/>
-          <w:color w:val="3366FF"/>
-        </w:rPr>
-        <w:tab/>
-      </w:r>
-      <w:proofErr w:type="gramStart"/>
-      <w:r>
-        <w:rPr>
-          <w:rFonts w:hint="eastAsia"/>
-          <w:color w:val="3366FF"/>
-        </w:rPr>
-        <w:t>power</w:t>
-      </w:r>
-      <w:proofErr w:type="gramEnd"/>
-      <w:r>
-        <w:rPr>
-          <w:rFonts w:hint="eastAsia"/>
-          <w:color w:val="3366FF"/>
-        </w:rPr>
-        <w:t>: 15,</w:t>
+          <w:color w:val="3366FF"/>
+        </w:rPr>
+      </w:pPr>
+      <w:r>
+        <w:rPr>
+          <w:rFonts w:hint="eastAsia"/>
+          <w:color w:val="3366FF"/>
+        </w:rPr>
+        <w:tab/>
+      </w:r>
+      <w:r>
+        <w:rPr>
+          <w:rFonts w:hint="eastAsia"/>
+          <w:color w:val="3366FF"/>
+        </w:rPr>
+        <w:tab/>
+        <w:t>power: 15,</w:t>
       </w:r>
     </w:p>
     <w:p>
@@ -11512,39 +10730,23 @@
         </w:tabs>
         <w:ind w:left="960" w:firstLineChars="0" w:firstLine="0"/>
         <w:rPr>
-          <w:rFonts w:hint="eastAsia"/>
-          <w:color w:val="3366FF"/>
-        </w:rPr>
-      </w:pPr>
-      <w:r>
-        <w:rPr>
-          <w:rFonts w:hint="eastAsia"/>
-          <w:color w:val="3366FF"/>
-        </w:rPr>
-        <w:tab/>
-      </w:r>
-      <w:r>
-        <w:rPr>
-          <w:rFonts w:hint="eastAsia"/>
-          <w:color w:val="3366FF"/>
-        </w:rPr>
-        <w:tab/>
-      </w:r>
-      <w:proofErr w:type="gramStart"/>
-      <w:r>
-        <w:rPr>
-          <w:rFonts w:hint="eastAsia"/>
-          <w:color w:val="3366FF"/>
-        </w:rPr>
-        <w:t>energy</w:t>
-      </w:r>
-      <w:proofErr w:type="gramEnd"/>
-      <w:r>
-        <w:rPr>
-          <w:rFonts w:hint="eastAsia"/>
-          <w:color w:val="3366FF"/>
-        </w:rPr>
-        <w:t>: 75</w:t>
+          <w:color w:val="3366FF"/>
+        </w:rPr>
+      </w:pPr>
+      <w:r>
+        <w:rPr>
+          <w:rFonts w:hint="eastAsia"/>
+          <w:color w:val="3366FF"/>
+        </w:rPr>
+        <w:tab/>
+      </w:r>
+      <w:r>
+        <w:rPr>
+          <w:rFonts w:hint="eastAsia"/>
+          <w:color w:val="3366FF"/>
+        </w:rPr>
+        <w:tab/>
+        <w:t>energy: 75</w:t>
       </w:r>
     </w:p>
     <w:p>
@@ -11555,7 +10757,6 @@
         </w:tabs>
         <w:ind w:left="960" w:firstLineChars="0" w:firstLine="0"/>
         <w:rPr>
-          <w:rFonts w:hint="eastAsia"/>
           <w:color w:val="3366FF"/>
         </w:rPr>
       </w:pPr>
@@ -11576,7 +10777,6 @@
         </w:tabs>
         <w:ind w:left="960" w:firstLineChars="0" w:firstLine="0"/>
         <w:rPr>
-          <w:rFonts w:hint="eastAsia"/>
           <w:color w:val="3366FF"/>
         </w:rPr>
       </w:pPr>
@@ -11588,13 +10788,7 @@
         <w:t>}</w:t>
       </w:r>
     </w:p>
-    <w:p>
-      <w:pPr>
-        <w:rPr>
-          <w:rFonts w:hint="eastAsia"/>
-        </w:rPr>
-      </w:pPr>
-    </w:p>
+    <w:p/>
     <w:p/>
     <w:sectPr>
       <w:pgSz w:w="11900" w:h="16840"/>

--- a/game-server/docs/Boss相关接口文档.docx
+++ b/game-server/docs/Boss相关接口文档.docx
@@ -97,9 +97,6 @@
           <w:numId w:val="5"/>
         </w:numPr>
         <w:ind w:firstLineChars="0"/>
-        <w:rPr>
-          <w:rFonts w:hint="eastAsia"/>
-        </w:rPr>
       </w:pPr>
       <w:r>
         <w:rPr>
@@ -264,13 +261,7 @@
         <w:t>个小时之后为消失状态</w:t>
       </w:r>
     </w:p>
-    <w:p>
-      <w:pPr>
-        <w:rPr>
-          <w:rFonts w:hint="eastAsia"/>
-        </w:rPr>
-      </w:pPr>
-    </w:p>
+    <w:p/>
     <w:p>
       <w:pPr>
         <w:rPr>
@@ -413,7 +404,21 @@
           <w:rFonts w:hint="eastAsia"/>
         </w:rPr>
         <w:tab/>
-        <w:t>attCount</w:t>
+        <w:t>at</w:t>
+      </w:r>
+      <w:r>
+        <w:rPr>
+          <w:rFonts w:hint="eastAsia"/>
+        </w:rPr>
+        <w:t>k</w:t>
+      </w:r>
+      <w:bookmarkStart w:id="0" w:name="_GoBack"/>
+      <w:bookmarkEnd w:id="0"/>
+      <w:r>
+        <w:rPr>
+          <w:rFonts w:hint="eastAsia"/>
+        </w:rPr>
+        <w:t>Count</w:t>
       </w:r>
       <w:r>
         <w:rPr>
@@ -1313,11 +1318,6 @@
       </w:r>
     </w:p>
     <w:p>
-      <w:pPr>
-        <w:rPr>
-          <w:rFonts w:hint="eastAsia"/>
-        </w:rPr>
-      </w:pPr>
       <w:r>
         <w:rPr>
           <w:rFonts w:hint="eastAsia"/>
@@ -1344,13 +1344,7 @@
         <w:t>创建时间</w:t>
       </w:r>
     </w:p>
-    <w:p>
-      <w:pPr>
-        <w:rPr>
-          <w:rFonts w:hint="eastAsia"/>
-        </w:rPr>
-      </w:pPr>
-    </w:p>
+    <w:p/>
     <w:p>
       <w:pPr>
         <w:rPr>
@@ -1386,33 +1380,33 @@
         </w:rPr>
         <w:t>荣誉</w:t>
       </w:r>
-    </w:p>
-    <w:p>
-      <w:pPr>
-        <w:rPr>
+      <w:r>
+        <w:rPr>
+          <w:rFonts w:hint="eastAsia"/>
           <w:b/>
           <w:i/>
           <w:color w:val="FF0000"/>
         </w:rPr>
-      </w:pPr>
-      <w:r>
-        <w:rPr>
-          <w:rFonts w:hint="eastAsia"/>
+        <w:t xml:space="preserve"> honor</w:t>
+      </w:r>
+    </w:p>
+    <w:p>
+      <w:pPr>
+        <w:rPr>
           <w:b/>
           <w:i/>
           <w:color w:val="FF0000"/>
         </w:rPr>
-        <w:t>精元</w:t>
-      </w:r>
-    </w:p>
-    <w:p>
-      <w:pPr>
-        <w:rPr>
+      </w:pPr>
+      <w:r>
+        <w:rPr>
+          <w:rFonts w:hint="eastAsia"/>
           <w:b/>
           <w:i/>
           <w:color w:val="FF0000"/>
         </w:rPr>
-      </w:pPr>
+        <w:t>精元</w:t>
+      </w:r>
       <w:r>
         <w:rPr>
           <w:rFonts w:hint="eastAsia"/>
@@ -1420,13 +1414,12 @@
           <w:i/>
           <w:color w:val="FF0000"/>
         </w:rPr>
-        <w:t>下次攻击剩余时间</w:t>
-      </w:r>
-    </w:p>
-    <w:p>
-      <w:pPr>
-        <w:rPr>
-          <w:rFonts w:hint="eastAsia"/>
+        <w:t xml:space="preserve"> superHonor</w:t>
+      </w:r>
+    </w:p>
+    <w:p>
+      <w:pPr>
+        <w:rPr>
           <w:b/>
           <w:i/>
           <w:color w:val="FF0000"/>
@@ -1439,10 +1432,44 @@
           <w:i/>
           <w:color w:val="FF0000"/>
         </w:rPr>
+        <w:t>下次攻击剩余时间</w:t>
+      </w:r>
+      <w:r>
+        <w:rPr>
+          <w:rFonts w:hint="eastAsia"/>
+          <w:b/>
+          <w:i/>
+          <w:color w:val="FF0000"/>
+        </w:rPr>
+        <w:t xml:space="preserve"> cd</w:t>
+      </w:r>
+    </w:p>
+    <w:p>
+      <w:pPr>
+        <w:rPr>
+          <w:b/>
+          <w:i/>
+          <w:color w:val="FF0000"/>
+        </w:rPr>
+      </w:pPr>
+      <w:r>
+        <w:rPr>
+          <w:rFonts w:hint="eastAsia"/>
+          <w:b/>
+          <w:i/>
+          <w:color w:val="FF0000"/>
+        </w:rPr>
         <w:t>膜拜次数</w:t>
       </w:r>
-      <w:bookmarkStart w:id="0" w:name="_GoBack"/>
-      <w:bookmarkEnd w:id="0"/>
+      <w:r>
+        <w:rPr>
+          <w:rFonts w:hint="eastAsia"/>
+          <w:b/>
+          <w:i/>
+          <w:color w:val="FF0000"/>
+        </w:rPr>
+        <w:t xml:space="preserve"> kneelCount</w:t>
+      </w:r>
     </w:p>
     <w:p/>
     <w:p>
@@ -1713,7 +1740,6 @@
         <w:ind w:firstLineChars="0"/>
         <w:rPr>
           <w:rStyle w:val="a3"/>
-          <w:rFonts w:hint="eastAsia"/>
           <w:b w:val="0"/>
         </w:rPr>
       </w:pPr>
@@ -1875,6 +1901,143 @@
         <w:ind w:left="420"/>
         <w:rPr>
           <w:rStyle w:val="a3"/>
+          <w:b w:val="0"/>
+        </w:rPr>
+      </w:pPr>
+    </w:p>
+    <w:p>
+      <w:pPr>
+        <w:ind w:left="420"/>
+        <w:rPr>
+          <w:rStyle w:val="a3"/>
+          <w:b w:val="0"/>
+        </w:rPr>
+      </w:pPr>
+      <w:r>
+        <w:rPr>
+          <w:rStyle w:val="a3"/>
+          <w:rFonts w:hint="eastAsia"/>
+          <w:b w:val="0"/>
+        </w:rPr>
+        <w:t>探索返回结果增加一个节点：</w:t>
+      </w:r>
+    </w:p>
+    <w:p>
+      <w:pPr>
+        <w:ind w:left="420"/>
+        <w:rPr>
+          <w:rStyle w:val="a3"/>
+          <w:b w:val="0"/>
+          <w:color w:val="3366FF"/>
+        </w:rPr>
+      </w:pPr>
+      <w:r>
+        <w:rPr>
+          <w:rStyle w:val="a3"/>
+          <w:rFonts w:hint="eastAsia"/>
+          <w:b w:val="0"/>
+          <w:color w:val="3366FF"/>
+        </w:rPr>
+        <w:t>msg: {</w:t>
+      </w:r>
+    </w:p>
+    <w:p>
+      <w:pPr>
+        <w:ind w:left="420"/>
+        <w:rPr>
+          <w:rStyle w:val="a3"/>
+          <w:b w:val="0"/>
+          <w:color w:val="3366FF"/>
+        </w:rPr>
+      </w:pPr>
+      <w:r>
+        <w:rPr>
+          <w:rStyle w:val="a3"/>
+          <w:rFonts w:hint="eastAsia"/>
+          <w:b w:val="0"/>
+          <w:color w:val="3366FF"/>
+        </w:rPr>
+        <w:tab/>
+      </w:r>
+      <w:r>
+        <w:rPr>
+          <w:rStyle w:val="a3"/>
+          <w:b w:val="0"/>
+          <w:color w:val="3366FF"/>
+        </w:rPr>
+        <w:t>…</w:t>
+      </w:r>
+    </w:p>
+    <w:p>
+      <w:pPr>
+        <w:ind w:left="420" w:firstLine="420"/>
+        <w:rPr>
+          <w:rStyle w:val="a3"/>
+          <w:b w:val="0"/>
+          <w:color w:val="3366FF"/>
+        </w:rPr>
+      </w:pPr>
+      <w:r>
+        <w:rPr>
+          <w:rStyle w:val="a3"/>
+          <w:rFonts w:hint="eastAsia"/>
+          <w:b w:val="0"/>
+          <w:color w:val="3366FF"/>
+        </w:rPr>
+        <w:t>find_b</w:t>
+      </w:r>
+      <w:r>
+        <w:rPr>
+          <w:rStyle w:val="a3"/>
+          <w:rFonts w:hint="eastAsia"/>
+          <w:b w:val="0"/>
+          <w:color w:val="3366FF"/>
+        </w:rPr>
+        <w:t>oss</w:t>
+      </w:r>
+      <w:r>
+        <w:rPr>
+          <w:rStyle w:val="a3"/>
+          <w:rFonts w:hint="eastAsia"/>
+          <w:b w:val="0"/>
+          <w:color w:val="3366FF"/>
+        </w:rPr>
+        <w:t>：</w:t>
+      </w:r>
+      <w:r>
+        <w:rPr>
+          <w:rStyle w:val="a3"/>
+          <w:rFonts w:hint="eastAsia"/>
+          <w:b w:val="0"/>
+          <w:color w:val="3366FF"/>
+        </w:rPr>
+        <w:t>{bossId: 34}</w:t>
+      </w:r>
+    </w:p>
+    <w:p>
+      <w:pPr>
+        <w:rPr>
+          <w:rStyle w:val="a3"/>
+          <w:b w:val="0"/>
+          <w:color w:val="3366FF"/>
+        </w:rPr>
+      </w:pPr>
+      <w:r>
+        <w:rPr>
+          <w:rStyle w:val="a3"/>
+          <w:rFonts w:hint="eastAsia"/>
+          <w:b w:val="0"/>
+          <w:color w:val="3366FF"/>
+        </w:rPr>
+        <w:tab/>
+        <w:t>}</w:t>
+      </w:r>
+    </w:p>
+    <w:p>
+      <w:pPr>
+        <w:ind w:left="420"/>
+        <w:rPr>
+          <w:rStyle w:val="a3"/>
         </w:rPr>
       </w:pPr>
     </w:p>
@@ -2264,6 +2427,14 @@
           <w:rFonts w:hint="eastAsia"/>
           <w:b w:val="0"/>
         </w:rPr>
+        <w:t>若拿出来的</w:t>
+      </w:r>
+      <w:r>
+        <w:rPr>
+          <w:rStyle w:val="a3"/>
+          <w:rFonts w:hint="eastAsia"/>
+          <w:b w:val="0"/>
+        </w:rPr>
         <w:t>Boss</w:t>
       </w:r>
       <w:r>
@@ -2272,6 +2443,56 @@
           <w:rFonts w:hint="eastAsia"/>
           <w:b w:val="0"/>
         </w:rPr>
+        <w:t>有超时的，则更新</w:t>
+      </w:r>
+      <w:r>
+        <w:rPr>
+          <w:rStyle w:val="a3"/>
+          <w:rFonts w:hint="eastAsia"/>
+          <w:b w:val="0"/>
+        </w:rPr>
+        <w:t>Boss</w:t>
+      </w:r>
+      <w:r>
+        <w:rPr>
+          <w:rStyle w:val="a3"/>
+          <w:rFonts w:hint="eastAsia"/>
+          <w:b w:val="0"/>
+        </w:rPr>
+        <w:t>状态</w:t>
+      </w:r>
+    </w:p>
+    <w:p>
+      <w:pPr>
+        <w:ind w:left="480"/>
+        <w:rPr>
+          <w:rStyle w:val="a3"/>
+          <w:b w:val="0"/>
+        </w:rPr>
+      </w:pPr>
+    </w:p>
+    <w:p>
+      <w:pPr>
+        <w:ind w:left="480"/>
+        <w:rPr>
+          <w:rStyle w:val="a3"/>
+          <w:b w:val="0"/>
+        </w:rPr>
+      </w:pPr>
+      <w:r>
+        <w:rPr>
+          <w:rStyle w:val="a3"/>
+          <w:rFonts w:hint="eastAsia"/>
+          <w:b w:val="0"/>
+        </w:rPr>
+        <w:t>Boss</w:t>
+      </w:r>
+      <w:r>
+        <w:rPr>
+          <w:rStyle w:val="a3"/>
+          <w:rFonts w:hint="eastAsia"/>
+          <w:b w:val="0"/>
+        </w:rPr>
         <w:t>的显示顺序为：</w:t>
       </w:r>
     </w:p>
@@ -2372,7 +2593,6 @@
         <w:ind w:left="480"/>
         <w:rPr>
           <w:rStyle w:val="a3"/>
-          <w:rFonts w:hint="eastAsia"/>
           <w:b w:val="0"/>
           <w:i/>
           <w:color w:val="E36C0A" w:themeColor="accent6" w:themeShade="BF"/>
@@ -2759,7 +2979,6 @@
         <w:ind w:left="960" w:firstLineChars="0" w:firstLine="0"/>
         <w:rPr>
           <w:rStyle w:val="a3"/>
-          <w:rFonts w:hint="eastAsia"/>
           <w:b w:val="0"/>
           <w:color w:val="3366FF"/>
         </w:rPr>
@@ -2826,7 +3045,6 @@
         <w:ind w:left="960" w:firstLineChars="0" w:firstLine="0"/>
         <w:rPr>
           <w:rStyle w:val="a3"/>
-          <w:rFonts w:hint="eastAsia"/>
           <w:b w:val="0"/>
           <w:color w:val="3366FF"/>
         </w:rPr>
@@ -2920,7 +3138,6 @@
         <w:ind w:left="960" w:firstLineChars="0" w:firstLine="0"/>
         <w:rPr>
           <w:rStyle w:val="a3"/>
-          <w:rFonts w:hint="eastAsia"/>
           <w:b w:val="0"/>
           <w:color w:val="3366FF"/>
         </w:rPr>
@@ -3214,7 +3431,6 @@
         <w:ind w:left="1800" w:firstLineChars="0" w:firstLine="300"/>
         <w:rPr>
           <w:rStyle w:val="a3"/>
-          <w:rFonts w:hint="eastAsia"/>
           <w:b w:val="0"/>
           <w:color w:val="3366FF"/>
         </w:rPr>
@@ -3262,7 +3478,6 @@
         <w:ind w:left="960" w:firstLineChars="0" w:firstLine="0"/>
         <w:rPr>
           <w:rStyle w:val="a3"/>
-          <w:rFonts w:hint="eastAsia"/>
           <w:b w:val="0"/>
           <w:color w:val="3366FF"/>
         </w:rPr>
@@ -3329,45 +3544,36 @@
         <w:ind w:left="960" w:firstLineChars="0" w:firstLine="0"/>
         <w:rPr>
           <w:rStyle w:val="a3"/>
-          <w:rFonts w:hint="eastAsia"/>
-          <w:b w:val="0"/>
-          <w:color w:val="3366FF"/>
-        </w:rPr>
-      </w:pPr>
-      <w:r>
-        <w:rPr>
-          <w:rStyle w:val="a3"/>
-          <w:rFonts w:hint="eastAsia"/>
-          <w:b w:val="0"/>
-          <w:color w:val="3366FF"/>
-        </w:rPr>
-        <w:tab/>
-      </w:r>
-      <w:r>
-        <w:rPr>
-          <w:rStyle w:val="a3"/>
-          <w:rFonts w:hint="eastAsia"/>
-          <w:b w:val="0"/>
-          <w:color w:val="3366FF"/>
-        </w:rPr>
-        <w:tab/>
-      </w:r>
-      <w:r>
-        <w:rPr>
-          <w:rStyle w:val="a3"/>
-          <w:rFonts w:hint="eastAsia"/>
-          <w:b w:val="0"/>
-          <w:color w:val="3366FF"/>
-        </w:rPr>
-        <w:tab/>
-      </w:r>
-      <w:r>
-        <w:rPr>
-          <w:rStyle w:val="a3"/>
-          <w:rFonts w:hint="eastAsia"/>
-          <w:b w:val="0"/>
-          <w:color w:val="3366FF"/>
-        </w:rPr>
+          <w:b w:val="0"/>
+          <w:color w:val="3366FF"/>
+        </w:rPr>
+      </w:pPr>
+      <w:r>
+        <w:rPr>
+          <w:rStyle w:val="a3"/>
+          <w:rFonts w:hint="eastAsia"/>
+          <w:b w:val="0"/>
+          <w:color w:val="3366FF"/>
+        </w:rPr>
+        <w:tab/>
+      </w:r>
+      <w:r>
+        <w:rPr>
+          <w:rStyle w:val="a3"/>
+          <w:rFonts w:hint="eastAsia"/>
+          <w:b w:val="0"/>
+          <w:color w:val="3366FF"/>
+        </w:rPr>
+        <w:tab/>
+      </w:r>
+      <w:r>
+        <w:rPr>
+          <w:rStyle w:val="a3"/>
+          <w:rFonts w:hint="eastAsia"/>
+          <w:b w:val="0"/>
+          <w:color w:val="3366FF"/>
+        </w:rPr>
+        <w:tab/>
         <w:t>tableId</w:t>
       </w:r>
       <w:r>
@@ -3641,7 +3847,6 @@
         <w:ind w:left="1800" w:firstLineChars="0" w:firstLine="300"/>
         <w:rPr>
           <w:rStyle w:val="a3"/>
-          <w:rFonts w:hint="eastAsia"/>
           <w:b w:val="0"/>
           <w:color w:val="3366FF"/>
         </w:rPr>
@@ -4010,7 +4215,6 @@
         <w:ind w:left="1800" w:firstLineChars="0" w:firstLine="300"/>
         <w:rPr>
           <w:rStyle w:val="a3"/>
-          <w:rFonts w:hint="eastAsia"/>
           <w:b w:val="0"/>
           <w:color w:val="3366FF"/>
         </w:rPr>
@@ -5124,7 +5328,6 @@
     </w:p>
     <w:p>
       <w:pPr>
-        <w:ind w:left="1030" w:firstLine="355"/>
         <w:rPr>
           <w:rStyle w:val="a3"/>
           <w:b w:val="0"/>
@@ -5142,6 +5345,98 @@
         <w:rPr>
           <w:rStyle w:val="a3"/>
           <w:b w:val="0"/>
+          <w:color w:val="E36C0A" w:themeColor="accent6" w:themeShade="BF"/>
+        </w:rPr>
+      </w:pPr>
+      <w:r>
+        <w:rPr>
+          <w:rStyle w:val="a3"/>
+          <w:rFonts w:hint="eastAsia"/>
+          <w:b w:val="0"/>
+          <w:color w:val="E36C0A" w:themeColor="accent6" w:themeShade="BF"/>
+        </w:rPr>
+        <w:t>好友协助奖励信息推送：</w:t>
+      </w:r>
+    </w:p>
+    <w:p>
+      <w:pPr>
+        <w:pStyle w:val="a8"/>
+        <w:ind w:left="905" w:firstLineChars="0" w:firstLine="0"/>
+        <w:rPr>
+          <w:rStyle w:val="a3"/>
+          <w:b w:val="0"/>
+          <w:color w:val="E36C0A" w:themeColor="accent6" w:themeShade="BF"/>
+        </w:rPr>
+      </w:pPr>
+      <w:r>
+        <w:rPr>
+          <w:rStyle w:val="a3"/>
+          <w:rFonts w:hint="eastAsia"/>
+          <w:b w:val="0"/>
+          <w:color w:val="E36C0A" w:themeColor="accent6" w:themeShade="BF"/>
+        </w:rPr>
+        <w:t>名称：</w:t>
+      </w:r>
+      <w:r>
+        <w:rPr>
+          <w:rStyle w:val="a3"/>
+          <w:rFonts w:hint="eastAsia"/>
+          <w:b w:val="0"/>
+          <w:color w:val="E36C0A" w:themeColor="accent6" w:themeShade="BF"/>
+        </w:rPr>
+        <w:t>onFriendHelp</w:t>
+      </w:r>
+    </w:p>
+    <w:p>
+      <w:pPr>
+        <w:pStyle w:val="a8"/>
+        <w:ind w:left="905" w:firstLineChars="0" w:firstLine="0"/>
+        <w:rPr>
+          <w:rStyle w:val="a3"/>
+          <w:b w:val="0"/>
+          <w:color w:val="E36C0A" w:themeColor="accent6" w:themeShade="BF"/>
+        </w:rPr>
+      </w:pPr>
+      <w:r>
+        <w:rPr>
+          <w:rStyle w:val="a3"/>
+          <w:rFonts w:hint="eastAsia"/>
+          <w:b w:val="0"/>
+          <w:color w:val="E36C0A" w:themeColor="accent6" w:themeShade="BF"/>
+        </w:rPr>
+        <w:t>消息内容：</w:t>
+      </w:r>
+      <w:r>
+        <w:rPr>
+          <w:rStyle w:val="a3"/>
+          <w:rFonts w:hint="eastAsia"/>
+          <w:b w:val="0"/>
+          <w:color w:val="E36C0A" w:themeColor="accent6" w:themeShade="BF"/>
+        </w:rPr>
+        <w:t>{ msg: {friendId: 384}}</w:t>
+      </w:r>
+    </w:p>
+    <w:p>
+      <w:pPr>
+        <w:pStyle w:val="a8"/>
+        <w:ind w:left="905" w:firstLineChars="0" w:firstLine="0"/>
+        <w:rPr>
+          <w:rStyle w:val="a3"/>
+          <w:b w:val="0"/>
+        </w:rPr>
+      </w:pPr>
+    </w:p>
+    <w:p>
+      <w:pPr>
+        <w:pStyle w:val="a8"/>
+        <w:numPr>
+          <w:ilvl w:val="0"/>
+          <w:numId w:val="6"/>
+        </w:numPr>
+        <w:ind w:firstLineChars="0"/>
+        <w:rPr>
+          <w:rStyle w:val="a3"/>
+          <w:b w:val="0"/>
         </w:rPr>
       </w:pPr>
       <w:r>
@@ -5615,6 +5910,346 @@
     <w:p>
       <w:pPr>
         <w:pStyle w:val="a8"/>
+        <w:ind w:left="905" w:firstLineChars="0" w:firstLine="355"/>
+        <w:rPr>
+          <w:rStyle w:val="a3"/>
+          <w:b w:val="0"/>
+          <w:color w:val="3366FF"/>
+        </w:rPr>
+      </w:pPr>
+      <w:r>
+        <w:rPr>
+          <w:rStyle w:val="a3"/>
+          <w:rFonts w:hint="eastAsia"/>
+          <w:b w:val="0"/>
+          <w:color w:val="3366FF"/>
+        </w:rPr>
+        <w:tab/>
+        <w:t>boss: {</w:t>
+      </w:r>
+      <w:r>
+        <w:rPr>
+          <w:rStyle w:val="a3"/>
+          <w:rFonts w:hint="eastAsia"/>
+          <w:b w:val="0"/>
+          <w:color w:val="3366FF"/>
+        </w:rPr>
+        <w:t xml:space="preserve"> // boss</w:t>
+      </w:r>
+      <w:r>
+        <w:rPr>
+          <w:rStyle w:val="a3"/>
+          <w:rFonts w:hint="eastAsia"/>
+          <w:b w:val="0"/>
+          <w:color w:val="3366FF"/>
+        </w:rPr>
+        <w:t>的最新信息</w:t>
+      </w:r>
+    </w:p>
+    <w:p>
+      <w:pPr>
+        <w:pStyle w:val="a8"/>
+        <w:ind w:left="1800" w:firstLineChars="0" w:firstLine="300"/>
+        <w:rPr>
+          <w:rStyle w:val="a3"/>
+          <w:b w:val="0"/>
+          <w:color w:val="3366FF"/>
+        </w:rPr>
+      </w:pPr>
+      <w:r>
+        <w:rPr>
+          <w:rStyle w:val="a3"/>
+          <w:rFonts w:hint="eastAsia"/>
+          <w:b w:val="0"/>
+          <w:color w:val="3366FF"/>
+        </w:rPr>
+        <w:t>bossId: 4,</w:t>
+      </w:r>
+    </w:p>
+    <w:p>
+      <w:pPr>
+        <w:pStyle w:val="a8"/>
+        <w:ind w:left="1800" w:firstLineChars="0" w:firstLine="300"/>
+        <w:rPr>
+          <w:rStyle w:val="a3"/>
+          <w:b w:val="0"/>
+          <w:color w:val="3366FF"/>
+        </w:rPr>
+      </w:pPr>
+      <w:r>
+        <w:rPr>
+          <w:rStyle w:val="a3"/>
+          <w:rFonts w:hint="eastAsia"/>
+          <w:b w:val="0"/>
+          <w:color w:val="3366FF"/>
+        </w:rPr>
+        <w:t xml:space="preserve">finder: </w:t>
+      </w:r>
+      <w:r>
+        <w:rPr>
+          <w:rStyle w:val="a3"/>
+          <w:b w:val="0"/>
+          <w:color w:val="3366FF"/>
+        </w:rPr>
+        <w:t>“</w:t>
+      </w:r>
+      <w:r>
+        <w:rPr>
+          <w:rStyle w:val="a3"/>
+          <w:rFonts w:hint="eastAsia"/>
+          <w:b w:val="0"/>
+          <w:color w:val="3366FF"/>
+        </w:rPr>
+        <w:t>欧迪芬</w:t>
+      </w:r>
+      <w:r>
+        <w:rPr>
+          <w:rStyle w:val="a3"/>
+          <w:b w:val="0"/>
+          <w:color w:val="3366FF"/>
+        </w:rPr>
+        <w:t>”</w:t>
+      </w:r>
+      <w:r>
+        <w:rPr>
+          <w:rStyle w:val="a3"/>
+          <w:rFonts w:hint="eastAsia"/>
+          <w:b w:val="0"/>
+          <w:color w:val="3366FF"/>
+        </w:rPr>
+        <w:t>,</w:t>
+      </w:r>
+    </w:p>
+    <w:p>
+      <w:pPr>
+        <w:pStyle w:val="a8"/>
+        <w:ind w:left="1800" w:firstLineChars="0" w:firstLine="300"/>
+        <w:rPr>
+          <w:rStyle w:val="a3"/>
+          <w:b w:val="0"/>
+          <w:color w:val="3366FF"/>
+        </w:rPr>
+      </w:pPr>
+      <w:r>
+        <w:rPr>
+          <w:rStyle w:val="a3"/>
+          <w:rFonts w:hint="eastAsia"/>
+          <w:b w:val="0"/>
+          <w:color w:val="3366FF"/>
+        </w:rPr>
+        <w:t xml:space="preserve">killer: </w:t>
+      </w:r>
+      <w:r>
+        <w:rPr>
+          <w:rStyle w:val="a3"/>
+          <w:b w:val="0"/>
+          <w:color w:val="3366FF"/>
+        </w:rPr>
+        <w:t>“</w:t>
+      </w:r>
+      <w:r>
+        <w:rPr>
+          <w:rStyle w:val="a3"/>
+          <w:rFonts w:hint="eastAsia"/>
+          <w:b w:val="0"/>
+          <w:color w:val="3366FF"/>
+        </w:rPr>
+        <w:t>嗜血狂人</w:t>
+      </w:r>
+      <w:r>
+        <w:rPr>
+          <w:rStyle w:val="a3"/>
+          <w:b w:val="0"/>
+          <w:color w:val="3366FF"/>
+        </w:rPr>
+        <w:t>”</w:t>
+      </w:r>
+      <w:r>
+        <w:rPr>
+          <w:rStyle w:val="a3"/>
+          <w:rFonts w:hint="eastAsia"/>
+          <w:b w:val="0"/>
+          <w:color w:val="3366FF"/>
+        </w:rPr>
+        <w:t>,</w:t>
+      </w:r>
+    </w:p>
+    <w:p>
+      <w:pPr>
+        <w:pStyle w:val="a8"/>
+        <w:ind w:left="1800" w:firstLineChars="0" w:firstLine="300"/>
+        <w:rPr>
+          <w:rStyle w:val="a3"/>
+          <w:b w:val="0"/>
+          <w:color w:val="3366FF"/>
+        </w:rPr>
+      </w:pPr>
+      <w:r>
+        <w:rPr>
+          <w:rStyle w:val="a3"/>
+          <w:rFonts w:hint="eastAsia"/>
+          <w:b w:val="0"/>
+          <w:color w:val="3366FF"/>
+        </w:rPr>
+        <w:t>countLeft: 0,</w:t>
+      </w:r>
+    </w:p>
+    <w:p>
+      <w:pPr>
+        <w:pStyle w:val="a8"/>
+        <w:ind w:left="1800" w:firstLineChars="0" w:firstLine="300"/>
+        <w:rPr>
+          <w:rStyle w:val="a3"/>
+          <w:b w:val="0"/>
+          <w:color w:val="3366FF"/>
+        </w:rPr>
+      </w:pPr>
+      <w:r>
+        <w:rPr>
+          <w:rStyle w:val="a3"/>
+          <w:rFonts w:hint="eastAsia"/>
+          <w:b w:val="0"/>
+          <w:color w:val="3366FF"/>
+        </w:rPr>
+        <w:t>status: 4</w:t>
+      </w:r>
+      <w:r>
+        <w:rPr>
+          <w:rStyle w:val="a3"/>
+          <w:rFonts w:hint="eastAsia"/>
+          <w:b w:val="0"/>
+          <w:color w:val="3366FF"/>
+        </w:rPr>
+        <w:t>，</w:t>
+      </w:r>
+    </w:p>
+    <w:p>
+      <w:pPr>
+        <w:pStyle w:val="a8"/>
+        <w:ind w:left="960" w:firstLineChars="0" w:firstLine="0"/>
+        <w:rPr>
+          <w:rStyle w:val="a3"/>
+          <w:b w:val="0"/>
+          <w:color w:val="3366FF"/>
+        </w:rPr>
+      </w:pPr>
+      <w:r>
+        <w:rPr>
+          <w:rStyle w:val="a3"/>
+          <w:rFonts w:hint="eastAsia"/>
+          <w:b w:val="0"/>
+          <w:color w:val="3366FF"/>
+        </w:rPr>
+        <w:tab/>
+      </w:r>
+      <w:r>
+        <w:rPr>
+          <w:rStyle w:val="a3"/>
+          <w:rFonts w:hint="eastAsia"/>
+          <w:b w:val="0"/>
+          <w:color w:val="3366FF"/>
+        </w:rPr>
+        <w:tab/>
+      </w:r>
+      <w:r>
+        <w:rPr>
+          <w:rStyle w:val="a3"/>
+          <w:rFonts w:hint="eastAsia"/>
+          <w:b w:val="0"/>
+          <w:color w:val="3366FF"/>
+        </w:rPr>
+        <w:tab/>
+        <w:t>timeLeft: 600000</w:t>
+      </w:r>
+      <w:r>
+        <w:rPr>
+          <w:rStyle w:val="a3"/>
+          <w:rFonts w:hint="eastAsia"/>
+          <w:b w:val="0"/>
+          <w:color w:val="3366FF"/>
+        </w:rPr>
+        <w:t>,</w:t>
+      </w:r>
+      <w:r>
+        <w:rPr>
+          <w:rStyle w:val="a3"/>
+          <w:rFonts w:hint="eastAsia"/>
+          <w:b w:val="0"/>
+          <w:color w:val="3366FF"/>
+        </w:rPr>
+        <w:t xml:space="preserve"> // boss</w:t>
+      </w:r>
+      <w:r>
+        <w:rPr>
+          <w:rStyle w:val="a3"/>
+          <w:rFonts w:hint="eastAsia"/>
+          <w:b w:val="0"/>
+          <w:color w:val="3366FF"/>
+        </w:rPr>
+        <w:t>剩余时间（毫秒数）</w:t>
+      </w:r>
+    </w:p>
+    <w:p>
+      <w:pPr>
+        <w:pStyle w:val="a8"/>
+        <w:ind w:left="1800" w:firstLineChars="0" w:firstLine="300"/>
+        <w:rPr>
+          <w:rStyle w:val="a3"/>
+          <w:color w:val="3366FF"/>
+        </w:rPr>
+      </w:pPr>
+      <w:r>
+        <w:rPr>
+          <w:rStyle w:val="a3"/>
+          <w:rFonts w:hint="eastAsia"/>
+          <w:b w:val="0"/>
+          <w:color w:val="3366FF"/>
+        </w:rPr>
+        <w:t>tableId</w:t>
+      </w:r>
+      <w:r>
+        <w:rPr>
+          <w:rStyle w:val="a3"/>
+          <w:rFonts w:hint="eastAsia"/>
+          <w:b w:val="0"/>
+          <w:color w:val="3366FF"/>
+        </w:rPr>
+        <w:t>：</w:t>
+      </w:r>
+      <w:r>
+        <w:rPr>
+          <w:rStyle w:val="a3"/>
+          <w:rFonts w:hint="eastAsia"/>
+          <w:b w:val="0"/>
+          <w:color w:val="3366FF"/>
+        </w:rPr>
+        <w:t>2</w:t>
+      </w:r>
+    </w:p>
+    <w:p>
+      <w:pPr>
+        <w:pStyle w:val="a8"/>
+        <w:ind w:left="905" w:firstLineChars="0" w:firstLine="355"/>
+        <w:rPr>
+          <w:rStyle w:val="a3"/>
+          <w:b w:val="0"/>
+          <w:color w:val="3366FF"/>
+        </w:rPr>
+      </w:pPr>
+      <w:r>
+        <w:rPr>
+          <w:rStyle w:val="a3"/>
+          <w:rFonts w:hint="eastAsia"/>
+          <w:b w:val="0"/>
+          <w:color w:val="3366FF"/>
+        </w:rPr>
+        <w:tab/>
+        <w:t>}</w:t>
+      </w:r>
+    </w:p>
+    <w:p>
+      <w:pPr>
+        <w:pStyle w:val="a8"/>
         <w:ind w:left="905" w:firstLineChars="0" w:firstLine="0"/>
         <w:rPr>
           <w:rStyle w:val="a3"/>
@@ -5657,7 +6292,6 @@
         <w:ind w:left="905" w:firstLineChars="0" w:firstLine="0"/>
         <w:rPr>
           <w:rStyle w:val="a3"/>
-          <w:rFonts w:hint="eastAsia"/>
           <w:b w:val="0"/>
           <w:color w:val="3366FF"/>
         </w:rPr>
@@ -5780,7 +6414,6 @@
         <w:ind w:left="905" w:firstLineChars="0" w:firstLine="0"/>
         <w:rPr>
           <w:rStyle w:val="a3"/>
-          <w:rFonts w:hint="eastAsia"/>
           <w:b w:val="0"/>
           <w:color w:val="3366FF"/>
         </w:rPr>
@@ -5811,7 +6444,6 @@
         <w:ind w:left="1325" w:firstLineChars="0" w:firstLine="355"/>
         <w:rPr>
           <w:rStyle w:val="a3"/>
-          <w:rFonts w:hint="eastAsia"/>
           <w:b w:val="0"/>
           <w:color w:val="3366FF"/>
         </w:rPr>
@@ -5849,7 +6481,6 @@
         <w:ind w:left="1325" w:firstLineChars="0" w:firstLine="355"/>
         <w:rPr>
           <w:rStyle w:val="a3"/>
-          <w:rFonts w:hint="eastAsia"/>
           <w:b w:val="0"/>
           <w:color w:val="3366FF"/>
         </w:rPr>
@@ -5926,14 +6557,6 @@
           <w:color w:val="3366FF"/>
         </w:rPr>
         <w:tab/>
-      </w:r>
-      <w:r>
-        <w:rPr>
-          <w:rStyle w:val="a3"/>
-          <w:rFonts w:hint="eastAsia"/>
-          <w:b w:val="0"/>
-          <w:color w:val="3366FF"/>
-        </w:rPr>
         <w:t>money: 2030,</w:t>
       </w:r>
     </w:p>
@@ -5943,54 +6566,45 @@
         <w:ind w:left="905" w:firstLineChars="0" w:firstLine="0"/>
         <w:rPr>
           <w:rStyle w:val="a3"/>
-          <w:rFonts w:hint="eastAsia"/>
-          <w:b w:val="0"/>
-          <w:color w:val="3366FF"/>
-        </w:rPr>
-      </w:pPr>
-      <w:r>
-        <w:rPr>
-          <w:rStyle w:val="a3"/>
-          <w:rFonts w:hint="eastAsia"/>
-          <w:b w:val="0"/>
-          <w:color w:val="3366FF"/>
-        </w:rPr>
-        <w:tab/>
-      </w:r>
-      <w:r>
-        <w:rPr>
-          <w:rStyle w:val="a3"/>
-          <w:rFonts w:hint="eastAsia"/>
-          <w:b w:val="0"/>
-          <w:color w:val="3366FF"/>
-        </w:rPr>
-        <w:tab/>
-      </w:r>
-      <w:r>
-        <w:rPr>
-          <w:rStyle w:val="a3"/>
-          <w:rFonts w:hint="eastAsia"/>
-          <w:b w:val="0"/>
-          <w:color w:val="3366FF"/>
-        </w:rPr>
-        <w:tab/>
-      </w:r>
-      <w:r>
-        <w:rPr>
-          <w:rStyle w:val="a3"/>
-          <w:rFonts w:hint="eastAsia"/>
-          <w:b w:val="0"/>
-          <w:color w:val="3366FF"/>
-        </w:rPr>
-        <w:tab/>
-      </w:r>
-      <w:r>
-        <w:rPr>
-          <w:rStyle w:val="a3"/>
-          <w:rFonts w:hint="eastAsia"/>
-          <w:b w:val="0"/>
-          <w:color w:val="3366FF"/>
-        </w:rPr>
+          <w:b w:val="0"/>
+          <w:color w:val="3366FF"/>
+        </w:rPr>
+      </w:pPr>
+      <w:r>
+        <w:rPr>
+          <w:rStyle w:val="a3"/>
+          <w:rFonts w:hint="eastAsia"/>
+          <w:b w:val="0"/>
+          <w:color w:val="3366FF"/>
+        </w:rPr>
+        <w:tab/>
+      </w:r>
+      <w:r>
+        <w:rPr>
+          <w:rStyle w:val="a3"/>
+          <w:rFonts w:hint="eastAsia"/>
+          <w:b w:val="0"/>
+          <w:color w:val="3366FF"/>
+        </w:rPr>
+        <w:tab/>
+      </w:r>
+      <w:r>
+        <w:rPr>
+          <w:rStyle w:val="a3"/>
+          <w:rFonts w:hint="eastAsia"/>
+          <w:b w:val="0"/>
+          <w:color w:val="3366FF"/>
+        </w:rPr>
+        <w:tab/>
+      </w:r>
+      <w:r>
+        <w:rPr>
+          <w:rStyle w:val="a3"/>
+          <w:rFonts w:hint="eastAsia"/>
+          <w:b w:val="0"/>
+          <w:color w:val="3366FF"/>
+        </w:rPr>
+        <w:tab/>
         <w:t>honor: 45</w:t>
       </w:r>
       <w:r>
@@ -6009,7 +6623,6 @@
         <w:ind w:left="1745" w:firstLineChars="0" w:firstLine="355"/>
         <w:rPr>
           <w:rStyle w:val="a3"/>
-          <w:rFonts w:hint="eastAsia"/>
           <w:b w:val="0"/>
           <w:color w:val="3366FF"/>
         </w:rPr>
@@ -6365,7 +6978,6 @@
         <w:ind w:left="960" w:firstLineChars="0" w:firstLine="0"/>
         <w:rPr>
           <w:rStyle w:val="a3"/>
-          <w:rFonts w:hint="eastAsia"/>
           <w:b w:val="0"/>
           <w:color w:val="3366FF"/>
         </w:rPr>
@@ -6407,7 +7019,6 @@
         <w:ind w:left="960" w:firstLineChars="0" w:firstLine="0"/>
         <w:rPr>
           <w:rStyle w:val="a3"/>
-          <w:rFonts w:hint="eastAsia"/>
           <w:b w:val="0"/>
           <w:color w:val="3366FF"/>
         </w:rPr>
@@ -9716,7 +10327,6 @@
         </w:numPr>
         <w:rPr>
           <w:rStyle w:val="a3"/>
-          <w:rFonts w:hint="eastAsia"/>
         </w:rPr>
       </w:pPr>
       <w:r>
@@ -12221,7 +12831,7 @@
   <w:abstractNum w:abstractNumId="15">
     <w:nsid w:val="621A497E"/>
     <w:multiLevelType w:val="hybridMultilevel"/>
-    <w:tmpl w:val="9CCA9DB0"/>
+    <w:tmpl w:val="7602AC84"/>
     <w:lvl w:ilvl="0" w:tplc="04090001">
       <w:start w:val="1"/>
       <w:numFmt w:val="bullet"/>

--- a/game-server/docs/Boss相关接口文档.docx
+++ b/game-server/docs/Boss相关接口文档.docx
@@ -337,8 +337,15 @@
           <w:rFonts w:hint="eastAsia"/>
         </w:rPr>
         <w:tab/>
+      </w:r>
+      <w:proofErr w:type="spellStart"/>
+      <w:r>
+        <w:rPr>
+          <w:rFonts w:hint="eastAsia"/>
+        </w:rPr>
         <w:t>tableId</w:t>
       </w:r>
+      <w:proofErr w:type="spellEnd"/>
       <w:r>
         <w:rPr>
           <w:rFonts w:hint="eastAsia"/>
@@ -371,8 +378,15 @@
           <w:rFonts w:hint="eastAsia"/>
         </w:rPr>
         <w:tab/>
+      </w:r>
+      <w:proofErr w:type="spellStart"/>
+      <w:r>
+        <w:rPr>
+          <w:rFonts w:hint="eastAsia"/>
+        </w:rPr>
         <w:t>playerId</w:t>
       </w:r>
+      <w:proofErr w:type="spellEnd"/>
       <w:r>
         <w:rPr>
           <w:rFonts w:hint="eastAsia"/>
@@ -404,6 +418,12 @@
           <w:rFonts w:hint="eastAsia"/>
         </w:rPr>
         <w:tab/>
+      </w:r>
+      <w:proofErr w:type="spellStart"/>
+      <w:r>
+        <w:rPr>
+          <w:rFonts w:hint="eastAsia"/>
+        </w:rPr>
         <w:t>at</w:t>
       </w:r>
       <w:r>
@@ -412,14 +432,13 @@
         </w:rPr>
         <w:t>k</w:t>
       </w:r>
-      <w:bookmarkStart w:id="0" w:name="_GoBack"/>
-      <w:bookmarkEnd w:id="0"/>
       <w:r>
         <w:rPr>
           <w:rFonts w:hint="eastAsia"/>
         </w:rPr>
         <w:t>Count</w:t>
       </w:r>
+      <w:proofErr w:type="spellEnd"/>
       <w:r>
         <w:rPr>
           <w:rFonts w:hint="eastAsia"/>
@@ -445,8 +464,15 @@
           <w:rFonts w:hint="eastAsia"/>
         </w:rPr>
         <w:tab/>
+      </w:r>
+      <w:proofErr w:type="spellStart"/>
+      <w:r>
+        <w:rPr>
+          <w:rFonts w:hint="eastAsia"/>
+        </w:rPr>
         <w:t>hp</w:t>
       </w:r>
+      <w:proofErr w:type="spellEnd"/>
       <w:r>
         <w:rPr>
           <w:rFonts w:hint="eastAsia"/>
@@ -543,6 +569,7 @@
         </w:rPr>
         <w:t>每次攻击记录表：</w:t>
       </w:r>
+      <w:proofErr w:type="spellStart"/>
       <w:r>
         <w:rPr>
           <w:rFonts w:hint="eastAsia"/>
@@ -550,6 +577,7 @@
         </w:rPr>
         <w:t>bossAttack</w:t>
       </w:r>
+      <w:proofErr w:type="spellEnd"/>
     </w:p>
     <w:p>
       <w:r>
@@ -596,8 +624,15 @@
           <w:rFonts w:hint="eastAsia"/>
         </w:rPr>
         <w:tab/>
+      </w:r>
+      <w:proofErr w:type="spellStart"/>
+      <w:r>
+        <w:rPr>
+          <w:rFonts w:hint="eastAsia"/>
+        </w:rPr>
         <w:t>bossId</w:t>
       </w:r>
+      <w:proofErr w:type="spellEnd"/>
       <w:r>
         <w:rPr>
           <w:rFonts w:hint="eastAsia"/>
@@ -641,8 +676,15 @@
           <w:rFonts w:hint="eastAsia"/>
         </w:rPr>
         <w:tab/>
+      </w:r>
+      <w:proofErr w:type="spellStart"/>
+      <w:r>
+        <w:rPr>
+          <w:rFonts w:hint="eastAsia"/>
+        </w:rPr>
         <w:t>playerId</w:t>
       </w:r>
+      <w:proofErr w:type="spellEnd"/>
       <w:r>
         <w:rPr>
           <w:rFonts w:hint="eastAsia"/>
@@ -755,8 +797,15 @@
           <w:rFonts w:hint="eastAsia"/>
         </w:rPr>
         <w:tab/>
+      </w:r>
+      <w:proofErr w:type="spellStart"/>
+      <w:r>
+        <w:rPr>
+          <w:rFonts w:hint="eastAsia"/>
+        </w:rPr>
         <w:t>moneyAdd</w:t>
       </w:r>
+      <w:proofErr w:type="spellEnd"/>
       <w:r>
         <w:rPr>
           <w:rFonts w:hint="eastAsia"/>
@@ -776,8 +825,15 @@
           <w:rFonts w:hint="eastAsia"/>
         </w:rPr>
         <w:tab/>
+      </w:r>
+      <w:proofErr w:type="spellStart"/>
+      <w:r>
+        <w:rPr>
+          <w:rFonts w:hint="eastAsia"/>
+        </w:rPr>
         <w:t>honorAdd</w:t>
       </w:r>
+      <w:proofErr w:type="spellEnd"/>
       <w:r>
         <w:rPr>
           <w:rFonts w:hint="eastAsia"/>
@@ -797,7 +853,20 @@
           <w:rFonts w:hint="eastAsia"/>
         </w:rPr>
         <w:tab/>
-        <w:t xml:space="preserve">battleLogId </w:t>
+      </w:r>
+      <w:proofErr w:type="spellStart"/>
+      <w:r>
+        <w:rPr>
+          <w:rFonts w:hint="eastAsia"/>
+        </w:rPr>
+        <w:t>battleLogId</w:t>
+      </w:r>
+      <w:proofErr w:type="spellEnd"/>
+      <w:r>
+        <w:rPr>
+          <w:rFonts w:hint="eastAsia"/>
+        </w:rPr>
+        <w:t xml:space="preserve"> </w:t>
       </w:r>
       <w:r>
         <w:rPr>
@@ -839,6 +908,7 @@
         </w:rPr>
         <w:t>伤害排行榜：</w:t>
       </w:r>
+      <w:proofErr w:type="spellStart"/>
       <w:r>
         <w:rPr>
           <w:rFonts w:hint="eastAsia"/>
@@ -846,6 +916,7 @@
         </w:rPr>
         <w:t>damageOfRank</w:t>
       </w:r>
+      <w:proofErr w:type="spellEnd"/>
     </w:p>
     <w:p>
       <w:r>
@@ -892,8 +963,15 @@
           <w:rFonts w:hint="eastAsia"/>
         </w:rPr>
         <w:tab/>
+      </w:r>
+      <w:proofErr w:type="spellStart"/>
+      <w:r>
+        <w:rPr>
+          <w:rFonts w:hint="eastAsia"/>
+        </w:rPr>
         <w:t>playerId</w:t>
       </w:r>
+      <w:proofErr w:type="spellEnd"/>
       <w:r>
         <w:rPr>
           <w:rFonts w:hint="eastAsia"/>
@@ -1027,8 +1105,15 @@
           <w:rFonts w:hint="eastAsia"/>
         </w:rPr>
         <w:tab/>
+      </w:r>
+      <w:proofErr w:type="spellStart"/>
+      <w:r>
+        <w:rPr>
+          <w:rFonts w:hint="eastAsia"/>
+        </w:rPr>
         <w:t>kneelCount</w:t>
       </w:r>
+      <w:proofErr w:type="spellEnd"/>
       <w:r>
         <w:rPr>
           <w:rFonts w:hint="eastAsia"/>
@@ -1116,6 +1201,7 @@
         </w:rPr>
         <w:t>好友协助奖励：</w:t>
       </w:r>
+      <w:proofErr w:type="spellStart"/>
       <w:r>
         <w:rPr>
           <w:rFonts w:hint="eastAsia"/>
@@ -1123,6 +1209,7 @@
         </w:rPr>
         <w:t>bossFriendReward</w:t>
       </w:r>
+      <w:proofErr w:type="spellEnd"/>
     </w:p>
     <w:p>
       <w:r>
@@ -1169,8 +1256,15 @@
           <w:rFonts w:hint="eastAsia"/>
         </w:rPr>
         <w:tab/>
+      </w:r>
+      <w:proofErr w:type="spellStart"/>
+      <w:r>
+        <w:rPr>
+          <w:rFonts w:hint="eastAsia"/>
+        </w:rPr>
         <w:t>playerId</w:t>
       </w:r>
+      <w:proofErr w:type="spellEnd"/>
       <w:r>
         <w:rPr>
           <w:rFonts w:hint="eastAsia"/>
@@ -1202,8 +1296,15 @@
           <w:rFonts w:hint="eastAsia"/>
         </w:rPr>
         <w:tab/>
+      </w:r>
+      <w:proofErr w:type="spellStart"/>
+      <w:r>
+        <w:rPr>
+          <w:rFonts w:hint="eastAsia"/>
+        </w:rPr>
         <w:t>friendId</w:t>
       </w:r>
+      <w:proofErr w:type="spellEnd"/>
       <w:r>
         <w:rPr>
           <w:rFonts w:hint="eastAsia"/>
@@ -1414,26 +1515,28 @@
           <w:i/>
           <w:color w:val="FF0000"/>
         </w:rPr>
-        <w:t xml:space="preserve"> superHonor</w:t>
-      </w:r>
-    </w:p>
-    <w:p>
-      <w:pPr>
-        <w:rPr>
+        <w:t xml:space="preserve"> </w:t>
+      </w:r>
+      <w:proofErr w:type="spellStart"/>
+      <w:r>
+        <w:rPr>
+          <w:rFonts w:hint="eastAsia"/>
           <w:b/>
           <w:i/>
           <w:color w:val="FF0000"/>
         </w:rPr>
-      </w:pPr>
-      <w:r>
-        <w:rPr>
-          <w:rFonts w:hint="eastAsia"/>
+        <w:t>superHonor</w:t>
+      </w:r>
+      <w:proofErr w:type="spellEnd"/>
+    </w:p>
+    <w:p>
+      <w:pPr>
+        <w:rPr>
           <w:b/>
           <w:i/>
           <w:color w:val="FF0000"/>
         </w:rPr>
-        <w:t>下次攻击剩余时间</w:t>
-      </w:r>
+      </w:pPr>
       <w:r>
         <w:rPr>
           <w:rFonts w:hint="eastAsia"/>
@@ -1441,26 +1544,26 @@
           <w:i/>
           <w:color w:val="FF0000"/>
         </w:rPr>
-        <w:t xml:space="preserve"> cd</w:t>
-      </w:r>
-    </w:p>
-    <w:p>
-      <w:pPr>
-        <w:rPr>
+        <w:t>下次攻击剩余时间</w:t>
+      </w:r>
+      <w:r>
+        <w:rPr>
+          <w:rFonts w:hint="eastAsia"/>
           <w:b/>
           <w:i/>
           <w:color w:val="FF0000"/>
         </w:rPr>
-      </w:pPr>
-      <w:r>
-        <w:rPr>
-          <w:rFonts w:hint="eastAsia"/>
+        <w:t xml:space="preserve"> cd</w:t>
+      </w:r>
+    </w:p>
+    <w:p>
+      <w:pPr>
+        <w:rPr>
           <w:b/>
           <w:i/>
           <w:color w:val="FF0000"/>
         </w:rPr>
-        <w:t>膜拜次数</w:t>
-      </w:r>
+      </w:pPr>
       <w:r>
         <w:rPr>
           <w:rFonts w:hint="eastAsia"/>
@@ -1468,8 +1571,28 @@
           <w:i/>
           <w:color w:val="FF0000"/>
         </w:rPr>
-        <w:t xml:space="preserve"> kneelCount</w:t>
-      </w:r>
+        <w:t>膜拜次数</w:t>
+      </w:r>
+      <w:r>
+        <w:rPr>
+          <w:rFonts w:hint="eastAsia"/>
+          <w:b/>
+          <w:i/>
+          <w:color w:val="FF0000"/>
+        </w:rPr>
+        <w:t xml:space="preserve"> </w:t>
+      </w:r>
+      <w:proofErr w:type="spellStart"/>
+      <w:r>
+        <w:rPr>
+          <w:rFonts w:hint="eastAsia"/>
+          <w:b/>
+          <w:i/>
+          <w:color w:val="FF0000"/>
+        </w:rPr>
+        <w:t>kneelCount</w:t>
+      </w:r>
+      <w:proofErr w:type="spellEnd"/>
     </w:p>
     <w:p/>
     <w:p>
@@ -1931,14 +2054,25 @@
           <w:color w:val="3366FF"/>
         </w:rPr>
       </w:pPr>
-      <w:r>
-        <w:rPr>
-          <w:rStyle w:val="a3"/>
-          <w:rFonts w:hint="eastAsia"/>
-          <w:b w:val="0"/>
-          <w:color w:val="3366FF"/>
-        </w:rPr>
-        <w:t>msg: {</w:t>
+      <w:proofErr w:type="gramStart"/>
+      <w:r>
+        <w:rPr>
+          <w:rStyle w:val="a3"/>
+          <w:rFonts w:hint="eastAsia"/>
+          <w:b w:val="0"/>
+          <w:color w:val="3366FF"/>
+        </w:rPr>
+        <w:t>msg</w:t>
+      </w:r>
+      <w:proofErr w:type="gramEnd"/>
+      <w:r>
+        <w:rPr>
+          <w:rStyle w:val="a3"/>
+          <w:rFonts w:hint="eastAsia"/>
+          <w:b w:val="0"/>
+          <w:color w:val="3366FF"/>
+        </w:rPr>
+        <w:t>: {</w:t>
       </w:r>
     </w:p>
     <w:p>
@@ -2011,7 +2145,27 @@
           <w:b w:val="0"/>
           <w:color w:val="3366FF"/>
         </w:rPr>
-        <w:t>{bossId: 34}</w:t>
+        <w:t>{</w:t>
+      </w:r>
+      <w:proofErr w:type="spellStart"/>
+      <w:r>
+        <w:rPr>
+          <w:rStyle w:val="a3"/>
+          <w:rFonts w:hint="eastAsia"/>
+          <w:b w:val="0"/>
+          <w:color w:val="3366FF"/>
+        </w:rPr>
+        <w:t>bossId</w:t>
+      </w:r>
+      <w:proofErr w:type="spellEnd"/>
+      <w:r>
+        <w:rPr>
+          <w:rStyle w:val="a3"/>
+          <w:rFonts w:hint="eastAsia"/>
+          <w:b w:val="0"/>
+          <w:color w:val="3366FF"/>
+        </w:rPr>
+        <w:t>: 34}</w:t>
       </w:r>
     </w:p>
     <w:p>
@@ -2094,6 +2248,7 @@
         </w:rPr>
         <w:t>接口名称：</w:t>
       </w:r>
+      <w:proofErr w:type="spellStart"/>
       <w:r>
         <w:rPr>
           <w:rStyle w:val="a3"/>
@@ -2102,6 +2257,7 @@
         </w:rPr>
         <w:t>area.bossHandler.bossList</w:t>
       </w:r>
+      <w:proofErr w:type="spellEnd"/>
     </w:p>
     <w:p>
       <w:pPr>
@@ -2219,13 +2375,23 @@
         </w:rPr>
         <w:t>包含的信息：</w:t>
       </w:r>
-      <w:r>
-        <w:rPr>
-          <w:rStyle w:val="a3"/>
-          <w:rFonts w:hint="eastAsia"/>
-          <w:b w:val="0"/>
-        </w:rPr>
-        <w:t>bossId, finder(</w:t>
+      <w:proofErr w:type="spellStart"/>
+      <w:r>
+        <w:rPr>
+          <w:rStyle w:val="a3"/>
+          <w:rFonts w:hint="eastAsia"/>
+          <w:b w:val="0"/>
+        </w:rPr>
+        <w:t>bossId</w:t>
+      </w:r>
+      <w:proofErr w:type="spellEnd"/>
+      <w:r>
+        <w:rPr>
+          <w:rStyle w:val="a3"/>
+          <w:rFonts w:hint="eastAsia"/>
+          <w:b w:val="0"/>
+        </w:rPr>
+        <w:t>, finder(</w:t>
       </w:r>
       <w:r>
         <w:rPr>
@@ -2267,6 +2433,7 @@
         </w:rPr>
         <w:t>，</w:t>
       </w:r>
+      <w:proofErr w:type="spellStart"/>
       <w:r>
         <w:rPr>
           <w:rStyle w:val="a3"/>
@@ -2275,6 +2442,7 @@
         </w:rPr>
         <w:t>countLeft</w:t>
       </w:r>
+      <w:proofErr w:type="spellEnd"/>
       <w:r>
         <w:rPr>
           <w:rStyle w:val="a3"/>
@@ -2661,6 +2829,7 @@
           <w:color w:val="3366FF"/>
         </w:rPr>
       </w:pPr>
+      <w:proofErr w:type="gramStart"/>
       <w:r>
         <w:rPr>
           <w:rStyle w:val="a3"/>
@@ -2670,6 +2839,7 @@
         </w:rPr>
         <w:t xml:space="preserve">{ </w:t>
       </w:r>
+      <w:proofErr w:type="gramEnd"/>
     </w:p>
     <w:p>
       <w:pPr>
@@ -2689,7 +2859,26 @@
           <w:color w:val="3366FF"/>
         </w:rPr>
         <w:tab/>
-        <w:t>code: 200,</w:t>
+      </w:r>
+      <w:proofErr w:type="gramStart"/>
+      <w:r>
+        <w:rPr>
+          <w:rStyle w:val="a3"/>
+          <w:rFonts w:hint="eastAsia"/>
+          <w:b w:val="0"/>
+          <w:color w:val="3366FF"/>
+        </w:rPr>
+        <w:t>code</w:t>
+      </w:r>
+      <w:proofErr w:type="gramEnd"/>
+      <w:r>
+        <w:rPr>
+          <w:rStyle w:val="a3"/>
+          <w:rFonts w:hint="eastAsia"/>
+          <w:b w:val="0"/>
+          <w:color w:val="3366FF"/>
+        </w:rPr>
+        <w:t>: 200,</w:t>
       </w:r>
     </w:p>
     <w:p>
@@ -2698,19 +2887,39 @@
         <w:ind w:left="960" w:firstLineChars="0" w:firstLine="0"/>
         <w:rPr>
           <w:rStyle w:val="a3"/>
-          <w:b w:val="0"/>
-          <w:color w:val="3366FF"/>
-        </w:rPr>
-      </w:pPr>
-      <w:r>
-        <w:rPr>
-          <w:rStyle w:val="a3"/>
-          <w:rFonts w:hint="eastAsia"/>
-          <w:b w:val="0"/>
-          <w:color w:val="3366FF"/>
-        </w:rPr>
-        <w:tab/>
-        <w:t>msg: [</w:t>
+          <w:rFonts w:hint="eastAsia"/>
+          <w:b w:val="0"/>
+          <w:color w:val="3366FF"/>
+        </w:rPr>
+      </w:pPr>
+      <w:r>
+        <w:rPr>
+          <w:rStyle w:val="a3"/>
+          <w:rFonts w:hint="eastAsia"/>
+          <w:b w:val="0"/>
+          <w:color w:val="3366FF"/>
+        </w:rPr>
+        <w:tab/>
+      </w:r>
+      <w:proofErr w:type="gramStart"/>
+      <w:r>
+        <w:rPr>
+          <w:rStyle w:val="a3"/>
+          <w:rFonts w:hint="eastAsia"/>
+          <w:b w:val="0"/>
+          <w:color w:val="3366FF"/>
+        </w:rPr>
+        <w:t>msg</w:t>
+      </w:r>
+      <w:proofErr w:type="gramEnd"/>
+      <w:r>
+        <w:rPr>
+          <w:rStyle w:val="a3"/>
+          <w:rFonts w:hint="eastAsia"/>
+          <w:b w:val="0"/>
+          <w:color w:val="3366FF"/>
+        </w:rPr>
+        <w:t>: {</w:t>
       </w:r>
     </w:p>
     <w:p>
@@ -2719,6 +2928,88 @@
         <w:ind w:left="960" w:firstLineChars="0" w:firstLine="0"/>
         <w:rPr>
           <w:rStyle w:val="a3"/>
+          <w:rFonts w:hint="eastAsia"/>
+          <w:b w:val="0"/>
+          <w:color w:val="3366FF"/>
+        </w:rPr>
+      </w:pPr>
+      <w:r>
+        <w:rPr>
+          <w:rStyle w:val="a3"/>
+          <w:rFonts w:hint="eastAsia"/>
+          <w:b w:val="0"/>
+          <w:color w:val="3366FF"/>
+        </w:rPr>
+        <w:tab/>
+      </w:r>
+      <w:r>
+        <w:rPr>
+          <w:rStyle w:val="a3"/>
+          <w:rFonts w:hint="eastAsia"/>
+          <w:b w:val="0"/>
+          <w:color w:val="3366FF"/>
+        </w:rPr>
+        <w:tab/>
+        <w:t>cd: 123123123,</w:t>
+      </w:r>
+    </w:p>
+    <w:p>
+      <w:pPr>
+        <w:pStyle w:val="a8"/>
+        <w:ind w:left="960" w:firstLineChars="0" w:firstLine="0"/>
+        <w:rPr>
+          <w:rStyle w:val="a3"/>
+          <w:b w:val="0"/>
+          <w:color w:val="3366FF"/>
+        </w:rPr>
+      </w:pPr>
+      <w:r>
+        <w:rPr>
+          <w:rStyle w:val="a3"/>
+          <w:rFonts w:hint="eastAsia"/>
+          <w:b w:val="0"/>
+          <w:color w:val="3366FF"/>
+        </w:rPr>
+        <w:tab/>
+      </w:r>
+      <w:r>
+        <w:rPr>
+          <w:rStyle w:val="a3"/>
+          <w:rFonts w:hint="eastAsia"/>
+          <w:b w:val="0"/>
+          <w:color w:val="3366FF"/>
+        </w:rPr>
+        <w:tab/>
+      </w:r>
+      <w:proofErr w:type="spellStart"/>
+      <w:proofErr w:type="gramStart"/>
+      <w:r>
+        <w:rPr>
+          <w:rStyle w:val="a3"/>
+          <w:rFonts w:hint="eastAsia"/>
+          <w:b w:val="0"/>
+          <w:color w:val="3366FF"/>
+        </w:rPr>
+        <w:t>bossList</w:t>
+      </w:r>
+      <w:proofErr w:type="spellEnd"/>
+      <w:proofErr w:type="gramEnd"/>
+      <w:r>
+        <w:rPr>
+          <w:rStyle w:val="a3"/>
+          <w:rFonts w:hint="eastAsia"/>
+          <w:b w:val="0"/>
+          <w:color w:val="3366FF"/>
+        </w:rPr>
+        <w:t>: [</w:t>
+      </w:r>
+    </w:p>
+    <w:p>
+      <w:pPr>
+        <w:pStyle w:val="a8"/>
+        <w:ind w:leftChars="657" w:left="1380" w:firstLineChars="0" w:firstLine="0"/>
+        <w:rPr>
+          <w:rStyle w:val="a3"/>
           <w:b w:val="0"/>
           <w:i/>
           <w:color w:val="3366FF"/>
@@ -2777,46 +3068,67 @@
     <w:p>
       <w:pPr>
         <w:pStyle w:val="a8"/>
-        <w:ind w:left="960" w:firstLineChars="0" w:firstLine="0"/>
-        <w:rPr>
-          <w:rStyle w:val="a3"/>
-          <w:b w:val="0"/>
-          <w:color w:val="3366FF"/>
-        </w:rPr>
-      </w:pPr>
-      <w:r>
-        <w:rPr>
-          <w:rStyle w:val="a3"/>
-          <w:rFonts w:hint="eastAsia"/>
-          <w:b w:val="0"/>
-          <w:color w:val="3366FF"/>
-        </w:rPr>
-        <w:tab/>
-      </w:r>
-      <w:r>
-        <w:rPr>
-          <w:rStyle w:val="a3"/>
-          <w:rFonts w:hint="eastAsia"/>
-          <w:b w:val="0"/>
-          <w:color w:val="3366FF"/>
-        </w:rPr>
-        <w:tab/>
-      </w:r>
-      <w:r>
-        <w:rPr>
-          <w:rStyle w:val="a3"/>
-          <w:rFonts w:hint="eastAsia"/>
-          <w:b w:val="0"/>
-          <w:color w:val="3366FF"/>
-        </w:rPr>
-        <w:tab/>
-        <w:t>bossId: 1,</w:t>
-      </w:r>
-    </w:p>
-    <w:p>
-      <w:pPr>
-        <w:pStyle w:val="a8"/>
-        <w:ind w:left="960" w:firstLineChars="0" w:firstLine="0"/>
+        <w:ind w:leftChars="657" w:left="1380" w:firstLineChars="0" w:firstLine="0"/>
+        <w:rPr>
+          <w:rStyle w:val="a3"/>
+          <w:b w:val="0"/>
+          <w:color w:val="3366FF"/>
+        </w:rPr>
+      </w:pPr>
+      <w:r>
+        <w:rPr>
+          <w:rStyle w:val="a3"/>
+          <w:rFonts w:hint="eastAsia"/>
+          <w:b w:val="0"/>
+          <w:color w:val="3366FF"/>
+        </w:rPr>
+        <w:tab/>
+      </w:r>
+      <w:r>
+        <w:rPr>
+          <w:rStyle w:val="a3"/>
+          <w:rFonts w:hint="eastAsia"/>
+          <w:b w:val="0"/>
+          <w:color w:val="3366FF"/>
+        </w:rPr>
+        <w:tab/>
+      </w:r>
+      <w:r>
+        <w:rPr>
+          <w:rStyle w:val="a3"/>
+          <w:rFonts w:hint="eastAsia"/>
+          <w:b w:val="0"/>
+          <w:color w:val="3366FF"/>
+        </w:rPr>
+        <w:tab/>
+      </w:r>
+      <w:proofErr w:type="spellStart"/>
+      <w:proofErr w:type="gramStart"/>
+      <w:r>
+        <w:rPr>
+          <w:rStyle w:val="a3"/>
+          <w:rFonts w:hint="eastAsia"/>
+          <w:b w:val="0"/>
+          <w:color w:val="3366FF"/>
+        </w:rPr>
+        <w:t>bossId</w:t>
+      </w:r>
+      <w:proofErr w:type="spellEnd"/>
+      <w:proofErr w:type="gramEnd"/>
+      <w:r>
+        <w:rPr>
+          <w:rStyle w:val="a3"/>
+          <w:rFonts w:hint="eastAsia"/>
+          <w:b w:val="0"/>
+          <w:color w:val="3366FF"/>
+        </w:rPr>
+        <w:t>: 1,</w:t>
+      </w:r>
+    </w:p>
+    <w:p>
+      <w:pPr>
+        <w:pStyle w:val="a8"/>
+        <w:ind w:leftChars="657" w:left="1380" w:firstLineChars="0" w:firstLine="0"/>
         <w:rPr>
           <w:rStyle w:val="a3"/>
           <w:b w:val="0"/>
@@ -2889,79 +3201,117 @@
     <w:p>
       <w:pPr>
         <w:pStyle w:val="a8"/>
-        <w:ind w:left="960" w:firstLineChars="0" w:firstLine="0"/>
-        <w:rPr>
-          <w:rStyle w:val="a3"/>
-          <w:b w:val="0"/>
-          <w:color w:val="3366FF"/>
-        </w:rPr>
-      </w:pPr>
-      <w:r>
-        <w:rPr>
-          <w:rStyle w:val="a3"/>
-          <w:rFonts w:hint="eastAsia"/>
-          <w:b w:val="0"/>
-          <w:color w:val="3366FF"/>
-        </w:rPr>
-        <w:tab/>
-      </w:r>
-      <w:r>
-        <w:rPr>
-          <w:rStyle w:val="a3"/>
-          <w:rFonts w:hint="eastAsia"/>
-          <w:b w:val="0"/>
-          <w:color w:val="3366FF"/>
-        </w:rPr>
-        <w:tab/>
-      </w:r>
-      <w:r>
-        <w:rPr>
-          <w:rStyle w:val="a3"/>
-          <w:rFonts w:hint="eastAsia"/>
-          <w:b w:val="0"/>
-          <w:color w:val="3366FF"/>
-        </w:rPr>
-        <w:tab/>
-        <w:t>killer: null,</w:t>
-      </w:r>
-    </w:p>
-    <w:p>
-      <w:pPr>
-        <w:pStyle w:val="a8"/>
-        <w:ind w:left="960" w:firstLineChars="0" w:firstLine="0"/>
-        <w:rPr>
-          <w:rStyle w:val="a3"/>
-          <w:b w:val="0"/>
-          <w:color w:val="3366FF"/>
-        </w:rPr>
-      </w:pPr>
-      <w:r>
-        <w:rPr>
-          <w:rStyle w:val="a3"/>
-          <w:rFonts w:hint="eastAsia"/>
-          <w:b w:val="0"/>
-          <w:color w:val="3366FF"/>
-        </w:rPr>
-        <w:tab/>
-      </w:r>
-      <w:r>
-        <w:rPr>
-          <w:rStyle w:val="a3"/>
-          <w:rFonts w:hint="eastAsia"/>
-          <w:b w:val="0"/>
-          <w:color w:val="3366FF"/>
-        </w:rPr>
-        <w:tab/>
-      </w:r>
-      <w:r>
-        <w:rPr>
-          <w:rStyle w:val="a3"/>
-          <w:rFonts w:hint="eastAsia"/>
-          <w:b w:val="0"/>
-          <w:color w:val="3366FF"/>
-        </w:rPr>
-        <w:tab/>
-        <w:t>countLeft: 5</w:t>
+        <w:ind w:leftChars="657" w:left="1380" w:firstLineChars="0" w:firstLine="0"/>
+        <w:rPr>
+          <w:rStyle w:val="a3"/>
+          <w:b w:val="0"/>
+          <w:color w:val="3366FF"/>
+        </w:rPr>
+      </w:pPr>
+      <w:r>
+        <w:rPr>
+          <w:rStyle w:val="a3"/>
+          <w:rFonts w:hint="eastAsia"/>
+          <w:b w:val="0"/>
+          <w:color w:val="3366FF"/>
+        </w:rPr>
+        <w:tab/>
+      </w:r>
+      <w:r>
+        <w:rPr>
+          <w:rStyle w:val="a3"/>
+          <w:rFonts w:hint="eastAsia"/>
+          <w:b w:val="0"/>
+          <w:color w:val="3366FF"/>
+        </w:rPr>
+        <w:tab/>
+      </w:r>
+      <w:r>
+        <w:rPr>
+          <w:rStyle w:val="a3"/>
+          <w:rFonts w:hint="eastAsia"/>
+          <w:b w:val="0"/>
+          <w:color w:val="3366FF"/>
+        </w:rPr>
+        <w:tab/>
+      </w:r>
+      <w:proofErr w:type="gramStart"/>
+      <w:r>
+        <w:rPr>
+          <w:rStyle w:val="a3"/>
+          <w:rFonts w:hint="eastAsia"/>
+          <w:b w:val="0"/>
+          <w:color w:val="3366FF"/>
+        </w:rPr>
+        <w:t>killer</w:t>
+      </w:r>
+      <w:proofErr w:type="gramEnd"/>
+      <w:r>
+        <w:rPr>
+          <w:rStyle w:val="a3"/>
+          <w:rFonts w:hint="eastAsia"/>
+          <w:b w:val="0"/>
+          <w:color w:val="3366FF"/>
+        </w:rPr>
+        <w:t>: null,</w:t>
+      </w:r>
+    </w:p>
+    <w:p>
+      <w:pPr>
+        <w:pStyle w:val="a8"/>
+        <w:ind w:leftChars="657" w:left="1380" w:firstLineChars="0" w:firstLine="0"/>
+        <w:rPr>
+          <w:rStyle w:val="a3"/>
+          <w:b w:val="0"/>
+          <w:color w:val="3366FF"/>
+        </w:rPr>
+      </w:pPr>
+      <w:r>
+        <w:rPr>
+          <w:rStyle w:val="a3"/>
+          <w:rFonts w:hint="eastAsia"/>
+          <w:b w:val="0"/>
+          <w:color w:val="3366FF"/>
+        </w:rPr>
+        <w:tab/>
+      </w:r>
+      <w:r>
+        <w:rPr>
+          <w:rStyle w:val="a3"/>
+          <w:rFonts w:hint="eastAsia"/>
+          <w:b w:val="0"/>
+          <w:color w:val="3366FF"/>
+        </w:rPr>
+        <w:tab/>
+      </w:r>
+      <w:r>
+        <w:rPr>
+          <w:rStyle w:val="a3"/>
+          <w:rFonts w:hint="eastAsia"/>
+          <w:b w:val="0"/>
+          <w:color w:val="3366FF"/>
+        </w:rPr>
+        <w:tab/>
+      </w:r>
+      <w:proofErr w:type="spellStart"/>
+      <w:r>
+        <w:rPr>
+          <w:rStyle w:val="a3"/>
+          <w:rFonts w:hint="eastAsia"/>
+          <w:b w:val="0"/>
+          <w:color w:val="3366FF"/>
+        </w:rPr>
+        <w:t>countLeft</w:t>
+      </w:r>
+      <w:proofErr w:type="spellEnd"/>
+      <w:r>
+        <w:rPr>
+          <w:rStyle w:val="a3"/>
+          <w:rFonts w:hint="eastAsia"/>
+          <w:b w:val="0"/>
+          <w:color w:val="3366FF"/>
+        </w:rPr>
+        <w:t>: 5</w:t>
       </w:r>
       <w:r>
         <w:rPr>
@@ -2976,7 +3326,7 @@
     <w:p>
       <w:pPr>
         <w:pStyle w:val="a8"/>
-        <w:ind w:left="960" w:firstLineChars="0" w:firstLine="0"/>
+        <w:ind w:leftChars="657" w:left="1380" w:firstLineChars="0" w:firstLine="0"/>
         <w:rPr>
           <w:rStyle w:val="a3"/>
           <w:b w:val="0"/>
@@ -3042,40 +3392,59 @@
     <w:p>
       <w:pPr>
         <w:pStyle w:val="a8"/>
-        <w:ind w:left="960" w:firstLineChars="0" w:firstLine="0"/>
-        <w:rPr>
-          <w:rStyle w:val="a3"/>
-          <w:b w:val="0"/>
-          <w:color w:val="3366FF"/>
-        </w:rPr>
-      </w:pPr>
-      <w:r>
-        <w:rPr>
-          <w:rStyle w:val="a3"/>
-          <w:rFonts w:hint="eastAsia"/>
-          <w:b w:val="0"/>
-          <w:color w:val="3366FF"/>
-        </w:rPr>
-        <w:tab/>
-      </w:r>
-      <w:r>
-        <w:rPr>
-          <w:rStyle w:val="a3"/>
-          <w:rFonts w:hint="eastAsia"/>
-          <w:b w:val="0"/>
-          <w:color w:val="3366FF"/>
-        </w:rPr>
-        <w:tab/>
-      </w:r>
-      <w:r>
-        <w:rPr>
-          <w:rStyle w:val="a3"/>
-          <w:rFonts w:hint="eastAsia"/>
-          <w:b w:val="0"/>
-          <w:color w:val="3366FF"/>
-        </w:rPr>
-        <w:tab/>
-        <w:t>timeLeft: 600000</w:t>
+        <w:ind w:leftChars="657" w:left="1380" w:firstLineChars="0" w:firstLine="0"/>
+        <w:rPr>
+          <w:rStyle w:val="a3"/>
+          <w:b w:val="0"/>
+          <w:color w:val="3366FF"/>
+        </w:rPr>
+      </w:pPr>
+      <w:r>
+        <w:rPr>
+          <w:rStyle w:val="a3"/>
+          <w:rFonts w:hint="eastAsia"/>
+          <w:b w:val="0"/>
+          <w:color w:val="3366FF"/>
+        </w:rPr>
+        <w:tab/>
+      </w:r>
+      <w:r>
+        <w:rPr>
+          <w:rStyle w:val="a3"/>
+          <w:rFonts w:hint="eastAsia"/>
+          <w:b w:val="0"/>
+          <w:color w:val="3366FF"/>
+        </w:rPr>
+        <w:tab/>
+      </w:r>
+      <w:r>
+        <w:rPr>
+          <w:rStyle w:val="a3"/>
+          <w:rFonts w:hint="eastAsia"/>
+          <w:b w:val="0"/>
+          <w:color w:val="3366FF"/>
+        </w:rPr>
+        <w:tab/>
+      </w:r>
+      <w:proofErr w:type="spellStart"/>
+      <w:r>
+        <w:rPr>
+          <w:rStyle w:val="a3"/>
+          <w:rFonts w:hint="eastAsia"/>
+          <w:b w:val="0"/>
+          <w:color w:val="3366FF"/>
+        </w:rPr>
+        <w:t>timeLeft</w:t>
+      </w:r>
+      <w:proofErr w:type="spellEnd"/>
+      <w:r>
+        <w:rPr>
+          <w:rStyle w:val="a3"/>
+          <w:rFonts w:hint="eastAsia"/>
+          <w:b w:val="0"/>
+          <w:color w:val="3366FF"/>
+        </w:rPr>
+        <w:t>: 600000</w:t>
       </w:r>
       <w:r>
         <w:rPr>
@@ -3135,40 +3504,41 @@
     <w:p>
       <w:pPr>
         <w:pStyle w:val="a8"/>
-        <w:ind w:left="960" w:firstLineChars="0" w:firstLine="0"/>
-        <w:rPr>
-          <w:rStyle w:val="a3"/>
-          <w:b w:val="0"/>
-          <w:color w:val="3366FF"/>
-        </w:rPr>
-      </w:pPr>
-      <w:r>
-        <w:rPr>
-          <w:rStyle w:val="a3"/>
-          <w:rFonts w:hint="eastAsia"/>
-          <w:b w:val="0"/>
-          <w:color w:val="3366FF"/>
-        </w:rPr>
-        <w:tab/>
-      </w:r>
-      <w:r>
-        <w:rPr>
-          <w:rStyle w:val="a3"/>
-          <w:rFonts w:hint="eastAsia"/>
-          <w:b w:val="0"/>
-          <w:color w:val="3366FF"/>
-        </w:rPr>
-        <w:tab/>
-      </w:r>
-      <w:r>
-        <w:rPr>
-          <w:rStyle w:val="a3"/>
-          <w:rFonts w:hint="eastAsia"/>
-          <w:b w:val="0"/>
-          <w:color w:val="3366FF"/>
-        </w:rPr>
-        <w:tab/>
-      </w:r>
+        <w:ind w:leftChars="657" w:left="1380" w:firstLineChars="0" w:firstLine="0"/>
+        <w:rPr>
+          <w:rStyle w:val="a3"/>
+          <w:b w:val="0"/>
+          <w:color w:val="3366FF"/>
+        </w:rPr>
+      </w:pPr>
+      <w:r>
+        <w:rPr>
+          <w:rStyle w:val="a3"/>
+          <w:rFonts w:hint="eastAsia"/>
+          <w:b w:val="0"/>
+          <w:color w:val="3366FF"/>
+        </w:rPr>
+        <w:tab/>
+      </w:r>
+      <w:r>
+        <w:rPr>
+          <w:rStyle w:val="a3"/>
+          <w:rFonts w:hint="eastAsia"/>
+          <w:b w:val="0"/>
+          <w:color w:val="3366FF"/>
+        </w:rPr>
+        <w:tab/>
+      </w:r>
+      <w:r>
+        <w:rPr>
+          <w:rStyle w:val="a3"/>
+          <w:rFonts w:hint="eastAsia"/>
+          <w:b w:val="0"/>
+          <w:color w:val="3366FF"/>
+        </w:rPr>
+        <w:tab/>
+      </w:r>
+      <w:proofErr w:type="spellStart"/>
       <w:r>
         <w:rPr>
           <w:rStyle w:val="a3"/>
@@ -3178,6 +3548,7 @@
         </w:rPr>
         <w:t>tableId</w:t>
       </w:r>
+      <w:proofErr w:type="spellEnd"/>
       <w:r>
         <w:rPr>
           <w:rStyle w:val="a3"/>
@@ -3200,7 +3571,7 @@
     <w:p>
       <w:pPr>
         <w:pStyle w:val="a8"/>
-        <w:ind w:left="1380" w:firstLineChars="0" w:firstLine="300"/>
+        <w:ind w:leftChars="857" w:left="1800" w:firstLineChars="0" w:firstLine="300"/>
         <w:rPr>
           <w:rStyle w:val="a3"/>
           <w:b w:val="0"/>
@@ -3220,7 +3591,7 @@
     <w:p>
       <w:pPr>
         <w:pStyle w:val="a8"/>
-        <w:ind w:left="1380" w:firstLineChars="0" w:firstLine="300"/>
+        <w:ind w:leftChars="857" w:left="1800" w:firstLineChars="0" w:firstLine="300"/>
         <w:rPr>
           <w:rStyle w:val="a3"/>
           <w:b w:val="0"/>
@@ -3271,27 +3642,40 @@
     <w:p>
       <w:pPr>
         <w:pStyle w:val="a8"/>
-        <w:ind w:left="1800" w:firstLineChars="0" w:firstLine="300"/>
-        <w:rPr>
-          <w:rStyle w:val="a3"/>
-          <w:b w:val="0"/>
-          <w:color w:val="3366FF"/>
-        </w:rPr>
-      </w:pPr>
-      <w:r>
-        <w:rPr>
-          <w:rStyle w:val="a3"/>
-          <w:rFonts w:hint="eastAsia"/>
-          <w:b w:val="0"/>
-          <w:color w:val="3366FF"/>
-        </w:rPr>
-        <w:t>bossId: 2,</w:t>
-      </w:r>
-    </w:p>
-    <w:p>
-      <w:pPr>
-        <w:pStyle w:val="a8"/>
-        <w:ind w:left="1800" w:firstLineChars="0" w:firstLine="300"/>
+        <w:ind w:leftChars="1057" w:left="2220" w:firstLineChars="0" w:firstLine="300"/>
+        <w:rPr>
+          <w:rStyle w:val="a3"/>
+          <w:b w:val="0"/>
+          <w:color w:val="3366FF"/>
+        </w:rPr>
+      </w:pPr>
+      <w:proofErr w:type="spellStart"/>
+      <w:proofErr w:type="gramStart"/>
+      <w:r>
+        <w:rPr>
+          <w:rStyle w:val="a3"/>
+          <w:rFonts w:hint="eastAsia"/>
+          <w:b w:val="0"/>
+          <w:color w:val="3366FF"/>
+        </w:rPr>
+        <w:t>bossId</w:t>
+      </w:r>
+      <w:proofErr w:type="spellEnd"/>
+      <w:proofErr w:type="gramEnd"/>
+      <w:r>
+        <w:rPr>
+          <w:rStyle w:val="a3"/>
+          <w:rFonts w:hint="eastAsia"/>
+          <w:b w:val="0"/>
+          <w:color w:val="3366FF"/>
+        </w:rPr>
+        <w:t>: 2,</w:t>
+      </w:r>
+    </w:p>
+    <w:p>
+      <w:pPr>
+        <w:pStyle w:val="a8"/>
+        <w:ind w:leftChars="1057" w:left="2220" w:firstLineChars="0" w:firstLine="300"/>
         <w:rPr>
           <w:rStyle w:val="a3"/>
           <w:b w:val="0"/>
@@ -3345,7 +3729,7 @@
     <w:p>
       <w:pPr>
         <w:pStyle w:val="a8"/>
-        <w:ind w:left="1800" w:firstLineChars="0" w:firstLine="300"/>
+        <w:ind w:leftChars="1057" w:left="2220" w:firstLineChars="0" w:firstLine="300"/>
         <w:rPr>
           <w:rStyle w:val="a3"/>
           <w:b w:val="0"/>
@@ -3399,21 +3783,32 @@
     <w:p>
       <w:pPr>
         <w:pStyle w:val="a8"/>
-        <w:ind w:left="1800" w:firstLineChars="0" w:firstLine="300"/>
-        <w:rPr>
-          <w:rStyle w:val="a3"/>
-          <w:b w:val="0"/>
-          <w:color w:val="3366FF"/>
-        </w:rPr>
-      </w:pPr>
-      <w:r>
-        <w:rPr>
-          <w:rStyle w:val="a3"/>
-          <w:rFonts w:hint="eastAsia"/>
-          <w:b w:val="0"/>
-          <w:color w:val="3366FF"/>
-        </w:rPr>
-        <w:t>countLeft: 0</w:t>
+        <w:ind w:leftChars="1057" w:left="2220" w:firstLineChars="0" w:firstLine="300"/>
+        <w:rPr>
+          <w:rStyle w:val="a3"/>
+          <w:b w:val="0"/>
+          <w:color w:val="3366FF"/>
+        </w:rPr>
+      </w:pPr>
+      <w:proofErr w:type="spellStart"/>
+      <w:r>
+        <w:rPr>
+          <w:rStyle w:val="a3"/>
+          <w:rFonts w:hint="eastAsia"/>
+          <w:b w:val="0"/>
+          <w:color w:val="3366FF"/>
+        </w:rPr>
+        <w:t>countLeft</w:t>
+      </w:r>
+      <w:proofErr w:type="spellEnd"/>
+      <w:r>
+        <w:rPr>
+          <w:rStyle w:val="a3"/>
+          <w:rFonts w:hint="eastAsia"/>
+          <w:b w:val="0"/>
+          <w:color w:val="3366FF"/>
+        </w:rPr>
+        <w:t>: 0</w:t>
       </w:r>
       <w:r>
         <w:rPr>
@@ -3428,7 +3823,7 @@
     <w:p>
       <w:pPr>
         <w:pStyle w:val="a8"/>
-        <w:ind w:left="1800" w:firstLineChars="0" w:firstLine="300"/>
+        <w:ind w:leftChars="1057" w:left="2220" w:firstLineChars="0" w:firstLine="300"/>
         <w:rPr>
           <w:rStyle w:val="a3"/>
           <w:b w:val="0"/>
@@ -3475,40 +3870,59 @@
     <w:p>
       <w:pPr>
         <w:pStyle w:val="a8"/>
-        <w:ind w:left="960" w:firstLineChars="0" w:firstLine="0"/>
-        <w:rPr>
-          <w:rStyle w:val="a3"/>
-          <w:b w:val="0"/>
-          <w:color w:val="3366FF"/>
-        </w:rPr>
-      </w:pPr>
-      <w:r>
-        <w:rPr>
-          <w:rStyle w:val="a3"/>
-          <w:rFonts w:hint="eastAsia"/>
-          <w:b w:val="0"/>
-          <w:color w:val="3366FF"/>
-        </w:rPr>
-        <w:tab/>
-      </w:r>
-      <w:r>
-        <w:rPr>
-          <w:rStyle w:val="a3"/>
-          <w:rFonts w:hint="eastAsia"/>
-          <w:b w:val="0"/>
-          <w:color w:val="3366FF"/>
-        </w:rPr>
-        <w:tab/>
-      </w:r>
-      <w:r>
-        <w:rPr>
-          <w:rStyle w:val="a3"/>
-          <w:rFonts w:hint="eastAsia"/>
-          <w:b w:val="0"/>
-          <w:color w:val="3366FF"/>
-        </w:rPr>
-        <w:tab/>
-        <w:t xml:space="preserve">timeLeft: 600000 </w:t>
+        <w:ind w:leftChars="657" w:left="1380" w:firstLineChars="0" w:firstLine="0"/>
+        <w:rPr>
+          <w:rStyle w:val="a3"/>
+          <w:b w:val="0"/>
+          <w:color w:val="3366FF"/>
+        </w:rPr>
+      </w:pPr>
+      <w:r>
+        <w:rPr>
+          <w:rStyle w:val="a3"/>
+          <w:rFonts w:hint="eastAsia"/>
+          <w:b w:val="0"/>
+          <w:color w:val="3366FF"/>
+        </w:rPr>
+        <w:tab/>
+      </w:r>
+      <w:r>
+        <w:rPr>
+          <w:rStyle w:val="a3"/>
+          <w:rFonts w:hint="eastAsia"/>
+          <w:b w:val="0"/>
+          <w:color w:val="3366FF"/>
+        </w:rPr>
+        <w:tab/>
+      </w:r>
+      <w:r>
+        <w:rPr>
+          <w:rStyle w:val="a3"/>
+          <w:rFonts w:hint="eastAsia"/>
+          <w:b w:val="0"/>
+          <w:color w:val="3366FF"/>
+        </w:rPr>
+        <w:tab/>
+      </w:r>
+      <w:proofErr w:type="spellStart"/>
+      <w:r>
+        <w:rPr>
+          <w:rStyle w:val="a3"/>
+          <w:rFonts w:hint="eastAsia"/>
+          <w:b w:val="0"/>
+          <w:color w:val="3366FF"/>
+        </w:rPr>
+        <w:t>timeLeft</w:t>
+      </w:r>
+      <w:proofErr w:type="spellEnd"/>
+      <w:r>
+        <w:rPr>
+          <w:rStyle w:val="a3"/>
+          <w:rFonts w:hint="eastAsia"/>
+          <w:b w:val="0"/>
+          <w:color w:val="3366FF"/>
+        </w:rPr>
+        <w:t xml:space="preserve">: 600000 </w:t>
       </w:r>
       <w:r>
         <w:rPr>
@@ -3541,41 +3955,51 @@
     <w:p>
       <w:pPr>
         <w:pStyle w:val="a8"/>
-        <w:ind w:left="960" w:firstLineChars="0" w:firstLine="0"/>
-        <w:rPr>
-          <w:rStyle w:val="a3"/>
-          <w:b w:val="0"/>
-          <w:color w:val="3366FF"/>
-        </w:rPr>
-      </w:pPr>
-      <w:r>
-        <w:rPr>
-          <w:rStyle w:val="a3"/>
-          <w:rFonts w:hint="eastAsia"/>
-          <w:b w:val="0"/>
-          <w:color w:val="3366FF"/>
-        </w:rPr>
-        <w:tab/>
-      </w:r>
-      <w:r>
-        <w:rPr>
-          <w:rStyle w:val="a3"/>
-          <w:rFonts w:hint="eastAsia"/>
-          <w:b w:val="0"/>
-          <w:color w:val="3366FF"/>
-        </w:rPr>
-        <w:tab/>
-      </w:r>
-      <w:r>
-        <w:rPr>
-          <w:rStyle w:val="a3"/>
-          <w:rFonts w:hint="eastAsia"/>
-          <w:b w:val="0"/>
-          <w:color w:val="3366FF"/>
-        </w:rPr>
-        <w:tab/>
+        <w:ind w:leftChars="657" w:left="1380" w:firstLineChars="0" w:firstLine="0"/>
+        <w:rPr>
+          <w:rStyle w:val="a3"/>
+          <w:b w:val="0"/>
+          <w:color w:val="3366FF"/>
+        </w:rPr>
+      </w:pPr>
+      <w:r>
+        <w:rPr>
+          <w:rStyle w:val="a3"/>
+          <w:rFonts w:hint="eastAsia"/>
+          <w:b w:val="0"/>
+          <w:color w:val="3366FF"/>
+        </w:rPr>
+        <w:tab/>
+      </w:r>
+      <w:r>
+        <w:rPr>
+          <w:rStyle w:val="a3"/>
+          <w:rFonts w:hint="eastAsia"/>
+          <w:b w:val="0"/>
+          <w:color w:val="3366FF"/>
+        </w:rPr>
+        <w:tab/>
+      </w:r>
+      <w:r>
+        <w:rPr>
+          <w:rStyle w:val="a3"/>
+          <w:rFonts w:hint="eastAsia"/>
+          <w:b w:val="0"/>
+          <w:color w:val="3366FF"/>
+        </w:rPr>
+        <w:tab/>
+      </w:r>
+      <w:proofErr w:type="spellStart"/>
+      <w:r>
+        <w:rPr>
+          <w:rStyle w:val="a3"/>
+          <w:rFonts w:hint="eastAsia"/>
+          <w:b w:val="0"/>
+          <w:color w:val="3366FF"/>
+        </w:rPr>
         <w:t>tableId</w:t>
       </w:r>
+      <w:proofErr w:type="spellEnd"/>
       <w:r>
         <w:rPr>
           <w:rStyle w:val="a3"/>
@@ -3597,6 +4021,7 @@
     </w:p>
     <w:p>
       <w:pPr>
+        <w:ind w:leftChars="200" w:left="420"/>
         <w:rPr>
           <w:rStyle w:val="a3"/>
           <w:b w:val="0"/>
@@ -3652,6 +4077,7 @@
     </w:p>
     <w:p>
       <w:pPr>
+        <w:ind w:leftChars="200" w:left="420"/>
         <w:rPr>
           <w:rStyle w:val="a3"/>
           <w:b w:val="0"/>
@@ -3730,27 +4156,40 @@
     <w:p>
       <w:pPr>
         <w:pStyle w:val="a8"/>
-        <w:ind w:left="1800" w:firstLineChars="0" w:firstLine="300"/>
-        <w:rPr>
-          <w:rStyle w:val="a3"/>
-          <w:b w:val="0"/>
-          <w:color w:val="3366FF"/>
-        </w:rPr>
-      </w:pPr>
-      <w:r>
-        <w:rPr>
-          <w:rStyle w:val="a3"/>
-          <w:rFonts w:hint="eastAsia"/>
-          <w:b w:val="0"/>
-          <w:color w:val="3366FF"/>
-        </w:rPr>
-        <w:t>bossId: 3,</w:t>
-      </w:r>
-    </w:p>
-    <w:p>
-      <w:pPr>
-        <w:pStyle w:val="a8"/>
-        <w:ind w:left="1800" w:firstLineChars="0" w:firstLine="300"/>
+        <w:ind w:leftChars="1057" w:left="2220" w:firstLineChars="0" w:firstLine="300"/>
+        <w:rPr>
+          <w:rStyle w:val="a3"/>
+          <w:b w:val="0"/>
+          <w:color w:val="3366FF"/>
+        </w:rPr>
+      </w:pPr>
+      <w:proofErr w:type="spellStart"/>
+      <w:proofErr w:type="gramStart"/>
+      <w:r>
+        <w:rPr>
+          <w:rStyle w:val="a3"/>
+          <w:rFonts w:hint="eastAsia"/>
+          <w:b w:val="0"/>
+          <w:color w:val="3366FF"/>
+        </w:rPr>
+        <w:t>bossId</w:t>
+      </w:r>
+      <w:proofErr w:type="spellEnd"/>
+      <w:proofErr w:type="gramEnd"/>
+      <w:r>
+        <w:rPr>
+          <w:rStyle w:val="a3"/>
+          <w:rFonts w:hint="eastAsia"/>
+          <w:b w:val="0"/>
+          <w:color w:val="3366FF"/>
+        </w:rPr>
+        <w:t>: 3,</w:t>
+      </w:r>
+    </w:p>
+    <w:p>
+      <w:pPr>
+        <w:pStyle w:val="a8"/>
+        <w:ind w:leftChars="1057" w:left="2220" w:firstLineChars="0" w:firstLine="300"/>
         <w:rPr>
           <w:rStyle w:val="a3"/>
           <w:b w:val="0"/>
@@ -3804,47 +4243,71 @@
     <w:p>
       <w:pPr>
         <w:pStyle w:val="a8"/>
-        <w:ind w:left="1800" w:firstLineChars="0" w:firstLine="300"/>
-        <w:rPr>
-          <w:rStyle w:val="a3"/>
-          <w:b w:val="0"/>
-          <w:color w:val="3366FF"/>
-        </w:rPr>
-      </w:pPr>
-      <w:r>
-        <w:rPr>
-          <w:rStyle w:val="a3"/>
-          <w:rFonts w:hint="eastAsia"/>
-          <w:b w:val="0"/>
-          <w:color w:val="3366FF"/>
-        </w:rPr>
-        <w:t>killer: null,</w:t>
-      </w:r>
-    </w:p>
-    <w:p>
-      <w:pPr>
-        <w:pStyle w:val="a8"/>
-        <w:ind w:left="1800" w:firstLineChars="0" w:firstLine="300"/>
-        <w:rPr>
-          <w:rStyle w:val="a3"/>
-          <w:b w:val="0"/>
-          <w:color w:val="3366FF"/>
-        </w:rPr>
-      </w:pPr>
-      <w:r>
-        <w:rPr>
-          <w:rStyle w:val="a3"/>
-          <w:rFonts w:hint="eastAsia"/>
-          <w:b w:val="0"/>
-          <w:color w:val="3366FF"/>
-        </w:rPr>
-        <w:t>countLeft: 6,</w:t>
-      </w:r>
-    </w:p>
-    <w:p>
-      <w:pPr>
-        <w:pStyle w:val="a8"/>
-        <w:ind w:left="1800" w:firstLineChars="0" w:firstLine="300"/>
+        <w:ind w:leftChars="1057" w:left="2220" w:firstLineChars="0" w:firstLine="300"/>
+        <w:rPr>
+          <w:rStyle w:val="a3"/>
+          <w:b w:val="0"/>
+          <w:color w:val="3366FF"/>
+        </w:rPr>
+      </w:pPr>
+      <w:proofErr w:type="gramStart"/>
+      <w:r>
+        <w:rPr>
+          <w:rStyle w:val="a3"/>
+          <w:rFonts w:hint="eastAsia"/>
+          <w:b w:val="0"/>
+          <w:color w:val="3366FF"/>
+        </w:rPr>
+        <w:t>killer</w:t>
+      </w:r>
+      <w:proofErr w:type="gramEnd"/>
+      <w:r>
+        <w:rPr>
+          <w:rStyle w:val="a3"/>
+          <w:rFonts w:hint="eastAsia"/>
+          <w:b w:val="0"/>
+          <w:color w:val="3366FF"/>
+        </w:rPr>
+        <w:t>: null,</w:t>
+      </w:r>
+    </w:p>
+    <w:p>
+      <w:pPr>
+        <w:pStyle w:val="a8"/>
+        <w:ind w:leftChars="1057" w:left="2220" w:firstLineChars="0" w:firstLine="300"/>
+        <w:rPr>
+          <w:rStyle w:val="a3"/>
+          <w:b w:val="0"/>
+          <w:color w:val="3366FF"/>
+        </w:rPr>
+      </w:pPr>
+      <w:proofErr w:type="spellStart"/>
+      <w:proofErr w:type="gramStart"/>
+      <w:r>
+        <w:rPr>
+          <w:rStyle w:val="a3"/>
+          <w:rFonts w:hint="eastAsia"/>
+          <w:b w:val="0"/>
+          <w:color w:val="3366FF"/>
+        </w:rPr>
+        <w:t>countLeft</w:t>
+      </w:r>
+      <w:proofErr w:type="spellEnd"/>
+      <w:proofErr w:type="gramEnd"/>
+      <w:r>
+        <w:rPr>
+          <w:rStyle w:val="a3"/>
+          <w:rFonts w:hint="eastAsia"/>
+          <w:b w:val="0"/>
+          <w:color w:val="3366FF"/>
+        </w:rPr>
+        <w:t>: 6,</w:t>
+      </w:r>
+    </w:p>
+    <w:p>
+      <w:pPr>
+        <w:pStyle w:val="a8"/>
+        <w:ind w:leftChars="1057" w:left="2220" w:firstLineChars="0" w:firstLine="300"/>
         <w:rPr>
           <w:rStyle w:val="a3"/>
           <w:b w:val="0"/>
@@ -3873,40 +4336,59 @@
     <w:p>
       <w:pPr>
         <w:pStyle w:val="a8"/>
-        <w:ind w:left="960" w:firstLineChars="0" w:firstLine="0"/>
-        <w:rPr>
-          <w:rStyle w:val="a3"/>
-          <w:b w:val="0"/>
-          <w:color w:val="3366FF"/>
-        </w:rPr>
-      </w:pPr>
-      <w:r>
-        <w:rPr>
-          <w:rStyle w:val="a3"/>
-          <w:rFonts w:hint="eastAsia"/>
-          <w:b w:val="0"/>
-          <w:color w:val="3366FF"/>
-        </w:rPr>
-        <w:tab/>
-      </w:r>
-      <w:r>
-        <w:rPr>
-          <w:rStyle w:val="a3"/>
-          <w:rFonts w:hint="eastAsia"/>
-          <w:b w:val="0"/>
-          <w:color w:val="3366FF"/>
-        </w:rPr>
-        <w:tab/>
-      </w:r>
-      <w:r>
-        <w:rPr>
-          <w:rStyle w:val="a3"/>
-          <w:rFonts w:hint="eastAsia"/>
-          <w:b w:val="0"/>
-          <w:color w:val="3366FF"/>
-        </w:rPr>
-        <w:tab/>
-        <w:t>timeLeft: 600000 // boss</w:t>
+        <w:ind w:leftChars="657" w:left="1380" w:firstLineChars="0" w:firstLine="0"/>
+        <w:rPr>
+          <w:rStyle w:val="a3"/>
+          <w:b w:val="0"/>
+          <w:color w:val="3366FF"/>
+        </w:rPr>
+      </w:pPr>
+      <w:r>
+        <w:rPr>
+          <w:rStyle w:val="a3"/>
+          <w:rFonts w:hint="eastAsia"/>
+          <w:b w:val="0"/>
+          <w:color w:val="3366FF"/>
+        </w:rPr>
+        <w:tab/>
+      </w:r>
+      <w:r>
+        <w:rPr>
+          <w:rStyle w:val="a3"/>
+          <w:rFonts w:hint="eastAsia"/>
+          <w:b w:val="0"/>
+          <w:color w:val="3366FF"/>
+        </w:rPr>
+        <w:tab/>
+      </w:r>
+      <w:r>
+        <w:rPr>
+          <w:rStyle w:val="a3"/>
+          <w:rFonts w:hint="eastAsia"/>
+          <w:b w:val="0"/>
+          <w:color w:val="3366FF"/>
+        </w:rPr>
+        <w:tab/>
+      </w:r>
+      <w:proofErr w:type="spellStart"/>
+      <w:r>
+        <w:rPr>
+          <w:rStyle w:val="a3"/>
+          <w:rFonts w:hint="eastAsia"/>
+          <w:b w:val="0"/>
+          <w:color w:val="3366FF"/>
+        </w:rPr>
+        <w:t>timeLeft</w:t>
+      </w:r>
+      <w:proofErr w:type="spellEnd"/>
+      <w:r>
+        <w:rPr>
+          <w:rStyle w:val="a3"/>
+          <w:rFonts w:hint="eastAsia"/>
+          <w:b w:val="0"/>
+          <w:color w:val="3366FF"/>
+        </w:rPr>
+        <w:t>: 600000 // boss</w:t>
       </w:r>
       <w:r>
         <w:rPr>
@@ -3921,13 +4403,14 @@
     <w:p>
       <w:pPr>
         <w:pStyle w:val="a8"/>
-        <w:ind w:left="1800" w:firstLineChars="0" w:firstLine="300"/>
-        <w:rPr>
-          <w:rStyle w:val="a3"/>
-          <w:b w:val="0"/>
-          <w:color w:val="3366FF"/>
-        </w:rPr>
-      </w:pPr>
+        <w:ind w:leftChars="1057" w:left="2220" w:firstLineChars="0" w:firstLine="300"/>
+        <w:rPr>
+          <w:rStyle w:val="a3"/>
+          <w:b w:val="0"/>
+          <w:color w:val="3366FF"/>
+        </w:rPr>
+      </w:pPr>
+      <w:proofErr w:type="spellStart"/>
       <w:r>
         <w:rPr>
           <w:rStyle w:val="a3"/>
@@ -3937,6 +4420,7 @@
         </w:rPr>
         <w:t>tableId</w:t>
       </w:r>
+      <w:proofErr w:type="spellEnd"/>
       <w:r>
         <w:rPr>
           <w:rStyle w:val="a3"/>
@@ -3958,7 +4442,7 @@
     </w:p>
     <w:p>
       <w:pPr>
-        <w:ind w:left="1260" w:firstLine="420"/>
+        <w:ind w:leftChars="800" w:left="1680" w:firstLine="420"/>
         <w:rPr>
           <w:rStyle w:val="a3"/>
           <w:b w:val="0"/>
@@ -3986,6 +4470,7 @@
     </w:p>
     <w:p>
       <w:pPr>
+        <w:ind w:leftChars="200" w:left="420"/>
         <w:rPr>
           <w:rStyle w:val="a3"/>
           <w:b w:val="0"/>
@@ -4064,27 +4549,40 @@
     <w:p>
       <w:pPr>
         <w:pStyle w:val="a8"/>
-        <w:ind w:left="1800" w:firstLineChars="0" w:firstLine="300"/>
-        <w:rPr>
-          <w:rStyle w:val="a3"/>
-          <w:b w:val="0"/>
-          <w:color w:val="3366FF"/>
-        </w:rPr>
-      </w:pPr>
-      <w:r>
-        <w:rPr>
-          <w:rStyle w:val="a3"/>
-          <w:rFonts w:hint="eastAsia"/>
-          <w:b w:val="0"/>
-          <w:color w:val="3366FF"/>
-        </w:rPr>
-        <w:t>bossId: 4,</w:t>
-      </w:r>
-    </w:p>
-    <w:p>
-      <w:pPr>
-        <w:pStyle w:val="a8"/>
-        <w:ind w:left="1800" w:firstLineChars="0" w:firstLine="300"/>
+        <w:ind w:leftChars="1057" w:left="2220" w:firstLineChars="0" w:firstLine="300"/>
+        <w:rPr>
+          <w:rStyle w:val="a3"/>
+          <w:b w:val="0"/>
+          <w:color w:val="3366FF"/>
+        </w:rPr>
+      </w:pPr>
+      <w:proofErr w:type="spellStart"/>
+      <w:proofErr w:type="gramStart"/>
+      <w:r>
+        <w:rPr>
+          <w:rStyle w:val="a3"/>
+          <w:rFonts w:hint="eastAsia"/>
+          <w:b w:val="0"/>
+          <w:color w:val="3366FF"/>
+        </w:rPr>
+        <w:t>bossId</w:t>
+      </w:r>
+      <w:proofErr w:type="spellEnd"/>
+      <w:proofErr w:type="gramEnd"/>
+      <w:r>
+        <w:rPr>
+          <w:rStyle w:val="a3"/>
+          <w:rFonts w:hint="eastAsia"/>
+          <w:b w:val="0"/>
+          <w:color w:val="3366FF"/>
+        </w:rPr>
+        <w:t>: 4,</w:t>
+      </w:r>
+    </w:p>
+    <w:p>
+      <w:pPr>
+        <w:pStyle w:val="a8"/>
+        <w:ind w:leftChars="1057" w:left="2220" w:firstLineChars="0" w:firstLine="300"/>
         <w:rPr>
           <w:rStyle w:val="a3"/>
           <w:b w:val="0"/>
@@ -4138,7 +4636,7 @@
     <w:p>
       <w:pPr>
         <w:pStyle w:val="a8"/>
-        <w:ind w:left="1800" w:firstLineChars="0" w:firstLine="300"/>
+        <w:ind w:leftChars="1057" w:left="2220" w:firstLineChars="0" w:firstLine="300"/>
         <w:rPr>
           <w:rStyle w:val="a3"/>
           <w:b w:val="0"/>
@@ -4192,27 +4690,40 @@
     <w:p>
       <w:pPr>
         <w:pStyle w:val="a8"/>
-        <w:ind w:left="1800" w:firstLineChars="0" w:firstLine="300"/>
-        <w:rPr>
-          <w:rStyle w:val="a3"/>
-          <w:b w:val="0"/>
-          <w:color w:val="3366FF"/>
-        </w:rPr>
-      </w:pPr>
-      <w:r>
-        <w:rPr>
-          <w:rStyle w:val="a3"/>
-          <w:rFonts w:hint="eastAsia"/>
-          <w:b w:val="0"/>
-          <w:color w:val="3366FF"/>
-        </w:rPr>
-        <w:t>countLeft: 0,</w:t>
-      </w:r>
-    </w:p>
-    <w:p>
-      <w:pPr>
-        <w:pStyle w:val="a8"/>
-        <w:ind w:left="1800" w:firstLineChars="0" w:firstLine="300"/>
+        <w:ind w:leftChars="1057" w:left="2220" w:firstLineChars="0" w:firstLine="300"/>
+        <w:rPr>
+          <w:rStyle w:val="a3"/>
+          <w:b w:val="0"/>
+          <w:color w:val="3366FF"/>
+        </w:rPr>
+      </w:pPr>
+      <w:proofErr w:type="spellStart"/>
+      <w:proofErr w:type="gramStart"/>
+      <w:r>
+        <w:rPr>
+          <w:rStyle w:val="a3"/>
+          <w:rFonts w:hint="eastAsia"/>
+          <w:b w:val="0"/>
+          <w:color w:val="3366FF"/>
+        </w:rPr>
+        <w:t>countLeft</w:t>
+      </w:r>
+      <w:proofErr w:type="spellEnd"/>
+      <w:proofErr w:type="gramEnd"/>
+      <w:r>
+        <w:rPr>
+          <w:rStyle w:val="a3"/>
+          <w:rFonts w:hint="eastAsia"/>
+          <w:b w:val="0"/>
+          <w:color w:val="3366FF"/>
+        </w:rPr>
+        <w:t>: 0,</w:t>
+      </w:r>
+    </w:p>
+    <w:p>
+      <w:pPr>
+        <w:pStyle w:val="a8"/>
+        <w:ind w:leftChars="1057" w:left="2220" w:firstLineChars="0" w:firstLine="300"/>
         <w:rPr>
           <w:rStyle w:val="a3"/>
           <w:b w:val="0"/>
@@ -4241,40 +4752,59 @@
     <w:p>
       <w:pPr>
         <w:pStyle w:val="a8"/>
-        <w:ind w:left="960" w:firstLineChars="0" w:firstLine="0"/>
-        <w:rPr>
-          <w:rStyle w:val="a3"/>
-          <w:b w:val="0"/>
-          <w:color w:val="3366FF"/>
-        </w:rPr>
-      </w:pPr>
-      <w:r>
-        <w:rPr>
-          <w:rStyle w:val="a3"/>
-          <w:rFonts w:hint="eastAsia"/>
-          <w:b w:val="0"/>
-          <w:color w:val="3366FF"/>
-        </w:rPr>
-        <w:tab/>
-      </w:r>
-      <w:r>
-        <w:rPr>
-          <w:rStyle w:val="a3"/>
-          <w:rFonts w:hint="eastAsia"/>
-          <w:b w:val="0"/>
-          <w:color w:val="3366FF"/>
-        </w:rPr>
-        <w:tab/>
-      </w:r>
-      <w:r>
-        <w:rPr>
-          <w:rStyle w:val="a3"/>
-          <w:rFonts w:hint="eastAsia"/>
-          <w:b w:val="0"/>
-          <w:color w:val="3366FF"/>
-        </w:rPr>
-        <w:tab/>
-        <w:t>timeLeft: 600000 // boss</w:t>
+        <w:ind w:leftChars="657" w:left="1380" w:firstLineChars="0" w:firstLine="0"/>
+        <w:rPr>
+          <w:rStyle w:val="a3"/>
+          <w:b w:val="0"/>
+          <w:color w:val="3366FF"/>
+        </w:rPr>
+      </w:pPr>
+      <w:r>
+        <w:rPr>
+          <w:rStyle w:val="a3"/>
+          <w:rFonts w:hint="eastAsia"/>
+          <w:b w:val="0"/>
+          <w:color w:val="3366FF"/>
+        </w:rPr>
+        <w:tab/>
+      </w:r>
+      <w:r>
+        <w:rPr>
+          <w:rStyle w:val="a3"/>
+          <w:rFonts w:hint="eastAsia"/>
+          <w:b w:val="0"/>
+          <w:color w:val="3366FF"/>
+        </w:rPr>
+        <w:tab/>
+      </w:r>
+      <w:r>
+        <w:rPr>
+          <w:rStyle w:val="a3"/>
+          <w:rFonts w:hint="eastAsia"/>
+          <w:b w:val="0"/>
+          <w:color w:val="3366FF"/>
+        </w:rPr>
+        <w:tab/>
+      </w:r>
+      <w:proofErr w:type="spellStart"/>
+      <w:r>
+        <w:rPr>
+          <w:rStyle w:val="a3"/>
+          <w:rFonts w:hint="eastAsia"/>
+          <w:b w:val="0"/>
+          <w:color w:val="3366FF"/>
+        </w:rPr>
+        <w:t>timeLeft</w:t>
+      </w:r>
+      <w:proofErr w:type="spellEnd"/>
+      <w:r>
+        <w:rPr>
+          <w:rStyle w:val="a3"/>
+          <w:rFonts w:hint="eastAsia"/>
+          <w:b w:val="0"/>
+          <w:color w:val="3366FF"/>
+        </w:rPr>
+        <w:t>: 600000 // boss</w:t>
       </w:r>
       <w:r>
         <w:rPr>
@@ -4289,12 +4819,13 @@
     <w:p>
       <w:pPr>
         <w:pStyle w:val="a8"/>
-        <w:ind w:left="1800" w:firstLineChars="0" w:firstLine="300"/>
-        <w:rPr>
-          <w:rStyle w:val="a3"/>
-          <w:color w:val="3366FF"/>
-        </w:rPr>
-      </w:pPr>
+        <w:ind w:leftChars="1057" w:left="2220" w:firstLineChars="0" w:firstLine="300"/>
+        <w:rPr>
+          <w:rStyle w:val="a3"/>
+          <w:color w:val="3366FF"/>
+        </w:rPr>
+      </w:pPr>
+      <w:proofErr w:type="spellStart"/>
       <w:r>
         <w:rPr>
           <w:rStyle w:val="a3"/>
@@ -4304,6 +4835,7 @@
         </w:rPr>
         <w:t>tableId</w:t>
       </w:r>
+      <w:proofErr w:type="spellEnd"/>
       <w:r>
         <w:rPr>
           <w:rStyle w:val="a3"/>
@@ -4325,7 +4857,7 @@
     </w:p>
     <w:p>
       <w:pPr>
-        <w:ind w:left="1260" w:firstLine="420"/>
+        <w:ind w:leftChars="800" w:left="1680" w:firstLine="420"/>
         <w:rPr>
           <w:rStyle w:val="a3"/>
           <w:b w:val="0"/>
@@ -4346,38 +4878,95 @@
       <w:pPr>
         <w:rPr>
           <w:rStyle w:val="a3"/>
-          <w:b w:val="0"/>
-          <w:color w:val="3366FF"/>
-        </w:rPr>
-      </w:pPr>
-      <w:r>
-        <w:rPr>
-          <w:rStyle w:val="a3"/>
-          <w:rFonts w:hint="eastAsia"/>
-          <w:b w:val="0"/>
-          <w:color w:val="3366FF"/>
-        </w:rPr>
-        <w:tab/>
-      </w:r>
-      <w:r>
-        <w:rPr>
-          <w:rStyle w:val="a3"/>
-          <w:rFonts w:hint="eastAsia"/>
-          <w:b w:val="0"/>
-          <w:color w:val="3366FF"/>
-        </w:rPr>
-        <w:tab/>
-      </w:r>
-      <w:r>
-        <w:rPr>
-          <w:rStyle w:val="a3"/>
-          <w:rFonts w:hint="eastAsia"/>
-          <w:b w:val="0"/>
-          <w:color w:val="3366FF"/>
-        </w:rPr>
-        <w:tab/>
+          <w:rFonts w:hint="eastAsia"/>
+          <w:b w:val="0"/>
+          <w:color w:val="3366FF"/>
+        </w:rPr>
+      </w:pPr>
+      <w:r>
+        <w:rPr>
+          <w:rStyle w:val="a3"/>
+          <w:rFonts w:hint="eastAsia"/>
+          <w:b w:val="0"/>
+          <w:color w:val="3366FF"/>
+        </w:rPr>
+        <w:tab/>
+      </w:r>
+      <w:r>
+        <w:rPr>
+          <w:rStyle w:val="a3"/>
+          <w:rFonts w:hint="eastAsia"/>
+          <w:b w:val="0"/>
+          <w:color w:val="3366FF"/>
+        </w:rPr>
+        <w:tab/>
+      </w:r>
+      <w:r>
+        <w:rPr>
+          <w:rStyle w:val="a3"/>
+          <w:rFonts w:hint="eastAsia"/>
+          <w:b w:val="0"/>
+          <w:color w:val="3366FF"/>
+        </w:rPr>
+        <w:tab/>
+      </w:r>
+      <w:r>
+        <w:rPr>
+          <w:rStyle w:val="a3"/>
+          <w:rFonts w:hint="eastAsia"/>
+          <w:b w:val="0"/>
+          <w:color w:val="3366FF"/>
+        </w:rPr>
+        <w:tab/>
+      </w:r>
+      <w:r>
+        <w:rPr>
+          <w:rStyle w:val="a3"/>
+          <w:rFonts w:hint="eastAsia"/>
+          <w:b w:val="0"/>
+          <w:color w:val="3366FF"/>
+        </w:rPr>
         <w:t>]</w:t>
       </w:r>
+    </w:p>
+    <w:p>
+      <w:pPr>
+        <w:rPr>
+          <w:rStyle w:val="a3"/>
+          <w:b w:val="0"/>
+          <w:color w:val="3366FF"/>
+        </w:rPr>
+      </w:pPr>
+      <w:r>
+        <w:rPr>
+          <w:rStyle w:val="a3"/>
+          <w:rFonts w:hint="eastAsia"/>
+          <w:b w:val="0"/>
+          <w:color w:val="3366FF"/>
+        </w:rPr>
+        <w:tab/>
+      </w:r>
+      <w:r>
+        <w:rPr>
+          <w:rStyle w:val="a3"/>
+          <w:rFonts w:hint="eastAsia"/>
+          <w:b w:val="0"/>
+          <w:color w:val="3366FF"/>
+        </w:rPr>
+        <w:tab/>
+      </w:r>
+      <w:r>
+        <w:rPr>
+          <w:rStyle w:val="a3"/>
+          <w:rFonts w:hint="eastAsia"/>
+          <w:b w:val="0"/>
+          <w:color w:val="3366FF"/>
+        </w:rPr>
+        <w:tab/>
+        <w:t>}</w:t>
+      </w:r>
+      <w:bookmarkStart w:id="0" w:name="_GoBack"/>
+      <w:bookmarkEnd w:id="0"/>
     </w:p>
     <w:p>
       <w:pPr>
@@ -4468,6 +5057,7 @@
         </w:rPr>
         <w:t>接口名称：</w:t>
       </w:r>
+      <w:proofErr w:type="spellStart"/>
       <w:r>
         <w:rPr>
           <w:rStyle w:val="a3"/>
@@ -4476,6 +5066,7 @@
         </w:rPr>
         <w:t>area.bossHandler.attack</w:t>
       </w:r>
+      <w:proofErr w:type="spellEnd"/>
     </w:p>
     <w:p>
       <w:pPr>
@@ -4515,13 +5106,25 @@
           <w:b w:val="0"/>
         </w:rPr>
       </w:pPr>
-      <w:r>
-        <w:rPr>
-          <w:rStyle w:val="a3"/>
-          <w:rFonts w:hint="eastAsia"/>
-          <w:b w:val="0"/>
-        </w:rPr>
-        <w:t>bossId: 12,</w:t>
+      <w:proofErr w:type="spellStart"/>
+      <w:proofErr w:type="gramStart"/>
+      <w:r>
+        <w:rPr>
+          <w:rStyle w:val="a3"/>
+          <w:rFonts w:hint="eastAsia"/>
+          <w:b w:val="0"/>
+        </w:rPr>
+        <w:t>bossId</w:t>
+      </w:r>
+      <w:proofErr w:type="spellEnd"/>
+      <w:proofErr w:type="gramEnd"/>
+      <w:r>
+        <w:rPr>
+          <w:rStyle w:val="a3"/>
+          <w:rFonts w:hint="eastAsia"/>
+          <w:b w:val="0"/>
+        </w:rPr>
+        <w:t>: 12,</w:t>
       </w:r>
     </w:p>
     <w:p>
@@ -4533,6 +5136,7 @@
           <w:i/>
         </w:rPr>
       </w:pPr>
+      <w:proofErr w:type="spellStart"/>
       <w:r>
         <w:rPr>
           <w:rStyle w:val="a3"/>
@@ -4548,6 +5152,7 @@
         </w:rPr>
         <w:t>Count</w:t>
       </w:r>
+      <w:proofErr w:type="spellEnd"/>
       <w:r>
         <w:rPr>
           <w:rStyle w:val="a3"/>
@@ -5377,6 +5982,7 @@
         </w:rPr>
         <w:t>名称：</w:t>
       </w:r>
+      <w:proofErr w:type="spellStart"/>
       <w:r>
         <w:rPr>
           <w:rStyle w:val="a3"/>
@@ -5386,6 +5992,7 @@
         </w:rPr>
         <w:t>onFriendHelp</w:t>
       </w:r>
+      <w:proofErr w:type="spellEnd"/>
     </w:p>
     <w:p>
       <w:pPr>
@@ -5413,7 +6020,27 @@
           <w:b w:val="0"/>
           <w:color w:val="E36C0A" w:themeColor="accent6" w:themeShade="BF"/>
         </w:rPr>
-        <w:t>{ msg: {friendId: 384}}</w:t>
+        <w:t>{ msg: {</w:t>
+      </w:r>
+      <w:proofErr w:type="spellStart"/>
+      <w:r>
+        <w:rPr>
+          <w:rStyle w:val="a3"/>
+          <w:rFonts w:hint="eastAsia"/>
+          <w:b w:val="0"/>
+          <w:color w:val="E36C0A" w:themeColor="accent6" w:themeShade="BF"/>
+        </w:rPr>
+        <w:t>friendId</w:t>
+      </w:r>
+      <w:proofErr w:type="spellEnd"/>
+      <w:r>
+        <w:rPr>
+          <w:rStyle w:val="a3"/>
+          <w:rFonts w:hint="eastAsia"/>
+          <w:b w:val="0"/>
+          <w:color w:val="E36C0A" w:themeColor="accent6" w:themeShade="BF"/>
+        </w:rPr>
+        <w:t>: 384}}</w:t>
       </w:r>
     </w:p>
     <w:p>
@@ -5857,6 +6484,7 @@
           <w:color w:val="3366FF"/>
         </w:rPr>
       </w:pPr>
+      <w:proofErr w:type="gramStart"/>
       <w:r>
         <w:rPr>
           <w:rStyle w:val="a3"/>
@@ -5866,6 +6494,7 @@
         </w:rPr>
         <w:t xml:space="preserve">{ </w:t>
       </w:r>
+      <w:proofErr w:type="gramEnd"/>
     </w:p>
     <w:p>
       <w:pPr>
@@ -5877,14 +6506,25 @@
           <w:color w:val="3366FF"/>
         </w:rPr>
       </w:pPr>
-      <w:r>
-        <w:rPr>
-          <w:rStyle w:val="a3"/>
-          <w:rFonts w:hint="eastAsia"/>
-          <w:b w:val="0"/>
-          <w:color w:val="3366FF"/>
-        </w:rPr>
-        <w:t xml:space="preserve">code: 200, </w:t>
+      <w:proofErr w:type="gramStart"/>
+      <w:r>
+        <w:rPr>
+          <w:rStyle w:val="a3"/>
+          <w:rFonts w:hint="eastAsia"/>
+          <w:b w:val="0"/>
+          <w:color w:val="3366FF"/>
+        </w:rPr>
+        <w:t>code</w:t>
+      </w:r>
+      <w:proofErr w:type="gramEnd"/>
+      <w:r>
+        <w:rPr>
+          <w:rStyle w:val="a3"/>
+          <w:rFonts w:hint="eastAsia"/>
+          <w:b w:val="0"/>
+          <w:color w:val="3366FF"/>
+        </w:rPr>
+        <w:t xml:space="preserve">: 200, </w:t>
       </w:r>
     </w:p>
     <w:p>
@@ -5897,14 +6537,25 @@
           <w:color w:val="3366FF"/>
         </w:rPr>
       </w:pPr>
-      <w:r>
-        <w:rPr>
-          <w:rStyle w:val="a3"/>
-          <w:rFonts w:hint="eastAsia"/>
-          <w:b w:val="0"/>
-          <w:color w:val="3366FF"/>
-        </w:rPr>
-        <w:t>msg: {</w:t>
+      <w:proofErr w:type="gramStart"/>
+      <w:r>
+        <w:rPr>
+          <w:rStyle w:val="a3"/>
+          <w:rFonts w:hint="eastAsia"/>
+          <w:b w:val="0"/>
+          <w:color w:val="3366FF"/>
+        </w:rPr>
+        <w:t>msg</w:t>
+      </w:r>
+      <w:proofErr w:type="gramEnd"/>
+      <w:r>
+        <w:rPr>
+          <w:rStyle w:val="a3"/>
+          <w:rFonts w:hint="eastAsia"/>
+          <w:b w:val="0"/>
+          <w:color w:val="3366FF"/>
+        </w:rPr>
+        <w:t>: {</w:t>
       </w:r>
     </w:p>
     <w:p>
@@ -5956,14 +6607,27 @@
           <w:color w:val="3366FF"/>
         </w:rPr>
       </w:pPr>
-      <w:r>
-        <w:rPr>
-          <w:rStyle w:val="a3"/>
-          <w:rFonts w:hint="eastAsia"/>
-          <w:b w:val="0"/>
-          <w:color w:val="3366FF"/>
-        </w:rPr>
-        <w:t>bossId: 4,</w:t>
+      <w:proofErr w:type="spellStart"/>
+      <w:proofErr w:type="gramStart"/>
+      <w:r>
+        <w:rPr>
+          <w:rStyle w:val="a3"/>
+          <w:rFonts w:hint="eastAsia"/>
+          <w:b w:val="0"/>
+          <w:color w:val="3366FF"/>
+        </w:rPr>
+        <w:t>bossId</w:t>
+      </w:r>
+      <w:proofErr w:type="spellEnd"/>
+      <w:proofErr w:type="gramEnd"/>
+      <w:r>
+        <w:rPr>
+          <w:rStyle w:val="a3"/>
+          <w:rFonts w:hint="eastAsia"/>
+          <w:b w:val="0"/>
+          <w:color w:val="3366FF"/>
+        </w:rPr>
+        <w:t>: 4,</w:t>
       </w:r>
     </w:p>
     <w:p>
@@ -6084,14 +6748,27 @@
           <w:color w:val="3366FF"/>
         </w:rPr>
       </w:pPr>
-      <w:r>
-        <w:rPr>
-          <w:rStyle w:val="a3"/>
-          <w:rFonts w:hint="eastAsia"/>
-          <w:b w:val="0"/>
-          <w:color w:val="3366FF"/>
-        </w:rPr>
-        <w:t>countLeft: 0,</w:t>
+      <w:proofErr w:type="spellStart"/>
+      <w:proofErr w:type="gramStart"/>
+      <w:r>
+        <w:rPr>
+          <w:rStyle w:val="a3"/>
+          <w:rFonts w:hint="eastAsia"/>
+          <w:b w:val="0"/>
+          <w:color w:val="3366FF"/>
+        </w:rPr>
+        <w:t>countLeft</w:t>
+      </w:r>
+      <w:proofErr w:type="spellEnd"/>
+      <w:proofErr w:type="gramEnd"/>
+      <w:r>
+        <w:rPr>
+          <w:rStyle w:val="a3"/>
+          <w:rFonts w:hint="eastAsia"/>
+          <w:b w:val="0"/>
+          <w:color w:val="3366FF"/>
+        </w:rPr>
+        <w:t>: 0,</w:t>
       </w:r>
     </w:p>
     <w:p>
@@ -6159,7 +6836,26 @@
           <w:color w:val="3366FF"/>
         </w:rPr>
         <w:tab/>
-        <w:t>timeLeft: 600000</w:t>
+      </w:r>
+      <w:proofErr w:type="spellStart"/>
+      <w:r>
+        <w:rPr>
+          <w:rStyle w:val="a3"/>
+          <w:rFonts w:hint="eastAsia"/>
+          <w:b w:val="0"/>
+          <w:color w:val="3366FF"/>
+        </w:rPr>
+        <w:t>timeLeft</w:t>
+      </w:r>
+      <w:proofErr w:type="spellEnd"/>
+      <w:r>
+        <w:rPr>
+          <w:rStyle w:val="a3"/>
+          <w:rFonts w:hint="eastAsia"/>
+          <w:b w:val="0"/>
+          <w:color w:val="3366FF"/>
+        </w:rPr>
+        <w:t>: 600000</w:t>
       </w:r>
       <w:r>
         <w:rPr>
@@ -6198,6 +6894,7 @@
           <w:color w:val="3366FF"/>
         </w:rPr>
       </w:pPr>
+      <w:proofErr w:type="spellStart"/>
       <w:r>
         <w:rPr>
           <w:rStyle w:val="a3"/>
@@ -6207,6 +6904,7 @@
         </w:rPr>
         <w:t>tableId</w:t>
       </w:r>
+      <w:proofErr w:type="spellEnd"/>
       <w:r>
         <w:rPr>
           <w:rStyle w:val="a3"/>
@@ -6435,7 +7133,28 @@
           <w:color w:val="3366FF"/>
         </w:rPr>
         <w:tab/>
-        <w:t>battleLog: {</w:t>
+      </w:r>
+      <w:proofErr w:type="spellStart"/>
+      <w:proofErr w:type="gramStart"/>
+      <w:r>
+        <w:rPr>
+          <w:rStyle w:val="a3"/>
+          <w:rFonts w:hint="eastAsia"/>
+          <w:b w:val="0"/>
+          <w:color w:val="3366FF"/>
+        </w:rPr>
+        <w:t>battleLog</w:t>
+      </w:r>
+      <w:proofErr w:type="spellEnd"/>
+      <w:proofErr w:type="gramEnd"/>
+      <w:r>
+        <w:rPr>
+          <w:rStyle w:val="a3"/>
+          <w:rFonts w:hint="eastAsia"/>
+          <w:b w:val="0"/>
+          <w:color w:val="3366FF"/>
+        </w:rPr>
+        <w:t>: {</w:t>
       </w:r>
     </w:p>
     <w:p>
@@ -6494,6 +7213,7 @@
         </w:rPr>
         <w:tab/>
       </w:r>
+      <w:proofErr w:type="gramStart"/>
       <w:r>
         <w:rPr>
           <w:rStyle w:val="a3"/>
@@ -6509,7 +7229,17 @@
           <w:b w:val="0"/>
           <w:color w:val="3366FF"/>
         </w:rPr>
-        <w:t>eward: {</w:t>
+        <w:t>eward</w:t>
+      </w:r>
+      <w:proofErr w:type="gramEnd"/>
+      <w:r>
+        <w:rPr>
+          <w:rStyle w:val="a3"/>
+          <w:rFonts w:hint="eastAsia"/>
+          <w:b w:val="0"/>
+          <w:color w:val="3366FF"/>
+        </w:rPr>
+        <w:t>: {</w:t>
       </w:r>
     </w:p>
     <w:p>
@@ -6557,7 +7287,26 @@
           <w:color w:val="3366FF"/>
         </w:rPr>
         <w:tab/>
-        <w:t>money: 2030,</w:t>
+      </w:r>
+      <w:proofErr w:type="gramStart"/>
+      <w:r>
+        <w:rPr>
+          <w:rStyle w:val="a3"/>
+          <w:rFonts w:hint="eastAsia"/>
+          <w:b w:val="0"/>
+          <w:color w:val="3366FF"/>
+        </w:rPr>
+        <w:t>money</w:t>
+      </w:r>
+      <w:proofErr w:type="gramEnd"/>
+      <w:r>
+        <w:rPr>
+          <w:rStyle w:val="a3"/>
+          <w:rFonts w:hint="eastAsia"/>
+          <w:b w:val="0"/>
+          <w:color w:val="3366FF"/>
+        </w:rPr>
+        <w:t>: 2030,</w:t>
       </w:r>
     </w:p>
     <w:p>
@@ -6605,7 +7354,26 @@
           <w:color w:val="3366FF"/>
         </w:rPr>
         <w:tab/>
-        <w:t>honor: 45</w:t>
+      </w:r>
+      <w:proofErr w:type="gramStart"/>
+      <w:r>
+        <w:rPr>
+          <w:rStyle w:val="a3"/>
+          <w:rFonts w:hint="eastAsia"/>
+          <w:b w:val="0"/>
+          <w:color w:val="3366FF"/>
+        </w:rPr>
+        <w:t>honor</w:t>
+      </w:r>
+      <w:proofErr w:type="gramEnd"/>
+      <w:r>
+        <w:rPr>
+          <w:rStyle w:val="a3"/>
+          <w:rFonts w:hint="eastAsia"/>
+          <w:b w:val="0"/>
+          <w:color w:val="3366FF"/>
+        </w:rPr>
+        <w:t>: 45</w:t>
       </w:r>
       <w:r>
         <w:rPr>
@@ -6759,6 +7527,7 @@
         </w:rPr>
         <w:t>接口名称：</w:t>
       </w:r>
+      <w:proofErr w:type="spellStart"/>
       <w:r>
         <w:rPr>
           <w:rStyle w:val="a3"/>
@@ -6767,6 +7536,7 @@
         </w:rPr>
         <w:t>area.bossHandler.attackDetails</w:t>
       </w:r>
+      <w:proofErr w:type="spellEnd"/>
     </w:p>
     <w:p>
       <w:pPr>
@@ -6795,7 +7565,43 @@
           <w:rFonts w:hint="eastAsia"/>
           <w:b w:val="0"/>
         </w:rPr>
-        <w:t xml:space="preserve">{ bossId: 12 } // bossId </w:t>
+        <w:t xml:space="preserve">{ </w:t>
+      </w:r>
+      <w:proofErr w:type="spellStart"/>
+      <w:r>
+        <w:rPr>
+          <w:rStyle w:val="a3"/>
+          <w:rFonts w:hint="eastAsia"/>
+          <w:b w:val="0"/>
+        </w:rPr>
+        <w:t>bossId</w:t>
+      </w:r>
+      <w:proofErr w:type="spellEnd"/>
+      <w:r>
+        <w:rPr>
+          <w:rStyle w:val="a3"/>
+          <w:rFonts w:hint="eastAsia"/>
+          <w:b w:val="0"/>
+        </w:rPr>
+        <w:t xml:space="preserve">: 12 } // </w:t>
+      </w:r>
+      <w:proofErr w:type="spellStart"/>
+      <w:r>
+        <w:rPr>
+          <w:rStyle w:val="a3"/>
+          <w:rFonts w:hint="eastAsia"/>
+          <w:b w:val="0"/>
+        </w:rPr>
+        <w:t>bossId</w:t>
+      </w:r>
+      <w:proofErr w:type="spellEnd"/>
+      <w:r>
+        <w:rPr>
+          <w:rStyle w:val="a3"/>
+          <w:rFonts w:hint="eastAsia"/>
+          <w:b w:val="0"/>
+        </w:rPr>
+        <w:t xml:space="preserve"> </w:t>
       </w:r>
       <w:r>
         <w:rPr>
@@ -6942,6 +7748,7 @@
           <w:color w:val="3366FF"/>
         </w:rPr>
       </w:pPr>
+      <w:proofErr w:type="gramStart"/>
       <w:r>
         <w:rPr>
           <w:rStyle w:val="a3"/>
@@ -6951,6 +7758,7 @@
         </w:rPr>
         <w:t xml:space="preserve">{ </w:t>
       </w:r>
+      <w:proofErr w:type="gramEnd"/>
     </w:p>
     <w:p>
       <w:pPr>
@@ -6962,14 +7770,25 @@
           <w:color w:val="3366FF"/>
         </w:rPr>
       </w:pPr>
-      <w:r>
-        <w:rPr>
-          <w:rStyle w:val="a3"/>
-          <w:rFonts w:hint="eastAsia"/>
-          <w:b w:val="0"/>
-          <w:color w:val="3366FF"/>
-        </w:rPr>
-        <w:t>code: 200,</w:t>
+      <w:proofErr w:type="gramStart"/>
+      <w:r>
+        <w:rPr>
+          <w:rStyle w:val="a3"/>
+          <w:rFonts w:hint="eastAsia"/>
+          <w:b w:val="0"/>
+          <w:color w:val="3366FF"/>
+        </w:rPr>
+        <w:t>code</w:t>
+      </w:r>
+      <w:proofErr w:type="gramEnd"/>
+      <w:r>
+        <w:rPr>
+          <w:rStyle w:val="a3"/>
+          <w:rFonts w:hint="eastAsia"/>
+          <w:b w:val="0"/>
+          <w:color w:val="3366FF"/>
+        </w:rPr>
+        <w:t>: 200,</w:t>
       </w:r>
     </w:p>
     <w:p>
@@ -6990,7 +7809,26 @@
           <w:color w:val="3366FF"/>
         </w:rPr>
         <w:tab/>
-        <w:t xml:space="preserve">msg: </w:t>
+      </w:r>
+      <w:proofErr w:type="gramStart"/>
+      <w:r>
+        <w:rPr>
+          <w:rStyle w:val="a3"/>
+          <w:rFonts w:hint="eastAsia"/>
+          <w:b w:val="0"/>
+          <w:color w:val="3366FF"/>
+        </w:rPr>
+        <w:t>msg</w:t>
+      </w:r>
+      <w:proofErr w:type="gramEnd"/>
+      <w:r>
+        <w:rPr>
+          <w:rStyle w:val="a3"/>
+          <w:rFonts w:hint="eastAsia"/>
+          <w:b w:val="0"/>
+          <w:color w:val="3366FF"/>
+        </w:rPr>
+        <w:t xml:space="preserve">: </w:t>
       </w:r>
     </w:p>
     <w:p>
@@ -7079,8 +7917,18 @@
           <w:color w:val="3366FF"/>
         </w:rPr>
         <w:tab/>
+      </w:r>
+      <w:proofErr w:type="spellStart"/>
+      <w:r>
+        <w:rPr>
+          <w:rStyle w:val="a3"/>
+          <w:rFonts w:hint="eastAsia"/>
+          <w:b w:val="0"/>
+          <w:color w:val="3366FF"/>
+        </w:rPr>
         <w:t>playerId</w:t>
       </w:r>
+      <w:proofErr w:type="spellEnd"/>
       <w:r>
         <w:rPr>
           <w:rStyle w:val="a3"/>
@@ -7163,7 +8011,26 @@
           <w:color w:val="3366FF"/>
         </w:rPr>
         <w:tab/>
-        <w:t xml:space="preserve">attaker: </w:t>
+      </w:r>
+      <w:proofErr w:type="spellStart"/>
+      <w:r>
+        <w:rPr>
+          <w:rStyle w:val="a3"/>
+          <w:rFonts w:hint="eastAsia"/>
+          <w:b w:val="0"/>
+          <w:color w:val="3366FF"/>
+        </w:rPr>
+        <w:t>attaker</w:t>
+      </w:r>
+      <w:proofErr w:type="spellEnd"/>
+      <w:r>
+        <w:rPr>
+          <w:rStyle w:val="a3"/>
+          <w:rFonts w:hint="eastAsia"/>
+          <w:b w:val="0"/>
+          <w:color w:val="3366FF"/>
+        </w:rPr>
+        <w:t xml:space="preserve">: </w:t>
       </w:r>
       <w:r>
         <w:rPr>
@@ -7434,7 +8301,26 @@
           <w:color w:val="3366FF"/>
         </w:rPr>
         <w:tab/>
-        <w:t xml:space="preserve">money_add: 1020, // </w:t>
+      </w:r>
+      <w:proofErr w:type="spellStart"/>
+      <w:r>
+        <w:rPr>
+          <w:rStyle w:val="a3"/>
+          <w:rFonts w:hint="eastAsia"/>
+          <w:b w:val="0"/>
+          <w:color w:val="3366FF"/>
+        </w:rPr>
+        <w:t>money_add</w:t>
+      </w:r>
+      <w:proofErr w:type="spellEnd"/>
+      <w:r>
+        <w:rPr>
+          <w:rStyle w:val="a3"/>
+          <w:rFonts w:hint="eastAsia"/>
+          <w:b w:val="0"/>
+          <w:color w:val="3366FF"/>
+        </w:rPr>
+        <w:t xml:space="preserve">: 1020, // </w:t>
       </w:r>
       <w:r>
         <w:rPr>
@@ -7530,7 +8416,26 @@
           <w:color w:val="3366FF"/>
         </w:rPr>
         <w:tab/>
-        <w:t>battleLogId: 23</w:t>
+      </w:r>
+      <w:proofErr w:type="spellStart"/>
+      <w:r>
+        <w:rPr>
+          <w:rStyle w:val="a3"/>
+          <w:rFonts w:hint="eastAsia"/>
+          <w:b w:val="0"/>
+          <w:color w:val="3366FF"/>
+        </w:rPr>
+        <w:t>battleLogId</w:t>
+      </w:r>
+      <w:proofErr w:type="spellEnd"/>
+      <w:r>
+        <w:rPr>
+          <w:rStyle w:val="a3"/>
+          <w:rFonts w:hint="eastAsia"/>
+          <w:b w:val="0"/>
+          <w:color w:val="3366FF"/>
+        </w:rPr>
+        <w:t>: 23</w:t>
       </w:r>
       <w:r>
         <w:rPr>
@@ -7759,6 +8664,7 @@
         </w:rPr>
         <w:t>接口名称：</w:t>
       </w:r>
+      <w:proofErr w:type="spellStart"/>
       <w:r>
         <w:rPr>
           <w:rStyle w:val="a3"/>
@@ -7767,6 +8673,7 @@
         </w:rPr>
         <w:t>area.bossHandler.lastWeek</w:t>
       </w:r>
+      <w:proofErr w:type="spellEnd"/>
     </w:p>
     <w:p>
       <w:pPr>
@@ -7850,7 +8757,26 @@
           <w:color w:val="3366FF"/>
         </w:rPr>
         <w:tab/>
-        <w:t>code: 200,</w:t>
+      </w:r>
+      <w:proofErr w:type="gramStart"/>
+      <w:r>
+        <w:rPr>
+          <w:rStyle w:val="a3"/>
+          <w:rFonts w:hint="eastAsia"/>
+          <w:b w:val="0"/>
+          <w:color w:val="3366FF"/>
+        </w:rPr>
+        <w:t>code</w:t>
+      </w:r>
+      <w:proofErr w:type="gramEnd"/>
+      <w:r>
+        <w:rPr>
+          <w:rStyle w:val="a3"/>
+          <w:rFonts w:hint="eastAsia"/>
+          <w:b w:val="0"/>
+          <w:color w:val="3366FF"/>
+        </w:rPr>
+        <w:t>: 200,</w:t>
       </w:r>
     </w:p>
     <w:p>
@@ -7871,7 +8797,26 @@
           <w:color w:val="3366FF"/>
         </w:rPr>
         <w:tab/>
-        <w:t>msg: {</w:t>
+      </w:r>
+      <w:proofErr w:type="gramStart"/>
+      <w:r>
+        <w:rPr>
+          <w:rStyle w:val="a3"/>
+          <w:rFonts w:hint="eastAsia"/>
+          <w:b w:val="0"/>
+          <w:color w:val="3366FF"/>
+        </w:rPr>
+        <w:t>msg</w:t>
+      </w:r>
+      <w:proofErr w:type="gramEnd"/>
+      <w:r>
+        <w:rPr>
+          <w:rStyle w:val="a3"/>
+          <w:rFonts w:hint="eastAsia"/>
+          <w:b w:val="0"/>
+          <w:color w:val="3366FF"/>
+        </w:rPr>
+        <w:t>: {</w:t>
       </w:r>
     </w:p>
     <w:p>
@@ -7901,7 +8846,28 @@
           <w:color w:val="3366FF"/>
         </w:rPr>
         <w:tab/>
-        <w:t>damageList: [</w:t>
+      </w:r>
+      <w:proofErr w:type="spellStart"/>
+      <w:proofErr w:type="gramStart"/>
+      <w:r>
+        <w:rPr>
+          <w:rStyle w:val="a3"/>
+          <w:rFonts w:hint="eastAsia"/>
+          <w:b w:val="0"/>
+          <w:color w:val="3366FF"/>
+        </w:rPr>
+        <w:t>damageList</w:t>
+      </w:r>
+      <w:proofErr w:type="spellEnd"/>
+      <w:proofErr w:type="gramEnd"/>
+      <w:r>
+        <w:rPr>
+          <w:rStyle w:val="a3"/>
+          <w:rFonts w:hint="eastAsia"/>
+          <w:b w:val="0"/>
+          <w:color w:val="3366FF"/>
+        </w:rPr>
+        <w:t>: [</w:t>
       </w:r>
     </w:p>
     <w:p>
@@ -7952,7 +8918,26 @@
           <w:color w:val="3366FF"/>
         </w:rPr>
         <w:tab/>
-        <w:t>playerId: 1,</w:t>
+      </w:r>
+      <w:proofErr w:type="spellStart"/>
+      <w:r>
+        <w:rPr>
+          <w:rStyle w:val="a3"/>
+          <w:rFonts w:hint="eastAsia"/>
+          <w:b w:val="0"/>
+          <w:color w:val="3366FF"/>
+        </w:rPr>
+        <w:t>playerId</w:t>
+      </w:r>
+      <w:proofErr w:type="spellEnd"/>
+      <w:r>
+        <w:rPr>
+          <w:rStyle w:val="a3"/>
+          <w:rFonts w:hint="eastAsia"/>
+          <w:b w:val="0"/>
+          <w:color w:val="3366FF"/>
+        </w:rPr>
+        <w:t>: 1,</w:t>
       </w:r>
       <w:r>
         <w:rPr>
@@ -8148,7 +9133,26 @@
           <w:color w:val="3366FF"/>
         </w:rPr>
         <w:tab/>
-        <w:t xml:space="preserve">kneelCount: 122 // </w:t>
+      </w:r>
+      <w:proofErr w:type="spellStart"/>
+      <w:r>
+        <w:rPr>
+          <w:rStyle w:val="a3"/>
+          <w:rFonts w:hint="eastAsia"/>
+          <w:b w:val="0"/>
+          <w:color w:val="3366FF"/>
+        </w:rPr>
+        <w:t>kneelCount</w:t>
+      </w:r>
+      <w:proofErr w:type="spellEnd"/>
+      <w:r>
+        <w:rPr>
+          <w:rStyle w:val="a3"/>
+          <w:rFonts w:hint="eastAsia"/>
+          <w:b w:val="0"/>
+          <w:color w:val="3366FF"/>
+        </w:rPr>
+        <w:t xml:space="preserve">: 122 // </w:t>
       </w:r>
       <w:r>
         <w:rPr>
@@ -8237,7 +9241,28 @@
           <w:color w:val="3366FF"/>
         </w:rPr>
         <w:tab/>
-        <w:t>playerId: 2,</w:t>
+      </w:r>
+      <w:proofErr w:type="spellStart"/>
+      <w:proofErr w:type="gramStart"/>
+      <w:r>
+        <w:rPr>
+          <w:rStyle w:val="a3"/>
+          <w:rFonts w:hint="eastAsia"/>
+          <w:b w:val="0"/>
+          <w:color w:val="3366FF"/>
+        </w:rPr>
+        <w:t>playerId</w:t>
+      </w:r>
+      <w:proofErr w:type="spellEnd"/>
+      <w:proofErr w:type="gramEnd"/>
+      <w:r>
+        <w:rPr>
+          <w:rStyle w:val="a3"/>
+          <w:rFonts w:hint="eastAsia"/>
+          <w:b w:val="0"/>
+          <w:color w:val="3366FF"/>
+        </w:rPr>
+        <w:t>: 2,</w:t>
       </w:r>
     </w:p>
     <w:p>
@@ -8331,7 +9356,26 @@
           <w:color w:val="3366FF"/>
         </w:rPr>
         <w:tab/>
-        <w:t>damage: 293848581</w:t>
+      </w:r>
+      <w:proofErr w:type="gramStart"/>
+      <w:r>
+        <w:rPr>
+          <w:rStyle w:val="a3"/>
+          <w:rFonts w:hint="eastAsia"/>
+          <w:b w:val="0"/>
+          <w:color w:val="3366FF"/>
+        </w:rPr>
+        <w:t>damage</w:t>
+      </w:r>
+      <w:proofErr w:type="gramEnd"/>
+      <w:r>
+        <w:rPr>
+          <w:rStyle w:val="a3"/>
+          <w:rFonts w:hint="eastAsia"/>
+          <w:b w:val="0"/>
+          <w:color w:val="3366FF"/>
+        </w:rPr>
+        <w:t>: 293848581</w:t>
       </w:r>
       <w:r>
         <w:rPr>
@@ -8370,7 +9414,28 @@
           <w:color w:val="3366FF"/>
         </w:rPr>
         <w:tab/>
-        <w:t>kneelCount: 34</w:t>
+      </w:r>
+      <w:proofErr w:type="spellStart"/>
+      <w:proofErr w:type="gramStart"/>
+      <w:r>
+        <w:rPr>
+          <w:rStyle w:val="a3"/>
+          <w:rFonts w:hint="eastAsia"/>
+          <w:b w:val="0"/>
+          <w:color w:val="3366FF"/>
+        </w:rPr>
+        <w:t>kneelCount</w:t>
+      </w:r>
+      <w:proofErr w:type="spellEnd"/>
+      <w:proofErr w:type="gramEnd"/>
+      <w:r>
+        <w:rPr>
+          <w:rStyle w:val="a3"/>
+          <w:rFonts w:hint="eastAsia"/>
+          <w:b w:val="0"/>
+          <w:color w:val="3366FF"/>
+        </w:rPr>
+        <w:t>: 34</w:t>
       </w:r>
     </w:p>
     <w:p>
@@ -8448,7 +9513,28 @@
           <w:color w:val="3366FF"/>
         </w:rPr>
         <w:tab/>
-        <w:t>lastWeek: {</w:t>
+      </w:r>
+      <w:proofErr w:type="spellStart"/>
+      <w:proofErr w:type="gramStart"/>
+      <w:r>
+        <w:rPr>
+          <w:rStyle w:val="a3"/>
+          <w:rFonts w:hint="eastAsia"/>
+          <w:b w:val="0"/>
+          <w:color w:val="3366FF"/>
+        </w:rPr>
+        <w:t>lastWeek</w:t>
+      </w:r>
+      <w:proofErr w:type="spellEnd"/>
+      <w:proofErr w:type="gramEnd"/>
+      <w:r>
+        <w:rPr>
+          <w:rStyle w:val="a3"/>
+          <w:rFonts w:hint="eastAsia"/>
+          <w:b w:val="0"/>
+          <w:color w:val="3366FF"/>
+        </w:rPr>
+        <w:t>: {</w:t>
       </w:r>
     </w:p>
     <w:p>
@@ -8487,7 +9573,26 @@
           <w:color w:val="3366FF"/>
         </w:rPr>
         <w:tab/>
-        <w:t>rank: 10,</w:t>
+      </w:r>
+      <w:proofErr w:type="gramStart"/>
+      <w:r>
+        <w:rPr>
+          <w:rStyle w:val="a3"/>
+          <w:rFonts w:hint="eastAsia"/>
+          <w:b w:val="0"/>
+          <w:color w:val="3366FF"/>
+        </w:rPr>
+        <w:t>rank</w:t>
+      </w:r>
+      <w:proofErr w:type="gramEnd"/>
+      <w:r>
+        <w:rPr>
+          <w:rStyle w:val="a3"/>
+          <w:rFonts w:hint="eastAsia"/>
+          <w:b w:val="0"/>
+          <w:color w:val="3366FF"/>
+        </w:rPr>
+        <w:t>: 10,</w:t>
       </w:r>
     </w:p>
     <w:p>
@@ -8526,7 +9631,26 @@
           <w:color w:val="3366FF"/>
         </w:rPr>
         <w:tab/>
-        <w:t>money: 123123,</w:t>
+      </w:r>
+      <w:proofErr w:type="gramStart"/>
+      <w:r>
+        <w:rPr>
+          <w:rStyle w:val="a3"/>
+          <w:rFonts w:hint="eastAsia"/>
+          <w:b w:val="0"/>
+          <w:color w:val="3366FF"/>
+        </w:rPr>
+        <w:t>money</w:t>
+      </w:r>
+      <w:proofErr w:type="gramEnd"/>
+      <w:r>
+        <w:rPr>
+          <w:rStyle w:val="a3"/>
+          <w:rFonts w:hint="eastAsia"/>
+          <w:b w:val="0"/>
+          <w:color w:val="3366FF"/>
+        </w:rPr>
+        <w:t>: 123123,</w:t>
       </w:r>
     </w:p>
     <w:p>
@@ -8565,7 +9689,26 @@
           <w:color w:val="3366FF"/>
         </w:rPr>
         <w:tab/>
-        <w:t>honor: 1232</w:t>
+      </w:r>
+      <w:proofErr w:type="gramStart"/>
+      <w:r>
+        <w:rPr>
+          <w:rStyle w:val="a3"/>
+          <w:rFonts w:hint="eastAsia"/>
+          <w:b w:val="0"/>
+          <w:color w:val="3366FF"/>
+        </w:rPr>
+        <w:t>honor</w:t>
+      </w:r>
+      <w:proofErr w:type="gramEnd"/>
+      <w:r>
+        <w:rPr>
+          <w:rStyle w:val="a3"/>
+          <w:rFonts w:hint="eastAsia"/>
+          <w:b w:val="0"/>
+          <w:color w:val="3366FF"/>
+        </w:rPr>
+        <w:t>: 1232</w:t>
       </w:r>
     </w:p>
     <w:p>
@@ -8754,6 +9897,7 @@
         </w:rPr>
         <w:t>接口名称：</w:t>
       </w:r>
+      <w:proofErr w:type="spellStart"/>
       <w:r>
         <w:rPr>
           <w:rStyle w:val="a3"/>
@@ -8762,6 +9906,7 @@
         </w:rPr>
         <w:t>area.bossHandler.thisWeek</w:t>
       </w:r>
+      <w:proofErr w:type="spellEnd"/>
     </w:p>
     <w:p>
       <w:pPr>
@@ -8845,7 +9990,26 @@
           <w:color w:val="3366FF"/>
         </w:rPr>
         <w:tab/>
-        <w:t>code: 200,</w:t>
+      </w:r>
+      <w:proofErr w:type="gramStart"/>
+      <w:r>
+        <w:rPr>
+          <w:rStyle w:val="a3"/>
+          <w:rFonts w:hint="eastAsia"/>
+          <w:b w:val="0"/>
+          <w:color w:val="3366FF"/>
+        </w:rPr>
+        <w:t>code</w:t>
+      </w:r>
+      <w:proofErr w:type="gramEnd"/>
+      <w:r>
+        <w:rPr>
+          <w:rStyle w:val="a3"/>
+          <w:rFonts w:hint="eastAsia"/>
+          <w:b w:val="0"/>
+          <w:color w:val="3366FF"/>
+        </w:rPr>
+        <w:t>: 200,</w:t>
       </w:r>
     </w:p>
     <w:p>
@@ -8866,7 +10030,26 @@
           <w:color w:val="3366FF"/>
         </w:rPr>
         <w:tab/>
-        <w:t>msg: {</w:t>
+      </w:r>
+      <w:proofErr w:type="gramStart"/>
+      <w:r>
+        <w:rPr>
+          <w:rStyle w:val="a3"/>
+          <w:rFonts w:hint="eastAsia"/>
+          <w:b w:val="0"/>
+          <w:color w:val="3366FF"/>
+        </w:rPr>
+        <w:t>msg</w:t>
+      </w:r>
+      <w:proofErr w:type="gramEnd"/>
+      <w:r>
+        <w:rPr>
+          <w:rStyle w:val="a3"/>
+          <w:rFonts w:hint="eastAsia"/>
+          <w:b w:val="0"/>
+          <w:color w:val="3366FF"/>
+        </w:rPr>
+        <w:t>: {</w:t>
       </w:r>
     </w:p>
     <w:p>
@@ -8896,7 +10079,28 @@
           <w:color w:val="3366FF"/>
         </w:rPr>
         <w:tab/>
-        <w:t>damageList: [</w:t>
+      </w:r>
+      <w:proofErr w:type="spellStart"/>
+      <w:proofErr w:type="gramStart"/>
+      <w:r>
+        <w:rPr>
+          <w:rStyle w:val="a3"/>
+          <w:rFonts w:hint="eastAsia"/>
+          <w:b w:val="0"/>
+          <w:color w:val="3366FF"/>
+        </w:rPr>
+        <w:t>damageList</w:t>
+      </w:r>
+      <w:proofErr w:type="spellEnd"/>
+      <w:proofErr w:type="gramEnd"/>
+      <w:r>
+        <w:rPr>
+          <w:rStyle w:val="a3"/>
+          <w:rFonts w:hint="eastAsia"/>
+          <w:b w:val="0"/>
+          <w:color w:val="3366FF"/>
+        </w:rPr>
+        <w:t>: [</w:t>
       </w:r>
     </w:p>
     <w:p>
@@ -8947,7 +10151,28 @@
           <w:color w:val="3366FF"/>
         </w:rPr>
         <w:tab/>
-        <w:t>playerId: 1,</w:t>
+      </w:r>
+      <w:proofErr w:type="spellStart"/>
+      <w:proofErr w:type="gramStart"/>
+      <w:r>
+        <w:rPr>
+          <w:rStyle w:val="a3"/>
+          <w:rFonts w:hint="eastAsia"/>
+          <w:b w:val="0"/>
+          <w:color w:val="3366FF"/>
+        </w:rPr>
+        <w:t>playerId</w:t>
+      </w:r>
+      <w:proofErr w:type="spellEnd"/>
+      <w:proofErr w:type="gramEnd"/>
+      <w:r>
+        <w:rPr>
+          <w:rStyle w:val="a3"/>
+          <w:rFonts w:hint="eastAsia"/>
+          <w:b w:val="0"/>
+          <w:color w:val="3366FF"/>
+        </w:rPr>
+        <w:t>: 1,</w:t>
       </w:r>
     </w:p>
     <w:p>
@@ -9041,7 +10266,26 @@
           <w:color w:val="3366FF"/>
         </w:rPr>
         <w:tab/>
-        <w:t>damage: 1231232343</w:t>
+      </w:r>
+      <w:proofErr w:type="gramStart"/>
+      <w:r>
+        <w:rPr>
+          <w:rStyle w:val="a3"/>
+          <w:rFonts w:hint="eastAsia"/>
+          <w:b w:val="0"/>
+          <w:color w:val="3366FF"/>
+        </w:rPr>
+        <w:t>damage</w:t>
+      </w:r>
+      <w:proofErr w:type="gramEnd"/>
+      <w:r>
+        <w:rPr>
+          <w:rStyle w:val="a3"/>
+          <w:rFonts w:hint="eastAsia"/>
+          <w:b w:val="0"/>
+          <w:color w:val="3366FF"/>
+        </w:rPr>
+        <w:t>: 1231232343</w:t>
       </w:r>
       <w:r>
         <w:rPr>
@@ -9080,7 +10324,28 @@
           <w:color w:val="3366FF"/>
         </w:rPr>
         <w:tab/>
-        <w:t>kneelCount: 123</w:t>
+      </w:r>
+      <w:proofErr w:type="spellStart"/>
+      <w:proofErr w:type="gramStart"/>
+      <w:r>
+        <w:rPr>
+          <w:rStyle w:val="a3"/>
+          <w:rFonts w:hint="eastAsia"/>
+          <w:b w:val="0"/>
+          <w:color w:val="3366FF"/>
+        </w:rPr>
+        <w:t>kneelCount</w:t>
+      </w:r>
+      <w:proofErr w:type="spellEnd"/>
+      <w:proofErr w:type="gramEnd"/>
+      <w:r>
+        <w:rPr>
+          <w:rStyle w:val="a3"/>
+          <w:rFonts w:hint="eastAsia"/>
+          <w:b w:val="0"/>
+          <w:color w:val="3366FF"/>
+        </w:rPr>
+        <w:t>: 123</w:t>
       </w:r>
     </w:p>
     <w:p>
@@ -9160,7 +10425,28 @@
           <w:color w:val="3366FF"/>
         </w:rPr>
         <w:tab/>
-        <w:t>playerId: 2,</w:t>
+      </w:r>
+      <w:proofErr w:type="spellStart"/>
+      <w:proofErr w:type="gramStart"/>
+      <w:r>
+        <w:rPr>
+          <w:rStyle w:val="a3"/>
+          <w:rFonts w:hint="eastAsia"/>
+          <w:b w:val="0"/>
+          <w:color w:val="3366FF"/>
+        </w:rPr>
+        <w:t>playerId</w:t>
+      </w:r>
+      <w:proofErr w:type="spellEnd"/>
+      <w:proofErr w:type="gramEnd"/>
+      <w:r>
+        <w:rPr>
+          <w:rStyle w:val="a3"/>
+          <w:rFonts w:hint="eastAsia"/>
+          <w:b w:val="0"/>
+          <w:color w:val="3366FF"/>
+        </w:rPr>
+        <w:t>: 2,</w:t>
       </w:r>
     </w:p>
     <w:p>
@@ -9254,7 +10540,26 @@
           <w:color w:val="3366FF"/>
         </w:rPr>
         <w:tab/>
-        <w:t>damage: 293848581</w:t>
+      </w:r>
+      <w:proofErr w:type="gramStart"/>
+      <w:r>
+        <w:rPr>
+          <w:rStyle w:val="a3"/>
+          <w:rFonts w:hint="eastAsia"/>
+          <w:b w:val="0"/>
+          <w:color w:val="3366FF"/>
+        </w:rPr>
+        <w:t>damage</w:t>
+      </w:r>
+      <w:proofErr w:type="gramEnd"/>
+      <w:r>
+        <w:rPr>
+          <w:rStyle w:val="a3"/>
+          <w:rFonts w:hint="eastAsia"/>
+          <w:b w:val="0"/>
+          <w:color w:val="3366FF"/>
+        </w:rPr>
+        <w:t>: 293848581</w:t>
       </w:r>
       <w:r>
         <w:rPr>
@@ -9293,7 +10598,28 @@
           <w:color w:val="3366FF"/>
         </w:rPr>
         <w:tab/>
-        <w:t>kneelCount: 1234</w:t>
+      </w:r>
+      <w:proofErr w:type="spellStart"/>
+      <w:proofErr w:type="gramStart"/>
+      <w:r>
+        <w:rPr>
+          <w:rStyle w:val="a3"/>
+          <w:rFonts w:hint="eastAsia"/>
+          <w:b w:val="0"/>
+          <w:color w:val="3366FF"/>
+        </w:rPr>
+        <w:t>kneelCount</w:t>
+      </w:r>
+      <w:proofErr w:type="spellEnd"/>
+      <w:proofErr w:type="gramEnd"/>
+      <w:r>
+        <w:rPr>
+          <w:rStyle w:val="a3"/>
+          <w:rFonts w:hint="eastAsia"/>
+          <w:b w:val="0"/>
+          <w:color w:val="3366FF"/>
+        </w:rPr>
+        <w:t>: 1234</w:t>
       </w:r>
     </w:p>
     <w:p>
@@ -9371,7 +10697,28 @@
           <w:color w:val="3366FF"/>
         </w:rPr>
         <w:tab/>
-        <w:t>thisWeek: {</w:t>
+      </w:r>
+      <w:proofErr w:type="spellStart"/>
+      <w:proofErr w:type="gramStart"/>
+      <w:r>
+        <w:rPr>
+          <w:rStyle w:val="a3"/>
+          <w:rFonts w:hint="eastAsia"/>
+          <w:b w:val="0"/>
+          <w:color w:val="3366FF"/>
+        </w:rPr>
+        <w:t>thisWeek</w:t>
+      </w:r>
+      <w:proofErr w:type="spellEnd"/>
+      <w:proofErr w:type="gramEnd"/>
+      <w:r>
+        <w:rPr>
+          <w:rStyle w:val="a3"/>
+          <w:rFonts w:hint="eastAsia"/>
+          <w:b w:val="0"/>
+          <w:color w:val="3366FF"/>
+        </w:rPr>
+        <w:t>: {</w:t>
       </w:r>
     </w:p>
     <w:p>
@@ -9410,7 +10757,26 @@
           <w:color w:val="3366FF"/>
         </w:rPr>
         <w:tab/>
-        <w:t>rank: 472,</w:t>
+      </w:r>
+      <w:proofErr w:type="gramStart"/>
+      <w:r>
+        <w:rPr>
+          <w:rStyle w:val="a3"/>
+          <w:rFonts w:hint="eastAsia"/>
+          <w:b w:val="0"/>
+          <w:color w:val="3366FF"/>
+        </w:rPr>
+        <w:t>rank</w:t>
+      </w:r>
+      <w:proofErr w:type="gramEnd"/>
+      <w:r>
+        <w:rPr>
+          <w:rStyle w:val="a3"/>
+          <w:rFonts w:hint="eastAsia"/>
+          <w:b w:val="0"/>
+          <w:color w:val="3366FF"/>
+        </w:rPr>
+        <w:t>: 472,</w:t>
       </w:r>
     </w:p>
     <w:p>
@@ -9449,7 +10815,26 @@
           <w:color w:val="3366FF"/>
         </w:rPr>
         <w:tab/>
-        <w:t>money: 0,</w:t>
+      </w:r>
+      <w:proofErr w:type="gramStart"/>
+      <w:r>
+        <w:rPr>
+          <w:rStyle w:val="a3"/>
+          <w:rFonts w:hint="eastAsia"/>
+          <w:b w:val="0"/>
+          <w:color w:val="3366FF"/>
+        </w:rPr>
+        <w:t>money</w:t>
+      </w:r>
+      <w:proofErr w:type="gramEnd"/>
+      <w:r>
+        <w:rPr>
+          <w:rStyle w:val="a3"/>
+          <w:rFonts w:hint="eastAsia"/>
+          <w:b w:val="0"/>
+          <w:color w:val="3366FF"/>
+        </w:rPr>
+        <w:t>: 0,</w:t>
       </w:r>
     </w:p>
     <w:p>
@@ -9488,7 +10873,26 @@
           <w:color w:val="3366FF"/>
         </w:rPr>
         <w:tab/>
-        <w:t>honor: 12</w:t>
+      </w:r>
+      <w:proofErr w:type="gramStart"/>
+      <w:r>
+        <w:rPr>
+          <w:rStyle w:val="a3"/>
+          <w:rFonts w:hint="eastAsia"/>
+          <w:b w:val="0"/>
+          <w:color w:val="3366FF"/>
+        </w:rPr>
+        <w:t>honor</w:t>
+      </w:r>
+      <w:proofErr w:type="gramEnd"/>
+      <w:r>
+        <w:rPr>
+          <w:rStyle w:val="a3"/>
+          <w:rFonts w:hint="eastAsia"/>
+          <w:b w:val="0"/>
+          <w:color w:val="3366FF"/>
+        </w:rPr>
+        <w:t>: 12</w:t>
       </w:r>
     </w:p>
     <w:p>
@@ -9717,6 +11121,7 @@
         </w:rPr>
         <w:t>接口名称：</w:t>
       </w:r>
+      <w:proofErr w:type="spellStart"/>
       <w:r>
         <w:rPr>
           <w:rStyle w:val="a3"/>
@@ -9725,6 +11130,7 @@
         </w:rPr>
         <w:t>area.bossHandler.getLastWeekReward</w:t>
       </w:r>
+      <w:proofErr w:type="spellEnd"/>
     </w:p>
     <w:p>
       <w:pPr>
@@ -9897,14 +11303,25 @@
           <w:color w:val="3366FF"/>
         </w:rPr>
       </w:pPr>
-      <w:r>
-        <w:rPr>
-          <w:rStyle w:val="a3"/>
-          <w:rFonts w:hint="eastAsia"/>
-          <w:b w:val="0"/>
-          <w:color w:val="3366FF"/>
-        </w:rPr>
-        <w:t>code: 200,</w:t>
+      <w:proofErr w:type="gramStart"/>
+      <w:r>
+        <w:rPr>
+          <w:rStyle w:val="a3"/>
+          <w:rFonts w:hint="eastAsia"/>
+          <w:b w:val="0"/>
+          <w:color w:val="3366FF"/>
+        </w:rPr>
+        <w:t>code</w:t>
+      </w:r>
+      <w:proofErr w:type="gramEnd"/>
+      <w:r>
+        <w:rPr>
+          <w:rStyle w:val="a3"/>
+          <w:rFonts w:hint="eastAsia"/>
+          <w:b w:val="0"/>
+          <w:color w:val="3366FF"/>
+        </w:rPr>
+        <w:t>: 200,</w:t>
       </w:r>
     </w:p>
     <w:p>
@@ -9916,14 +11333,25 @@
           <w:color w:val="3366FF"/>
         </w:rPr>
       </w:pPr>
-      <w:r>
-        <w:rPr>
-          <w:rStyle w:val="a3"/>
-          <w:rFonts w:hint="eastAsia"/>
-          <w:b w:val="0"/>
-          <w:color w:val="3366FF"/>
-        </w:rPr>
-        <w:t>msg: {</w:t>
+      <w:proofErr w:type="gramStart"/>
+      <w:r>
+        <w:rPr>
+          <w:rStyle w:val="a3"/>
+          <w:rFonts w:hint="eastAsia"/>
+          <w:b w:val="0"/>
+          <w:color w:val="3366FF"/>
+        </w:rPr>
+        <w:t>msg</w:t>
+      </w:r>
+      <w:proofErr w:type="gramEnd"/>
+      <w:r>
+        <w:rPr>
+          <w:rStyle w:val="a3"/>
+          <w:rFonts w:hint="eastAsia"/>
+          <w:b w:val="0"/>
+          <w:color w:val="3366FF"/>
+        </w:rPr>
+        <w:t>: {</w:t>
       </w:r>
     </w:p>
     <w:p>
@@ -9943,7 +11371,26 @@
           <w:color w:val="3366FF"/>
         </w:rPr>
         <w:tab/>
-        <w:t>money: 5000,</w:t>
+      </w:r>
+      <w:proofErr w:type="gramStart"/>
+      <w:r>
+        <w:rPr>
+          <w:rStyle w:val="a3"/>
+          <w:rFonts w:hint="eastAsia"/>
+          <w:b w:val="0"/>
+          <w:color w:val="3366FF"/>
+        </w:rPr>
+        <w:t>money</w:t>
+      </w:r>
+      <w:proofErr w:type="gramEnd"/>
+      <w:r>
+        <w:rPr>
+          <w:rStyle w:val="a3"/>
+          <w:rFonts w:hint="eastAsia"/>
+          <w:b w:val="0"/>
+          <w:color w:val="3366FF"/>
+        </w:rPr>
+        <w:t>: 5000,</w:t>
       </w:r>
     </w:p>
     <w:p>
@@ -9963,7 +11410,26 @@
           <w:color w:val="3366FF"/>
         </w:rPr>
         <w:tab/>
-        <w:t>honor: 2000,</w:t>
+      </w:r>
+      <w:proofErr w:type="gramStart"/>
+      <w:r>
+        <w:rPr>
+          <w:rStyle w:val="a3"/>
+          <w:rFonts w:hint="eastAsia"/>
+          <w:b w:val="0"/>
+          <w:color w:val="3366FF"/>
+        </w:rPr>
+        <w:t>honor</w:t>
+      </w:r>
+      <w:proofErr w:type="gramEnd"/>
+      <w:r>
+        <w:rPr>
+          <w:rStyle w:val="a3"/>
+          <w:rFonts w:hint="eastAsia"/>
+          <w:b w:val="0"/>
+          <w:color w:val="3366FF"/>
+        </w:rPr>
+        <w:t>: 2000,</w:t>
       </w:r>
     </w:p>
     <w:p>
@@ -9983,7 +11449,26 @@
           <w:color w:val="3366FF"/>
         </w:rPr>
         <w:tab/>
-        <w:t>energy: 2030</w:t>
+      </w:r>
+      <w:proofErr w:type="gramStart"/>
+      <w:r>
+        <w:rPr>
+          <w:rStyle w:val="a3"/>
+          <w:rFonts w:hint="eastAsia"/>
+          <w:b w:val="0"/>
+          <w:color w:val="3366FF"/>
+        </w:rPr>
+        <w:t>energy</w:t>
+      </w:r>
+      <w:proofErr w:type="gramEnd"/>
+      <w:r>
+        <w:rPr>
+          <w:rStyle w:val="a3"/>
+          <w:rFonts w:hint="eastAsia"/>
+          <w:b w:val="0"/>
+          <w:color w:val="3366FF"/>
+        </w:rPr>
+        <w:t>: 2030</w:t>
       </w:r>
     </w:p>
     <w:p>
@@ -10094,6 +11579,7 @@
         </w:rPr>
         <w:t>接口名称：</w:t>
       </w:r>
+      <w:proofErr w:type="spellStart"/>
       <w:r>
         <w:rPr>
           <w:rStyle w:val="a3"/>
@@ -10102,6 +11588,7 @@
         </w:rPr>
         <w:t>area.bossHandler.getFriendReward</w:t>
       </w:r>
+      <w:proofErr w:type="spellEnd"/>
     </w:p>
     <w:p>
       <w:pPr>
@@ -10275,7 +11762,26 @@
           <w:color w:val="3366FF"/>
         </w:rPr>
         <w:tab/>
-        <w:t>code: 200,</w:t>
+      </w:r>
+      <w:proofErr w:type="gramStart"/>
+      <w:r>
+        <w:rPr>
+          <w:rStyle w:val="a3"/>
+          <w:rFonts w:hint="eastAsia"/>
+          <w:b w:val="0"/>
+          <w:color w:val="3366FF"/>
+        </w:rPr>
+        <w:t>code</w:t>
+      </w:r>
+      <w:proofErr w:type="gramEnd"/>
+      <w:r>
+        <w:rPr>
+          <w:rStyle w:val="a3"/>
+          <w:rFonts w:hint="eastAsia"/>
+          <w:b w:val="0"/>
+          <w:color w:val="3366FF"/>
+        </w:rPr>
+        <w:t>: 200,</w:t>
       </w:r>
     </w:p>
     <w:p>
@@ -10296,7 +11802,26 @@
           <w:color w:val="3366FF"/>
         </w:rPr>
         <w:tab/>
-        <w:t>msg: { money: 12312, honor: 12}</w:t>
+      </w:r>
+      <w:proofErr w:type="gramStart"/>
+      <w:r>
+        <w:rPr>
+          <w:rStyle w:val="a3"/>
+          <w:rFonts w:hint="eastAsia"/>
+          <w:b w:val="0"/>
+          <w:color w:val="3366FF"/>
+        </w:rPr>
+        <w:t>msg</w:t>
+      </w:r>
+      <w:proofErr w:type="gramEnd"/>
+      <w:r>
+        <w:rPr>
+          <w:rStyle w:val="a3"/>
+          <w:rFonts w:hint="eastAsia"/>
+          <w:b w:val="0"/>
+          <w:color w:val="3366FF"/>
+        </w:rPr>
+        <w:t>: { money: 12312, honor: 12}</w:t>
       </w:r>
     </w:p>
     <w:p>
@@ -10418,6 +11943,7 @@
         </w:rPr>
         <w:t>接口名称：</w:t>
       </w:r>
+      <w:proofErr w:type="spellStart"/>
       <w:r>
         <w:rPr>
           <w:rStyle w:val="a3"/>
@@ -10442,6 +11968,7 @@
         </w:rPr>
         <w:t>Honor</w:t>
       </w:r>
+      <w:proofErr w:type="spellEnd"/>
     </w:p>
     <w:p>
       <w:pPr>
@@ -10508,8 +12035,18 @@
           <w:rFonts w:hint="eastAsia"/>
           <w:b w:val="0"/>
         </w:rPr>
-        <w:t>{ code: 200, msg: {superHonor</w:t>
-      </w:r>
+        <w:t>{ code: 200, msg: {</w:t>
+      </w:r>
+      <w:proofErr w:type="spellStart"/>
+      <w:r>
+        <w:rPr>
+          <w:rStyle w:val="a3"/>
+          <w:rFonts w:hint="eastAsia"/>
+          <w:b w:val="0"/>
+        </w:rPr>
+        <w:t>superHonor</w:t>
+      </w:r>
+      <w:proofErr w:type="spellEnd"/>
       <w:r>
         <w:rPr>
           <w:rStyle w:val="a3"/>
@@ -10677,6 +12214,7 @@
         </w:rPr>
         <w:t>接口名称：</w:t>
       </w:r>
+      <w:proofErr w:type="spellStart"/>
       <w:r>
         <w:rPr>
           <w:rStyle w:val="a3"/>
@@ -10685,6 +12223,7 @@
         </w:rPr>
         <w:t>area.bossHandler.removeTimer</w:t>
       </w:r>
+      <w:proofErr w:type="spellEnd"/>
     </w:p>
     <w:p>
       <w:pPr>
@@ -11028,12 +12567,14 @@
         </w:rPr>
         <w:t>接口名称：</w:t>
       </w:r>
+      <w:proofErr w:type="spellStart"/>
       <w:r>
         <w:rPr>
           <w:rFonts w:hint="eastAsia"/>
         </w:rPr>
         <w:t>area.bossHandler.kneel</w:t>
       </w:r>
+      <w:proofErr w:type="spellEnd"/>
     </w:p>
     <w:p>
       <w:pPr>
@@ -11057,7 +12598,21 @@
         <w:rPr>
           <w:rFonts w:hint="eastAsia"/>
         </w:rPr>
-        <w:t>{playerId: 12}</w:t>
+        <w:t>{</w:t>
+      </w:r>
+      <w:proofErr w:type="spellStart"/>
+      <w:r>
+        <w:rPr>
+          <w:rFonts w:hint="eastAsia"/>
+        </w:rPr>
+        <w:t>playerId</w:t>
+      </w:r>
+      <w:proofErr w:type="spellEnd"/>
+      <w:r>
+        <w:rPr>
+          <w:rFonts w:hint="eastAsia"/>
+        </w:rPr>
+        <w:t>: 12}</w:t>
       </w:r>
     </w:p>
     <w:p>
@@ -11282,7 +12837,22 @@
           <w:color w:val="3366FF"/>
         </w:rPr>
         <w:tab/>
-        <w:t>code: 200,</w:t>
+      </w:r>
+      <w:proofErr w:type="gramStart"/>
+      <w:r>
+        <w:rPr>
+          <w:rFonts w:hint="eastAsia"/>
+          <w:color w:val="3366FF"/>
+        </w:rPr>
+        <w:t>code</w:t>
+      </w:r>
+      <w:proofErr w:type="gramEnd"/>
+      <w:r>
+        <w:rPr>
+          <w:rFonts w:hint="eastAsia"/>
+          <w:color w:val="3366FF"/>
+        </w:rPr>
+        <w:t>: 200,</w:t>
       </w:r>
     </w:p>
     <w:p>
@@ -11302,7 +12872,22 @@
           <w:color w:val="3366FF"/>
         </w:rPr>
         <w:tab/>
-        <w:t>msg: {</w:t>
+      </w:r>
+      <w:proofErr w:type="gramStart"/>
+      <w:r>
+        <w:rPr>
+          <w:rFonts w:hint="eastAsia"/>
+          <w:color w:val="3366FF"/>
+        </w:rPr>
+        <w:t>msg</w:t>
+      </w:r>
+      <w:proofErr w:type="gramEnd"/>
+      <w:r>
+        <w:rPr>
+          <w:rFonts w:hint="eastAsia"/>
+          <w:color w:val="3366FF"/>
+        </w:rPr>
+        <w:t>: {</w:t>
       </w:r>
     </w:p>
     <w:p>
@@ -11329,7 +12914,22 @@
           <w:color w:val="3366FF"/>
         </w:rPr>
         <w:tab/>
-        <w:t>power: 15,</w:t>
+      </w:r>
+      <w:proofErr w:type="gramStart"/>
+      <w:r>
+        <w:rPr>
+          <w:rFonts w:hint="eastAsia"/>
+          <w:color w:val="3366FF"/>
+        </w:rPr>
+        <w:t>power</w:t>
+      </w:r>
+      <w:proofErr w:type="gramEnd"/>
+      <w:r>
+        <w:rPr>
+          <w:rFonts w:hint="eastAsia"/>
+          <w:color w:val="3366FF"/>
+        </w:rPr>
+        <w:t>: 15,</w:t>
       </w:r>
     </w:p>
     <w:p>
@@ -11356,7 +12956,22 @@
           <w:color w:val="3366FF"/>
         </w:rPr>
         <w:tab/>
-        <w:t>energy: 75</w:t>
+      </w:r>
+      <w:proofErr w:type="gramStart"/>
+      <w:r>
+        <w:rPr>
+          <w:rFonts w:hint="eastAsia"/>
+          <w:color w:val="3366FF"/>
+        </w:rPr>
+        <w:t>energy</w:t>
+      </w:r>
+      <w:proofErr w:type="gramEnd"/>
+      <w:r>
+        <w:rPr>
+          <w:rFonts w:hint="eastAsia"/>
+          <w:color w:val="3366FF"/>
+        </w:rPr>
+        <w:t>: 75</w:t>
       </w:r>
     </w:p>
     <w:p>

--- a/game-server/docs/Boss相关接口文档.docx
+++ b/game-server/docs/Boss相关接口文档.docx
@@ -337,15 +337,8 @@
           <w:rFonts w:hint="eastAsia"/>
         </w:rPr>
         <w:tab/>
-      </w:r>
-      <w:proofErr w:type="spellStart"/>
-      <w:r>
-        <w:rPr>
-          <w:rFonts w:hint="eastAsia"/>
-        </w:rPr>
         <w:t>tableId</w:t>
       </w:r>
-      <w:proofErr w:type="spellEnd"/>
       <w:r>
         <w:rPr>
           <w:rFonts w:hint="eastAsia"/>
@@ -378,15 +371,8 @@
           <w:rFonts w:hint="eastAsia"/>
         </w:rPr>
         <w:tab/>
-      </w:r>
-      <w:proofErr w:type="spellStart"/>
-      <w:r>
-        <w:rPr>
-          <w:rFonts w:hint="eastAsia"/>
-        </w:rPr>
         <w:t>playerId</w:t>
       </w:r>
-      <w:proofErr w:type="spellEnd"/>
       <w:r>
         <w:rPr>
           <w:rFonts w:hint="eastAsia"/>
@@ -418,12 +404,6 @@
           <w:rFonts w:hint="eastAsia"/>
         </w:rPr>
         <w:tab/>
-      </w:r>
-      <w:proofErr w:type="spellStart"/>
-      <w:r>
-        <w:rPr>
-          <w:rFonts w:hint="eastAsia"/>
-        </w:rPr>
         <w:t>at</w:t>
       </w:r>
       <w:r>
@@ -438,7 +418,6 @@
         </w:rPr>
         <w:t>Count</w:t>
       </w:r>
-      <w:proofErr w:type="spellEnd"/>
       <w:r>
         <w:rPr>
           <w:rFonts w:hint="eastAsia"/>
@@ -464,15 +443,8 @@
           <w:rFonts w:hint="eastAsia"/>
         </w:rPr>
         <w:tab/>
-      </w:r>
-      <w:proofErr w:type="spellStart"/>
-      <w:r>
-        <w:rPr>
-          <w:rFonts w:hint="eastAsia"/>
-        </w:rPr>
         <w:t>hp</w:t>
       </w:r>
-      <w:proofErr w:type="spellEnd"/>
       <w:r>
         <w:rPr>
           <w:rFonts w:hint="eastAsia"/>
@@ -569,7 +541,6 @@
         </w:rPr>
         <w:t>每次攻击记录表：</w:t>
       </w:r>
-      <w:proofErr w:type="spellStart"/>
       <w:r>
         <w:rPr>
           <w:rFonts w:hint="eastAsia"/>
@@ -577,7 +548,6 @@
         </w:rPr>
         <w:t>bossAttack</w:t>
       </w:r>
-      <w:proofErr w:type="spellEnd"/>
     </w:p>
     <w:p>
       <w:r>
@@ -624,15 +594,8 @@
           <w:rFonts w:hint="eastAsia"/>
         </w:rPr>
         <w:tab/>
-      </w:r>
-      <w:proofErr w:type="spellStart"/>
-      <w:r>
-        <w:rPr>
-          <w:rFonts w:hint="eastAsia"/>
-        </w:rPr>
         <w:t>bossId</w:t>
       </w:r>
-      <w:proofErr w:type="spellEnd"/>
       <w:r>
         <w:rPr>
           <w:rFonts w:hint="eastAsia"/>
@@ -676,15 +639,8 @@
           <w:rFonts w:hint="eastAsia"/>
         </w:rPr>
         <w:tab/>
-      </w:r>
-      <w:proofErr w:type="spellStart"/>
-      <w:r>
-        <w:rPr>
-          <w:rFonts w:hint="eastAsia"/>
-        </w:rPr>
         <w:t>playerId</w:t>
       </w:r>
-      <w:proofErr w:type="spellEnd"/>
       <w:r>
         <w:rPr>
           <w:rFonts w:hint="eastAsia"/>
@@ -797,15 +753,8 @@
           <w:rFonts w:hint="eastAsia"/>
         </w:rPr>
         <w:tab/>
-      </w:r>
-      <w:proofErr w:type="spellStart"/>
-      <w:r>
-        <w:rPr>
-          <w:rFonts w:hint="eastAsia"/>
-        </w:rPr>
         <w:t>moneyAdd</w:t>
       </w:r>
-      <w:proofErr w:type="spellEnd"/>
       <w:r>
         <w:rPr>
           <w:rFonts w:hint="eastAsia"/>
@@ -825,15 +774,8 @@
           <w:rFonts w:hint="eastAsia"/>
         </w:rPr>
         <w:tab/>
-      </w:r>
-      <w:proofErr w:type="spellStart"/>
-      <w:r>
-        <w:rPr>
-          <w:rFonts w:hint="eastAsia"/>
-        </w:rPr>
         <w:t>honorAdd</w:t>
       </w:r>
-      <w:proofErr w:type="spellEnd"/>
       <w:r>
         <w:rPr>
           <w:rFonts w:hint="eastAsia"/>
@@ -853,746 +795,897 @@
           <w:rFonts w:hint="eastAsia"/>
         </w:rPr>
         <w:tab/>
-      </w:r>
-      <w:proofErr w:type="spellStart"/>
-      <w:r>
-        <w:rPr>
-          <w:rFonts w:hint="eastAsia"/>
-        </w:rPr>
-        <w:t>battleLogId</w:t>
-      </w:r>
-      <w:proofErr w:type="spellEnd"/>
-      <w:r>
-        <w:rPr>
-          <w:rFonts w:hint="eastAsia"/>
+        <w:t xml:space="preserve">battleLogId </w:t>
+      </w:r>
+      <w:r>
+        <w:rPr>
+          <w:rFonts w:hint="eastAsia"/>
+        </w:rPr>
+        <w:tab/>
+      </w:r>
+      <w:r>
+        <w:rPr>
+          <w:rFonts w:hint="eastAsia"/>
+        </w:rPr>
+        <w:t>战报</w:t>
+      </w:r>
+      <w:r>
+        <w:rPr>
+          <w:rFonts w:hint="eastAsia"/>
+        </w:rPr>
+        <w:t>Id</w:t>
+      </w:r>
+    </w:p>
+    <w:p/>
+    <w:p>
+      <w:pPr>
+        <w:rPr>
+          <w:b/>
+        </w:rPr>
+      </w:pPr>
+      <w:r>
+        <w:rPr>
+          <w:rFonts w:hint="eastAsia"/>
+          <w:b/>
+        </w:rPr>
+        <w:t>boss</w:t>
+      </w:r>
+      <w:r>
+        <w:rPr>
+          <w:rFonts w:hint="eastAsia"/>
+          <w:b/>
+        </w:rPr>
+        <w:t>伤害排行榜：</w:t>
+      </w:r>
+      <w:r>
+        <w:rPr>
+          <w:rFonts w:hint="eastAsia"/>
+          <w:b/>
+        </w:rPr>
+        <w:t>damageOfRank</w:t>
+      </w:r>
+    </w:p>
+    <w:p>
+      <w:r>
+        <w:rPr>
+          <w:rFonts w:hint="eastAsia"/>
+        </w:rPr>
+        <w:tab/>
+        <w:t>id</w:t>
+      </w:r>
+      <w:r>
+        <w:rPr>
+          <w:rFonts w:hint="eastAsia"/>
+        </w:rPr>
+        <w:tab/>
+      </w:r>
+      <w:r>
+        <w:rPr>
+          <w:rFonts w:hint="eastAsia"/>
+        </w:rPr>
+        <w:tab/>
+      </w:r>
+      <w:r>
+        <w:rPr>
+          <w:rFonts w:hint="eastAsia"/>
+        </w:rPr>
+        <w:tab/>
+      </w:r>
+      <w:r>
+        <w:rPr>
+          <w:rFonts w:hint="eastAsia"/>
+        </w:rPr>
+        <w:t>自增索引</w:t>
+      </w:r>
+      <w:r>
+        <w:rPr>
+          <w:rFonts w:hint="eastAsia"/>
+        </w:rPr>
+        <w:t>id</w:t>
+      </w:r>
+    </w:p>
+    <w:p>
+      <w:r>
+        <w:rPr>
+          <w:rFonts w:hint="eastAsia"/>
+        </w:rPr>
+        <w:tab/>
+        <w:t>playerId</w:t>
+      </w:r>
+      <w:r>
+        <w:rPr>
+          <w:rFonts w:hint="eastAsia"/>
+        </w:rPr>
+        <w:tab/>
+      </w:r>
+      <w:r>
+        <w:rPr>
+          <w:rFonts w:hint="eastAsia"/>
+        </w:rPr>
+        <w:tab/>
+      </w:r>
+      <w:r>
+        <w:rPr>
+          <w:rFonts w:hint="eastAsia"/>
+        </w:rPr>
+        <w:t>玩家</w:t>
+      </w:r>
+      <w:r>
+        <w:rPr>
+          <w:rFonts w:hint="eastAsia"/>
+        </w:rPr>
+        <w:t>Id</w:t>
+      </w:r>
+    </w:p>
+    <w:p>
+      <w:r>
+        <w:rPr>
+          <w:rFonts w:hint="eastAsia"/>
+        </w:rPr>
+        <w:tab/>
+        <w:t>week</w:t>
+      </w:r>
+      <w:r>
+        <w:rPr>
+          <w:rFonts w:hint="eastAsia"/>
+        </w:rPr>
+        <w:tab/>
+      </w:r>
+      <w:r>
+        <w:rPr>
+          <w:rFonts w:hint="eastAsia"/>
+        </w:rPr>
+        <w:tab/>
+      </w:r>
+      <w:r>
+        <w:rPr>
+          <w:rFonts w:hint="eastAsia"/>
+        </w:rPr>
+        <w:t>周</w:t>
+      </w:r>
+      <w:r>
+        <w:rPr>
+          <w:rFonts w:hint="eastAsia"/>
+        </w:rPr>
+        <w:t>id</w:t>
+      </w:r>
+      <w:r>
+        <w:rPr>
+          <w:rFonts w:hint="eastAsia"/>
+        </w:rPr>
+        <w:t>，如</w:t>
+      </w:r>
+      <w:r>
+        <w:rPr>
+          <w:rFonts w:hint="eastAsia"/>
+        </w:rPr>
+        <w:t>201409</w:t>
+      </w:r>
+      <w:r>
+        <w:rPr>
+          <w:rFonts w:hint="eastAsia"/>
+        </w:rPr>
+        <w:t>表示</w:t>
+      </w:r>
+      <w:r>
+        <w:rPr>
+          <w:rFonts w:hint="eastAsia"/>
+        </w:rPr>
+        <w:t>2014</w:t>
+      </w:r>
+      <w:r>
+        <w:rPr>
+          <w:rFonts w:hint="eastAsia"/>
+        </w:rPr>
+        <w:t>年第</w:t>
+      </w:r>
+      <w:r>
+        <w:rPr>
+          <w:rFonts w:hint="eastAsia"/>
+        </w:rPr>
+        <w:t>9</w:t>
+      </w:r>
+      <w:r>
+        <w:rPr>
+          <w:rFonts w:hint="eastAsia"/>
+        </w:rPr>
+        <w:t>周</w:t>
+      </w:r>
+    </w:p>
+    <w:p>
+      <w:r>
+        <w:rPr>
+          <w:rFonts w:hint="eastAsia"/>
+        </w:rPr>
+        <w:tab/>
+        <w:t>damage</w:t>
+      </w:r>
+      <w:r>
+        <w:rPr>
+          <w:rFonts w:hint="eastAsia"/>
+        </w:rPr>
+        <w:tab/>
+      </w:r>
+      <w:r>
+        <w:rPr>
+          <w:rFonts w:hint="eastAsia"/>
+        </w:rPr>
+        <w:tab/>
+      </w:r>
+      <w:r>
+        <w:rPr>
+          <w:rFonts w:hint="eastAsia"/>
+        </w:rPr>
+        <w:t>伤害总值</w:t>
+      </w:r>
+    </w:p>
+    <w:p>
+      <w:r>
+        <w:rPr>
+          <w:rFonts w:hint="eastAsia"/>
+        </w:rPr>
+        <w:tab/>
+        <w:t>kneelCount</w:t>
+      </w:r>
+      <w:r>
+        <w:rPr>
+          <w:rFonts w:hint="eastAsia"/>
+        </w:rPr>
+        <w:tab/>
+      </w:r>
+      <w:r>
+        <w:rPr>
+          <w:rFonts w:hint="eastAsia"/>
+        </w:rPr>
+        <w:t>被膜拜次数</w:t>
+      </w:r>
+    </w:p>
+    <w:p>
+      <w:r>
+        <w:rPr>
+          <w:rFonts w:hint="eastAsia"/>
+        </w:rPr>
+        <w:tab/>
+        <w:t>got</w:t>
+      </w:r>
+      <w:r>
+        <w:rPr>
+          <w:rFonts w:hint="eastAsia"/>
+        </w:rPr>
+        <w:tab/>
+      </w:r>
+      <w:r>
+        <w:rPr>
+          <w:rFonts w:hint="eastAsia"/>
+        </w:rPr>
+        <w:tab/>
+      </w:r>
+      <w:r>
+        <w:rPr>
+          <w:rFonts w:hint="eastAsia"/>
+        </w:rPr>
+        <w:tab/>
+      </w:r>
+      <w:r>
+        <w:rPr>
+          <w:rFonts w:hint="eastAsia"/>
+        </w:rPr>
+        <w:t>是否已领取排行榜奖励</w:t>
+      </w:r>
+    </w:p>
+    <w:p>
+      <w:r>
+        <w:rPr>
+          <w:rFonts w:hint="eastAsia"/>
+        </w:rPr>
+        <w:tab/>
+        <w:t>created</w:t>
+      </w:r>
+      <w:r>
+        <w:rPr>
+          <w:rFonts w:hint="eastAsia"/>
+        </w:rPr>
+        <w:tab/>
+      </w:r>
+      <w:r>
+        <w:rPr>
+          <w:rFonts w:hint="eastAsia"/>
+        </w:rPr>
+        <w:tab/>
+      </w:r>
+      <w:r>
+        <w:rPr>
+          <w:rFonts w:hint="eastAsia"/>
+        </w:rPr>
+        <w:t>创建时间</w:t>
+      </w:r>
+    </w:p>
+    <w:p/>
+    <w:p>
+      <w:pPr>
+        <w:rPr>
+          <w:b/>
+        </w:rPr>
+      </w:pPr>
+      <w:r>
+        <w:rPr>
+          <w:rFonts w:hint="eastAsia"/>
+          <w:b/>
+        </w:rPr>
+        <w:t>好友协助奖励：</w:t>
+      </w:r>
+      <w:r>
+        <w:rPr>
+          <w:rFonts w:hint="eastAsia"/>
+          <w:b/>
+        </w:rPr>
+        <w:t>bossFriendReward</w:t>
+      </w:r>
+    </w:p>
+    <w:p>
+      <w:r>
+        <w:rPr>
+          <w:rFonts w:hint="eastAsia"/>
+        </w:rPr>
+        <w:tab/>
+        <w:t>id</w:t>
+      </w:r>
+      <w:r>
+        <w:rPr>
+          <w:rFonts w:hint="eastAsia"/>
+        </w:rPr>
+        <w:tab/>
+      </w:r>
+      <w:r>
+        <w:rPr>
+          <w:rFonts w:hint="eastAsia"/>
+        </w:rPr>
+        <w:tab/>
+      </w:r>
+      <w:r>
+        <w:rPr>
+          <w:rFonts w:hint="eastAsia"/>
+        </w:rPr>
+        <w:tab/>
+      </w:r>
+      <w:r>
+        <w:rPr>
+          <w:rFonts w:hint="eastAsia"/>
+        </w:rPr>
+        <w:t>自增索引</w:t>
+      </w:r>
+      <w:r>
+        <w:rPr>
+          <w:rFonts w:hint="eastAsia"/>
+        </w:rPr>
+        <w:t>id</w:t>
+      </w:r>
+    </w:p>
+    <w:p>
+      <w:r>
+        <w:rPr>
+          <w:rFonts w:hint="eastAsia"/>
+        </w:rPr>
+        <w:tab/>
+        <w:t>playerId</w:t>
+      </w:r>
+      <w:r>
+        <w:rPr>
+          <w:rFonts w:hint="eastAsia"/>
+        </w:rPr>
+        <w:tab/>
+      </w:r>
+      <w:r>
+        <w:rPr>
+          <w:rFonts w:hint="eastAsia"/>
+        </w:rPr>
+        <w:tab/>
+      </w:r>
+      <w:r>
+        <w:rPr>
+          <w:rFonts w:hint="eastAsia"/>
+        </w:rPr>
+        <w:t>玩家</w:t>
+      </w:r>
+      <w:r>
+        <w:rPr>
+          <w:rFonts w:hint="eastAsia"/>
+        </w:rPr>
+        <w:t>id</w:t>
+      </w:r>
+    </w:p>
+    <w:p>
+      <w:r>
+        <w:rPr>
+          <w:rFonts w:hint="eastAsia"/>
+        </w:rPr>
+        <w:tab/>
+        <w:t>friendId</w:t>
+      </w:r>
+      <w:r>
+        <w:rPr>
+          <w:rFonts w:hint="eastAsia"/>
+        </w:rPr>
+        <w:tab/>
+      </w:r>
+      <w:r>
+        <w:rPr>
+          <w:rFonts w:hint="eastAsia"/>
+        </w:rPr>
+        <w:tab/>
+      </w:r>
+      <w:r>
+        <w:rPr>
+          <w:rFonts w:hint="eastAsia"/>
+        </w:rPr>
+        <w:t>好友</w:t>
+      </w:r>
+      <w:r>
+        <w:rPr>
+          <w:rFonts w:hint="eastAsia"/>
+        </w:rPr>
+        <w:t>Id</w:t>
+      </w:r>
+    </w:p>
+    <w:p>
+      <w:r>
+        <w:rPr>
+          <w:rFonts w:hint="eastAsia"/>
+        </w:rPr>
+        <w:lastRenderedPageBreak/>
+        <w:tab/>
+        <w:t>money</w:t>
+      </w:r>
+      <w:r>
+        <w:rPr>
+          <w:rFonts w:hint="eastAsia"/>
+        </w:rPr>
+        <w:tab/>
+      </w:r>
+      <w:r>
+        <w:rPr>
+          <w:rFonts w:hint="eastAsia"/>
+        </w:rPr>
+        <w:tab/>
+      </w:r>
+      <w:r>
+        <w:rPr>
+          <w:rFonts w:hint="eastAsia"/>
+        </w:rPr>
+        <w:t>仙币奖励</w:t>
+      </w:r>
+    </w:p>
+    <w:p>
+      <w:r>
+        <w:rPr>
+          <w:rFonts w:hint="eastAsia"/>
+        </w:rPr>
+        <w:tab/>
+        <w:t>honor</w:t>
+      </w:r>
+      <w:r>
+        <w:rPr>
+          <w:rFonts w:hint="eastAsia"/>
+        </w:rPr>
+        <w:tab/>
+      </w:r>
+      <w:r>
+        <w:rPr>
+          <w:rFonts w:hint="eastAsia"/>
+        </w:rPr>
+        <w:tab/>
+      </w:r>
+      <w:r>
+        <w:rPr>
+          <w:rFonts w:hint="eastAsia"/>
+        </w:rPr>
+        <w:t>荣誉点奖励</w:t>
+      </w:r>
+    </w:p>
+    <w:p>
+      <w:r>
+        <w:rPr>
+          <w:rFonts w:hint="eastAsia"/>
+        </w:rPr>
+        <w:tab/>
+        <w:t>got</w:t>
+      </w:r>
+      <w:r>
+        <w:rPr>
+          <w:rFonts w:hint="eastAsia"/>
+        </w:rPr>
+        <w:tab/>
+      </w:r>
+      <w:r>
+        <w:rPr>
+          <w:rFonts w:hint="eastAsia"/>
+        </w:rPr>
+        <w:tab/>
+      </w:r>
+      <w:r>
+        <w:rPr>
+          <w:rFonts w:hint="eastAsia"/>
+        </w:rPr>
+        <w:tab/>
+      </w:r>
+      <w:r>
+        <w:rPr>
+          <w:rFonts w:hint="eastAsia"/>
+        </w:rPr>
+        <w:t>是否领取</w:t>
+      </w:r>
+    </w:p>
+    <w:p>
+      <w:r>
+        <w:rPr>
+          <w:rFonts w:hint="eastAsia"/>
+        </w:rPr>
+        <w:tab/>
+        <w:t>created</w:t>
+      </w:r>
+      <w:r>
+        <w:rPr>
+          <w:rFonts w:hint="eastAsia"/>
+        </w:rPr>
+        <w:tab/>
+      </w:r>
+      <w:r>
+        <w:rPr>
+          <w:rFonts w:hint="eastAsia"/>
+        </w:rPr>
+        <w:tab/>
+      </w:r>
+      <w:r>
+        <w:rPr>
+          <w:rFonts w:hint="eastAsia"/>
+        </w:rPr>
+        <w:t>创建时间</w:t>
+      </w:r>
+    </w:p>
+    <w:p/>
+    <w:p>
+      <w:pPr>
+        <w:rPr>
+          <w:b/>
+          <w:color w:val="FF0000"/>
+        </w:rPr>
+      </w:pPr>
+      <w:r>
+        <w:rPr>
+          <w:rFonts w:hint="eastAsia"/>
+          <w:b/>
+          <w:color w:val="FF0000"/>
+        </w:rPr>
+        <w:t>登录接口修改，添加以下字段：</w:t>
+      </w:r>
+    </w:p>
+    <w:p>
+      <w:pPr>
+        <w:rPr>
+          <w:rFonts w:hint="eastAsia"/>
+          <w:b/>
+          <w:color w:val="FF0000"/>
+        </w:rPr>
+      </w:pPr>
+      <w:r>
+        <w:rPr>
+          <w:rFonts w:hint="eastAsia"/>
+          <w:b/>
+          <w:color w:val="FF0000"/>
+        </w:rPr>
+        <w:t>{ code: 200,</w:t>
+      </w:r>
+    </w:p>
+    <w:p>
+      <w:pPr>
+        <w:rPr>
+          <w:rFonts w:hint="eastAsia"/>
+          <w:b/>
+          <w:color w:val="FF0000"/>
+        </w:rPr>
+      </w:pPr>
+      <w:r>
+        <w:rPr>
+          <w:rFonts w:hint="eastAsia"/>
+          <w:b/>
+          <w:color w:val="FF0000"/>
+        </w:rPr>
+        <w:t xml:space="preserve"> msg:</w:t>
+      </w:r>
+    </w:p>
+    <w:p>
+      <w:pPr>
+        <w:ind w:leftChars="108" w:left="227"/>
+        <w:rPr>
+          <w:rFonts w:hint="eastAsia"/>
+          <w:b/>
+          <w:color w:val="FF0000"/>
+        </w:rPr>
+      </w:pPr>
+      <w:r>
+        <w:rPr>
+          <w:rFonts w:hint="eastAsia"/>
+          <w:b/>
+          <w:color w:val="FF0000"/>
+        </w:rPr>
+        <w:t xml:space="preserve"> player{</w:t>
+      </w:r>
+    </w:p>
+    <w:p>
+      <w:pPr>
+        <w:ind w:leftChars="108" w:left="227"/>
+        <w:rPr>
+          <w:rFonts w:hint="eastAsia"/>
+          <w:b/>
+          <w:color w:val="FF0000"/>
+        </w:rPr>
+      </w:pPr>
+      <w:r>
+        <w:rPr>
+          <w:rFonts w:hint="eastAsia"/>
+          <w:b/>
+          <w:color w:val="FF0000"/>
         </w:rPr>
         <w:t xml:space="preserve"> </w:t>
       </w:r>
       <w:r>
         <w:rPr>
-          <w:rFonts w:hint="eastAsia"/>
-        </w:rPr>
-        <w:tab/>
-      </w:r>
-      <w:r>
-        <w:rPr>
-          <w:rFonts w:hint="eastAsia"/>
-        </w:rPr>
-        <w:t>战报</w:t>
-      </w:r>
-      <w:r>
-        <w:rPr>
-          <w:rFonts w:hint="eastAsia"/>
-        </w:rPr>
-        <w:t>Id</w:t>
-      </w:r>
-    </w:p>
-    <w:p/>
-    <w:p>
-      <w:pPr>
-        <w:rPr>
           <w:b/>
-        </w:rPr>
-      </w:pPr>
-      <w:r>
+          <w:color w:val="FF0000"/>
+        </w:rPr>
+        <w:t>…</w:t>
+      </w:r>
+    </w:p>
+    <w:p>
+      <w:pPr>
+        <w:ind w:leftChars="108" w:left="227"/>
         <w:rPr>
           <w:rFonts w:hint="eastAsia"/>
           <w:b/>
-        </w:rPr>
-        <w:t>boss</w:t>
-      </w:r>
+          <w:color w:val="FF0000"/>
+        </w:rPr>
+      </w:pPr>
       <w:r>
         <w:rPr>
           <w:rFonts w:hint="eastAsia"/>
           <w:b/>
-        </w:rPr>
-        <w:t>伤害排行榜：</w:t>
-      </w:r>
-      <w:proofErr w:type="spellStart"/>
+          <w:color w:val="FF0000"/>
+        </w:rPr>
+        <w:t xml:space="preserve">    </w:t>
+      </w:r>
       <w:r>
         <w:rPr>
           <w:rFonts w:hint="eastAsia"/>
           <w:b/>
-        </w:rPr>
-        <w:t>damageOfRank</w:t>
-      </w:r>
-      <w:proofErr w:type="spellEnd"/>
-    </w:p>
-    <w:p>
-      <w:r>
-        <w:rPr>
-          <w:rFonts w:hint="eastAsia"/>
-        </w:rPr>
-        <w:tab/>
-        <w:t>id</w:t>
-      </w:r>
-      <w:r>
-        <w:rPr>
-          <w:rFonts w:hint="eastAsia"/>
-        </w:rPr>
-        <w:tab/>
-      </w:r>
-      <w:r>
-        <w:rPr>
-          <w:rFonts w:hint="eastAsia"/>
-        </w:rPr>
-        <w:tab/>
-      </w:r>
-      <w:r>
-        <w:rPr>
-          <w:rFonts w:hint="eastAsia"/>
-        </w:rPr>
-        <w:tab/>
-      </w:r>
-      <w:r>
-        <w:rPr>
-          <w:rFonts w:hint="eastAsia"/>
-        </w:rPr>
-        <w:t>自增索引</w:t>
-      </w:r>
-      <w:r>
-        <w:rPr>
-          <w:rFonts w:hint="eastAsia"/>
-        </w:rPr>
-        <w:t>id</w:t>
-      </w:r>
-    </w:p>
-    <w:p>
-      <w:r>
-        <w:rPr>
-          <w:rFonts w:hint="eastAsia"/>
-        </w:rPr>
-        <w:tab/>
-      </w:r>
-      <w:proofErr w:type="spellStart"/>
-      <w:r>
-        <w:rPr>
-          <w:rFonts w:hint="eastAsia"/>
-        </w:rPr>
-        <w:t>playerId</w:t>
-      </w:r>
-      <w:proofErr w:type="spellEnd"/>
-      <w:r>
-        <w:rPr>
-          <w:rFonts w:hint="eastAsia"/>
-        </w:rPr>
-        <w:tab/>
-      </w:r>
-      <w:r>
-        <w:rPr>
-          <w:rFonts w:hint="eastAsia"/>
-        </w:rPr>
-        <w:tab/>
-      </w:r>
-      <w:r>
-        <w:rPr>
-          <w:rFonts w:hint="eastAsia"/>
-        </w:rPr>
-        <w:t>玩家</w:t>
-      </w:r>
-      <w:r>
-        <w:rPr>
-          <w:rFonts w:hint="eastAsia"/>
-        </w:rPr>
-        <w:t>Id</w:t>
-      </w:r>
-    </w:p>
-    <w:p>
-      <w:r>
-        <w:rPr>
-          <w:rFonts w:hint="eastAsia"/>
-        </w:rPr>
-        <w:tab/>
-        <w:t>week</w:t>
-      </w:r>
-      <w:r>
-        <w:rPr>
-          <w:rFonts w:hint="eastAsia"/>
-        </w:rPr>
-        <w:tab/>
-      </w:r>
-      <w:r>
-        <w:rPr>
-          <w:rFonts w:hint="eastAsia"/>
-        </w:rPr>
-        <w:tab/>
-      </w:r>
-      <w:r>
-        <w:rPr>
-          <w:rFonts w:hint="eastAsia"/>
-        </w:rPr>
-        <w:t>周</w:t>
-      </w:r>
-      <w:r>
-        <w:rPr>
-          <w:rFonts w:hint="eastAsia"/>
-        </w:rPr>
-        <w:t>id</w:t>
-      </w:r>
-      <w:r>
-        <w:rPr>
-          <w:rFonts w:hint="eastAsia"/>
-        </w:rPr>
-        <w:t>，如</w:t>
-      </w:r>
-      <w:r>
-        <w:rPr>
-          <w:rFonts w:hint="eastAsia"/>
-        </w:rPr>
-        <w:t>201409</w:t>
-      </w:r>
-      <w:r>
-        <w:rPr>
-          <w:rFonts w:hint="eastAsia"/>
-        </w:rPr>
-        <w:t>表示</w:t>
-      </w:r>
-      <w:r>
-        <w:rPr>
-          <w:rFonts w:hint="eastAsia"/>
-        </w:rPr>
-        <w:t>2014</w:t>
-      </w:r>
-      <w:r>
-        <w:rPr>
-          <w:rFonts w:hint="eastAsia"/>
-        </w:rPr>
-        <w:t>年第</w:t>
-      </w:r>
-      <w:r>
-        <w:rPr>
-          <w:rFonts w:hint="eastAsia"/>
-        </w:rPr>
-        <w:t>9</w:t>
-      </w:r>
-      <w:r>
-        <w:rPr>
-          <w:rFonts w:hint="eastAsia"/>
-        </w:rPr>
-        <w:t>周</w:t>
-      </w:r>
-    </w:p>
-    <w:p>
-      <w:r>
-        <w:rPr>
-          <w:rFonts w:hint="eastAsia"/>
-        </w:rPr>
-        <w:tab/>
-        <w:t>damage</w:t>
-      </w:r>
-      <w:r>
-        <w:rPr>
-          <w:rFonts w:hint="eastAsia"/>
-        </w:rPr>
-        <w:tab/>
-      </w:r>
-      <w:r>
-        <w:rPr>
-          <w:rFonts w:hint="eastAsia"/>
-        </w:rPr>
-        <w:tab/>
-      </w:r>
-      <w:r>
-        <w:rPr>
-          <w:rFonts w:hint="eastAsia"/>
-        </w:rPr>
-        <w:t>伤害总值</w:t>
-      </w:r>
-    </w:p>
-    <w:p>
-      <w:r>
-        <w:rPr>
-          <w:rFonts w:hint="eastAsia"/>
-        </w:rPr>
-        <w:tab/>
-      </w:r>
-      <w:proofErr w:type="spellStart"/>
-      <w:r>
-        <w:rPr>
-          <w:rFonts w:hint="eastAsia"/>
-        </w:rPr>
-        <w:t>kneelCount</w:t>
-      </w:r>
-      <w:proofErr w:type="spellEnd"/>
-      <w:r>
-        <w:rPr>
-          <w:rFonts w:hint="eastAsia"/>
-        </w:rPr>
-        <w:tab/>
-      </w:r>
-      <w:r>
-        <w:rPr>
-          <w:rFonts w:hint="eastAsia"/>
-        </w:rPr>
-        <w:t>被膜拜次数</w:t>
-      </w:r>
-    </w:p>
-    <w:p>
-      <w:r>
-        <w:rPr>
-          <w:rFonts w:hint="eastAsia"/>
-        </w:rPr>
-        <w:tab/>
-        <w:t>got</w:t>
-      </w:r>
-      <w:r>
-        <w:rPr>
-          <w:rFonts w:hint="eastAsia"/>
-        </w:rPr>
-        <w:tab/>
-      </w:r>
-      <w:r>
-        <w:rPr>
-          <w:rFonts w:hint="eastAsia"/>
-        </w:rPr>
-        <w:tab/>
-      </w:r>
-      <w:r>
-        <w:rPr>
-          <w:rFonts w:hint="eastAsia"/>
-        </w:rPr>
-        <w:tab/>
-      </w:r>
-      <w:r>
-        <w:rPr>
-          <w:rFonts w:hint="eastAsia"/>
-        </w:rPr>
-        <w:t>是否已领取排行榜奖励</w:t>
-      </w:r>
-    </w:p>
-    <w:p>
-      <w:r>
-        <w:rPr>
-          <w:rFonts w:hint="eastAsia"/>
-        </w:rPr>
-        <w:tab/>
-        <w:t>created</w:t>
-      </w:r>
-      <w:r>
-        <w:rPr>
-          <w:rFonts w:hint="eastAsia"/>
-        </w:rPr>
-        <w:tab/>
-      </w:r>
-      <w:r>
-        <w:rPr>
-          <w:rFonts w:hint="eastAsia"/>
-        </w:rPr>
-        <w:tab/>
-      </w:r>
-      <w:r>
-        <w:rPr>
-          <w:rFonts w:hint="eastAsia"/>
-        </w:rPr>
-        <w:t>创建时间</w:t>
-      </w:r>
-    </w:p>
-    <w:p/>
-    <w:p>
-      <w:pPr>
-        <w:rPr>
+          <w:color w:val="FF0000"/>
+        </w:rPr>
+        <w:t>honor</w:t>
+      </w:r>
+      <w:r>
+        <w:rPr>
+          <w:rFonts w:hint="eastAsia"/>
           <w:b/>
-        </w:rPr>
-      </w:pPr>
-      <w:r>
+          <w:color w:val="FF0000"/>
+        </w:rPr>
+        <w:t>: 102</w:t>
+      </w:r>
+    </w:p>
+    <w:p>
+      <w:pPr>
+        <w:ind w:leftChars="108" w:left="227" w:firstLine="460"/>
         <w:rPr>
           <w:rFonts w:hint="eastAsia"/>
           <w:b/>
-        </w:rPr>
-        <w:t>好友协助奖励：</w:t>
-      </w:r>
-      <w:proofErr w:type="spellStart"/>
+          <w:color w:val="FF0000"/>
+        </w:rPr>
+      </w:pPr>
       <w:r>
         <w:rPr>
           <w:rFonts w:hint="eastAsia"/>
           <w:b/>
-        </w:rPr>
-        <w:t>bossFriendReward</w:t>
-      </w:r>
-      <w:proofErr w:type="spellEnd"/>
-    </w:p>
-    <w:p>
-      <w:r>
-        <w:rPr>
-          <w:rFonts w:hint="eastAsia"/>
-        </w:rPr>
-        <w:tab/>
-        <w:t>id</w:t>
-      </w:r>
-      <w:r>
-        <w:rPr>
-          <w:rFonts w:hint="eastAsia"/>
-        </w:rPr>
-        <w:tab/>
-      </w:r>
-      <w:r>
-        <w:rPr>
-          <w:rFonts w:hint="eastAsia"/>
-        </w:rPr>
-        <w:tab/>
-      </w:r>
-      <w:r>
-        <w:rPr>
-          <w:rFonts w:hint="eastAsia"/>
-        </w:rPr>
-        <w:tab/>
-      </w:r>
-      <w:r>
-        <w:rPr>
-          <w:rFonts w:hint="eastAsia"/>
-        </w:rPr>
-        <w:t>自增索引</w:t>
-      </w:r>
-      <w:r>
-        <w:rPr>
-          <w:rFonts w:hint="eastAsia"/>
-        </w:rPr>
-        <w:t>id</w:t>
-      </w:r>
-    </w:p>
-    <w:p>
-      <w:r>
-        <w:rPr>
-          <w:rFonts w:hint="eastAsia"/>
-        </w:rPr>
-        <w:tab/>
-      </w:r>
-      <w:proofErr w:type="spellStart"/>
-      <w:r>
-        <w:rPr>
-          <w:rFonts w:hint="eastAsia"/>
-        </w:rPr>
-        <w:t>playerId</w:t>
-      </w:r>
-      <w:proofErr w:type="spellEnd"/>
-      <w:r>
-        <w:rPr>
-          <w:rFonts w:hint="eastAsia"/>
-        </w:rPr>
-        <w:tab/>
-      </w:r>
-      <w:r>
-        <w:rPr>
-          <w:rFonts w:hint="eastAsia"/>
-        </w:rPr>
-        <w:tab/>
-      </w:r>
-      <w:r>
-        <w:rPr>
-          <w:rFonts w:hint="eastAsia"/>
-        </w:rPr>
-        <w:t>玩家</w:t>
-      </w:r>
-      <w:r>
-        <w:rPr>
-          <w:rFonts w:hint="eastAsia"/>
-        </w:rPr>
-        <w:t>id</w:t>
-      </w:r>
-    </w:p>
-    <w:p>
-      <w:r>
-        <w:rPr>
-          <w:rFonts w:hint="eastAsia"/>
-        </w:rPr>
-        <w:tab/>
-      </w:r>
-      <w:proofErr w:type="spellStart"/>
-      <w:r>
-        <w:rPr>
-          <w:rFonts w:hint="eastAsia"/>
-        </w:rPr>
-        <w:t>friendId</w:t>
-      </w:r>
-      <w:proofErr w:type="spellEnd"/>
-      <w:r>
-        <w:rPr>
-          <w:rFonts w:hint="eastAsia"/>
-        </w:rPr>
-        <w:tab/>
-      </w:r>
-      <w:r>
-        <w:rPr>
-          <w:rFonts w:hint="eastAsia"/>
-        </w:rPr>
-        <w:tab/>
-      </w:r>
-      <w:r>
-        <w:rPr>
-          <w:rFonts w:hint="eastAsia"/>
-        </w:rPr>
-        <w:t>好友</w:t>
-      </w:r>
-      <w:r>
-        <w:rPr>
-          <w:rFonts w:hint="eastAsia"/>
-        </w:rPr>
-        <w:t>Id</w:t>
-      </w:r>
-    </w:p>
-    <w:p>
-      <w:r>
-        <w:rPr>
-          <w:rFonts w:hint="eastAsia"/>
-        </w:rPr>
-        <w:lastRenderedPageBreak/>
-        <w:tab/>
-        <w:t>money</w:t>
-      </w:r>
-      <w:r>
-        <w:rPr>
-          <w:rFonts w:hint="eastAsia"/>
-        </w:rPr>
-        <w:tab/>
-      </w:r>
-      <w:r>
-        <w:rPr>
-          <w:rFonts w:hint="eastAsia"/>
-        </w:rPr>
-        <w:tab/>
-      </w:r>
-      <w:r>
-        <w:rPr>
-          <w:rFonts w:hint="eastAsia"/>
-        </w:rPr>
-        <w:t>仙币奖励</w:t>
-      </w:r>
-    </w:p>
-    <w:p>
-      <w:r>
-        <w:rPr>
-          <w:rFonts w:hint="eastAsia"/>
-        </w:rPr>
-        <w:tab/>
-        <w:t>honor</w:t>
-      </w:r>
-      <w:r>
-        <w:rPr>
-          <w:rFonts w:hint="eastAsia"/>
-        </w:rPr>
-        <w:tab/>
-      </w:r>
-      <w:r>
-        <w:rPr>
-          <w:rFonts w:hint="eastAsia"/>
-        </w:rPr>
-        <w:tab/>
-      </w:r>
-      <w:r>
-        <w:rPr>
-          <w:rFonts w:hint="eastAsia"/>
-        </w:rPr>
-        <w:t>荣誉点奖励</w:t>
-      </w:r>
-    </w:p>
-    <w:p>
-      <w:r>
-        <w:rPr>
-          <w:rFonts w:hint="eastAsia"/>
-        </w:rPr>
-        <w:tab/>
-        <w:t>got</w:t>
-      </w:r>
-      <w:r>
-        <w:rPr>
-          <w:rFonts w:hint="eastAsia"/>
-        </w:rPr>
-        <w:tab/>
-      </w:r>
-      <w:r>
-        <w:rPr>
-          <w:rFonts w:hint="eastAsia"/>
-        </w:rPr>
-        <w:tab/>
-      </w:r>
-      <w:r>
-        <w:rPr>
-          <w:rFonts w:hint="eastAsia"/>
-        </w:rPr>
-        <w:tab/>
-      </w:r>
-      <w:r>
-        <w:rPr>
-          <w:rFonts w:hint="eastAsia"/>
-        </w:rPr>
-        <w:t>是否领取</w:t>
-      </w:r>
-    </w:p>
-    <w:p>
-      <w:r>
-        <w:rPr>
-          <w:rFonts w:hint="eastAsia"/>
-        </w:rPr>
-        <w:tab/>
-        <w:t>created</w:t>
-      </w:r>
-      <w:r>
-        <w:rPr>
-          <w:rFonts w:hint="eastAsia"/>
-        </w:rPr>
-        <w:tab/>
-      </w:r>
-      <w:r>
-        <w:rPr>
-          <w:rFonts w:hint="eastAsia"/>
-        </w:rPr>
-        <w:tab/>
-      </w:r>
-      <w:r>
-        <w:rPr>
-          <w:rFonts w:hint="eastAsia"/>
-        </w:rPr>
-        <w:t>创建时间</w:t>
-      </w:r>
-    </w:p>
-    <w:p/>
-    <w:p>
-      <w:pPr>
-        <w:rPr>
+          <w:color w:val="FF0000"/>
+        </w:rPr>
+        <w:t>superHonor</w:t>
+      </w:r>
+      <w:r>
+        <w:rPr>
+          <w:rFonts w:hint="eastAsia"/>
           <w:b/>
-          <w:i/>
           <w:color w:val="FF0000"/>
         </w:rPr>
-      </w:pPr>
-      <w:r>
+        <w:t>: 34</w:t>
+      </w:r>
+    </w:p>
+    <w:p>
+      <w:pPr>
+        <w:ind w:leftChars="108" w:left="227"/>
         <w:rPr>
           <w:rFonts w:hint="eastAsia"/>
           <w:b/>
-          <w:i/>
           <w:color w:val="FF0000"/>
         </w:rPr>
-        <w:t>登录接口修改，添加以下字段：</w:t>
-      </w:r>
-    </w:p>
-    <w:p>
-      <w:pPr>
-        <w:rPr>
+      </w:pPr>
+      <w:r>
+        <w:rPr>
+          <w:rFonts w:hint="eastAsia"/>
           <w:b/>
-          <w:i/>
           <w:color w:val="FF0000"/>
         </w:rPr>
-      </w:pPr>
+        <w:t xml:space="preserve"> }</w:t>
+      </w:r>
       <w:r>
         <w:rPr>
           <w:rFonts w:hint="eastAsia"/>
           <w:b/>
-          <w:i/>
           <w:color w:val="FF0000"/>
         </w:rPr>
-        <w:t>荣誉</w:t>
-      </w:r>
-      <w:r>
+        <w:t>，</w:t>
+      </w:r>
+    </w:p>
+    <w:p>
+      <w:pPr>
+        <w:ind w:leftChars="108" w:left="227"/>
         <w:rPr>
           <w:rFonts w:hint="eastAsia"/>
           <w:b/>
-          <w:i/>
           <w:color w:val="FF0000"/>
         </w:rPr>
-        <w:t xml:space="preserve"> honor</w:t>
-      </w:r>
-    </w:p>
-    <w:p>
-      <w:pPr>
-        <w:rPr>
+      </w:pPr>
+      <w:r>
+        <w:rPr>
+          <w:rFonts w:hint="eastAsia"/>
           <w:b/>
-          <w:i/>
           <w:color w:val="FF0000"/>
         </w:rPr>
-      </w:pPr>
-      <w:r>
-        <w:rPr>
-          <w:rFonts w:hint="eastAsia"/>
+        <w:t xml:space="preserve"> user: {},</w:t>
+      </w:r>
+    </w:p>
+    <w:p>
+      <w:pPr>
+        <w:ind w:leftChars="108" w:left="227"/>
+        <w:rPr>
           <w:b/>
-          <w:i/>
           <w:color w:val="FF0000"/>
         </w:rPr>
-        <w:t>精元</w:t>
-      </w:r>
+      </w:pPr>
       <w:r>
         <w:rPr>
           <w:rFonts w:hint="eastAsia"/>
           <w:b/>
-          <w:i/>
           <w:color w:val="FF0000"/>
         </w:rPr>
         <w:t xml:space="preserve"> </w:t>
       </w:r>
-      <w:proofErr w:type="spellStart"/>
-      <w:r>
-        <w:rPr>
-          <w:rFonts w:hint="eastAsia"/>
+      <w:r>
+        <w:rPr>
           <w:b/>
-          <w:i/>
           <w:color w:val="FF0000"/>
         </w:rPr>
-        <w:t>superHonor</w:t>
-      </w:r>
-      <w:proofErr w:type="spellEnd"/>
-    </w:p>
-    <w:p>
-      <w:pPr>
+        <w:t>bossInfo = {</w:t>
+      </w:r>
+    </w:p>
+    <w:p>
+      <w:pPr>
+        <w:ind w:leftChars="108" w:left="227"/>
         <w:rPr>
           <w:b/>
-          <w:i/>
           <w:color w:val="FF0000"/>
         </w:rPr>
       </w:pPr>
       <w:r>
         <w:rPr>
-          <w:rFonts w:hint="eastAsia"/>
           <w:b/>
-          <w:i/>
           <w:color w:val="FF0000"/>
         </w:rPr>
-        <w:t>下次攻击剩余时间</w:t>
-      </w:r>
-      <w:r>
-        <w:rPr>
-          <w:rFonts w:hint="eastAsia"/>
+        <w:t xml:space="preserve">    cd: 1010,</w:t>
+      </w:r>
+    </w:p>
+    <w:p>
+      <w:pPr>
+        <w:ind w:leftChars="108" w:left="227"/>
+        <w:rPr>
           <w:b/>
-          <w:i/>
           <w:color w:val="FF0000"/>
         </w:rPr>
-        <w:t xml:space="preserve"> cd</w:t>
-      </w:r>
-    </w:p>
-    <w:p>
-      <w:pPr>
+      </w:pPr>
+      <w:r>
         <w:rPr>
           <w:b/>
-          <w:i/>
           <w:color w:val="FF0000"/>
         </w:rPr>
-      </w:pPr>
-      <w:r>
+        <w:t xml:space="preserve">    kneelCount: 2,</w:t>
+      </w:r>
+    </w:p>
+    <w:p>
+      <w:pPr>
         <w:rPr>
           <w:rFonts w:hint="eastAsia"/>
           <w:b/>
-          <w:i/>
           <w:color w:val="FF0000"/>
         </w:rPr>
-        <w:t>膜拜次数</w:t>
-      </w:r>
-      <w:r>
-        <w:rPr>
-          <w:rFonts w:hint="eastAsia"/>
+      </w:pPr>
+      <w:r>
+        <w:rPr>
           <w:b/>
-          <w:i/>
           <w:color w:val="FF0000"/>
         </w:rPr>
-        <w:t xml:space="preserve"> </w:t>
-      </w:r>
-      <w:proofErr w:type="spellStart"/>
+        <w:t xml:space="preserve">    </w:t>
+      </w:r>
       <w:r>
         <w:rPr>
           <w:rFonts w:hint="eastAsia"/>
           <w:b/>
-          <w:i/>
           <w:color w:val="FF0000"/>
         </w:rPr>
-        <w:t>kneelCount</w:t>
-      </w:r>
-      <w:proofErr w:type="spellEnd"/>
+        <w:t xml:space="preserve">  </w:t>
+      </w:r>
+      <w:r>
+        <w:rPr>
+          <w:b/>
+          <w:color w:val="FF0000"/>
+        </w:rPr>
+        <w:t>canReceive</w:t>
+      </w:r>
+      <w:r>
+        <w:rPr>
+          <w:rFonts w:hint="eastAsia"/>
+          <w:b/>
+          <w:color w:val="FF0000"/>
+        </w:rPr>
+        <w:t>: true/false</w:t>
+      </w:r>
+      <w:r>
+        <w:rPr>
+          <w:rFonts w:hint="eastAsia"/>
+          <w:b/>
+          <w:color w:val="FF0000"/>
+        </w:rPr>
+        <w:t xml:space="preserve">  //</w:t>
+      </w:r>
+      <w:r>
+        <w:rPr>
+          <w:rFonts w:hint="eastAsia"/>
+          <w:b/>
+          <w:color w:val="FF0000"/>
+        </w:rPr>
+        <w:t>是否可以领取好友协助奖励标记</w:t>
+      </w:r>
+    </w:p>
+    <w:p>
+      <w:pPr>
+        <w:ind w:leftChars="108" w:left="227"/>
+        <w:rPr>
+          <w:rFonts w:hint="eastAsia"/>
+          <w:b/>
+          <w:color w:val="FF0000"/>
+        </w:rPr>
+      </w:pPr>
+      <w:r>
+        <w:rPr>
+          <w:b/>
+          <w:color w:val="FF0000"/>
+        </w:rPr>
+        <w:t>}</w:t>
+      </w:r>
+    </w:p>
+    <w:p>
+      <w:pPr>
+        <w:rPr>
+          <w:rFonts w:hint="eastAsia"/>
+          <w:b/>
+          <w:color w:val="FF0000"/>
+        </w:rPr>
+      </w:pPr>
+      <w:r>
+        <w:rPr>
+          <w:rFonts w:hint="eastAsia"/>
+          <w:b/>
+          <w:color w:val="FF0000"/>
+        </w:rPr>
+        <w:t>}</w:t>
+      </w:r>
+      <w:bookmarkStart w:id="0" w:name="_GoBack"/>
+      <w:bookmarkEnd w:id="0"/>
     </w:p>
     <w:p/>
     <w:p>
@@ -2054,25 +2147,14 @@
           <w:color w:val="3366FF"/>
         </w:rPr>
       </w:pPr>
-      <w:proofErr w:type="gramStart"/>
-      <w:r>
-        <w:rPr>
-          <w:rStyle w:val="a3"/>
-          <w:rFonts w:hint="eastAsia"/>
-          <w:b w:val="0"/>
-          <w:color w:val="3366FF"/>
-        </w:rPr>
-        <w:t>msg</w:t>
-      </w:r>
-      <w:proofErr w:type="gramEnd"/>
-      <w:r>
-        <w:rPr>
-          <w:rStyle w:val="a3"/>
-          <w:rFonts w:hint="eastAsia"/>
-          <w:b w:val="0"/>
-          <w:color w:val="3366FF"/>
-        </w:rPr>
-        <w:t>: {</w:t>
+      <w:r>
+        <w:rPr>
+          <w:rStyle w:val="a3"/>
+          <w:rFonts w:hint="eastAsia"/>
+          <w:b w:val="0"/>
+          <w:color w:val="3366FF"/>
+        </w:rPr>
+        <w:t>msg: {</w:t>
       </w:r>
     </w:p>
     <w:p>
@@ -2145,27 +2227,7 @@
           <w:b w:val="0"/>
           <w:color w:val="3366FF"/>
         </w:rPr>
-        <w:t>{</w:t>
-      </w:r>
-      <w:proofErr w:type="spellStart"/>
-      <w:r>
-        <w:rPr>
-          <w:rStyle w:val="a3"/>
-          <w:rFonts w:hint="eastAsia"/>
-          <w:b w:val="0"/>
-          <w:color w:val="3366FF"/>
-        </w:rPr>
-        <w:t>bossId</w:t>
-      </w:r>
-      <w:proofErr w:type="spellEnd"/>
-      <w:r>
-        <w:rPr>
-          <w:rStyle w:val="a3"/>
-          <w:rFonts w:hint="eastAsia"/>
-          <w:b w:val="0"/>
-          <w:color w:val="3366FF"/>
-        </w:rPr>
-        <w:t>: 34}</w:t>
+        <w:t>{bossId: 34}</w:t>
       </w:r>
     </w:p>
     <w:p>
@@ -2248,7 +2310,6 @@
         </w:rPr>
         <w:t>接口名称：</w:t>
       </w:r>
-      <w:proofErr w:type="spellStart"/>
       <w:r>
         <w:rPr>
           <w:rStyle w:val="a3"/>
@@ -2257,7 +2318,6 @@
         </w:rPr>
         <w:t>area.bossHandler.bossList</w:t>
       </w:r>
-      <w:proofErr w:type="spellEnd"/>
     </w:p>
     <w:p>
       <w:pPr>
@@ -2375,23 +2435,13 @@
         </w:rPr>
         <w:t>包含的信息：</w:t>
       </w:r>
-      <w:proofErr w:type="spellStart"/>
-      <w:r>
-        <w:rPr>
-          <w:rStyle w:val="a3"/>
-          <w:rFonts w:hint="eastAsia"/>
-          <w:b w:val="0"/>
-        </w:rPr>
-        <w:t>bossId</w:t>
-      </w:r>
-      <w:proofErr w:type="spellEnd"/>
-      <w:r>
-        <w:rPr>
-          <w:rStyle w:val="a3"/>
-          <w:rFonts w:hint="eastAsia"/>
-          <w:b w:val="0"/>
-        </w:rPr>
-        <w:t>, finder(</w:t>
+      <w:r>
+        <w:rPr>
+          <w:rStyle w:val="a3"/>
+          <w:rFonts w:hint="eastAsia"/>
+          <w:b w:val="0"/>
+        </w:rPr>
+        <w:t>bossId, finder(</w:t>
       </w:r>
       <w:r>
         <w:rPr>
@@ -2433,7 +2483,6 @@
         </w:rPr>
         <w:t>，</w:t>
       </w:r>
-      <w:proofErr w:type="spellStart"/>
       <w:r>
         <w:rPr>
           <w:rStyle w:val="a3"/>
@@ -2442,7 +2491,6 @@
         </w:rPr>
         <w:t>countLeft</w:t>
       </w:r>
-      <w:proofErr w:type="spellEnd"/>
       <w:r>
         <w:rPr>
           <w:rStyle w:val="a3"/>
@@ -2829,7 +2877,6 @@
           <w:color w:val="3366FF"/>
         </w:rPr>
       </w:pPr>
-      <w:proofErr w:type="gramStart"/>
       <w:r>
         <w:rPr>
           <w:rStyle w:val="a3"/>
@@ -2839,7 +2886,6 @@
         </w:rPr>
         <w:t xml:space="preserve">{ </w:t>
       </w:r>
-      <w:proofErr w:type="gramEnd"/>
     </w:p>
     <w:p>
       <w:pPr>
@@ -2859,26 +2905,7 @@
           <w:color w:val="3366FF"/>
         </w:rPr>
         <w:tab/>
-      </w:r>
-      <w:proofErr w:type="gramStart"/>
-      <w:r>
-        <w:rPr>
-          <w:rStyle w:val="a3"/>
-          <w:rFonts w:hint="eastAsia"/>
-          <w:b w:val="0"/>
-          <w:color w:val="3366FF"/>
-        </w:rPr>
-        <w:t>code</w:t>
-      </w:r>
-      <w:proofErr w:type="gramEnd"/>
-      <w:r>
-        <w:rPr>
-          <w:rStyle w:val="a3"/>
-          <w:rFonts w:hint="eastAsia"/>
-          <w:b w:val="0"/>
-          <w:color w:val="3366FF"/>
-        </w:rPr>
-        <w:t>: 200,</w:t>
+        <w:t>code: 200,</w:t>
       </w:r>
     </w:p>
     <w:p>
@@ -2900,26 +2927,7 @@
           <w:color w:val="3366FF"/>
         </w:rPr>
         <w:tab/>
-      </w:r>
-      <w:proofErr w:type="gramStart"/>
-      <w:r>
-        <w:rPr>
-          <w:rStyle w:val="a3"/>
-          <w:rFonts w:hint="eastAsia"/>
-          <w:b w:val="0"/>
-          <w:color w:val="3366FF"/>
-        </w:rPr>
-        <w:t>msg</w:t>
-      </w:r>
-      <w:proofErr w:type="gramEnd"/>
-      <w:r>
-        <w:rPr>
-          <w:rStyle w:val="a3"/>
-          <w:rFonts w:hint="eastAsia"/>
-          <w:b w:val="0"/>
-          <w:color w:val="3366FF"/>
-        </w:rPr>
-        <w:t>: {</w:t>
+        <w:t>msg: {</w:t>
       </w:r>
     </w:p>
     <w:p>
@@ -2980,28 +2988,7 @@
           <w:color w:val="3366FF"/>
         </w:rPr>
         <w:tab/>
-      </w:r>
-      <w:proofErr w:type="spellStart"/>
-      <w:proofErr w:type="gramStart"/>
-      <w:r>
-        <w:rPr>
-          <w:rStyle w:val="a3"/>
-          <w:rFonts w:hint="eastAsia"/>
-          <w:b w:val="0"/>
-          <w:color w:val="3366FF"/>
-        </w:rPr>
-        <w:t>bossList</w:t>
-      </w:r>
-      <w:proofErr w:type="spellEnd"/>
-      <w:proofErr w:type="gramEnd"/>
-      <w:r>
-        <w:rPr>
-          <w:rStyle w:val="a3"/>
-          <w:rFonts w:hint="eastAsia"/>
-          <w:b w:val="0"/>
-          <w:color w:val="3366FF"/>
-        </w:rPr>
-        <w:t>: [</w:t>
+        <w:t>bossList: [</w:t>
       </w:r>
     </w:p>
     <w:p>
@@ -3101,28 +3088,7 @@
           <w:color w:val="3366FF"/>
         </w:rPr>
         <w:tab/>
-      </w:r>
-      <w:proofErr w:type="spellStart"/>
-      <w:proofErr w:type="gramStart"/>
-      <w:r>
-        <w:rPr>
-          <w:rStyle w:val="a3"/>
-          <w:rFonts w:hint="eastAsia"/>
-          <w:b w:val="0"/>
-          <w:color w:val="3366FF"/>
-        </w:rPr>
-        <w:t>bossId</w:t>
-      </w:r>
-      <w:proofErr w:type="spellEnd"/>
-      <w:proofErr w:type="gramEnd"/>
-      <w:r>
-        <w:rPr>
-          <w:rStyle w:val="a3"/>
-          <w:rFonts w:hint="eastAsia"/>
-          <w:b w:val="0"/>
-          <w:color w:val="3366FF"/>
-        </w:rPr>
-        <w:t>: 1,</w:t>
+        <w:t>bossId: 1,</w:t>
       </w:r>
     </w:p>
     <w:p>
@@ -3234,26 +3200,7 @@
           <w:color w:val="3366FF"/>
         </w:rPr>
         <w:tab/>
-      </w:r>
-      <w:proofErr w:type="gramStart"/>
-      <w:r>
-        <w:rPr>
-          <w:rStyle w:val="a3"/>
-          <w:rFonts w:hint="eastAsia"/>
-          <w:b w:val="0"/>
-          <w:color w:val="3366FF"/>
-        </w:rPr>
-        <w:t>killer</w:t>
-      </w:r>
-      <w:proofErr w:type="gramEnd"/>
-      <w:r>
-        <w:rPr>
-          <w:rStyle w:val="a3"/>
-          <w:rFonts w:hint="eastAsia"/>
-          <w:b w:val="0"/>
-          <w:color w:val="3366FF"/>
-        </w:rPr>
-        <w:t>: null,</w:t>
+        <w:t>killer: null,</w:t>
       </w:r>
     </w:p>
     <w:p>
@@ -3292,26 +3239,7 @@
           <w:color w:val="3366FF"/>
         </w:rPr>
         <w:tab/>
-      </w:r>
-      <w:proofErr w:type="spellStart"/>
-      <w:r>
-        <w:rPr>
-          <w:rStyle w:val="a3"/>
-          <w:rFonts w:hint="eastAsia"/>
-          <w:b w:val="0"/>
-          <w:color w:val="3366FF"/>
-        </w:rPr>
-        <w:t>countLeft</w:t>
-      </w:r>
-      <w:proofErr w:type="spellEnd"/>
-      <w:r>
-        <w:rPr>
-          <w:rStyle w:val="a3"/>
-          <w:rFonts w:hint="eastAsia"/>
-          <w:b w:val="0"/>
-          <w:color w:val="3366FF"/>
-        </w:rPr>
-        <w:t>: 5</w:t>
+        <w:t>countLeft: 5</w:t>
       </w:r>
       <w:r>
         <w:rPr>
@@ -3425,26 +3353,7 @@
           <w:color w:val="3366FF"/>
         </w:rPr>
         <w:tab/>
-      </w:r>
-      <w:proofErr w:type="spellStart"/>
-      <w:r>
-        <w:rPr>
-          <w:rStyle w:val="a3"/>
-          <w:rFonts w:hint="eastAsia"/>
-          <w:b w:val="0"/>
-          <w:color w:val="3366FF"/>
-        </w:rPr>
-        <w:t>timeLeft</w:t>
-      </w:r>
-      <w:proofErr w:type="spellEnd"/>
-      <w:r>
-        <w:rPr>
-          <w:rStyle w:val="a3"/>
-          <w:rFonts w:hint="eastAsia"/>
-          <w:b w:val="0"/>
-          <w:color w:val="3366FF"/>
-        </w:rPr>
-        <w:t>: 600000</w:t>
+        <w:t>timeLeft: 600000</w:t>
       </w:r>
       <w:r>
         <w:rPr>
@@ -3538,7 +3447,6 @@
         </w:rPr>
         <w:tab/>
       </w:r>
-      <w:proofErr w:type="spellStart"/>
       <w:r>
         <w:rPr>
           <w:rStyle w:val="a3"/>
@@ -3548,7 +3456,6 @@
         </w:rPr>
         <w:t>tableId</w:t>
       </w:r>
-      <w:proofErr w:type="spellEnd"/>
       <w:r>
         <w:rPr>
           <w:rStyle w:val="a3"/>
@@ -3649,27 +3556,14 @@
           <w:color w:val="3366FF"/>
         </w:rPr>
       </w:pPr>
-      <w:proofErr w:type="spellStart"/>
-      <w:proofErr w:type="gramStart"/>
-      <w:r>
-        <w:rPr>
-          <w:rStyle w:val="a3"/>
-          <w:rFonts w:hint="eastAsia"/>
-          <w:b w:val="0"/>
-          <w:color w:val="3366FF"/>
-        </w:rPr>
-        <w:t>bossId</w:t>
-      </w:r>
-      <w:proofErr w:type="spellEnd"/>
-      <w:proofErr w:type="gramEnd"/>
-      <w:r>
-        <w:rPr>
-          <w:rStyle w:val="a3"/>
-          <w:rFonts w:hint="eastAsia"/>
-          <w:b w:val="0"/>
-          <w:color w:val="3366FF"/>
-        </w:rPr>
-        <w:t>: 2,</w:t>
+      <w:r>
+        <w:rPr>
+          <w:rStyle w:val="a3"/>
+          <w:rFonts w:hint="eastAsia"/>
+          <w:b w:val="0"/>
+          <w:color w:val="3366FF"/>
+        </w:rPr>
+        <w:t>bossId: 2,</w:t>
       </w:r>
     </w:p>
     <w:p>
@@ -3790,25 +3684,14 @@
           <w:color w:val="3366FF"/>
         </w:rPr>
       </w:pPr>
-      <w:proofErr w:type="spellStart"/>
-      <w:r>
-        <w:rPr>
-          <w:rStyle w:val="a3"/>
-          <w:rFonts w:hint="eastAsia"/>
-          <w:b w:val="0"/>
-          <w:color w:val="3366FF"/>
-        </w:rPr>
-        <w:t>countLeft</w:t>
-      </w:r>
-      <w:proofErr w:type="spellEnd"/>
-      <w:r>
-        <w:rPr>
-          <w:rStyle w:val="a3"/>
-          <w:rFonts w:hint="eastAsia"/>
-          <w:b w:val="0"/>
-          <w:color w:val="3366FF"/>
-        </w:rPr>
-        <w:t>: 0</w:t>
+      <w:r>
+        <w:rPr>
+          <w:rStyle w:val="a3"/>
+          <w:rFonts w:hint="eastAsia"/>
+          <w:b w:val="0"/>
+          <w:color w:val="3366FF"/>
+        </w:rPr>
+        <w:t>countLeft: 0</w:t>
       </w:r>
       <w:r>
         <w:rPr>
@@ -3903,26 +3786,7 @@
           <w:color w:val="3366FF"/>
         </w:rPr>
         <w:tab/>
-      </w:r>
-      <w:proofErr w:type="spellStart"/>
-      <w:r>
-        <w:rPr>
-          <w:rStyle w:val="a3"/>
-          <w:rFonts w:hint="eastAsia"/>
-          <w:b w:val="0"/>
-          <w:color w:val="3366FF"/>
-        </w:rPr>
-        <w:t>timeLeft</w:t>
-      </w:r>
-      <w:proofErr w:type="spellEnd"/>
-      <w:r>
-        <w:rPr>
-          <w:rStyle w:val="a3"/>
-          <w:rFonts w:hint="eastAsia"/>
-          <w:b w:val="0"/>
-          <w:color w:val="3366FF"/>
-        </w:rPr>
-        <w:t xml:space="preserve">: 600000 </w:t>
+        <w:t xml:space="preserve">timeLeft: 600000 </w:t>
       </w:r>
       <w:r>
         <w:rPr>
@@ -3988,18 +3852,8 @@
           <w:color w:val="3366FF"/>
         </w:rPr>
         <w:tab/>
-      </w:r>
-      <w:proofErr w:type="spellStart"/>
-      <w:r>
-        <w:rPr>
-          <w:rStyle w:val="a3"/>
-          <w:rFonts w:hint="eastAsia"/>
-          <w:b w:val="0"/>
-          <w:color w:val="3366FF"/>
-        </w:rPr>
         <w:t>tableId</w:t>
       </w:r>
-      <w:proofErr w:type="spellEnd"/>
       <w:r>
         <w:rPr>
           <w:rStyle w:val="a3"/>
@@ -4163,27 +4017,14 @@
           <w:color w:val="3366FF"/>
         </w:rPr>
       </w:pPr>
-      <w:proofErr w:type="spellStart"/>
-      <w:proofErr w:type="gramStart"/>
-      <w:r>
-        <w:rPr>
-          <w:rStyle w:val="a3"/>
-          <w:rFonts w:hint="eastAsia"/>
-          <w:b w:val="0"/>
-          <w:color w:val="3366FF"/>
-        </w:rPr>
-        <w:t>bossId</w:t>
-      </w:r>
-      <w:proofErr w:type="spellEnd"/>
-      <w:proofErr w:type="gramEnd"/>
-      <w:r>
-        <w:rPr>
-          <w:rStyle w:val="a3"/>
-          <w:rFonts w:hint="eastAsia"/>
-          <w:b w:val="0"/>
-          <w:color w:val="3366FF"/>
-        </w:rPr>
-        <w:t>: 3,</w:t>
+      <w:r>
+        <w:rPr>
+          <w:rStyle w:val="a3"/>
+          <w:rFonts w:hint="eastAsia"/>
+          <w:b w:val="0"/>
+          <w:color w:val="3366FF"/>
+        </w:rPr>
+        <w:t>bossId: 3,</w:t>
       </w:r>
     </w:p>
     <w:p>
@@ -4250,25 +4091,14 @@
           <w:color w:val="3366FF"/>
         </w:rPr>
       </w:pPr>
-      <w:proofErr w:type="gramStart"/>
-      <w:r>
-        <w:rPr>
-          <w:rStyle w:val="a3"/>
-          <w:rFonts w:hint="eastAsia"/>
-          <w:b w:val="0"/>
-          <w:color w:val="3366FF"/>
-        </w:rPr>
-        <w:t>killer</w:t>
-      </w:r>
-      <w:proofErr w:type="gramEnd"/>
-      <w:r>
-        <w:rPr>
-          <w:rStyle w:val="a3"/>
-          <w:rFonts w:hint="eastAsia"/>
-          <w:b w:val="0"/>
-          <w:color w:val="3366FF"/>
-        </w:rPr>
-        <w:t>: null,</w:t>
+      <w:r>
+        <w:rPr>
+          <w:rStyle w:val="a3"/>
+          <w:rFonts w:hint="eastAsia"/>
+          <w:b w:val="0"/>
+          <w:color w:val="3366FF"/>
+        </w:rPr>
+        <w:t>killer: null,</w:t>
       </w:r>
     </w:p>
     <w:p>
@@ -4281,27 +4111,14 @@
           <w:color w:val="3366FF"/>
         </w:rPr>
       </w:pPr>
-      <w:proofErr w:type="spellStart"/>
-      <w:proofErr w:type="gramStart"/>
-      <w:r>
-        <w:rPr>
-          <w:rStyle w:val="a3"/>
-          <w:rFonts w:hint="eastAsia"/>
-          <w:b w:val="0"/>
-          <w:color w:val="3366FF"/>
-        </w:rPr>
-        <w:t>countLeft</w:t>
-      </w:r>
-      <w:proofErr w:type="spellEnd"/>
-      <w:proofErr w:type="gramEnd"/>
-      <w:r>
-        <w:rPr>
-          <w:rStyle w:val="a3"/>
-          <w:rFonts w:hint="eastAsia"/>
-          <w:b w:val="0"/>
-          <w:color w:val="3366FF"/>
-        </w:rPr>
-        <w:t>: 6,</w:t>
+      <w:r>
+        <w:rPr>
+          <w:rStyle w:val="a3"/>
+          <w:rFonts w:hint="eastAsia"/>
+          <w:b w:val="0"/>
+          <w:color w:val="3366FF"/>
+        </w:rPr>
+        <w:t>countLeft: 6,</w:t>
       </w:r>
     </w:p>
     <w:p>
@@ -4369,26 +4186,7 @@
           <w:color w:val="3366FF"/>
         </w:rPr>
         <w:tab/>
-      </w:r>
-      <w:proofErr w:type="spellStart"/>
-      <w:r>
-        <w:rPr>
-          <w:rStyle w:val="a3"/>
-          <w:rFonts w:hint="eastAsia"/>
-          <w:b w:val="0"/>
-          <w:color w:val="3366FF"/>
-        </w:rPr>
-        <w:t>timeLeft</w:t>
-      </w:r>
-      <w:proofErr w:type="spellEnd"/>
-      <w:r>
-        <w:rPr>
-          <w:rStyle w:val="a3"/>
-          <w:rFonts w:hint="eastAsia"/>
-          <w:b w:val="0"/>
-          <w:color w:val="3366FF"/>
-        </w:rPr>
-        <w:t>: 600000 // boss</w:t>
+        <w:t>timeLeft: 600000 // boss</w:t>
       </w:r>
       <w:r>
         <w:rPr>
@@ -4410,7 +4208,6 @@
           <w:color w:val="3366FF"/>
         </w:rPr>
       </w:pPr>
-      <w:proofErr w:type="spellStart"/>
       <w:r>
         <w:rPr>
           <w:rStyle w:val="a3"/>
@@ -4420,7 +4217,6 @@
         </w:rPr>
         <w:t>tableId</w:t>
       </w:r>
-      <w:proofErr w:type="spellEnd"/>
       <w:r>
         <w:rPr>
           <w:rStyle w:val="a3"/>
@@ -4556,27 +4352,14 @@
           <w:color w:val="3366FF"/>
         </w:rPr>
       </w:pPr>
-      <w:proofErr w:type="spellStart"/>
-      <w:proofErr w:type="gramStart"/>
-      <w:r>
-        <w:rPr>
-          <w:rStyle w:val="a3"/>
-          <w:rFonts w:hint="eastAsia"/>
-          <w:b w:val="0"/>
-          <w:color w:val="3366FF"/>
-        </w:rPr>
-        <w:t>bossId</w:t>
-      </w:r>
-      <w:proofErr w:type="spellEnd"/>
-      <w:proofErr w:type="gramEnd"/>
-      <w:r>
-        <w:rPr>
-          <w:rStyle w:val="a3"/>
-          <w:rFonts w:hint="eastAsia"/>
-          <w:b w:val="0"/>
-          <w:color w:val="3366FF"/>
-        </w:rPr>
-        <w:t>: 4,</w:t>
+      <w:r>
+        <w:rPr>
+          <w:rStyle w:val="a3"/>
+          <w:rFonts w:hint="eastAsia"/>
+          <w:b w:val="0"/>
+          <w:color w:val="3366FF"/>
+        </w:rPr>
+        <w:t>bossId: 4,</w:t>
       </w:r>
     </w:p>
     <w:p>
@@ -4697,27 +4480,14 @@
           <w:color w:val="3366FF"/>
         </w:rPr>
       </w:pPr>
-      <w:proofErr w:type="spellStart"/>
-      <w:proofErr w:type="gramStart"/>
-      <w:r>
-        <w:rPr>
-          <w:rStyle w:val="a3"/>
-          <w:rFonts w:hint="eastAsia"/>
-          <w:b w:val="0"/>
-          <w:color w:val="3366FF"/>
-        </w:rPr>
-        <w:t>countLeft</w:t>
-      </w:r>
-      <w:proofErr w:type="spellEnd"/>
-      <w:proofErr w:type="gramEnd"/>
-      <w:r>
-        <w:rPr>
-          <w:rStyle w:val="a3"/>
-          <w:rFonts w:hint="eastAsia"/>
-          <w:b w:val="0"/>
-          <w:color w:val="3366FF"/>
-        </w:rPr>
-        <w:t>: 0,</w:t>
+      <w:r>
+        <w:rPr>
+          <w:rStyle w:val="a3"/>
+          <w:rFonts w:hint="eastAsia"/>
+          <w:b w:val="0"/>
+          <w:color w:val="3366FF"/>
+        </w:rPr>
+        <w:t>countLeft: 0,</w:t>
       </w:r>
     </w:p>
     <w:p>
@@ -4785,26 +4555,7 @@
           <w:color w:val="3366FF"/>
         </w:rPr>
         <w:tab/>
-      </w:r>
-      <w:proofErr w:type="spellStart"/>
-      <w:r>
-        <w:rPr>
-          <w:rStyle w:val="a3"/>
-          <w:rFonts w:hint="eastAsia"/>
-          <w:b w:val="0"/>
-          <w:color w:val="3366FF"/>
-        </w:rPr>
-        <w:t>timeLeft</w:t>
-      </w:r>
-      <w:proofErr w:type="spellEnd"/>
-      <w:r>
-        <w:rPr>
-          <w:rStyle w:val="a3"/>
-          <w:rFonts w:hint="eastAsia"/>
-          <w:b w:val="0"/>
-          <w:color w:val="3366FF"/>
-        </w:rPr>
-        <w:t>: 600000 // boss</w:t>
+        <w:t>timeLeft: 600000 // boss</w:t>
       </w:r>
       <w:r>
         <w:rPr>
@@ -4825,7 +4576,6 @@
           <w:color w:val="3366FF"/>
         </w:rPr>
       </w:pPr>
-      <w:proofErr w:type="spellStart"/>
       <w:r>
         <w:rPr>
           <w:rStyle w:val="a3"/>
@@ -4835,7 +4585,6 @@
         </w:rPr>
         <w:t>tableId</w:t>
       </w:r>
-      <w:proofErr w:type="spellEnd"/>
       <w:r>
         <w:rPr>
           <w:rStyle w:val="a3"/>
@@ -4965,8 +4714,6 @@
         <w:tab/>
         <w:t>}</w:t>
       </w:r>
-      <w:bookmarkStart w:id="0" w:name="_GoBack"/>
-      <w:bookmarkEnd w:id="0"/>
     </w:p>
     <w:p>
       <w:pPr>
@@ -5057,7 +4804,6 @@
         </w:rPr>
         <w:t>接口名称：</w:t>
       </w:r>
-      <w:proofErr w:type="spellStart"/>
       <w:r>
         <w:rPr>
           <w:rStyle w:val="a3"/>
@@ -5066,7 +4812,6 @@
         </w:rPr>
         <w:t>area.bossHandler.attack</w:t>
       </w:r>
-      <w:proofErr w:type="spellEnd"/>
     </w:p>
     <w:p>
       <w:pPr>
@@ -5106,25 +4851,13 @@
           <w:b w:val="0"/>
         </w:rPr>
       </w:pPr>
-      <w:proofErr w:type="spellStart"/>
-      <w:proofErr w:type="gramStart"/>
-      <w:r>
-        <w:rPr>
-          <w:rStyle w:val="a3"/>
-          <w:rFonts w:hint="eastAsia"/>
-          <w:b w:val="0"/>
-        </w:rPr>
-        <w:t>bossId</w:t>
-      </w:r>
-      <w:proofErr w:type="spellEnd"/>
-      <w:proofErr w:type="gramEnd"/>
-      <w:r>
-        <w:rPr>
-          <w:rStyle w:val="a3"/>
-          <w:rFonts w:hint="eastAsia"/>
-          <w:b w:val="0"/>
-        </w:rPr>
-        <w:t>: 12,</w:t>
+      <w:r>
+        <w:rPr>
+          <w:rStyle w:val="a3"/>
+          <w:rFonts w:hint="eastAsia"/>
+          <w:b w:val="0"/>
+        </w:rPr>
+        <w:t>bossId: 12,</w:t>
       </w:r>
     </w:p>
     <w:p>
@@ -5136,7 +4869,6 @@
           <w:i/>
         </w:rPr>
       </w:pPr>
-      <w:proofErr w:type="spellStart"/>
       <w:r>
         <w:rPr>
           <w:rStyle w:val="a3"/>
@@ -5152,7 +4884,6 @@
         </w:rPr>
         <w:t>Count</w:t>
       </w:r>
-      <w:proofErr w:type="spellEnd"/>
       <w:r>
         <w:rPr>
           <w:rStyle w:val="a3"/>
@@ -5982,7 +5713,6 @@
         </w:rPr>
         <w:t>名称：</w:t>
       </w:r>
-      <w:proofErr w:type="spellStart"/>
       <w:r>
         <w:rPr>
           <w:rStyle w:val="a3"/>
@@ -5992,7 +5722,6 @@
         </w:rPr>
         <w:t>onFriendHelp</w:t>
       </w:r>
-      <w:proofErr w:type="spellEnd"/>
     </w:p>
     <w:p>
       <w:pPr>
@@ -6020,27 +5749,7 @@
           <w:b w:val="0"/>
           <w:color w:val="E36C0A" w:themeColor="accent6" w:themeShade="BF"/>
         </w:rPr>
-        <w:t>{ msg: {</w:t>
-      </w:r>
-      <w:proofErr w:type="spellStart"/>
-      <w:r>
-        <w:rPr>
-          <w:rStyle w:val="a3"/>
-          <w:rFonts w:hint="eastAsia"/>
-          <w:b w:val="0"/>
-          <w:color w:val="E36C0A" w:themeColor="accent6" w:themeShade="BF"/>
-        </w:rPr>
-        <w:t>friendId</w:t>
-      </w:r>
-      <w:proofErr w:type="spellEnd"/>
-      <w:r>
-        <w:rPr>
-          <w:rStyle w:val="a3"/>
-          <w:rFonts w:hint="eastAsia"/>
-          <w:b w:val="0"/>
-          <w:color w:val="E36C0A" w:themeColor="accent6" w:themeShade="BF"/>
-        </w:rPr>
-        <w:t>: 384}}</w:t>
+        <w:t>{ msg: {friendId: 384}}</w:t>
       </w:r>
     </w:p>
     <w:p>
@@ -6484,7 +6193,6 @@
           <w:color w:val="3366FF"/>
         </w:rPr>
       </w:pPr>
-      <w:proofErr w:type="gramStart"/>
       <w:r>
         <w:rPr>
           <w:rStyle w:val="a3"/>
@@ -6494,7 +6202,6 @@
         </w:rPr>
         <w:t xml:space="preserve">{ </w:t>
       </w:r>
-      <w:proofErr w:type="gramEnd"/>
     </w:p>
     <w:p>
       <w:pPr>
@@ -6506,25 +6213,14 @@
           <w:color w:val="3366FF"/>
         </w:rPr>
       </w:pPr>
-      <w:proofErr w:type="gramStart"/>
-      <w:r>
-        <w:rPr>
-          <w:rStyle w:val="a3"/>
-          <w:rFonts w:hint="eastAsia"/>
-          <w:b w:val="0"/>
-          <w:color w:val="3366FF"/>
-        </w:rPr>
-        <w:t>code</w:t>
-      </w:r>
-      <w:proofErr w:type="gramEnd"/>
-      <w:r>
-        <w:rPr>
-          <w:rStyle w:val="a3"/>
-          <w:rFonts w:hint="eastAsia"/>
-          <w:b w:val="0"/>
-          <w:color w:val="3366FF"/>
-        </w:rPr>
-        <w:t xml:space="preserve">: 200, </w:t>
+      <w:r>
+        <w:rPr>
+          <w:rStyle w:val="a3"/>
+          <w:rFonts w:hint="eastAsia"/>
+          <w:b w:val="0"/>
+          <w:color w:val="3366FF"/>
+        </w:rPr>
+        <w:t xml:space="preserve">code: 200, </w:t>
       </w:r>
     </w:p>
     <w:p>
@@ -6537,25 +6233,14 @@
           <w:color w:val="3366FF"/>
         </w:rPr>
       </w:pPr>
-      <w:proofErr w:type="gramStart"/>
-      <w:r>
-        <w:rPr>
-          <w:rStyle w:val="a3"/>
-          <w:rFonts w:hint="eastAsia"/>
-          <w:b w:val="0"/>
-          <w:color w:val="3366FF"/>
-        </w:rPr>
-        <w:t>msg</w:t>
-      </w:r>
-      <w:proofErr w:type="gramEnd"/>
-      <w:r>
-        <w:rPr>
-          <w:rStyle w:val="a3"/>
-          <w:rFonts w:hint="eastAsia"/>
-          <w:b w:val="0"/>
-          <w:color w:val="3366FF"/>
-        </w:rPr>
-        <w:t>: {</w:t>
+      <w:r>
+        <w:rPr>
+          <w:rStyle w:val="a3"/>
+          <w:rFonts w:hint="eastAsia"/>
+          <w:b w:val="0"/>
+          <w:color w:val="3366FF"/>
+        </w:rPr>
+        <w:t>msg: {</w:t>
       </w:r>
     </w:p>
     <w:p>
@@ -6607,27 +6292,14 @@
           <w:color w:val="3366FF"/>
         </w:rPr>
       </w:pPr>
-      <w:proofErr w:type="spellStart"/>
-      <w:proofErr w:type="gramStart"/>
-      <w:r>
-        <w:rPr>
-          <w:rStyle w:val="a3"/>
-          <w:rFonts w:hint="eastAsia"/>
-          <w:b w:val="0"/>
-          <w:color w:val="3366FF"/>
-        </w:rPr>
-        <w:t>bossId</w:t>
-      </w:r>
-      <w:proofErr w:type="spellEnd"/>
-      <w:proofErr w:type="gramEnd"/>
-      <w:r>
-        <w:rPr>
-          <w:rStyle w:val="a3"/>
-          <w:rFonts w:hint="eastAsia"/>
-          <w:b w:val="0"/>
-          <w:color w:val="3366FF"/>
-        </w:rPr>
-        <w:t>: 4,</w:t>
+      <w:r>
+        <w:rPr>
+          <w:rStyle w:val="a3"/>
+          <w:rFonts w:hint="eastAsia"/>
+          <w:b w:val="0"/>
+          <w:color w:val="3366FF"/>
+        </w:rPr>
+        <w:t>bossId: 4,</w:t>
       </w:r>
     </w:p>
     <w:p>
@@ -6748,27 +6420,14 @@
           <w:color w:val="3366FF"/>
         </w:rPr>
       </w:pPr>
-      <w:proofErr w:type="spellStart"/>
-      <w:proofErr w:type="gramStart"/>
-      <w:r>
-        <w:rPr>
-          <w:rStyle w:val="a3"/>
-          <w:rFonts w:hint="eastAsia"/>
-          <w:b w:val="0"/>
-          <w:color w:val="3366FF"/>
-        </w:rPr>
-        <w:t>countLeft</w:t>
-      </w:r>
-      <w:proofErr w:type="spellEnd"/>
-      <w:proofErr w:type="gramEnd"/>
-      <w:r>
-        <w:rPr>
-          <w:rStyle w:val="a3"/>
-          <w:rFonts w:hint="eastAsia"/>
-          <w:b w:val="0"/>
-          <w:color w:val="3366FF"/>
-        </w:rPr>
-        <w:t>: 0,</w:t>
+      <w:r>
+        <w:rPr>
+          <w:rStyle w:val="a3"/>
+          <w:rFonts w:hint="eastAsia"/>
+          <w:b w:val="0"/>
+          <w:color w:val="3366FF"/>
+        </w:rPr>
+        <w:t>countLeft: 0,</w:t>
       </w:r>
     </w:p>
     <w:p>
@@ -6836,26 +6495,7 @@
           <w:color w:val="3366FF"/>
         </w:rPr>
         <w:tab/>
-      </w:r>
-      <w:proofErr w:type="spellStart"/>
-      <w:r>
-        <w:rPr>
-          <w:rStyle w:val="a3"/>
-          <w:rFonts w:hint="eastAsia"/>
-          <w:b w:val="0"/>
-          <w:color w:val="3366FF"/>
-        </w:rPr>
-        <w:t>timeLeft</w:t>
-      </w:r>
-      <w:proofErr w:type="spellEnd"/>
-      <w:r>
-        <w:rPr>
-          <w:rStyle w:val="a3"/>
-          <w:rFonts w:hint="eastAsia"/>
-          <w:b w:val="0"/>
-          <w:color w:val="3366FF"/>
-        </w:rPr>
-        <w:t>: 600000</w:t>
+        <w:t>timeLeft: 600000</w:t>
       </w:r>
       <w:r>
         <w:rPr>
@@ -6894,7 +6534,6 @@
           <w:color w:val="3366FF"/>
         </w:rPr>
       </w:pPr>
-      <w:proofErr w:type="spellStart"/>
       <w:r>
         <w:rPr>
           <w:rStyle w:val="a3"/>
@@ -6904,7 +6543,6 @@
         </w:rPr>
         <w:t>tableId</w:t>
       </w:r>
-      <w:proofErr w:type="spellEnd"/>
       <w:r>
         <w:rPr>
           <w:rStyle w:val="a3"/>
@@ -7133,28 +6771,7 @@
           <w:color w:val="3366FF"/>
         </w:rPr>
         <w:tab/>
-      </w:r>
-      <w:proofErr w:type="spellStart"/>
-      <w:proofErr w:type="gramStart"/>
-      <w:r>
-        <w:rPr>
-          <w:rStyle w:val="a3"/>
-          <w:rFonts w:hint="eastAsia"/>
-          <w:b w:val="0"/>
-          <w:color w:val="3366FF"/>
-        </w:rPr>
-        <w:t>battleLog</w:t>
-      </w:r>
-      <w:proofErr w:type="spellEnd"/>
-      <w:proofErr w:type="gramEnd"/>
-      <w:r>
-        <w:rPr>
-          <w:rStyle w:val="a3"/>
-          <w:rFonts w:hint="eastAsia"/>
-          <w:b w:val="0"/>
-          <w:color w:val="3366FF"/>
-        </w:rPr>
-        <w:t>: {</w:t>
+        <w:t>battleLog: {</w:t>
       </w:r>
     </w:p>
     <w:p>
@@ -7213,7 +6830,6 @@
         </w:rPr>
         <w:tab/>
       </w:r>
-      <w:proofErr w:type="gramStart"/>
       <w:r>
         <w:rPr>
           <w:rStyle w:val="a3"/>
@@ -7229,17 +6845,7 @@
           <w:b w:val="0"/>
           <w:color w:val="3366FF"/>
         </w:rPr>
-        <w:t>eward</w:t>
-      </w:r>
-      <w:proofErr w:type="gramEnd"/>
-      <w:r>
-        <w:rPr>
-          <w:rStyle w:val="a3"/>
-          <w:rFonts w:hint="eastAsia"/>
-          <w:b w:val="0"/>
-          <w:color w:val="3366FF"/>
-        </w:rPr>
-        <w:t>: {</w:t>
+        <w:t>eward: {</w:t>
       </w:r>
     </w:p>
     <w:p>
@@ -7287,26 +6893,7 @@
           <w:color w:val="3366FF"/>
         </w:rPr>
         <w:tab/>
-      </w:r>
-      <w:proofErr w:type="gramStart"/>
-      <w:r>
-        <w:rPr>
-          <w:rStyle w:val="a3"/>
-          <w:rFonts w:hint="eastAsia"/>
-          <w:b w:val="0"/>
-          <w:color w:val="3366FF"/>
-        </w:rPr>
-        <w:t>money</w:t>
-      </w:r>
-      <w:proofErr w:type="gramEnd"/>
-      <w:r>
-        <w:rPr>
-          <w:rStyle w:val="a3"/>
-          <w:rFonts w:hint="eastAsia"/>
-          <w:b w:val="0"/>
-          <w:color w:val="3366FF"/>
-        </w:rPr>
-        <w:t>: 2030,</w:t>
+        <w:t>money: 2030,</w:t>
       </w:r>
     </w:p>
     <w:p>
@@ -7354,26 +6941,7 @@
           <w:color w:val="3366FF"/>
         </w:rPr>
         <w:tab/>
-      </w:r>
-      <w:proofErr w:type="gramStart"/>
-      <w:r>
-        <w:rPr>
-          <w:rStyle w:val="a3"/>
-          <w:rFonts w:hint="eastAsia"/>
-          <w:b w:val="0"/>
-          <w:color w:val="3366FF"/>
-        </w:rPr>
-        <w:t>honor</w:t>
-      </w:r>
-      <w:proofErr w:type="gramEnd"/>
-      <w:r>
-        <w:rPr>
-          <w:rStyle w:val="a3"/>
-          <w:rFonts w:hint="eastAsia"/>
-          <w:b w:val="0"/>
-          <w:color w:val="3366FF"/>
-        </w:rPr>
-        <w:t>: 45</w:t>
+        <w:t>honor: 45</w:t>
       </w:r>
       <w:r>
         <w:rPr>
@@ -7527,7 +7095,6 @@
         </w:rPr>
         <w:t>接口名称：</w:t>
       </w:r>
-      <w:proofErr w:type="spellStart"/>
       <w:r>
         <w:rPr>
           <w:rStyle w:val="a3"/>
@@ -7536,7 +7103,6 @@
         </w:rPr>
         <w:t>area.bossHandler.attackDetails</w:t>
       </w:r>
-      <w:proofErr w:type="spellEnd"/>
     </w:p>
     <w:p>
       <w:pPr>
@@ -7565,43 +7131,7 @@
           <w:rFonts w:hint="eastAsia"/>
           <w:b w:val="0"/>
         </w:rPr>
-        <w:t xml:space="preserve">{ </w:t>
-      </w:r>
-      <w:proofErr w:type="spellStart"/>
-      <w:r>
-        <w:rPr>
-          <w:rStyle w:val="a3"/>
-          <w:rFonts w:hint="eastAsia"/>
-          <w:b w:val="0"/>
-        </w:rPr>
-        <w:t>bossId</w:t>
-      </w:r>
-      <w:proofErr w:type="spellEnd"/>
-      <w:r>
-        <w:rPr>
-          <w:rStyle w:val="a3"/>
-          <w:rFonts w:hint="eastAsia"/>
-          <w:b w:val="0"/>
-        </w:rPr>
-        <w:t xml:space="preserve">: 12 } // </w:t>
-      </w:r>
-      <w:proofErr w:type="spellStart"/>
-      <w:r>
-        <w:rPr>
-          <w:rStyle w:val="a3"/>
-          <w:rFonts w:hint="eastAsia"/>
-          <w:b w:val="0"/>
-        </w:rPr>
-        <w:t>bossId</w:t>
-      </w:r>
-      <w:proofErr w:type="spellEnd"/>
-      <w:r>
-        <w:rPr>
-          <w:rStyle w:val="a3"/>
-          <w:rFonts w:hint="eastAsia"/>
-          <w:b w:val="0"/>
-        </w:rPr>
-        <w:t xml:space="preserve"> </w:t>
+        <w:t xml:space="preserve">{ bossId: 12 } // bossId </w:t>
       </w:r>
       <w:r>
         <w:rPr>
@@ -7748,7 +7278,6 @@
           <w:color w:val="3366FF"/>
         </w:rPr>
       </w:pPr>
-      <w:proofErr w:type="gramStart"/>
       <w:r>
         <w:rPr>
           <w:rStyle w:val="a3"/>
@@ -7758,7 +7287,6 @@
         </w:rPr>
         <w:t xml:space="preserve">{ </w:t>
       </w:r>
-      <w:proofErr w:type="gramEnd"/>
     </w:p>
     <w:p>
       <w:pPr>
@@ -7770,25 +7298,14 @@
           <w:color w:val="3366FF"/>
         </w:rPr>
       </w:pPr>
-      <w:proofErr w:type="gramStart"/>
-      <w:r>
-        <w:rPr>
-          <w:rStyle w:val="a3"/>
-          <w:rFonts w:hint="eastAsia"/>
-          <w:b w:val="0"/>
-          <w:color w:val="3366FF"/>
-        </w:rPr>
-        <w:t>code</w:t>
-      </w:r>
-      <w:proofErr w:type="gramEnd"/>
-      <w:r>
-        <w:rPr>
-          <w:rStyle w:val="a3"/>
-          <w:rFonts w:hint="eastAsia"/>
-          <w:b w:val="0"/>
-          <w:color w:val="3366FF"/>
-        </w:rPr>
-        <w:t>: 200,</w:t>
+      <w:r>
+        <w:rPr>
+          <w:rStyle w:val="a3"/>
+          <w:rFonts w:hint="eastAsia"/>
+          <w:b w:val="0"/>
+          <w:color w:val="3366FF"/>
+        </w:rPr>
+        <w:t>code: 200,</w:t>
       </w:r>
     </w:p>
     <w:p>
@@ -7809,26 +7326,7 @@
           <w:color w:val="3366FF"/>
         </w:rPr>
         <w:tab/>
-      </w:r>
-      <w:proofErr w:type="gramStart"/>
-      <w:r>
-        <w:rPr>
-          <w:rStyle w:val="a3"/>
-          <w:rFonts w:hint="eastAsia"/>
-          <w:b w:val="0"/>
-          <w:color w:val="3366FF"/>
-        </w:rPr>
-        <w:t>msg</w:t>
-      </w:r>
-      <w:proofErr w:type="gramEnd"/>
-      <w:r>
-        <w:rPr>
-          <w:rStyle w:val="a3"/>
-          <w:rFonts w:hint="eastAsia"/>
-          <w:b w:val="0"/>
-          <w:color w:val="3366FF"/>
-        </w:rPr>
-        <w:t xml:space="preserve">: </w:t>
+        <w:t xml:space="preserve">msg: </w:t>
       </w:r>
     </w:p>
     <w:p>
@@ -7917,18 +7415,8 @@
           <w:color w:val="3366FF"/>
         </w:rPr>
         <w:tab/>
-      </w:r>
-      <w:proofErr w:type="spellStart"/>
-      <w:r>
-        <w:rPr>
-          <w:rStyle w:val="a3"/>
-          <w:rFonts w:hint="eastAsia"/>
-          <w:b w:val="0"/>
-          <w:color w:val="3366FF"/>
-        </w:rPr>
         <w:t>playerId</w:t>
       </w:r>
-      <w:proofErr w:type="spellEnd"/>
       <w:r>
         <w:rPr>
           <w:rStyle w:val="a3"/>
@@ -8011,26 +7499,7 @@
           <w:color w:val="3366FF"/>
         </w:rPr>
         <w:tab/>
-      </w:r>
-      <w:proofErr w:type="spellStart"/>
-      <w:r>
-        <w:rPr>
-          <w:rStyle w:val="a3"/>
-          <w:rFonts w:hint="eastAsia"/>
-          <w:b w:val="0"/>
-          <w:color w:val="3366FF"/>
-        </w:rPr>
-        <w:t>attaker</w:t>
-      </w:r>
-      <w:proofErr w:type="spellEnd"/>
-      <w:r>
-        <w:rPr>
-          <w:rStyle w:val="a3"/>
-          <w:rFonts w:hint="eastAsia"/>
-          <w:b w:val="0"/>
-          <w:color w:val="3366FF"/>
-        </w:rPr>
-        <w:t xml:space="preserve">: </w:t>
+        <w:t xml:space="preserve">attaker: </w:t>
       </w:r>
       <w:r>
         <w:rPr>
@@ -8301,26 +7770,7 @@
           <w:color w:val="3366FF"/>
         </w:rPr>
         <w:tab/>
-      </w:r>
-      <w:proofErr w:type="spellStart"/>
-      <w:r>
-        <w:rPr>
-          <w:rStyle w:val="a3"/>
-          <w:rFonts w:hint="eastAsia"/>
-          <w:b w:val="0"/>
-          <w:color w:val="3366FF"/>
-        </w:rPr>
-        <w:t>money_add</w:t>
-      </w:r>
-      <w:proofErr w:type="spellEnd"/>
-      <w:r>
-        <w:rPr>
-          <w:rStyle w:val="a3"/>
-          <w:rFonts w:hint="eastAsia"/>
-          <w:b w:val="0"/>
-          <w:color w:val="3366FF"/>
-        </w:rPr>
-        <w:t xml:space="preserve">: 1020, // </w:t>
+        <w:t xml:space="preserve">money_add: 1020, // </w:t>
       </w:r>
       <w:r>
         <w:rPr>
@@ -8416,26 +7866,7 @@
           <w:color w:val="3366FF"/>
         </w:rPr>
         <w:tab/>
-      </w:r>
-      <w:proofErr w:type="spellStart"/>
-      <w:r>
-        <w:rPr>
-          <w:rStyle w:val="a3"/>
-          <w:rFonts w:hint="eastAsia"/>
-          <w:b w:val="0"/>
-          <w:color w:val="3366FF"/>
-        </w:rPr>
-        <w:t>battleLogId</w:t>
-      </w:r>
-      <w:proofErr w:type="spellEnd"/>
-      <w:r>
-        <w:rPr>
-          <w:rStyle w:val="a3"/>
-          <w:rFonts w:hint="eastAsia"/>
-          <w:b w:val="0"/>
-          <w:color w:val="3366FF"/>
-        </w:rPr>
-        <w:t>: 23</w:t>
+        <w:t>battleLogId: 23</w:t>
       </w:r>
       <w:r>
         <w:rPr>
@@ -8664,7 +8095,6 @@
         </w:rPr>
         <w:t>接口名称：</w:t>
       </w:r>
-      <w:proofErr w:type="spellStart"/>
       <w:r>
         <w:rPr>
           <w:rStyle w:val="a3"/>
@@ -8673,7 +8103,6 @@
         </w:rPr>
         <w:t>area.bossHandler.lastWeek</w:t>
       </w:r>
-      <w:proofErr w:type="spellEnd"/>
     </w:p>
     <w:p>
       <w:pPr>
@@ -8757,26 +8186,7 @@
           <w:color w:val="3366FF"/>
         </w:rPr>
         <w:tab/>
-      </w:r>
-      <w:proofErr w:type="gramStart"/>
-      <w:r>
-        <w:rPr>
-          <w:rStyle w:val="a3"/>
-          <w:rFonts w:hint="eastAsia"/>
-          <w:b w:val="0"/>
-          <w:color w:val="3366FF"/>
-        </w:rPr>
-        <w:t>code</w:t>
-      </w:r>
-      <w:proofErr w:type="gramEnd"/>
-      <w:r>
-        <w:rPr>
-          <w:rStyle w:val="a3"/>
-          <w:rFonts w:hint="eastAsia"/>
-          <w:b w:val="0"/>
-          <w:color w:val="3366FF"/>
-        </w:rPr>
-        <w:t>: 200,</w:t>
+        <w:t>code: 200,</w:t>
       </w:r>
     </w:p>
     <w:p>
@@ -8797,26 +8207,7 @@
           <w:color w:val="3366FF"/>
         </w:rPr>
         <w:tab/>
-      </w:r>
-      <w:proofErr w:type="gramStart"/>
-      <w:r>
-        <w:rPr>
-          <w:rStyle w:val="a3"/>
-          <w:rFonts w:hint="eastAsia"/>
-          <w:b w:val="0"/>
-          <w:color w:val="3366FF"/>
-        </w:rPr>
-        <w:t>msg</w:t>
-      </w:r>
-      <w:proofErr w:type="gramEnd"/>
-      <w:r>
-        <w:rPr>
-          <w:rStyle w:val="a3"/>
-          <w:rFonts w:hint="eastAsia"/>
-          <w:b w:val="0"/>
-          <w:color w:val="3366FF"/>
-        </w:rPr>
-        <w:t>: {</w:t>
+        <w:t>msg: {</w:t>
       </w:r>
     </w:p>
     <w:p>
@@ -8846,28 +8237,7 @@
           <w:color w:val="3366FF"/>
         </w:rPr>
         <w:tab/>
-      </w:r>
-      <w:proofErr w:type="spellStart"/>
-      <w:proofErr w:type="gramStart"/>
-      <w:r>
-        <w:rPr>
-          <w:rStyle w:val="a3"/>
-          <w:rFonts w:hint="eastAsia"/>
-          <w:b w:val="0"/>
-          <w:color w:val="3366FF"/>
-        </w:rPr>
-        <w:t>damageList</w:t>
-      </w:r>
-      <w:proofErr w:type="spellEnd"/>
-      <w:proofErr w:type="gramEnd"/>
-      <w:r>
-        <w:rPr>
-          <w:rStyle w:val="a3"/>
-          <w:rFonts w:hint="eastAsia"/>
-          <w:b w:val="0"/>
-          <w:color w:val="3366FF"/>
-        </w:rPr>
-        <w:t>: [</w:t>
+        <w:t>damageList: [</w:t>
       </w:r>
     </w:p>
     <w:p>
@@ -8918,26 +8288,7 @@
           <w:color w:val="3366FF"/>
         </w:rPr>
         <w:tab/>
-      </w:r>
-      <w:proofErr w:type="spellStart"/>
-      <w:r>
-        <w:rPr>
-          <w:rStyle w:val="a3"/>
-          <w:rFonts w:hint="eastAsia"/>
-          <w:b w:val="0"/>
-          <w:color w:val="3366FF"/>
-        </w:rPr>
-        <w:t>playerId</w:t>
-      </w:r>
-      <w:proofErr w:type="spellEnd"/>
-      <w:r>
-        <w:rPr>
-          <w:rStyle w:val="a3"/>
-          <w:rFonts w:hint="eastAsia"/>
-          <w:b w:val="0"/>
-          <w:color w:val="3366FF"/>
-        </w:rPr>
-        <w:t>: 1,</w:t>
+        <w:t>playerId: 1,</w:t>
       </w:r>
       <w:r>
         <w:rPr>
@@ -9133,26 +8484,7 @@
           <w:color w:val="3366FF"/>
         </w:rPr>
         <w:tab/>
-      </w:r>
-      <w:proofErr w:type="spellStart"/>
-      <w:r>
-        <w:rPr>
-          <w:rStyle w:val="a3"/>
-          <w:rFonts w:hint="eastAsia"/>
-          <w:b w:val="0"/>
-          <w:color w:val="3366FF"/>
-        </w:rPr>
-        <w:t>kneelCount</w:t>
-      </w:r>
-      <w:proofErr w:type="spellEnd"/>
-      <w:r>
-        <w:rPr>
-          <w:rStyle w:val="a3"/>
-          <w:rFonts w:hint="eastAsia"/>
-          <w:b w:val="0"/>
-          <w:color w:val="3366FF"/>
-        </w:rPr>
-        <w:t xml:space="preserve">: 122 // </w:t>
+        <w:t xml:space="preserve">kneelCount: 122 // </w:t>
       </w:r>
       <w:r>
         <w:rPr>
@@ -9241,28 +8573,7 @@
           <w:color w:val="3366FF"/>
         </w:rPr>
         <w:tab/>
-      </w:r>
-      <w:proofErr w:type="spellStart"/>
-      <w:proofErr w:type="gramStart"/>
-      <w:r>
-        <w:rPr>
-          <w:rStyle w:val="a3"/>
-          <w:rFonts w:hint="eastAsia"/>
-          <w:b w:val="0"/>
-          <w:color w:val="3366FF"/>
-        </w:rPr>
-        <w:t>playerId</w:t>
-      </w:r>
-      <w:proofErr w:type="spellEnd"/>
-      <w:proofErr w:type="gramEnd"/>
-      <w:r>
-        <w:rPr>
-          <w:rStyle w:val="a3"/>
-          <w:rFonts w:hint="eastAsia"/>
-          <w:b w:val="0"/>
-          <w:color w:val="3366FF"/>
-        </w:rPr>
-        <w:t>: 2,</w:t>
+        <w:t>playerId: 2,</w:t>
       </w:r>
     </w:p>
     <w:p>
@@ -9356,26 +8667,7 @@
           <w:color w:val="3366FF"/>
         </w:rPr>
         <w:tab/>
-      </w:r>
-      <w:proofErr w:type="gramStart"/>
-      <w:r>
-        <w:rPr>
-          <w:rStyle w:val="a3"/>
-          <w:rFonts w:hint="eastAsia"/>
-          <w:b w:val="0"/>
-          <w:color w:val="3366FF"/>
-        </w:rPr>
-        <w:t>damage</w:t>
-      </w:r>
-      <w:proofErr w:type="gramEnd"/>
-      <w:r>
-        <w:rPr>
-          <w:rStyle w:val="a3"/>
-          <w:rFonts w:hint="eastAsia"/>
-          <w:b w:val="0"/>
-          <w:color w:val="3366FF"/>
-        </w:rPr>
-        <w:t>: 293848581</w:t>
+        <w:t>damage: 293848581</w:t>
       </w:r>
       <w:r>
         <w:rPr>
@@ -9414,28 +8706,7 @@
           <w:color w:val="3366FF"/>
         </w:rPr>
         <w:tab/>
-      </w:r>
-      <w:proofErr w:type="spellStart"/>
-      <w:proofErr w:type="gramStart"/>
-      <w:r>
-        <w:rPr>
-          <w:rStyle w:val="a3"/>
-          <w:rFonts w:hint="eastAsia"/>
-          <w:b w:val="0"/>
-          <w:color w:val="3366FF"/>
-        </w:rPr>
-        <w:t>kneelCount</w:t>
-      </w:r>
-      <w:proofErr w:type="spellEnd"/>
-      <w:proofErr w:type="gramEnd"/>
-      <w:r>
-        <w:rPr>
-          <w:rStyle w:val="a3"/>
-          <w:rFonts w:hint="eastAsia"/>
-          <w:b w:val="0"/>
-          <w:color w:val="3366FF"/>
-        </w:rPr>
-        <w:t>: 34</w:t>
+        <w:t>kneelCount: 34</w:t>
       </w:r>
     </w:p>
     <w:p>
@@ -9513,28 +8784,7 @@
           <w:color w:val="3366FF"/>
         </w:rPr>
         <w:tab/>
-      </w:r>
-      <w:proofErr w:type="spellStart"/>
-      <w:proofErr w:type="gramStart"/>
-      <w:r>
-        <w:rPr>
-          <w:rStyle w:val="a3"/>
-          <w:rFonts w:hint="eastAsia"/>
-          <w:b w:val="0"/>
-          <w:color w:val="3366FF"/>
-        </w:rPr>
-        <w:t>lastWeek</w:t>
-      </w:r>
-      <w:proofErr w:type="spellEnd"/>
-      <w:proofErr w:type="gramEnd"/>
-      <w:r>
-        <w:rPr>
-          <w:rStyle w:val="a3"/>
-          <w:rFonts w:hint="eastAsia"/>
-          <w:b w:val="0"/>
-          <w:color w:val="3366FF"/>
-        </w:rPr>
-        <w:t>: {</w:t>
+        <w:t>lastWeek: {</w:t>
       </w:r>
     </w:p>
     <w:p>
@@ -9573,26 +8823,7 @@
           <w:color w:val="3366FF"/>
         </w:rPr>
         <w:tab/>
-      </w:r>
-      <w:proofErr w:type="gramStart"/>
-      <w:r>
-        <w:rPr>
-          <w:rStyle w:val="a3"/>
-          <w:rFonts w:hint="eastAsia"/>
-          <w:b w:val="0"/>
-          <w:color w:val="3366FF"/>
-        </w:rPr>
-        <w:t>rank</w:t>
-      </w:r>
-      <w:proofErr w:type="gramEnd"/>
-      <w:r>
-        <w:rPr>
-          <w:rStyle w:val="a3"/>
-          <w:rFonts w:hint="eastAsia"/>
-          <w:b w:val="0"/>
-          <w:color w:val="3366FF"/>
-        </w:rPr>
-        <w:t>: 10,</w:t>
+        <w:t>rank: 10,</w:t>
       </w:r>
     </w:p>
     <w:p>
@@ -9631,26 +8862,7 @@
           <w:color w:val="3366FF"/>
         </w:rPr>
         <w:tab/>
-      </w:r>
-      <w:proofErr w:type="gramStart"/>
-      <w:r>
-        <w:rPr>
-          <w:rStyle w:val="a3"/>
-          <w:rFonts w:hint="eastAsia"/>
-          <w:b w:val="0"/>
-          <w:color w:val="3366FF"/>
-        </w:rPr>
-        <w:t>money</w:t>
-      </w:r>
-      <w:proofErr w:type="gramEnd"/>
-      <w:r>
-        <w:rPr>
-          <w:rStyle w:val="a3"/>
-          <w:rFonts w:hint="eastAsia"/>
-          <w:b w:val="0"/>
-          <w:color w:val="3366FF"/>
-        </w:rPr>
-        <w:t>: 123123,</w:t>
+        <w:t>money: 123123,</w:t>
       </w:r>
     </w:p>
     <w:p>
@@ -9689,26 +8901,7 @@
           <w:color w:val="3366FF"/>
         </w:rPr>
         <w:tab/>
-      </w:r>
-      <w:proofErr w:type="gramStart"/>
-      <w:r>
-        <w:rPr>
-          <w:rStyle w:val="a3"/>
-          <w:rFonts w:hint="eastAsia"/>
-          <w:b w:val="0"/>
-          <w:color w:val="3366FF"/>
-        </w:rPr>
-        <w:t>honor</w:t>
-      </w:r>
-      <w:proofErr w:type="gramEnd"/>
-      <w:r>
-        <w:rPr>
-          <w:rStyle w:val="a3"/>
-          <w:rFonts w:hint="eastAsia"/>
-          <w:b w:val="0"/>
-          <w:color w:val="3366FF"/>
-        </w:rPr>
-        <w:t>: 1232</w:t>
+        <w:t>honor: 1232</w:t>
       </w:r>
     </w:p>
     <w:p>
@@ -9897,7 +9090,6 @@
         </w:rPr>
         <w:t>接口名称：</w:t>
       </w:r>
-      <w:proofErr w:type="spellStart"/>
       <w:r>
         <w:rPr>
           <w:rStyle w:val="a3"/>
@@ -9906,7 +9098,6 @@
         </w:rPr>
         <w:t>area.bossHandler.thisWeek</w:t>
       </w:r>
-      <w:proofErr w:type="spellEnd"/>
     </w:p>
     <w:p>
       <w:pPr>
@@ -9990,26 +9181,7 @@
           <w:color w:val="3366FF"/>
         </w:rPr>
         <w:tab/>
-      </w:r>
-      <w:proofErr w:type="gramStart"/>
-      <w:r>
-        <w:rPr>
-          <w:rStyle w:val="a3"/>
-          <w:rFonts w:hint="eastAsia"/>
-          <w:b w:val="0"/>
-          <w:color w:val="3366FF"/>
-        </w:rPr>
-        <w:t>code</w:t>
-      </w:r>
-      <w:proofErr w:type="gramEnd"/>
-      <w:r>
-        <w:rPr>
-          <w:rStyle w:val="a3"/>
-          <w:rFonts w:hint="eastAsia"/>
-          <w:b w:val="0"/>
-          <w:color w:val="3366FF"/>
-        </w:rPr>
-        <w:t>: 200,</w:t>
+        <w:t>code: 200,</w:t>
       </w:r>
     </w:p>
     <w:p>
@@ -10030,26 +9202,7 @@
           <w:color w:val="3366FF"/>
         </w:rPr>
         <w:tab/>
-      </w:r>
-      <w:proofErr w:type="gramStart"/>
-      <w:r>
-        <w:rPr>
-          <w:rStyle w:val="a3"/>
-          <w:rFonts w:hint="eastAsia"/>
-          <w:b w:val="0"/>
-          <w:color w:val="3366FF"/>
-        </w:rPr>
-        <w:t>msg</w:t>
-      </w:r>
-      <w:proofErr w:type="gramEnd"/>
-      <w:r>
-        <w:rPr>
-          <w:rStyle w:val="a3"/>
-          <w:rFonts w:hint="eastAsia"/>
-          <w:b w:val="0"/>
-          <w:color w:val="3366FF"/>
-        </w:rPr>
-        <w:t>: {</w:t>
+        <w:t>msg: {</w:t>
       </w:r>
     </w:p>
     <w:p>
@@ -10079,28 +9232,7 @@
           <w:color w:val="3366FF"/>
         </w:rPr>
         <w:tab/>
-      </w:r>
-      <w:proofErr w:type="spellStart"/>
-      <w:proofErr w:type="gramStart"/>
-      <w:r>
-        <w:rPr>
-          <w:rStyle w:val="a3"/>
-          <w:rFonts w:hint="eastAsia"/>
-          <w:b w:val="0"/>
-          <w:color w:val="3366FF"/>
-        </w:rPr>
-        <w:t>damageList</w:t>
-      </w:r>
-      <w:proofErr w:type="spellEnd"/>
-      <w:proofErr w:type="gramEnd"/>
-      <w:r>
-        <w:rPr>
-          <w:rStyle w:val="a3"/>
-          <w:rFonts w:hint="eastAsia"/>
-          <w:b w:val="0"/>
-          <w:color w:val="3366FF"/>
-        </w:rPr>
-        <w:t>: [</w:t>
+        <w:t>damageList: [</w:t>
       </w:r>
     </w:p>
     <w:p>
@@ -10151,28 +9283,7 @@
           <w:color w:val="3366FF"/>
         </w:rPr>
         <w:tab/>
-      </w:r>
-      <w:proofErr w:type="spellStart"/>
-      <w:proofErr w:type="gramStart"/>
-      <w:r>
-        <w:rPr>
-          <w:rStyle w:val="a3"/>
-          <w:rFonts w:hint="eastAsia"/>
-          <w:b w:val="0"/>
-          <w:color w:val="3366FF"/>
-        </w:rPr>
-        <w:t>playerId</w:t>
-      </w:r>
-      <w:proofErr w:type="spellEnd"/>
-      <w:proofErr w:type="gramEnd"/>
-      <w:r>
-        <w:rPr>
-          <w:rStyle w:val="a3"/>
-          <w:rFonts w:hint="eastAsia"/>
-          <w:b w:val="0"/>
-          <w:color w:val="3366FF"/>
-        </w:rPr>
-        <w:t>: 1,</w:t>
+        <w:t>playerId: 1,</w:t>
       </w:r>
     </w:p>
     <w:p>
@@ -10266,26 +9377,7 @@
           <w:color w:val="3366FF"/>
         </w:rPr>
         <w:tab/>
-      </w:r>
-      <w:proofErr w:type="gramStart"/>
-      <w:r>
-        <w:rPr>
-          <w:rStyle w:val="a3"/>
-          <w:rFonts w:hint="eastAsia"/>
-          <w:b w:val="0"/>
-          <w:color w:val="3366FF"/>
-        </w:rPr>
-        <w:t>damage</w:t>
-      </w:r>
-      <w:proofErr w:type="gramEnd"/>
-      <w:r>
-        <w:rPr>
-          <w:rStyle w:val="a3"/>
-          <w:rFonts w:hint="eastAsia"/>
-          <w:b w:val="0"/>
-          <w:color w:val="3366FF"/>
-        </w:rPr>
-        <w:t>: 1231232343</w:t>
+        <w:t>damage: 1231232343</w:t>
       </w:r>
       <w:r>
         <w:rPr>
@@ -10324,28 +9416,7 @@
           <w:color w:val="3366FF"/>
         </w:rPr>
         <w:tab/>
-      </w:r>
-      <w:proofErr w:type="spellStart"/>
-      <w:proofErr w:type="gramStart"/>
-      <w:r>
-        <w:rPr>
-          <w:rStyle w:val="a3"/>
-          <w:rFonts w:hint="eastAsia"/>
-          <w:b w:val="0"/>
-          <w:color w:val="3366FF"/>
-        </w:rPr>
-        <w:t>kneelCount</w:t>
-      </w:r>
-      <w:proofErr w:type="spellEnd"/>
-      <w:proofErr w:type="gramEnd"/>
-      <w:r>
-        <w:rPr>
-          <w:rStyle w:val="a3"/>
-          <w:rFonts w:hint="eastAsia"/>
-          <w:b w:val="0"/>
-          <w:color w:val="3366FF"/>
-        </w:rPr>
-        <w:t>: 123</w:t>
+        <w:t>kneelCount: 123</w:t>
       </w:r>
     </w:p>
     <w:p>
@@ -10425,28 +9496,7 @@
           <w:color w:val="3366FF"/>
         </w:rPr>
         <w:tab/>
-      </w:r>
-      <w:proofErr w:type="spellStart"/>
-      <w:proofErr w:type="gramStart"/>
-      <w:r>
-        <w:rPr>
-          <w:rStyle w:val="a3"/>
-          <w:rFonts w:hint="eastAsia"/>
-          <w:b w:val="0"/>
-          <w:color w:val="3366FF"/>
-        </w:rPr>
-        <w:t>playerId</w:t>
-      </w:r>
-      <w:proofErr w:type="spellEnd"/>
-      <w:proofErr w:type="gramEnd"/>
-      <w:r>
-        <w:rPr>
-          <w:rStyle w:val="a3"/>
-          <w:rFonts w:hint="eastAsia"/>
-          <w:b w:val="0"/>
-          <w:color w:val="3366FF"/>
-        </w:rPr>
-        <w:t>: 2,</w:t>
+        <w:t>playerId: 2,</w:t>
       </w:r>
     </w:p>
     <w:p>
@@ -10540,26 +9590,7 @@
           <w:color w:val="3366FF"/>
         </w:rPr>
         <w:tab/>
-      </w:r>
-      <w:proofErr w:type="gramStart"/>
-      <w:r>
-        <w:rPr>
-          <w:rStyle w:val="a3"/>
-          <w:rFonts w:hint="eastAsia"/>
-          <w:b w:val="0"/>
-          <w:color w:val="3366FF"/>
-        </w:rPr>
-        <w:t>damage</w:t>
-      </w:r>
-      <w:proofErr w:type="gramEnd"/>
-      <w:r>
-        <w:rPr>
-          <w:rStyle w:val="a3"/>
-          <w:rFonts w:hint="eastAsia"/>
-          <w:b w:val="0"/>
-          <w:color w:val="3366FF"/>
-        </w:rPr>
-        <w:t>: 293848581</w:t>
+        <w:t>damage: 293848581</w:t>
       </w:r>
       <w:r>
         <w:rPr>
@@ -10598,28 +9629,7 @@
           <w:color w:val="3366FF"/>
         </w:rPr>
         <w:tab/>
-      </w:r>
-      <w:proofErr w:type="spellStart"/>
-      <w:proofErr w:type="gramStart"/>
-      <w:r>
-        <w:rPr>
-          <w:rStyle w:val="a3"/>
-          <w:rFonts w:hint="eastAsia"/>
-          <w:b w:val="0"/>
-          <w:color w:val="3366FF"/>
-        </w:rPr>
-        <w:t>kneelCount</w:t>
-      </w:r>
-      <w:proofErr w:type="spellEnd"/>
-      <w:proofErr w:type="gramEnd"/>
-      <w:r>
-        <w:rPr>
-          <w:rStyle w:val="a3"/>
-          <w:rFonts w:hint="eastAsia"/>
-          <w:b w:val="0"/>
-          <w:color w:val="3366FF"/>
-        </w:rPr>
-        <w:t>: 1234</w:t>
+        <w:t>kneelCount: 1234</w:t>
       </w:r>
     </w:p>
     <w:p>
@@ -10697,28 +9707,7 @@
           <w:color w:val="3366FF"/>
         </w:rPr>
         <w:tab/>
-      </w:r>
-      <w:proofErr w:type="spellStart"/>
-      <w:proofErr w:type="gramStart"/>
-      <w:r>
-        <w:rPr>
-          <w:rStyle w:val="a3"/>
-          <w:rFonts w:hint="eastAsia"/>
-          <w:b w:val="0"/>
-          <w:color w:val="3366FF"/>
-        </w:rPr>
-        <w:t>thisWeek</w:t>
-      </w:r>
-      <w:proofErr w:type="spellEnd"/>
-      <w:proofErr w:type="gramEnd"/>
-      <w:r>
-        <w:rPr>
-          <w:rStyle w:val="a3"/>
-          <w:rFonts w:hint="eastAsia"/>
-          <w:b w:val="0"/>
-          <w:color w:val="3366FF"/>
-        </w:rPr>
-        <w:t>: {</w:t>
+        <w:t>thisWeek: {</w:t>
       </w:r>
     </w:p>
     <w:p>
@@ -10757,26 +9746,7 @@
           <w:color w:val="3366FF"/>
         </w:rPr>
         <w:tab/>
-      </w:r>
-      <w:proofErr w:type="gramStart"/>
-      <w:r>
-        <w:rPr>
-          <w:rStyle w:val="a3"/>
-          <w:rFonts w:hint="eastAsia"/>
-          <w:b w:val="0"/>
-          <w:color w:val="3366FF"/>
-        </w:rPr>
-        <w:t>rank</w:t>
-      </w:r>
-      <w:proofErr w:type="gramEnd"/>
-      <w:r>
-        <w:rPr>
-          <w:rStyle w:val="a3"/>
-          <w:rFonts w:hint="eastAsia"/>
-          <w:b w:val="0"/>
-          <w:color w:val="3366FF"/>
-        </w:rPr>
-        <w:t>: 472,</w:t>
+        <w:t>rank: 472,</w:t>
       </w:r>
     </w:p>
     <w:p>
@@ -10815,26 +9785,7 @@
           <w:color w:val="3366FF"/>
         </w:rPr>
         <w:tab/>
-      </w:r>
-      <w:proofErr w:type="gramStart"/>
-      <w:r>
-        <w:rPr>
-          <w:rStyle w:val="a3"/>
-          <w:rFonts w:hint="eastAsia"/>
-          <w:b w:val="0"/>
-          <w:color w:val="3366FF"/>
-        </w:rPr>
-        <w:t>money</w:t>
-      </w:r>
-      <w:proofErr w:type="gramEnd"/>
-      <w:r>
-        <w:rPr>
-          <w:rStyle w:val="a3"/>
-          <w:rFonts w:hint="eastAsia"/>
-          <w:b w:val="0"/>
-          <w:color w:val="3366FF"/>
-        </w:rPr>
-        <w:t>: 0,</w:t>
+        <w:t>money: 0,</w:t>
       </w:r>
     </w:p>
     <w:p>
@@ -10873,26 +9824,7 @@
           <w:color w:val="3366FF"/>
         </w:rPr>
         <w:tab/>
-      </w:r>
-      <w:proofErr w:type="gramStart"/>
-      <w:r>
-        <w:rPr>
-          <w:rStyle w:val="a3"/>
-          <w:rFonts w:hint="eastAsia"/>
-          <w:b w:val="0"/>
-          <w:color w:val="3366FF"/>
-        </w:rPr>
-        <w:t>honor</w:t>
-      </w:r>
-      <w:proofErr w:type="gramEnd"/>
-      <w:r>
-        <w:rPr>
-          <w:rStyle w:val="a3"/>
-          <w:rFonts w:hint="eastAsia"/>
-          <w:b w:val="0"/>
-          <w:color w:val="3366FF"/>
-        </w:rPr>
-        <w:t>: 12</w:t>
+        <w:t>honor: 12</w:t>
       </w:r>
     </w:p>
     <w:p>
@@ -11121,7 +10053,6 @@
         </w:rPr>
         <w:t>接口名称：</w:t>
       </w:r>
-      <w:proofErr w:type="spellStart"/>
       <w:r>
         <w:rPr>
           <w:rStyle w:val="a3"/>
@@ -11130,7 +10061,6 @@
         </w:rPr>
         <w:t>area.bossHandler.getLastWeekReward</w:t>
       </w:r>
-      <w:proofErr w:type="spellEnd"/>
     </w:p>
     <w:p>
       <w:pPr>
@@ -11303,25 +10233,14 @@
           <w:color w:val="3366FF"/>
         </w:rPr>
       </w:pPr>
-      <w:proofErr w:type="gramStart"/>
-      <w:r>
-        <w:rPr>
-          <w:rStyle w:val="a3"/>
-          <w:rFonts w:hint="eastAsia"/>
-          <w:b w:val="0"/>
-          <w:color w:val="3366FF"/>
-        </w:rPr>
-        <w:t>code</w:t>
-      </w:r>
-      <w:proofErr w:type="gramEnd"/>
-      <w:r>
-        <w:rPr>
-          <w:rStyle w:val="a3"/>
-          <w:rFonts w:hint="eastAsia"/>
-          <w:b w:val="0"/>
-          <w:color w:val="3366FF"/>
-        </w:rPr>
-        <w:t>: 200,</w:t>
+      <w:r>
+        <w:rPr>
+          <w:rStyle w:val="a3"/>
+          <w:rFonts w:hint="eastAsia"/>
+          <w:b w:val="0"/>
+          <w:color w:val="3366FF"/>
+        </w:rPr>
+        <w:t>code: 200,</w:t>
       </w:r>
     </w:p>
     <w:p>
@@ -11333,25 +10252,14 @@
           <w:color w:val="3366FF"/>
         </w:rPr>
       </w:pPr>
-      <w:proofErr w:type="gramStart"/>
-      <w:r>
-        <w:rPr>
-          <w:rStyle w:val="a3"/>
-          <w:rFonts w:hint="eastAsia"/>
-          <w:b w:val="0"/>
-          <w:color w:val="3366FF"/>
-        </w:rPr>
-        <w:t>msg</w:t>
-      </w:r>
-      <w:proofErr w:type="gramEnd"/>
-      <w:r>
-        <w:rPr>
-          <w:rStyle w:val="a3"/>
-          <w:rFonts w:hint="eastAsia"/>
-          <w:b w:val="0"/>
-          <w:color w:val="3366FF"/>
-        </w:rPr>
-        <w:t>: {</w:t>
+      <w:r>
+        <w:rPr>
+          <w:rStyle w:val="a3"/>
+          <w:rFonts w:hint="eastAsia"/>
+          <w:b w:val="0"/>
+          <w:color w:val="3366FF"/>
+        </w:rPr>
+        <w:t>msg: {</w:t>
       </w:r>
     </w:p>
     <w:p>
@@ -11371,26 +10279,7 @@
           <w:color w:val="3366FF"/>
         </w:rPr>
         <w:tab/>
-      </w:r>
-      <w:proofErr w:type="gramStart"/>
-      <w:r>
-        <w:rPr>
-          <w:rStyle w:val="a3"/>
-          <w:rFonts w:hint="eastAsia"/>
-          <w:b w:val="0"/>
-          <w:color w:val="3366FF"/>
-        </w:rPr>
-        <w:t>money</w:t>
-      </w:r>
-      <w:proofErr w:type="gramEnd"/>
-      <w:r>
-        <w:rPr>
-          <w:rStyle w:val="a3"/>
-          <w:rFonts w:hint="eastAsia"/>
-          <w:b w:val="0"/>
-          <w:color w:val="3366FF"/>
-        </w:rPr>
-        <w:t>: 5000,</w:t>
+        <w:t>money: 5000,</w:t>
       </w:r>
     </w:p>
     <w:p>
@@ -11410,26 +10299,7 @@
           <w:color w:val="3366FF"/>
         </w:rPr>
         <w:tab/>
-      </w:r>
-      <w:proofErr w:type="gramStart"/>
-      <w:r>
-        <w:rPr>
-          <w:rStyle w:val="a3"/>
-          <w:rFonts w:hint="eastAsia"/>
-          <w:b w:val="0"/>
-          <w:color w:val="3366FF"/>
-        </w:rPr>
-        <w:t>honor</w:t>
-      </w:r>
-      <w:proofErr w:type="gramEnd"/>
-      <w:r>
-        <w:rPr>
-          <w:rStyle w:val="a3"/>
-          <w:rFonts w:hint="eastAsia"/>
-          <w:b w:val="0"/>
-          <w:color w:val="3366FF"/>
-        </w:rPr>
-        <w:t>: 2000,</w:t>
+        <w:t>honor: 2000,</w:t>
       </w:r>
     </w:p>
     <w:p>
@@ -11449,26 +10319,7 @@
           <w:color w:val="3366FF"/>
         </w:rPr>
         <w:tab/>
-      </w:r>
-      <w:proofErr w:type="gramStart"/>
-      <w:r>
-        <w:rPr>
-          <w:rStyle w:val="a3"/>
-          <w:rFonts w:hint="eastAsia"/>
-          <w:b w:val="0"/>
-          <w:color w:val="3366FF"/>
-        </w:rPr>
-        <w:t>energy</w:t>
-      </w:r>
-      <w:proofErr w:type="gramEnd"/>
-      <w:r>
-        <w:rPr>
-          <w:rStyle w:val="a3"/>
-          <w:rFonts w:hint="eastAsia"/>
-          <w:b w:val="0"/>
-          <w:color w:val="3366FF"/>
-        </w:rPr>
-        <w:t>: 2030</w:t>
+        <w:t>energy: 2030</w:t>
       </w:r>
     </w:p>
     <w:p>
@@ -11579,7 +10430,6 @@
         </w:rPr>
         <w:t>接口名称：</w:t>
       </w:r>
-      <w:proofErr w:type="spellStart"/>
       <w:r>
         <w:rPr>
           <w:rStyle w:val="a3"/>
@@ -11588,7 +10438,6 @@
         </w:rPr>
         <w:t>area.bossHandler.getFriendReward</w:t>
       </w:r>
-      <w:proofErr w:type="spellEnd"/>
     </w:p>
     <w:p>
       <w:pPr>
@@ -11762,26 +10611,7 @@
           <w:color w:val="3366FF"/>
         </w:rPr>
         <w:tab/>
-      </w:r>
-      <w:proofErr w:type="gramStart"/>
-      <w:r>
-        <w:rPr>
-          <w:rStyle w:val="a3"/>
-          <w:rFonts w:hint="eastAsia"/>
-          <w:b w:val="0"/>
-          <w:color w:val="3366FF"/>
-        </w:rPr>
-        <w:t>code</w:t>
-      </w:r>
-      <w:proofErr w:type="gramEnd"/>
-      <w:r>
-        <w:rPr>
-          <w:rStyle w:val="a3"/>
-          <w:rFonts w:hint="eastAsia"/>
-          <w:b w:val="0"/>
-          <w:color w:val="3366FF"/>
-        </w:rPr>
-        <w:t>: 200,</w:t>
+        <w:t>code: 200,</w:t>
       </w:r>
     </w:p>
     <w:p>
@@ -11802,26 +10632,7 @@
           <w:color w:val="3366FF"/>
         </w:rPr>
         <w:tab/>
-      </w:r>
-      <w:proofErr w:type="gramStart"/>
-      <w:r>
-        <w:rPr>
-          <w:rStyle w:val="a3"/>
-          <w:rFonts w:hint="eastAsia"/>
-          <w:b w:val="0"/>
-          <w:color w:val="3366FF"/>
-        </w:rPr>
-        <w:t>msg</w:t>
-      </w:r>
-      <w:proofErr w:type="gramEnd"/>
-      <w:r>
-        <w:rPr>
-          <w:rStyle w:val="a3"/>
-          <w:rFonts w:hint="eastAsia"/>
-          <w:b w:val="0"/>
-          <w:color w:val="3366FF"/>
-        </w:rPr>
-        <w:t>: { money: 12312, honor: 12}</w:t>
+        <w:t>msg: { money: 12312, honor: 12}</w:t>
       </w:r>
     </w:p>
     <w:p>
@@ -11943,7 +10754,6 @@
         </w:rPr>
         <w:t>接口名称：</w:t>
       </w:r>
-      <w:proofErr w:type="spellStart"/>
       <w:r>
         <w:rPr>
           <w:rStyle w:val="a3"/>
@@ -11968,7 +10778,6 @@
         </w:rPr>
         <w:t>Honor</w:t>
       </w:r>
-      <w:proofErr w:type="spellEnd"/>
     </w:p>
     <w:p>
       <w:pPr>
@@ -12035,18 +10844,8 @@
           <w:rFonts w:hint="eastAsia"/>
           <w:b w:val="0"/>
         </w:rPr>
-        <w:t>{ code: 200, msg: {</w:t>
-      </w:r>
-      <w:proofErr w:type="spellStart"/>
-      <w:r>
-        <w:rPr>
-          <w:rStyle w:val="a3"/>
-          <w:rFonts w:hint="eastAsia"/>
-          <w:b w:val="0"/>
-        </w:rPr>
-        <w:t>superHonor</w:t>
-      </w:r>
-      <w:proofErr w:type="spellEnd"/>
+        <w:t>{ code: 200, msg: {superHonor</w:t>
+      </w:r>
       <w:r>
         <w:rPr>
           <w:rStyle w:val="a3"/>
@@ -12214,7 +11013,6 @@
         </w:rPr>
         <w:t>接口名称：</w:t>
       </w:r>
-      <w:proofErr w:type="spellStart"/>
       <w:r>
         <w:rPr>
           <w:rStyle w:val="a3"/>
@@ -12223,7 +11021,6 @@
         </w:rPr>
         <w:t>area.bossHandler.removeTimer</w:t>
       </w:r>
-      <w:proofErr w:type="spellEnd"/>
     </w:p>
     <w:p>
       <w:pPr>
@@ -12567,14 +11364,12 @@
         </w:rPr>
         <w:t>接口名称：</w:t>
       </w:r>
-      <w:proofErr w:type="spellStart"/>
       <w:r>
         <w:rPr>
           <w:rFonts w:hint="eastAsia"/>
         </w:rPr>
         <w:t>area.bossHandler.kneel</w:t>
       </w:r>
-      <w:proofErr w:type="spellEnd"/>
     </w:p>
     <w:p>
       <w:pPr>
@@ -12598,21 +11393,7 @@
         <w:rPr>
           <w:rFonts w:hint="eastAsia"/>
         </w:rPr>
-        <w:t>{</w:t>
-      </w:r>
-      <w:proofErr w:type="spellStart"/>
-      <w:r>
-        <w:rPr>
-          <w:rFonts w:hint="eastAsia"/>
-        </w:rPr>
-        <w:t>playerId</w:t>
-      </w:r>
-      <w:proofErr w:type="spellEnd"/>
-      <w:r>
-        <w:rPr>
-          <w:rFonts w:hint="eastAsia"/>
-        </w:rPr>
-        <w:t>: 12}</w:t>
+        <w:t>{playerId: 12}</w:t>
       </w:r>
     </w:p>
     <w:p>
@@ -12837,22 +11618,7 @@
           <w:color w:val="3366FF"/>
         </w:rPr>
         <w:tab/>
-      </w:r>
-      <w:proofErr w:type="gramStart"/>
-      <w:r>
-        <w:rPr>
-          <w:rFonts w:hint="eastAsia"/>
-          <w:color w:val="3366FF"/>
-        </w:rPr>
-        <w:t>code</w:t>
-      </w:r>
-      <w:proofErr w:type="gramEnd"/>
-      <w:r>
-        <w:rPr>
-          <w:rFonts w:hint="eastAsia"/>
-          <w:color w:val="3366FF"/>
-        </w:rPr>
-        <w:t>: 200,</w:t>
+        <w:t>code: 200,</w:t>
       </w:r>
     </w:p>
     <w:p>
@@ -12872,22 +11638,7 @@
           <w:color w:val="3366FF"/>
         </w:rPr>
         <w:tab/>
-      </w:r>
-      <w:proofErr w:type="gramStart"/>
-      <w:r>
-        <w:rPr>
-          <w:rFonts w:hint="eastAsia"/>
-          <w:color w:val="3366FF"/>
-        </w:rPr>
-        <w:t>msg</w:t>
-      </w:r>
-      <w:proofErr w:type="gramEnd"/>
-      <w:r>
-        <w:rPr>
-          <w:rFonts w:hint="eastAsia"/>
-          <w:color w:val="3366FF"/>
-        </w:rPr>
-        <w:t>: {</w:t>
+        <w:t>msg: {</w:t>
       </w:r>
     </w:p>
     <w:p>
@@ -12914,22 +11665,7 @@
           <w:color w:val="3366FF"/>
         </w:rPr>
         <w:tab/>
-      </w:r>
-      <w:proofErr w:type="gramStart"/>
-      <w:r>
-        <w:rPr>
-          <w:rFonts w:hint="eastAsia"/>
-          <w:color w:val="3366FF"/>
-        </w:rPr>
-        <w:t>power</w:t>
-      </w:r>
-      <w:proofErr w:type="gramEnd"/>
-      <w:r>
-        <w:rPr>
-          <w:rFonts w:hint="eastAsia"/>
-          <w:color w:val="3366FF"/>
-        </w:rPr>
-        <w:t>: 15,</w:t>
+        <w:t>power: 15,</w:t>
       </w:r>
     </w:p>
     <w:p>
@@ -12956,22 +11692,7 @@
           <w:color w:val="3366FF"/>
         </w:rPr>
         <w:tab/>
-      </w:r>
-      <w:proofErr w:type="gramStart"/>
-      <w:r>
-        <w:rPr>
-          <w:rFonts w:hint="eastAsia"/>
-          <w:color w:val="3366FF"/>
-        </w:rPr>
-        <w:t>energy</w:t>
-      </w:r>
-      <w:proofErr w:type="gramEnd"/>
-      <w:r>
-        <w:rPr>
-          <w:rFonts w:hint="eastAsia"/>
-          <w:color w:val="3366FF"/>
-        </w:rPr>
-        <w:t>: 75</w:t>
+        <w:t>energy: 75</w:t>
       </w:r>
     </w:p>
     <w:p>

--- a/game-server/docs/Boss相关接口文档.docx
+++ b/game-server/docs/Boss相关接口文档.docx
@@ -337,8 +337,15 @@
           <w:rFonts w:hint="eastAsia"/>
         </w:rPr>
         <w:tab/>
+      </w:r>
+      <w:proofErr w:type="spellStart"/>
+      <w:r>
+        <w:rPr>
+          <w:rFonts w:hint="eastAsia"/>
+        </w:rPr>
         <w:t>tableId</w:t>
       </w:r>
+      <w:proofErr w:type="spellEnd"/>
       <w:r>
         <w:rPr>
           <w:rFonts w:hint="eastAsia"/>
@@ -371,8 +378,15 @@
           <w:rFonts w:hint="eastAsia"/>
         </w:rPr>
         <w:tab/>
+      </w:r>
+      <w:proofErr w:type="spellStart"/>
+      <w:r>
+        <w:rPr>
+          <w:rFonts w:hint="eastAsia"/>
+        </w:rPr>
         <w:t>playerId</w:t>
       </w:r>
+      <w:proofErr w:type="spellEnd"/>
       <w:r>
         <w:rPr>
           <w:rFonts w:hint="eastAsia"/>
@@ -404,6 +418,12 @@
           <w:rFonts w:hint="eastAsia"/>
         </w:rPr>
         <w:tab/>
+      </w:r>
+      <w:proofErr w:type="spellStart"/>
+      <w:r>
+        <w:rPr>
+          <w:rFonts w:hint="eastAsia"/>
+        </w:rPr>
         <w:t>at</w:t>
       </w:r>
       <w:r>
@@ -418,6 +438,7 @@
         </w:rPr>
         <w:t>Count</w:t>
       </w:r>
+      <w:proofErr w:type="spellEnd"/>
       <w:r>
         <w:rPr>
           <w:rFonts w:hint="eastAsia"/>
@@ -443,8 +464,15 @@
           <w:rFonts w:hint="eastAsia"/>
         </w:rPr>
         <w:tab/>
+      </w:r>
+      <w:proofErr w:type="spellStart"/>
+      <w:r>
+        <w:rPr>
+          <w:rFonts w:hint="eastAsia"/>
+        </w:rPr>
         <w:t>hp</w:t>
       </w:r>
+      <w:proofErr w:type="spellEnd"/>
       <w:r>
         <w:rPr>
           <w:rFonts w:hint="eastAsia"/>
@@ -541,6 +569,7 @@
         </w:rPr>
         <w:t>每次攻击记录表：</w:t>
       </w:r>
+      <w:proofErr w:type="spellStart"/>
       <w:r>
         <w:rPr>
           <w:rFonts w:hint="eastAsia"/>
@@ -548,6 +577,7 @@
         </w:rPr>
         <w:t>bossAttack</w:t>
       </w:r>
+      <w:proofErr w:type="spellEnd"/>
     </w:p>
     <w:p>
       <w:r>
@@ -594,8 +624,15 @@
           <w:rFonts w:hint="eastAsia"/>
         </w:rPr>
         <w:tab/>
+      </w:r>
+      <w:proofErr w:type="spellStart"/>
+      <w:r>
+        <w:rPr>
+          <w:rFonts w:hint="eastAsia"/>
+        </w:rPr>
         <w:t>bossId</w:t>
       </w:r>
+      <w:proofErr w:type="spellEnd"/>
       <w:r>
         <w:rPr>
           <w:rFonts w:hint="eastAsia"/>
@@ -639,8 +676,15 @@
           <w:rFonts w:hint="eastAsia"/>
         </w:rPr>
         <w:tab/>
+      </w:r>
+      <w:proofErr w:type="spellStart"/>
+      <w:r>
+        <w:rPr>
+          <w:rFonts w:hint="eastAsia"/>
+        </w:rPr>
         <w:t>playerId</w:t>
       </w:r>
+      <w:proofErr w:type="spellEnd"/>
       <w:r>
         <w:rPr>
           <w:rFonts w:hint="eastAsia"/>
@@ -753,8 +797,15 @@
           <w:rFonts w:hint="eastAsia"/>
         </w:rPr>
         <w:tab/>
+      </w:r>
+      <w:proofErr w:type="spellStart"/>
+      <w:r>
+        <w:rPr>
+          <w:rFonts w:hint="eastAsia"/>
+        </w:rPr>
         <w:t>moneyAdd</w:t>
       </w:r>
+      <w:proofErr w:type="spellEnd"/>
       <w:r>
         <w:rPr>
           <w:rFonts w:hint="eastAsia"/>
@@ -774,8 +825,15 @@
           <w:rFonts w:hint="eastAsia"/>
         </w:rPr>
         <w:tab/>
+      </w:r>
+      <w:proofErr w:type="spellStart"/>
+      <w:r>
+        <w:rPr>
+          <w:rFonts w:hint="eastAsia"/>
+        </w:rPr>
         <w:t>honorAdd</w:t>
       </w:r>
+      <w:proofErr w:type="spellEnd"/>
       <w:r>
         <w:rPr>
           <w:rFonts w:hint="eastAsia"/>
@@ -795,7 +853,20 @@
           <w:rFonts w:hint="eastAsia"/>
         </w:rPr>
         <w:tab/>
-        <w:t xml:space="preserve">battleLogId </w:t>
+      </w:r>
+      <w:proofErr w:type="spellStart"/>
+      <w:r>
+        <w:rPr>
+          <w:rFonts w:hint="eastAsia"/>
+        </w:rPr>
+        <w:t>battleLogId</w:t>
+      </w:r>
+      <w:proofErr w:type="spellEnd"/>
+      <w:r>
+        <w:rPr>
+          <w:rFonts w:hint="eastAsia"/>
+        </w:rPr>
+        <w:t xml:space="preserve"> </w:t>
       </w:r>
       <w:r>
         <w:rPr>
@@ -837,6 +908,7 @@
         </w:rPr>
         <w:t>伤害排行榜：</w:t>
       </w:r>
+      <w:proofErr w:type="spellStart"/>
       <w:r>
         <w:rPr>
           <w:rFonts w:hint="eastAsia"/>
@@ -844,6 +916,7 @@
         </w:rPr>
         <w:t>damageOfRank</w:t>
       </w:r>
+      <w:proofErr w:type="spellEnd"/>
     </w:p>
     <w:p>
       <w:r>
@@ -890,8 +963,15 @@
           <w:rFonts w:hint="eastAsia"/>
         </w:rPr>
         <w:tab/>
+      </w:r>
+      <w:proofErr w:type="spellStart"/>
+      <w:r>
+        <w:rPr>
+          <w:rFonts w:hint="eastAsia"/>
+        </w:rPr>
         <w:t>playerId</w:t>
       </w:r>
+      <w:proofErr w:type="spellEnd"/>
       <w:r>
         <w:rPr>
           <w:rFonts w:hint="eastAsia"/>
@@ -1025,8 +1105,15 @@
           <w:rFonts w:hint="eastAsia"/>
         </w:rPr>
         <w:tab/>
+      </w:r>
+      <w:proofErr w:type="spellStart"/>
+      <w:r>
+        <w:rPr>
+          <w:rFonts w:hint="eastAsia"/>
+        </w:rPr>
         <w:t>kneelCount</w:t>
       </w:r>
+      <w:proofErr w:type="spellEnd"/>
       <w:r>
         <w:rPr>
           <w:rFonts w:hint="eastAsia"/>
@@ -1114,6 +1201,7 @@
         </w:rPr>
         <w:t>好友协助奖励：</w:t>
       </w:r>
+      <w:proofErr w:type="spellStart"/>
       <w:r>
         <w:rPr>
           <w:rFonts w:hint="eastAsia"/>
@@ -1121,6 +1209,7 @@
         </w:rPr>
         <w:t>bossFriendReward</w:t>
       </w:r>
+      <w:proofErr w:type="spellEnd"/>
     </w:p>
     <w:p>
       <w:r>
@@ -1167,8 +1256,15 @@
           <w:rFonts w:hint="eastAsia"/>
         </w:rPr>
         <w:tab/>
+      </w:r>
+      <w:proofErr w:type="spellStart"/>
+      <w:r>
+        <w:rPr>
+          <w:rFonts w:hint="eastAsia"/>
+        </w:rPr>
         <w:t>playerId</w:t>
       </w:r>
+      <w:proofErr w:type="spellEnd"/>
       <w:r>
         <w:rPr>
           <w:rFonts w:hint="eastAsia"/>
@@ -1200,8 +1296,15 @@
           <w:rFonts w:hint="eastAsia"/>
         </w:rPr>
         <w:tab/>
+      </w:r>
+      <w:proofErr w:type="spellStart"/>
+      <w:r>
+        <w:rPr>
+          <w:rFonts w:hint="eastAsia"/>
+        </w:rPr>
         <w:t>friendId</w:t>
       </w:r>
+      <w:proofErr w:type="spellEnd"/>
       <w:r>
         <w:rPr>
           <w:rFonts w:hint="eastAsia"/>
@@ -1341,6 +1444,8 @@
         </w:rPr>
         <w:t>创建时间</w:t>
       </w:r>
+      <w:bookmarkStart w:id="0" w:name="_GoBack"/>
+      <w:bookmarkEnd w:id="0"/>
     </w:p>
     <w:p/>
     <w:p>
@@ -1361,157 +1466,160 @@
     </w:p>
     <w:p>
       <w:pPr>
-        <w:rPr>
-          <w:rFonts w:hint="eastAsia"/>
+        <w:ind w:leftChars="108" w:left="227"/>
+        <w:rPr>
           <w:b/>
           <w:color w:val="FF0000"/>
         </w:rPr>
       </w:pPr>
+      <w:proofErr w:type="gramStart"/>
       <w:r>
         <w:rPr>
           <w:rFonts w:hint="eastAsia"/>
           <w:b/>
           <w:color w:val="FF0000"/>
         </w:rPr>
-        <w:t>{ code: 200,</w:t>
-      </w:r>
-    </w:p>
-    <w:p>
-      <w:pPr>
+        <w:t>{ code</w:t>
+      </w:r>
+      <w:proofErr w:type="gramEnd"/>
+      <w:r>
         <w:rPr>
           <w:rFonts w:hint="eastAsia"/>
           <w:b/>
           <w:color w:val="FF0000"/>
         </w:rPr>
-      </w:pPr>
-      <w:r>
-        <w:rPr>
-          <w:rFonts w:hint="eastAsia"/>
+        <w:t>: 200,</w:t>
+      </w:r>
+    </w:p>
+    <w:p>
+      <w:pPr>
+        <w:ind w:leftChars="108" w:left="227"/>
+        <w:rPr>
           <w:b/>
           <w:color w:val="FF0000"/>
         </w:rPr>
-        <w:t xml:space="preserve"> msg:</w:t>
-      </w:r>
-    </w:p>
-    <w:p>
-      <w:pPr>
-        <w:ind w:leftChars="108" w:left="227"/>
+      </w:pPr>
+      <w:r>
         <w:rPr>
           <w:rFonts w:hint="eastAsia"/>
           <w:b/>
           <w:color w:val="FF0000"/>
         </w:rPr>
-      </w:pPr>
+        <w:t xml:space="preserve"> </w:t>
+      </w:r>
+      <w:proofErr w:type="spellStart"/>
+      <w:proofErr w:type="gramStart"/>
       <w:r>
         <w:rPr>
           <w:rFonts w:hint="eastAsia"/>
           <w:b/>
           <w:color w:val="FF0000"/>
         </w:rPr>
-        <w:t xml:space="preserve"> player{</w:t>
-      </w:r>
-    </w:p>
-    <w:p>
-      <w:pPr>
-        <w:ind w:leftChars="108" w:left="227"/>
+        <w:t>msg</w:t>
+      </w:r>
+      <w:proofErr w:type="spellEnd"/>
+      <w:proofErr w:type="gramEnd"/>
+      <w:r>
         <w:rPr>
           <w:rFonts w:hint="eastAsia"/>
           <w:b/>
           <w:color w:val="FF0000"/>
         </w:rPr>
-      </w:pPr>
-      <w:r>
-        <w:rPr>
-          <w:rFonts w:hint="eastAsia"/>
+        <w:t>:</w:t>
+      </w:r>
+    </w:p>
+    <w:p>
+      <w:pPr>
+        <w:ind w:leftChars="216" w:left="454"/>
+        <w:rPr>
           <w:b/>
           <w:color w:val="FF0000"/>
         </w:rPr>
-        <w:t xml:space="preserve"> </w:t>
-      </w:r>
-      <w:r>
-        <w:rPr>
+      </w:pPr>
+      <w:r>
+        <w:rPr>
+          <w:rFonts w:hint="eastAsia"/>
           <w:b/>
           <w:color w:val="FF0000"/>
         </w:rPr>
-        <w:t>…</w:t>
-      </w:r>
-    </w:p>
-    <w:p>
-      <w:pPr>
-        <w:ind w:leftChars="108" w:left="227"/>
+        <w:t xml:space="preserve"> </w:t>
+      </w:r>
+      <w:proofErr w:type="gramStart"/>
+      <w:r>
         <w:rPr>
           <w:rFonts w:hint="eastAsia"/>
           <w:b/>
           <w:color w:val="FF0000"/>
         </w:rPr>
-      </w:pPr>
+        <w:t>player</w:t>
+      </w:r>
+      <w:proofErr w:type="gramEnd"/>
       <w:r>
         <w:rPr>
           <w:rFonts w:hint="eastAsia"/>
           <w:b/>
           <w:color w:val="FF0000"/>
         </w:rPr>
-        <w:t xml:space="preserve">    </w:t>
-      </w:r>
-      <w:r>
-        <w:rPr>
-          <w:rFonts w:hint="eastAsia"/>
+        <w:t>{</w:t>
+      </w:r>
+    </w:p>
+    <w:p>
+      <w:pPr>
+        <w:ind w:leftChars="216" w:left="454"/>
+        <w:rPr>
           <w:b/>
           <w:color w:val="FF0000"/>
         </w:rPr>
-        <w:t>honor</w:t>
-      </w:r>
+      </w:pPr>
       <w:r>
         <w:rPr>
           <w:rFonts w:hint="eastAsia"/>
           <w:b/>
           <w:color w:val="FF0000"/>
         </w:rPr>
-        <w:t>: 102</w:t>
-      </w:r>
-    </w:p>
-    <w:p>
-      <w:pPr>
-        <w:ind w:leftChars="108" w:left="227" w:firstLine="460"/>
-        <w:rPr>
-          <w:rFonts w:hint="eastAsia"/>
+        <w:t xml:space="preserve"> </w:t>
+      </w:r>
+      <w:r>
+        <w:rPr>
           <w:b/>
           <w:color w:val="FF0000"/>
         </w:rPr>
-      </w:pPr>
-      <w:r>
-        <w:rPr>
-          <w:rFonts w:hint="eastAsia"/>
+        <w:t>…</w:t>
+      </w:r>
+    </w:p>
+    <w:p>
+      <w:pPr>
+        <w:ind w:leftChars="216" w:left="454"/>
+        <w:rPr>
           <w:b/>
           <w:color w:val="FF0000"/>
         </w:rPr>
-        <w:t>superHonor</w:t>
-      </w:r>
+      </w:pPr>
       <w:r>
         <w:rPr>
           <w:rFonts w:hint="eastAsia"/>
           <w:b/>
           <w:color w:val="FF0000"/>
         </w:rPr>
-        <w:t>: 34</w:t>
-      </w:r>
-    </w:p>
-    <w:p>
-      <w:pPr>
-        <w:ind w:leftChars="108" w:left="227"/>
+        <w:t xml:space="preserve">    </w:t>
+      </w:r>
+      <w:proofErr w:type="gramStart"/>
+      <w:r>
         <w:rPr>
           <w:rFonts w:hint="eastAsia"/>
           <w:b/>
           <w:color w:val="FF0000"/>
         </w:rPr>
-      </w:pPr>
+        <w:t>honor</w:t>
+      </w:r>
+      <w:proofErr w:type="gramEnd"/>
       <w:r>
         <w:rPr>
           <w:rFonts w:hint="eastAsia"/>
           <w:b/>
           <w:color w:val="FF0000"/>
         </w:rPr>
-        <w:t xml:space="preserve"> }</w:t>
+        <w:t>: 102</w:t>
       </w:r>
       <w:r>
         <w:rPr>
@@ -1519,173 +1627,281 @@
           <w:b/>
           <w:color w:val="FF0000"/>
         </w:rPr>
-        <w:t>，</w:t>
-      </w:r>
-    </w:p>
-    <w:p>
-      <w:pPr>
-        <w:ind w:leftChars="108" w:left="227"/>
+        <w:t>,</w:t>
+      </w:r>
+    </w:p>
+    <w:p>
+      <w:pPr>
+        <w:ind w:leftChars="216" w:left="454" w:firstLine="460"/>
         <w:rPr>
           <w:rFonts w:hint="eastAsia"/>
           <w:b/>
           <w:color w:val="FF0000"/>
         </w:rPr>
       </w:pPr>
+      <w:proofErr w:type="spellStart"/>
+      <w:proofErr w:type="gramStart"/>
       <w:r>
         <w:rPr>
           <w:rFonts w:hint="eastAsia"/>
           <w:b/>
           <w:color w:val="FF0000"/>
         </w:rPr>
-        <w:t xml:space="preserve"> user: {},</w:t>
-      </w:r>
-    </w:p>
-    <w:p>
-      <w:pPr>
-        <w:ind w:leftChars="108" w:left="227"/>
-        <w:rPr>
+        <w:t>superHonor</w:t>
+      </w:r>
+      <w:proofErr w:type="spellEnd"/>
+      <w:proofErr w:type="gramEnd"/>
+      <w:r>
+        <w:rPr>
+          <w:rFonts w:hint="eastAsia"/>
           <w:b/>
           <w:color w:val="FF0000"/>
         </w:rPr>
-      </w:pPr>
+        <w:t>: 34</w:t>
+      </w:r>
       <w:r>
         <w:rPr>
           <w:rFonts w:hint="eastAsia"/>
           <w:b/>
           <w:color w:val="FF0000"/>
         </w:rPr>
-        <w:t xml:space="preserve"> </w:t>
-      </w:r>
-      <w:r>
+        <w:t>,</w:t>
+      </w:r>
+    </w:p>
+    <w:p>
+      <w:pPr>
+        <w:ind w:leftChars="432" w:left="907"/>
         <w:rPr>
           <w:b/>
           <w:color w:val="FF0000"/>
         </w:rPr>
-        <w:t>bossInfo = {</w:t>
-      </w:r>
-    </w:p>
-    <w:p>
-      <w:pPr>
-        <w:ind w:leftChars="108" w:left="227"/>
+      </w:pPr>
+      <w:proofErr w:type="spellStart"/>
+      <w:proofErr w:type="gramStart"/>
+      <w:r>
         <w:rPr>
           <w:b/>
           <w:color w:val="FF0000"/>
         </w:rPr>
-      </w:pPr>
-      <w:r>
-        <w:rPr>
+        <w:t>bossInfo</w:t>
+      </w:r>
+      <w:proofErr w:type="spellEnd"/>
+      <w:proofErr w:type="gramEnd"/>
+      <w:r>
+        <w:rPr>
+          <w:rFonts w:hint="eastAsia"/>
           <w:b/>
           <w:color w:val="FF0000"/>
         </w:rPr>
-        <w:t xml:space="preserve">    cd: 1010,</w:t>
-      </w:r>
-    </w:p>
-    <w:p>
-      <w:pPr>
-        <w:ind w:leftChars="108" w:left="227"/>
+        <w:t>:</w:t>
+      </w:r>
+      <w:r>
         <w:rPr>
           <w:b/>
           <w:color w:val="FF0000"/>
         </w:rPr>
-      </w:pPr>
-      <w:r>
+        <w:t xml:space="preserve"> {</w:t>
+      </w:r>
+    </w:p>
+    <w:p>
+      <w:pPr>
+        <w:ind w:leftChars="432" w:left="907"/>
         <w:rPr>
           <w:b/>
           <w:color w:val="FF0000"/>
         </w:rPr>
-        <w:t xml:space="preserve">    kneelCount: 2,</w:t>
-      </w:r>
-    </w:p>
-    <w:p>
-      <w:pPr>
-        <w:rPr>
-          <w:rFonts w:hint="eastAsia"/>
+      </w:pPr>
+      <w:r>
+        <w:rPr>
           <w:b/>
           <w:color w:val="FF0000"/>
         </w:rPr>
-      </w:pPr>
-      <w:r>
+        <w:t xml:space="preserve">    cd: 1010,</w:t>
+      </w:r>
+    </w:p>
+    <w:p>
+      <w:pPr>
+        <w:ind w:leftChars="432" w:left="907"/>
         <w:rPr>
           <w:b/>
           <w:color w:val="FF0000"/>
         </w:rPr>
-        <w:t xml:space="preserve">    </w:t>
-      </w:r>
-      <w:r>
-        <w:rPr>
-          <w:rFonts w:hint="eastAsia"/>
+      </w:pPr>
+      <w:r>
+        <w:rPr>
           <w:b/>
           <w:color w:val="FF0000"/>
         </w:rPr>
-        <w:t xml:space="preserve">  </w:t>
-      </w:r>
+        <w:t xml:space="preserve">    </w:t>
+      </w:r>
+      <w:proofErr w:type="spellStart"/>
+      <w:proofErr w:type="gramStart"/>
       <w:r>
         <w:rPr>
           <w:b/>
           <w:color w:val="FF0000"/>
         </w:rPr>
-        <w:t>canReceive</w:t>
-      </w:r>
-      <w:r>
-        <w:rPr>
-          <w:rFonts w:hint="eastAsia"/>
+        <w:t>kneelCount</w:t>
+      </w:r>
+      <w:proofErr w:type="spellEnd"/>
+      <w:proofErr w:type="gramEnd"/>
+      <w:r>
+        <w:rPr>
           <w:b/>
           <w:color w:val="FF0000"/>
         </w:rPr>
-        <w:t>: true/false</w:t>
-      </w:r>
-      <w:r>
-        <w:rPr>
-          <w:rFonts w:hint="eastAsia"/>
+        <w:t>: 2,</w:t>
+      </w:r>
+    </w:p>
+    <w:p>
+      <w:pPr>
+        <w:ind w:leftChars="324" w:left="680"/>
+        <w:rPr>
           <w:b/>
           <w:color w:val="FF0000"/>
         </w:rPr>
-        <w:t xml:space="preserve">  //</w:t>
-      </w:r>
-      <w:r>
-        <w:rPr>
-          <w:rFonts w:hint="eastAsia"/>
+      </w:pPr>
+      <w:r>
+        <w:rPr>
           <w:b/>
           <w:color w:val="FF0000"/>
         </w:rPr>
-        <w:t>是否可以领取好友协助奖励标记</w:t>
-      </w:r>
-    </w:p>
-    <w:p>
-      <w:pPr>
-        <w:ind w:leftChars="108" w:left="227"/>
+        <w:t xml:space="preserve">    </w:t>
+      </w:r>
+      <w:r>
         <w:rPr>
           <w:rFonts w:hint="eastAsia"/>
           <w:b/>
           <w:color w:val="FF0000"/>
         </w:rPr>
-      </w:pPr>
+        <w:t xml:space="preserve">  </w:t>
+      </w:r>
+      <w:proofErr w:type="spellStart"/>
       <w:r>
         <w:rPr>
           <w:b/>
           <w:color w:val="FF0000"/>
         </w:rPr>
-        <w:t>}</w:t>
-      </w:r>
-    </w:p>
-    <w:p>
-      <w:pPr>
+        <w:t>canReceive</w:t>
+      </w:r>
+      <w:proofErr w:type="spellEnd"/>
+      <w:r>
         <w:rPr>
           <w:rFonts w:hint="eastAsia"/>
           <w:b/>
           <w:color w:val="FF0000"/>
         </w:rPr>
-      </w:pPr>
+        <w:t>: true/false  //</w:t>
+      </w:r>
       <w:r>
         <w:rPr>
           <w:rFonts w:hint="eastAsia"/>
           <w:b/>
           <w:color w:val="FF0000"/>
         </w:rPr>
+        <w:t>是否可以领取好友协助奖励标记</w:t>
+      </w:r>
+    </w:p>
+    <w:p>
+      <w:pPr>
+        <w:ind w:leftChars="432" w:left="907"/>
+        <w:rPr>
+          <w:b/>
+          <w:color w:val="FF0000"/>
+        </w:rPr>
+      </w:pPr>
+      <w:r>
+        <w:rPr>
+          <w:b/>
+          <w:color w:val="FF0000"/>
+        </w:rPr>
         <w:t>}</w:t>
       </w:r>
-      <w:bookmarkStart w:id="0" w:name="_GoBack"/>
-      <w:bookmarkEnd w:id="0"/>
+    </w:p>
+    <w:p>
+      <w:pPr>
+        <w:ind w:leftChars="216" w:left="454"/>
+        <w:rPr>
+          <w:b/>
+          <w:color w:val="FF0000"/>
+        </w:rPr>
+      </w:pPr>
+      <w:r>
+        <w:rPr>
+          <w:rFonts w:hint="eastAsia"/>
+          <w:b/>
+          <w:color w:val="FF0000"/>
+        </w:rPr>
+        <w:t xml:space="preserve"> }</w:t>
+      </w:r>
+      <w:r>
+        <w:rPr>
+          <w:rFonts w:hint="eastAsia"/>
+          <w:b/>
+          <w:color w:val="FF0000"/>
+        </w:rPr>
+        <w:t>，</w:t>
+      </w:r>
+    </w:p>
+    <w:p>
+      <w:pPr>
+        <w:ind w:leftChars="216" w:left="454"/>
+        <w:rPr>
+          <w:b/>
+          <w:color w:val="FF0000"/>
+        </w:rPr>
+      </w:pPr>
+      <w:r>
+        <w:rPr>
+          <w:rFonts w:hint="eastAsia"/>
+          <w:b/>
+          <w:color w:val="FF0000"/>
+        </w:rPr>
+        <w:t xml:space="preserve"> </w:t>
+      </w:r>
+      <w:proofErr w:type="gramStart"/>
+      <w:r>
+        <w:rPr>
+          <w:rFonts w:hint="eastAsia"/>
+          <w:b/>
+          <w:color w:val="FF0000"/>
+        </w:rPr>
+        <w:t>user</w:t>
+      </w:r>
+      <w:proofErr w:type="gramEnd"/>
+      <w:r>
+        <w:rPr>
+          <w:rFonts w:hint="eastAsia"/>
+          <w:b/>
+          <w:color w:val="FF0000"/>
+        </w:rPr>
+        <w:t>: {}</w:t>
+      </w:r>
+      <w:r>
+        <w:rPr>
+          <w:rFonts w:hint="eastAsia"/>
+          <w:b/>
+          <w:color w:val="FF0000"/>
+        </w:rPr>
+        <w:t xml:space="preserve"> </w:t>
+      </w:r>
+    </w:p>
+    <w:p>
+      <w:pPr>
+        <w:ind w:leftChars="108" w:left="227"/>
+        <w:rPr>
+          <w:b/>
+          <w:color w:val="FF0000"/>
+        </w:rPr>
+      </w:pPr>
+      <w:r>
+        <w:rPr>
+          <w:rFonts w:hint="eastAsia"/>
+          <w:b/>
+          <w:color w:val="FF0000"/>
+        </w:rPr>
+        <w:t>}</w:t>
+      </w:r>
     </w:p>
     <w:p/>
     <w:p>
@@ -2147,14 +2363,27 @@
           <w:color w:val="3366FF"/>
         </w:rPr>
       </w:pPr>
-      <w:r>
-        <w:rPr>
-          <w:rStyle w:val="a3"/>
-          <w:rFonts w:hint="eastAsia"/>
-          <w:b w:val="0"/>
-          <w:color w:val="3366FF"/>
-        </w:rPr>
-        <w:t>msg: {</w:t>
+      <w:proofErr w:type="spellStart"/>
+      <w:proofErr w:type="gramStart"/>
+      <w:r>
+        <w:rPr>
+          <w:rStyle w:val="a3"/>
+          <w:rFonts w:hint="eastAsia"/>
+          <w:b w:val="0"/>
+          <w:color w:val="3366FF"/>
+        </w:rPr>
+        <w:t>msg</w:t>
+      </w:r>
+      <w:proofErr w:type="spellEnd"/>
+      <w:proofErr w:type="gramEnd"/>
+      <w:r>
+        <w:rPr>
+          <w:rStyle w:val="a3"/>
+          <w:rFonts w:hint="eastAsia"/>
+          <w:b w:val="0"/>
+          <w:color w:val="3366FF"/>
+        </w:rPr>
+        <w:t>: {</w:t>
       </w:r>
     </w:p>
     <w:p>
@@ -2193,6 +2422,7 @@
           <w:color w:val="3366FF"/>
         </w:rPr>
       </w:pPr>
+      <w:proofErr w:type="spellStart"/>
       <w:r>
         <w:rPr>
           <w:rStyle w:val="a3"/>
@@ -2211,6 +2441,7 @@
         </w:rPr>
         <w:t>oss</w:t>
       </w:r>
+      <w:proofErr w:type="spellEnd"/>
       <w:r>
         <w:rPr>
           <w:rStyle w:val="a3"/>
@@ -2227,7 +2458,27 @@
           <w:b w:val="0"/>
           <w:color w:val="3366FF"/>
         </w:rPr>
-        <w:t>{bossId: 34}</w:t>
+        <w:t>{</w:t>
+      </w:r>
+      <w:proofErr w:type="spellStart"/>
+      <w:r>
+        <w:rPr>
+          <w:rStyle w:val="a3"/>
+          <w:rFonts w:hint="eastAsia"/>
+          <w:b w:val="0"/>
+          <w:color w:val="3366FF"/>
+        </w:rPr>
+        <w:t>bossId</w:t>
+      </w:r>
+      <w:proofErr w:type="spellEnd"/>
+      <w:r>
+        <w:rPr>
+          <w:rStyle w:val="a3"/>
+          <w:rFonts w:hint="eastAsia"/>
+          <w:b w:val="0"/>
+          <w:color w:val="3366FF"/>
+        </w:rPr>
+        <w:t>: 34}</w:t>
       </w:r>
     </w:p>
     <w:p>
@@ -2310,6 +2561,7 @@
         </w:rPr>
         <w:t>接口名称：</w:t>
       </w:r>
+      <w:proofErr w:type="spellStart"/>
       <w:r>
         <w:rPr>
           <w:rStyle w:val="a3"/>
@@ -2318,6 +2570,7 @@
         </w:rPr>
         <w:t>area.bossHandler.bossList</w:t>
       </w:r>
+      <w:proofErr w:type="spellEnd"/>
     </w:p>
     <w:p>
       <w:pPr>
@@ -2435,13 +2688,23 @@
         </w:rPr>
         <w:t>包含的信息：</w:t>
       </w:r>
-      <w:r>
-        <w:rPr>
-          <w:rStyle w:val="a3"/>
-          <w:rFonts w:hint="eastAsia"/>
-          <w:b w:val="0"/>
-        </w:rPr>
-        <w:t>bossId, finder(</w:t>
+      <w:proofErr w:type="spellStart"/>
+      <w:r>
+        <w:rPr>
+          <w:rStyle w:val="a3"/>
+          <w:rFonts w:hint="eastAsia"/>
+          <w:b w:val="0"/>
+        </w:rPr>
+        <w:t>bossId</w:t>
+      </w:r>
+      <w:proofErr w:type="spellEnd"/>
+      <w:r>
+        <w:rPr>
+          <w:rStyle w:val="a3"/>
+          <w:rFonts w:hint="eastAsia"/>
+          <w:b w:val="0"/>
+        </w:rPr>
+        <w:t>, finder(</w:t>
       </w:r>
       <w:r>
         <w:rPr>
@@ -2483,6 +2746,7 @@
         </w:rPr>
         <w:t>，</w:t>
       </w:r>
+      <w:proofErr w:type="spellStart"/>
       <w:r>
         <w:rPr>
           <w:rStyle w:val="a3"/>
@@ -2491,6 +2755,7 @@
         </w:rPr>
         <w:t>countLeft</w:t>
       </w:r>
+      <w:proofErr w:type="spellEnd"/>
       <w:r>
         <w:rPr>
           <w:rStyle w:val="a3"/>
@@ -2877,6 +3142,7 @@
           <w:color w:val="3366FF"/>
         </w:rPr>
       </w:pPr>
+      <w:proofErr w:type="gramStart"/>
       <w:r>
         <w:rPr>
           <w:rStyle w:val="a3"/>
@@ -2886,6 +3152,7 @@
         </w:rPr>
         <w:t xml:space="preserve">{ </w:t>
       </w:r>
+      <w:proofErr w:type="gramEnd"/>
     </w:p>
     <w:p>
       <w:pPr>
@@ -2905,7 +3172,26 @@
           <w:color w:val="3366FF"/>
         </w:rPr>
         <w:tab/>
-        <w:t>code: 200,</w:t>
+      </w:r>
+      <w:proofErr w:type="gramStart"/>
+      <w:r>
+        <w:rPr>
+          <w:rStyle w:val="a3"/>
+          <w:rFonts w:hint="eastAsia"/>
+          <w:b w:val="0"/>
+          <w:color w:val="3366FF"/>
+        </w:rPr>
+        <w:t>code</w:t>
+      </w:r>
+      <w:proofErr w:type="gramEnd"/>
+      <w:r>
+        <w:rPr>
+          <w:rStyle w:val="a3"/>
+          <w:rFonts w:hint="eastAsia"/>
+          <w:b w:val="0"/>
+          <w:color w:val="3366FF"/>
+        </w:rPr>
+        <w:t>: 200,</w:t>
       </w:r>
     </w:p>
     <w:p>
@@ -2914,20 +3200,40 @@
         <w:ind w:left="960" w:firstLineChars="0" w:firstLine="0"/>
         <w:rPr>
           <w:rStyle w:val="a3"/>
-          <w:rFonts w:hint="eastAsia"/>
-          <w:b w:val="0"/>
-          <w:color w:val="3366FF"/>
-        </w:rPr>
-      </w:pPr>
-      <w:r>
-        <w:rPr>
-          <w:rStyle w:val="a3"/>
-          <w:rFonts w:hint="eastAsia"/>
-          <w:b w:val="0"/>
-          <w:color w:val="3366FF"/>
-        </w:rPr>
-        <w:tab/>
-        <w:t>msg: {</w:t>
+          <w:b w:val="0"/>
+          <w:color w:val="3366FF"/>
+        </w:rPr>
+      </w:pPr>
+      <w:r>
+        <w:rPr>
+          <w:rStyle w:val="a3"/>
+          <w:rFonts w:hint="eastAsia"/>
+          <w:b w:val="0"/>
+          <w:color w:val="3366FF"/>
+        </w:rPr>
+        <w:tab/>
+      </w:r>
+      <w:proofErr w:type="spellStart"/>
+      <w:proofErr w:type="gramStart"/>
+      <w:r>
+        <w:rPr>
+          <w:rStyle w:val="a3"/>
+          <w:rFonts w:hint="eastAsia"/>
+          <w:b w:val="0"/>
+          <w:color w:val="3366FF"/>
+        </w:rPr>
+        <w:t>msg</w:t>
+      </w:r>
+      <w:proofErr w:type="spellEnd"/>
+      <w:proofErr w:type="gramEnd"/>
+      <w:r>
+        <w:rPr>
+          <w:rStyle w:val="a3"/>
+          <w:rFonts w:hint="eastAsia"/>
+          <w:b w:val="0"/>
+          <w:color w:val="3366FF"/>
+        </w:rPr>
+        <w:t>: {</w:t>
       </w:r>
     </w:p>
     <w:p>
@@ -2936,7 +3242,6 @@
         <w:ind w:left="960" w:firstLineChars="0" w:firstLine="0"/>
         <w:rPr>
           <w:rStyle w:val="a3"/>
-          <w:rFonts w:hint="eastAsia"/>
           <w:b w:val="0"/>
           <w:color w:val="3366FF"/>
         </w:rPr>
@@ -2988,7 +3293,28 @@
           <w:color w:val="3366FF"/>
         </w:rPr>
         <w:tab/>
-        <w:t>bossList: [</w:t>
+      </w:r>
+      <w:proofErr w:type="spellStart"/>
+      <w:proofErr w:type="gramStart"/>
+      <w:r>
+        <w:rPr>
+          <w:rStyle w:val="a3"/>
+          <w:rFonts w:hint="eastAsia"/>
+          <w:b w:val="0"/>
+          <w:color w:val="3366FF"/>
+        </w:rPr>
+        <w:t>bossList</w:t>
+      </w:r>
+      <w:proofErr w:type="spellEnd"/>
+      <w:proofErr w:type="gramEnd"/>
+      <w:r>
+        <w:rPr>
+          <w:rStyle w:val="a3"/>
+          <w:rFonts w:hint="eastAsia"/>
+          <w:b w:val="0"/>
+          <w:color w:val="3366FF"/>
+        </w:rPr>
+        <w:t>: [</w:t>
       </w:r>
     </w:p>
     <w:p>
@@ -3088,7 +3414,28 @@
           <w:color w:val="3366FF"/>
         </w:rPr>
         <w:tab/>
-        <w:t>bossId: 1,</w:t>
+      </w:r>
+      <w:proofErr w:type="spellStart"/>
+      <w:proofErr w:type="gramStart"/>
+      <w:r>
+        <w:rPr>
+          <w:rStyle w:val="a3"/>
+          <w:rFonts w:hint="eastAsia"/>
+          <w:b w:val="0"/>
+          <w:color w:val="3366FF"/>
+        </w:rPr>
+        <w:t>bossId</w:t>
+      </w:r>
+      <w:proofErr w:type="spellEnd"/>
+      <w:proofErr w:type="gramEnd"/>
+      <w:r>
+        <w:rPr>
+          <w:rStyle w:val="a3"/>
+          <w:rFonts w:hint="eastAsia"/>
+          <w:b w:val="0"/>
+          <w:color w:val="3366FF"/>
+        </w:rPr>
+        <w:t>: 1,</w:t>
       </w:r>
     </w:p>
     <w:p>
@@ -3200,7 +3547,26 @@
           <w:color w:val="3366FF"/>
         </w:rPr>
         <w:tab/>
-        <w:t>killer: null,</w:t>
+      </w:r>
+      <w:proofErr w:type="gramStart"/>
+      <w:r>
+        <w:rPr>
+          <w:rStyle w:val="a3"/>
+          <w:rFonts w:hint="eastAsia"/>
+          <w:b w:val="0"/>
+          <w:color w:val="3366FF"/>
+        </w:rPr>
+        <w:t>killer</w:t>
+      </w:r>
+      <w:proofErr w:type="gramEnd"/>
+      <w:r>
+        <w:rPr>
+          <w:rStyle w:val="a3"/>
+          <w:rFonts w:hint="eastAsia"/>
+          <w:b w:val="0"/>
+          <w:color w:val="3366FF"/>
+        </w:rPr>
+        <w:t>: null,</w:t>
       </w:r>
     </w:p>
     <w:p>
@@ -3239,7 +3605,26 @@
           <w:color w:val="3366FF"/>
         </w:rPr>
         <w:tab/>
-        <w:t>countLeft: 5</w:t>
+      </w:r>
+      <w:proofErr w:type="spellStart"/>
+      <w:r>
+        <w:rPr>
+          <w:rStyle w:val="a3"/>
+          <w:rFonts w:hint="eastAsia"/>
+          <w:b w:val="0"/>
+          <w:color w:val="3366FF"/>
+        </w:rPr>
+        <w:t>countLeft</w:t>
+      </w:r>
+      <w:proofErr w:type="spellEnd"/>
+      <w:r>
+        <w:rPr>
+          <w:rStyle w:val="a3"/>
+          <w:rFonts w:hint="eastAsia"/>
+          <w:b w:val="0"/>
+          <w:color w:val="3366FF"/>
+        </w:rPr>
+        <w:t>: 5</w:t>
       </w:r>
       <w:r>
         <w:rPr>
@@ -3353,7 +3738,26 @@
           <w:color w:val="3366FF"/>
         </w:rPr>
         <w:tab/>
-        <w:t>timeLeft: 600000</w:t>
+      </w:r>
+      <w:proofErr w:type="spellStart"/>
+      <w:r>
+        <w:rPr>
+          <w:rStyle w:val="a3"/>
+          <w:rFonts w:hint="eastAsia"/>
+          <w:b w:val="0"/>
+          <w:color w:val="3366FF"/>
+        </w:rPr>
+        <w:t>timeLeft</w:t>
+      </w:r>
+      <w:proofErr w:type="spellEnd"/>
+      <w:r>
+        <w:rPr>
+          <w:rStyle w:val="a3"/>
+          <w:rFonts w:hint="eastAsia"/>
+          <w:b w:val="0"/>
+          <w:color w:val="3366FF"/>
+        </w:rPr>
+        <w:t>: 600000</w:t>
       </w:r>
       <w:r>
         <w:rPr>
@@ -3447,6 +3851,7 @@
         </w:rPr>
         <w:tab/>
       </w:r>
+      <w:proofErr w:type="spellStart"/>
       <w:r>
         <w:rPr>
           <w:rStyle w:val="a3"/>
@@ -3456,6 +3861,7 @@
         </w:rPr>
         <w:t>tableId</w:t>
       </w:r>
+      <w:proofErr w:type="spellEnd"/>
       <w:r>
         <w:rPr>
           <w:rStyle w:val="a3"/>
@@ -3556,14 +3962,27 @@
           <w:color w:val="3366FF"/>
         </w:rPr>
       </w:pPr>
-      <w:r>
-        <w:rPr>
-          <w:rStyle w:val="a3"/>
-          <w:rFonts w:hint="eastAsia"/>
-          <w:b w:val="0"/>
-          <w:color w:val="3366FF"/>
-        </w:rPr>
-        <w:t>bossId: 2,</w:t>
+      <w:proofErr w:type="spellStart"/>
+      <w:proofErr w:type="gramStart"/>
+      <w:r>
+        <w:rPr>
+          <w:rStyle w:val="a3"/>
+          <w:rFonts w:hint="eastAsia"/>
+          <w:b w:val="0"/>
+          <w:color w:val="3366FF"/>
+        </w:rPr>
+        <w:t>bossId</w:t>
+      </w:r>
+      <w:proofErr w:type="spellEnd"/>
+      <w:proofErr w:type="gramEnd"/>
+      <w:r>
+        <w:rPr>
+          <w:rStyle w:val="a3"/>
+          <w:rFonts w:hint="eastAsia"/>
+          <w:b w:val="0"/>
+          <w:color w:val="3366FF"/>
+        </w:rPr>
+        <w:t>: 2,</w:t>
       </w:r>
     </w:p>
     <w:p>
@@ -3684,14 +4103,25 @@
           <w:color w:val="3366FF"/>
         </w:rPr>
       </w:pPr>
-      <w:r>
-        <w:rPr>
-          <w:rStyle w:val="a3"/>
-          <w:rFonts w:hint="eastAsia"/>
-          <w:b w:val="0"/>
-          <w:color w:val="3366FF"/>
-        </w:rPr>
-        <w:t>countLeft: 0</w:t>
+      <w:proofErr w:type="spellStart"/>
+      <w:r>
+        <w:rPr>
+          <w:rStyle w:val="a3"/>
+          <w:rFonts w:hint="eastAsia"/>
+          <w:b w:val="0"/>
+          <w:color w:val="3366FF"/>
+        </w:rPr>
+        <w:t>countLeft</w:t>
+      </w:r>
+      <w:proofErr w:type="spellEnd"/>
+      <w:r>
+        <w:rPr>
+          <w:rStyle w:val="a3"/>
+          <w:rFonts w:hint="eastAsia"/>
+          <w:b w:val="0"/>
+          <w:color w:val="3366FF"/>
+        </w:rPr>
+        <w:t>: 0</w:t>
       </w:r>
       <w:r>
         <w:rPr>
@@ -3786,7 +4216,26 @@
           <w:color w:val="3366FF"/>
         </w:rPr>
         <w:tab/>
-        <w:t xml:space="preserve">timeLeft: 600000 </w:t>
+      </w:r>
+      <w:proofErr w:type="spellStart"/>
+      <w:r>
+        <w:rPr>
+          <w:rStyle w:val="a3"/>
+          <w:rFonts w:hint="eastAsia"/>
+          <w:b w:val="0"/>
+          <w:color w:val="3366FF"/>
+        </w:rPr>
+        <w:t>timeLeft</w:t>
+      </w:r>
+      <w:proofErr w:type="spellEnd"/>
+      <w:r>
+        <w:rPr>
+          <w:rStyle w:val="a3"/>
+          <w:rFonts w:hint="eastAsia"/>
+          <w:b w:val="0"/>
+          <w:color w:val="3366FF"/>
+        </w:rPr>
+        <w:t xml:space="preserve">: 600000 </w:t>
       </w:r>
       <w:r>
         <w:rPr>
@@ -3852,8 +4301,18 @@
           <w:color w:val="3366FF"/>
         </w:rPr>
         <w:tab/>
+      </w:r>
+      <w:proofErr w:type="spellStart"/>
+      <w:r>
+        <w:rPr>
+          <w:rStyle w:val="a3"/>
+          <w:rFonts w:hint="eastAsia"/>
+          <w:b w:val="0"/>
+          <w:color w:val="3366FF"/>
+        </w:rPr>
         <w:t>tableId</w:t>
       </w:r>
+      <w:proofErr w:type="spellEnd"/>
       <w:r>
         <w:rPr>
           <w:rStyle w:val="a3"/>
@@ -4017,14 +4476,27 @@
           <w:color w:val="3366FF"/>
         </w:rPr>
       </w:pPr>
-      <w:r>
-        <w:rPr>
-          <w:rStyle w:val="a3"/>
-          <w:rFonts w:hint="eastAsia"/>
-          <w:b w:val="0"/>
-          <w:color w:val="3366FF"/>
-        </w:rPr>
-        <w:t>bossId: 3,</w:t>
+      <w:proofErr w:type="spellStart"/>
+      <w:proofErr w:type="gramStart"/>
+      <w:r>
+        <w:rPr>
+          <w:rStyle w:val="a3"/>
+          <w:rFonts w:hint="eastAsia"/>
+          <w:b w:val="0"/>
+          <w:color w:val="3366FF"/>
+        </w:rPr>
+        <w:t>bossId</w:t>
+      </w:r>
+      <w:proofErr w:type="spellEnd"/>
+      <w:proofErr w:type="gramEnd"/>
+      <w:r>
+        <w:rPr>
+          <w:rStyle w:val="a3"/>
+          <w:rFonts w:hint="eastAsia"/>
+          <w:b w:val="0"/>
+          <w:color w:val="3366FF"/>
+        </w:rPr>
+        <w:t>: 3,</w:t>
       </w:r>
     </w:p>
     <w:p>
@@ -4091,14 +4563,25 @@
           <w:color w:val="3366FF"/>
         </w:rPr>
       </w:pPr>
-      <w:r>
-        <w:rPr>
-          <w:rStyle w:val="a3"/>
-          <w:rFonts w:hint="eastAsia"/>
-          <w:b w:val="0"/>
-          <w:color w:val="3366FF"/>
-        </w:rPr>
-        <w:t>killer: null,</w:t>
+      <w:proofErr w:type="gramStart"/>
+      <w:r>
+        <w:rPr>
+          <w:rStyle w:val="a3"/>
+          <w:rFonts w:hint="eastAsia"/>
+          <w:b w:val="0"/>
+          <w:color w:val="3366FF"/>
+        </w:rPr>
+        <w:t>killer</w:t>
+      </w:r>
+      <w:proofErr w:type="gramEnd"/>
+      <w:r>
+        <w:rPr>
+          <w:rStyle w:val="a3"/>
+          <w:rFonts w:hint="eastAsia"/>
+          <w:b w:val="0"/>
+          <w:color w:val="3366FF"/>
+        </w:rPr>
+        <w:t>: null,</w:t>
       </w:r>
     </w:p>
     <w:p>
@@ -4111,14 +4594,27 @@
           <w:color w:val="3366FF"/>
         </w:rPr>
       </w:pPr>
-      <w:r>
-        <w:rPr>
-          <w:rStyle w:val="a3"/>
-          <w:rFonts w:hint="eastAsia"/>
-          <w:b w:val="0"/>
-          <w:color w:val="3366FF"/>
-        </w:rPr>
-        <w:t>countLeft: 6,</w:t>
+      <w:proofErr w:type="spellStart"/>
+      <w:proofErr w:type="gramStart"/>
+      <w:r>
+        <w:rPr>
+          <w:rStyle w:val="a3"/>
+          <w:rFonts w:hint="eastAsia"/>
+          <w:b w:val="0"/>
+          <w:color w:val="3366FF"/>
+        </w:rPr>
+        <w:t>countLeft</w:t>
+      </w:r>
+      <w:proofErr w:type="spellEnd"/>
+      <w:proofErr w:type="gramEnd"/>
+      <w:r>
+        <w:rPr>
+          <w:rStyle w:val="a3"/>
+          <w:rFonts w:hint="eastAsia"/>
+          <w:b w:val="0"/>
+          <w:color w:val="3366FF"/>
+        </w:rPr>
+        <w:t>: 6,</w:t>
       </w:r>
     </w:p>
     <w:p>
@@ -4186,7 +4682,26 @@
           <w:color w:val="3366FF"/>
         </w:rPr>
         <w:tab/>
-        <w:t>timeLeft: 600000 // boss</w:t>
+      </w:r>
+      <w:proofErr w:type="spellStart"/>
+      <w:r>
+        <w:rPr>
+          <w:rStyle w:val="a3"/>
+          <w:rFonts w:hint="eastAsia"/>
+          <w:b w:val="0"/>
+          <w:color w:val="3366FF"/>
+        </w:rPr>
+        <w:t>timeLeft</w:t>
+      </w:r>
+      <w:proofErr w:type="spellEnd"/>
+      <w:r>
+        <w:rPr>
+          <w:rStyle w:val="a3"/>
+          <w:rFonts w:hint="eastAsia"/>
+          <w:b w:val="0"/>
+          <w:color w:val="3366FF"/>
+        </w:rPr>
+        <w:t>: 600000 // boss</w:t>
       </w:r>
       <w:r>
         <w:rPr>
@@ -4208,6 +4723,7 @@
           <w:color w:val="3366FF"/>
         </w:rPr>
       </w:pPr>
+      <w:proofErr w:type="spellStart"/>
       <w:r>
         <w:rPr>
           <w:rStyle w:val="a3"/>
@@ -4217,6 +4733,7 @@
         </w:rPr>
         <w:t>tableId</w:t>
       </w:r>
+      <w:proofErr w:type="spellEnd"/>
       <w:r>
         <w:rPr>
           <w:rStyle w:val="a3"/>
@@ -4352,14 +4869,27 @@
           <w:color w:val="3366FF"/>
         </w:rPr>
       </w:pPr>
-      <w:r>
-        <w:rPr>
-          <w:rStyle w:val="a3"/>
-          <w:rFonts w:hint="eastAsia"/>
-          <w:b w:val="0"/>
-          <w:color w:val="3366FF"/>
-        </w:rPr>
-        <w:t>bossId: 4,</w:t>
+      <w:proofErr w:type="spellStart"/>
+      <w:proofErr w:type="gramStart"/>
+      <w:r>
+        <w:rPr>
+          <w:rStyle w:val="a3"/>
+          <w:rFonts w:hint="eastAsia"/>
+          <w:b w:val="0"/>
+          <w:color w:val="3366FF"/>
+        </w:rPr>
+        <w:t>bossId</w:t>
+      </w:r>
+      <w:proofErr w:type="spellEnd"/>
+      <w:proofErr w:type="gramEnd"/>
+      <w:r>
+        <w:rPr>
+          <w:rStyle w:val="a3"/>
+          <w:rFonts w:hint="eastAsia"/>
+          <w:b w:val="0"/>
+          <w:color w:val="3366FF"/>
+        </w:rPr>
+        <w:t>: 4,</w:t>
       </w:r>
     </w:p>
     <w:p>
@@ -4480,14 +5010,27 @@
           <w:color w:val="3366FF"/>
         </w:rPr>
       </w:pPr>
-      <w:r>
-        <w:rPr>
-          <w:rStyle w:val="a3"/>
-          <w:rFonts w:hint="eastAsia"/>
-          <w:b w:val="0"/>
-          <w:color w:val="3366FF"/>
-        </w:rPr>
-        <w:t>countLeft: 0,</w:t>
+      <w:proofErr w:type="spellStart"/>
+      <w:proofErr w:type="gramStart"/>
+      <w:r>
+        <w:rPr>
+          <w:rStyle w:val="a3"/>
+          <w:rFonts w:hint="eastAsia"/>
+          <w:b w:val="0"/>
+          <w:color w:val="3366FF"/>
+        </w:rPr>
+        <w:t>countLeft</w:t>
+      </w:r>
+      <w:proofErr w:type="spellEnd"/>
+      <w:proofErr w:type="gramEnd"/>
+      <w:r>
+        <w:rPr>
+          <w:rStyle w:val="a3"/>
+          <w:rFonts w:hint="eastAsia"/>
+          <w:b w:val="0"/>
+          <w:color w:val="3366FF"/>
+        </w:rPr>
+        <w:t>: 0,</w:t>
       </w:r>
     </w:p>
     <w:p>
@@ -4555,7 +5098,26 @@
           <w:color w:val="3366FF"/>
         </w:rPr>
         <w:tab/>
-        <w:t>timeLeft: 600000 // boss</w:t>
+      </w:r>
+      <w:proofErr w:type="spellStart"/>
+      <w:r>
+        <w:rPr>
+          <w:rStyle w:val="a3"/>
+          <w:rFonts w:hint="eastAsia"/>
+          <w:b w:val="0"/>
+          <w:color w:val="3366FF"/>
+        </w:rPr>
+        <w:t>timeLeft</w:t>
+      </w:r>
+      <w:proofErr w:type="spellEnd"/>
+      <w:r>
+        <w:rPr>
+          <w:rStyle w:val="a3"/>
+          <w:rFonts w:hint="eastAsia"/>
+          <w:b w:val="0"/>
+          <w:color w:val="3366FF"/>
+        </w:rPr>
+        <w:t>: 600000 // boss</w:t>
       </w:r>
       <w:r>
         <w:rPr>
@@ -4576,6 +5138,7 @@
           <w:color w:val="3366FF"/>
         </w:rPr>
       </w:pPr>
+      <w:proofErr w:type="spellStart"/>
       <w:r>
         <w:rPr>
           <w:rStyle w:val="a3"/>
@@ -4585,6 +5148,7 @@
         </w:rPr>
         <w:t>tableId</w:t>
       </w:r>
+      <w:proofErr w:type="spellEnd"/>
       <w:r>
         <w:rPr>
           <w:rStyle w:val="a3"/>
@@ -4627,7 +5191,6 @@
       <w:pPr>
         <w:rPr>
           <w:rStyle w:val="a3"/>
-          <w:rFonts w:hint="eastAsia"/>
           <w:b w:val="0"/>
           <w:color w:val="3366FF"/>
         </w:rPr>
@@ -4804,6 +5367,7 @@
         </w:rPr>
         <w:t>接口名称：</w:t>
       </w:r>
+      <w:proofErr w:type="spellStart"/>
       <w:r>
         <w:rPr>
           <w:rStyle w:val="a3"/>
@@ -4812,6 +5376,7 @@
         </w:rPr>
         <w:t>area.bossHandler.attack</w:t>
       </w:r>
+      <w:proofErr w:type="spellEnd"/>
     </w:p>
     <w:p>
       <w:pPr>
@@ -4851,13 +5416,25 @@
           <w:b w:val="0"/>
         </w:rPr>
       </w:pPr>
-      <w:r>
-        <w:rPr>
-          <w:rStyle w:val="a3"/>
-          <w:rFonts w:hint="eastAsia"/>
-          <w:b w:val="0"/>
-        </w:rPr>
-        <w:t>bossId: 12,</w:t>
+      <w:proofErr w:type="spellStart"/>
+      <w:proofErr w:type="gramStart"/>
+      <w:r>
+        <w:rPr>
+          <w:rStyle w:val="a3"/>
+          <w:rFonts w:hint="eastAsia"/>
+          <w:b w:val="0"/>
+        </w:rPr>
+        <w:t>bossId</w:t>
+      </w:r>
+      <w:proofErr w:type="spellEnd"/>
+      <w:proofErr w:type="gramEnd"/>
+      <w:r>
+        <w:rPr>
+          <w:rStyle w:val="a3"/>
+          <w:rFonts w:hint="eastAsia"/>
+          <w:b w:val="0"/>
+        </w:rPr>
+        <w:t>: 12,</w:t>
       </w:r>
     </w:p>
     <w:p>
@@ -4869,6 +5446,7 @@
           <w:i/>
         </w:rPr>
       </w:pPr>
+      <w:proofErr w:type="spellStart"/>
       <w:r>
         <w:rPr>
           <w:rStyle w:val="a3"/>
@@ -4884,6 +5462,7 @@
         </w:rPr>
         <w:t>Count</w:t>
       </w:r>
+      <w:proofErr w:type="spellEnd"/>
       <w:r>
         <w:rPr>
           <w:rStyle w:val="a3"/>
@@ -5713,6 +6292,7 @@
         </w:rPr>
         <w:t>名称：</w:t>
       </w:r>
+      <w:proofErr w:type="spellStart"/>
       <w:r>
         <w:rPr>
           <w:rStyle w:val="a3"/>
@@ -5722,6 +6302,7 @@
         </w:rPr>
         <w:t>onFriendHelp</w:t>
       </w:r>
+      <w:proofErr w:type="spellEnd"/>
     </w:p>
     <w:p>
       <w:pPr>
@@ -5749,7 +6330,47 @@
           <w:b w:val="0"/>
           <w:color w:val="E36C0A" w:themeColor="accent6" w:themeShade="BF"/>
         </w:rPr>
-        <w:t>{ msg: {friendId: 384}}</w:t>
+        <w:t xml:space="preserve">{ </w:t>
+      </w:r>
+      <w:proofErr w:type="spellStart"/>
+      <w:r>
+        <w:rPr>
+          <w:rStyle w:val="a3"/>
+          <w:rFonts w:hint="eastAsia"/>
+          <w:b w:val="0"/>
+          <w:color w:val="E36C0A" w:themeColor="accent6" w:themeShade="BF"/>
+        </w:rPr>
+        <w:t>msg</w:t>
+      </w:r>
+      <w:proofErr w:type="spellEnd"/>
+      <w:r>
+        <w:rPr>
+          <w:rStyle w:val="a3"/>
+          <w:rFonts w:hint="eastAsia"/>
+          <w:b w:val="0"/>
+          <w:color w:val="E36C0A" w:themeColor="accent6" w:themeShade="BF"/>
+        </w:rPr>
+        <w:t>: {</w:t>
+      </w:r>
+      <w:proofErr w:type="spellStart"/>
+      <w:r>
+        <w:rPr>
+          <w:rStyle w:val="a3"/>
+          <w:rFonts w:hint="eastAsia"/>
+          <w:b w:val="0"/>
+          <w:color w:val="E36C0A" w:themeColor="accent6" w:themeShade="BF"/>
+        </w:rPr>
+        <w:t>friendId</w:t>
+      </w:r>
+      <w:proofErr w:type="spellEnd"/>
+      <w:r>
+        <w:rPr>
+          <w:rStyle w:val="a3"/>
+          <w:rFonts w:hint="eastAsia"/>
+          <w:b w:val="0"/>
+          <w:color w:val="E36C0A" w:themeColor="accent6" w:themeShade="BF"/>
+        </w:rPr>
+        <w:t>: 384}}</w:t>
       </w:r>
     </w:p>
     <w:p>
@@ -5843,7 +6464,27 @@
           <w:b w:val="0"/>
           <w:color w:val="3366FF"/>
         </w:rPr>
-        <w:t xml:space="preserve">{ code: 501, msg: </w:t>
+        <w:t xml:space="preserve">{ code: 501, </w:t>
+      </w:r>
+      <w:proofErr w:type="spellStart"/>
+      <w:r>
+        <w:rPr>
+          <w:rStyle w:val="a3"/>
+          <w:rFonts w:hint="eastAsia"/>
+          <w:b w:val="0"/>
+          <w:color w:val="3366FF"/>
+        </w:rPr>
+        <w:t>msg</w:t>
+      </w:r>
+      <w:proofErr w:type="spellEnd"/>
+      <w:r>
+        <w:rPr>
+          <w:rStyle w:val="a3"/>
+          <w:rFonts w:hint="eastAsia"/>
+          <w:b w:val="0"/>
+          <w:color w:val="3366FF"/>
+        </w:rPr>
+        <w:t xml:space="preserve">: </w:t>
       </w:r>
       <w:r>
         <w:rPr>
@@ -5957,7 +6598,27 @@
           <w:b w:val="0"/>
           <w:color w:val="3366FF"/>
         </w:rPr>
-        <w:t xml:space="preserve">{ code: 501, msg: </w:t>
+        <w:t xml:space="preserve">{ code: 501, </w:t>
+      </w:r>
+      <w:proofErr w:type="spellStart"/>
+      <w:r>
+        <w:rPr>
+          <w:rStyle w:val="a3"/>
+          <w:rFonts w:hint="eastAsia"/>
+          <w:b w:val="0"/>
+          <w:color w:val="3366FF"/>
+        </w:rPr>
+        <w:t>msg</w:t>
+      </w:r>
+      <w:proofErr w:type="spellEnd"/>
+      <w:r>
+        <w:rPr>
+          <w:rStyle w:val="a3"/>
+          <w:rFonts w:hint="eastAsia"/>
+          <w:b w:val="0"/>
+          <w:color w:val="3366FF"/>
+        </w:rPr>
+        <w:t xml:space="preserve">: </w:t>
       </w:r>
       <w:r>
         <w:rPr>
@@ -6046,7 +6707,27 @@
           <w:b w:val="0"/>
           <w:color w:val="3366FF"/>
         </w:rPr>
-        <w:t xml:space="preserve">{code: 501, msg: </w:t>
+        <w:t xml:space="preserve">{code: 501, </w:t>
+      </w:r>
+      <w:proofErr w:type="spellStart"/>
+      <w:r>
+        <w:rPr>
+          <w:rStyle w:val="a3"/>
+          <w:rFonts w:hint="eastAsia"/>
+          <w:b w:val="0"/>
+          <w:color w:val="3366FF"/>
+        </w:rPr>
+        <w:t>msg</w:t>
+      </w:r>
+      <w:proofErr w:type="spellEnd"/>
+      <w:r>
+        <w:rPr>
+          <w:rStyle w:val="a3"/>
+          <w:rFonts w:hint="eastAsia"/>
+          <w:b w:val="0"/>
+          <w:color w:val="3366FF"/>
+        </w:rPr>
+        <w:t xml:space="preserve">: </w:t>
       </w:r>
       <w:r>
         <w:rPr>
@@ -6135,7 +6816,27 @@
           <w:b w:val="0"/>
           <w:color w:val="3366FF"/>
         </w:rPr>
-        <w:t xml:space="preserve">{code: 501, msg: </w:t>
+        <w:t xml:space="preserve">{code: 501, </w:t>
+      </w:r>
+      <w:proofErr w:type="spellStart"/>
+      <w:r>
+        <w:rPr>
+          <w:rStyle w:val="a3"/>
+          <w:rFonts w:hint="eastAsia"/>
+          <w:b w:val="0"/>
+          <w:color w:val="3366FF"/>
+        </w:rPr>
+        <w:t>msg</w:t>
+      </w:r>
+      <w:proofErr w:type="spellEnd"/>
+      <w:r>
+        <w:rPr>
+          <w:rStyle w:val="a3"/>
+          <w:rFonts w:hint="eastAsia"/>
+          <w:b w:val="0"/>
+          <w:color w:val="3366FF"/>
+        </w:rPr>
+        <w:t xml:space="preserve">: </w:t>
       </w:r>
       <w:r>
         <w:rPr>
@@ -6193,6 +6894,7 @@
           <w:color w:val="3366FF"/>
         </w:rPr>
       </w:pPr>
+      <w:proofErr w:type="gramStart"/>
       <w:r>
         <w:rPr>
           <w:rStyle w:val="a3"/>
@@ -6202,6 +6904,7 @@
         </w:rPr>
         <w:t xml:space="preserve">{ </w:t>
       </w:r>
+      <w:proofErr w:type="gramEnd"/>
     </w:p>
     <w:p>
       <w:pPr>
@@ -6213,14 +6916,25 @@
           <w:color w:val="3366FF"/>
         </w:rPr>
       </w:pPr>
-      <w:r>
-        <w:rPr>
-          <w:rStyle w:val="a3"/>
-          <w:rFonts w:hint="eastAsia"/>
-          <w:b w:val="0"/>
-          <w:color w:val="3366FF"/>
-        </w:rPr>
-        <w:t xml:space="preserve">code: 200, </w:t>
+      <w:proofErr w:type="gramStart"/>
+      <w:r>
+        <w:rPr>
+          <w:rStyle w:val="a3"/>
+          <w:rFonts w:hint="eastAsia"/>
+          <w:b w:val="0"/>
+          <w:color w:val="3366FF"/>
+        </w:rPr>
+        <w:t>code</w:t>
+      </w:r>
+      <w:proofErr w:type="gramEnd"/>
+      <w:r>
+        <w:rPr>
+          <w:rStyle w:val="a3"/>
+          <w:rFonts w:hint="eastAsia"/>
+          <w:b w:val="0"/>
+          <w:color w:val="3366FF"/>
+        </w:rPr>
+        <w:t xml:space="preserve">: 200, </w:t>
       </w:r>
     </w:p>
     <w:p>
@@ -6233,14 +6947,27 @@
           <w:color w:val="3366FF"/>
         </w:rPr>
       </w:pPr>
-      <w:r>
-        <w:rPr>
-          <w:rStyle w:val="a3"/>
-          <w:rFonts w:hint="eastAsia"/>
-          <w:b w:val="0"/>
-          <w:color w:val="3366FF"/>
-        </w:rPr>
-        <w:t>msg: {</w:t>
+      <w:proofErr w:type="spellStart"/>
+      <w:proofErr w:type="gramStart"/>
+      <w:r>
+        <w:rPr>
+          <w:rStyle w:val="a3"/>
+          <w:rFonts w:hint="eastAsia"/>
+          <w:b w:val="0"/>
+          <w:color w:val="3366FF"/>
+        </w:rPr>
+        <w:t>msg</w:t>
+      </w:r>
+      <w:proofErr w:type="spellEnd"/>
+      <w:proofErr w:type="gramEnd"/>
+      <w:r>
+        <w:rPr>
+          <w:rStyle w:val="a3"/>
+          <w:rFonts w:hint="eastAsia"/>
+          <w:b w:val="0"/>
+          <w:color w:val="3366FF"/>
+        </w:rPr>
+        <w:t>: {</w:t>
       </w:r>
     </w:p>
     <w:p>
@@ -6292,14 +7019,27 @@
           <w:color w:val="3366FF"/>
         </w:rPr>
       </w:pPr>
-      <w:r>
-        <w:rPr>
-          <w:rStyle w:val="a3"/>
-          <w:rFonts w:hint="eastAsia"/>
-          <w:b w:val="0"/>
-          <w:color w:val="3366FF"/>
-        </w:rPr>
-        <w:t>bossId: 4,</w:t>
+      <w:proofErr w:type="spellStart"/>
+      <w:proofErr w:type="gramStart"/>
+      <w:r>
+        <w:rPr>
+          <w:rStyle w:val="a3"/>
+          <w:rFonts w:hint="eastAsia"/>
+          <w:b w:val="0"/>
+          <w:color w:val="3366FF"/>
+        </w:rPr>
+        <w:t>bossId</w:t>
+      </w:r>
+      <w:proofErr w:type="spellEnd"/>
+      <w:proofErr w:type="gramEnd"/>
+      <w:r>
+        <w:rPr>
+          <w:rStyle w:val="a3"/>
+          <w:rFonts w:hint="eastAsia"/>
+          <w:b w:val="0"/>
+          <w:color w:val="3366FF"/>
+        </w:rPr>
+        <w:t>: 4,</w:t>
       </w:r>
     </w:p>
     <w:p>
@@ -6420,14 +7160,27 @@
           <w:color w:val="3366FF"/>
         </w:rPr>
       </w:pPr>
-      <w:r>
-        <w:rPr>
-          <w:rStyle w:val="a3"/>
-          <w:rFonts w:hint="eastAsia"/>
-          <w:b w:val="0"/>
-          <w:color w:val="3366FF"/>
-        </w:rPr>
-        <w:t>countLeft: 0,</w:t>
+      <w:proofErr w:type="spellStart"/>
+      <w:proofErr w:type="gramStart"/>
+      <w:r>
+        <w:rPr>
+          <w:rStyle w:val="a3"/>
+          <w:rFonts w:hint="eastAsia"/>
+          <w:b w:val="0"/>
+          <w:color w:val="3366FF"/>
+        </w:rPr>
+        <w:t>countLeft</w:t>
+      </w:r>
+      <w:proofErr w:type="spellEnd"/>
+      <w:proofErr w:type="gramEnd"/>
+      <w:r>
+        <w:rPr>
+          <w:rStyle w:val="a3"/>
+          <w:rFonts w:hint="eastAsia"/>
+          <w:b w:val="0"/>
+          <w:color w:val="3366FF"/>
+        </w:rPr>
+        <w:t>: 0,</w:t>
       </w:r>
     </w:p>
     <w:p>
@@ -6495,7 +7248,26 @@
           <w:color w:val="3366FF"/>
         </w:rPr>
         <w:tab/>
-        <w:t>timeLeft: 600000</w:t>
+      </w:r>
+      <w:proofErr w:type="spellStart"/>
+      <w:r>
+        <w:rPr>
+          <w:rStyle w:val="a3"/>
+          <w:rFonts w:hint="eastAsia"/>
+          <w:b w:val="0"/>
+          <w:color w:val="3366FF"/>
+        </w:rPr>
+        <w:t>timeLeft</w:t>
+      </w:r>
+      <w:proofErr w:type="spellEnd"/>
+      <w:r>
+        <w:rPr>
+          <w:rStyle w:val="a3"/>
+          <w:rFonts w:hint="eastAsia"/>
+          <w:b w:val="0"/>
+          <w:color w:val="3366FF"/>
+        </w:rPr>
+        <w:t>: 600000</w:t>
       </w:r>
       <w:r>
         <w:rPr>
@@ -6534,6 +7306,7 @@
           <w:color w:val="3366FF"/>
         </w:rPr>
       </w:pPr>
+      <w:proofErr w:type="spellStart"/>
       <w:r>
         <w:rPr>
           <w:rStyle w:val="a3"/>
@@ -6543,6 +7316,7 @@
         </w:rPr>
         <w:t>tableId</w:t>
       </w:r>
+      <w:proofErr w:type="spellEnd"/>
       <w:r>
         <w:rPr>
           <w:rStyle w:val="a3"/>
@@ -6771,7 +7545,28 @@
           <w:color w:val="3366FF"/>
         </w:rPr>
         <w:tab/>
-        <w:t>battleLog: {</w:t>
+      </w:r>
+      <w:proofErr w:type="spellStart"/>
+      <w:proofErr w:type="gramStart"/>
+      <w:r>
+        <w:rPr>
+          <w:rStyle w:val="a3"/>
+          <w:rFonts w:hint="eastAsia"/>
+          <w:b w:val="0"/>
+          <w:color w:val="3366FF"/>
+        </w:rPr>
+        <w:t>battleLog</w:t>
+      </w:r>
+      <w:proofErr w:type="spellEnd"/>
+      <w:proofErr w:type="gramEnd"/>
+      <w:r>
+        <w:rPr>
+          <w:rStyle w:val="a3"/>
+          <w:rFonts w:hint="eastAsia"/>
+          <w:b w:val="0"/>
+          <w:color w:val="3366FF"/>
+        </w:rPr>
+        <w:t>: {</w:t>
       </w:r>
     </w:p>
     <w:p>
@@ -6830,6 +7625,7 @@
         </w:rPr>
         <w:tab/>
       </w:r>
+      <w:proofErr w:type="gramStart"/>
       <w:r>
         <w:rPr>
           <w:rStyle w:val="a3"/>
@@ -6845,7 +7641,17 @@
           <w:b w:val="0"/>
           <w:color w:val="3366FF"/>
         </w:rPr>
-        <w:t>eward: {</w:t>
+        <w:t>eward</w:t>
+      </w:r>
+      <w:proofErr w:type="gramEnd"/>
+      <w:r>
+        <w:rPr>
+          <w:rStyle w:val="a3"/>
+          <w:rFonts w:hint="eastAsia"/>
+          <w:b w:val="0"/>
+          <w:color w:val="3366FF"/>
+        </w:rPr>
+        <w:t>: {</w:t>
       </w:r>
     </w:p>
     <w:p>
@@ -6893,7 +7699,26 @@
           <w:color w:val="3366FF"/>
         </w:rPr>
         <w:tab/>
-        <w:t>money: 2030,</w:t>
+      </w:r>
+      <w:proofErr w:type="gramStart"/>
+      <w:r>
+        <w:rPr>
+          <w:rStyle w:val="a3"/>
+          <w:rFonts w:hint="eastAsia"/>
+          <w:b w:val="0"/>
+          <w:color w:val="3366FF"/>
+        </w:rPr>
+        <w:t>money</w:t>
+      </w:r>
+      <w:proofErr w:type="gramEnd"/>
+      <w:r>
+        <w:rPr>
+          <w:rStyle w:val="a3"/>
+          <w:rFonts w:hint="eastAsia"/>
+          <w:b w:val="0"/>
+          <w:color w:val="3366FF"/>
+        </w:rPr>
+        <w:t>: 2030,</w:t>
       </w:r>
     </w:p>
     <w:p>
@@ -6941,7 +7766,26 @@
           <w:color w:val="3366FF"/>
         </w:rPr>
         <w:tab/>
-        <w:t>honor: 45</w:t>
+      </w:r>
+      <w:proofErr w:type="gramStart"/>
+      <w:r>
+        <w:rPr>
+          <w:rStyle w:val="a3"/>
+          <w:rFonts w:hint="eastAsia"/>
+          <w:b w:val="0"/>
+          <w:color w:val="3366FF"/>
+        </w:rPr>
+        <w:t>honor</w:t>
+      </w:r>
+      <w:proofErr w:type="gramEnd"/>
+      <w:r>
+        <w:rPr>
+          <w:rStyle w:val="a3"/>
+          <w:rFonts w:hint="eastAsia"/>
+          <w:b w:val="0"/>
+          <w:color w:val="3366FF"/>
+        </w:rPr>
+        <w:t>: 45</w:t>
       </w:r>
       <w:r>
         <w:rPr>
@@ -7095,6 +7939,7 @@
         </w:rPr>
         <w:t>接口名称：</w:t>
       </w:r>
+      <w:proofErr w:type="spellStart"/>
       <w:r>
         <w:rPr>
           <w:rStyle w:val="a3"/>
@@ -7103,6 +7948,7 @@
         </w:rPr>
         <w:t>area.bossHandler.attackDetails</w:t>
       </w:r>
+      <w:proofErr w:type="spellEnd"/>
     </w:p>
     <w:p>
       <w:pPr>
@@ -7131,7 +7977,43 @@
           <w:rFonts w:hint="eastAsia"/>
           <w:b w:val="0"/>
         </w:rPr>
-        <w:t xml:space="preserve">{ bossId: 12 } // bossId </w:t>
+        <w:t xml:space="preserve">{ </w:t>
+      </w:r>
+      <w:proofErr w:type="spellStart"/>
+      <w:r>
+        <w:rPr>
+          <w:rStyle w:val="a3"/>
+          <w:rFonts w:hint="eastAsia"/>
+          <w:b w:val="0"/>
+        </w:rPr>
+        <w:t>bossId</w:t>
+      </w:r>
+      <w:proofErr w:type="spellEnd"/>
+      <w:r>
+        <w:rPr>
+          <w:rStyle w:val="a3"/>
+          <w:rFonts w:hint="eastAsia"/>
+          <w:b w:val="0"/>
+        </w:rPr>
+        <w:t xml:space="preserve">: 12 } // </w:t>
+      </w:r>
+      <w:proofErr w:type="spellStart"/>
+      <w:r>
+        <w:rPr>
+          <w:rStyle w:val="a3"/>
+          <w:rFonts w:hint="eastAsia"/>
+          <w:b w:val="0"/>
+        </w:rPr>
+        <w:t>bossId</w:t>
+      </w:r>
+      <w:proofErr w:type="spellEnd"/>
+      <w:r>
+        <w:rPr>
+          <w:rStyle w:val="a3"/>
+          <w:rFonts w:hint="eastAsia"/>
+          <w:b w:val="0"/>
+        </w:rPr>
+        <w:t xml:space="preserve"> </w:t>
       </w:r>
       <w:r>
         <w:rPr>
@@ -7278,6 +8160,7 @@
           <w:color w:val="3366FF"/>
         </w:rPr>
       </w:pPr>
+      <w:proofErr w:type="gramStart"/>
       <w:r>
         <w:rPr>
           <w:rStyle w:val="a3"/>
@@ -7287,6 +8170,7 @@
         </w:rPr>
         <w:t xml:space="preserve">{ </w:t>
       </w:r>
+      <w:proofErr w:type="gramEnd"/>
     </w:p>
     <w:p>
       <w:pPr>
@@ -7298,14 +8182,25 @@
           <w:color w:val="3366FF"/>
         </w:rPr>
       </w:pPr>
-      <w:r>
-        <w:rPr>
-          <w:rStyle w:val="a3"/>
-          <w:rFonts w:hint="eastAsia"/>
-          <w:b w:val="0"/>
-          <w:color w:val="3366FF"/>
-        </w:rPr>
-        <w:t>code: 200,</w:t>
+      <w:proofErr w:type="gramStart"/>
+      <w:r>
+        <w:rPr>
+          <w:rStyle w:val="a3"/>
+          <w:rFonts w:hint="eastAsia"/>
+          <w:b w:val="0"/>
+          <w:color w:val="3366FF"/>
+        </w:rPr>
+        <w:t>code</w:t>
+      </w:r>
+      <w:proofErr w:type="gramEnd"/>
+      <w:r>
+        <w:rPr>
+          <w:rStyle w:val="a3"/>
+          <w:rFonts w:hint="eastAsia"/>
+          <w:b w:val="0"/>
+          <w:color w:val="3366FF"/>
+        </w:rPr>
+        <w:t>: 200,</w:t>
       </w:r>
     </w:p>
     <w:p>
@@ -7326,7 +8221,28 @@
           <w:color w:val="3366FF"/>
         </w:rPr>
         <w:tab/>
-        <w:t xml:space="preserve">msg: </w:t>
+      </w:r>
+      <w:proofErr w:type="spellStart"/>
+      <w:proofErr w:type="gramStart"/>
+      <w:r>
+        <w:rPr>
+          <w:rStyle w:val="a3"/>
+          <w:rFonts w:hint="eastAsia"/>
+          <w:b w:val="0"/>
+          <w:color w:val="3366FF"/>
+        </w:rPr>
+        <w:t>msg</w:t>
+      </w:r>
+      <w:proofErr w:type="spellEnd"/>
+      <w:proofErr w:type="gramEnd"/>
+      <w:r>
+        <w:rPr>
+          <w:rStyle w:val="a3"/>
+          <w:rFonts w:hint="eastAsia"/>
+          <w:b w:val="0"/>
+          <w:color w:val="3366FF"/>
+        </w:rPr>
+        <w:t xml:space="preserve">: </w:t>
       </w:r>
     </w:p>
     <w:p>
@@ -7415,8 +8331,18 @@
           <w:color w:val="3366FF"/>
         </w:rPr>
         <w:tab/>
+      </w:r>
+      <w:proofErr w:type="spellStart"/>
+      <w:r>
+        <w:rPr>
+          <w:rStyle w:val="a3"/>
+          <w:rFonts w:hint="eastAsia"/>
+          <w:b w:val="0"/>
+          <w:color w:val="3366FF"/>
+        </w:rPr>
         <w:t>playerId</w:t>
       </w:r>
+      <w:proofErr w:type="spellEnd"/>
       <w:r>
         <w:rPr>
           <w:rStyle w:val="a3"/>
@@ -7499,7 +8425,26 @@
           <w:color w:val="3366FF"/>
         </w:rPr>
         <w:tab/>
-        <w:t xml:space="preserve">attaker: </w:t>
+      </w:r>
+      <w:proofErr w:type="spellStart"/>
+      <w:r>
+        <w:rPr>
+          <w:rStyle w:val="a3"/>
+          <w:rFonts w:hint="eastAsia"/>
+          <w:b w:val="0"/>
+          <w:color w:val="3366FF"/>
+        </w:rPr>
+        <w:t>attaker</w:t>
+      </w:r>
+      <w:proofErr w:type="spellEnd"/>
+      <w:r>
+        <w:rPr>
+          <w:rStyle w:val="a3"/>
+          <w:rFonts w:hint="eastAsia"/>
+          <w:b w:val="0"/>
+          <w:color w:val="3366FF"/>
+        </w:rPr>
+        <w:t xml:space="preserve">: </w:t>
       </w:r>
       <w:r>
         <w:rPr>
@@ -7770,7 +8715,26 @@
           <w:color w:val="3366FF"/>
         </w:rPr>
         <w:tab/>
-        <w:t xml:space="preserve">money_add: 1020, // </w:t>
+      </w:r>
+      <w:proofErr w:type="spellStart"/>
+      <w:r>
+        <w:rPr>
+          <w:rStyle w:val="a3"/>
+          <w:rFonts w:hint="eastAsia"/>
+          <w:b w:val="0"/>
+          <w:color w:val="3366FF"/>
+        </w:rPr>
+        <w:t>money_add</w:t>
+      </w:r>
+      <w:proofErr w:type="spellEnd"/>
+      <w:r>
+        <w:rPr>
+          <w:rStyle w:val="a3"/>
+          <w:rFonts w:hint="eastAsia"/>
+          <w:b w:val="0"/>
+          <w:color w:val="3366FF"/>
+        </w:rPr>
+        <w:t xml:space="preserve">: 1020, // </w:t>
       </w:r>
       <w:r>
         <w:rPr>
@@ -7866,7 +8830,26 @@
           <w:color w:val="3366FF"/>
         </w:rPr>
         <w:tab/>
-        <w:t>battleLogId: 23</w:t>
+      </w:r>
+      <w:proofErr w:type="spellStart"/>
+      <w:r>
+        <w:rPr>
+          <w:rStyle w:val="a3"/>
+          <w:rFonts w:hint="eastAsia"/>
+          <w:b w:val="0"/>
+          <w:color w:val="3366FF"/>
+        </w:rPr>
+        <w:t>battleLogId</w:t>
+      </w:r>
+      <w:proofErr w:type="spellEnd"/>
+      <w:r>
+        <w:rPr>
+          <w:rStyle w:val="a3"/>
+          <w:rFonts w:hint="eastAsia"/>
+          <w:b w:val="0"/>
+          <w:color w:val="3366FF"/>
+        </w:rPr>
+        <w:t>: 23</w:t>
       </w:r>
       <w:r>
         <w:rPr>
@@ -8095,6 +9078,7 @@
         </w:rPr>
         <w:t>接口名称：</w:t>
       </w:r>
+      <w:proofErr w:type="spellStart"/>
       <w:r>
         <w:rPr>
           <w:rStyle w:val="a3"/>
@@ -8103,6 +9087,7 @@
         </w:rPr>
         <w:t>area.bossHandler.lastWeek</w:t>
       </w:r>
+      <w:proofErr w:type="spellEnd"/>
     </w:p>
     <w:p>
       <w:pPr>
@@ -8186,7 +9171,26 @@
           <w:color w:val="3366FF"/>
         </w:rPr>
         <w:tab/>
-        <w:t>code: 200,</w:t>
+      </w:r>
+      <w:proofErr w:type="gramStart"/>
+      <w:r>
+        <w:rPr>
+          <w:rStyle w:val="a3"/>
+          <w:rFonts w:hint="eastAsia"/>
+          <w:b w:val="0"/>
+          <w:color w:val="3366FF"/>
+        </w:rPr>
+        <w:t>code</w:t>
+      </w:r>
+      <w:proofErr w:type="gramEnd"/>
+      <w:r>
+        <w:rPr>
+          <w:rStyle w:val="a3"/>
+          <w:rFonts w:hint="eastAsia"/>
+          <w:b w:val="0"/>
+          <w:color w:val="3366FF"/>
+        </w:rPr>
+        <w:t>: 200,</w:t>
       </w:r>
     </w:p>
     <w:p>
@@ -8207,7 +9211,28 @@
           <w:color w:val="3366FF"/>
         </w:rPr>
         <w:tab/>
-        <w:t>msg: {</w:t>
+      </w:r>
+      <w:proofErr w:type="spellStart"/>
+      <w:proofErr w:type="gramStart"/>
+      <w:r>
+        <w:rPr>
+          <w:rStyle w:val="a3"/>
+          <w:rFonts w:hint="eastAsia"/>
+          <w:b w:val="0"/>
+          <w:color w:val="3366FF"/>
+        </w:rPr>
+        <w:t>msg</w:t>
+      </w:r>
+      <w:proofErr w:type="spellEnd"/>
+      <w:proofErr w:type="gramEnd"/>
+      <w:r>
+        <w:rPr>
+          <w:rStyle w:val="a3"/>
+          <w:rFonts w:hint="eastAsia"/>
+          <w:b w:val="0"/>
+          <w:color w:val="3366FF"/>
+        </w:rPr>
+        <w:t>: {</w:t>
       </w:r>
     </w:p>
     <w:p>
@@ -8237,7 +9262,28 @@
           <w:color w:val="3366FF"/>
         </w:rPr>
         <w:tab/>
-        <w:t>damageList: [</w:t>
+      </w:r>
+      <w:proofErr w:type="spellStart"/>
+      <w:proofErr w:type="gramStart"/>
+      <w:r>
+        <w:rPr>
+          <w:rStyle w:val="a3"/>
+          <w:rFonts w:hint="eastAsia"/>
+          <w:b w:val="0"/>
+          <w:color w:val="3366FF"/>
+        </w:rPr>
+        <w:t>damageList</w:t>
+      </w:r>
+      <w:proofErr w:type="spellEnd"/>
+      <w:proofErr w:type="gramEnd"/>
+      <w:r>
+        <w:rPr>
+          <w:rStyle w:val="a3"/>
+          <w:rFonts w:hint="eastAsia"/>
+          <w:b w:val="0"/>
+          <w:color w:val="3366FF"/>
+        </w:rPr>
+        <w:t>: [</w:t>
       </w:r>
     </w:p>
     <w:p>
@@ -8288,7 +9334,26 @@
           <w:color w:val="3366FF"/>
         </w:rPr>
         <w:tab/>
-        <w:t>playerId: 1,</w:t>
+      </w:r>
+      <w:proofErr w:type="spellStart"/>
+      <w:r>
+        <w:rPr>
+          <w:rStyle w:val="a3"/>
+          <w:rFonts w:hint="eastAsia"/>
+          <w:b w:val="0"/>
+          <w:color w:val="3366FF"/>
+        </w:rPr>
+        <w:t>playerId</w:t>
+      </w:r>
+      <w:proofErr w:type="spellEnd"/>
+      <w:r>
+        <w:rPr>
+          <w:rStyle w:val="a3"/>
+          <w:rFonts w:hint="eastAsia"/>
+          <w:b w:val="0"/>
+          <w:color w:val="3366FF"/>
+        </w:rPr>
+        <w:t>: 1,</w:t>
       </w:r>
       <w:r>
         <w:rPr>
@@ -8484,7 +9549,26 @@
           <w:color w:val="3366FF"/>
         </w:rPr>
         <w:tab/>
-        <w:t xml:space="preserve">kneelCount: 122 // </w:t>
+      </w:r>
+      <w:proofErr w:type="spellStart"/>
+      <w:r>
+        <w:rPr>
+          <w:rStyle w:val="a3"/>
+          <w:rFonts w:hint="eastAsia"/>
+          <w:b w:val="0"/>
+          <w:color w:val="3366FF"/>
+        </w:rPr>
+        <w:t>kneelCount</w:t>
+      </w:r>
+      <w:proofErr w:type="spellEnd"/>
+      <w:r>
+        <w:rPr>
+          <w:rStyle w:val="a3"/>
+          <w:rFonts w:hint="eastAsia"/>
+          <w:b w:val="0"/>
+          <w:color w:val="3366FF"/>
+        </w:rPr>
+        <w:t xml:space="preserve">: 122 // </w:t>
       </w:r>
       <w:r>
         <w:rPr>
@@ -8573,7 +9657,28 @@
           <w:color w:val="3366FF"/>
         </w:rPr>
         <w:tab/>
-        <w:t>playerId: 2,</w:t>
+      </w:r>
+      <w:proofErr w:type="spellStart"/>
+      <w:proofErr w:type="gramStart"/>
+      <w:r>
+        <w:rPr>
+          <w:rStyle w:val="a3"/>
+          <w:rFonts w:hint="eastAsia"/>
+          <w:b w:val="0"/>
+          <w:color w:val="3366FF"/>
+        </w:rPr>
+        <w:t>playerId</w:t>
+      </w:r>
+      <w:proofErr w:type="spellEnd"/>
+      <w:proofErr w:type="gramEnd"/>
+      <w:r>
+        <w:rPr>
+          <w:rStyle w:val="a3"/>
+          <w:rFonts w:hint="eastAsia"/>
+          <w:b w:val="0"/>
+          <w:color w:val="3366FF"/>
+        </w:rPr>
+        <w:t>: 2,</w:t>
       </w:r>
     </w:p>
     <w:p>
@@ -8667,7 +9772,26 @@
           <w:color w:val="3366FF"/>
         </w:rPr>
         <w:tab/>
-        <w:t>damage: 293848581</w:t>
+      </w:r>
+      <w:proofErr w:type="gramStart"/>
+      <w:r>
+        <w:rPr>
+          <w:rStyle w:val="a3"/>
+          <w:rFonts w:hint="eastAsia"/>
+          <w:b w:val="0"/>
+          <w:color w:val="3366FF"/>
+        </w:rPr>
+        <w:t>damage</w:t>
+      </w:r>
+      <w:proofErr w:type="gramEnd"/>
+      <w:r>
+        <w:rPr>
+          <w:rStyle w:val="a3"/>
+          <w:rFonts w:hint="eastAsia"/>
+          <w:b w:val="0"/>
+          <w:color w:val="3366FF"/>
+        </w:rPr>
+        <w:t>: 293848581</w:t>
       </w:r>
       <w:r>
         <w:rPr>
@@ -8706,7 +9830,28 @@
           <w:color w:val="3366FF"/>
         </w:rPr>
         <w:tab/>
-        <w:t>kneelCount: 34</w:t>
+      </w:r>
+      <w:proofErr w:type="spellStart"/>
+      <w:proofErr w:type="gramStart"/>
+      <w:r>
+        <w:rPr>
+          <w:rStyle w:val="a3"/>
+          <w:rFonts w:hint="eastAsia"/>
+          <w:b w:val="0"/>
+          <w:color w:val="3366FF"/>
+        </w:rPr>
+        <w:t>kneelCount</w:t>
+      </w:r>
+      <w:proofErr w:type="spellEnd"/>
+      <w:proofErr w:type="gramEnd"/>
+      <w:r>
+        <w:rPr>
+          <w:rStyle w:val="a3"/>
+          <w:rFonts w:hint="eastAsia"/>
+          <w:b w:val="0"/>
+          <w:color w:val="3366FF"/>
+        </w:rPr>
+        <w:t>: 34</w:t>
       </w:r>
     </w:p>
     <w:p>
@@ -8784,7 +9929,73 @@
           <w:color w:val="3366FF"/>
         </w:rPr>
         <w:tab/>
-        <w:t>lastWeek: {</w:t>
+      </w:r>
+      <w:proofErr w:type="spellStart"/>
+      <w:r>
+        <w:rPr>
+          <w:rStyle w:val="a3"/>
+          <w:rFonts w:hint="eastAsia"/>
+          <w:b w:val="0"/>
+          <w:color w:val="3366FF"/>
+        </w:rPr>
+        <w:t>lastWeek</w:t>
+      </w:r>
+      <w:proofErr w:type="spellEnd"/>
+      <w:r>
+        <w:rPr>
+          <w:rStyle w:val="a3"/>
+          <w:rFonts w:hint="eastAsia"/>
+          <w:b w:val="0"/>
+          <w:color w:val="3366FF"/>
+        </w:rPr>
+        <w:t>: {</w:t>
+      </w:r>
+      <w:r>
+        <w:rPr>
+          <w:rStyle w:val="a3"/>
+          <w:rFonts w:hint="eastAsia"/>
+          <w:b w:val="0"/>
+          <w:color w:val="3366FF"/>
+        </w:rPr>
+        <w:t xml:space="preserve"> // </w:t>
+      </w:r>
+      <w:r>
+        <w:rPr>
+          <w:rStyle w:val="a3"/>
+          <w:rFonts w:hint="eastAsia"/>
+          <w:b w:val="0"/>
+          <w:color w:val="3366FF"/>
+        </w:rPr>
+        <w:t>若没有上周排行，则</w:t>
+      </w:r>
+      <w:r>
+        <w:rPr>
+          <w:rStyle w:val="a3"/>
+          <w:rFonts w:hint="eastAsia"/>
+          <w:b w:val="0"/>
+          <w:color w:val="3366FF"/>
+        </w:rPr>
+        <w:t xml:space="preserve"> </w:t>
+      </w:r>
+      <w:proofErr w:type="spellStart"/>
+      <w:r>
+        <w:rPr>
+          <w:rStyle w:val="a3"/>
+          <w:rFonts w:hint="eastAsia"/>
+          <w:b w:val="0"/>
+          <w:color w:val="3366FF"/>
+        </w:rPr>
+        <w:t>lastWeek</w:t>
+      </w:r>
+      <w:proofErr w:type="spellEnd"/>
+      <w:r>
+        <w:rPr>
+          <w:rStyle w:val="a3"/>
+          <w:rFonts w:hint="eastAsia"/>
+          <w:b w:val="0"/>
+          <w:color w:val="3366FF"/>
+        </w:rPr>
+        <w:t xml:space="preserve"> = null</w:t>
       </w:r>
     </w:p>
     <w:p>
@@ -8823,7 +10034,26 @@
           <w:color w:val="3366FF"/>
         </w:rPr>
         <w:tab/>
-        <w:t>rank: 10,</w:t>
+      </w:r>
+      <w:proofErr w:type="gramStart"/>
+      <w:r>
+        <w:rPr>
+          <w:rStyle w:val="a3"/>
+          <w:rFonts w:hint="eastAsia"/>
+          <w:b w:val="0"/>
+          <w:color w:val="3366FF"/>
+        </w:rPr>
+        <w:t>rank</w:t>
+      </w:r>
+      <w:proofErr w:type="gramEnd"/>
+      <w:r>
+        <w:rPr>
+          <w:rStyle w:val="a3"/>
+          <w:rFonts w:hint="eastAsia"/>
+          <w:b w:val="0"/>
+          <w:color w:val="3366FF"/>
+        </w:rPr>
+        <w:t>: 10,</w:t>
       </w:r>
     </w:p>
     <w:p>
@@ -8862,7 +10092,26 @@
           <w:color w:val="3366FF"/>
         </w:rPr>
         <w:tab/>
-        <w:t>money: 123123,</w:t>
+      </w:r>
+      <w:proofErr w:type="gramStart"/>
+      <w:r>
+        <w:rPr>
+          <w:rStyle w:val="a3"/>
+          <w:rFonts w:hint="eastAsia"/>
+          <w:b w:val="0"/>
+          <w:color w:val="3366FF"/>
+        </w:rPr>
+        <w:t>money</w:t>
+      </w:r>
+      <w:proofErr w:type="gramEnd"/>
+      <w:r>
+        <w:rPr>
+          <w:rStyle w:val="a3"/>
+          <w:rFonts w:hint="eastAsia"/>
+          <w:b w:val="0"/>
+          <w:color w:val="3366FF"/>
+        </w:rPr>
+        <w:t>: 123123,</w:t>
       </w:r>
     </w:p>
     <w:p>
@@ -8901,7 +10150,26 @@
           <w:color w:val="3366FF"/>
         </w:rPr>
         <w:tab/>
-        <w:t>honor: 1232</w:t>
+      </w:r>
+      <w:proofErr w:type="gramStart"/>
+      <w:r>
+        <w:rPr>
+          <w:rStyle w:val="a3"/>
+          <w:rFonts w:hint="eastAsia"/>
+          <w:b w:val="0"/>
+          <w:color w:val="3366FF"/>
+        </w:rPr>
+        <w:t>honor</w:t>
+      </w:r>
+      <w:proofErr w:type="gramEnd"/>
+      <w:r>
+        <w:rPr>
+          <w:rStyle w:val="a3"/>
+          <w:rFonts w:hint="eastAsia"/>
+          <w:b w:val="0"/>
+          <w:color w:val="3366FF"/>
+        </w:rPr>
+        <w:t>: 1232</w:t>
       </w:r>
     </w:p>
     <w:p>
@@ -9090,6 +10358,7 @@
         </w:rPr>
         <w:t>接口名称：</w:t>
       </w:r>
+      <w:proofErr w:type="spellStart"/>
       <w:r>
         <w:rPr>
           <w:rStyle w:val="a3"/>
@@ -9098,6 +10367,7 @@
         </w:rPr>
         <w:t>area.bossHandler.thisWeek</w:t>
       </w:r>
+      <w:proofErr w:type="spellEnd"/>
     </w:p>
     <w:p>
       <w:pPr>
@@ -9181,7 +10451,26 @@
           <w:color w:val="3366FF"/>
         </w:rPr>
         <w:tab/>
-        <w:t>code: 200,</w:t>
+      </w:r>
+      <w:proofErr w:type="gramStart"/>
+      <w:r>
+        <w:rPr>
+          <w:rStyle w:val="a3"/>
+          <w:rFonts w:hint="eastAsia"/>
+          <w:b w:val="0"/>
+          <w:color w:val="3366FF"/>
+        </w:rPr>
+        <w:t>code</w:t>
+      </w:r>
+      <w:proofErr w:type="gramEnd"/>
+      <w:r>
+        <w:rPr>
+          <w:rStyle w:val="a3"/>
+          <w:rFonts w:hint="eastAsia"/>
+          <w:b w:val="0"/>
+          <w:color w:val="3366FF"/>
+        </w:rPr>
+        <w:t>: 200,</w:t>
       </w:r>
     </w:p>
     <w:p>
@@ -9202,7 +10491,28 @@
           <w:color w:val="3366FF"/>
         </w:rPr>
         <w:tab/>
-        <w:t>msg: {</w:t>
+      </w:r>
+      <w:proofErr w:type="spellStart"/>
+      <w:proofErr w:type="gramStart"/>
+      <w:r>
+        <w:rPr>
+          <w:rStyle w:val="a3"/>
+          <w:rFonts w:hint="eastAsia"/>
+          <w:b w:val="0"/>
+          <w:color w:val="3366FF"/>
+        </w:rPr>
+        <w:t>msg</w:t>
+      </w:r>
+      <w:proofErr w:type="spellEnd"/>
+      <w:proofErr w:type="gramEnd"/>
+      <w:r>
+        <w:rPr>
+          <w:rStyle w:val="a3"/>
+          <w:rFonts w:hint="eastAsia"/>
+          <w:b w:val="0"/>
+          <w:color w:val="3366FF"/>
+        </w:rPr>
+        <w:t>: {</w:t>
       </w:r>
     </w:p>
     <w:p>
@@ -9232,7 +10542,28 @@
           <w:color w:val="3366FF"/>
         </w:rPr>
         <w:tab/>
-        <w:t>damageList: [</w:t>
+      </w:r>
+      <w:proofErr w:type="spellStart"/>
+      <w:proofErr w:type="gramStart"/>
+      <w:r>
+        <w:rPr>
+          <w:rStyle w:val="a3"/>
+          <w:rFonts w:hint="eastAsia"/>
+          <w:b w:val="0"/>
+          <w:color w:val="3366FF"/>
+        </w:rPr>
+        <w:t>damageList</w:t>
+      </w:r>
+      <w:proofErr w:type="spellEnd"/>
+      <w:proofErr w:type="gramEnd"/>
+      <w:r>
+        <w:rPr>
+          <w:rStyle w:val="a3"/>
+          <w:rFonts w:hint="eastAsia"/>
+          <w:b w:val="0"/>
+          <w:color w:val="3366FF"/>
+        </w:rPr>
+        <w:t>: [</w:t>
       </w:r>
     </w:p>
     <w:p>
@@ -9283,7 +10614,28 @@
           <w:color w:val="3366FF"/>
         </w:rPr>
         <w:tab/>
-        <w:t>playerId: 1,</w:t>
+      </w:r>
+      <w:proofErr w:type="spellStart"/>
+      <w:proofErr w:type="gramStart"/>
+      <w:r>
+        <w:rPr>
+          <w:rStyle w:val="a3"/>
+          <w:rFonts w:hint="eastAsia"/>
+          <w:b w:val="0"/>
+          <w:color w:val="3366FF"/>
+        </w:rPr>
+        <w:t>playerId</w:t>
+      </w:r>
+      <w:proofErr w:type="spellEnd"/>
+      <w:proofErr w:type="gramEnd"/>
+      <w:r>
+        <w:rPr>
+          <w:rStyle w:val="a3"/>
+          <w:rFonts w:hint="eastAsia"/>
+          <w:b w:val="0"/>
+          <w:color w:val="3366FF"/>
+        </w:rPr>
+        <w:t>: 1,</w:t>
       </w:r>
     </w:p>
     <w:p>
@@ -9377,7 +10729,26 @@
           <w:color w:val="3366FF"/>
         </w:rPr>
         <w:tab/>
-        <w:t>damage: 1231232343</w:t>
+      </w:r>
+      <w:proofErr w:type="gramStart"/>
+      <w:r>
+        <w:rPr>
+          <w:rStyle w:val="a3"/>
+          <w:rFonts w:hint="eastAsia"/>
+          <w:b w:val="0"/>
+          <w:color w:val="3366FF"/>
+        </w:rPr>
+        <w:t>damage</w:t>
+      </w:r>
+      <w:proofErr w:type="gramEnd"/>
+      <w:r>
+        <w:rPr>
+          <w:rStyle w:val="a3"/>
+          <w:rFonts w:hint="eastAsia"/>
+          <w:b w:val="0"/>
+          <w:color w:val="3366FF"/>
+        </w:rPr>
+        <w:t>: 1231232343</w:t>
       </w:r>
       <w:r>
         <w:rPr>
@@ -9416,7 +10787,28 @@
           <w:color w:val="3366FF"/>
         </w:rPr>
         <w:tab/>
-        <w:t>kneelCount: 123</w:t>
+      </w:r>
+      <w:proofErr w:type="spellStart"/>
+      <w:proofErr w:type="gramStart"/>
+      <w:r>
+        <w:rPr>
+          <w:rStyle w:val="a3"/>
+          <w:rFonts w:hint="eastAsia"/>
+          <w:b w:val="0"/>
+          <w:color w:val="3366FF"/>
+        </w:rPr>
+        <w:t>kneelCount</w:t>
+      </w:r>
+      <w:proofErr w:type="spellEnd"/>
+      <w:proofErr w:type="gramEnd"/>
+      <w:r>
+        <w:rPr>
+          <w:rStyle w:val="a3"/>
+          <w:rFonts w:hint="eastAsia"/>
+          <w:b w:val="0"/>
+          <w:color w:val="3366FF"/>
+        </w:rPr>
+        <w:t>: 123</w:t>
       </w:r>
     </w:p>
     <w:p>
@@ -9496,7 +10888,28 @@
           <w:color w:val="3366FF"/>
         </w:rPr>
         <w:tab/>
-        <w:t>playerId: 2,</w:t>
+      </w:r>
+      <w:proofErr w:type="spellStart"/>
+      <w:proofErr w:type="gramStart"/>
+      <w:r>
+        <w:rPr>
+          <w:rStyle w:val="a3"/>
+          <w:rFonts w:hint="eastAsia"/>
+          <w:b w:val="0"/>
+          <w:color w:val="3366FF"/>
+        </w:rPr>
+        <w:t>playerId</w:t>
+      </w:r>
+      <w:proofErr w:type="spellEnd"/>
+      <w:proofErr w:type="gramEnd"/>
+      <w:r>
+        <w:rPr>
+          <w:rStyle w:val="a3"/>
+          <w:rFonts w:hint="eastAsia"/>
+          <w:b w:val="0"/>
+          <w:color w:val="3366FF"/>
+        </w:rPr>
+        <w:t>: 2,</w:t>
       </w:r>
     </w:p>
     <w:p>
@@ -9590,7 +11003,26 @@
           <w:color w:val="3366FF"/>
         </w:rPr>
         <w:tab/>
-        <w:t>damage: 293848581</w:t>
+      </w:r>
+      <w:proofErr w:type="gramStart"/>
+      <w:r>
+        <w:rPr>
+          <w:rStyle w:val="a3"/>
+          <w:rFonts w:hint="eastAsia"/>
+          <w:b w:val="0"/>
+          <w:color w:val="3366FF"/>
+        </w:rPr>
+        <w:t>damage</w:t>
+      </w:r>
+      <w:proofErr w:type="gramEnd"/>
+      <w:r>
+        <w:rPr>
+          <w:rStyle w:val="a3"/>
+          <w:rFonts w:hint="eastAsia"/>
+          <w:b w:val="0"/>
+          <w:color w:val="3366FF"/>
+        </w:rPr>
+        <w:t>: 293848581</w:t>
       </w:r>
       <w:r>
         <w:rPr>
@@ -9629,7 +11061,28 @@
           <w:color w:val="3366FF"/>
         </w:rPr>
         <w:tab/>
-        <w:t>kneelCount: 1234</w:t>
+      </w:r>
+      <w:proofErr w:type="spellStart"/>
+      <w:proofErr w:type="gramStart"/>
+      <w:r>
+        <w:rPr>
+          <w:rStyle w:val="a3"/>
+          <w:rFonts w:hint="eastAsia"/>
+          <w:b w:val="0"/>
+          <w:color w:val="3366FF"/>
+        </w:rPr>
+        <w:t>kneelCount</w:t>
+      </w:r>
+      <w:proofErr w:type="spellEnd"/>
+      <w:proofErr w:type="gramEnd"/>
+      <w:r>
+        <w:rPr>
+          <w:rStyle w:val="a3"/>
+          <w:rFonts w:hint="eastAsia"/>
+          <w:b w:val="0"/>
+          <w:color w:val="3366FF"/>
+        </w:rPr>
+        <w:t>: 1234</w:t>
       </w:r>
     </w:p>
     <w:p>
@@ -9707,7 +11160,28 @@
           <w:color w:val="3366FF"/>
         </w:rPr>
         <w:tab/>
-        <w:t>thisWeek: {</w:t>
+      </w:r>
+      <w:proofErr w:type="spellStart"/>
+      <w:proofErr w:type="gramStart"/>
+      <w:r>
+        <w:rPr>
+          <w:rStyle w:val="a3"/>
+          <w:rFonts w:hint="eastAsia"/>
+          <w:b w:val="0"/>
+          <w:color w:val="3366FF"/>
+        </w:rPr>
+        <w:t>thisWeek</w:t>
+      </w:r>
+      <w:proofErr w:type="spellEnd"/>
+      <w:proofErr w:type="gramEnd"/>
+      <w:r>
+        <w:rPr>
+          <w:rStyle w:val="a3"/>
+          <w:rFonts w:hint="eastAsia"/>
+          <w:b w:val="0"/>
+          <w:color w:val="3366FF"/>
+        </w:rPr>
+        <w:t>: {</w:t>
       </w:r>
     </w:p>
     <w:p>
@@ -9746,7 +11220,26 @@
           <w:color w:val="3366FF"/>
         </w:rPr>
         <w:tab/>
-        <w:t>rank: 472,</w:t>
+      </w:r>
+      <w:proofErr w:type="gramStart"/>
+      <w:r>
+        <w:rPr>
+          <w:rStyle w:val="a3"/>
+          <w:rFonts w:hint="eastAsia"/>
+          <w:b w:val="0"/>
+          <w:color w:val="3366FF"/>
+        </w:rPr>
+        <w:t>rank</w:t>
+      </w:r>
+      <w:proofErr w:type="gramEnd"/>
+      <w:r>
+        <w:rPr>
+          <w:rStyle w:val="a3"/>
+          <w:rFonts w:hint="eastAsia"/>
+          <w:b w:val="0"/>
+          <w:color w:val="3366FF"/>
+        </w:rPr>
+        <w:t>: 472,</w:t>
       </w:r>
     </w:p>
     <w:p>
@@ -9785,7 +11278,26 @@
           <w:color w:val="3366FF"/>
         </w:rPr>
         <w:tab/>
-        <w:t>money: 0,</w:t>
+      </w:r>
+      <w:proofErr w:type="gramStart"/>
+      <w:r>
+        <w:rPr>
+          <w:rStyle w:val="a3"/>
+          <w:rFonts w:hint="eastAsia"/>
+          <w:b w:val="0"/>
+          <w:color w:val="3366FF"/>
+        </w:rPr>
+        <w:t>money</w:t>
+      </w:r>
+      <w:proofErr w:type="gramEnd"/>
+      <w:r>
+        <w:rPr>
+          <w:rStyle w:val="a3"/>
+          <w:rFonts w:hint="eastAsia"/>
+          <w:b w:val="0"/>
+          <w:color w:val="3366FF"/>
+        </w:rPr>
+        <w:t>: 0,</w:t>
       </w:r>
     </w:p>
     <w:p>
@@ -9824,7 +11336,26 @@
           <w:color w:val="3366FF"/>
         </w:rPr>
         <w:tab/>
-        <w:t>honor: 12</w:t>
+      </w:r>
+      <w:proofErr w:type="gramStart"/>
+      <w:r>
+        <w:rPr>
+          <w:rStyle w:val="a3"/>
+          <w:rFonts w:hint="eastAsia"/>
+          <w:b w:val="0"/>
+          <w:color w:val="3366FF"/>
+        </w:rPr>
+        <w:t>honor</w:t>
+      </w:r>
+      <w:proofErr w:type="gramEnd"/>
+      <w:r>
+        <w:rPr>
+          <w:rStyle w:val="a3"/>
+          <w:rFonts w:hint="eastAsia"/>
+          <w:b w:val="0"/>
+          <w:color w:val="3366FF"/>
+        </w:rPr>
+        <w:t>: 12</w:t>
       </w:r>
     </w:p>
     <w:p>
@@ -10053,6 +11584,7 @@
         </w:rPr>
         <w:t>接口名称：</w:t>
       </w:r>
+      <w:proofErr w:type="spellStart"/>
       <w:r>
         <w:rPr>
           <w:rStyle w:val="a3"/>
@@ -10061,6 +11593,7 @@
         </w:rPr>
         <w:t>area.bossHandler.getLastWeekReward</w:t>
       </w:r>
+      <w:proofErr w:type="spellEnd"/>
     </w:p>
     <w:p>
       <w:pPr>
@@ -10149,7 +11682,27 @@
           <w:b w:val="0"/>
           <w:color w:val="3366FF"/>
         </w:rPr>
-        <w:t xml:space="preserve">{ code: 501, msg: </w:t>
+        <w:t xml:space="preserve">{ code: 501, </w:t>
+      </w:r>
+      <w:proofErr w:type="spellStart"/>
+      <w:r>
+        <w:rPr>
+          <w:rStyle w:val="a3"/>
+          <w:rFonts w:hint="eastAsia"/>
+          <w:b w:val="0"/>
+          <w:color w:val="3366FF"/>
+        </w:rPr>
+        <w:t>msg</w:t>
+      </w:r>
+      <w:proofErr w:type="spellEnd"/>
+      <w:r>
+        <w:rPr>
+          <w:rStyle w:val="a3"/>
+          <w:rFonts w:hint="eastAsia"/>
+          <w:b w:val="0"/>
+          <w:color w:val="3366FF"/>
+        </w:rPr>
+        <w:t xml:space="preserve">: </w:t>
       </w:r>
       <w:r>
         <w:rPr>
@@ -10233,14 +11786,25 @@
           <w:color w:val="3366FF"/>
         </w:rPr>
       </w:pPr>
-      <w:r>
-        <w:rPr>
-          <w:rStyle w:val="a3"/>
-          <w:rFonts w:hint="eastAsia"/>
-          <w:b w:val="0"/>
-          <w:color w:val="3366FF"/>
-        </w:rPr>
-        <w:t>code: 200,</w:t>
+      <w:proofErr w:type="gramStart"/>
+      <w:r>
+        <w:rPr>
+          <w:rStyle w:val="a3"/>
+          <w:rFonts w:hint="eastAsia"/>
+          <w:b w:val="0"/>
+          <w:color w:val="3366FF"/>
+        </w:rPr>
+        <w:t>code</w:t>
+      </w:r>
+      <w:proofErr w:type="gramEnd"/>
+      <w:r>
+        <w:rPr>
+          <w:rStyle w:val="a3"/>
+          <w:rFonts w:hint="eastAsia"/>
+          <w:b w:val="0"/>
+          <w:color w:val="3366FF"/>
+        </w:rPr>
+        <w:t>: 200,</w:t>
       </w:r>
     </w:p>
     <w:p>
@@ -10252,14 +11816,27 @@
           <w:color w:val="3366FF"/>
         </w:rPr>
       </w:pPr>
-      <w:r>
-        <w:rPr>
-          <w:rStyle w:val="a3"/>
-          <w:rFonts w:hint="eastAsia"/>
-          <w:b w:val="0"/>
-          <w:color w:val="3366FF"/>
-        </w:rPr>
-        <w:t>msg: {</w:t>
+      <w:proofErr w:type="spellStart"/>
+      <w:proofErr w:type="gramStart"/>
+      <w:r>
+        <w:rPr>
+          <w:rStyle w:val="a3"/>
+          <w:rFonts w:hint="eastAsia"/>
+          <w:b w:val="0"/>
+          <w:color w:val="3366FF"/>
+        </w:rPr>
+        <w:t>msg</w:t>
+      </w:r>
+      <w:proofErr w:type="spellEnd"/>
+      <w:proofErr w:type="gramEnd"/>
+      <w:r>
+        <w:rPr>
+          <w:rStyle w:val="a3"/>
+          <w:rFonts w:hint="eastAsia"/>
+          <w:b w:val="0"/>
+          <w:color w:val="3366FF"/>
+        </w:rPr>
+        <w:t>: {</w:t>
       </w:r>
     </w:p>
     <w:p>
@@ -10279,7 +11856,26 @@
           <w:color w:val="3366FF"/>
         </w:rPr>
         <w:tab/>
-        <w:t>money: 5000,</w:t>
+      </w:r>
+      <w:proofErr w:type="gramStart"/>
+      <w:r>
+        <w:rPr>
+          <w:rStyle w:val="a3"/>
+          <w:rFonts w:hint="eastAsia"/>
+          <w:b w:val="0"/>
+          <w:color w:val="3366FF"/>
+        </w:rPr>
+        <w:t>money</w:t>
+      </w:r>
+      <w:proofErr w:type="gramEnd"/>
+      <w:r>
+        <w:rPr>
+          <w:rStyle w:val="a3"/>
+          <w:rFonts w:hint="eastAsia"/>
+          <w:b w:val="0"/>
+          <w:color w:val="3366FF"/>
+        </w:rPr>
+        <w:t>: 5000,</w:t>
       </w:r>
     </w:p>
     <w:p>
@@ -10299,7 +11895,26 @@
           <w:color w:val="3366FF"/>
         </w:rPr>
         <w:tab/>
-        <w:t>honor: 2000,</w:t>
+      </w:r>
+      <w:proofErr w:type="gramStart"/>
+      <w:r>
+        <w:rPr>
+          <w:rStyle w:val="a3"/>
+          <w:rFonts w:hint="eastAsia"/>
+          <w:b w:val="0"/>
+          <w:color w:val="3366FF"/>
+        </w:rPr>
+        <w:t>honor</w:t>
+      </w:r>
+      <w:proofErr w:type="gramEnd"/>
+      <w:r>
+        <w:rPr>
+          <w:rStyle w:val="a3"/>
+          <w:rFonts w:hint="eastAsia"/>
+          <w:b w:val="0"/>
+          <w:color w:val="3366FF"/>
+        </w:rPr>
+        <w:t>: 2000,</w:t>
       </w:r>
     </w:p>
     <w:p>
@@ -10319,7 +11934,26 @@
           <w:color w:val="3366FF"/>
         </w:rPr>
         <w:tab/>
-        <w:t>energy: 2030</w:t>
+      </w:r>
+      <w:proofErr w:type="gramStart"/>
+      <w:r>
+        <w:rPr>
+          <w:rStyle w:val="a3"/>
+          <w:rFonts w:hint="eastAsia"/>
+          <w:b w:val="0"/>
+          <w:color w:val="3366FF"/>
+        </w:rPr>
+        <w:t>energy</w:t>
+      </w:r>
+      <w:proofErr w:type="gramEnd"/>
+      <w:r>
+        <w:rPr>
+          <w:rStyle w:val="a3"/>
+          <w:rFonts w:hint="eastAsia"/>
+          <w:b w:val="0"/>
+          <w:color w:val="3366FF"/>
+        </w:rPr>
+        <w:t>: 2030</w:t>
       </w:r>
     </w:p>
     <w:p>
@@ -10430,6 +12064,7 @@
         </w:rPr>
         <w:t>接口名称：</w:t>
       </w:r>
+      <w:proofErr w:type="spellStart"/>
       <w:r>
         <w:rPr>
           <w:rStyle w:val="a3"/>
@@ -10438,6 +12073,7 @@
         </w:rPr>
         <w:t>area.bossHandler.getFriendReward</w:t>
       </w:r>
+      <w:proofErr w:type="spellEnd"/>
     </w:p>
     <w:p>
       <w:pPr>
@@ -10518,7 +12154,27 @@
           <w:b w:val="0"/>
           <w:color w:val="3366FF"/>
         </w:rPr>
-        <w:t xml:space="preserve">{ code: 501, msg: </w:t>
+        <w:t xml:space="preserve">{ code: 501, </w:t>
+      </w:r>
+      <w:proofErr w:type="spellStart"/>
+      <w:r>
+        <w:rPr>
+          <w:rStyle w:val="a3"/>
+          <w:rFonts w:hint="eastAsia"/>
+          <w:b w:val="0"/>
+          <w:color w:val="3366FF"/>
+        </w:rPr>
+        <w:t>msg</w:t>
+      </w:r>
+      <w:proofErr w:type="spellEnd"/>
+      <w:r>
+        <w:rPr>
+          <w:rStyle w:val="a3"/>
+          <w:rFonts w:hint="eastAsia"/>
+          <w:b w:val="0"/>
+          <w:color w:val="3366FF"/>
+        </w:rPr>
+        <w:t xml:space="preserve">: </w:t>
       </w:r>
       <w:r>
         <w:rPr>
@@ -10611,7 +12267,26 @@
           <w:color w:val="3366FF"/>
         </w:rPr>
         <w:tab/>
-        <w:t>code: 200,</w:t>
+      </w:r>
+      <w:proofErr w:type="gramStart"/>
+      <w:r>
+        <w:rPr>
+          <w:rStyle w:val="a3"/>
+          <w:rFonts w:hint="eastAsia"/>
+          <w:b w:val="0"/>
+          <w:color w:val="3366FF"/>
+        </w:rPr>
+        <w:t>code</w:t>
+      </w:r>
+      <w:proofErr w:type="gramEnd"/>
+      <w:r>
+        <w:rPr>
+          <w:rStyle w:val="a3"/>
+          <w:rFonts w:hint="eastAsia"/>
+          <w:b w:val="0"/>
+          <w:color w:val="3366FF"/>
+        </w:rPr>
+        <w:t>: 200,</w:t>
       </w:r>
     </w:p>
     <w:p>
@@ -10632,7 +12307,28 @@
           <w:color w:val="3366FF"/>
         </w:rPr>
         <w:tab/>
-        <w:t>msg: { money: 12312, honor: 12}</w:t>
+      </w:r>
+      <w:proofErr w:type="spellStart"/>
+      <w:proofErr w:type="gramStart"/>
+      <w:r>
+        <w:rPr>
+          <w:rStyle w:val="a3"/>
+          <w:rFonts w:hint="eastAsia"/>
+          <w:b w:val="0"/>
+          <w:color w:val="3366FF"/>
+        </w:rPr>
+        <w:t>msg</w:t>
+      </w:r>
+      <w:proofErr w:type="spellEnd"/>
+      <w:proofErr w:type="gramEnd"/>
+      <w:r>
+        <w:rPr>
+          <w:rStyle w:val="a3"/>
+          <w:rFonts w:hint="eastAsia"/>
+          <w:b w:val="0"/>
+          <w:color w:val="3366FF"/>
+        </w:rPr>
+        <w:t>: { money: 12312, honor: 12}</w:t>
       </w:r>
     </w:p>
     <w:p>
@@ -10754,6 +12450,7 @@
         </w:rPr>
         <w:t>接口名称：</w:t>
       </w:r>
+      <w:proofErr w:type="spellStart"/>
       <w:r>
         <w:rPr>
           <w:rStyle w:val="a3"/>
@@ -10778,6 +12475,7 @@
         </w:rPr>
         <w:t>Honor</w:t>
       </w:r>
+      <w:proofErr w:type="spellEnd"/>
     </w:p>
     <w:p>
       <w:pPr>
@@ -10844,8 +12542,36 @@
           <w:rFonts w:hint="eastAsia"/>
           <w:b w:val="0"/>
         </w:rPr>
-        <w:t>{ code: 200, msg: {superHonor</w:t>
-      </w:r>
+        <w:t xml:space="preserve">{ code: 200, </w:t>
+      </w:r>
+      <w:proofErr w:type="spellStart"/>
+      <w:r>
+        <w:rPr>
+          <w:rStyle w:val="a3"/>
+          <w:rFonts w:hint="eastAsia"/>
+          <w:b w:val="0"/>
+        </w:rPr>
+        <w:t>msg</w:t>
+      </w:r>
+      <w:proofErr w:type="spellEnd"/>
+      <w:r>
+        <w:rPr>
+          <w:rStyle w:val="a3"/>
+          <w:rFonts w:hint="eastAsia"/>
+          <w:b w:val="0"/>
+        </w:rPr>
+        <w:t>: {</w:t>
+      </w:r>
+      <w:proofErr w:type="spellStart"/>
+      <w:r>
+        <w:rPr>
+          <w:rStyle w:val="a3"/>
+          <w:rFonts w:hint="eastAsia"/>
+          <w:b w:val="0"/>
+        </w:rPr>
+        <w:t>superHonor</w:t>
+      </w:r>
+      <w:proofErr w:type="spellEnd"/>
       <w:r>
         <w:rPr>
           <w:rStyle w:val="a3"/>
@@ -11013,6 +12739,7 @@
         </w:rPr>
         <w:t>接口名称：</w:t>
       </w:r>
+      <w:proofErr w:type="spellStart"/>
       <w:r>
         <w:rPr>
           <w:rStyle w:val="a3"/>
@@ -11021,6 +12748,7 @@
         </w:rPr>
         <w:t>area.bossHandler.removeTimer</w:t>
       </w:r>
+      <w:proofErr w:type="spellEnd"/>
     </w:p>
     <w:p>
       <w:pPr>
@@ -11117,7 +12845,27 @@
           <w:b w:val="0"/>
           <w:color w:val="3366FF"/>
         </w:rPr>
-        <w:t xml:space="preserve">{code: 501, msg: </w:t>
+        <w:t xml:space="preserve">{code: 501, </w:t>
+      </w:r>
+      <w:proofErr w:type="spellStart"/>
+      <w:r>
+        <w:rPr>
+          <w:rStyle w:val="a3"/>
+          <w:rFonts w:hint="eastAsia"/>
+          <w:b w:val="0"/>
+          <w:color w:val="3366FF"/>
+        </w:rPr>
+        <w:t>msg</w:t>
+      </w:r>
+      <w:proofErr w:type="spellEnd"/>
+      <w:r>
+        <w:rPr>
+          <w:rStyle w:val="a3"/>
+          <w:rFonts w:hint="eastAsia"/>
+          <w:b w:val="0"/>
+          <w:color w:val="3366FF"/>
+        </w:rPr>
+        <w:t xml:space="preserve">: </w:t>
       </w:r>
       <w:r>
         <w:rPr>
@@ -11225,7 +12973,27 @@
           <w:b w:val="0"/>
           <w:color w:val="3366FF"/>
         </w:rPr>
-        <w:t>200, msg: {gold</w:t>
+        <w:t xml:space="preserve">200, </w:t>
+      </w:r>
+      <w:proofErr w:type="spellStart"/>
+      <w:r>
+        <w:rPr>
+          <w:rStyle w:val="a3"/>
+          <w:rFonts w:hint="eastAsia"/>
+          <w:b w:val="0"/>
+          <w:color w:val="3366FF"/>
+        </w:rPr>
+        <w:t>msg</w:t>
+      </w:r>
+      <w:proofErr w:type="spellEnd"/>
+      <w:r>
+        <w:rPr>
+          <w:rStyle w:val="a3"/>
+          <w:rFonts w:hint="eastAsia"/>
+          <w:b w:val="0"/>
+          <w:color w:val="3366FF"/>
+        </w:rPr>
+        <w:t>: {gold</w:t>
       </w:r>
       <w:r>
         <w:rPr>
@@ -11364,12 +13132,14 @@
         </w:rPr>
         <w:t>接口名称：</w:t>
       </w:r>
+      <w:proofErr w:type="spellStart"/>
       <w:r>
         <w:rPr>
           <w:rFonts w:hint="eastAsia"/>
         </w:rPr>
         <w:t>area.bossHandler.kneel</w:t>
       </w:r>
+      <w:proofErr w:type="spellEnd"/>
     </w:p>
     <w:p>
       <w:pPr>
@@ -11393,7 +13163,21 @@
         <w:rPr>
           <w:rFonts w:hint="eastAsia"/>
         </w:rPr>
-        <w:t>{playerId: 12}</w:t>
+        <w:t>{</w:t>
+      </w:r>
+      <w:proofErr w:type="spellStart"/>
+      <w:r>
+        <w:rPr>
+          <w:rFonts w:hint="eastAsia"/>
+        </w:rPr>
+        <w:t>playerId</w:t>
+      </w:r>
+      <w:proofErr w:type="spellEnd"/>
+      <w:r>
+        <w:rPr>
+          <w:rFonts w:hint="eastAsia"/>
+        </w:rPr>
+        <w:t>: 12}</w:t>
       </w:r>
     </w:p>
     <w:p>
@@ -11458,7 +13242,23 @@
           <w:rFonts w:hint="eastAsia"/>
           <w:color w:val="3366FF"/>
         </w:rPr>
-        <w:t xml:space="preserve">{code: 501, msg: </w:t>
+        <w:t xml:space="preserve">{code: 501, </w:t>
+      </w:r>
+      <w:proofErr w:type="spellStart"/>
+      <w:r>
+        <w:rPr>
+          <w:rFonts w:hint="eastAsia"/>
+          <w:color w:val="3366FF"/>
+        </w:rPr>
+        <w:t>msg</w:t>
+      </w:r>
+      <w:proofErr w:type="spellEnd"/>
+      <w:r>
+        <w:rPr>
+          <w:rFonts w:hint="eastAsia"/>
+          <w:color w:val="3366FF"/>
+        </w:rPr>
+        <w:t xml:space="preserve">: </w:t>
       </w:r>
       <w:r>
         <w:rPr>
@@ -11545,6 +13345,7 @@
         </w:rPr>
         <w:t>，</w:t>
       </w:r>
+      <w:proofErr w:type="spellStart"/>
       <w:r>
         <w:rPr>
           <w:rFonts w:hint="eastAsia"/>
@@ -11552,6 +13353,7 @@
         </w:rPr>
         <w:t>msg</w:t>
       </w:r>
+      <w:proofErr w:type="spellEnd"/>
       <w:r>
         <w:rPr>
           <w:rFonts w:hint="eastAsia"/>
@@ -11618,7 +13420,22 @@
           <w:color w:val="3366FF"/>
         </w:rPr>
         <w:tab/>
-        <w:t>code: 200,</w:t>
+      </w:r>
+      <w:proofErr w:type="gramStart"/>
+      <w:r>
+        <w:rPr>
+          <w:rFonts w:hint="eastAsia"/>
+          <w:color w:val="3366FF"/>
+        </w:rPr>
+        <w:t>code</w:t>
+      </w:r>
+      <w:proofErr w:type="gramEnd"/>
+      <w:r>
+        <w:rPr>
+          <w:rFonts w:hint="eastAsia"/>
+          <w:color w:val="3366FF"/>
+        </w:rPr>
+        <w:t>: 200,</w:t>
       </w:r>
     </w:p>
     <w:p>
@@ -11638,7 +13455,24 @@
           <w:color w:val="3366FF"/>
         </w:rPr>
         <w:tab/>
-        <w:t>msg: {</w:t>
+      </w:r>
+      <w:proofErr w:type="spellStart"/>
+      <w:proofErr w:type="gramStart"/>
+      <w:r>
+        <w:rPr>
+          <w:rFonts w:hint="eastAsia"/>
+          <w:color w:val="3366FF"/>
+        </w:rPr>
+        <w:t>msg</w:t>
+      </w:r>
+      <w:proofErr w:type="spellEnd"/>
+      <w:proofErr w:type="gramEnd"/>
+      <w:r>
+        <w:rPr>
+          <w:rFonts w:hint="eastAsia"/>
+          <w:color w:val="3366FF"/>
+        </w:rPr>
+        <w:t>: {</w:t>
       </w:r>
     </w:p>
     <w:p>
@@ -11665,7 +13499,22 @@
           <w:color w:val="3366FF"/>
         </w:rPr>
         <w:tab/>
-        <w:t>power: 15,</w:t>
+      </w:r>
+      <w:proofErr w:type="gramStart"/>
+      <w:r>
+        <w:rPr>
+          <w:rFonts w:hint="eastAsia"/>
+          <w:color w:val="3366FF"/>
+        </w:rPr>
+        <w:t>power</w:t>
+      </w:r>
+      <w:proofErr w:type="gramEnd"/>
+      <w:r>
+        <w:rPr>
+          <w:rFonts w:hint="eastAsia"/>
+          <w:color w:val="3366FF"/>
+        </w:rPr>
+        <w:t>: 15,</w:t>
       </w:r>
     </w:p>
     <w:p>
@@ -11692,7 +13541,22 @@
           <w:color w:val="3366FF"/>
         </w:rPr>
         <w:tab/>
-        <w:t>energy: 75</w:t>
+      </w:r>
+      <w:proofErr w:type="gramStart"/>
+      <w:r>
+        <w:rPr>
+          <w:rFonts w:hint="eastAsia"/>
+          <w:color w:val="3366FF"/>
+        </w:rPr>
+        <w:t>energy</w:t>
+      </w:r>
+      <w:proofErr w:type="gramEnd"/>
+      <w:r>
+        <w:rPr>
+          <w:rFonts w:hint="eastAsia"/>
+          <w:color w:val="3366FF"/>
+        </w:rPr>
+        <w:t>: 75</w:t>
       </w:r>
     </w:p>
     <w:p>
